--- a/LOGIN/GUIAS RÁPIDAS/INTRODUCCIÓN A LA PLATAFORMA.docx
+++ b/LOGIN/GUIAS RÁPIDAS/INTRODUCCIÓN A LA PLATAFORMA.docx
@@ -58,8 +58,8 @@
         </w:rPr>
       </w:pPr>
       <w:r>
-        <w:object w:dxaOrig="6220" w:dyaOrig="1967">
-          <v:rect xmlns:o="urn:schemas-microsoft-com:office:office" xmlns:v="urn:schemas-microsoft-com:vml" id="rectole0000000000" style="width:311.000000pt;height:98.350000pt" o:preferrelative="t" o:ole="">
+        <w:object w:dxaOrig="6296" w:dyaOrig="1984">
+          <v:rect xmlns:o="urn:schemas-microsoft-com:office:office" xmlns:v="urn:schemas-microsoft-com:vml" id="rectole0000000000" style="width:314.800000pt;height:99.200000pt" o:preferrelative="t" o:ole="">
             <o:lock v:ext="edit"/>
             <v:imagedata xmlns:r="http://schemas.openxmlformats.org/officeDocument/2006/relationships" r:id="docRId1" o:title=""/>
           </v:rect>
@@ -327,8 +327,8 @@
         </w:rPr>
       </w:pPr>
       <w:r>
-        <w:object w:dxaOrig="971" w:dyaOrig="1155">
-          <v:rect xmlns:o="urn:schemas-microsoft-com:office:office" xmlns:v="urn:schemas-microsoft-com:vml" id="rectole0000000001" style="width:48.550000pt;height:57.750000pt" o:preferrelative="t" o:ole="">
+        <w:object w:dxaOrig="992" w:dyaOrig="1174">
+          <v:rect xmlns:o="urn:schemas-microsoft-com:office:office" xmlns:v="urn:schemas-microsoft-com:vml" id="rectole0000000001" style="width:49.600000pt;height:58.700000pt" o:preferrelative="t" o:ole="">
             <o:lock v:ext="edit"/>
             <v:imagedata xmlns:r="http://schemas.openxmlformats.org/officeDocument/2006/relationships" r:id="docRId3" o:title=""/>
           </v:rect>
@@ -1719,7 +1719,7 @@
         <w:r>
           <w:rPr>
             <w:rFonts w:ascii="Arial" w:hAnsi="Arial" w:cs="Arial" w:eastAsia="Arial"/>
-            <w:color w:val="0563C1"/>
+            <w:color w:val="0000FF"/>
             <w:spacing w:val="0"/>
             <w:position w:val="0"/>
             <w:sz w:val="24"/>
@@ -2008,7 +2008,7 @@
           <w:spacing w:val="0"/>
           <w:position w:val="0"/>
           <w:sz w:val="28"/>
-          <w:shd w:fill="auto" w:val="clear"/>
+          <w:shd w:fill="FFFF00" w:val="clear"/>
         </w:rPr>
       </w:pPr>
       <w:r>
@@ -2019,9 +2019,9 @@
           <w:spacing w:val="0"/>
           <w:position w:val="0"/>
           <w:sz w:val="32"/>
-          <w:shd w:fill="auto" w:val="clear"/>
-        </w:rPr>
-        <w:t xml:space="preserve">Inicio de Sesión</w:t>
+          <w:shd w:fill="FFFF00" w:val="clear"/>
+        </w:rPr>
+        <w:t xml:space="preserve">Inicio de Sesión nancy</w:t>
       </w:r>
     </w:p>
     <w:p>
@@ -2039,8 +2039,8 @@
         </w:rPr>
       </w:pPr>
       <w:r>
-        <w:object w:dxaOrig="3254" w:dyaOrig="2889">
-          <v:rect xmlns:o="urn:schemas-microsoft-com:office:office" xmlns:v="urn:schemas-microsoft-com:vml" id="rectole0000000002" style="width:162.700000pt;height:144.450000pt" o:preferrelative="t" o:ole="">
+        <w:object w:dxaOrig="3300" w:dyaOrig="2915">
+          <v:rect xmlns:o="urn:schemas-microsoft-com:office:office" xmlns:v="urn:schemas-microsoft-com:vml" id="rectole0000000002" style="width:165.000000pt;height:145.750000pt" o:preferrelative="t" o:ole="">
             <o:lock v:ext="edit"/>
             <v:imagedata xmlns:r="http://schemas.openxmlformats.org/officeDocument/2006/relationships" r:id="docRId6" o:title=""/>
           </v:rect>
@@ -2391,8 +2391,8 @@
         </w:rPr>
       </w:pPr>
       <w:r>
-        <w:object w:dxaOrig="3748" w:dyaOrig="3126">
-          <v:rect xmlns:o="urn:schemas-microsoft-com:office:office" xmlns:v="urn:schemas-microsoft-com:vml" id="rectole0000000003" style="width:187.400000pt;height:156.300000pt" o:preferrelative="t" o:ole="">
+        <w:object w:dxaOrig="3786" w:dyaOrig="3158">
+          <v:rect xmlns:o="urn:schemas-microsoft-com:office:office" xmlns:v="urn:schemas-microsoft-com:vml" id="rectole0000000003" style="width:189.300000pt;height:157.900000pt" o:preferrelative="t" o:ole="">
             <o:lock v:ext="edit"/>
             <v:imagedata xmlns:r="http://schemas.openxmlformats.org/officeDocument/2006/relationships" r:id="docRId8" o:title=""/>
           </v:rect>
@@ -2589,8 +2589,8 @@
         </w:rPr>
       </w:pPr>
       <w:r>
-        <w:object w:dxaOrig="8896" w:dyaOrig="3480">
-          <v:rect xmlns:o="urn:schemas-microsoft-com:office:office" xmlns:v="urn:schemas-microsoft-com:vml" id="rectole0000000004" style="width:444.800000pt;height:174.000000pt" o:preferrelative="t" o:ole="">
+        <w:object w:dxaOrig="9010" w:dyaOrig="3522">
+          <v:rect xmlns:o="urn:schemas-microsoft-com:office:office" xmlns:v="urn:schemas-microsoft-com:vml" id="rectole0000000004" style="width:450.500000pt;height:176.100000pt" o:preferrelative="t" o:ole="">
             <o:lock v:ext="edit"/>
             <v:imagedata xmlns:r="http://schemas.openxmlformats.org/officeDocument/2006/relationships" r:id="docRId10" o:title=""/>
           </v:rect>
@@ -2637,7 +2637,6 @@
                 <w:color w:val="auto"/>
                 <w:spacing w:val="0"/>
                 <w:position w:val="0"/>
-                <w:shd w:fill="auto" w:val="clear"/>
               </w:rPr>
             </w:pPr>
             <w:r>
@@ -2682,7 +2681,6 @@
                 <w:color w:val="auto"/>
                 <w:spacing w:val="0"/>
                 <w:position w:val="0"/>
-                <w:shd w:fill="auto" w:val="clear"/>
               </w:rPr>
             </w:pPr>
             <w:r>
@@ -2739,8 +2737,8 @@
               </w:rPr>
             </w:pPr>
             <w:r>
-              <w:object w:dxaOrig="1366" w:dyaOrig="701">
-                <v:rect xmlns:o="urn:schemas-microsoft-com:office:office" xmlns:v="urn:schemas-microsoft-com:vml" id="rectole0000000005" style="width:68.300000pt;height:35.050000pt" o:preferrelative="t" o:ole="">
+              <w:object w:dxaOrig="1377" w:dyaOrig="708">
+                <v:rect xmlns:o="urn:schemas-microsoft-com:office:office" xmlns:v="urn:schemas-microsoft-com:vml" id="rectole0000000005" style="width:68.850000pt;height:35.400000pt" o:preferrelative="t" o:ole="">
                   <o:lock v:ext="edit"/>
                   <v:imagedata xmlns:r="http://schemas.openxmlformats.org/officeDocument/2006/relationships" r:id="docRId12" o:title=""/>
                 </v:rect>
@@ -2774,7 +2772,6 @@
                 <w:color w:val="auto"/>
                 <w:spacing w:val="0"/>
                 <w:position w:val="0"/>
-                <w:shd w:fill="auto" w:val="clear"/>
               </w:rPr>
             </w:pPr>
             <w:r>
@@ -2842,8 +2839,8 @@
               </w:rPr>
             </w:pPr>
             <w:r>
-              <w:object w:dxaOrig="852" w:dyaOrig="1086">
-                <v:rect xmlns:o="urn:schemas-microsoft-com:office:office" xmlns:v="urn:schemas-microsoft-com:vml" id="rectole0000000006" style="width:42.600000pt;height:54.300000pt" o:preferrelative="t" o:ole="">
+              <w:object w:dxaOrig="870" w:dyaOrig="1093">
+                <v:rect xmlns:o="urn:schemas-microsoft-com:office:office" xmlns:v="urn:schemas-microsoft-com:vml" id="rectole0000000006" style="width:43.500000pt;height:54.650000pt" o:preferrelative="t" o:ole="">
                   <o:lock v:ext="edit"/>
                   <v:imagedata xmlns:r="http://schemas.openxmlformats.org/officeDocument/2006/relationships" r:id="docRId14" o:title=""/>
                 </v:rect>
@@ -2915,7 +2912,6 @@
                 <w:color w:val="auto"/>
                 <w:spacing w:val="0"/>
                 <w:position w:val="0"/>
-                <w:shd w:fill="auto" w:val="clear"/>
               </w:rPr>
             </w:pPr>
           </w:p>
@@ -2960,8 +2956,8 @@
               </w:rPr>
             </w:pPr>
             <w:r>
-              <w:object w:dxaOrig="787" w:dyaOrig="1136">
-                <v:rect xmlns:o="urn:schemas-microsoft-com:office:office" xmlns:v="urn:schemas-microsoft-com:vml" id="rectole0000000007" style="width:39.350000pt;height:56.800000pt" o:preferrelative="t" o:ole="">
+              <w:object w:dxaOrig="789" w:dyaOrig="1154">
+                <v:rect xmlns:o="urn:schemas-microsoft-com:office:office" xmlns:v="urn:schemas-microsoft-com:vml" id="rectole0000000007" style="width:39.450000pt;height:57.700000pt" o:preferrelative="t" o:ole="">
                   <o:lock v:ext="edit"/>
                   <v:imagedata xmlns:r="http://schemas.openxmlformats.org/officeDocument/2006/relationships" r:id="docRId16" o:title=""/>
                 </v:rect>
@@ -3033,7 +3029,6 @@
                 <w:color w:val="auto"/>
                 <w:spacing w:val="0"/>
                 <w:position w:val="0"/>
-                <w:shd w:fill="auto" w:val="clear"/>
               </w:rPr>
             </w:pPr>
           </w:p>
@@ -3078,8 +3073,8 @@
               </w:rPr>
             </w:pPr>
             <w:r>
-              <w:object w:dxaOrig="700" w:dyaOrig="1135">
-                <v:rect xmlns:o="urn:schemas-microsoft-com:office:office" xmlns:v="urn:schemas-microsoft-com:vml" id="rectole0000000008" style="width:35.000000pt;height:56.750000pt" o:preferrelative="t" o:ole="">
+              <w:object w:dxaOrig="708" w:dyaOrig="1154">
+                <v:rect xmlns:o="urn:schemas-microsoft-com:office:office" xmlns:v="urn:schemas-microsoft-com:vml" id="rectole0000000008" style="width:35.400000pt;height:57.700000pt" o:preferrelative="t" o:ole="">
                   <o:lock v:ext="edit"/>
                   <v:imagedata xmlns:r="http://schemas.openxmlformats.org/officeDocument/2006/relationships" r:id="docRId18" o:title=""/>
                 </v:rect>
@@ -3116,7 +3111,6 @@
                 <w:color w:val="auto"/>
                 <w:spacing w:val="0"/>
                 <w:position w:val="0"/>
-                <w:shd w:fill="auto" w:val="clear"/>
               </w:rPr>
             </w:pPr>
             <w:r>
@@ -3195,8 +3189,8 @@
         </w:rPr>
       </w:pPr>
       <w:r>
-        <w:object w:dxaOrig="587" w:dyaOrig="620">
-          <v:rect xmlns:o="urn:schemas-microsoft-com:office:office" xmlns:v="urn:schemas-microsoft-com:vml" id="rectole0000000009" style="width:29.350000pt;height:31.000000pt" o:preferrelative="t" o:ole="">
+        <w:object w:dxaOrig="587" w:dyaOrig="627">
+          <v:rect xmlns:o="urn:schemas-microsoft-com:office:office" xmlns:v="urn:schemas-microsoft-com:vml" id="rectole0000000009" style="width:29.350000pt;height:31.350000pt" o:preferrelative="t" o:ole="">
             <o:lock v:ext="edit"/>
             <v:imagedata xmlns:r="http://schemas.openxmlformats.org/officeDocument/2006/relationships" r:id="docRId20" o:title=""/>
           </v:rect>
@@ -3258,8 +3252,8 @@
         <w:t xml:space="preserve">Apartado del control de información de usuario y cambio de contraseña</w:t>
       </w:r>
       <w:r>
-        <w:object w:dxaOrig="9860" w:dyaOrig="4051">
-          <v:rect xmlns:o="urn:schemas-microsoft-com:office:office" xmlns:v="urn:schemas-microsoft-com:vml" id="rectole0000000010" style="width:493.000000pt;height:202.550000pt" o:preferrelative="t" o:ole="">
+        <w:object w:dxaOrig="9981" w:dyaOrig="4110">
+          <v:rect xmlns:o="urn:schemas-microsoft-com:office:office" xmlns:v="urn:schemas-microsoft-com:vml" id="rectole0000000010" style="width:499.050000pt;height:205.500000pt" o:preferrelative="t" o:ole="">
             <o:lock v:ext="edit"/>
             <v:imagedata xmlns:r="http://schemas.openxmlformats.org/officeDocument/2006/relationships" r:id="docRId22" o:title=""/>
           </v:rect>
@@ -3321,7 +3315,6 @@
                 <w:color w:val="auto"/>
                 <w:spacing w:val="0"/>
                 <w:position w:val="0"/>
-                <w:shd w:fill="auto" w:val="clear"/>
               </w:rPr>
             </w:pPr>
             <w:r>
@@ -3366,7 +3359,6 @@
                 <w:color w:val="auto"/>
                 <w:spacing w:val="0"/>
                 <w:position w:val="0"/>
-                <w:shd w:fill="auto" w:val="clear"/>
               </w:rPr>
             </w:pPr>
             <w:r>
@@ -3423,8 +3415,8 @@
               </w:rPr>
             </w:pPr>
             <w:r>
-              <w:object w:dxaOrig="2150" w:dyaOrig="929">
-                <v:rect xmlns:o="urn:schemas-microsoft-com:office:office" xmlns:v="urn:schemas-microsoft-com:vml" id="rectole0000000011" style="width:107.500000pt;height:46.450000pt" o:preferrelative="t" o:ole="">
+              <w:object w:dxaOrig="2186" w:dyaOrig="931">
+                <v:rect xmlns:o="urn:schemas-microsoft-com:office:office" xmlns:v="urn:schemas-microsoft-com:vml" id="rectole0000000011" style="width:109.300000pt;height:46.550000pt" o:preferrelative="t" o:ole="">
                   <o:lock v:ext="edit"/>
                   <v:imagedata xmlns:r="http://schemas.openxmlformats.org/officeDocument/2006/relationships" r:id="docRId24" o:title=""/>
                 </v:rect>
@@ -3496,7 +3488,6 @@
                 <w:color w:val="auto"/>
                 <w:spacing w:val="0"/>
                 <w:position w:val="0"/>
-                <w:shd w:fill="auto" w:val="clear"/>
               </w:rPr>
             </w:pPr>
           </w:p>
@@ -3541,8 +3532,8 @@
               </w:rPr>
             </w:pPr>
             <w:r>
-              <w:object w:dxaOrig="2617" w:dyaOrig="1053">
-                <v:rect xmlns:o="urn:schemas-microsoft-com:office:office" xmlns:v="urn:schemas-microsoft-com:vml" id="rectole0000000012" style="width:130.850000pt;height:52.650000pt" o:preferrelative="t" o:ole="">
+              <w:object w:dxaOrig="2652" w:dyaOrig="1073">
+                <v:rect xmlns:o="urn:schemas-microsoft-com:office:office" xmlns:v="urn:schemas-microsoft-com:vml" id="rectole0000000012" style="width:132.600000pt;height:53.650000pt" o:preferrelative="t" o:ole="">
                   <o:lock v:ext="edit"/>
                   <v:imagedata xmlns:r="http://schemas.openxmlformats.org/officeDocument/2006/relationships" r:id="docRId26" o:title=""/>
                 </v:rect>
@@ -3614,7 +3605,6 @@
                 <w:color w:val="auto"/>
                 <w:spacing w:val="0"/>
                 <w:position w:val="0"/>
-                <w:shd w:fill="auto" w:val="clear"/>
               </w:rPr>
             </w:pPr>
           </w:p>
@@ -3711,8 +3701,8 @@
         </w:rPr>
       </w:pPr>
       <w:r>
-        <w:object w:dxaOrig="696" w:dyaOrig="696">
-          <v:rect xmlns:o="urn:schemas-microsoft-com:office:office" xmlns:v="urn:schemas-microsoft-com:vml" id="rectole0000000013" style="width:34.800000pt;height:34.800000pt" o:preferrelative="t" o:ole="">
+        <w:object w:dxaOrig="708" w:dyaOrig="708">
+          <v:rect xmlns:o="urn:schemas-microsoft-com:office:office" xmlns:v="urn:schemas-microsoft-com:vml" id="rectole0000000013" style="width:35.400000pt;height:35.400000pt" o:preferrelative="t" o:ole="">
             <o:lock v:ext="edit"/>
             <v:imagedata xmlns:r="http://schemas.openxmlformats.org/officeDocument/2006/relationships" r:id="docRId28" o:title=""/>
           </v:rect>
@@ -3807,8 +3797,8 @@
         </w:rPr>
       </w:pPr>
       <w:r>
-        <w:object w:dxaOrig="10331" w:dyaOrig="2803">
-          <v:rect xmlns:o="urn:schemas-microsoft-com:office:office" xmlns:v="urn:schemas-microsoft-com:vml" id="rectole0000000014" style="width:516.550000pt;height:140.150000pt" o:preferrelative="t" o:ole="">
+        <w:object w:dxaOrig="10467" w:dyaOrig="2834">
+          <v:rect xmlns:o="urn:schemas-microsoft-com:office:office" xmlns:v="urn:schemas-microsoft-com:vml" id="rectole0000000014" style="width:523.350000pt;height:141.700000pt" o:preferrelative="t" o:ole="">
             <o:lock v:ext="edit"/>
             <v:imagedata xmlns:r="http://schemas.openxmlformats.org/officeDocument/2006/relationships" r:id="docRId30" o:title=""/>
           </v:rect>
@@ -3855,7 +3845,6 @@
                 <w:color w:val="auto"/>
                 <w:spacing w:val="0"/>
                 <w:position w:val="0"/>
-                <w:shd w:fill="auto" w:val="clear"/>
               </w:rPr>
             </w:pPr>
             <w:r>
@@ -3900,7 +3889,6 @@
                 <w:color w:val="auto"/>
                 <w:spacing w:val="0"/>
                 <w:position w:val="0"/>
-                <w:shd w:fill="auto" w:val="clear"/>
               </w:rPr>
             </w:pPr>
             <w:r>
@@ -3957,8 +3945,8 @@
               </w:rPr>
             </w:pPr>
             <w:r>
-              <w:object w:dxaOrig="2009" w:dyaOrig="755">
-                <v:rect xmlns:o="urn:schemas-microsoft-com:office:office" xmlns:v="urn:schemas-microsoft-com:vml" id="rectole0000000015" style="width:100.450000pt;height:37.750000pt" o:preferrelative="t" o:ole="">
+              <w:object w:dxaOrig="2024" w:dyaOrig="769">
+                <v:rect xmlns:o="urn:schemas-microsoft-com:office:office" xmlns:v="urn:schemas-microsoft-com:vml" id="rectole0000000015" style="width:101.200000pt;height:38.450000pt" o:preferrelative="t" o:ole="">
                   <o:lock v:ext="edit"/>
                   <v:imagedata xmlns:r="http://schemas.openxmlformats.org/officeDocument/2006/relationships" r:id="docRId32" o:title=""/>
                 </v:rect>
@@ -4030,7 +4018,6 @@
                 <w:color w:val="auto"/>
                 <w:spacing w:val="0"/>
                 <w:position w:val="0"/>
-                <w:shd w:fill="auto" w:val="clear"/>
               </w:rPr>
             </w:pPr>
           </w:p>
@@ -4087,12 +4074,11 @@
                 <w:color w:val="auto"/>
                 <w:spacing w:val="0"/>
                 <w:position w:val="0"/>
-                <w:shd w:fill="auto" w:val="clear"/>
-              </w:rPr>
-            </w:pPr>
-            <w:r>
-              <w:object w:dxaOrig="2009" w:dyaOrig="560">
-                <v:rect xmlns:o="urn:schemas-microsoft-com:office:office" xmlns:v="urn:schemas-microsoft-com:vml" id="rectole0000000016" style="width:100.450000pt;height:28.000000pt" o:preferrelative="t" o:ole="">
+              </w:rPr>
+            </w:pPr>
+            <w:r>
+              <w:object w:dxaOrig="2024" w:dyaOrig="566">
+                <v:rect xmlns:o="urn:schemas-microsoft-com:office:office" xmlns:v="urn:schemas-microsoft-com:vml" id="rectole0000000016" style="width:101.200000pt;height:28.300000pt" o:preferrelative="t" o:ole="">
                   <o:lock v:ext="edit"/>
                   <v:imagedata xmlns:r="http://schemas.openxmlformats.org/officeDocument/2006/relationships" r:id="docRId34" o:title=""/>
                 </v:rect>
@@ -4164,7 +4150,6 @@
                 <w:color w:val="auto"/>
                 <w:spacing w:val="0"/>
                 <w:position w:val="0"/>
-                <w:shd w:fill="auto" w:val="clear"/>
               </w:rPr>
             </w:pPr>
           </w:p>
@@ -4221,12 +4206,11 @@
                 <w:color w:val="auto"/>
                 <w:spacing w:val="0"/>
                 <w:position w:val="0"/>
-                <w:shd w:fill="auto" w:val="clear"/>
-              </w:rPr>
-            </w:pPr>
-            <w:r>
-              <w:object w:dxaOrig="2006" w:dyaOrig="587">
-                <v:rect xmlns:o="urn:schemas-microsoft-com:office:office" xmlns:v="urn:schemas-microsoft-com:vml" id="rectole0000000017" style="width:100.300000pt;height:29.350000pt" o:preferrelative="t" o:ole="">
+              </w:rPr>
+            </w:pPr>
+            <w:r>
+              <w:object w:dxaOrig="2024" w:dyaOrig="587">
+                <v:rect xmlns:o="urn:schemas-microsoft-com:office:office" xmlns:v="urn:schemas-microsoft-com:vml" id="rectole0000000017" style="width:101.200000pt;height:29.350000pt" o:preferrelative="t" o:ole="">
                   <o:lock v:ext="edit"/>
                   <v:imagedata xmlns:r="http://schemas.openxmlformats.org/officeDocument/2006/relationships" r:id="docRId36" o:title=""/>
                 </v:rect>
@@ -4298,7 +4282,6 @@
                 <w:color w:val="auto"/>
                 <w:spacing w:val="0"/>
                 <w:position w:val="0"/>
-                <w:shd w:fill="auto" w:val="clear"/>
               </w:rPr>
             </w:pPr>
           </w:p>
@@ -4361,8 +4344,8 @@
               </w:rPr>
             </w:pPr>
             <w:r>
-              <w:object w:dxaOrig="2004" w:dyaOrig="560">
-                <v:rect xmlns:o="urn:schemas-microsoft-com:office:office" xmlns:v="urn:schemas-microsoft-com:vml" id="rectole0000000018" style="width:100.200000pt;height:28.000000pt" o:preferrelative="t" o:ole="">
+              <w:object w:dxaOrig="2024" w:dyaOrig="566">
+                <v:rect xmlns:o="urn:schemas-microsoft-com:office:office" xmlns:v="urn:schemas-microsoft-com:vml" id="rectole0000000018" style="width:101.200000pt;height:28.300000pt" o:preferrelative="t" o:ole="">
                   <o:lock v:ext="edit"/>
                   <v:imagedata xmlns:r="http://schemas.openxmlformats.org/officeDocument/2006/relationships" r:id="docRId38" o:title=""/>
                 </v:rect>
@@ -4382,7 +4365,6 @@
                 <w:color w:val="auto"/>
                 <w:spacing w:val="0"/>
                 <w:position w:val="0"/>
-                <w:shd w:fill="auto" w:val="clear"/>
               </w:rPr>
             </w:pPr>
           </w:p>
@@ -4415,7 +4397,6 @@
                 <w:color w:val="auto"/>
                 <w:spacing w:val="0"/>
                 <w:position w:val="0"/>
-                <w:shd w:fill="auto" w:val="clear"/>
               </w:rPr>
             </w:pPr>
             <w:r>
@@ -4496,8 +4477,8 @@
               </w:rPr>
             </w:pPr>
             <w:r>
-              <w:object w:dxaOrig="770" w:dyaOrig="690">
-                <v:rect xmlns:o="urn:schemas-microsoft-com:office:office" xmlns:v="urn:schemas-microsoft-com:vml" id="rectole0000000019" style="width:38.500000pt;height:34.500000pt" o:preferrelative="t" o:ole="">
+              <w:object w:dxaOrig="789" w:dyaOrig="708">
+                <v:rect xmlns:o="urn:schemas-microsoft-com:office:office" xmlns:v="urn:schemas-microsoft-com:vml" id="rectole0000000019" style="width:39.450000pt;height:35.400000pt" o:preferrelative="t" o:ole="">
                   <o:lock v:ext="edit"/>
                   <v:imagedata xmlns:r="http://schemas.openxmlformats.org/officeDocument/2006/relationships" r:id="docRId40" o:title=""/>
                 </v:rect>
@@ -4569,7 +4550,6 @@
                 <w:color w:val="auto"/>
                 <w:spacing w:val="0"/>
                 <w:position w:val="0"/>
-                <w:shd w:fill="auto" w:val="clear"/>
               </w:rPr>
             </w:pPr>
           </w:p>
@@ -4614,8 +4594,8 @@
               </w:rPr>
             </w:pPr>
             <w:r>
-              <w:object w:dxaOrig="755" w:dyaOrig="723">
-                <v:rect xmlns:o="urn:schemas-microsoft-com:office:office" xmlns:v="urn:schemas-microsoft-com:vml" id="rectole0000000020" style="width:37.750000pt;height:36.150000pt" o:preferrelative="t" o:ole="">
+              <w:object w:dxaOrig="769" w:dyaOrig="729">
+                <v:rect xmlns:o="urn:schemas-microsoft-com:office:office" xmlns:v="urn:schemas-microsoft-com:vml" id="rectole0000000020" style="width:38.450000pt;height:36.450000pt" o:preferrelative="t" o:ole="">
                   <o:lock v:ext="edit"/>
                   <v:imagedata xmlns:r="http://schemas.openxmlformats.org/officeDocument/2006/relationships" r:id="docRId42" o:title=""/>
                 </v:rect>
@@ -4687,7 +4667,6 @@
                 <w:color w:val="auto"/>
                 <w:spacing w:val="0"/>
                 <w:position w:val="0"/>
-                <w:shd w:fill="auto" w:val="clear"/>
               </w:rPr>
             </w:pPr>
           </w:p>
@@ -4739,8 +4718,8 @@
         </w:rPr>
       </w:pPr>
       <w:r>
-        <w:object w:dxaOrig="642" w:dyaOrig="642">
-          <v:rect xmlns:o="urn:schemas-microsoft-com:office:office" xmlns:v="urn:schemas-microsoft-com:vml" id="rectole0000000021" style="width:32.100000pt;height:32.100000pt" o:preferrelative="t" o:ole="">
+        <w:object w:dxaOrig="648" w:dyaOrig="648">
+          <v:rect xmlns:o="urn:schemas-microsoft-com:office:office" xmlns:v="urn:schemas-microsoft-com:vml" id="rectole0000000021" style="width:32.400000pt;height:32.400000pt" o:preferrelative="t" o:ole="">
             <o:lock v:ext="edit"/>
             <v:imagedata xmlns:r="http://schemas.openxmlformats.org/officeDocument/2006/relationships" r:id="docRId44" o:title=""/>
           </v:rect>
@@ -4837,8 +4816,8 @@
         </w:rPr>
       </w:pPr>
       <w:r>
-        <w:object w:dxaOrig="9418" w:dyaOrig="3532">
-          <v:rect xmlns:o="urn:schemas-microsoft-com:office:office" xmlns:v="urn:schemas-microsoft-com:vml" id="rectole0000000022" style="width:470.900000pt;height:176.600000pt" o:preferrelative="t" o:ole="">
+        <w:object w:dxaOrig="9536" w:dyaOrig="3583">
+          <v:rect xmlns:o="urn:schemas-microsoft-com:office:office" xmlns:v="urn:schemas-microsoft-com:vml" id="rectole0000000022" style="width:476.800000pt;height:179.150000pt" o:preferrelative="t" o:ole="">
             <o:lock v:ext="edit"/>
             <v:imagedata xmlns:r="http://schemas.openxmlformats.org/officeDocument/2006/relationships" r:id="docRId46" o:title=""/>
           </v:rect>
@@ -4885,7 +4864,6 @@
                 <w:color w:val="auto"/>
                 <w:spacing w:val="0"/>
                 <w:position w:val="0"/>
-                <w:shd w:fill="auto" w:val="clear"/>
               </w:rPr>
             </w:pPr>
             <w:r>
@@ -4930,7 +4908,6 @@
                 <w:color w:val="auto"/>
                 <w:spacing w:val="0"/>
                 <w:position w:val="0"/>
-                <w:shd w:fill="auto" w:val="clear"/>
               </w:rPr>
             </w:pPr>
             <w:r>
@@ -4999,12 +4976,11 @@
                 <w:color w:val="auto"/>
                 <w:spacing w:val="0"/>
                 <w:position w:val="0"/>
-                <w:shd w:fill="auto" w:val="clear"/>
-              </w:rPr>
-            </w:pPr>
-            <w:r>
-              <w:object w:dxaOrig="2194" w:dyaOrig="615">
-                <v:rect xmlns:o="urn:schemas-microsoft-com:office:office" xmlns:v="urn:schemas-microsoft-com:vml" id="rectole0000000023" style="width:109.700000pt;height:30.750000pt" o:preferrelative="t" o:ole="">
+              </w:rPr>
+            </w:pPr>
+            <w:r>
+              <w:object w:dxaOrig="2227" w:dyaOrig="627">
+                <v:rect xmlns:o="urn:schemas-microsoft-com:office:office" xmlns:v="urn:schemas-microsoft-com:vml" id="rectole0000000023" style="width:111.350000pt;height:31.350000pt" o:preferrelative="t" o:ole="">
                   <o:lock v:ext="edit"/>
                   <v:imagedata xmlns:r="http://schemas.openxmlformats.org/officeDocument/2006/relationships" r:id="docRId48" o:title=""/>
                 </v:rect>
@@ -5038,7 +5014,6 @@
                 <w:color w:val="auto"/>
                 <w:spacing w:val="0"/>
                 <w:position w:val="0"/>
-                <w:shd w:fill="auto" w:val="clear"/>
               </w:rPr>
             </w:pPr>
             <w:r>
@@ -5118,12 +5093,11 @@
                 <w:color w:val="auto"/>
                 <w:spacing w:val="0"/>
                 <w:position w:val="0"/>
-                <w:shd w:fill="auto" w:val="clear"/>
-              </w:rPr>
-            </w:pPr>
-            <w:r>
-              <w:object w:dxaOrig="1902" w:dyaOrig="615">
-                <v:rect xmlns:o="urn:schemas-microsoft-com:office:office" xmlns:v="urn:schemas-microsoft-com:vml" id="rectole0000000024" style="width:95.100000pt;height:30.750000pt" o:preferrelative="t" o:ole="">
+              </w:rPr>
+            </w:pPr>
+            <w:r>
+              <w:object w:dxaOrig="1923" w:dyaOrig="627">
+                <v:rect xmlns:o="urn:schemas-microsoft-com:office:office" xmlns:v="urn:schemas-microsoft-com:vml" id="rectole0000000024" style="width:96.150000pt;height:31.350000pt" o:preferrelative="t" o:ole="">
                   <o:lock v:ext="edit"/>
                   <v:imagedata xmlns:r="http://schemas.openxmlformats.org/officeDocument/2006/relationships" r:id="docRId50" o:title=""/>
                 </v:rect>
@@ -5195,7 +5169,6 @@
                 <w:color w:val="auto"/>
                 <w:spacing w:val="0"/>
                 <w:position w:val="0"/>
-                <w:shd w:fill="auto" w:val="clear"/>
               </w:rPr>
             </w:pPr>
           </w:p>
@@ -5252,12 +5225,11 @@
                 <w:color w:val="auto"/>
                 <w:spacing w:val="0"/>
                 <w:position w:val="0"/>
-                <w:shd w:fill="auto" w:val="clear"/>
-              </w:rPr>
-            </w:pPr>
-            <w:r>
-              <w:object w:dxaOrig="3490" w:dyaOrig="465">
-                <v:rect xmlns:o="urn:schemas-microsoft-com:office:office" xmlns:v="urn:schemas-microsoft-com:vml" id="rectole0000000025" style="width:174.500000pt;height:23.250000pt" o:preferrelative="t" o:ole="">
+              </w:rPr>
+            </w:pPr>
+            <w:r>
+              <w:object w:dxaOrig="3543" w:dyaOrig="465">
+                <v:rect xmlns:o="urn:schemas-microsoft-com:office:office" xmlns:v="urn:schemas-microsoft-com:vml" id="rectole0000000025" style="width:177.150000pt;height:23.250000pt" o:preferrelative="t" o:ole="">
                   <o:lock v:ext="edit"/>
                   <v:imagedata xmlns:r="http://schemas.openxmlformats.org/officeDocument/2006/relationships" r:id="docRId52" o:title=""/>
                 </v:rect>
@@ -5291,7 +5263,6 @@
                 <w:color w:val="auto"/>
                 <w:spacing w:val="0"/>
                 <w:position w:val="0"/>
-                <w:shd w:fill="auto" w:val="clear"/>
               </w:rPr>
             </w:pPr>
             <w:r>
@@ -5473,8 +5444,8 @@
         </w:rPr>
       </w:pPr>
       <w:r>
-        <w:object w:dxaOrig="1122" w:dyaOrig="576">
-          <v:rect xmlns:o="urn:schemas-microsoft-com:office:office" xmlns:v="urn:schemas-microsoft-com:vml" id="rectole0000000026" style="width:56.100000pt;height:28.800000pt" o:preferrelative="t" o:ole="">
+        <w:object w:dxaOrig="1133" w:dyaOrig="587">
+          <v:rect xmlns:o="urn:schemas-microsoft-com:office:office" xmlns:v="urn:schemas-microsoft-com:vml" id="rectole0000000026" style="width:56.650000pt;height:29.350000pt" o:preferrelative="t" o:ole="">
             <o:lock v:ext="edit"/>
             <v:imagedata xmlns:r="http://schemas.openxmlformats.org/officeDocument/2006/relationships" r:id="docRId54" o:title=""/>
           </v:rect>
@@ -5497,8 +5468,8 @@
         </w:rPr>
       </w:pPr>
       <w:r>
-        <w:object w:dxaOrig="2203" w:dyaOrig="4418">
-          <v:rect xmlns:o="urn:schemas-microsoft-com:office:office" xmlns:v="urn:schemas-microsoft-com:vml" id="rectole0000000027" style="width:110.150000pt;height:220.900000pt" o:preferrelative="t" o:ole="">
+        <w:object w:dxaOrig="2227" w:dyaOrig="4474">
+          <v:rect xmlns:o="urn:schemas-microsoft-com:office:office" xmlns:v="urn:schemas-microsoft-com:vml" id="rectole0000000027" style="width:111.350000pt;height:223.700000pt" o:preferrelative="t" o:ole="">
             <o:lock v:ext="edit"/>
             <v:imagedata xmlns:r="http://schemas.openxmlformats.org/officeDocument/2006/relationships" r:id="docRId56" o:title=""/>
           </v:rect>
@@ -5562,7 +5533,6 @@
                 <w:color w:val="auto"/>
                 <w:spacing w:val="0"/>
                 <w:position w:val="0"/>
-                <w:shd w:fill="auto" w:val="clear"/>
               </w:rPr>
             </w:pPr>
             <w:r>
@@ -5607,7 +5577,6 @@
                 <w:color w:val="auto"/>
                 <w:spacing w:val="0"/>
                 <w:position w:val="0"/>
-                <w:shd w:fill="auto" w:val="clear"/>
               </w:rPr>
             </w:pPr>
             <w:r>
@@ -5664,8 +5633,8 @@
               </w:rPr>
             </w:pPr>
             <w:r>
-              <w:object w:dxaOrig="935" w:dyaOrig="480">
-                <v:rect xmlns:o="urn:schemas-microsoft-com:office:office" xmlns:v="urn:schemas-microsoft-com:vml" id="rectole0000000028" style="width:46.750000pt;height:24.000000pt" o:preferrelative="t" o:ole="">
+              <w:object w:dxaOrig="951" w:dyaOrig="485">
+                <v:rect xmlns:o="urn:schemas-microsoft-com:office:office" xmlns:v="urn:schemas-microsoft-com:vml" id="rectole0000000028" style="width:47.550000pt;height:24.250000pt" o:preferrelative="t" o:ole="">
                   <o:lock v:ext="edit"/>
                   <v:imagedata xmlns:r="http://schemas.openxmlformats.org/officeDocument/2006/relationships" r:id="docRId58" o:title=""/>
                 </v:rect>
@@ -5699,7 +5668,6 @@
                 <w:color w:val="auto"/>
                 <w:spacing w:val="0"/>
                 <w:position w:val="0"/>
-                <w:shd w:fill="auto" w:val="clear"/>
               </w:rPr>
             </w:pPr>
             <w:r>
@@ -5767,8 +5735,8 @@
               </w:rPr>
             </w:pPr>
             <w:r>
-              <w:object w:dxaOrig="677" w:dyaOrig="738">
-                <v:rect xmlns:o="urn:schemas-microsoft-com:office:office" xmlns:v="urn:schemas-microsoft-com:vml" id="rectole0000000029" style="width:33.850000pt;height:36.900000pt" o:preferrelative="t" o:ole="">
+              <w:object w:dxaOrig="688" w:dyaOrig="748">
+                <v:rect xmlns:o="urn:schemas-microsoft-com:office:office" xmlns:v="urn:schemas-microsoft-com:vml" id="rectole0000000029" style="width:34.400000pt;height:37.400000pt" o:preferrelative="t" o:ole="">
                   <o:lock v:ext="edit"/>
                   <v:imagedata xmlns:r="http://schemas.openxmlformats.org/officeDocument/2006/relationships" r:id="docRId60" o:title=""/>
                 </v:rect>
@@ -5802,7 +5770,6 @@
                 <w:color w:val="auto"/>
                 <w:spacing w:val="0"/>
                 <w:position w:val="0"/>
-                <w:shd w:fill="auto" w:val="clear"/>
               </w:rPr>
             </w:pPr>
             <w:r>
@@ -5959,7 +5926,6 @@
                 <w:color w:val="auto"/>
                 <w:spacing w:val="0"/>
                 <w:position w:val="0"/>
-                <w:shd w:fill="auto" w:val="clear"/>
               </w:rPr>
             </w:pPr>
             <w:r>
@@ -6004,7 +5970,6 @@
                 <w:color w:val="auto"/>
                 <w:spacing w:val="0"/>
                 <w:position w:val="0"/>
-                <w:shd w:fill="auto" w:val="clear"/>
               </w:rPr>
             </w:pPr>
             <w:r>
@@ -6055,7 +6020,6 @@
                 <w:color w:val="auto"/>
                 <w:spacing w:val="0"/>
                 <w:position w:val="0"/>
-                <w:shd w:fill="auto" w:val="clear"/>
               </w:rPr>
             </w:pPr>
             <w:r>
@@ -6514,7 +6478,6 @@
                 <w:color w:val="auto"/>
                 <w:spacing w:val="0"/>
                 <w:position w:val="0"/>
-                <w:shd w:fill="auto" w:val="clear"/>
               </w:rPr>
             </w:pPr>
           </w:p>
@@ -6553,7 +6516,6 @@
                 <w:color w:val="auto"/>
                 <w:spacing w:val="0"/>
                 <w:position w:val="0"/>
-                <w:shd w:fill="auto" w:val="clear"/>
               </w:rPr>
             </w:pPr>
             <w:r>
@@ -6621,7 +6583,6 @@
                 <w:color w:val="auto"/>
                 <w:spacing w:val="0"/>
                 <w:position w:val="0"/>
-                <w:shd w:fill="auto" w:val="clear"/>
               </w:rPr>
             </w:pPr>
             <w:r>
@@ -6671,7 +6632,6 @@
                 <w:color w:val="auto"/>
                 <w:spacing w:val="0"/>
                 <w:position w:val="0"/>
-                <w:shd w:fill="auto" w:val="clear"/>
               </w:rPr>
             </w:pPr>
             <w:r>
@@ -6843,7 +6803,6 @@
                 <w:color w:val="auto"/>
                 <w:spacing w:val="0"/>
                 <w:position w:val="0"/>
-                <w:shd w:fill="auto" w:val="clear"/>
               </w:rPr>
             </w:pPr>
             <w:r>
@@ -6893,7 +6852,6 @@
                 <w:color w:val="auto"/>
                 <w:spacing w:val="0"/>
                 <w:position w:val="0"/>
-                <w:shd w:fill="auto" w:val="clear"/>
               </w:rPr>
             </w:pPr>
             <w:r>
@@ -6961,7 +6919,6 @@
                 <w:color w:val="auto"/>
                 <w:spacing w:val="0"/>
                 <w:position w:val="0"/>
-                <w:shd w:fill="auto" w:val="clear"/>
               </w:rPr>
             </w:pPr>
             <w:r>
@@ -7011,7 +6968,6 @@
                 <w:color w:val="auto"/>
                 <w:spacing w:val="0"/>
                 <w:position w:val="0"/>
-                <w:shd w:fill="auto" w:val="clear"/>
               </w:rPr>
             </w:pPr>
             <w:r>
@@ -7313,7 +7269,6 @@
                 <w:color w:val="auto"/>
                 <w:spacing w:val="0"/>
                 <w:position w:val="0"/>
-                <w:shd w:fill="auto" w:val="clear"/>
               </w:rPr>
             </w:pPr>
             <w:r>
@@ -7363,7 +7318,6 @@
                 <w:color w:val="auto"/>
                 <w:spacing w:val="0"/>
                 <w:position w:val="0"/>
-                <w:shd w:fill="auto" w:val="clear"/>
               </w:rPr>
             </w:pPr>
             <w:r>
@@ -7483,7 +7437,6 @@
                 <w:color w:val="auto"/>
                 <w:spacing w:val="0"/>
                 <w:position w:val="0"/>
-                <w:shd w:fill="auto" w:val="clear"/>
               </w:rPr>
             </w:pPr>
             <w:r>
@@ -7533,7 +7486,6 @@
                 <w:color w:val="auto"/>
                 <w:spacing w:val="0"/>
                 <w:position w:val="0"/>
-                <w:shd w:fill="auto" w:val="clear"/>
               </w:rPr>
             </w:pPr>
             <w:r>
@@ -7627,7 +7579,6 @@
                 <w:color w:val="auto"/>
                 <w:spacing w:val="0"/>
                 <w:position w:val="0"/>
-                <w:shd w:fill="auto" w:val="clear"/>
               </w:rPr>
             </w:pPr>
             <w:r>
@@ -7853,8 +7804,8 @@
         </w:rPr>
       </w:pPr>
       <w:r>
-        <w:object w:dxaOrig="1354" w:dyaOrig="335">
-          <v:rect xmlns:o="urn:schemas-microsoft-com:office:office" xmlns:v="urn:schemas-microsoft-com:vml" id="rectole0000000030" style="width:67.700000pt;height:16.750000pt" o:preferrelative="t" o:ole="">
+        <w:object w:dxaOrig="1377" w:dyaOrig="344">
+          <v:rect xmlns:o="urn:schemas-microsoft-com:office:office" xmlns:v="urn:schemas-microsoft-com:vml" id="rectole0000000030" style="width:68.850000pt;height:17.200000pt" o:preferrelative="t" o:ole="">
             <o:lock v:ext="edit"/>
             <v:imagedata xmlns:r="http://schemas.openxmlformats.org/officeDocument/2006/relationships" r:id="docRId62" o:title=""/>
           </v:rect>
@@ -7862,8 +7813,8 @@
         </w:object>
       </w:r>
       <w:r>
-        <w:object w:dxaOrig="1477" w:dyaOrig="341">
-          <v:rect xmlns:o="urn:schemas-microsoft-com:office:office" xmlns:v="urn:schemas-microsoft-com:vml" id="rectole0000000031" style="width:73.850000pt;height:17.050000pt" o:preferrelative="t" o:ole="">
+        <w:object w:dxaOrig="1498" w:dyaOrig="344">
+          <v:rect xmlns:o="urn:schemas-microsoft-com:office:office" xmlns:v="urn:schemas-microsoft-com:vml" id="rectole0000000031" style="width:74.900000pt;height:17.200000pt" o:preferrelative="t" o:ole="">
             <o:lock v:ext="edit"/>
             <v:imagedata xmlns:r="http://schemas.openxmlformats.org/officeDocument/2006/relationships" r:id="docRId64" o:title=""/>
           </v:rect>
@@ -7871,8 +7822,8 @@
         </w:object>
       </w:r>
       <w:r>
-        <w:object w:dxaOrig="9443" w:dyaOrig="3562">
-          <v:rect xmlns:o="urn:schemas-microsoft-com:office:office" xmlns:v="urn:schemas-microsoft-com:vml" id="rectole0000000032" style="width:472.150000pt;height:178.100000pt" o:preferrelative="t" o:ole="">
+        <w:object w:dxaOrig="9556" w:dyaOrig="3603">
+          <v:rect xmlns:o="urn:schemas-microsoft-com:office:office" xmlns:v="urn:schemas-microsoft-com:vml" id="rectole0000000032" style="width:477.800000pt;height:180.150000pt" o:preferrelative="t" o:ole="">
             <o:lock v:ext="edit"/>
             <v:imagedata xmlns:r="http://schemas.openxmlformats.org/officeDocument/2006/relationships" r:id="docRId66" o:title=""/>
           </v:rect>
@@ -7919,7 +7870,6 @@
                 <w:color w:val="auto"/>
                 <w:spacing w:val="0"/>
                 <w:position w:val="0"/>
-                <w:shd w:fill="auto" w:val="clear"/>
               </w:rPr>
             </w:pPr>
             <w:r>
@@ -7964,7 +7914,6 @@
                 <w:color w:val="auto"/>
                 <w:spacing w:val="0"/>
                 <w:position w:val="0"/>
-                <w:shd w:fill="auto" w:val="clear"/>
               </w:rPr>
             </w:pPr>
             <w:r>
@@ -8021,8 +7970,8 @@
               </w:rPr>
             </w:pPr>
             <w:r>
-              <w:object w:dxaOrig="574" w:dyaOrig="686">
-                <v:rect xmlns:o="urn:schemas-microsoft-com:office:office" xmlns:v="urn:schemas-microsoft-com:vml" id="rectole0000000033" style="width:28.700000pt;height:34.300000pt" o:preferrelative="t" o:ole="">
+              <w:object w:dxaOrig="587" w:dyaOrig="688">
+                <v:rect xmlns:o="urn:schemas-microsoft-com:office:office" xmlns:v="urn:schemas-microsoft-com:vml" id="rectole0000000033" style="width:29.350000pt;height:34.400000pt" o:preferrelative="t" o:ole="">
                   <o:lock v:ext="edit"/>
                   <v:imagedata xmlns:r="http://schemas.openxmlformats.org/officeDocument/2006/relationships" r:id="docRId68" o:title=""/>
                 </v:rect>
@@ -8056,7 +8005,6 @@
                 <w:color w:val="auto"/>
                 <w:spacing w:val="0"/>
                 <w:position w:val="0"/>
-                <w:shd w:fill="auto" w:val="clear"/>
               </w:rPr>
             </w:pPr>
             <w:r>
@@ -8124,8 +8072,8 @@
               </w:rPr>
             </w:pPr>
             <w:r>
-              <w:object w:dxaOrig="1034" w:dyaOrig="821">
-                <v:rect xmlns:o="urn:schemas-microsoft-com:office:office" xmlns:v="urn:schemas-microsoft-com:vml" id="rectole0000000034" style="width:51.700000pt;height:41.050000pt" o:preferrelative="t" o:ole="">
+              <w:object w:dxaOrig="1052" w:dyaOrig="829">
+                <v:rect xmlns:o="urn:schemas-microsoft-com:office:office" xmlns:v="urn:schemas-microsoft-com:vml" id="rectole0000000034" style="width:52.600000pt;height:41.450000pt" o:preferrelative="t" o:ole="">
                   <o:lock v:ext="edit"/>
                   <v:imagedata xmlns:r="http://schemas.openxmlformats.org/officeDocument/2006/relationships" r:id="docRId70" o:title=""/>
                 </v:rect>
@@ -8159,7 +8107,6 @@
                 <w:color w:val="auto"/>
                 <w:spacing w:val="0"/>
                 <w:position w:val="0"/>
-                <w:shd w:fill="auto" w:val="clear"/>
               </w:rPr>
             </w:pPr>
             <w:r>
@@ -8227,8 +8174,8 @@
               </w:rPr>
             </w:pPr>
             <w:r>
-              <w:object w:dxaOrig="642" w:dyaOrig="751">
-                <v:rect xmlns:o="urn:schemas-microsoft-com:office:office" xmlns:v="urn:schemas-microsoft-com:vml" id="rectole0000000035" style="width:32.100000pt;height:37.550000pt" o:preferrelative="t" o:ole="">
+              <w:object w:dxaOrig="648" w:dyaOrig="769">
+                <v:rect xmlns:o="urn:schemas-microsoft-com:office:office" xmlns:v="urn:schemas-microsoft-com:vml" id="rectole0000000035" style="width:32.400000pt;height:38.450000pt" o:preferrelative="t" o:ole="">
                   <o:lock v:ext="edit"/>
                   <v:imagedata xmlns:r="http://schemas.openxmlformats.org/officeDocument/2006/relationships" r:id="docRId72" o:title=""/>
                 </v:rect>
@@ -8262,7 +8209,6 @@
                 <w:color w:val="auto"/>
                 <w:spacing w:val="0"/>
                 <w:position w:val="0"/>
-                <w:shd w:fill="auto" w:val="clear"/>
               </w:rPr>
             </w:pPr>
             <w:r>
@@ -8330,8 +8276,8 @@
               </w:rPr>
             </w:pPr>
             <w:r>
-              <w:object w:dxaOrig="846" w:dyaOrig="752">
-                <v:rect xmlns:o="urn:schemas-microsoft-com:office:office" xmlns:v="urn:schemas-microsoft-com:vml" id="rectole0000000036" style="width:42.300000pt;height:37.600000pt" o:preferrelative="t" o:ole="">
+              <w:object w:dxaOrig="850" w:dyaOrig="769">
+                <v:rect xmlns:o="urn:schemas-microsoft-com:office:office" xmlns:v="urn:schemas-microsoft-com:vml" id="rectole0000000036" style="width:42.500000pt;height:38.450000pt" o:preferrelative="t" o:ole="">
                   <o:lock v:ext="edit"/>
                   <v:imagedata xmlns:r="http://schemas.openxmlformats.org/officeDocument/2006/relationships" r:id="docRId74" o:title=""/>
                 </v:rect>
@@ -8365,7 +8311,6 @@
                 <w:color w:val="auto"/>
                 <w:spacing w:val="0"/>
                 <w:position w:val="0"/>
-                <w:shd w:fill="auto" w:val="clear"/>
               </w:rPr>
             </w:pPr>
             <w:r>
@@ -8433,8 +8378,8 @@
               </w:rPr>
             </w:pPr>
             <w:r>
-              <w:object w:dxaOrig="854" w:dyaOrig="739">
-                <v:rect xmlns:o="urn:schemas-microsoft-com:office:office" xmlns:v="urn:schemas-microsoft-com:vml" id="rectole0000000037" style="width:42.700000pt;height:36.950000pt" o:preferrelative="t" o:ole="">
+              <w:object w:dxaOrig="870" w:dyaOrig="748">
+                <v:rect xmlns:o="urn:schemas-microsoft-com:office:office" xmlns:v="urn:schemas-microsoft-com:vml" id="rectole0000000037" style="width:43.500000pt;height:37.400000pt" o:preferrelative="t" o:ole="">
                   <o:lock v:ext="edit"/>
                   <v:imagedata xmlns:r="http://schemas.openxmlformats.org/officeDocument/2006/relationships" r:id="docRId76" o:title=""/>
                 </v:rect>
@@ -8468,7 +8413,6 @@
                 <w:color w:val="auto"/>
                 <w:spacing w:val="0"/>
                 <w:position w:val="0"/>
-                <w:shd w:fill="auto" w:val="clear"/>
               </w:rPr>
             </w:pPr>
             <w:r>
@@ -8536,8 +8480,8 @@
               </w:rPr>
             </w:pPr>
             <w:r>
-              <w:object w:dxaOrig="684" w:dyaOrig="724">
-                <v:rect xmlns:o="urn:schemas-microsoft-com:office:office" xmlns:v="urn:schemas-microsoft-com:vml" id="rectole0000000038" style="width:34.200000pt;height:36.200000pt" o:preferrelative="t" o:ole="">
+              <w:object w:dxaOrig="688" w:dyaOrig="729">
+                <v:rect xmlns:o="urn:schemas-microsoft-com:office:office" xmlns:v="urn:schemas-microsoft-com:vml" id="rectole0000000038" style="width:34.400000pt;height:36.450000pt" o:preferrelative="t" o:ole="">
                   <o:lock v:ext="edit"/>
                   <v:imagedata xmlns:r="http://schemas.openxmlformats.org/officeDocument/2006/relationships" r:id="docRId78" o:title=""/>
                 </v:rect>
@@ -8571,7 +8515,6 @@
                 <w:color w:val="auto"/>
                 <w:spacing w:val="0"/>
                 <w:position w:val="0"/>
-                <w:shd w:fill="auto" w:val="clear"/>
               </w:rPr>
             </w:pPr>
             <w:r>
@@ -8639,8 +8582,8 @@
               </w:rPr>
             </w:pPr>
             <w:r>
-              <w:object w:dxaOrig="2942" w:dyaOrig="807">
-                <v:rect xmlns:o="urn:schemas-microsoft-com:office:office" xmlns:v="urn:schemas-microsoft-com:vml" id="rectole0000000039" style="width:147.100000pt;height:40.350000pt" o:preferrelative="t" o:ole="">
+              <w:object w:dxaOrig="2976" w:dyaOrig="810">
+                <v:rect xmlns:o="urn:schemas-microsoft-com:office:office" xmlns:v="urn:schemas-microsoft-com:vml" id="rectole0000000039" style="width:148.800000pt;height:40.500000pt" o:preferrelative="t" o:ole="">
                   <o:lock v:ext="edit"/>
                   <v:imagedata xmlns:r="http://schemas.openxmlformats.org/officeDocument/2006/relationships" r:id="docRId80" o:title=""/>
                 </v:rect>
@@ -8674,7 +8617,6 @@
                 <w:color w:val="auto"/>
                 <w:spacing w:val="0"/>
                 <w:position w:val="0"/>
-                <w:shd w:fill="auto" w:val="clear"/>
               </w:rPr>
             </w:pPr>
             <w:r>
@@ -8742,8 +8684,8 @@
               </w:rPr>
             </w:pPr>
             <w:r>
-              <w:object w:dxaOrig="3626" w:dyaOrig="697">
-                <v:rect xmlns:o="urn:schemas-microsoft-com:office:office" xmlns:v="urn:schemas-microsoft-com:vml" id="rectole0000000040" style="width:181.300000pt;height:34.850000pt" o:preferrelative="t" o:ole="">
+              <w:object w:dxaOrig="3664" w:dyaOrig="708">
+                <v:rect xmlns:o="urn:schemas-microsoft-com:office:office" xmlns:v="urn:schemas-microsoft-com:vml" id="rectole0000000040" style="width:183.200000pt;height:35.400000pt" o:preferrelative="t" o:ole="">
                   <o:lock v:ext="edit"/>
                   <v:imagedata xmlns:r="http://schemas.openxmlformats.org/officeDocument/2006/relationships" r:id="docRId82" o:title=""/>
                 </v:rect>
@@ -8777,7 +8719,6 @@
                 <w:color w:val="auto"/>
                 <w:spacing w:val="0"/>
                 <w:position w:val="0"/>
-                <w:shd w:fill="auto" w:val="clear"/>
               </w:rPr>
             </w:pPr>
             <w:r>
@@ -8845,8 +8786,8 @@
               </w:rPr>
             </w:pPr>
             <w:r>
-              <w:object w:dxaOrig="3106" w:dyaOrig="718">
-                <v:rect xmlns:o="urn:schemas-microsoft-com:office:office" xmlns:v="urn:schemas-microsoft-com:vml" id="rectole0000000041" style="width:155.300000pt;height:35.900000pt" o:preferrelative="t" o:ole="">
+              <w:object w:dxaOrig="3138" w:dyaOrig="729">
+                <v:rect xmlns:o="urn:schemas-microsoft-com:office:office" xmlns:v="urn:schemas-microsoft-com:vml" id="rectole0000000041" style="width:156.900000pt;height:36.450000pt" o:preferrelative="t" o:ole="">
                   <o:lock v:ext="edit"/>
                   <v:imagedata xmlns:r="http://schemas.openxmlformats.org/officeDocument/2006/relationships" r:id="docRId84" o:title=""/>
                 </v:rect>
@@ -8880,7 +8821,6 @@
                 <w:color w:val="auto"/>
                 <w:spacing w:val="0"/>
                 <w:position w:val="0"/>
-                <w:shd w:fill="auto" w:val="clear"/>
               </w:rPr>
             </w:pPr>
             <w:r>
@@ -8948,8 +8888,8 @@
               </w:rPr>
             </w:pPr>
             <w:r>
-              <w:object w:dxaOrig="3134" w:dyaOrig="777">
-                <v:rect xmlns:o="urn:schemas-microsoft-com:office:office" xmlns:v="urn:schemas-microsoft-com:vml" id="rectole0000000042" style="width:156.700000pt;height:38.850000pt" o:preferrelative="t" o:ole="">
+              <w:object w:dxaOrig="3178" w:dyaOrig="789">
+                <v:rect xmlns:o="urn:schemas-microsoft-com:office:office" xmlns:v="urn:schemas-microsoft-com:vml" id="rectole0000000042" style="width:158.900000pt;height:39.450000pt" o:preferrelative="t" o:ole="">
                   <o:lock v:ext="edit"/>
                   <v:imagedata xmlns:r="http://schemas.openxmlformats.org/officeDocument/2006/relationships" r:id="docRId86" o:title=""/>
                 </v:rect>
@@ -8983,7 +8923,6 @@
                 <w:color w:val="auto"/>
                 <w:spacing w:val="0"/>
                 <w:position w:val="0"/>
-                <w:shd w:fill="auto" w:val="clear"/>
               </w:rPr>
             </w:pPr>
             <w:r>
@@ -9102,8 +9041,8 @@
         </w:rPr>
       </w:pPr>
       <w:r>
-        <w:object w:dxaOrig="10374" w:dyaOrig="3180">
-          <v:rect xmlns:o="urn:schemas-microsoft-com:office:office" xmlns:v="urn:schemas-microsoft-com:vml" id="rectole0000000043" style="width:518.700000pt;height:159.000000pt" o:preferrelative="t" o:ole="">
+        <w:object w:dxaOrig="10508" w:dyaOrig="3219">
+          <v:rect xmlns:o="urn:schemas-microsoft-com:office:office" xmlns:v="urn:schemas-microsoft-com:vml" id="rectole0000000043" style="width:525.400000pt;height:160.950000pt" o:preferrelative="t" o:ole="">
             <o:lock v:ext="edit"/>
             <v:imagedata xmlns:r="http://schemas.openxmlformats.org/officeDocument/2006/relationships" r:id="docRId88" o:title=""/>
           </v:rect>
@@ -9150,7 +9089,6 @@
                 <w:color w:val="auto"/>
                 <w:spacing w:val="0"/>
                 <w:position w:val="0"/>
-                <w:shd w:fill="auto" w:val="clear"/>
               </w:rPr>
             </w:pPr>
             <w:r>
@@ -9195,7 +9133,6 @@
                 <w:color w:val="auto"/>
                 <w:spacing w:val="0"/>
                 <w:position w:val="0"/>
-                <w:shd w:fill="auto" w:val="clear"/>
               </w:rPr>
             </w:pPr>
             <w:r>
@@ -9252,8 +9189,8 @@
               </w:rPr>
             </w:pPr>
             <w:r>
-              <w:object w:dxaOrig="850" w:dyaOrig="944">
-                <v:rect xmlns:o="urn:schemas-microsoft-com:office:office" xmlns:v="urn:schemas-microsoft-com:vml" id="rectole0000000044" style="width:42.500000pt;height:47.200000pt" o:preferrelative="t" o:ole="">
+              <w:object w:dxaOrig="870" w:dyaOrig="951">
+                <v:rect xmlns:o="urn:schemas-microsoft-com:office:office" xmlns:v="urn:schemas-microsoft-com:vml" id="rectole0000000044" style="width:43.500000pt;height:47.550000pt" o:preferrelative="t" o:ole="">
                   <o:lock v:ext="edit"/>
                   <v:imagedata xmlns:r="http://schemas.openxmlformats.org/officeDocument/2006/relationships" r:id="docRId90" o:title=""/>
                 </v:rect>
@@ -9287,7 +9224,6 @@
                 <w:color w:val="auto"/>
                 <w:spacing w:val="0"/>
                 <w:position w:val="0"/>
-                <w:shd w:fill="auto" w:val="clear"/>
               </w:rPr>
             </w:pPr>
             <w:r>
@@ -9378,8 +9314,8 @@
               </w:rPr>
             </w:pPr>
             <w:r>
-              <w:object w:dxaOrig="684" w:dyaOrig="657">
-                <v:rect xmlns:o="urn:schemas-microsoft-com:office:office" xmlns:v="urn:schemas-microsoft-com:vml" id="rectole0000000045" style="width:34.200000pt;height:32.850000pt" o:preferrelative="t" o:ole="">
+              <w:object w:dxaOrig="688" w:dyaOrig="668">
+                <v:rect xmlns:o="urn:schemas-microsoft-com:office:office" xmlns:v="urn:schemas-microsoft-com:vml" id="rectole0000000045" style="width:34.400000pt;height:33.400000pt" o:preferrelative="t" o:ole="">
                   <o:lock v:ext="edit"/>
                   <v:imagedata xmlns:r="http://schemas.openxmlformats.org/officeDocument/2006/relationships" r:id="docRId92" o:title=""/>
                 </v:rect>
@@ -9413,7 +9349,6 @@
                 <w:color w:val="auto"/>
                 <w:spacing w:val="0"/>
                 <w:position w:val="0"/>
-                <w:shd w:fill="auto" w:val="clear"/>
               </w:rPr>
             </w:pPr>
             <w:r>

--- a/LOGIN/GUIAS RÁPIDAS/INTRODUCCIÓN A LA PLATAFORMA.docx
+++ b/LOGIN/GUIAS RÁPIDAS/INTRODUCCIÓN A LA PLATAFORMA.docx
@@ -15,7 +15,7 @@
           <w:noProof/>
         </w:rPr>
         <w:pict>
-          <v:rect id="Rectángulo 3" o:spid="_x0000_s1060" style="position:absolute;left:0;text-align:left;margin-left:14.25pt;margin-top:-53.9pt;width:582.7pt;height:760.2pt;z-index:-251657216;visibility:visible;mso-wrap-style:square;mso-width-percent:0;mso-height-percent:0;mso-wrap-distance-left:9pt;mso-wrap-distance-top:0;mso-wrap-distance-right:9pt;mso-wrap-distance-bottom:0;mso-position-horizontal-relative:page;mso-position-vertical-relative:text;mso-width-percent:0;mso-height-percent:0;mso-width-relative:margin;mso-height-relative:margin;v-text-anchor:middle" o:gfxdata="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" fillcolor="#f2f2f2" stroked="f" strokeweight="1pt">
+          <v:rect id="Rectángulo 3" o:spid="_x0000_s1060" style="position:absolute;left:0;text-align:left;margin-left:14.25pt;margin-top:-53.9pt;width:582.7pt;height:760.2pt;z-index:-251660800;visibility:visible;mso-wrap-style:square;mso-width-percent:0;mso-height-percent:0;mso-wrap-distance-left:9pt;mso-wrap-distance-top:0;mso-wrap-distance-right:9pt;mso-wrap-distance-bottom:0;mso-position-horizontal-relative:page;mso-position-vertical-relative:text;mso-width-percent:0;mso-height-percent:0;mso-width-relative:margin;mso-height-relative:margin;v-text-anchor:middle" o:gfxdata="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" fillcolor="#f2f2f2" stroked="f" strokeweight="1pt">
             <v:shadow on="t" type="perspective" color="black" opacity="7208f" offset="0,0" matrix="66847f,,,66847f"/>
             <w10:wrap anchorx="page"/>
           </v:rect>
@@ -50,7 +50,7 @@
           <w:noProof/>
         </w:rPr>
         <w:pict>
-          <v:rect id="Rectángulo 4" o:spid="_x0000_s1061" style="position:absolute;left:0;text-align:left;margin-left:16.5pt;margin-top:119.15pt;width:579.3pt;height:154.1pt;z-index:251661312;visibility:visible;mso-wrap-style:square;mso-width-percent:0;mso-wrap-distance-left:9pt;mso-wrap-distance-top:0;mso-wrap-distance-right:9pt;mso-wrap-distance-bottom:0;mso-position-horizontal-relative:page;mso-position-vertical-relative:text;mso-width-percent:0;mso-width-relative:margin;mso-height-relative:margin;v-text-anchor:middle" o:gfxdata="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" fillcolor="#aaa [3030]" stroked="f">
+          <v:rect id="Rectángulo 4" o:spid="_x0000_s1061" style="position:absolute;left:0;text-align:left;margin-left:16.5pt;margin-top:119.15pt;width:579.3pt;height:154.1pt;z-index:251656704;visibility:visible;mso-wrap-style:square;mso-width-percent:0;mso-wrap-distance-left:9pt;mso-wrap-distance-top:0;mso-wrap-distance-right:9pt;mso-wrap-distance-bottom:0;mso-position-horizontal-relative:page;mso-position-vertical-relative:text;mso-width-percent:0;mso-width-relative:margin;mso-height-relative:margin;v-text-anchor:middle" o:gfxdata="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" fillcolor="#aaa [3030]" stroked="f">
             <v:fill color2="#a3a3a3 [3174]" rotate="t" colors="0 #afafaf;.5 #a5a5a5;1 #929292" focus="100%" type="gradient">
               <o:fill v:ext="view" type="gradientUnscaled"/>
             </v:fill>
@@ -88,9 +88,9 @@
       <w:r>
         <w:object w:dxaOrig="6459" w:dyaOrig="2024">
           <v:rect id="rectole0000000000" o:spid="_x0000_i1025" style="width:323.25pt;height:101.25pt" o:ole="" o:preferrelative="t" stroked="f">
-            <v:imagedata r:id="rId7" o:title=""/>
+            <v:imagedata r:id="rId8" o:title=""/>
           </v:rect>
-          <o:OLEObject Type="Embed" ProgID="StaticMetafile" ShapeID="rectole0000000000" DrawAspect="Content" ObjectID="_1737969762" r:id="rId8"/>
+          <o:OLEObject Type="Embed" ProgID="StaticMetafile" ShapeID="rectole0000000000" DrawAspect="Content" ObjectID="_1737975013" r:id="rId9"/>
         </w:object>
       </w:r>
     </w:p>
@@ -264,9 +264,9 @@
       <w:r>
         <w:object w:dxaOrig="1032" w:dyaOrig="1214">
           <v:rect id="rectole0000000001" o:spid="_x0000_i1064" style="width:51.75pt;height:60.75pt" o:ole="" o:preferrelative="t" stroked="f">
-            <v:imagedata r:id="rId9" o:title=""/>
+            <v:imagedata r:id="rId10" o:title=""/>
           </v:rect>
-          <o:OLEObject Type="Embed" ProgID="StaticMetafile" ShapeID="rectole0000000001" DrawAspect="Content" ObjectID="_1737969763" r:id="rId10"/>
+          <o:OLEObject Type="Embed" ProgID="StaticMetafile" ShapeID="rectole0000000001" DrawAspect="Content" ObjectID="_1737975014" r:id="rId11"/>
         </w:object>
       </w:r>
     </w:p>
@@ -1227,7 +1227,7 @@
           <w:u w:val="single"/>
         </w:rPr>
       </w:pPr>
-      <w:hyperlink r:id="rId11">
+      <w:hyperlink r:id="rId12">
         <w:r>
           <w:rPr>
             <w:rFonts w:ascii="Arial" w:eastAsia="Arial" w:hAnsi="Arial" w:cs="Arial"/>
@@ -1423,7 +1423,7 @@
           <w:noProof/>
         </w:rPr>
         <w:drawing>
-          <wp:anchor distT="0" distB="0" distL="114300" distR="114300" simplePos="0" relativeHeight="251661312" behindDoc="0" locked="0" layoutInCell="1" allowOverlap="1" wp14:anchorId="535377FE" wp14:editId="442F232A">
+          <wp:anchor distT="0" distB="0" distL="114300" distR="114300" simplePos="0" relativeHeight="251660288" behindDoc="0" locked="0" layoutInCell="1" allowOverlap="1" wp14:anchorId="535377FE" wp14:editId="442F232A">
             <wp:simplePos x="0" y="0"/>
             <wp:positionH relativeFrom="column">
               <wp:posOffset>3348990</wp:posOffset>
@@ -1446,7 +1446,7 @@
                     <pic:cNvPicPr/>
                   </pic:nvPicPr>
                   <pic:blipFill rotWithShape="1">
-                    <a:blip r:embed="rId12" cstate="print">
+                    <a:blip r:embed="rId13" cstate="print">
                       <a:extLst>
                         <a:ext uri="{28A0092B-C50C-407E-A947-70E740481C1C}">
                           <a14:useLocalDpi xmlns:a14="http://schemas.microsoft.com/office/drawing/2010/main" val="0"/>
@@ -1531,7 +1531,7 @@
           <w:noProof/>
         </w:rPr>
         <w:pict>
-          <v:oval id="Elipse 51" o:spid="_x0000_s1066" style="position:absolute;margin-left:257.65pt;margin-top:1.8pt;width:28.85pt;height:27.5pt;z-index:251672576;visibility:visible;mso-wrap-style:square;mso-width-percent:0;mso-height-percent:0;mso-wrap-distance-left:9pt;mso-wrap-distance-top:0;mso-wrap-distance-right:9pt;mso-wrap-distance-bottom:0;mso-position-horizontal-relative:text;mso-position-vertical-relative:text;mso-width-percent:0;mso-height-percent:0;mso-width-relative:margin;mso-height-relative:margin;v-text-anchor:middle" o:gfxdata="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" fillcolor="#70ad47 [3209]" strokecolor="#375623 [1609]" strokeweight="1pt">
+          <v:oval id="Elipse 51" o:spid="_x0000_s1066" style="position:absolute;margin-left:257.65pt;margin-top:1.8pt;width:28.85pt;height:27.5pt;z-index:251658752;visibility:visible;mso-wrap-style:square;mso-width-percent:0;mso-height-percent:0;mso-wrap-distance-left:9pt;mso-wrap-distance-top:0;mso-wrap-distance-right:9pt;mso-wrap-distance-bottom:0;mso-position-horizontal-relative:text;mso-position-vertical-relative:text;mso-width-percent:0;mso-height-percent:0;mso-width-relative:margin;mso-height-relative:margin;v-text-anchor:middle" o:gfxdata="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" fillcolor="#70ad47 [3209]" strokecolor="#375623 [1609]" strokeweight="1pt">
             <v:stroke joinstyle="miter"/>
             <v:textbox>
               <w:txbxContent>
@@ -1595,7 +1595,7 @@
           <w:noProof/>
         </w:rPr>
         <w:pict>
-          <v:oval id="_x0000_s1068" style="position:absolute;margin-left:262.9pt;margin-top:8.4pt;width:28.85pt;height:27.5pt;z-index:251676672;visibility:visible;mso-wrap-style:square;mso-width-percent:0;mso-height-percent:0;mso-wrap-distance-left:9pt;mso-wrap-distance-top:0;mso-wrap-distance-right:9pt;mso-wrap-distance-bottom:0;mso-position-horizontal-relative:text;mso-position-vertical-relative:text;mso-width-percent:0;mso-height-percent:0;mso-width-relative:margin;mso-height-relative:margin;v-text-anchor:middle" o:gfxdata="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" fillcolor="#70ad47 [3209]" strokecolor="#375623 [1609]" strokeweight="1pt">
+          <v:oval id="_x0000_s1068" style="position:absolute;margin-left:262.9pt;margin-top:8.4pt;width:28.85pt;height:27.5pt;z-index:251659776;visibility:visible;mso-wrap-style:square;mso-width-percent:0;mso-height-percent:0;mso-wrap-distance-left:9pt;mso-wrap-distance-top:0;mso-wrap-distance-right:9pt;mso-wrap-distance-bottom:0;mso-position-horizontal-relative:text;mso-position-vertical-relative:text;mso-width-percent:0;mso-height-percent:0;mso-width-relative:margin;mso-height-relative:margin;v-text-anchor:middle" o:gfxdata="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" fillcolor="#70ad47 [3209]" strokecolor="#375623 [1609]" strokeweight="1pt">
             <v:stroke joinstyle="miter"/>
             <v:textbox>
               <w:txbxContent>
@@ -1625,7 +1625,7 @@
           <w:noProof/>
         </w:rPr>
         <w:pict>
-          <v:oval id="_x0000_s1069" style="position:absolute;margin-left:364.9pt;margin-top:14.3pt;width:28.85pt;height:27.5pt;z-index:251678720;visibility:visible;mso-wrap-style:square;mso-width-percent:0;mso-height-percent:0;mso-wrap-distance-left:9pt;mso-wrap-distance-top:0;mso-wrap-distance-right:9pt;mso-wrap-distance-bottom:0;mso-position-horizontal-relative:text;mso-position-vertical-relative:text;mso-width-percent:0;mso-height-percent:0;mso-width-relative:margin;mso-height-relative:margin;v-text-anchor:middle" o:gfxdata="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" fillcolor="#70ad47 [3209]" strokecolor="#375623 [1609]" strokeweight="1pt">
+          <v:oval id="_x0000_s1069" style="position:absolute;margin-left:364.9pt;margin-top:14.3pt;width:28.85pt;height:27.5pt;z-index:251660800;visibility:visible;mso-wrap-style:square;mso-width-percent:0;mso-height-percent:0;mso-wrap-distance-left:9pt;mso-wrap-distance-top:0;mso-wrap-distance-right:9pt;mso-wrap-distance-bottom:0;mso-position-horizontal-relative:text;mso-position-vertical-relative:text;mso-width-percent:0;mso-height-percent:0;mso-width-relative:margin;mso-height-relative:margin;v-text-anchor:middle" o:gfxdata="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" fillcolor="#70ad47 [3209]" strokecolor="#375623 [1609]" strokeweight="1pt">
             <v:stroke joinstyle="miter"/>
             <v:textbox>
               <w:txbxContent>
@@ -1776,15 +1776,15 @@
           <w:noProof/>
         </w:rPr>
         <w:pict>
-          <v:rect id="_x0000_s1062" style="position:absolute;left:0;text-align:left;margin-left:210.45pt;margin-top:60.4pt;width:79.5pt;height:12.75pt;z-index:251662336" strokecolor="white [3212]"/>
+          <v:rect id="_x0000_s1062" style="position:absolute;left:0;text-align:left;margin-left:210.45pt;margin-top:60.4pt;width:79.5pt;height:12.75pt;z-index:251657728" strokecolor="white [3212]"/>
         </w:pict>
       </w:r>
       <w:r>
         <w:object w:dxaOrig="8078" w:dyaOrig="5851">
           <v:rect id="rectole0000000003" o:spid="_x0000_i1028" style="width:299.25pt;height:204.75pt" o:ole="" o:preferrelative="t" stroked="f">
-            <v:imagedata r:id="rId13" o:title="" croptop="6385f" cropbottom="13275f" cropleft="7903f" cropright="9119f"/>
+            <v:imagedata r:id="rId14" o:title="" croptop="6385f" cropbottom="13275f" cropleft="7903f" cropright="9119f"/>
           </v:rect>
-          <o:OLEObject Type="Embed" ProgID="StaticMetafile" ShapeID="rectole0000000003" DrawAspect="Content" ObjectID="_1737969764" r:id="rId14"/>
+          <o:OLEObject Type="Embed" ProgID="StaticMetafile" ShapeID="rectole0000000003" DrawAspect="Content" ObjectID="_1737975015" r:id="rId15"/>
         </w:object>
       </w:r>
     </w:p>
@@ -1800,16 +1800,7 @@
           <w:rFonts w:ascii="Arial" w:eastAsia="Arial" w:hAnsi="Arial" w:cs="Arial"/>
           <w:sz w:val="24"/>
         </w:rPr>
-        <w:t>1.-Seleccionamos la</w:t>
-      </w:r>
-      <w:bookmarkStart w:id="0" w:name="_GoBack"/>
-      <w:bookmarkEnd w:id="0"/>
-      <w:r>
-        <w:rPr>
-          <w:rFonts w:ascii="Arial" w:eastAsia="Arial" w:hAnsi="Arial" w:cs="Arial"/>
-          <w:sz w:val="24"/>
-        </w:rPr>
-        <w:t xml:space="preserve"> aplicación de ADMIN </w:t>
+        <w:t xml:space="preserve">1.-Seleccionamos la aplicación de ADMIN </w:t>
       </w:r>
     </w:p>
     <w:p>
@@ -1845,6 +1836,42 @@
     </w:p>
     <w:p>
       <w:pPr>
+        <w:tabs>
+          <w:tab w:val="left" w:pos="1494"/>
+        </w:tabs>
+        <w:spacing w:line="276" w:lineRule="auto"/>
+        <w:jc w:val="both"/>
+        <w:rPr>
+          <w:rFonts w:ascii="Arial" w:eastAsia="Arial" w:hAnsi="Arial" w:cs="Arial"/>
+          <w:sz w:val="24"/>
+        </w:rPr>
+      </w:pPr>
+    </w:p>
+    <w:p>
+      <w:pPr>
+        <w:keepNext/>
+        <w:keepLines/>
+        <w:spacing w:before="240" w:after="0" w:line="276" w:lineRule="auto"/>
+        <w:jc w:val="center"/>
+        <w:rPr>
+          <w:rFonts w:ascii="Arial" w:eastAsia="Arial" w:hAnsi="Arial" w:cs="Arial"/>
+          <w:b/>
+          <w:color w:val="1F3864"/>
+          <w:sz w:val="32"/>
+        </w:rPr>
+      </w:pPr>
+      <w:r>
+        <w:rPr>
+          <w:rFonts w:ascii="Arial" w:eastAsia="Arial" w:hAnsi="Arial" w:cs="Arial"/>
+          <w:b/>
+          <w:color w:val="1F3864"/>
+          <w:sz w:val="32"/>
+        </w:rPr>
+        <w:t>Componentes de la Pantalla</w:t>
+      </w:r>
+    </w:p>
+    <w:p>
+      <w:pPr>
         <w:rPr>
           <w:rFonts w:ascii="Arial" w:eastAsia="Arial" w:hAnsi="Arial" w:cs="Arial"/>
           <w:sz w:val="24"/>
@@ -1870,9 +1897,9 @@
       <w:r>
         <w:object w:dxaOrig="7207" w:dyaOrig="3968">
           <v:rect id="rectole0000000004" o:spid="_x0000_i1029" style="width:5in;height:198.75pt" o:ole="" o:preferrelative="t" stroked="f">
-            <v:imagedata r:id="rId15" o:title=""/>
+            <v:imagedata r:id="rId16" o:title=""/>
           </v:rect>
-          <o:OLEObject Type="Embed" ProgID="StaticMetafile" ShapeID="rectole0000000004" DrawAspect="Content" ObjectID="_1737969765" r:id="rId16"/>
+          <o:OLEObject Type="Embed" ProgID="StaticMetafile" ShapeID="rectole0000000004" DrawAspect="Content" ObjectID="_1737975016" r:id="rId17"/>
         </w:object>
       </w:r>
     </w:p>
@@ -1970,113 +1997,6 @@
                   <wp:extent cx="552450" cy="676275"/>
                   <wp:effectExtent l="0" t="0" r="0" b="9525"/>
                   <wp:docPr id="1" name="Imagen 1"/>
-                  <wp:cNvGraphicFramePr>
-                    <a:graphicFrameLocks xmlns:a="http://schemas.openxmlformats.org/drawingml/2006/main" noChangeAspect="1"/>
-                  </wp:cNvGraphicFramePr>
-                  <a:graphic xmlns:a="http://schemas.openxmlformats.org/drawingml/2006/main">
-                    <a:graphicData uri="http://schemas.openxmlformats.org/drawingml/2006/picture">
-                      <pic:pic xmlns:pic="http://schemas.openxmlformats.org/drawingml/2006/picture">
-                        <pic:nvPicPr>
-                          <pic:cNvPr id="1" name=""/>
-                          <pic:cNvPicPr/>
-                        </pic:nvPicPr>
-                        <pic:blipFill>
-                          <a:blip r:embed="rId17"/>
-                          <a:stretch>
-                            <a:fillRect/>
-                          </a:stretch>
-                        </pic:blipFill>
-                        <pic:spPr>
-                          <a:xfrm>
-                            <a:off x="0" y="0"/>
-                            <a:ext cx="552450" cy="676275"/>
-                          </a:xfrm>
-                          <a:prstGeom prst="rect">
-                            <a:avLst/>
-                          </a:prstGeom>
-                        </pic:spPr>
-                      </pic:pic>
-                    </a:graphicData>
-                  </a:graphic>
-                </wp:inline>
-              </w:drawing>
-            </w:r>
-          </w:p>
-        </w:tc>
-        <w:tc>
-          <w:tcPr>
-            <w:tcW w:w="4414" w:type="dxa"/>
-          </w:tcPr>
-          <w:p>
-            <w:pPr>
-              <w:jc w:val="both"/>
-              <w:rPr>
-                <w:rFonts w:ascii="Arial" w:eastAsia="Arial" w:hAnsi="Arial" w:cs="Arial"/>
-                <w:sz w:val="24"/>
-              </w:rPr>
-            </w:pPr>
-            <w:r>
-              <w:rPr>
-                <w:rFonts w:ascii="Arial" w:eastAsia="Arial" w:hAnsi="Arial" w:cs="Arial"/>
-                <w:b/>
-                <w:sz w:val="24"/>
-              </w:rPr>
-              <w:t>Botón de</w:t>
-            </w:r>
-            <w:r>
-              <w:rPr>
-                <w:rFonts w:ascii="Arial" w:eastAsia="Arial" w:hAnsi="Arial" w:cs="Arial"/>
-                <w:b/>
-                <w:sz w:val="24"/>
-              </w:rPr>
-              <w:t xml:space="preserve"> Solicitudes</w:t>
-            </w:r>
-            <w:r>
-              <w:rPr>
-                <w:rFonts w:ascii="Arial" w:eastAsia="Arial" w:hAnsi="Arial" w:cs="Arial"/>
-                <w:sz w:val="24"/>
-              </w:rPr>
-              <w:t xml:space="preserve"> (Con el accederemos a la vista de gestión solicitudes)</w:t>
-            </w:r>
-          </w:p>
-          <w:p>
-            <w:pPr>
-              <w:jc w:val="both"/>
-              <w:rPr>
-                <w:rFonts w:ascii="Arial" w:hAnsi="Arial" w:cs="Arial"/>
-                <w:sz w:val="24"/>
-                <w:szCs w:val="24"/>
-              </w:rPr>
-            </w:pPr>
-          </w:p>
-        </w:tc>
-      </w:tr>
-      <w:tr>
-        <w:tc>
-          <w:tcPr>
-            <w:tcW w:w="4414" w:type="dxa"/>
-          </w:tcPr>
-          <w:p>
-            <w:pPr>
-              <w:tabs>
-                <w:tab w:val="left" w:pos="1494"/>
-              </w:tabs>
-              <w:spacing w:line="276" w:lineRule="auto"/>
-              <w:jc w:val="center"/>
-              <w:rPr>
-                <w:rFonts w:ascii="Arial" w:hAnsi="Arial" w:cs="Arial"/>
-                <w:sz w:val="24"/>
-              </w:rPr>
-            </w:pPr>
-            <w:r>
-              <w:rPr>
-                <w:noProof/>
-              </w:rPr>
-              <w:drawing>
-                <wp:inline distT="0" distB="0" distL="0" distR="0" wp14:anchorId="5D34726C" wp14:editId="401686EE">
-                  <wp:extent cx="752475" cy="561975"/>
-                  <wp:effectExtent l="0" t="0" r="9525" b="9525"/>
-                  <wp:docPr id="2" name="Imagen 2"/>
                   <wp:cNvGraphicFramePr>
                     <a:graphicFrameLocks xmlns:a="http://schemas.openxmlformats.org/drawingml/2006/main" noChangeAspect="1"/>
                   </wp:cNvGraphicFramePr>
@@ -2096,7 +2016,7 @@
                         <pic:spPr>
                           <a:xfrm>
                             <a:off x="0" y="0"/>
-                            <a:ext cx="752475" cy="561975"/>
+                            <a:ext cx="552450" cy="676275"/>
                           </a:xfrm>
                           <a:prstGeom prst="rect">
                             <a:avLst/>
@@ -2116,6 +2036,7 @@
           </w:tcPr>
           <w:p>
             <w:pPr>
+              <w:jc w:val="both"/>
               <w:rPr>
                 <w:rFonts w:ascii="Arial" w:eastAsia="Arial" w:hAnsi="Arial" w:cs="Arial"/>
                 <w:sz w:val="24"/>
@@ -2135,21 +2056,23 @@
                 <w:b/>
                 <w:sz w:val="24"/>
               </w:rPr>
-              <w:t xml:space="preserve"> Usuarios</w:t>
-            </w:r>
-            <w:r>
-              <w:rPr>
-                <w:rFonts w:ascii="Arial" w:eastAsia="Arial" w:hAnsi="Arial" w:cs="Arial"/>
-                <w:sz w:val="24"/>
-              </w:rPr>
-              <w:t xml:space="preserve"> (Con el accederemos a la vista de usuarios)</w:t>
-            </w:r>
-          </w:p>
-          <w:p>
-            <w:pPr>
+              <w:t xml:space="preserve"> Solicitudes</w:t>
+            </w:r>
+            <w:r>
+              <w:rPr>
+                <w:rFonts w:ascii="Arial" w:eastAsia="Arial" w:hAnsi="Arial" w:cs="Arial"/>
+                <w:sz w:val="24"/>
+              </w:rPr>
+              <w:t xml:space="preserve"> (Con el accederemos a la vista de gestión solicitudes)</w:t>
+            </w:r>
+          </w:p>
+          <w:p>
+            <w:pPr>
+              <w:jc w:val="both"/>
               <w:rPr>
                 <w:rFonts w:ascii="Arial" w:hAnsi="Arial" w:cs="Arial"/>
                 <w:sz w:val="24"/>
+                <w:szCs w:val="24"/>
               </w:rPr>
             </w:pPr>
           </w:p>
@@ -2177,10 +2100,10 @@
                 <w:noProof/>
               </w:rPr>
               <w:drawing>
-                <wp:inline distT="0" distB="0" distL="0" distR="0" wp14:anchorId="3B432F4E" wp14:editId="1B7A8AD2">
-                  <wp:extent cx="714375" cy="647700"/>
-                  <wp:effectExtent l="0" t="0" r="9525" b="0"/>
-                  <wp:docPr id="3" name="Imagen 3"/>
+                <wp:inline distT="0" distB="0" distL="0" distR="0" wp14:anchorId="5D34726C" wp14:editId="401686EE">
+                  <wp:extent cx="752475" cy="561975"/>
+                  <wp:effectExtent l="0" t="0" r="9525" b="9525"/>
+                  <wp:docPr id="2" name="Imagen 2"/>
                   <wp:cNvGraphicFramePr>
                     <a:graphicFrameLocks xmlns:a="http://schemas.openxmlformats.org/drawingml/2006/main" noChangeAspect="1"/>
                   </wp:cNvGraphicFramePr>
@@ -2200,7 +2123,7 @@
                         <pic:spPr>
                           <a:xfrm>
                             <a:off x="0" y="0"/>
-                            <a:ext cx="714375" cy="647700"/>
+                            <a:ext cx="752475" cy="561975"/>
                           </a:xfrm>
                           <a:prstGeom prst="rect">
                             <a:avLst/>
@@ -2239,23 +2162,21 @@
                 <w:b/>
                 <w:sz w:val="24"/>
               </w:rPr>
-              <w:t xml:space="preserve"> Aplicaciones</w:t>
-            </w:r>
-            <w:r>
-              <w:rPr>
-                <w:rFonts w:ascii="Arial" w:eastAsia="Arial" w:hAnsi="Arial" w:cs="Arial"/>
-                <w:sz w:val="24"/>
-              </w:rPr>
-              <w:t xml:space="preserve"> (Con el accederemos a la vista de Aplicaciones)</w:t>
+              <w:t xml:space="preserve"> Usuarios</w:t>
+            </w:r>
+            <w:r>
+              <w:rPr>
+                <w:rFonts w:ascii="Arial" w:eastAsia="Arial" w:hAnsi="Arial" w:cs="Arial"/>
+                <w:sz w:val="24"/>
+              </w:rPr>
+              <w:t xml:space="preserve"> (Con el accederemos a la vista de usuarios)</w:t>
             </w:r>
           </w:p>
           <w:p>
             <w:pPr>
               <w:rPr>
                 <w:rFonts w:ascii="Arial" w:hAnsi="Arial" w:cs="Arial"/>
-                <w:b/>
-                <w:sz w:val="24"/>
-                <w:szCs w:val="24"/>
+                <w:sz w:val="24"/>
               </w:rPr>
             </w:pPr>
           </w:p>
@@ -2283,10 +2204,10 @@
                 <w:noProof/>
               </w:rPr>
               <w:drawing>
-                <wp:inline distT="0" distB="0" distL="0" distR="0" wp14:anchorId="472C58B4" wp14:editId="0B53D6FF">
-                  <wp:extent cx="676275" cy="723900"/>
+                <wp:inline distT="0" distB="0" distL="0" distR="0" wp14:anchorId="3B432F4E" wp14:editId="1B7A8AD2">
+                  <wp:extent cx="714375" cy="647700"/>
                   <wp:effectExtent l="0" t="0" r="9525" b="0"/>
-                  <wp:docPr id="5" name="Imagen 5"/>
+                  <wp:docPr id="3" name="Imagen 3"/>
                   <wp:cNvGraphicFramePr>
                     <a:graphicFrameLocks xmlns:a="http://schemas.openxmlformats.org/drawingml/2006/main" noChangeAspect="1"/>
                   </wp:cNvGraphicFramePr>
@@ -2306,7 +2227,7 @@
                         <pic:spPr>
                           <a:xfrm>
                             <a:off x="0" y="0"/>
-                            <a:ext cx="676275" cy="723900"/>
+                            <a:ext cx="714375" cy="647700"/>
                           </a:xfrm>
                           <a:prstGeom prst="rect">
                             <a:avLst/>
@@ -2337,7 +2258,7 @@
                 <w:b/>
                 <w:sz w:val="24"/>
               </w:rPr>
-              <w:t xml:space="preserve">Botón </w:t>
+              <w:t>Botón de</w:t>
             </w:r>
             <w:r>
               <w:rPr>
@@ -2345,33 +2266,23 @@
                 <w:b/>
                 <w:sz w:val="24"/>
               </w:rPr>
-              <w:t>de Cerrar S</w:t>
-            </w:r>
-            <w:r>
-              <w:rPr>
-                <w:rFonts w:ascii="Arial" w:eastAsia="Arial" w:hAnsi="Arial" w:cs="Arial"/>
+              <w:t xml:space="preserve"> Aplicaciones</w:t>
+            </w:r>
+            <w:r>
+              <w:rPr>
+                <w:rFonts w:ascii="Arial" w:eastAsia="Arial" w:hAnsi="Arial" w:cs="Arial"/>
+                <w:sz w:val="24"/>
+              </w:rPr>
+              <w:t xml:space="preserve"> (Con el accederemos a la vista de Aplicaciones)</w:t>
+            </w:r>
+          </w:p>
+          <w:p>
+            <w:pPr>
+              <w:rPr>
+                <w:rFonts w:ascii="Arial" w:hAnsi="Arial" w:cs="Arial"/>
                 <w:b/>
                 <w:sz w:val="24"/>
-              </w:rPr>
-              <w:t>esión</w:t>
-            </w:r>
-            <w:r>
-              <w:rPr>
-                <w:rFonts w:ascii="Arial" w:eastAsia="Arial" w:hAnsi="Arial" w:cs="Arial"/>
-                <w:sz w:val="24"/>
-              </w:rPr>
-              <w:t xml:space="preserve"> (Con el cerraremos nuestra sesión actual)</w:t>
-            </w:r>
-          </w:p>
-          <w:p>
-            <w:pPr>
-              <w:tabs>
-                <w:tab w:val="left" w:pos="1494"/>
-              </w:tabs>
-              <w:spacing w:line="276" w:lineRule="auto"/>
-              <w:rPr>
-                <w:rFonts w:ascii="Arial" w:hAnsi="Arial" w:cs="Arial"/>
-                <w:sz w:val="24"/>
+                <w:szCs w:val="24"/>
               </w:rPr>
             </w:pPr>
           </w:p>
@@ -2390,18 +2301,19 @@
               <w:spacing w:line="276" w:lineRule="auto"/>
               <w:jc w:val="center"/>
               <w:rPr>
+                <w:rFonts w:ascii="Arial" w:hAnsi="Arial" w:cs="Arial"/>
+                <w:sz w:val="24"/>
+              </w:rPr>
+            </w:pPr>
+            <w:r>
+              <w:rPr>
                 <w:noProof/>
               </w:rPr>
-            </w:pPr>
-            <w:r>
-              <w:rPr>
-                <w:noProof/>
-              </w:rPr>
               <w:drawing>
-                <wp:inline distT="0" distB="0" distL="0" distR="0" wp14:anchorId="7E1CBF39" wp14:editId="7F0870DF">
-                  <wp:extent cx="2266950" cy="752475"/>
-                  <wp:effectExtent l="0" t="0" r="0" b="9525"/>
-                  <wp:docPr id="10" name="Imagen 10"/>
+                <wp:inline distT="0" distB="0" distL="0" distR="0" wp14:anchorId="472C58B4" wp14:editId="0B53D6FF">
+                  <wp:extent cx="676275" cy="723900"/>
+                  <wp:effectExtent l="0" t="0" r="9525" b="0"/>
+                  <wp:docPr id="5" name="Imagen 5"/>
                   <wp:cNvGraphicFramePr>
                     <a:graphicFrameLocks xmlns:a="http://schemas.openxmlformats.org/drawingml/2006/main" noChangeAspect="1"/>
                   </wp:cNvGraphicFramePr>
@@ -2421,6 +2333,121 @@
                         <pic:spPr>
                           <a:xfrm>
                             <a:off x="0" y="0"/>
+                            <a:ext cx="676275" cy="723900"/>
+                          </a:xfrm>
+                          <a:prstGeom prst="rect">
+                            <a:avLst/>
+                          </a:prstGeom>
+                        </pic:spPr>
+                      </pic:pic>
+                    </a:graphicData>
+                  </a:graphic>
+                </wp:inline>
+              </w:drawing>
+            </w:r>
+          </w:p>
+        </w:tc>
+        <w:tc>
+          <w:tcPr>
+            <w:tcW w:w="4414" w:type="dxa"/>
+          </w:tcPr>
+          <w:p>
+            <w:pPr>
+              <w:rPr>
+                <w:rFonts w:ascii="Arial" w:eastAsia="Arial" w:hAnsi="Arial" w:cs="Arial"/>
+                <w:sz w:val="24"/>
+              </w:rPr>
+            </w:pPr>
+            <w:r>
+              <w:rPr>
+                <w:rFonts w:ascii="Arial" w:eastAsia="Arial" w:hAnsi="Arial" w:cs="Arial"/>
+                <w:b/>
+                <w:sz w:val="24"/>
+              </w:rPr>
+              <w:t xml:space="preserve">Botón </w:t>
+            </w:r>
+            <w:r>
+              <w:rPr>
+                <w:rFonts w:ascii="Arial" w:eastAsia="Arial" w:hAnsi="Arial" w:cs="Arial"/>
+                <w:b/>
+                <w:sz w:val="24"/>
+              </w:rPr>
+              <w:t>de Cerrar S</w:t>
+            </w:r>
+            <w:r>
+              <w:rPr>
+                <w:rFonts w:ascii="Arial" w:eastAsia="Arial" w:hAnsi="Arial" w:cs="Arial"/>
+                <w:b/>
+                <w:sz w:val="24"/>
+              </w:rPr>
+              <w:t>esión</w:t>
+            </w:r>
+            <w:r>
+              <w:rPr>
+                <w:rFonts w:ascii="Arial" w:eastAsia="Arial" w:hAnsi="Arial" w:cs="Arial"/>
+                <w:sz w:val="24"/>
+              </w:rPr>
+              <w:t xml:space="preserve"> (Con el cerraremos nuestra sesión actual)</w:t>
+            </w:r>
+          </w:p>
+          <w:p>
+            <w:pPr>
+              <w:tabs>
+                <w:tab w:val="left" w:pos="1494"/>
+              </w:tabs>
+              <w:spacing w:line="276" w:lineRule="auto"/>
+              <w:rPr>
+                <w:rFonts w:ascii="Arial" w:hAnsi="Arial" w:cs="Arial"/>
+                <w:sz w:val="24"/>
+              </w:rPr>
+            </w:pPr>
+          </w:p>
+        </w:tc>
+      </w:tr>
+      <w:tr>
+        <w:tc>
+          <w:tcPr>
+            <w:tcW w:w="4414" w:type="dxa"/>
+          </w:tcPr>
+          <w:p>
+            <w:pPr>
+              <w:tabs>
+                <w:tab w:val="left" w:pos="1494"/>
+              </w:tabs>
+              <w:spacing w:line="276" w:lineRule="auto"/>
+              <w:jc w:val="center"/>
+              <w:rPr>
+                <w:noProof/>
+              </w:rPr>
+            </w:pPr>
+            <w:r>
+              <w:rPr>
+                <w:noProof/>
+              </w:rPr>
+              <w:drawing>
+                <wp:inline distT="0" distB="0" distL="0" distR="0" wp14:anchorId="7E1CBF39" wp14:editId="7F0870DF">
+                  <wp:extent cx="2266950" cy="752475"/>
+                  <wp:effectExtent l="0" t="0" r="0" b="9525"/>
+                  <wp:docPr id="10" name="Imagen 10"/>
+                  <wp:cNvGraphicFramePr>
+                    <a:graphicFrameLocks xmlns:a="http://schemas.openxmlformats.org/drawingml/2006/main" noChangeAspect="1"/>
+                  </wp:cNvGraphicFramePr>
+                  <a:graphic xmlns:a="http://schemas.openxmlformats.org/drawingml/2006/main">
+                    <a:graphicData uri="http://schemas.openxmlformats.org/drawingml/2006/picture">
+                      <pic:pic xmlns:pic="http://schemas.openxmlformats.org/drawingml/2006/picture">
+                        <pic:nvPicPr>
+                          <pic:cNvPr id="1" name=""/>
+                          <pic:cNvPicPr/>
+                        </pic:nvPicPr>
+                        <pic:blipFill>
+                          <a:blip r:embed="rId22"/>
+                          <a:stretch>
+                            <a:fillRect/>
+                          </a:stretch>
+                        </pic:blipFill>
+                        <pic:spPr>
+                          <a:xfrm>
+                            <a:off x="0" y="0"/>
                             <a:ext cx="2266950" cy="752475"/>
                           </a:xfrm>
                           <a:prstGeom prst="rect">
@@ -2462,6 +2489,94 @@
           </w:p>
         </w:tc>
       </w:tr>
+      <w:tr>
+        <w:tc>
+          <w:tcPr>
+            <w:tcW w:w="4414" w:type="dxa"/>
+          </w:tcPr>
+          <w:p>
+            <w:pPr>
+              <w:tabs>
+                <w:tab w:val="left" w:pos="1494"/>
+              </w:tabs>
+              <w:spacing w:line="276" w:lineRule="auto"/>
+              <w:jc w:val="center"/>
+              <w:rPr>
+                <w:noProof/>
+              </w:rPr>
+            </w:pPr>
+            <w:r>
+              <w:rPr>
+                <w:noProof/>
+              </w:rPr>
+              <w:drawing>
+                <wp:inline distT="0" distB="0" distL="0" distR="0" wp14:anchorId="0849312E" wp14:editId="4656A9C6">
+                  <wp:extent cx="2454016" cy="459740"/>
+                  <wp:effectExtent l="0" t="0" r="0" b="0"/>
+                  <wp:docPr id="25" name="Imagen 25"/>
+                  <wp:cNvGraphicFramePr>
+                    <a:graphicFrameLocks xmlns:a="http://schemas.openxmlformats.org/drawingml/2006/main" noChangeAspect="1"/>
+                  </wp:cNvGraphicFramePr>
+                  <a:graphic xmlns:a="http://schemas.openxmlformats.org/drawingml/2006/main">
+                    <a:graphicData uri="http://schemas.openxmlformats.org/drawingml/2006/picture">
+                      <pic:pic xmlns:pic="http://schemas.openxmlformats.org/drawingml/2006/picture">
+                        <pic:nvPicPr>
+                          <pic:cNvPr id="1" name=""/>
+                          <pic:cNvPicPr/>
+                        </pic:nvPicPr>
+                        <pic:blipFill>
+                          <a:blip r:embed="rId23"/>
+                          <a:stretch>
+                            <a:fillRect/>
+                          </a:stretch>
+                        </pic:blipFill>
+                        <pic:spPr>
+                          <a:xfrm>
+                            <a:off x="0" y="0"/>
+                            <a:ext cx="2477856" cy="464206"/>
+                          </a:xfrm>
+                          <a:prstGeom prst="rect">
+                            <a:avLst/>
+                          </a:prstGeom>
+                        </pic:spPr>
+                      </pic:pic>
+                    </a:graphicData>
+                  </a:graphic>
+                </wp:inline>
+              </w:drawing>
+            </w:r>
+          </w:p>
+        </w:tc>
+        <w:tc>
+          <w:tcPr>
+            <w:tcW w:w="4414" w:type="dxa"/>
+          </w:tcPr>
+          <w:p>
+            <w:pPr>
+              <w:rPr>
+                <w:rFonts w:ascii="Arial" w:hAnsi="Arial" w:cs="Arial"/>
+                <w:b/>
+                <w:sz w:val="24"/>
+              </w:rPr>
+            </w:pPr>
+            <w:r>
+              <w:rPr>
+                <w:rFonts w:ascii="Arial" w:hAnsi="Arial" w:cs="Arial"/>
+                <w:sz w:val="24"/>
+              </w:rPr>
+              <w:t>Nuestra nombre de</w:t>
+            </w:r>
+            <w:r>
+              <w:rPr>
+                <w:rFonts w:ascii="Arial" w:hAnsi="Arial" w:cs="Arial"/>
+                <w:b/>
+                <w:sz w:val="24"/>
+              </w:rPr>
+              <w:t xml:space="preserve"> usuario en sesión </w:t>
+            </w:r>
+          </w:p>
+        </w:tc>
+      </w:tr>
     </w:tbl>
     <w:p>
       <w:pPr>
@@ -2478,53 +2593,17 @@
     </w:p>
     <w:p>
       <w:pPr>
+        <w:rPr>
+          <w:rFonts w:ascii="Arial" w:eastAsia="Arial" w:hAnsi="Arial" w:cs="Arial"/>
+        </w:rPr>
+      </w:pPr>
+    </w:p>
+    <w:p>
+      <w:pPr>
         <w:tabs>
           <w:tab w:val="left" w:pos="1494"/>
         </w:tabs>
         <w:spacing w:line="276" w:lineRule="auto"/>
-        <w:jc w:val="both"/>
-        <w:rPr>
-          <w:rFonts w:ascii="Arial" w:eastAsia="Arial" w:hAnsi="Arial" w:cs="Arial"/>
-          <w:sz w:val="24"/>
-        </w:rPr>
-      </w:pPr>
-    </w:p>
-    <w:p>
-      <w:pPr>
-        <w:keepNext/>
-        <w:keepLines/>
-        <w:spacing w:before="240" w:after="0" w:line="276" w:lineRule="auto"/>
-        <w:jc w:val="center"/>
-        <w:rPr>
-          <w:rFonts w:ascii="Arial" w:eastAsia="Arial" w:hAnsi="Arial" w:cs="Arial"/>
-          <w:b/>
-          <w:color w:val="1F3864"/>
-          <w:sz w:val="32"/>
-        </w:rPr>
-      </w:pPr>
-      <w:r>
-        <w:rPr>
-          <w:rFonts w:ascii="Arial" w:eastAsia="Arial" w:hAnsi="Arial" w:cs="Arial"/>
-          <w:b/>
-          <w:color w:val="1F3864"/>
-          <w:sz w:val="32"/>
-        </w:rPr>
-        <w:t>Componentes de la Pantalla</w:t>
-      </w:r>
-    </w:p>
-    <w:p>
-      <w:pPr>
-        <w:rPr>
-          <w:rFonts w:ascii="Arial" w:eastAsia="Arial" w:hAnsi="Arial" w:cs="Arial"/>
-        </w:rPr>
-      </w:pPr>
-    </w:p>
-    <w:p>
-      <w:pPr>
-        <w:tabs>
-          <w:tab w:val="left" w:pos="1494"/>
-        </w:tabs>
-        <w:spacing w:line="276" w:lineRule="auto"/>
         <w:ind w:left="-567"/>
         <w:jc w:val="center"/>
         <w:rPr>
@@ -2532,147 +2611,6 @@
           <w:sz w:val="24"/>
         </w:rPr>
       </w:pPr>
-    </w:p>
-    <w:p>
-      <w:pPr>
-        <w:rPr>
-          <w:rFonts w:ascii="Calibri" w:eastAsia="Calibri" w:hAnsi="Calibri" w:cs="Calibri"/>
-        </w:rPr>
-      </w:pPr>
-      <w:r>
-        <w:object w:dxaOrig="9070" w:dyaOrig="4697">
-          <v:rect id="rectole0000000005" o:spid="_x0000_i1030" style="width:453.75pt;height:234.75pt" o:ole="" o:preferrelative="t" stroked="f">
-            <v:imagedata r:id="rId22" o:title=""/>
-          </v:rect>
-          <o:OLEObject Type="Embed" ProgID="StaticMetafile" ShapeID="rectole0000000005" DrawAspect="Content" ObjectID="_1737969766" r:id="rId23"/>
-        </w:object>
-      </w:r>
-    </w:p>
-    <w:p>
-      <w:pPr>
-        <w:numPr>
-          <w:ilvl w:val="0"/>
-          <w:numId w:val="1"/>
-        </w:numPr>
-        <w:ind w:left="720" w:hanging="360"/>
-        <w:jc w:val="both"/>
-        <w:rPr>
-          <w:rFonts w:ascii="Arial" w:eastAsia="Arial" w:hAnsi="Arial" w:cs="Arial"/>
-          <w:sz w:val="24"/>
-        </w:rPr>
-      </w:pPr>
-      <w:r>
-        <w:rPr>
-          <w:rFonts w:ascii="Arial" w:eastAsia="Arial" w:hAnsi="Arial" w:cs="Arial"/>
-          <w:sz w:val="24"/>
-        </w:rPr>
-        <w:t>Nombre del Usuario en sesión</w:t>
-      </w:r>
-    </w:p>
-    <w:p>
-      <w:pPr>
-        <w:numPr>
-          <w:ilvl w:val="0"/>
-          <w:numId w:val="1"/>
-        </w:numPr>
-        <w:ind w:left="720" w:hanging="360"/>
-        <w:jc w:val="both"/>
-        <w:rPr>
-          <w:rFonts w:ascii="Arial" w:eastAsia="Arial" w:hAnsi="Arial" w:cs="Arial"/>
-          <w:sz w:val="24"/>
-        </w:rPr>
-      </w:pPr>
-      <w:r>
-        <w:rPr>
-          <w:rFonts w:ascii="Arial" w:eastAsia="Arial" w:hAnsi="Arial" w:cs="Arial"/>
-          <w:sz w:val="24"/>
-        </w:rPr>
-        <w:t>Logo</w:t>
-      </w:r>
-    </w:p>
-    <w:p>
-      <w:pPr>
-        <w:numPr>
-          <w:ilvl w:val="0"/>
-          <w:numId w:val="1"/>
-        </w:numPr>
-        <w:ind w:left="720" w:hanging="360"/>
-        <w:jc w:val="both"/>
-        <w:rPr>
-          <w:rFonts w:ascii="Arial" w:eastAsia="Arial" w:hAnsi="Arial" w:cs="Arial"/>
-          <w:sz w:val="24"/>
-        </w:rPr>
-      </w:pPr>
-      <w:r>
-        <w:rPr>
-          <w:rFonts w:ascii="Arial" w:eastAsia="Arial" w:hAnsi="Arial" w:cs="Arial"/>
-          <w:sz w:val="24"/>
-        </w:rPr>
-        <w:t>Botón icono Solicitudes (Con el accederemos a la vista de gestión solicitudes)</w:t>
-      </w:r>
-    </w:p>
-    <w:p>
-      <w:pPr>
-        <w:numPr>
-          <w:ilvl w:val="0"/>
-          <w:numId w:val="1"/>
-        </w:numPr>
-        <w:ind w:left="720" w:hanging="360"/>
-        <w:jc w:val="both"/>
-        <w:rPr>
-          <w:rFonts w:ascii="Arial" w:eastAsia="Arial" w:hAnsi="Arial" w:cs="Arial"/>
-          <w:sz w:val="24"/>
-        </w:rPr>
-      </w:pPr>
-      <w:r>
-        <w:rPr>
-          <w:rFonts w:ascii="Arial" w:eastAsia="Arial" w:hAnsi="Arial" w:cs="Arial"/>
-          <w:sz w:val="24"/>
-        </w:rPr>
-        <w:t>Botón icono Usuarios (Con el accederemos a la vista de usuarios)</w:t>
-      </w:r>
-    </w:p>
-    <w:p>
-      <w:pPr>
-        <w:numPr>
-          <w:ilvl w:val="0"/>
-          <w:numId w:val="1"/>
-        </w:numPr>
-        <w:ind w:left="720" w:hanging="360"/>
-        <w:jc w:val="both"/>
-        <w:rPr>
-          <w:rFonts w:ascii="Arial" w:eastAsia="Arial" w:hAnsi="Arial" w:cs="Arial"/>
-          <w:sz w:val="24"/>
-        </w:rPr>
-      </w:pPr>
-      <w:r>
-        <w:rPr>
-          <w:rFonts w:ascii="Arial" w:eastAsia="Arial" w:hAnsi="Arial" w:cs="Arial"/>
-          <w:sz w:val="24"/>
-        </w:rPr>
-        <w:t>Botón icono Aplicaciones (Con el accederemos a la vista de Aplicaciones)</w:t>
-      </w:r>
-    </w:p>
-    <w:p>
-      <w:pPr>
-        <w:numPr>
-          <w:ilvl w:val="0"/>
-          <w:numId w:val="1"/>
-        </w:numPr>
-        <w:ind w:left="720" w:hanging="360"/>
-        <w:jc w:val="both"/>
-        <w:rPr>
-          <w:rFonts w:ascii="Arial" w:eastAsia="Arial" w:hAnsi="Arial" w:cs="Arial"/>
-          <w:sz w:val="24"/>
-        </w:rPr>
-      </w:pPr>
-      <w:r>
-        <w:rPr>
-          <w:rFonts w:ascii="Arial" w:eastAsia="Arial" w:hAnsi="Arial" w:cs="Arial"/>
-          <w:sz w:val="24"/>
-        </w:rPr>
-        <w:t>Botón icono Cerrar sesión (Con el cerraremos nuestra sesión actual)</w:t>
-      </w:r>
     </w:p>
     <w:p>
       <w:pPr>
@@ -2755,7 +2693,7 @@
           <v:rect id="rectole0000000006" o:spid="_x0000_i1031" style="width:388.5pt;height:209.25pt" o:ole="" o:preferrelative="t" stroked="f">
             <v:imagedata r:id="rId24" o:title=""/>
           </v:rect>
-          <o:OLEObject Type="Embed" ProgID="StaticMetafile" ShapeID="rectole0000000006" DrawAspect="Content" ObjectID="_1737969767" r:id="rId25"/>
+          <o:OLEObject Type="Embed" ProgID="StaticMetafile" ShapeID="rectole0000000006" DrawAspect="Content" ObjectID="_1737975017" r:id="rId25"/>
         </w:object>
       </w:r>
     </w:p>
@@ -2837,62 +2775,6 @@
         </w:rPr>
         <w:br/>
       </w:r>
-      <w:r>
-        <w:object w:dxaOrig="7795" w:dyaOrig="4272">
-          <v:rect id="rectole0000000007" o:spid="_x0000_i1032" style="width:390pt;height:213.75pt" o:ole="" o:preferrelative="t" stroked="f">
-            <v:imagedata r:id="rId26" o:title=""/>
-          </v:rect>
-          <o:OLEObject Type="Embed" ProgID="StaticMetafile" ShapeID="rectole0000000007" DrawAspect="Content" ObjectID="_1737969768" r:id="rId27"/>
-        </w:object>
-      </w:r>
-    </w:p>
-    <w:p>
-      <w:pPr>
-        <w:numPr>
-          <w:ilvl w:val="0"/>
-          <w:numId w:val="2"/>
-        </w:numPr>
-        <w:ind w:left="720" w:hanging="360"/>
-        <w:rPr>
-          <w:rFonts w:ascii="Arial" w:eastAsia="Arial" w:hAnsi="Arial" w:cs="Arial"/>
-          <w:sz w:val="24"/>
-        </w:rPr>
-      </w:pPr>
-      <w:r>
-        <w:rPr>
-          <w:rFonts w:ascii="Arial" w:eastAsia="Arial" w:hAnsi="Arial" w:cs="Arial"/>
-          <w:sz w:val="24"/>
-        </w:rPr>
-        <w:t>Detalle de la solicitud</w:t>
-      </w:r>
-    </w:p>
-    <w:p>
-      <w:pPr>
-        <w:numPr>
-          <w:ilvl w:val="0"/>
-          <w:numId w:val="2"/>
-        </w:numPr>
-        <w:ind w:left="720" w:hanging="360"/>
-        <w:rPr>
-          <w:rFonts w:ascii="Arial" w:eastAsia="Arial" w:hAnsi="Arial" w:cs="Arial"/>
-          <w:sz w:val="24"/>
-        </w:rPr>
-      </w:pPr>
-      <w:r>
-        <w:rPr>
-          <w:rFonts w:ascii="Arial" w:eastAsia="Arial" w:hAnsi="Arial" w:cs="Arial"/>
-          <w:sz w:val="24"/>
-        </w:rPr>
-        <w:t>Botón icono mostrar comentarios</w:t>
-      </w:r>
-    </w:p>
-    <w:p>
-      <w:pPr>
-        <w:rPr>
-          <w:rFonts w:ascii="Arial" w:eastAsia="Arial" w:hAnsi="Arial" w:cs="Arial"/>
-          <w:sz w:val="24"/>
-        </w:rPr>
-      </w:pPr>
     </w:p>
     <w:p>
       <w:pPr>
@@ -2917,172 +2799,835 @@
     </w:p>
     <w:p>
       <w:pPr>
-        <w:spacing w:after="0" w:line="240" w:lineRule="auto"/>
-        <w:jc w:val="center"/>
-        <w:rPr>
-          <w:rFonts w:ascii="Arial" w:eastAsia="Arial" w:hAnsi="Arial" w:cs="Arial"/>
-          <w:b/>
-          <w:color w:val="004080"/>
-          <w:spacing w:val="-10"/>
-          <w:sz w:val="32"/>
-        </w:rPr>
-      </w:pPr>
-    </w:p>
-    <w:p>
-      <w:pPr>
-        <w:numPr>
-          <w:ilvl w:val="0"/>
-          <w:numId w:val="3"/>
-        </w:numPr>
-        <w:ind w:left="720" w:hanging="360"/>
         <w:jc w:val="both"/>
         <w:rPr>
           <w:rFonts w:ascii="Arial" w:eastAsia="Arial" w:hAnsi="Arial" w:cs="Arial"/>
           <w:sz w:val="24"/>
         </w:rPr>
       </w:pPr>
-      <w:r>
-        <w:rPr>
-          <w:rFonts w:ascii="Arial" w:eastAsia="Arial" w:hAnsi="Arial" w:cs="Arial"/>
-          <w:sz w:val="24"/>
-        </w:rPr>
-        <w:lastRenderedPageBreak/>
-        <w:t>Asignar permiso de firma electrónica (solo se muestra cuando la solicitud es tipo alta o modificación)</w:t>
-      </w:r>
-    </w:p>
-    <w:p>
-      <w:pPr>
-        <w:numPr>
-          <w:ilvl w:val="0"/>
-          <w:numId w:val="3"/>
-        </w:numPr>
-        <w:ind w:left="720" w:hanging="360"/>
-        <w:jc w:val="both"/>
-        <w:rPr>
-          <w:rFonts w:ascii="Arial" w:eastAsia="Arial" w:hAnsi="Arial" w:cs="Arial"/>
-          <w:sz w:val="24"/>
-        </w:rPr>
-      </w:pPr>
-      <w:r>
-        <w:rPr>
-          <w:rFonts w:ascii="Arial" w:eastAsia="Arial" w:hAnsi="Arial" w:cs="Arial"/>
-          <w:sz w:val="24"/>
-        </w:rPr>
-        <w:t>Asignar permisos de administrador de plataforma (solo se muestra cuando la solicitud es tipo alta o modificación)</w:t>
-      </w:r>
-    </w:p>
-    <w:p>
-      <w:pPr>
-        <w:numPr>
-          <w:ilvl w:val="0"/>
-          <w:numId w:val="3"/>
-        </w:numPr>
-        <w:ind w:left="720" w:hanging="360"/>
-        <w:jc w:val="both"/>
-        <w:rPr>
-          <w:rFonts w:ascii="Arial" w:eastAsia="Arial" w:hAnsi="Arial" w:cs="Arial"/>
-          <w:sz w:val="24"/>
-        </w:rPr>
-      </w:pPr>
-      <w:r>
-        <w:rPr>
-          <w:rFonts w:ascii="Arial" w:eastAsia="Arial" w:hAnsi="Arial" w:cs="Arial"/>
-          <w:sz w:val="24"/>
-        </w:rPr>
-        <w:t>Botón solicitar modificación (solo se m</w:t>
-      </w:r>
-      <w:r>
-        <w:rPr>
-          <w:rFonts w:ascii="Arial" w:eastAsia="Arial" w:hAnsi="Arial" w:cs="Arial"/>
-          <w:sz w:val="24"/>
-        </w:rPr>
-        <w:t>uestra cuando la solicitud es tipo alta o modificación)</w:t>
-      </w:r>
-    </w:p>
-    <w:p>
-      <w:pPr>
-        <w:numPr>
-          <w:ilvl w:val="0"/>
-          <w:numId w:val="3"/>
-        </w:numPr>
-        <w:ind w:left="720" w:hanging="360"/>
-        <w:jc w:val="both"/>
-        <w:rPr>
-          <w:rFonts w:ascii="Arial" w:eastAsia="Arial" w:hAnsi="Arial" w:cs="Arial"/>
-          <w:sz w:val="24"/>
-        </w:rPr>
-      </w:pPr>
-      <w:r>
-        <w:rPr>
-          <w:rFonts w:ascii="Arial" w:eastAsia="Arial" w:hAnsi="Arial" w:cs="Arial"/>
-          <w:sz w:val="24"/>
-        </w:rPr>
-        <w:t>Botón para aceptar la solicitud actual</w:t>
-      </w:r>
-    </w:p>
-    <w:p>
-      <w:pPr>
-        <w:numPr>
-          <w:ilvl w:val="0"/>
-          <w:numId w:val="3"/>
-        </w:numPr>
-        <w:ind w:left="720" w:hanging="360"/>
-        <w:jc w:val="both"/>
-        <w:rPr>
-          <w:rFonts w:ascii="Arial" w:eastAsia="Arial" w:hAnsi="Arial" w:cs="Arial"/>
-          <w:sz w:val="24"/>
-        </w:rPr>
-      </w:pPr>
-      <w:r>
-        <w:rPr>
-          <w:rFonts w:ascii="Arial" w:eastAsia="Arial" w:hAnsi="Arial" w:cs="Arial"/>
-          <w:sz w:val="24"/>
-        </w:rPr>
-        <w:t>Botón para rechazar la solicitud actual</w:t>
-      </w:r>
-    </w:p>
-    <w:p>
-      <w:pPr>
-        <w:numPr>
-          <w:ilvl w:val="0"/>
-          <w:numId w:val="3"/>
-        </w:numPr>
-        <w:ind w:left="720" w:hanging="360"/>
-        <w:jc w:val="both"/>
-        <w:rPr>
-          <w:rFonts w:ascii="Arial" w:eastAsia="Arial" w:hAnsi="Arial" w:cs="Arial"/>
-          <w:sz w:val="24"/>
-        </w:rPr>
-      </w:pPr>
-      <w:r>
-        <w:rPr>
-          <w:rFonts w:ascii="Arial" w:eastAsia="Arial" w:hAnsi="Arial" w:cs="Arial"/>
-          <w:sz w:val="24"/>
-        </w:rPr>
-        <w:t>Botón icono para mostrar la solicitud anterior</w:t>
-      </w:r>
-    </w:p>
-    <w:p>
-      <w:pPr>
-        <w:numPr>
-          <w:ilvl w:val="0"/>
-          <w:numId w:val="3"/>
-        </w:numPr>
-        <w:ind w:left="720" w:hanging="360"/>
-        <w:jc w:val="both"/>
-        <w:rPr>
-          <w:rFonts w:ascii="Arial" w:eastAsia="Arial" w:hAnsi="Arial" w:cs="Arial"/>
-          <w:sz w:val="24"/>
-        </w:rPr>
-      </w:pPr>
-      <w:r>
-        <w:rPr>
-          <w:rFonts w:ascii="Arial" w:eastAsia="Arial" w:hAnsi="Arial" w:cs="Arial"/>
-          <w:sz w:val="24"/>
-        </w:rPr>
-        <w:t>Botón icono para mostrar la solicitud siguiente</w:t>
-      </w:r>
-    </w:p>
+    </w:p>
+    <w:tbl>
+      <w:tblPr>
+        <w:tblStyle w:val="Tablaconcuadrcula"/>
+        <w:tblW w:w="0" w:type="auto"/>
+        <w:tblLook w:val="04A0" w:firstRow="1" w:lastRow="0" w:firstColumn="1" w:lastColumn="0" w:noHBand="0" w:noVBand="1"/>
+      </w:tblPr>
+      <w:tblGrid>
+        <w:gridCol w:w="4414"/>
+        <w:gridCol w:w="4414"/>
+      </w:tblGrid>
+      <w:tr>
+        <w:tc>
+          <w:tcPr>
+            <w:tcW w:w="4414" w:type="dxa"/>
+            <w:shd w:val="clear" w:color="auto" w:fill="002060"/>
+          </w:tcPr>
+          <w:p>
+            <w:pPr>
+              <w:tabs>
+                <w:tab w:val="left" w:pos="1494"/>
+              </w:tabs>
+              <w:spacing w:line="276" w:lineRule="auto"/>
+              <w:jc w:val="center"/>
+              <w:rPr>
+                <w:rFonts w:ascii="Arial" w:hAnsi="Arial" w:cs="Arial"/>
+                <w:b/>
+                <w:sz w:val="24"/>
+              </w:rPr>
+            </w:pPr>
+            <w:r>
+              <w:rPr>
+                <w:rFonts w:ascii="Arial" w:hAnsi="Arial" w:cs="Arial"/>
+                <w:b/>
+                <w:sz w:val="24"/>
+              </w:rPr>
+              <w:t>Campo</w:t>
+            </w:r>
+          </w:p>
+        </w:tc>
+        <w:tc>
+          <w:tcPr>
+            <w:tcW w:w="4414" w:type="dxa"/>
+            <w:shd w:val="clear" w:color="auto" w:fill="002060"/>
+          </w:tcPr>
+          <w:p>
+            <w:pPr>
+              <w:tabs>
+                <w:tab w:val="left" w:pos="1494"/>
+              </w:tabs>
+              <w:spacing w:line="276" w:lineRule="auto"/>
+              <w:jc w:val="center"/>
+              <w:rPr>
+                <w:rFonts w:ascii="Arial" w:hAnsi="Arial" w:cs="Arial"/>
+                <w:b/>
+                <w:sz w:val="24"/>
+              </w:rPr>
+            </w:pPr>
+            <w:r>
+              <w:rPr>
+                <w:rFonts w:ascii="Arial" w:hAnsi="Arial" w:cs="Arial"/>
+                <w:b/>
+                <w:sz w:val="24"/>
+              </w:rPr>
+              <w:t xml:space="preserve">Descripción </w:t>
+            </w:r>
+          </w:p>
+        </w:tc>
+      </w:tr>
+      <w:tr>
+        <w:tc>
+          <w:tcPr>
+            <w:tcW w:w="4414" w:type="dxa"/>
+          </w:tcPr>
+          <w:p>
+            <w:pPr>
+              <w:tabs>
+                <w:tab w:val="left" w:pos="1494"/>
+              </w:tabs>
+              <w:spacing w:line="276" w:lineRule="auto"/>
+              <w:jc w:val="center"/>
+              <w:rPr>
+                <w:rFonts w:ascii="Arial" w:hAnsi="Arial" w:cs="Arial"/>
+                <w:sz w:val="24"/>
+              </w:rPr>
+            </w:pPr>
+            <w:r>
+              <w:rPr>
+                <w:noProof/>
+              </w:rPr>
+              <w:drawing>
+                <wp:inline distT="0" distB="0" distL="0" distR="0" wp14:anchorId="65891B05" wp14:editId="0B1F7E2C">
+                  <wp:extent cx="800100" cy="609600"/>
+                  <wp:effectExtent l="0" t="0" r="0" b="0"/>
+                  <wp:docPr id="16" name="Imagen 16"/>
+                  <wp:cNvGraphicFramePr>
+                    <a:graphicFrameLocks xmlns:a="http://schemas.openxmlformats.org/drawingml/2006/main" noChangeAspect="1"/>
+                  </wp:cNvGraphicFramePr>
+                  <a:graphic xmlns:a="http://schemas.openxmlformats.org/drawingml/2006/main">
+                    <a:graphicData uri="http://schemas.openxmlformats.org/drawingml/2006/picture">
+                      <pic:pic xmlns:pic="http://schemas.openxmlformats.org/drawingml/2006/picture">
+                        <pic:nvPicPr>
+                          <pic:cNvPr id="1" name=""/>
+                          <pic:cNvPicPr/>
+                        </pic:nvPicPr>
+                        <pic:blipFill>
+                          <a:blip r:embed="rId26"/>
+                          <a:stretch>
+                            <a:fillRect/>
+                          </a:stretch>
+                        </pic:blipFill>
+                        <pic:spPr>
+                          <a:xfrm>
+                            <a:off x="0" y="0"/>
+                            <a:ext cx="800100" cy="609600"/>
+                          </a:xfrm>
+                          <a:prstGeom prst="rect">
+                            <a:avLst/>
+                          </a:prstGeom>
+                        </pic:spPr>
+                      </pic:pic>
+                    </a:graphicData>
+                  </a:graphic>
+                </wp:inline>
+              </w:drawing>
+            </w:r>
+          </w:p>
+        </w:tc>
+        <w:tc>
+          <w:tcPr>
+            <w:tcW w:w="4414" w:type="dxa"/>
+          </w:tcPr>
+          <w:p>
+            <w:pPr>
+              <w:rPr>
+                <w:rFonts w:ascii="Arial" w:eastAsia="Arial" w:hAnsi="Arial" w:cs="Arial"/>
+                <w:b/>
+                <w:sz w:val="24"/>
+              </w:rPr>
+            </w:pPr>
+            <w:r>
+              <w:rPr>
+                <w:rFonts w:ascii="Arial" w:eastAsia="Arial" w:hAnsi="Arial" w:cs="Arial"/>
+                <w:b/>
+                <w:sz w:val="24"/>
+              </w:rPr>
+              <w:t xml:space="preserve">Botón ver </w:t>
+            </w:r>
+            <w:r>
+              <w:rPr>
+                <w:rFonts w:ascii="Arial" w:eastAsia="Arial" w:hAnsi="Arial" w:cs="Arial"/>
+                <w:b/>
+                <w:sz w:val="24"/>
+              </w:rPr>
+              <w:t>comentarios</w:t>
+            </w:r>
+          </w:p>
+          <w:p>
+            <w:pPr>
+              <w:jc w:val="both"/>
+              <w:rPr>
+                <w:rFonts w:ascii="Arial" w:hAnsi="Arial" w:cs="Arial"/>
+                <w:sz w:val="24"/>
+                <w:szCs w:val="24"/>
+              </w:rPr>
+            </w:pPr>
+            <w:r>
+              <w:rPr>
+                <w:rFonts w:ascii="Arial" w:hAnsi="Arial" w:cs="Arial"/>
+                <w:sz w:val="24"/>
+                <w:szCs w:val="24"/>
+              </w:rPr>
+              <w:t xml:space="preserve">Muestra comentarios enviados a usuarios. </w:t>
+            </w:r>
+          </w:p>
+        </w:tc>
+      </w:tr>
+      <w:tr>
+        <w:tc>
+          <w:tcPr>
+            <w:tcW w:w="4414" w:type="dxa"/>
+          </w:tcPr>
+          <w:p>
+            <w:pPr>
+              <w:tabs>
+                <w:tab w:val="left" w:pos="1494"/>
+              </w:tabs>
+              <w:spacing w:line="276" w:lineRule="auto"/>
+              <w:jc w:val="center"/>
+              <w:rPr>
+                <w:rFonts w:ascii="Arial" w:hAnsi="Arial" w:cs="Arial"/>
+                <w:sz w:val="24"/>
+              </w:rPr>
+            </w:pPr>
+            <w:r>
+              <w:rPr>
+                <w:noProof/>
+              </w:rPr>
+              <w:drawing>
+                <wp:inline distT="0" distB="0" distL="0" distR="0" wp14:anchorId="47853030" wp14:editId="36072FD9">
+                  <wp:extent cx="1866900" cy="514350"/>
+                  <wp:effectExtent l="0" t="0" r="0" b="0"/>
+                  <wp:docPr id="17" name="Imagen 17"/>
+                  <wp:cNvGraphicFramePr>
+                    <a:graphicFrameLocks xmlns:a="http://schemas.openxmlformats.org/drawingml/2006/main" noChangeAspect="1"/>
+                  </wp:cNvGraphicFramePr>
+                  <a:graphic xmlns:a="http://schemas.openxmlformats.org/drawingml/2006/main">
+                    <a:graphicData uri="http://schemas.openxmlformats.org/drawingml/2006/picture">
+                      <pic:pic xmlns:pic="http://schemas.openxmlformats.org/drawingml/2006/picture">
+                        <pic:nvPicPr>
+                          <pic:cNvPr id="1" name=""/>
+                          <pic:cNvPicPr/>
+                        </pic:nvPicPr>
+                        <pic:blipFill>
+                          <a:blip r:embed="rId27"/>
+                          <a:stretch>
+                            <a:fillRect/>
+                          </a:stretch>
+                        </pic:blipFill>
+                        <pic:spPr>
+                          <a:xfrm>
+                            <a:off x="0" y="0"/>
+                            <a:ext cx="1866900" cy="514350"/>
+                          </a:xfrm>
+                          <a:prstGeom prst="rect">
+                            <a:avLst/>
+                          </a:prstGeom>
+                        </pic:spPr>
+                      </pic:pic>
+                    </a:graphicData>
+                  </a:graphic>
+                </wp:inline>
+              </w:drawing>
+            </w:r>
+          </w:p>
+        </w:tc>
+        <w:tc>
+          <w:tcPr>
+            <w:tcW w:w="4414" w:type="dxa"/>
+          </w:tcPr>
+          <w:p>
+            <w:pPr>
+              <w:jc w:val="both"/>
+              <w:rPr>
+                <w:rFonts w:ascii="Arial" w:eastAsia="Arial" w:hAnsi="Arial" w:cs="Arial"/>
+                <w:sz w:val="24"/>
+              </w:rPr>
+            </w:pPr>
+            <w:r>
+              <w:rPr>
+                <w:rFonts w:ascii="Arial" w:eastAsia="Arial" w:hAnsi="Arial" w:cs="Arial"/>
+                <w:b/>
+                <w:sz w:val="24"/>
+              </w:rPr>
+              <w:t>Asignar permiso de firma</w:t>
+            </w:r>
+            <w:r>
+              <w:rPr>
+                <w:rFonts w:ascii="Arial" w:eastAsia="Arial" w:hAnsi="Arial" w:cs="Arial"/>
+                <w:sz w:val="24"/>
+              </w:rPr>
+              <w:t xml:space="preserve"> electrónica (solo se muestra cuando la solicitud es tipo alta o modificación)</w:t>
+            </w:r>
+          </w:p>
+          <w:p>
+            <w:pPr>
+              <w:rPr>
+                <w:rFonts w:ascii="Arial" w:hAnsi="Arial" w:cs="Arial"/>
+                <w:sz w:val="24"/>
+              </w:rPr>
+            </w:pPr>
+          </w:p>
+        </w:tc>
+      </w:tr>
+      <w:tr>
+        <w:tc>
+          <w:tcPr>
+            <w:tcW w:w="4414" w:type="dxa"/>
+          </w:tcPr>
+          <w:p>
+            <w:pPr>
+              <w:tabs>
+                <w:tab w:val="left" w:pos="1494"/>
+              </w:tabs>
+              <w:spacing w:line="276" w:lineRule="auto"/>
+              <w:jc w:val="center"/>
+              <w:rPr>
+                <w:rFonts w:ascii="Arial" w:hAnsi="Arial" w:cs="Arial"/>
+                <w:sz w:val="24"/>
+              </w:rPr>
+            </w:pPr>
+            <w:r>
+              <w:rPr>
+                <w:noProof/>
+              </w:rPr>
+              <w:drawing>
+                <wp:inline distT="0" distB="0" distL="0" distR="0" wp14:anchorId="70B62BE3" wp14:editId="0647EA54">
+                  <wp:extent cx="1943100" cy="485775"/>
+                  <wp:effectExtent l="0" t="0" r="0" b="9525"/>
+                  <wp:docPr id="18" name="Imagen 18"/>
+                  <wp:cNvGraphicFramePr>
+                    <a:graphicFrameLocks xmlns:a="http://schemas.openxmlformats.org/drawingml/2006/main" noChangeAspect="1"/>
+                  </wp:cNvGraphicFramePr>
+                  <a:graphic xmlns:a="http://schemas.openxmlformats.org/drawingml/2006/main">
+                    <a:graphicData uri="http://schemas.openxmlformats.org/drawingml/2006/picture">
+                      <pic:pic xmlns:pic="http://schemas.openxmlformats.org/drawingml/2006/picture">
+                        <pic:nvPicPr>
+                          <pic:cNvPr id="1" name=""/>
+                          <pic:cNvPicPr/>
+                        </pic:nvPicPr>
+                        <pic:blipFill>
+                          <a:blip r:embed="rId28"/>
+                          <a:stretch>
+                            <a:fillRect/>
+                          </a:stretch>
+                        </pic:blipFill>
+                        <pic:spPr>
+                          <a:xfrm>
+                            <a:off x="0" y="0"/>
+                            <a:ext cx="1943100" cy="485775"/>
+                          </a:xfrm>
+                          <a:prstGeom prst="rect">
+                            <a:avLst/>
+                          </a:prstGeom>
+                        </pic:spPr>
+                      </pic:pic>
+                    </a:graphicData>
+                  </a:graphic>
+                </wp:inline>
+              </w:drawing>
+            </w:r>
+          </w:p>
+        </w:tc>
+        <w:tc>
+          <w:tcPr>
+            <w:tcW w:w="4414" w:type="dxa"/>
+          </w:tcPr>
+          <w:p>
+            <w:pPr>
+              <w:jc w:val="both"/>
+              <w:rPr>
+                <w:rFonts w:ascii="Arial" w:eastAsia="Arial" w:hAnsi="Arial" w:cs="Arial"/>
+                <w:sz w:val="24"/>
+              </w:rPr>
+            </w:pPr>
+            <w:r>
+              <w:rPr>
+                <w:rFonts w:ascii="Arial" w:eastAsia="Arial" w:hAnsi="Arial" w:cs="Arial"/>
+                <w:b/>
+                <w:sz w:val="24"/>
+              </w:rPr>
+              <w:t>Asignar permisos de administrador</w:t>
+            </w:r>
+            <w:r>
+              <w:rPr>
+                <w:rFonts w:ascii="Arial" w:eastAsia="Arial" w:hAnsi="Arial" w:cs="Arial"/>
+                <w:sz w:val="24"/>
+              </w:rPr>
+              <w:t xml:space="preserve"> de plataforma (solo se muestra cuando la solicitud es tipo alta o modificación)</w:t>
+            </w:r>
+          </w:p>
+          <w:p>
+            <w:pPr>
+              <w:rPr>
+                <w:rFonts w:ascii="Arial" w:hAnsi="Arial" w:cs="Arial"/>
+                <w:b/>
+                <w:sz w:val="24"/>
+                <w:szCs w:val="24"/>
+              </w:rPr>
+            </w:pPr>
+          </w:p>
+        </w:tc>
+      </w:tr>
+      <w:tr>
+        <w:tc>
+          <w:tcPr>
+            <w:tcW w:w="4414" w:type="dxa"/>
+          </w:tcPr>
+          <w:p>
+            <w:pPr>
+              <w:tabs>
+                <w:tab w:val="left" w:pos="1494"/>
+              </w:tabs>
+              <w:spacing w:line="276" w:lineRule="auto"/>
+              <w:jc w:val="center"/>
+              <w:rPr>
+                <w:rFonts w:ascii="Arial" w:hAnsi="Arial" w:cs="Arial"/>
+                <w:sz w:val="24"/>
+              </w:rPr>
+            </w:pPr>
+            <w:r>
+              <w:rPr>
+                <w:noProof/>
+              </w:rPr>
+              <w:lastRenderedPageBreak/>
+              <w:drawing>
+                <wp:inline distT="0" distB="0" distL="0" distR="0" wp14:anchorId="75E70226" wp14:editId="4AE8DE31">
+                  <wp:extent cx="1971675" cy="657225"/>
+                  <wp:effectExtent l="0" t="0" r="9525" b="9525"/>
+                  <wp:docPr id="19" name="Imagen 19"/>
+                  <wp:cNvGraphicFramePr>
+                    <a:graphicFrameLocks xmlns:a="http://schemas.openxmlformats.org/drawingml/2006/main" noChangeAspect="1"/>
+                  </wp:cNvGraphicFramePr>
+                  <a:graphic xmlns:a="http://schemas.openxmlformats.org/drawingml/2006/main">
+                    <a:graphicData uri="http://schemas.openxmlformats.org/drawingml/2006/picture">
+                      <pic:pic xmlns:pic="http://schemas.openxmlformats.org/drawingml/2006/picture">
+                        <pic:nvPicPr>
+                          <pic:cNvPr id="1" name=""/>
+                          <pic:cNvPicPr/>
+                        </pic:nvPicPr>
+                        <pic:blipFill>
+                          <a:blip r:embed="rId29"/>
+                          <a:stretch>
+                            <a:fillRect/>
+                          </a:stretch>
+                        </pic:blipFill>
+                        <pic:spPr>
+                          <a:xfrm>
+                            <a:off x="0" y="0"/>
+                            <a:ext cx="1971675" cy="657225"/>
+                          </a:xfrm>
+                          <a:prstGeom prst="rect">
+                            <a:avLst/>
+                          </a:prstGeom>
+                        </pic:spPr>
+                      </pic:pic>
+                    </a:graphicData>
+                  </a:graphic>
+                </wp:inline>
+              </w:drawing>
+            </w:r>
+          </w:p>
+        </w:tc>
+        <w:tc>
+          <w:tcPr>
+            <w:tcW w:w="4414" w:type="dxa"/>
+          </w:tcPr>
+          <w:p>
+            <w:pPr>
+              <w:jc w:val="both"/>
+              <w:rPr>
+                <w:rFonts w:ascii="Arial" w:eastAsia="Arial" w:hAnsi="Arial" w:cs="Arial"/>
+                <w:sz w:val="24"/>
+              </w:rPr>
+            </w:pPr>
+            <w:r>
+              <w:rPr>
+                <w:rFonts w:ascii="Arial" w:eastAsia="Arial" w:hAnsi="Arial" w:cs="Arial"/>
+                <w:b/>
+                <w:sz w:val="24"/>
+              </w:rPr>
+              <w:t xml:space="preserve">Botón </w:t>
+            </w:r>
+            <w:r>
+              <w:rPr>
+                <w:rFonts w:ascii="Arial" w:eastAsia="Arial" w:hAnsi="Arial" w:cs="Arial"/>
+                <w:b/>
+                <w:sz w:val="24"/>
+              </w:rPr>
+              <w:t xml:space="preserve">para </w:t>
+            </w:r>
+            <w:r>
+              <w:rPr>
+                <w:rFonts w:ascii="Arial" w:eastAsia="Arial" w:hAnsi="Arial" w:cs="Arial"/>
+                <w:b/>
+                <w:sz w:val="24"/>
+              </w:rPr>
+              <w:t>solicitar modificación</w:t>
+            </w:r>
+            <w:r>
+              <w:rPr>
+                <w:rFonts w:ascii="Arial" w:eastAsia="Arial" w:hAnsi="Arial" w:cs="Arial"/>
+                <w:sz w:val="24"/>
+              </w:rPr>
+              <w:t xml:space="preserve"> (solo se muestra cuando la solicitud es tipo alta o modificación)</w:t>
+            </w:r>
+          </w:p>
+          <w:p>
+            <w:pPr>
+              <w:rPr>
+                <w:rFonts w:ascii="Arial" w:hAnsi="Arial" w:cs="Arial"/>
+                <w:sz w:val="24"/>
+              </w:rPr>
+            </w:pPr>
+          </w:p>
+        </w:tc>
+      </w:tr>
+      <w:tr>
+        <w:tc>
+          <w:tcPr>
+            <w:tcW w:w="4414" w:type="dxa"/>
+          </w:tcPr>
+          <w:p>
+            <w:pPr>
+              <w:tabs>
+                <w:tab w:val="left" w:pos="1494"/>
+              </w:tabs>
+              <w:spacing w:line="276" w:lineRule="auto"/>
+              <w:jc w:val="center"/>
+              <w:rPr>
+                <w:noProof/>
+              </w:rPr>
+            </w:pPr>
+            <w:r>
+              <w:rPr>
+                <w:noProof/>
+              </w:rPr>
+              <w:drawing>
+                <wp:inline distT="0" distB="0" distL="0" distR="0" wp14:anchorId="3ED37FFF" wp14:editId="4C0E5348">
+                  <wp:extent cx="990600" cy="647700"/>
+                  <wp:effectExtent l="0" t="0" r="0" b="0"/>
+                  <wp:docPr id="20" name="Imagen 20"/>
+                  <wp:cNvGraphicFramePr>
+                    <a:graphicFrameLocks xmlns:a="http://schemas.openxmlformats.org/drawingml/2006/main" noChangeAspect="1"/>
+                  </wp:cNvGraphicFramePr>
+                  <a:graphic xmlns:a="http://schemas.openxmlformats.org/drawingml/2006/main">
+                    <a:graphicData uri="http://schemas.openxmlformats.org/drawingml/2006/picture">
+                      <pic:pic xmlns:pic="http://schemas.openxmlformats.org/drawingml/2006/picture">
+                        <pic:nvPicPr>
+                          <pic:cNvPr id="1" name=""/>
+                          <pic:cNvPicPr/>
+                        </pic:nvPicPr>
+                        <pic:blipFill>
+                          <a:blip r:embed="rId30"/>
+                          <a:stretch>
+                            <a:fillRect/>
+                          </a:stretch>
+                        </pic:blipFill>
+                        <pic:spPr>
+                          <a:xfrm>
+                            <a:off x="0" y="0"/>
+                            <a:ext cx="990600" cy="647700"/>
+                          </a:xfrm>
+                          <a:prstGeom prst="rect">
+                            <a:avLst/>
+                          </a:prstGeom>
+                        </pic:spPr>
+                      </pic:pic>
+                    </a:graphicData>
+                  </a:graphic>
+                </wp:inline>
+              </w:drawing>
+            </w:r>
+          </w:p>
+        </w:tc>
+        <w:tc>
+          <w:tcPr>
+            <w:tcW w:w="4414" w:type="dxa"/>
+          </w:tcPr>
+          <w:p>
+            <w:pPr>
+              <w:jc w:val="both"/>
+              <w:rPr>
+                <w:rFonts w:ascii="Arial" w:eastAsia="Arial" w:hAnsi="Arial" w:cs="Arial"/>
+                <w:sz w:val="24"/>
+              </w:rPr>
+            </w:pPr>
+            <w:r>
+              <w:rPr>
+                <w:rFonts w:ascii="Arial" w:eastAsia="Arial" w:hAnsi="Arial" w:cs="Arial"/>
+                <w:b/>
+                <w:sz w:val="24"/>
+              </w:rPr>
+              <w:t>Botón para aceptar</w:t>
+            </w:r>
+            <w:r>
+              <w:rPr>
+                <w:rFonts w:ascii="Arial" w:eastAsia="Arial" w:hAnsi="Arial" w:cs="Arial"/>
+                <w:sz w:val="24"/>
+              </w:rPr>
+              <w:t xml:space="preserve"> la solicitud actual</w:t>
+            </w:r>
+          </w:p>
+          <w:p>
+            <w:pPr>
+              <w:tabs>
+                <w:tab w:val="left" w:pos="1494"/>
+              </w:tabs>
+              <w:spacing w:line="276" w:lineRule="auto"/>
+              <w:rPr>
+                <w:rFonts w:ascii="Arial" w:hAnsi="Arial" w:cs="Arial"/>
+                <w:b/>
+                <w:sz w:val="24"/>
+              </w:rPr>
+            </w:pPr>
+          </w:p>
+        </w:tc>
+      </w:tr>
+      <w:tr>
+        <w:tc>
+          <w:tcPr>
+            <w:tcW w:w="4414" w:type="dxa"/>
+          </w:tcPr>
+          <w:p>
+            <w:pPr>
+              <w:tabs>
+                <w:tab w:val="left" w:pos="1494"/>
+              </w:tabs>
+              <w:spacing w:line="276" w:lineRule="auto"/>
+              <w:jc w:val="center"/>
+              <w:rPr>
+                <w:noProof/>
+              </w:rPr>
+            </w:pPr>
+            <w:r>
+              <w:rPr>
+                <w:noProof/>
+              </w:rPr>
+              <w:drawing>
+                <wp:inline distT="0" distB="0" distL="0" distR="0" wp14:anchorId="01F17E06" wp14:editId="465782BD">
+                  <wp:extent cx="1162050" cy="685800"/>
+                  <wp:effectExtent l="0" t="0" r="0" b="0"/>
+                  <wp:docPr id="21" name="Imagen 21"/>
+                  <wp:cNvGraphicFramePr>
+                    <a:graphicFrameLocks xmlns:a="http://schemas.openxmlformats.org/drawingml/2006/main" noChangeAspect="1"/>
+                  </wp:cNvGraphicFramePr>
+                  <a:graphic xmlns:a="http://schemas.openxmlformats.org/drawingml/2006/main">
+                    <a:graphicData uri="http://schemas.openxmlformats.org/drawingml/2006/picture">
+                      <pic:pic xmlns:pic="http://schemas.openxmlformats.org/drawingml/2006/picture">
+                        <pic:nvPicPr>
+                          <pic:cNvPr id="1" name=""/>
+                          <pic:cNvPicPr/>
+                        </pic:nvPicPr>
+                        <pic:blipFill>
+                          <a:blip r:embed="rId31"/>
+                          <a:stretch>
+                            <a:fillRect/>
+                          </a:stretch>
+                        </pic:blipFill>
+                        <pic:spPr>
+                          <a:xfrm>
+                            <a:off x="0" y="0"/>
+                            <a:ext cx="1162050" cy="685800"/>
+                          </a:xfrm>
+                          <a:prstGeom prst="rect">
+                            <a:avLst/>
+                          </a:prstGeom>
+                        </pic:spPr>
+                      </pic:pic>
+                    </a:graphicData>
+                  </a:graphic>
+                </wp:inline>
+              </w:drawing>
+            </w:r>
+          </w:p>
+        </w:tc>
+        <w:tc>
+          <w:tcPr>
+            <w:tcW w:w="4414" w:type="dxa"/>
+          </w:tcPr>
+          <w:p>
+            <w:pPr>
+              <w:jc w:val="both"/>
+              <w:rPr>
+                <w:rFonts w:ascii="Arial" w:eastAsia="Arial" w:hAnsi="Arial" w:cs="Arial"/>
+                <w:sz w:val="24"/>
+              </w:rPr>
+            </w:pPr>
+            <w:r>
+              <w:rPr>
+                <w:rFonts w:ascii="Arial" w:eastAsia="Arial" w:hAnsi="Arial" w:cs="Arial"/>
+                <w:b/>
+                <w:sz w:val="24"/>
+              </w:rPr>
+              <w:t>Botón para rechazar</w:t>
+            </w:r>
+            <w:r>
+              <w:rPr>
+                <w:rFonts w:ascii="Arial" w:eastAsia="Arial" w:hAnsi="Arial" w:cs="Arial"/>
+                <w:sz w:val="24"/>
+              </w:rPr>
+              <w:t xml:space="preserve"> la solicitud actual</w:t>
+            </w:r>
+          </w:p>
+          <w:p>
+            <w:pPr>
+              <w:tabs>
+                <w:tab w:val="left" w:pos="1494"/>
+              </w:tabs>
+              <w:spacing w:line="276" w:lineRule="auto"/>
+              <w:rPr>
+                <w:rFonts w:ascii="Arial" w:hAnsi="Arial" w:cs="Arial"/>
+                <w:b/>
+                <w:sz w:val="24"/>
+              </w:rPr>
+            </w:pPr>
+          </w:p>
+        </w:tc>
+      </w:tr>
+      <w:tr>
+        <w:tc>
+          <w:tcPr>
+            <w:tcW w:w="4414" w:type="dxa"/>
+          </w:tcPr>
+          <w:p>
+            <w:pPr>
+              <w:tabs>
+                <w:tab w:val="left" w:pos="1494"/>
+              </w:tabs>
+              <w:spacing w:line="276" w:lineRule="auto"/>
+              <w:jc w:val="center"/>
+              <w:rPr>
+                <w:noProof/>
+              </w:rPr>
+            </w:pPr>
+            <w:r>
+              <w:rPr>
+                <w:noProof/>
+              </w:rPr>
+              <w:drawing>
+                <wp:inline distT="0" distB="0" distL="0" distR="0" wp14:anchorId="0C41FAB0" wp14:editId="4BF48E85">
+                  <wp:extent cx="971550" cy="581025"/>
+                  <wp:effectExtent l="0" t="0" r="0" b="9525"/>
+                  <wp:docPr id="23" name="Imagen 23"/>
+                  <wp:cNvGraphicFramePr>
+                    <a:graphicFrameLocks xmlns:a="http://schemas.openxmlformats.org/drawingml/2006/main" noChangeAspect="1"/>
+                  </wp:cNvGraphicFramePr>
+                  <a:graphic xmlns:a="http://schemas.openxmlformats.org/drawingml/2006/main">
+                    <a:graphicData uri="http://schemas.openxmlformats.org/drawingml/2006/picture">
+                      <pic:pic xmlns:pic="http://schemas.openxmlformats.org/drawingml/2006/picture">
+                        <pic:nvPicPr>
+                          <pic:cNvPr id="1" name=""/>
+                          <pic:cNvPicPr/>
+                        </pic:nvPicPr>
+                        <pic:blipFill>
+                          <a:blip r:embed="rId32"/>
+                          <a:stretch>
+                            <a:fillRect/>
+                          </a:stretch>
+                        </pic:blipFill>
+                        <pic:spPr>
+                          <a:xfrm>
+                            <a:off x="0" y="0"/>
+                            <a:ext cx="971550" cy="581025"/>
+                          </a:xfrm>
+                          <a:prstGeom prst="rect">
+                            <a:avLst/>
+                          </a:prstGeom>
+                        </pic:spPr>
+                      </pic:pic>
+                    </a:graphicData>
+                  </a:graphic>
+                </wp:inline>
+              </w:drawing>
+            </w:r>
+          </w:p>
+        </w:tc>
+        <w:tc>
+          <w:tcPr>
+            <w:tcW w:w="4414" w:type="dxa"/>
+          </w:tcPr>
+          <w:p>
+            <w:pPr>
+              <w:jc w:val="both"/>
+              <w:rPr>
+                <w:rFonts w:ascii="Arial" w:eastAsia="Arial" w:hAnsi="Arial" w:cs="Arial"/>
+                <w:b/>
+                <w:sz w:val="24"/>
+              </w:rPr>
+            </w:pPr>
+            <w:r>
+              <w:rPr>
+                <w:rFonts w:ascii="Arial" w:eastAsia="Arial" w:hAnsi="Arial" w:cs="Arial"/>
+                <w:b/>
+                <w:sz w:val="24"/>
+              </w:rPr>
+              <w:t>Botón</w:t>
+            </w:r>
+            <w:r>
+              <w:rPr>
+                <w:rFonts w:ascii="Arial" w:eastAsia="Arial" w:hAnsi="Arial" w:cs="Arial"/>
+                <w:sz w:val="24"/>
+              </w:rPr>
+              <w:t xml:space="preserve"> </w:t>
+            </w:r>
+            <w:r>
+              <w:rPr>
+                <w:rFonts w:ascii="Arial" w:eastAsia="Arial" w:hAnsi="Arial" w:cs="Arial"/>
+                <w:sz w:val="24"/>
+              </w:rPr>
+              <w:t xml:space="preserve">para mostrar la solicitud </w:t>
+            </w:r>
+            <w:r>
+              <w:rPr>
+                <w:rFonts w:ascii="Arial" w:eastAsia="Arial" w:hAnsi="Arial" w:cs="Arial"/>
+                <w:b/>
+                <w:sz w:val="24"/>
+              </w:rPr>
+              <w:t>anterior</w:t>
+            </w:r>
+            <w:r>
+              <w:rPr>
+                <w:rFonts w:ascii="Arial" w:eastAsia="Arial" w:hAnsi="Arial" w:cs="Arial"/>
+                <w:b/>
+                <w:sz w:val="24"/>
+              </w:rPr>
+              <w:t xml:space="preserve"> y </w:t>
+            </w:r>
+            <w:r>
+              <w:rPr>
+                <w:rFonts w:ascii="Arial" w:eastAsia="Arial" w:hAnsi="Arial" w:cs="Arial"/>
+                <w:b/>
+                <w:sz w:val="24"/>
+              </w:rPr>
+              <w:t>siguiente</w:t>
+            </w:r>
+          </w:p>
+          <w:p>
+            <w:pPr>
+              <w:tabs>
+                <w:tab w:val="left" w:pos="1494"/>
+              </w:tabs>
+              <w:spacing w:line="276" w:lineRule="auto"/>
+              <w:rPr>
+                <w:rFonts w:ascii="Arial" w:hAnsi="Arial" w:cs="Arial"/>
+                <w:b/>
+                <w:sz w:val="24"/>
+              </w:rPr>
+            </w:pPr>
+          </w:p>
+        </w:tc>
+      </w:tr>
+    </w:tbl>
     <w:p>
       <w:pPr>
         <w:jc w:val="both"/>
@@ -3140,24 +3685,979 @@
     <w:p>
       <w:pPr>
         <w:jc w:val="center"/>
-        <w:rPr>
-          <w:rFonts w:ascii="Calibri" w:eastAsia="Calibri" w:hAnsi="Calibri" w:cs="Calibri"/>
-        </w:rPr>
       </w:pPr>
       <w:r>
         <w:object w:dxaOrig="7167" w:dyaOrig="4008">
           <v:rect id="rectole0000000008" o:spid="_x0000_i1033" style="width:358.5pt;height:200.25pt" o:ole="" o:preferrelative="t" stroked="f">
-            <v:imagedata r:id="rId28" o:title=""/>
+            <v:imagedata r:id="rId33" o:title=""/>
           </v:rect>
-          <o:OLEObject Type="Embed" ProgID="StaticMetafile" ShapeID="rectole0000000008" DrawAspect="Content" ObjectID="_1737969769" r:id="rId29"/>
+          <o:OLEObject Type="Embed" ProgID="StaticMetafile" ShapeID="rectole0000000008" DrawAspect="Content" ObjectID="_1737975018" r:id="rId34"/>
         </w:object>
       </w:r>
+    </w:p>
+    <w:tbl>
+      <w:tblPr>
+        <w:tblStyle w:val="Tablaconcuadrcula"/>
+        <w:tblW w:w="0" w:type="auto"/>
+        <w:tblLook w:val="04A0" w:firstRow="1" w:lastRow="0" w:firstColumn="1" w:lastColumn="0" w:noHBand="0" w:noVBand="1"/>
+      </w:tblPr>
+      <w:tblGrid>
+        <w:gridCol w:w="4414"/>
+        <w:gridCol w:w="4414"/>
+      </w:tblGrid>
+      <w:tr>
+        <w:tc>
+          <w:tcPr>
+            <w:tcW w:w="4414" w:type="dxa"/>
+            <w:shd w:val="clear" w:color="auto" w:fill="002060"/>
+          </w:tcPr>
+          <w:p>
+            <w:pPr>
+              <w:tabs>
+                <w:tab w:val="left" w:pos="1494"/>
+              </w:tabs>
+              <w:spacing w:line="276" w:lineRule="auto"/>
+              <w:jc w:val="center"/>
+              <w:rPr>
+                <w:rFonts w:ascii="Arial" w:hAnsi="Arial" w:cs="Arial"/>
+                <w:b/>
+                <w:sz w:val="24"/>
+              </w:rPr>
+            </w:pPr>
+            <w:r>
+              <w:rPr>
+                <w:rFonts w:ascii="Arial" w:hAnsi="Arial" w:cs="Arial"/>
+                <w:b/>
+                <w:sz w:val="24"/>
+              </w:rPr>
+              <w:t>Campo</w:t>
+            </w:r>
+          </w:p>
+        </w:tc>
+        <w:tc>
+          <w:tcPr>
+            <w:tcW w:w="4414" w:type="dxa"/>
+            <w:shd w:val="clear" w:color="auto" w:fill="002060"/>
+          </w:tcPr>
+          <w:p>
+            <w:pPr>
+              <w:tabs>
+                <w:tab w:val="left" w:pos="1494"/>
+              </w:tabs>
+              <w:spacing w:line="276" w:lineRule="auto"/>
+              <w:jc w:val="center"/>
+              <w:rPr>
+                <w:rFonts w:ascii="Arial" w:hAnsi="Arial" w:cs="Arial"/>
+                <w:b/>
+                <w:sz w:val="24"/>
+              </w:rPr>
+            </w:pPr>
+            <w:r>
+              <w:rPr>
+                <w:rFonts w:ascii="Arial" w:hAnsi="Arial" w:cs="Arial"/>
+                <w:b/>
+                <w:sz w:val="24"/>
+              </w:rPr>
+              <w:t xml:space="preserve">Descripción </w:t>
+            </w:r>
+          </w:p>
+        </w:tc>
+      </w:tr>
+      <w:tr>
+        <w:tc>
+          <w:tcPr>
+            <w:tcW w:w="4414" w:type="dxa"/>
+          </w:tcPr>
+          <w:p>
+            <w:pPr>
+              <w:tabs>
+                <w:tab w:val="left" w:pos="1494"/>
+              </w:tabs>
+              <w:spacing w:line="276" w:lineRule="auto"/>
+              <w:jc w:val="center"/>
+              <w:rPr>
+                <w:rFonts w:ascii="Arial" w:hAnsi="Arial" w:cs="Arial"/>
+                <w:sz w:val="24"/>
+              </w:rPr>
+            </w:pPr>
+            <w:r>
+              <w:rPr>
+                <w:noProof/>
+              </w:rPr>
+              <w:drawing>
+                <wp:inline distT="0" distB="0" distL="0" distR="0" wp14:anchorId="6E233542" wp14:editId="5955DACD">
+                  <wp:extent cx="2286000" cy="628650"/>
+                  <wp:effectExtent l="0" t="0" r="0" b="0"/>
+                  <wp:docPr id="33" name="Imagen 33"/>
+                  <wp:cNvGraphicFramePr>
+                    <a:graphicFrameLocks xmlns:a="http://schemas.openxmlformats.org/drawingml/2006/main" noChangeAspect="1"/>
+                  </wp:cNvGraphicFramePr>
+                  <a:graphic xmlns:a="http://schemas.openxmlformats.org/drawingml/2006/main">
+                    <a:graphicData uri="http://schemas.openxmlformats.org/drawingml/2006/picture">
+                      <pic:pic xmlns:pic="http://schemas.openxmlformats.org/drawingml/2006/picture">
+                        <pic:nvPicPr>
+                          <pic:cNvPr id="1" name=""/>
+                          <pic:cNvPicPr/>
+                        </pic:nvPicPr>
+                        <pic:blipFill>
+                          <a:blip r:embed="rId35"/>
+                          <a:stretch>
+                            <a:fillRect/>
+                          </a:stretch>
+                        </pic:blipFill>
+                        <pic:spPr>
+                          <a:xfrm>
+                            <a:off x="0" y="0"/>
+                            <a:ext cx="2286000" cy="628650"/>
+                          </a:xfrm>
+                          <a:prstGeom prst="rect">
+                            <a:avLst/>
+                          </a:prstGeom>
+                        </pic:spPr>
+                      </pic:pic>
+                    </a:graphicData>
+                  </a:graphic>
+                </wp:inline>
+              </w:drawing>
+            </w:r>
+          </w:p>
+        </w:tc>
+        <w:tc>
+          <w:tcPr>
+            <w:tcW w:w="4414" w:type="dxa"/>
+          </w:tcPr>
+          <w:p>
+            <w:pPr>
+              <w:numPr>
+                <w:ilvl w:val="0"/>
+                <w:numId w:val="4"/>
+              </w:numPr>
+              <w:ind w:left="710" w:hanging="360"/>
+              <w:jc w:val="both"/>
+              <w:rPr>
+                <w:rFonts w:ascii="Arial" w:eastAsia="Arial" w:hAnsi="Arial" w:cs="Arial"/>
+                <w:sz w:val="24"/>
+              </w:rPr>
+            </w:pPr>
+            <w:r>
+              <w:rPr>
+                <w:rFonts w:ascii="Arial" w:hAnsi="Arial" w:cs="Arial"/>
+                <w:sz w:val="24"/>
+                <w:szCs w:val="24"/>
+              </w:rPr>
+              <w:t xml:space="preserve"> </w:t>
+            </w:r>
+            <w:proofErr w:type="spellStart"/>
+            <w:r>
+              <w:rPr>
+                <w:rFonts w:ascii="Arial" w:eastAsia="Arial" w:hAnsi="Arial" w:cs="Arial"/>
+                <w:sz w:val="24"/>
+              </w:rPr>
+              <w:t>Switch</w:t>
+            </w:r>
+            <w:proofErr w:type="spellEnd"/>
+            <w:r>
+              <w:rPr>
+                <w:rFonts w:ascii="Arial" w:eastAsia="Arial" w:hAnsi="Arial" w:cs="Arial"/>
+                <w:sz w:val="24"/>
+              </w:rPr>
+              <w:t xml:space="preserve"> para mostrar/ocultar usuarios inactivos</w:t>
+            </w:r>
+          </w:p>
+          <w:p>
+            <w:pPr>
+              <w:jc w:val="both"/>
+              <w:rPr>
+                <w:rFonts w:ascii="Arial" w:hAnsi="Arial" w:cs="Arial"/>
+                <w:sz w:val="24"/>
+                <w:szCs w:val="24"/>
+              </w:rPr>
+            </w:pPr>
+          </w:p>
+        </w:tc>
+      </w:tr>
+      <w:tr>
+        <w:tc>
+          <w:tcPr>
+            <w:tcW w:w="4414" w:type="dxa"/>
+          </w:tcPr>
+          <w:p>
+            <w:pPr>
+              <w:tabs>
+                <w:tab w:val="left" w:pos="1494"/>
+              </w:tabs>
+              <w:spacing w:line="276" w:lineRule="auto"/>
+              <w:jc w:val="center"/>
+              <w:rPr>
+                <w:rFonts w:ascii="Arial" w:hAnsi="Arial" w:cs="Arial"/>
+                <w:sz w:val="24"/>
+              </w:rPr>
+            </w:pPr>
+            <w:r>
+              <w:rPr>
+                <w:noProof/>
+              </w:rPr>
+              <w:drawing>
+                <wp:inline distT="0" distB="0" distL="0" distR="0" wp14:anchorId="7251B889" wp14:editId="0FCF74C5">
+                  <wp:extent cx="1762125" cy="428625"/>
+                  <wp:effectExtent l="0" t="0" r="9525" b="9525"/>
+                  <wp:docPr id="34" name="Imagen 34"/>
+                  <wp:cNvGraphicFramePr>
+                    <a:graphicFrameLocks xmlns:a="http://schemas.openxmlformats.org/drawingml/2006/main" noChangeAspect="1"/>
+                  </wp:cNvGraphicFramePr>
+                  <a:graphic xmlns:a="http://schemas.openxmlformats.org/drawingml/2006/main">
+                    <a:graphicData uri="http://schemas.openxmlformats.org/drawingml/2006/picture">
+                      <pic:pic xmlns:pic="http://schemas.openxmlformats.org/drawingml/2006/picture">
+                        <pic:nvPicPr>
+                          <pic:cNvPr id="1" name=""/>
+                          <pic:cNvPicPr/>
+                        </pic:nvPicPr>
+                        <pic:blipFill>
+                          <a:blip r:embed="rId36"/>
+                          <a:stretch>
+                            <a:fillRect/>
+                          </a:stretch>
+                        </pic:blipFill>
+                        <pic:spPr>
+                          <a:xfrm>
+                            <a:off x="0" y="0"/>
+                            <a:ext cx="1762125" cy="428625"/>
+                          </a:xfrm>
+                          <a:prstGeom prst="rect">
+                            <a:avLst/>
+                          </a:prstGeom>
+                        </pic:spPr>
+                      </pic:pic>
+                    </a:graphicData>
+                  </a:graphic>
+                </wp:inline>
+              </w:drawing>
+            </w:r>
+          </w:p>
+        </w:tc>
+        <w:tc>
+          <w:tcPr>
+            <w:tcW w:w="4414" w:type="dxa"/>
+          </w:tcPr>
+          <w:p>
+            <w:pPr>
+              <w:numPr>
+                <w:ilvl w:val="0"/>
+                <w:numId w:val="17"/>
+              </w:numPr>
+              <w:ind w:left="710" w:hanging="360"/>
+              <w:jc w:val="both"/>
+              <w:rPr>
+                <w:rFonts w:ascii="Arial" w:eastAsia="Arial" w:hAnsi="Arial" w:cs="Arial"/>
+                <w:sz w:val="24"/>
+              </w:rPr>
+            </w:pPr>
+            <w:r>
+              <w:rPr>
+                <w:rFonts w:ascii="Arial" w:eastAsia="Arial" w:hAnsi="Arial" w:cs="Arial"/>
+                <w:sz w:val="24"/>
+              </w:rPr>
+              <w:t xml:space="preserve">Botón para agregar nuevos usuarios </w:t>
+            </w:r>
+          </w:p>
+          <w:p>
+            <w:pPr>
+              <w:jc w:val="both"/>
+              <w:rPr>
+                <w:rFonts w:ascii="Arial" w:hAnsi="Arial" w:cs="Arial"/>
+                <w:sz w:val="24"/>
+              </w:rPr>
+            </w:pPr>
+          </w:p>
+        </w:tc>
+      </w:tr>
+      <w:tr>
+        <w:tc>
+          <w:tcPr>
+            <w:tcW w:w="4414" w:type="dxa"/>
+          </w:tcPr>
+          <w:p>
+            <w:pPr>
+              <w:tabs>
+                <w:tab w:val="left" w:pos="1494"/>
+              </w:tabs>
+              <w:spacing w:line="276" w:lineRule="auto"/>
+              <w:jc w:val="center"/>
+              <w:rPr>
+                <w:rFonts w:ascii="Arial" w:hAnsi="Arial" w:cs="Arial"/>
+                <w:sz w:val="24"/>
+              </w:rPr>
+            </w:pPr>
+            <w:r>
+              <w:rPr>
+                <w:noProof/>
+              </w:rPr>
+              <w:lastRenderedPageBreak/>
+              <w:drawing>
+                <wp:inline distT="0" distB="0" distL="0" distR="0" wp14:anchorId="1E740824" wp14:editId="64F22610">
+                  <wp:extent cx="1181100" cy="447675"/>
+                  <wp:effectExtent l="0" t="0" r="0" b="9525"/>
+                  <wp:docPr id="35" name="Imagen 35"/>
+                  <wp:cNvGraphicFramePr>
+                    <a:graphicFrameLocks xmlns:a="http://schemas.openxmlformats.org/drawingml/2006/main" noChangeAspect="1"/>
+                  </wp:cNvGraphicFramePr>
+                  <a:graphic xmlns:a="http://schemas.openxmlformats.org/drawingml/2006/main">
+                    <a:graphicData uri="http://schemas.openxmlformats.org/drawingml/2006/picture">
+                      <pic:pic xmlns:pic="http://schemas.openxmlformats.org/drawingml/2006/picture">
+                        <pic:nvPicPr>
+                          <pic:cNvPr id="1" name=""/>
+                          <pic:cNvPicPr/>
+                        </pic:nvPicPr>
+                        <pic:blipFill>
+                          <a:blip r:embed="rId37"/>
+                          <a:stretch>
+                            <a:fillRect/>
+                          </a:stretch>
+                        </pic:blipFill>
+                        <pic:spPr>
+                          <a:xfrm>
+                            <a:off x="0" y="0"/>
+                            <a:ext cx="1181100" cy="447675"/>
+                          </a:xfrm>
+                          <a:prstGeom prst="rect">
+                            <a:avLst/>
+                          </a:prstGeom>
+                        </pic:spPr>
+                      </pic:pic>
+                    </a:graphicData>
+                  </a:graphic>
+                </wp:inline>
+              </w:drawing>
+            </w:r>
+          </w:p>
+        </w:tc>
+        <w:tc>
+          <w:tcPr>
+            <w:tcW w:w="4414" w:type="dxa"/>
+          </w:tcPr>
+          <w:p>
+            <w:pPr>
+              <w:numPr>
+                <w:ilvl w:val="0"/>
+                <w:numId w:val="18"/>
+              </w:numPr>
+              <w:ind w:left="710" w:hanging="360"/>
+              <w:jc w:val="both"/>
+              <w:rPr>
+                <w:rFonts w:ascii="Arial" w:hAnsi="Arial" w:cs="Arial"/>
+                <w:b/>
+                <w:sz w:val="24"/>
+                <w:szCs w:val="24"/>
+              </w:rPr>
+            </w:pPr>
+            <w:r>
+              <w:rPr>
+                <w:rFonts w:ascii="Arial" w:eastAsia="Arial" w:hAnsi="Arial" w:cs="Arial"/>
+                <w:sz w:val="24"/>
+              </w:rPr>
+              <w:t xml:space="preserve">Acciones de </w:t>
+            </w:r>
+            <w:r>
+              <w:rPr>
+                <w:rFonts w:ascii="Arial" w:eastAsia="Arial" w:hAnsi="Arial" w:cs="Arial"/>
+                <w:sz w:val="24"/>
+              </w:rPr>
+              <w:t>modificación</w:t>
+            </w:r>
+            <w:r>
+              <w:rPr>
+                <w:rFonts w:ascii="Arial" w:eastAsia="Arial" w:hAnsi="Arial" w:cs="Arial"/>
+                <w:sz w:val="24"/>
+              </w:rPr>
+              <w:t xml:space="preserve"> de la tabla:</w:t>
+            </w:r>
+            <w:r>
+              <w:rPr>
+                <w:rFonts w:ascii="Arial" w:eastAsia="Arial" w:hAnsi="Arial" w:cs="Arial"/>
+                <w:sz w:val="24"/>
+              </w:rPr>
+              <w:br/>
+            </w:r>
+          </w:p>
+        </w:tc>
+      </w:tr>
+      <w:tr>
+        <w:tc>
+          <w:tcPr>
+            <w:tcW w:w="4414" w:type="dxa"/>
+          </w:tcPr>
+          <w:p>
+            <w:pPr>
+              <w:tabs>
+                <w:tab w:val="left" w:pos="1494"/>
+              </w:tabs>
+              <w:spacing w:line="276" w:lineRule="auto"/>
+              <w:jc w:val="center"/>
+              <w:rPr>
+                <w:rFonts w:ascii="Arial" w:hAnsi="Arial" w:cs="Arial"/>
+                <w:sz w:val="24"/>
+              </w:rPr>
+            </w:pPr>
+            <w:r>
+              <w:rPr>
+                <w:noProof/>
+              </w:rPr>
+              <w:drawing>
+                <wp:inline distT="0" distB="0" distL="0" distR="0" wp14:anchorId="23BE0736" wp14:editId="1C63A54A">
+                  <wp:extent cx="476250" cy="438150"/>
+                  <wp:effectExtent l="0" t="0" r="0" b="0"/>
+                  <wp:docPr id="36" name="Imagen 36"/>
+                  <wp:cNvGraphicFramePr>
+                    <a:graphicFrameLocks xmlns:a="http://schemas.openxmlformats.org/drawingml/2006/main" noChangeAspect="1"/>
+                  </wp:cNvGraphicFramePr>
+                  <a:graphic xmlns:a="http://schemas.openxmlformats.org/drawingml/2006/main">
+                    <a:graphicData uri="http://schemas.openxmlformats.org/drawingml/2006/picture">
+                      <pic:pic xmlns:pic="http://schemas.openxmlformats.org/drawingml/2006/picture">
+                        <pic:nvPicPr>
+                          <pic:cNvPr id="1" name=""/>
+                          <pic:cNvPicPr/>
+                        </pic:nvPicPr>
+                        <pic:blipFill>
+                          <a:blip r:embed="rId38"/>
+                          <a:stretch>
+                            <a:fillRect/>
+                          </a:stretch>
+                        </pic:blipFill>
+                        <pic:spPr>
+                          <a:xfrm>
+                            <a:off x="0" y="0"/>
+                            <a:ext cx="476250" cy="438150"/>
+                          </a:xfrm>
+                          <a:prstGeom prst="rect">
+                            <a:avLst/>
+                          </a:prstGeom>
+                        </pic:spPr>
+                      </pic:pic>
+                    </a:graphicData>
+                  </a:graphic>
+                </wp:inline>
+              </w:drawing>
+            </w:r>
+          </w:p>
+        </w:tc>
+        <w:tc>
+          <w:tcPr>
+            <w:tcW w:w="4414" w:type="dxa"/>
+          </w:tcPr>
+          <w:p>
+            <w:pPr>
+              <w:jc w:val="both"/>
+              <w:rPr>
+                <w:rFonts w:ascii="Arial" w:hAnsi="Arial" w:cs="Arial"/>
+                <w:sz w:val="24"/>
+              </w:rPr>
+            </w:pPr>
+          </w:p>
+        </w:tc>
+      </w:tr>
+      <w:tr>
+        <w:tc>
+          <w:tcPr>
+            <w:tcW w:w="4414" w:type="dxa"/>
+          </w:tcPr>
+          <w:p>
+            <w:pPr>
+              <w:tabs>
+                <w:tab w:val="left" w:pos="1494"/>
+              </w:tabs>
+              <w:spacing w:line="276" w:lineRule="auto"/>
+              <w:jc w:val="center"/>
+              <w:rPr>
+                <w:noProof/>
+              </w:rPr>
+            </w:pPr>
+            <w:r>
+              <w:rPr>
+                <w:noProof/>
+              </w:rPr>
+              <w:drawing>
+                <wp:inline distT="0" distB="0" distL="0" distR="0" wp14:anchorId="26E68F0E" wp14:editId="187A456C">
+                  <wp:extent cx="552450" cy="552450"/>
+                  <wp:effectExtent l="0" t="0" r="0" b="0"/>
+                  <wp:docPr id="37" name="Imagen 37"/>
+                  <wp:cNvGraphicFramePr>
+                    <a:graphicFrameLocks xmlns:a="http://schemas.openxmlformats.org/drawingml/2006/main" noChangeAspect="1"/>
+                  </wp:cNvGraphicFramePr>
+                  <a:graphic xmlns:a="http://schemas.openxmlformats.org/drawingml/2006/main">
+                    <a:graphicData uri="http://schemas.openxmlformats.org/drawingml/2006/picture">
+                      <pic:pic xmlns:pic="http://schemas.openxmlformats.org/drawingml/2006/picture">
+                        <pic:nvPicPr>
+                          <pic:cNvPr id="1" name=""/>
+                          <pic:cNvPicPr/>
+                        </pic:nvPicPr>
+                        <pic:blipFill>
+                          <a:blip r:embed="rId39"/>
+                          <a:stretch>
+                            <a:fillRect/>
+                          </a:stretch>
+                        </pic:blipFill>
+                        <pic:spPr>
+                          <a:xfrm>
+                            <a:off x="0" y="0"/>
+                            <a:ext cx="552450" cy="552450"/>
+                          </a:xfrm>
+                          <a:prstGeom prst="rect">
+                            <a:avLst/>
+                          </a:prstGeom>
+                        </pic:spPr>
+                      </pic:pic>
+                    </a:graphicData>
+                  </a:graphic>
+                </wp:inline>
+              </w:drawing>
+            </w:r>
+          </w:p>
+        </w:tc>
+        <w:tc>
+          <w:tcPr>
+            <w:tcW w:w="4414" w:type="dxa"/>
+          </w:tcPr>
+          <w:p>
+            <w:pPr>
+              <w:jc w:val="both"/>
+              <w:rPr>
+                <w:rFonts w:ascii="Arial" w:hAnsi="Arial" w:cs="Arial"/>
+                <w:b/>
+                <w:sz w:val="24"/>
+              </w:rPr>
+            </w:pPr>
+          </w:p>
+        </w:tc>
+      </w:tr>
+      <w:tr>
+        <w:tc>
+          <w:tcPr>
+            <w:tcW w:w="4414" w:type="dxa"/>
+          </w:tcPr>
+          <w:p>
+            <w:pPr>
+              <w:tabs>
+                <w:tab w:val="left" w:pos="1494"/>
+              </w:tabs>
+              <w:spacing w:line="276" w:lineRule="auto"/>
+              <w:jc w:val="center"/>
+              <w:rPr>
+                <w:noProof/>
+              </w:rPr>
+            </w:pPr>
+            <w:r>
+              <w:rPr>
+                <w:noProof/>
+              </w:rPr>
+              <w:drawing>
+                <wp:inline distT="0" distB="0" distL="0" distR="0" wp14:anchorId="17033CCB" wp14:editId="6C5E588B">
+                  <wp:extent cx="533400" cy="542925"/>
+                  <wp:effectExtent l="0" t="0" r="0" b="9525"/>
+                  <wp:docPr id="38" name="Imagen 38"/>
+                  <wp:cNvGraphicFramePr>
+                    <a:graphicFrameLocks xmlns:a="http://schemas.openxmlformats.org/drawingml/2006/main" noChangeAspect="1"/>
+                  </wp:cNvGraphicFramePr>
+                  <a:graphic xmlns:a="http://schemas.openxmlformats.org/drawingml/2006/main">
+                    <a:graphicData uri="http://schemas.openxmlformats.org/drawingml/2006/picture">
+                      <pic:pic xmlns:pic="http://schemas.openxmlformats.org/drawingml/2006/picture">
+                        <pic:nvPicPr>
+                          <pic:cNvPr id="1" name=""/>
+                          <pic:cNvPicPr/>
+                        </pic:nvPicPr>
+                        <pic:blipFill>
+                          <a:blip r:embed="rId40"/>
+                          <a:stretch>
+                            <a:fillRect/>
+                          </a:stretch>
+                        </pic:blipFill>
+                        <pic:spPr>
+                          <a:xfrm>
+                            <a:off x="0" y="0"/>
+                            <a:ext cx="533400" cy="542925"/>
+                          </a:xfrm>
+                          <a:prstGeom prst="rect">
+                            <a:avLst/>
+                          </a:prstGeom>
+                        </pic:spPr>
+                      </pic:pic>
+                    </a:graphicData>
+                  </a:graphic>
+                </wp:inline>
+              </w:drawing>
+            </w:r>
+          </w:p>
+        </w:tc>
+        <w:tc>
+          <w:tcPr>
+            <w:tcW w:w="4414" w:type="dxa"/>
+          </w:tcPr>
+          <w:p>
+            <w:pPr>
+              <w:jc w:val="both"/>
+              <w:rPr>
+                <w:rFonts w:ascii="Arial" w:hAnsi="Arial" w:cs="Arial"/>
+                <w:b/>
+                <w:sz w:val="24"/>
+              </w:rPr>
+            </w:pPr>
+          </w:p>
+        </w:tc>
+      </w:tr>
+      <w:tr>
+        <w:tc>
+          <w:tcPr>
+            <w:tcW w:w="4414" w:type="dxa"/>
+          </w:tcPr>
+          <w:p>
+            <w:pPr>
+              <w:tabs>
+                <w:tab w:val="left" w:pos="1494"/>
+              </w:tabs>
+              <w:spacing w:line="276" w:lineRule="auto"/>
+              <w:jc w:val="center"/>
+              <w:rPr>
+                <w:noProof/>
+              </w:rPr>
+            </w:pPr>
+            <w:r>
+              <w:rPr>
+                <w:noProof/>
+              </w:rPr>
+              <w:drawing>
+                <wp:inline distT="0" distB="0" distL="0" distR="0" wp14:anchorId="23EBAD8D" wp14:editId="7C00DB25">
+                  <wp:extent cx="1628775" cy="466725"/>
+                  <wp:effectExtent l="0" t="0" r="9525" b="9525"/>
+                  <wp:docPr id="39" name="Imagen 39"/>
+                  <wp:cNvGraphicFramePr>
+                    <a:graphicFrameLocks xmlns:a="http://schemas.openxmlformats.org/drawingml/2006/main" noChangeAspect="1"/>
+                  </wp:cNvGraphicFramePr>
+                  <a:graphic xmlns:a="http://schemas.openxmlformats.org/drawingml/2006/main">
+                    <a:graphicData uri="http://schemas.openxmlformats.org/drawingml/2006/picture">
+                      <pic:pic xmlns:pic="http://schemas.openxmlformats.org/drawingml/2006/picture">
+                        <pic:nvPicPr>
+                          <pic:cNvPr id="1" name=""/>
+                          <pic:cNvPicPr/>
+                        </pic:nvPicPr>
+                        <pic:blipFill>
+                          <a:blip r:embed="rId41"/>
+                          <a:stretch>
+                            <a:fillRect/>
+                          </a:stretch>
+                        </pic:blipFill>
+                        <pic:spPr>
+                          <a:xfrm>
+                            <a:off x="0" y="0"/>
+                            <a:ext cx="1628775" cy="466725"/>
+                          </a:xfrm>
+                          <a:prstGeom prst="rect">
+                            <a:avLst/>
+                          </a:prstGeom>
+                        </pic:spPr>
+                      </pic:pic>
+                    </a:graphicData>
+                  </a:graphic>
+                </wp:inline>
+              </w:drawing>
+            </w:r>
+          </w:p>
+        </w:tc>
+        <w:tc>
+          <w:tcPr>
+            <w:tcW w:w="4414" w:type="dxa"/>
+          </w:tcPr>
+          <w:p>
+            <w:pPr>
+              <w:jc w:val="both"/>
+              <w:rPr>
+                <w:rFonts w:ascii="Arial" w:hAnsi="Arial" w:cs="Arial"/>
+                <w:b/>
+                <w:sz w:val="24"/>
+              </w:rPr>
+            </w:pPr>
+            <w:r>
+              <w:rPr>
+                <w:rFonts w:ascii="Arial" w:hAnsi="Arial" w:cs="Arial"/>
+                <w:b/>
+                <w:sz w:val="24"/>
+              </w:rPr>
+              <w:t xml:space="preserve">Oculta y visualiza columnas </w:t>
+            </w:r>
+          </w:p>
+        </w:tc>
+      </w:tr>
+      <w:tr>
+        <w:tc>
+          <w:tcPr>
+            <w:tcW w:w="4414" w:type="dxa"/>
+          </w:tcPr>
+          <w:p>
+            <w:pPr>
+              <w:tabs>
+                <w:tab w:val="left" w:pos="1494"/>
+              </w:tabs>
+              <w:spacing w:line="276" w:lineRule="auto"/>
+              <w:jc w:val="center"/>
+              <w:rPr>
+                <w:noProof/>
+              </w:rPr>
+            </w:pPr>
+            <w:r>
+              <w:rPr>
+                <w:noProof/>
+              </w:rPr>
+              <w:drawing>
+                <wp:inline distT="0" distB="0" distL="0" distR="0" wp14:anchorId="490D8149" wp14:editId="0CE00E1E">
+                  <wp:extent cx="1371600" cy="457200"/>
+                  <wp:effectExtent l="0" t="0" r="0" b="0"/>
+                  <wp:docPr id="40" name="Imagen 40"/>
+                  <wp:cNvGraphicFramePr>
+                    <a:graphicFrameLocks xmlns:a="http://schemas.openxmlformats.org/drawingml/2006/main" noChangeAspect="1"/>
+                  </wp:cNvGraphicFramePr>
+                  <a:graphic xmlns:a="http://schemas.openxmlformats.org/drawingml/2006/main">
+                    <a:graphicData uri="http://schemas.openxmlformats.org/drawingml/2006/picture">
+                      <pic:pic xmlns:pic="http://schemas.openxmlformats.org/drawingml/2006/picture">
+                        <pic:nvPicPr>
+                          <pic:cNvPr id="1" name=""/>
+                          <pic:cNvPicPr/>
+                        </pic:nvPicPr>
+                        <pic:blipFill>
+                          <a:blip r:embed="rId42"/>
+                          <a:stretch>
+                            <a:fillRect/>
+                          </a:stretch>
+                        </pic:blipFill>
+                        <pic:spPr>
+                          <a:xfrm>
+                            <a:off x="0" y="0"/>
+                            <a:ext cx="1371600" cy="457200"/>
+                          </a:xfrm>
+                          <a:prstGeom prst="rect">
+                            <a:avLst/>
+                          </a:prstGeom>
+                        </pic:spPr>
+                      </pic:pic>
+                    </a:graphicData>
+                  </a:graphic>
+                </wp:inline>
+              </w:drawing>
+            </w:r>
+          </w:p>
+        </w:tc>
+        <w:tc>
+          <w:tcPr>
+            <w:tcW w:w="4414" w:type="dxa"/>
+          </w:tcPr>
+          <w:p>
+            <w:pPr>
+              <w:jc w:val="both"/>
+              <w:rPr>
+                <w:rFonts w:ascii="Arial" w:hAnsi="Arial" w:cs="Arial"/>
+                <w:b/>
+                <w:sz w:val="24"/>
+              </w:rPr>
+            </w:pPr>
+            <w:r>
+              <w:rPr>
+                <w:rFonts w:ascii="Arial" w:eastAsia="Arial" w:hAnsi="Arial" w:cs="Arial"/>
+                <w:sz w:val="24"/>
+              </w:rPr>
+              <w:t>P</w:t>
+            </w:r>
+            <w:r>
+              <w:rPr>
+                <w:rFonts w:ascii="Arial" w:eastAsia="Arial" w:hAnsi="Arial" w:cs="Arial"/>
+                <w:sz w:val="24"/>
+              </w:rPr>
+              <w:t xml:space="preserve">ermite filtrar los elementos </w:t>
+            </w:r>
+            <w:r>
+              <w:rPr>
+                <w:rFonts w:ascii="Arial" w:eastAsia="Arial" w:hAnsi="Arial" w:cs="Arial"/>
+                <w:sz w:val="24"/>
+              </w:rPr>
+              <w:t>de la tabla seleccionando que</w:t>
+            </w:r>
+            <w:r>
+              <w:rPr>
+                <w:rFonts w:ascii="Arial" w:eastAsia="Arial" w:hAnsi="Arial" w:cs="Arial"/>
+                <w:sz w:val="24"/>
+              </w:rPr>
+              <w:t xml:space="preserve"> columna se desea filtrar y el valor</w:t>
+            </w:r>
+          </w:p>
+        </w:tc>
+      </w:tr>
+      <w:tr>
+        <w:tc>
+          <w:tcPr>
+            <w:tcW w:w="4414" w:type="dxa"/>
+          </w:tcPr>
+          <w:p>
+            <w:pPr>
+              <w:tabs>
+                <w:tab w:val="left" w:pos="1494"/>
+              </w:tabs>
+              <w:spacing w:line="276" w:lineRule="auto"/>
+              <w:jc w:val="center"/>
+              <w:rPr>
+                <w:noProof/>
+              </w:rPr>
+            </w:pPr>
+            <w:r>
+              <w:rPr>
+                <w:noProof/>
+              </w:rPr>
+              <w:drawing>
+                <wp:inline distT="0" distB="0" distL="0" distR="0" wp14:anchorId="20B74E19" wp14:editId="7A91F655">
+                  <wp:extent cx="1457325" cy="352425"/>
+                  <wp:effectExtent l="0" t="0" r="9525" b="9525"/>
+                  <wp:docPr id="41" name="Imagen 41"/>
+                  <wp:cNvGraphicFramePr>
+                    <a:graphicFrameLocks xmlns:a="http://schemas.openxmlformats.org/drawingml/2006/main" noChangeAspect="1"/>
+                  </wp:cNvGraphicFramePr>
+                  <a:graphic xmlns:a="http://schemas.openxmlformats.org/drawingml/2006/main">
+                    <a:graphicData uri="http://schemas.openxmlformats.org/drawingml/2006/picture">
+                      <pic:pic xmlns:pic="http://schemas.openxmlformats.org/drawingml/2006/picture">
+                        <pic:nvPicPr>
+                          <pic:cNvPr id="1" name=""/>
+                          <pic:cNvPicPr/>
+                        </pic:nvPicPr>
+                        <pic:blipFill>
+                          <a:blip r:embed="rId43"/>
+                          <a:stretch>
+                            <a:fillRect/>
+                          </a:stretch>
+                        </pic:blipFill>
+                        <pic:spPr>
+                          <a:xfrm>
+                            <a:off x="0" y="0"/>
+                            <a:ext cx="1457325" cy="352425"/>
+                          </a:xfrm>
+                          <a:prstGeom prst="rect">
+                            <a:avLst/>
+                          </a:prstGeom>
+                        </pic:spPr>
+                      </pic:pic>
+                    </a:graphicData>
+                  </a:graphic>
+                </wp:inline>
+              </w:drawing>
+            </w:r>
+          </w:p>
+        </w:tc>
+        <w:tc>
+          <w:tcPr>
+            <w:tcW w:w="4414" w:type="dxa"/>
+          </w:tcPr>
+          <w:p>
+            <w:pPr>
+              <w:jc w:val="both"/>
+              <w:rPr>
+                <w:rFonts w:ascii="Arial" w:hAnsi="Arial" w:cs="Arial"/>
+                <w:b/>
+                <w:sz w:val="24"/>
+              </w:rPr>
+            </w:pPr>
+            <w:r>
+              <w:rPr>
+                <w:rFonts w:ascii="Arial" w:eastAsia="Arial" w:hAnsi="Arial" w:cs="Arial"/>
+                <w:sz w:val="24"/>
+              </w:rPr>
+              <w:t>cambia el tamaño del espacio entre registros</w:t>
+            </w:r>
+          </w:p>
+        </w:tc>
+      </w:tr>
+      <w:tr>
+        <w:tc>
+          <w:tcPr>
+            <w:tcW w:w="4414" w:type="dxa"/>
+          </w:tcPr>
+          <w:p>
+            <w:pPr>
+              <w:tabs>
+                <w:tab w:val="left" w:pos="1494"/>
+              </w:tabs>
+              <w:spacing w:line="276" w:lineRule="auto"/>
+              <w:jc w:val="center"/>
+              <w:rPr>
+                <w:noProof/>
+              </w:rPr>
+            </w:pPr>
+            <w:r>
+              <w:rPr>
+                <w:noProof/>
+              </w:rPr>
+              <w:drawing>
+                <wp:inline distT="0" distB="0" distL="0" distR="0" wp14:anchorId="1D08DBC1" wp14:editId="3AB76B88">
+                  <wp:extent cx="1552575" cy="428625"/>
+                  <wp:effectExtent l="0" t="0" r="9525" b="9525"/>
+                  <wp:docPr id="42" name="Imagen 42"/>
+                  <wp:cNvGraphicFramePr>
+                    <a:graphicFrameLocks xmlns:a="http://schemas.openxmlformats.org/drawingml/2006/main" noChangeAspect="1"/>
+                  </wp:cNvGraphicFramePr>
+                  <a:graphic xmlns:a="http://schemas.openxmlformats.org/drawingml/2006/main">
+                    <a:graphicData uri="http://schemas.openxmlformats.org/drawingml/2006/picture">
+                      <pic:pic xmlns:pic="http://schemas.openxmlformats.org/drawingml/2006/picture">
+                        <pic:nvPicPr>
+                          <pic:cNvPr id="1" name=""/>
+                          <pic:cNvPicPr/>
+                        </pic:nvPicPr>
+                        <pic:blipFill>
+                          <a:blip r:embed="rId44"/>
+                          <a:stretch>
+                            <a:fillRect/>
+                          </a:stretch>
+                        </pic:blipFill>
+                        <pic:spPr>
+                          <a:xfrm>
+                            <a:off x="0" y="0"/>
+                            <a:ext cx="1552575" cy="428625"/>
+                          </a:xfrm>
+                          <a:prstGeom prst="rect">
+                            <a:avLst/>
+                          </a:prstGeom>
+                        </pic:spPr>
+                      </pic:pic>
+                    </a:graphicData>
+                  </a:graphic>
+                </wp:inline>
+              </w:drawing>
+            </w:r>
+          </w:p>
+        </w:tc>
+        <w:tc>
+          <w:tcPr>
+            <w:tcW w:w="4414" w:type="dxa"/>
+          </w:tcPr>
+          <w:p>
+            <w:pPr>
+              <w:jc w:val="both"/>
+              <w:rPr>
+                <w:rFonts w:ascii="Arial" w:hAnsi="Arial" w:cs="Arial"/>
+                <w:b/>
+                <w:sz w:val="24"/>
+              </w:rPr>
+            </w:pPr>
+            <w:bookmarkStart w:id="0" w:name="_GoBack"/>
+            <w:bookmarkEnd w:id="0"/>
+          </w:p>
+        </w:tc>
+      </w:tr>
+    </w:tbl>
+    <w:p>
+      <w:pPr>
+        <w:jc w:val="center"/>
+        <w:rPr>
+          <w:rFonts w:ascii="Calibri" w:eastAsia="Calibri" w:hAnsi="Calibri" w:cs="Calibri"/>
+        </w:rPr>
+      </w:pPr>
     </w:p>
     <w:p>
       <w:pPr>
         <w:numPr>
           <w:ilvl w:val="0"/>
-          <w:numId w:val="4"/>
+          <w:numId w:val="18"/>
         </w:numPr>
         <w:ind w:left="710" w:hanging="360"/>
         <w:jc w:val="both"/>
@@ -3187,7 +4687,7 @@
       <w:pPr>
         <w:numPr>
           <w:ilvl w:val="0"/>
-          <w:numId w:val="4"/>
+          <w:numId w:val="18"/>
         </w:numPr>
         <w:ind w:left="710" w:hanging="360"/>
         <w:jc w:val="both"/>
@@ -3201,14 +4701,14 @@
           <w:rFonts w:ascii="Arial" w:eastAsia="Arial" w:hAnsi="Arial" w:cs="Arial"/>
           <w:sz w:val="24"/>
         </w:rPr>
-        <w:t xml:space="preserve">Botón para agregar nuevos usuarios </w:t>
+        <w:t>Tabla de contenido de los usuarios</w:t>
       </w:r>
     </w:p>
     <w:p>
       <w:pPr>
         <w:numPr>
           <w:ilvl w:val="0"/>
-          <w:numId w:val="4"/>
+          <w:numId w:val="18"/>
         </w:numPr>
         <w:ind w:left="710" w:hanging="360"/>
         <w:jc w:val="both"/>
@@ -3222,27 +4722,6 @@
           <w:rFonts w:ascii="Arial" w:eastAsia="Arial" w:hAnsi="Arial" w:cs="Arial"/>
           <w:sz w:val="24"/>
         </w:rPr>
-        <w:t>Tabla de contenido de los usuarios</w:t>
-      </w:r>
-    </w:p>
-    <w:p>
-      <w:pPr>
-        <w:numPr>
-          <w:ilvl w:val="0"/>
-          <w:numId w:val="4"/>
-        </w:numPr>
-        <w:ind w:left="710" w:hanging="360"/>
-        <w:jc w:val="both"/>
-        <w:rPr>
-          <w:rFonts w:ascii="Arial" w:eastAsia="Arial" w:hAnsi="Arial" w:cs="Arial"/>
-          <w:sz w:val="24"/>
-        </w:rPr>
-      </w:pPr>
-      <w:r>
-        <w:rPr>
-          <w:rFonts w:ascii="Arial" w:eastAsia="Arial" w:hAnsi="Arial" w:cs="Arial"/>
-          <w:sz w:val="24"/>
-        </w:rPr>
         <w:t xml:space="preserve">Acciones de </w:t>
       </w:r>
       <w:proofErr w:type="spellStart"/>
@@ -3309,9 +4788,9 @@
       <w:r>
         <w:object w:dxaOrig="2004" w:dyaOrig="2409">
           <v:rect id="rectole0000000009" o:spid="_x0000_i1034" style="width:100.5pt;height:120.75pt" o:ole="" o:preferrelative="t" stroked="f">
-            <v:imagedata r:id="rId30" o:title=""/>
+            <v:imagedata r:id="rId45" o:title=""/>
           </v:rect>
-          <o:OLEObject Type="Embed" ProgID="StaticMetafile" ShapeID="rectole0000000009" DrawAspect="Content" ObjectID="_1737969770" r:id="rId31"/>
+          <o:OLEObject Type="Embed" ProgID="StaticMetafile" ShapeID="rectole0000000009" DrawAspect="Content" ObjectID="_1737975019" r:id="rId46"/>
         </w:object>
       </w:r>
       <w:r>
@@ -3379,9 +4858,9 @@
       <w:r>
         <w:object w:dxaOrig="5203" w:dyaOrig="829">
           <v:rect id="rectole0000000010" o:spid="_x0000_i1035" style="width:260.25pt;height:41.25pt" o:ole="" o:preferrelative="t" stroked="f">
-            <v:imagedata r:id="rId32" o:title=""/>
+            <v:imagedata r:id="rId47" o:title=""/>
           </v:rect>
-          <o:OLEObject Type="Embed" ProgID="StaticMetafile" ShapeID="rectole0000000010" DrawAspect="Content" ObjectID="_1737969771" r:id="rId33"/>
+          <o:OLEObject Type="Embed" ProgID="StaticMetafile" ShapeID="rectole0000000010" DrawAspect="Content" ObjectID="_1737975020" r:id="rId48"/>
         </w:object>
       </w:r>
     </w:p>
@@ -3400,6 +4879,7 @@
           <w:rFonts w:ascii="Arial" w:eastAsia="Arial" w:hAnsi="Arial" w:cs="Arial"/>
           <w:sz w:val="24"/>
         </w:rPr>
+        <w:lastRenderedPageBreak/>
         <w:t>DENSIDAD: cambia el tamaño del espacio entre registros</w:t>
       </w:r>
       <w:r>
@@ -3412,9 +4892,9 @@
       <w:r>
         <w:object w:dxaOrig="2065" w:dyaOrig="1822">
           <v:rect id="rectole0000000011" o:spid="_x0000_i1036" style="width:103.5pt;height:90.75pt" o:ole="" o:preferrelative="t" stroked="f">
-            <v:imagedata r:id="rId34" o:title=""/>
+            <v:imagedata r:id="rId49" o:title=""/>
           </v:rect>
-          <o:OLEObject Type="Embed" ProgID="StaticMetafile" ShapeID="rectole0000000011" DrawAspect="Content" ObjectID="_1737969772" r:id="rId35"/>
+          <o:OLEObject Type="Embed" ProgID="StaticMetafile" ShapeID="rectole0000000011" DrawAspect="Content" ObjectID="_1737975021" r:id="rId50"/>
         </w:object>
       </w:r>
     </w:p>
@@ -3442,9 +4922,9 @@
       <w:r>
         <w:object w:dxaOrig="2773" w:dyaOrig="1214">
           <v:rect id="rectole0000000012" o:spid="_x0000_i1037" style="width:138.75pt;height:60.75pt" o:ole="" o:preferrelative="t" stroked="f">
-            <v:imagedata r:id="rId36" o:title=""/>
+            <v:imagedata r:id="rId51" o:title=""/>
           </v:rect>
-          <o:OLEObject Type="Embed" ProgID="StaticMetafile" ShapeID="rectole0000000012" DrawAspect="Content" ObjectID="_1737969773" r:id="rId37"/>
+          <o:OLEObject Type="Embed" ProgID="StaticMetafile" ShapeID="rectole0000000012" DrawAspect="Content" ObjectID="_1737975022" r:id="rId52"/>
         </w:object>
       </w:r>
     </w:p>
@@ -3612,9 +5092,9 @@
       <w:r>
         <w:object w:dxaOrig="7613" w:dyaOrig="4231">
           <v:rect id="rectole0000000013" o:spid="_x0000_i1038" style="width:381pt;height:211.5pt" o:ole="" o:preferrelative="t" stroked="f">
-            <v:imagedata r:id="rId38" o:title=""/>
+            <v:imagedata r:id="rId53" o:title=""/>
           </v:rect>
-          <o:OLEObject Type="Embed" ProgID="StaticMetafile" ShapeID="rectole0000000013" DrawAspect="Content" ObjectID="_1737969774" r:id="rId39"/>
+          <o:OLEObject Type="Embed" ProgID="StaticMetafile" ShapeID="rectole0000000013" DrawAspect="Content" ObjectID="_1737975023" r:id="rId54"/>
         </w:object>
       </w:r>
       <w:r>
@@ -3733,9 +5213,9 @@
       <w:r>
         <w:object w:dxaOrig="3097" w:dyaOrig="2369">
           <v:rect id="rectole0000000014" o:spid="_x0000_i1039" style="width:154.5pt;height:118.5pt" o:ole="" o:preferrelative="t" stroked="f">
-            <v:imagedata r:id="rId40" o:title=""/>
+            <v:imagedata r:id="rId55" o:title=""/>
           </v:rect>
-          <o:OLEObject Type="Embed" ProgID="StaticMetafile" ShapeID="rectole0000000014" DrawAspect="Content" ObjectID="_1737969775" r:id="rId41"/>
+          <o:OLEObject Type="Embed" ProgID="StaticMetafile" ShapeID="rectole0000000014" DrawAspect="Content" ObjectID="_1737975024" r:id="rId56"/>
         </w:object>
       </w:r>
     </w:p>
@@ -3793,9 +5273,9 @@
       <w:r>
         <w:object w:dxaOrig="5203" w:dyaOrig="829">
           <v:rect id="rectole0000000015" o:spid="_x0000_i1040" style="width:260.25pt;height:41.25pt" o:ole="" o:preferrelative="t" stroked="f">
-            <v:imagedata r:id="rId32" o:title=""/>
+            <v:imagedata r:id="rId47" o:title=""/>
           </v:rect>
-          <o:OLEObject Type="Embed" ProgID="StaticMetafile" ShapeID="rectole0000000015" DrawAspect="Content" ObjectID="_1737969776" r:id="rId42"/>
+          <o:OLEObject Type="Embed" ProgID="StaticMetafile" ShapeID="rectole0000000015" DrawAspect="Content" ObjectID="_1737975025" r:id="rId57"/>
         </w:object>
       </w:r>
     </w:p>
@@ -3816,7 +5296,6 @@
           <w:rFonts w:ascii="Arial" w:eastAsia="Arial" w:hAnsi="Arial" w:cs="Arial"/>
           <w:sz w:val="24"/>
         </w:rPr>
-        <w:lastRenderedPageBreak/>
         <w:t>DENSIDAD: cambia el tamaño del espacio entre registros</w:t>
       </w:r>
       <w:r>
@@ -3829,9 +5308,9 @@
       <w:r>
         <w:object w:dxaOrig="2065" w:dyaOrig="1822">
           <v:rect id="rectole0000000016" o:spid="_x0000_i1041" style="width:103.5pt;height:90.75pt" o:ole="" o:preferrelative="t" stroked="f">
-            <v:imagedata r:id="rId34" o:title=""/>
+            <v:imagedata r:id="rId49" o:title=""/>
           </v:rect>
-          <o:OLEObject Type="Embed" ProgID="StaticMetafile" ShapeID="rectole0000000016" DrawAspect="Content" ObjectID="_1737969777" r:id="rId43"/>
+          <o:OLEObject Type="Embed" ProgID="StaticMetafile" ShapeID="rectole0000000016" DrawAspect="Content" ObjectID="_1737975026" r:id="rId58"/>
         </w:object>
       </w:r>
     </w:p>
@@ -3851,6 +5330,7 @@
           <w:rFonts w:ascii="Arial" w:eastAsia="Arial" w:hAnsi="Arial" w:cs="Arial"/>
           <w:sz w:val="24"/>
         </w:rPr>
+        <w:lastRenderedPageBreak/>
         <w:t xml:space="preserve">EXPORTAR: </w:t>
       </w:r>
       <w:r>
@@ -3863,9 +5343,9 @@
       <w:r>
         <w:object w:dxaOrig="2773" w:dyaOrig="1214">
           <v:rect id="rectole0000000017" o:spid="_x0000_i1042" style="width:138.75pt;height:60.75pt" o:ole="" o:preferrelative="t" stroked="f">
-            <v:imagedata r:id="rId36" o:title=""/>
+            <v:imagedata r:id="rId51" o:title=""/>
           </v:rect>
-          <o:OLEObject Type="Embed" ProgID="StaticMetafile" ShapeID="rectole0000000017" DrawAspect="Content" ObjectID="_1737969778" r:id="rId44"/>
+          <o:OLEObject Type="Embed" ProgID="StaticMetafile" ShapeID="rectole0000000017" DrawAspect="Content" ObjectID="_1737975027" r:id="rId59"/>
         </w:object>
       </w:r>
     </w:p>
@@ -5037,140 +6517,140 @@
                 <w:rFonts w:ascii="Arial" w:eastAsia="Arial" w:hAnsi="Arial" w:cs="Arial"/>
                 <w:sz w:val="24"/>
               </w:rPr>
+              <w:t>-ISR Salarios</w:t>
+            </w:r>
+          </w:p>
+          <w:p>
+            <w:pPr>
+              <w:spacing w:after="0" w:line="240" w:lineRule="auto"/>
+              <w:rPr>
+                <w:rFonts w:ascii="Arial" w:eastAsia="Arial" w:hAnsi="Arial" w:cs="Arial"/>
+                <w:sz w:val="24"/>
+              </w:rPr>
+            </w:pPr>
+            <w:r>
+              <w:rPr>
+                <w:rFonts w:ascii="Arial" w:eastAsia="Arial" w:hAnsi="Arial" w:cs="Arial"/>
+                <w:sz w:val="24"/>
+              </w:rPr>
+              <w:t>-ISAN</w:t>
+            </w:r>
+          </w:p>
+          <w:p>
+            <w:pPr>
+              <w:spacing w:after="0" w:line="240" w:lineRule="auto"/>
+              <w:rPr>
+                <w:rFonts w:ascii="Arial" w:eastAsia="Arial" w:hAnsi="Arial" w:cs="Arial"/>
+                <w:sz w:val="24"/>
+              </w:rPr>
+            </w:pPr>
+            <w:r>
+              <w:rPr>
+                <w:rFonts w:ascii="Arial" w:eastAsia="Arial" w:hAnsi="Arial" w:cs="Arial"/>
+                <w:sz w:val="24"/>
+              </w:rPr>
+              <w:t>-ISR Inmuebles</w:t>
+            </w:r>
+          </w:p>
+          <w:p>
+            <w:pPr>
+              <w:spacing w:after="0" w:line="240" w:lineRule="auto"/>
+              <w:rPr>
+                <w:rFonts w:ascii="Arial" w:eastAsia="Arial" w:hAnsi="Arial" w:cs="Arial"/>
+                <w:sz w:val="24"/>
+              </w:rPr>
+            </w:pPr>
+            <w:r>
+              <w:rPr>
+                <w:rFonts w:ascii="Arial" w:eastAsia="Arial" w:hAnsi="Arial" w:cs="Arial"/>
+                <w:sz w:val="24"/>
+              </w:rPr>
+              <w:t>-</w:t>
+            </w:r>
+            <w:proofErr w:type="spellStart"/>
+            <w:r>
+              <w:rPr>
+                <w:rFonts w:ascii="Arial" w:eastAsia="Arial" w:hAnsi="Arial" w:cs="Arial"/>
+                <w:sz w:val="24"/>
+              </w:rPr>
+              <w:t>IEPSGyD</w:t>
+            </w:r>
+            <w:proofErr w:type="spellEnd"/>
+          </w:p>
+          <w:p>
+            <w:pPr>
+              <w:spacing w:after="0" w:line="240" w:lineRule="auto"/>
+              <w:rPr>
+                <w:rFonts w:ascii="Arial" w:eastAsia="Arial" w:hAnsi="Arial" w:cs="Arial"/>
+                <w:sz w:val="24"/>
+              </w:rPr>
+            </w:pPr>
+            <w:r>
+              <w:rPr>
+                <w:rFonts w:ascii="Arial" w:eastAsia="Arial" w:hAnsi="Arial" w:cs="Arial"/>
+                <w:sz w:val="24"/>
+              </w:rPr>
+              <w:t>-FFM 30%</w:t>
+            </w:r>
+          </w:p>
+          <w:p>
+            <w:pPr>
+              <w:spacing w:after="0" w:line="240" w:lineRule="auto"/>
+              <w:rPr>
+                <w:rFonts w:ascii="Arial" w:eastAsia="Arial" w:hAnsi="Arial" w:cs="Arial"/>
+                <w:sz w:val="24"/>
+              </w:rPr>
+            </w:pPr>
+            <w:r>
+              <w:rPr>
+                <w:rFonts w:ascii="Arial" w:eastAsia="Arial" w:hAnsi="Arial" w:cs="Arial"/>
+                <w:sz w:val="24"/>
+              </w:rPr>
+              <w:t>-FGP</w:t>
+            </w:r>
+          </w:p>
+          <w:p>
+            <w:pPr>
+              <w:spacing w:after="0" w:line="240" w:lineRule="auto"/>
+              <w:rPr>
+                <w:rFonts w:ascii="Arial" w:eastAsia="Arial" w:hAnsi="Arial" w:cs="Arial"/>
+                <w:sz w:val="24"/>
+              </w:rPr>
+            </w:pPr>
+            <w:r>
+              <w:rPr>
+                <w:rFonts w:ascii="Arial" w:eastAsia="Arial" w:hAnsi="Arial" w:cs="Arial"/>
+                <w:sz w:val="24"/>
+              </w:rPr>
+              <w:t>-IEPS</w:t>
+            </w:r>
+          </w:p>
+          <w:p>
+            <w:pPr>
+              <w:spacing w:after="0" w:line="240" w:lineRule="auto"/>
+              <w:rPr>
+                <w:rFonts w:ascii="Arial" w:eastAsia="Arial" w:hAnsi="Arial" w:cs="Arial"/>
+                <w:sz w:val="24"/>
+              </w:rPr>
+            </w:pPr>
+            <w:r>
+              <w:rPr>
+                <w:rFonts w:ascii="Arial" w:eastAsia="Arial" w:hAnsi="Arial" w:cs="Arial"/>
+                <w:sz w:val="24"/>
+              </w:rPr>
+              <w:t>-FOFIR</w:t>
+            </w:r>
+          </w:p>
+          <w:p>
+            <w:pPr>
+              <w:spacing w:after="0" w:line="240" w:lineRule="auto"/>
+            </w:pPr>
+            <w:r>
+              <w:rPr>
+                <w:rFonts w:ascii="Arial" w:eastAsia="Arial" w:hAnsi="Arial" w:cs="Arial"/>
+                <w:sz w:val="24"/>
+              </w:rPr>
               <w:lastRenderedPageBreak/>
-              <w:t>-ISR Salarios</w:t>
-            </w:r>
-          </w:p>
-          <w:p>
-            <w:pPr>
-              <w:spacing w:after="0" w:line="240" w:lineRule="auto"/>
-              <w:rPr>
-                <w:rFonts w:ascii="Arial" w:eastAsia="Arial" w:hAnsi="Arial" w:cs="Arial"/>
-                <w:sz w:val="24"/>
-              </w:rPr>
-            </w:pPr>
-            <w:r>
-              <w:rPr>
-                <w:rFonts w:ascii="Arial" w:eastAsia="Arial" w:hAnsi="Arial" w:cs="Arial"/>
-                <w:sz w:val="24"/>
-              </w:rPr>
-              <w:t>-ISAN</w:t>
-            </w:r>
-          </w:p>
-          <w:p>
-            <w:pPr>
-              <w:spacing w:after="0" w:line="240" w:lineRule="auto"/>
-              <w:rPr>
-                <w:rFonts w:ascii="Arial" w:eastAsia="Arial" w:hAnsi="Arial" w:cs="Arial"/>
-                <w:sz w:val="24"/>
-              </w:rPr>
-            </w:pPr>
-            <w:r>
-              <w:rPr>
-                <w:rFonts w:ascii="Arial" w:eastAsia="Arial" w:hAnsi="Arial" w:cs="Arial"/>
-                <w:sz w:val="24"/>
-              </w:rPr>
-              <w:t>-ISR Inmuebles</w:t>
-            </w:r>
-          </w:p>
-          <w:p>
-            <w:pPr>
-              <w:spacing w:after="0" w:line="240" w:lineRule="auto"/>
-              <w:rPr>
-                <w:rFonts w:ascii="Arial" w:eastAsia="Arial" w:hAnsi="Arial" w:cs="Arial"/>
-                <w:sz w:val="24"/>
-              </w:rPr>
-            </w:pPr>
-            <w:r>
-              <w:rPr>
-                <w:rFonts w:ascii="Arial" w:eastAsia="Arial" w:hAnsi="Arial" w:cs="Arial"/>
-                <w:sz w:val="24"/>
-              </w:rPr>
-              <w:t>-</w:t>
-            </w:r>
-            <w:proofErr w:type="spellStart"/>
-            <w:r>
-              <w:rPr>
-                <w:rFonts w:ascii="Arial" w:eastAsia="Arial" w:hAnsi="Arial" w:cs="Arial"/>
-                <w:sz w:val="24"/>
-              </w:rPr>
-              <w:t>IEPSGyD</w:t>
-            </w:r>
-            <w:proofErr w:type="spellEnd"/>
-          </w:p>
-          <w:p>
-            <w:pPr>
-              <w:spacing w:after="0" w:line="240" w:lineRule="auto"/>
-              <w:rPr>
-                <w:rFonts w:ascii="Arial" w:eastAsia="Arial" w:hAnsi="Arial" w:cs="Arial"/>
-                <w:sz w:val="24"/>
-              </w:rPr>
-            </w:pPr>
-            <w:r>
-              <w:rPr>
-                <w:rFonts w:ascii="Arial" w:eastAsia="Arial" w:hAnsi="Arial" w:cs="Arial"/>
-                <w:sz w:val="24"/>
-              </w:rPr>
-              <w:t>-FFM 30%</w:t>
-            </w:r>
-          </w:p>
-          <w:p>
-            <w:pPr>
-              <w:spacing w:after="0" w:line="240" w:lineRule="auto"/>
-              <w:rPr>
-                <w:rFonts w:ascii="Arial" w:eastAsia="Arial" w:hAnsi="Arial" w:cs="Arial"/>
-                <w:sz w:val="24"/>
-              </w:rPr>
-            </w:pPr>
-            <w:r>
-              <w:rPr>
-                <w:rFonts w:ascii="Arial" w:eastAsia="Arial" w:hAnsi="Arial" w:cs="Arial"/>
-                <w:sz w:val="24"/>
-              </w:rPr>
-              <w:t>-FGP</w:t>
-            </w:r>
-          </w:p>
-          <w:p>
-            <w:pPr>
-              <w:spacing w:after="0" w:line="240" w:lineRule="auto"/>
-              <w:rPr>
-                <w:rFonts w:ascii="Arial" w:eastAsia="Arial" w:hAnsi="Arial" w:cs="Arial"/>
-                <w:sz w:val="24"/>
-              </w:rPr>
-            </w:pPr>
-            <w:r>
-              <w:rPr>
-                <w:rFonts w:ascii="Arial" w:eastAsia="Arial" w:hAnsi="Arial" w:cs="Arial"/>
-                <w:sz w:val="24"/>
-              </w:rPr>
-              <w:t>-IEPS</w:t>
-            </w:r>
-          </w:p>
-          <w:p>
-            <w:pPr>
-              <w:spacing w:after="0" w:line="240" w:lineRule="auto"/>
-              <w:rPr>
-                <w:rFonts w:ascii="Arial" w:eastAsia="Arial" w:hAnsi="Arial" w:cs="Arial"/>
-                <w:sz w:val="24"/>
-              </w:rPr>
-            </w:pPr>
-            <w:r>
-              <w:rPr>
-                <w:rFonts w:ascii="Arial" w:eastAsia="Arial" w:hAnsi="Arial" w:cs="Arial"/>
-                <w:sz w:val="24"/>
-              </w:rPr>
-              <w:t>-FOFIR</w:t>
-            </w:r>
-          </w:p>
-          <w:p>
-            <w:pPr>
-              <w:spacing w:after="0" w:line="240" w:lineRule="auto"/>
-            </w:pPr>
-            <w:r>
-              <w:rPr>
-                <w:rFonts w:ascii="Arial" w:eastAsia="Arial" w:hAnsi="Arial" w:cs="Arial"/>
-                <w:sz w:val="24"/>
-              </w:rPr>
               <w:t>-FFM 70%</w:t>
             </w:r>
           </w:p>
@@ -5523,25 +7003,25 @@
       <w:r>
         <w:object w:dxaOrig="1417" w:dyaOrig="344">
           <v:rect id="rectole0000000018" o:spid="_x0000_i1043" style="width:70.5pt;height:17.25pt" o:ole="" o:preferrelative="t" stroked="f">
-            <v:imagedata r:id="rId45" o:title=""/>
+            <v:imagedata r:id="rId60" o:title=""/>
           </v:rect>
-          <o:OLEObject Type="Embed" ProgID="StaticMetafile" ShapeID="rectole0000000018" DrawAspect="Content" ObjectID="_1737969779" r:id="rId46"/>
+          <o:OLEObject Type="Embed" ProgID="StaticMetafile" ShapeID="rectole0000000018" DrawAspect="Content" ObjectID="_1737975028" r:id="rId61"/>
         </w:object>
       </w:r>
       <w:r>
         <w:object w:dxaOrig="1538" w:dyaOrig="344">
           <v:rect id="rectole0000000019" o:spid="_x0000_i1044" style="width:77.25pt;height:17.25pt" o:ole="" o:preferrelative="t" stroked="f">
-            <v:imagedata r:id="rId45" o:title=""/>
+            <v:imagedata r:id="rId60" o:title=""/>
           </v:rect>
-          <o:OLEObject Type="Embed" ProgID="StaticMetafile" ShapeID="rectole0000000019" DrawAspect="Content" ObjectID="_1737969780" r:id="rId47"/>
+          <o:OLEObject Type="Embed" ProgID="StaticMetafile" ShapeID="rectole0000000019" DrawAspect="Content" ObjectID="_1737975029" r:id="rId62"/>
         </w:object>
       </w:r>
       <w:r>
         <w:object w:dxaOrig="9799" w:dyaOrig="3685">
           <v:rect id="rectole0000000020" o:spid="_x0000_i1045" style="width:489.75pt;height:184.5pt" o:ole="" o:preferrelative="t" stroked="f">
-            <v:imagedata r:id="rId48" o:title=""/>
+            <v:imagedata r:id="rId63" o:title=""/>
           </v:rect>
-          <o:OLEObject Type="Embed" ProgID="StaticMetafile" ShapeID="rectole0000000020" DrawAspect="Content" ObjectID="_1737969781" r:id="rId49"/>
+          <o:OLEObject Type="Embed" ProgID="StaticMetafile" ShapeID="rectole0000000020" DrawAspect="Content" ObjectID="_1737975030" r:id="rId64"/>
         </w:object>
       </w:r>
     </w:p>
@@ -5598,6 +7078,7 @@
                 <w:b/>
                 <w:sz w:val="24"/>
               </w:rPr>
+              <w:lastRenderedPageBreak/>
               <w:t>Campo</w:t>
             </w:r>
           </w:p>
@@ -5675,9 +7156,9 @@
             <w:r>
               <w:object w:dxaOrig="587" w:dyaOrig="688">
                 <v:rect id="rectole0000000021" o:spid="_x0000_i1046" style="width:29.25pt;height:34.5pt" o:ole="" o:preferrelative="t" stroked="f">
-                  <v:imagedata r:id="rId48" o:title=""/>
+                  <v:imagedata r:id="rId63" o:title=""/>
                 </v:rect>
-                <o:OLEObject Type="Embed" ProgID="StaticMetafile" ShapeID="rectole0000000021" DrawAspect="Content" ObjectID="_1737969782" r:id="rId50"/>
+                <o:OLEObject Type="Embed" ProgID="StaticMetafile" ShapeID="rectole0000000021" DrawAspect="Content" ObjectID="_1737975031" r:id="rId65"/>
               </w:object>
             </w:r>
           </w:p>
@@ -5758,9 +7239,9 @@
             <w:r>
               <w:object w:dxaOrig="1093" w:dyaOrig="829">
                 <v:rect id="rectole0000000022" o:spid="_x0000_i1047" style="width:54.75pt;height:41.25pt" o:ole="" o:preferrelative="t" stroked="f">
-                  <v:imagedata r:id="rId48" o:title=""/>
+                  <v:imagedata r:id="rId63" o:title=""/>
                 </v:rect>
-                <o:OLEObject Type="Embed" ProgID="StaticMetafile" ShapeID="rectole0000000022" DrawAspect="Content" ObjectID="_1737969783" r:id="rId51"/>
+                <o:OLEObject Type="Embed" ProgID="StaticMetafile" ShapeID="rectole0000000022" DrawAspect="Content" ObjectID="_1737975032" r:id="rId66"/>
               </w:object>
             </w:r>
           </w:p>
@@ -5841,9 +7322,9 @@
             <w:r>
               <w:object w:dxaOrig="648" w:dyaOrig="769">
                 <v:rect id="rectole0000000023" o:spid="_x0000_i1048" style="width:32.25pt;height:38.25pt" o:ole="" o:preferrelative="t" stroked="f">
-                  <v:imagedata r:id="rId48" o:title=""/>
+                  <v:imagedata r:id="rId63" o:title=""/>
                 </v:rect>
-                <o:OLEObject Type="Embed" ProgID="StaticMetafile" ShapeID="rectole0000000023" DrawAspect="Content" ObjectID="_1737969784" r:id="rId52"/>
+                <o:OLEObject Type="Embed" ProgID="StaticMetafile" ShapeID="rectole0000000023" DrawAspect="Content" ObjectID="_1737975033" r:id="rId67"/>
               </w:object>
             </w:r>
           </w:p>
@@ -5924,9 +7405,9 @@
             <w:r>
               <w:object w:dxaOrig="890" w:dyaOrig="769">
                 <v:rect id="rectole0000000024" o:spid="_x0000_i1049" style="width:44.25pt;height:38.25pt" o:ole="" o:preferrelative="t" stroked="f">
-                  <v:imagedata r:id="rId48" o:title=""/>
+                  <v:imagedata r:id="rId63" o:title=""/>
                 </v:rect>
-                <o:OLEObject Type="Embed" ProgID="StaticMetafile" ShapeID="rectole0000000024" DrawAspect="Content" ObjectID="_1737969785" r:id="rId53"/>
+                <o:OLEObject Type="Embed" ProgID="StaticMetafile" ShapeID="rectole0000000024" DrawAspect="Content" ObjectID="_1737975034" r:id="rId68"/>
               </w:object>
             </w:r>
           </w:p>
@@ -6007,9 +7488,9 @@
             <w:r>
               <w:object w:dxaOrig="911" w:dyaOrig="748">
                 <v:rect id="rectole0000000025" o:spid="_x0000_i1050" style="width:45.75pt;height:37.5pt" o:ole="" o:preferrelative="t" stroked="f">
-                  <v:imagedata r:id="rId48" o:title=""/>
+                  <v:imagedata r:id="rId63" o:title=""/>
                 </v:rect>
-                <o:OLEObject Type="Embed" ProgID="StaticMetafile" ShapeID="rectole0000000025" DrawAspect="Content" ObjectID="_1737969786" r:id="rId54"/>
+                <o:OLEObject Type="Embed" ProgID="StaticMetafile" ShapeID="rectole0000000025" DrawAspect="Content" ObjectID="_1737975035" r:id="rId69"/>
               </w:object>
             </w:r>
           </w:p>
@@ -6090,9 +7571,9 @@
             <w:r>
               <w:object w:dxaOrig="688" w:dyaOrig="729">
                 <v:rect id="rectole0000000026" o:spid="_x0000_i1051" style="width:34.5pt;height:36.75pt" o:ole="" o:preferrelative="t" stroked="f">
-                  <v:imagedata r:id="rId48" o:title=""/>
+                  <v:imagedata r:id="rId63" o:title=""/>
                 </v:rect>
-                <o:OLEObject Type="Embed" ProgID="StaticMetafile" ShapeID="rectole0000000026" DrawAspect="Content" ObjectID="_1737969787" r:id="rId55"/>
+                <o:OLEObject Type="Embed" ProgID="StaticMetafile" ShapeID="rectole0000000026" DrawAspect="Content" ObjectID="_1737975036" r:id="rId70"/>
               </w:object>
             </w:r>
           </w:p>
@@ -6181,9 +7662,9 @@
             <w:r>
               <w:object w:dxaOrig="3057" w:dyaOrig="829">
                 <v:rect id="rectole0000000027" o:spid="_x0000_i1052" style="width:153pt;height:41.25pt" o:ole="" o:preferrelative="t" stroked="f">
-                  <v:imagedata r:id="rId48" o:title=""/>
+                  <v:imagedata r:id="rId63" o:title=""/>
                 </v:rect>
-                <o:OLEObject Type="Embed" ProgID="StaticMetafile" ShapeID="rectole0000000027" DrawAspect="Content" ObjectID="_1737969788" r:id="rId56"/>
+                <o:OLEObject Type="Embed" ProgID="StaticMetafile" ShapeID="rectole0000000027" DrawAspect="Content" ObjectID="_1737975037" r:id="rId71"/>
               </w:object>
             </w:r>
           </w:p>
@@ -6264,9 +7745,9 @@
             <w:r>
               <w:object w:dxaOrig="3745" w:dyaOrig="708">
                 <v:rect id="rectole0000000028" o:spid="_x0000_i1053" style="width:187.5pt;height:35.25pt" o:ole="" o:preferrelative="t" stroked="f">
-                  <v:imagedata r:id="rId48" o:title=""/>
+                  <v:imagedata r:id="rId63" o:title=""/>
                 </v:rect>
-                <o:OLEObject Type="Embed" ProgID="StaticMetafile" ShapeID="rectole0000000028" DrawAspect="Content" ObjectID="_1737969789" r:id="rId57"/>
+                <o:OLEObject Type="Embed" ProgID="StaticMetafile" ShapeID="rectole0000000028" DrawAspect="Content" ObjectID="_1737975038" r:id="rId72"/>
               </w:object>
             </w:r>
           </w:p>
@@ -6347,9 +7828,9 @@
             <w:r>
               <w:object w:dxaOrig="3219" w:dyaOrig="729">
                 <v:rect id="rectole0000000029" o:spid="_x0000_i1054" style="width:161.25pt;height:36.75pt" o:ole="" o:preferrelative="t" stroked="f">
-                  <v:imagedata r:id="rId45" o:title=""/>
+                  <v:imagedata r:id="rId60" o:title=""/>
                 </v:rect>
-                <o:OLEObject Type="Embed" ProgID="StaticMetafile" ShapeID="rectole0000000029" DrawAspect="Content" ObjectID="_1737969790" r:id="rId58"/>
+                <o:OLEObject Type="Embed" ProgID="StaticMetafile" ShapeID="rectole0000000029" DrawAspect="Content" ObjectID="_1737975039" r:id="rId73"/>
               </w:object>
             </w:r>
           </w:p>
@@ -6430,9 +7911,9 @@
             <w:r>
               <w:object w:dxaOrig="3259" w:dyaOrig="789">
                 <v:rect id="rectole0000000030" o:spid="_x0000_i1055" style="width:162.75pt;height:39.75pt" o:ole="" o:preferrelative="t" stroked="f">
-                  <v:imagedata r:id="rId45" o:title=""/>
+                  <v:imagedata r:id="rId60" o:title=""/>
                 </v:rect>
-                <o:OLEObject Type="Embed" ProgID="StaticMetafile" ShapeID="rectole0000000030" DrawAspect="Content" ObjectID="_1737969791" r:id="rId59"/>
+                <o:OLEObject Type="Embed" ProgID="StaticMetafile" ShapeID="rectole0000000030" DrawAspect="Content" ObjectID="_1737975040" r:id="rId74"/>
               </w:object>
             </w:r>
           </w:p>
@@ -6535,9 +8016,9 @@
       <w:r>
         <w:object w:dxaOrig="10751" w:dyaOrig="3300">
           <v:rect id="rectole0000000031" o:spid="_x0000_i1056" style="width:537.75pt;height:165pt" o:ole="" o:preferrelative="t" stroked="f">
-            <v:imagedata r:id="rId60" o:title=""/>
+            <v:imagedata r:id="rId75" o:title=""/>
           </v:rect>
-          <o:OLEObject Type="Embed" ProgID="StaticMetafile" ShapeID="rectole0000000031" DrawAspect="Content" ObjectID="_1737969792" r:id="rId61"/>
+          <o:OLEObject Type="Embed" ProgID="StaticMetafile" ShapeID="rectole0000000031" DrawAspect="Content" ObjectID="_1737975041" r:id="rId76"/>
         </w:object>
       </w:r>
     </w:p>
@@ -6671,9 +8152,9 @@
             <w:r>
               <w:object w:dxaOrig="911" w:dyaOrig="992">
                 <v:rect id="rectole0000000032" o:spid="_x0000_i1057" style="width:45.75pt;height:49.5pt" o:ole="" o:preferrelative="t" stroked="f">
-                  <v:imagedata r:id="rId60" o:title=""/>
+                  <v:imagedata r:id="rId75" o:title=""/>
                 </v:rect>
-                <o:OLEObject Type="Embed" ProgID="StaticMetafile" ShapeID="rectole0000000032" DrawAspect="Content" ObjectID="_1737969793" r:id="rId62"/>
+                <o:OLEObject Type="Embed" ProgID="StaticMetafile" ShapeID="rectole0000000032" DrawAspect="Content" ObjectID="_1737975042" r:id="rId77"/>
               </w:object>
             </w:r>
           </w:p>
@@ -6769,9 +8250,9 @@
             <w:r>
               <w:object w:dxaOrig="688" w:dyaOrig="668">
                 <v:rect id="rectole0000000033" o:spid="_x0000_i1058" style="width:34.5pt;height:33.75pt" o:ole="" o:preferrelative="t" stroked="f">
-                  <v:imagedata r:id="rId60" o:title=""/>
+                  <v:imagedata r:id="rId75" o:title=""/>
                 </v:rect>
-                <o:OLEObject Type="Embed" ProgID="StaticMetafile" ShapeID="rectole0000000033" DrawAspect="Content" ObjectID="_1737969794" r:id="rId63"/>
+                <o:OLEObject Type="Embed" ProgID="StaticMetafile" ShapeID="rectole0000000033" DrawAspect="Content" ObjectID="_1737975043" r:id="rId78"/>
               </w:object>
             </w:r>
           </w:p>
@@ -6844,7 +8325,7 @@
       </w:pPr>
     </w:p>
     <w:sectPr>
-      <w:headerReference w:type="default" r:id="rId64"/>
+      <w:headerReference w:type="default" r:id="rId79"/>
       <w:pgSz w:w="12240" w:h="15840"/>
       <w:pgMar w:top="1417" w:right="1701" w:bottom="1417" w:left="1701" w:header="708" w:footer="708" w:gutter="0"/>
       <w:cols w:space="708"/>
@@ -7118,6 +8599,108 @@
     </w:lvl>
   </w:abstractNum>
   <w:abstractNum w:abstractNumId="2" w15:restartNumberingAfterBreak="0">
+    <w:nsid w:val="34AD7F09"/>
+    <w:multiLevelType w:val="multilevel"/>
+    <w:tmpl w:val="222EC016"/>
+    <w:lvl w:ilvl="0">
+      <w:start w:val="1"/>
+      <w:numFmt w:val="decimal"/>
+      <w:lvlText w:val="%1."/>
+      <w:lvlJc w:val="left"/>
+    </w:lvl>
+    <w:lvl w:ilvl="1">
+      <w:numFmt w:val="decimal"/>
+      <w:lvlText w:val=""/>
+      <w:lvlJc w:val="left"/>
+    </w:lvl>
+    <w:lvl w:ilvl="2">
+      <w:numFmt w:val="decimal"/>
+      <w:lvlText w:val=""/>
+      <w:lvlJc w:val="left"/>
+    </w:lvl>
+    <w:lvl w:ilvl="3">
+      <w:numFmt w:val="decimal"/>
+      <w:lvlText w:val=""/>
+      <w:lvlJc w:val="left"/>
+    </w:lvl>
+    <w:lvl w:ilvl="4">
+      <w:numFmt w:val="decimal"/>
+      <w:lvlText w:val=""/>
+      <w:lvlJc w:val="left"/>
+    </w:lvl>
+    <w:lvl w:ilvl="5">
+      <w:numFmt w:val="decimal"/>
+      <w:lvlText w:val=""/>
+      <w:lvlJc w:val="left"/>
+    </w:lvl>
+    <w:lvl w:ilvl="6">
+      <w:numFmt w:val="decimal"/>
+      <w:lvlText w:val=""/>
+      <w:lvlJc w:val="left"/>
+    </w:lvl>
+    <w:lvl w:ilvl="7">
+      <w:numFmt w:val="decimal"/>
+      <w:lvlText w:val=""/>
+      <w:lvlJc w:val="left"/>
+    </w:lvl>
+    <w:lvl w:ilvl="8">
+      <w:numFmt w:val="decimal"/>
+      <w:lvlText w:val=""/>
+      <w:lvlJc w:val="left"/>
+    </w:lvl>
+  </w:abstractNum>
+  <w:abstractNum w:abstractNumId="3" w15:restartNumberingAfterBreak="0">
+    <w:nsid w:val="4150699B"/>
+    <w:multiLevelType w:val="multilevel"/>
+    <w:tmpl w:val="6EDC48BA"/>
+    <w:lvl w:ilvl="0">
+      <w:start w:val="1"/>
+      <w:numFmt w:val="decimal"/>
+      <w:lvlText w:val="%1."/>
+      <w:lvlJc w:val="left"/>
+    </w:lvl>
+    <w:lvl w:ilvl="1">
+      <w:numFmt w:val="decimal"/>
+      <w:lvlText w:val=""/>
+      <w:lvlJc w:val="left"/>
+    </w:lvl>
+    <w:lvl w:ilvl="2">
+      <w:numFmt w:val="decimal"/>
+      <w:lvlText w:val=""/>
+      <w:lvlJc w:val="left"/>
+    </w:lvl>
+    <w:lvl w:ilvl="3">
+      <w:numFmt w:val="decimal"/>
+      <w:lvlText w:val=""/>
+      <w:lvlJc w:val="left"/>
+    </w:lvl>
+    <w:lvl w:ilvl="4">
+      <w:numFmt w:val="decimal"/>
+      <w:lvlText w:val=""/>
+      <w:lvlJc w:val="left"/>
+    </w:lvl>
+    <w:lvl w:ilvl="5">
+      <w:numFmt w:val="decimal"/>
+      <w:lvlText w:val=""/>
+      <w:lvlJc w:val="left"/>
+    </w:lvl>
+    <w:lvl w:ilvl="6">
+      <w:numFmt w:val="decimal"/>
+      <w:lvlText w:val=""/>
+      <w:lvlJc w:val="left"/>
+    </w:lvl>
+    <w:lvl w:ilvl="7">
+      <w:numFmt w:val="decimal"/>
+      <w:lvlText w:val=""/>
+      <w:lvlJc w:val="left"/>
+    </w:lvl>
+    <w:lvl w:ilvl="8">
+      <w:numFmt w:val="decimal"/>
+      <w:lvlText w:val=""/>
+      <w:lvlJc w:val="left"/>
+    </w:lvl>
+  </w:abstractNum>
+  <w:abstractNum w:abstractNumId="4" w15:restartNumberingAfterBreak="0">
     <w:nsid w:val="4177237C"/>
     <w:multiLevelType w:val="multilevel"/>
     <w:tmpl w:val="F7A6278E"/>
@@ -7168,7 +8751,109 @@
       <w:lvlJc w:val="left"/>
     </w:lvl>
   </w:abstractNum>
-  <w:abstractNum w:abstractNumId="3" w15:restartNumberingAfterBreak="0">
+  <w:abstractNum w:abstractNumId="5" w15:restartNumberingAfterBreak="0">
+    <w:nsid w:val="421C5B35"/>
+    <w:multiLevelType w:val="multilevel"/>
+    <w:tmpl w:val="5C48CEF8"/>
+    <w:lvl w:ilvl="0">
+      <w:start w:val="1"/>
+      <w:numFmt w:val="decimal"/>
+      <w:lvlText w:val="%1."/>
+      <w:lvlJc w:val="left"/>
+    </w:lvl>
+    <w:lvl w:ilvl="1">
+      <w:numFmt w:val="decimal"/>
+      <w:lvlText w:val=""/>
+      <w:lvlJc w:val="left"/>
+    </w:lvl>
+    <w:lvl w:ilvl="2">
+      <w:numFmt w:val="decimal"/>
+      <w:lvlText w:val=""/>
+      <w:lvlJc w:val="left"/>
+    </w:lvl>
+    <w:lvl w:ilvl="3">
+      <w:numFmt w:val="decimal"/>
+      <w:lvlText w:val=""/>
+      <w:lvlJc w:val="left"/>
+    </w:lvl>
+    <w:lvl w:ilvl="4">
+      <w:numFmt w:val="decimal"/>
+      <w:lvlText w:val=""/>
+      <w:lvlJc w:val="left"/>
+    </w:lvl>
+    <w:lvl w:ilvl="5">
+      <w:numFmt w:val="decimal"/>
+      <w:lvlText w:val=""/>
+      <w:lvlJc w:val="left"/>
+    </w:lvl>
+    <w:lvl w:ilvl="6">
+      <w:numFmt w:val="decimal"/>
+      <w:lvlText w:val=""/>
+      <w:lvlJc w:val="left"/>
+    </w:lvl>
+    <w:lvl w:ilvl="7">
+      <w:numFmt w:val="decimal"/>
+      <w:lvlText w:val=""/>
+      <w:lvlJc w:val="left"/>
+    </w:lvl>
+    <w:lvl w:ilvl="8">
+      <w:numFmt w:val="decimal"/>
+      <w:lvlText w:val=""/>
+      <w:lvlJc w:val="left"/>
+    </w:lvl>
+  </w:abstractNum>
+  <w:abstractNum w:abstractNumId="6" w15:restartNumberingAfterBreak="0">
+    <w:nsid w:val="47210990"/>
+    <w:multiLevelType w:val="multilevel"/>
+    <w:tmpl w:val="222EC016"/>
+    <w:lvl w:ilvl="0">
+      <w:start w:val="1"/>
+      <w:numFmt w:val="decimal"/>
+      <w:lvlText w:val="%1."/>
+      <w:lvlJc w:val="left"/>
+    </w:lvl>
+    <w:lvl w:ilvl="1">
+      <w:numFmt w:val="decimal"/>
+      <w:lvlText w:val=""/>
+      <w:lvlJc w:val="left"/>
+    </w:lvl>
+    <w:lvl w:ilvl="2">
+      <w:numFmt w:val="decimal"/>
+      <w:lvlText w:val=""/>
+      <w:lvlJc w:val="left"/>
+    </w:lvl>
+    <w:lvl w:ilvl="3">
+      <w:numFmt w:val="decimal"/>
+      <w:lvlText w:val=""/>
+      <w:lvlJc w:val="left"/>
+    </w:lvl>
+    <w:lvl w:ilvl="4">
+      <w:numFmt w:val="decimal"/>
+      <w:lvlText w:val=""/>
+      <w:lvlJc w:val="left"/>
+    </w:lvl>
+    <w:lvl w:ilvl="5">
+      <w:numFmt w:val="decimal"/>
+      <w:lvlText w:val=""/>
+      <w:lvlJc w:val="left"/>
+    </w:lvl>
+    <w:lvl w:ilvl="6">
+      <w:numFmt w:val="decimal"/>
+      <w:lvlText w:val=""/>
+      <w:lvlJc w:val="left"/>
+    </w:lvl>
+    <w:lvl w:ilvl="7">
+      <w:numFmt w:val="decimal"/>
+      <w:lvlText w:val=""/>
+      <w:lvlJc w:val="left"/>
+    </w:lvl>
+    <w:lvl w:ilvl="8">
+      <w:numFmt w:val="decimal"/>
+      <w:lvlText w:val=""/>
+      <w:lvlJc w:val="left"/>
+    </w:lvl>
+  </w:abstractNum>
+  <w:abstractNum w:abstractNumId="7" w15:restartNumberingAfterBreak="0">
     <w:nsid w:val="493F278B"/>
     <w:multiLevelType w:val="multilevel"/>
     <w:tmpl w:val="6EDC48BA"/>
@@ -7219,7 +8904,109 @@
       <w:lvlJc w:val="left"/>
     </w:lvl>
   </w:abstractNum>
-  <w:abstractNum w:abstractNumId="4" w15:restartNumberingAfterBreak="0">
+  <w:abstractNum w:abstractNumId="8" w15:restartNumberingAfterBreak="0">
+    <w:nsid w:val="511E29B3"/>
+    <w:multiLevelType w:val="multilevel"/>
+    <w:tmpl w:val="222EC016"/>
+    <w:lvl w:ilvl="0">
+      <w:start w:val="1"/>
+      <w:numFmt w:val="decimal"/>
+      <w:lvlText w:val="%1."/>
+      <w:lvlJc w:val="left"/>
+    </w:lvl>
+    <w:lvl w:ilvl="1">
+      <w:numFmt w:val="decimal"/>
+      <w:lvlText w:val=""/>
+      <w:lvlJc w:val="left"/>
+    </w:lvl>
+    <w:lvl w:ilvl="2">
+      <w:numFmt w:val="decimal"/>
+      <w:lvlText w:val=""/>
+      <w:lvlJc w:val="left"/>
+    </w:lvl>
+    <w:lvl w:ilvl="3">
+      <w:numFmt w:val="decimal"/>
+      <w:lvlText w:val=""/>
+      <w:lvlJc w:val="left"/>
+    </w:lvl>
+    <w:lvl w:ilvl="4">
+      <w:numFmt w:val="decimal"/>
+      <w:lvlText w:val=""/>
+      <w:lvlJc w:val="left"/>
+    </w:lvl>
+    <w:lvl w:ilvl="5">
+      <w:numFmt w:val="decimal"/>
+      <w:lvlText w:val=""/>
+      <w:lvlJc w:val="left"/>
+    </w:lvl>
+    <w:lvl w:ilvl="6">
+      <w:numFmt w:val="decimal"/>
+      <w:lvlText w:val=""/>
+      <w:lvlJc w:val="left"/>
+    </w:lvl>
+    <w:lvl w:ilvl="7">
+      <w:numFmt w:val="decimal"/>
+      <w:lvlText w:val=""/>
+      <w:lvlJc w:val="left"/>
+    </w:lvl>
+    <w:lvl w:ilvl="8">
+      <w:numFmt w:val="decimal"/>
+      <w:lvlText w:val=""/>
+      <w:lvlJc w:val="left"/>
+    </w:lvl>
+  </w:abstractNum>
+  <w:abstractNum w:abstractNumId="9" w15:restartNumberingAfterBreak="0">
+    <w:nsid w:val="547712BF"/>
+    <w:multiLevelType w:val="multilevel"/>
+    <w:tmpl w:val="222EC016"/>
+    <w:lvl w:ilvl="0">
+      <w:start w:val="1"/>
+      <w:numFmt w:val="decimal"/>
+      <w:lvlText w:val="%1."/>
+      <w:lvlJc w:val="left"/>
+    </w:lvl>
+    <w:lvl w:ilvl="1">
+      <w:numFmt w:val="decimal"/>
+      <w:lvlText w:val=""/>
+      <w:lvlJc w:val="left"/>
+    </w:lvl>
+    <w:lvl w:ilvl="2">
+      <w:numFmt w:val="decimal"/>
+      <w:lvlText w:val=""/>
+      <w:lvlJc w:val="left"/>
+    </w:lvl>
+    <w:lvl w:ilvl="3">
+      <w:numFmt w:val="decimal"/>
+      <w:lvlText w:val=""/>
+      <w:lvlJc w:val="left"/>
+    </w:lvl>
+    <w:lvl w:ilvl="4">
+      <w:numFmt w:val="decimal"/>
+      <w:lvlText w:val=""/>
+      <w:lvlJc w:val="left"/>
+    </w:lvl>
+    <w:lvl w:ilvl="5">
+      <w:numFmt w:val="decimal"/>
+      <w:lvlText w:val=""/>
+      <w:lvlJc w:val="left"/>
+    </w:lvl>
+    <w:lvl w:ilvl="6">
+      <w:numFmt w:val="decimal"/>
+      <w:lvlText w:val=""/>
+      <w:lvlJc w:val="left"/>
+    </w:lvl>
+    <w:lvl w:ilvl="7">
+      <w:numFmt w:val="decimal"/>
+      <w:lvlText w:val=""/>
+      <w:lvlJc w:val="left"/>
+    </w:lvl>
+    <w:lvl w:ilvl="8">
+      <w:numFmt w:val="decimal"/>
+      <w:lvlText w:val=""/>
+      <w:lvlJc w:val="left"/>
+    </w:lvl>
+  </w:abstractNum>
+  <w:abstractNum w:abstractNumId="10" w15:restartNumberingAfterBreak="0">
     <w:nsid w:val="563160EC"/>
     <w:multiLevelType w:val="multilevel"/>
     <w:tmpl w:val="222EC016"/>
@@ -7270,7 +9057,96 @@
       <w:lvlJc w:val="left"/>
     </w:lvl>
   </w:abstractNum>
-  <w:abstractNum w:abstractNumId="5" w15:restartNumberingAfterBreak="0">
+  <w:abstractNum w:abstractNumId="11" w15:restartNumberingAfterBreak="0">
+    <w:nsid w:val="572023AB"/>
+    <w:multiLevelType w:val="hybridMultilevel"/>
+    <w:tmpl w:val="3B3E2CAA"/>
+    <w:lvl w:ilvl="0" w:tplc="D5129FAC">
+      <w:start w:val="1"/>
+      <w:numFmt w:val="decimal"/>
+      <w:lvlText w:val="%1-"/>
+      <w:lvlJc w:val="left"/>
+      <w:pPr>
+        <w:ind w:left="720" w:hanging="360"/>
+      </w:pPr>
+      <w:rPr>
+        <w:rFonts w:hint="default"/>
+      </w:rPr>
+    </w:lvl>
+    <w:lvl w:ilvl="1" w:tplc="080A0019" w:tentative="1">
+      <w:start w:val="1"/>
+      <w:numFmt w:val="lowerLetter"/>
+      <w:lvlText w:val="%2."/>
+      <w:lvlJc w:val="left"/>
+      <w:pPr>
+        <w:ind w:left="1440" w:hanging="360"/>
+      </w:pPr>
+    </w:lvl>
+    <w:lvl w:ilvl="2" w:tplc="080A001B" w:tentative="1">
+      <w:start w:val="1"/>
+      <w:numFmt w:val="lowerRoman"/>
+      <w:lvlText w:val="%3."/>
+      <w:lvlJc w:val="right"/>
+      <w:pPr>
+        <w:ind w:left="2160" w:hanging="180"/>
+      </w:pPr>
+    </w:lvl>
+    <w:lvl w:ilvl="3" w:tplc="080A000F" w:tentative="1">
+      <w:start w:val="1"/>
+      <w:numFmt w:val="decimal"/>
+      <w:lvlText w:val="%4."/>
+      <w:lvlJc w:val="left"/>
+      <w:pPr>
+        <w:ind w:left="2880" w:hanging="360"/>
+      </w:pPr>
+    </w:lvl>
+    <w:lvl w:ilvl="4" w:tplc="080A0019" w:tentative="1">
+      <w:start w:val="1"/>
+      <w:numFmt w:val="lowerLetter"/>
+      <w:lvlText w:val="%5."/>
+      <w:lvlJc w:val="left"/>
+      <w:pPr>
+        <w:ind w:left="3600" w:hanging="360"/>
+      </w:pPr>
+    </w:lvl>
+    <w:lvl w:ilvl="5" w:tplc="080A001B" w:tentative="1">
+      <w:start w:val="1"/>
+      <w:numFmt w:val="lowerRoman"/>
+      <w:lvlText w:val="%6."/>
+      <w:lvlJc w:val="right"/>
+      <w:pPr>
+        <w:ind w:left="4320" w:hanging="180"/>
+      </w:pPr>
+    </w:lvl>
+    <w:lvl w:ilvl="6" w:tplc="080A000F" w:tentative="1">
+      <w:start w:val="1"/>
+      <w:numFmt w:val="decimal"/>
+      <w:lvlText w:val="%7."/>
+      <w:lvlJc w:val="left"/>
+      <w:pPr>
+        <w:ind w:left="5040" w:hanging="360"/>
+      </w:pPr>
+    </w:lvl>
+    <w:lvl w:ilvl="7" w:tplc="080A0019" w:tentative="1">
+      <w:start w:val="1"/>
+      <w:numFmt w:val="lowerLetter"/>
+      <w:lvlText w:val="%8."/>
+      <w:lvlJc w:val="left"/>
+      <w:pPr>
+        <w:ind w:left="5760" w:hanging="360"/>
+      </w:pPr>
+    </w:lvl>
+    <w:lvl w:ilvl="8" w:tplc="080A001B" w:tentative="1">
+      <w:start w:val="1"/>
+      <w:numFmt w:val="lowerRoman"/>
+      <w:lvlText w:val="%9."/>
+      <w:lvlJc w:val="right"/>
+      <w:pPr>
+        <w:ind w:left="6480" w:hanging="180"/>
+      </w:pPr>
+    </w:lvl>
+  </w:abstractNum>
+  <w:abstractNum w:abstractNumId="12" w15:restartNumberingAfterBreak="0">
     <w:nsid w:val="5AD032FB"/>
     <w:multiLevelType w:val="multilevel"/>
     <w:tmpl w:val="104E0012"/>
@@ -7321,7 +9197,7 @@
       <w:lvlJc w:val="left"/>
     </w:lvl>
   </w:abstractNum>
-  <w:abstractNum w:abstractNumId="6" w15:restartNumberingAfterBreak="0">
+  <w:abstractNum w:abstractNumId="13" w15:restartNumberingAfterBreak="0">
     <w:nsid w:val="5E1054B2"/>
     <w:multiLevelType w:val="multilevel"/>
     <w:tmpl w:val="E75687B2"/>
@@ -7372,7 +9248,58 @@
       <w:lvlJc w:val="left"/>
     </w:lvl>
   </w:abstractNum>
-  <w:abstractNum w:abstractNumId="7" w15:restartNumberingAfterBreak="0">
+  <w:abstractNum w:abstractNumId="14" w15:restartNumberingAfterBreak="0">
+    <w:nsid w:val="62006BF4"/>
+    <w:multiLevelType w:val="multilevel"/>
+    <w:tmpl w:val="222EC016"/>
+    <w:lvl w:ilvl="0">
+      <w:start w:val="1"/>
+      <w:numFmt w:val="decimal"/>
+      <w:lvlText w:val="%1."/>
+      <w:lvlJc w:val="left"/>
+    </w:lvl>
+    <w:lvl w:ilvl="1">
+      <w:numFmt w:val="decimal"/>
+      <w:lvlText w:val=""/>
+      <w:lvlJc w:val="left"/>
+    </w:lvl>
+    <w:lvl w:ilvl="2">
+      <w:numFmt w:val="decimal"/>
+      <w:lvlText w:val=""/>
+      <w:lvlJc w:val="left"/>
+    </w:lvl>
+    <w:lvl w:ilvl="3">
+      <w:numFmt w:val="decimal"/>
+      <w:lvlText w:val=""/>
+      <w:lvlJc w:val="left"/>
+    </w:lvl>
+    <w:lvl w:ilvl="4">
+      <w:numFmt w:val="decimal"/>
+      <w:lvlText w:val=""/>
+      <w:lvlJc w:val="left"/>
+    </w:lvl>
+    <w:lvl w:ilvl="5">
+      <w:numFmt w:val="decimal"/>
+      <w:lvlText w:val=""/>
+      <w:lvlJc w:val="left"/>
+    </w:lvl>
+    <w:lvl w:ilvl="6">
+      <w:numFmt w:val="decimal"/>
+      <w:lvlText w:val=""/>
+      <w:lvlJc w:val="left"/>
+    </w:lvl>
+    <w:lvl w:ilvl="7">
+      <w:numFmt w:val="decimal"/>
+      <w:lvlText w:val=""/>
+      <w:lvlJc w:val="left"/>
+    </w:lvl>
+    <w:lvl w:ilvl="8">
+      <w:numFmt w:val="decimal"/>
+      <w:lvlText w:val=""/>
+      <w:lvlJc w:val="left"/>
+    </w:lvl>
+  </w:abstractNum>
+  <w:abstractNum w:abstractNumId="15" w15:restartNumberingAfterBreak="0">
     <w:nsid w:val="70814DB5"/>
     <w:multiLevelType w:val="multilevel"/>
     <w:tmpl w:val="CC00B2E2"/>
@@ -7423,29 +9350,161 @@
       <w:lvlJc w:val="left"/>
     </w:lvl>
   </w:abstractNum>
+  <w:abstractNum w:abstractNumId="16" w15:restartNumberingAfterBreak="0">
+    <w:nsid w:val="73596E0B"/>
+    <w:multiLevelType w:val="multilevel"/>
+    <w:tmpl w:val="222EC016"/>
+    <w:lvl w:ilvl="0">
+      <w:start w:val="1"/>
+      <w:numFmt w:val="decimal"/>
+      <w:lvlText w:val="%1."/>
+      <w:lvlJc w:val="left"/>
+    </w:lvl>
+    <w:lvl w:ilvl="1">
+      <w:numFmt w:val="decimal"/>
+      <w:lvlText w:val=""/>
+      <w:lvlJc w:val="left"/>
+    </w:lvl>
+    <w:lvl w:ilvl="2">
+      <w:numFmt w:val="decimal"/>
+      <w:lvlText w:val=""/>
+      <w:lvlJc w:val="left"/>
+    </w:lvl>
+    <w:lvl w:ilvl="3">
+      <w:numFmt w:val="decimal"/>
+      <w:lvlText w:val=""/>
+      <w:lvlJc w:val="left"/>
+    </w:lvl>
+    <w:lvl w:ilvl="4">
+      <w:numFmt w:val="decimal"/>
+      <w:lvlText w:val=""/>
+      <w:lvlJc w:val="left"/>
+    </w:lvl>
+    <w:lvl w:ilvl="5">
+      <w:numFmt w:val="decimal"/>
+      <w:lvlText w:val=""/>
+      <w:lvlJc w:val="left"/>
+    </w:lvl>
+    <w:lvl w:ilvl="6">
+      <w:numFmt w:val="decimal"/>
+      <w:lvlText w:val=""/>
+      <w:lvlJc w:val="left"/>
+    </w:lvl>
+    <w:lvl w:ilvl="7">
+      <w:numFmt w:val="decimal"/>
+      <w:lvlText w:val=""/>
+      <w:lvlJc w:val="left"/>
+    </w:lvl>
+    <w:lvl w:ilvl="8">
+      <w:numFmt w:val="decimal"/>
+      <w:lvlText w:val=""/>
+      <w:lvlJc w:val="left"/>
+    </w:lvl>
+  </w:abstractNum>
+  <w:abstractNum w:abstractNumId="17" w15:restartNumberingAfterBreak="0">
+    <w:nsid w:val="782F6CBF"/>
+    <w:multiLevelType w:val="multilevel"/>
+    <w:tmpl w:val="5C48CEF8"/>
+    <w:lvl w:ilvl="0">
+      <w:start w:val="1"/>
+      <w:numFmt w:val="decimal"/>
+      <w:lvlText w:val="%1."/>
+      <w:lvlJc w:val="left"/>
+    </w:lvl>
+    <w:lvl w:ilvl="1">
+      <w:numFmt w:val="decimal"/>
+      <w:lvlText w:val=""/>
+      <w:lvlJc w:val="left"/>
+    </w:lvl>
+    <w:lvl w:ilvl="2">
+      <w:numFmt w:val="decimal"/>
+      <w:lvlText w:val=""/>
+      <w:lvlJc w:val="left"/>
+    </w:lvl>
+    <w:lvl w:ilvl="3">
+      <w:numFmt w:val="decimal"/>
+      <w:lvlText w:val=""/>
+      <w:lvlJc w:val="left"/>
+    </w:lvl>
+    <w:lvl w:ilvl="4">
+      <w:numFmt w:val="decimal"/>
+      <w:lvlText w:val=""/>
+      <w:lvlJc w:val="left"/>
+    </w:lvl>
+    <w:lvl w:ilvl="5">
+      <w:numFmt w:val="decimal"/>
+      <w:lvlText w:val=""/>
+      <w:lvlJc w:val="left"/>
+    </w:lvl>
+    <w:lvl w:ilvl="6">
+      <w:numFmt w:val="decimal"/>
+      <w:lvlText w:val=""/>
+      <w:lvlJc w:val="left"/>
+    </w:lvl>
+    <w:lvl w:ilvl="7">
+      <w:numFmt w:val="decimal"/>
+      <w:lvlText w:val=""/>
+      <w:lvlJc w:val="left"/>
+    </w:lvl>
+    <w:lvl w:ilvl="8">
+      <w:numFmt w:val="decimal"/>
+      <w:lvlText w:val=""/>
+      <w:lvlJc w:val="left"/>
+    </w:lvl>
+  </w:abstractNum>
   <w:num w:numId="1">
-    <w:abstractNumId w:val="5"/>
+    <w:abstractNumId w:val="12"/>
   </w:num>
   <w:num w:numId="2">
-    <w:abstractNumId w:val="3"/>
+    <w:abstractNumId w:val="7"/>
   </w:num>
   <w:num w:numId="3">
-    <w:abstractNumId w:val="4"/>
+    <w:abstractNumId w:val="10"/>
   </w:num>
   <w:num w:numId="4">
     <w:abstractNumId w:val="1"/>
   </w:num>
   <w:num w:numId="5">
-    <w:abstractNumId w:val="6"/>
+    <w:abstractNumId w:val="13"/>
   </w:num>
   <w:num w:numId="6">
-    <w:abstractNumId w:val="7"/>
+    <w:abstractNumId w:val="15"/>
   </w:num>
   <w:num w:numId="7">
     <w:abstractNumId w:val="0"/>
   </w:num>
   <w:num w:numId="8">
+    <w:abstractNumId w:val="4"/>
+  </w:num>
+  <w:num w:numId="9">
+    <w:abstractNumId w:val="14"/>
+  </w:num>
+  <w:num w:numId="10">
+    <w:abstractNumId w:val="16"/>
+  </w:num>
+  <w:num w:numId="11">
+    <w:abstractNumId w:val="8"/>
+  </w:num>
+  <w:num w:numId="12">
+    <w:abstractNumId w:val="9"/>
+  </w:num>
+  <w:num w:numId="13">
     <w:abstractNumId w:val="2"/>
+  </w:num>
+  <w:num w:numId="14">
+    <w:abstractNumId w:val="6"/>
+  </w:num>
+  <w:num w:numId="15">
+    <w:abstractNumId w:val="3"/>
+  </w:num>
+  <w:num w:numId="16">
+    <w:abstractNumId w:val="11"/>
+  </w:num>
+  <w:num w:numId="17">
+    <w:abstractNumId w:val="17"/>
+  </w:num>
+  <w:num w:numId="18">
+    <w:abstractNumId w:val="5"/>
   </w:num>
 </w:numbering>
 </file>
@@ -7938,6 +9997,21 @@
       </w:tblBorders>
     </w:tblPr>
   </w:style>
+  <w:style w:type="paragraph" w:styleId="Prrafodelista">
+    <w:name w:val="List Paragraph"/>
+    <w:basedOn w:val="Normal"/>
+    <w:uiPriority w:val="34"/>
+    <w:qFormat/>
+    <w:rsid w:val="00C54FE3"/>
+    <w:pPr>
+      <w:ind w:left="720"/>
+      <w:contextualSpacing/>
+    </w:pPr>
+    <w:rPr>
+      <w:rFonts w:eastAsiaTheme="minorHAnsi"/>
+      <w:lang w:eastAsia="en-US"/>
+    </w:rPr>
+  </w:style>
 </w:styles>
 </file>
 
@@ -8200,4 +10274,16 @@
     </a:ext>
   </a:extLst>
 </a:theme>
+</file>
+
+<file path=customXml/item1.xml><?xml version="1.0" encoding="utf-8"?>
+<b:Sources xmlns:b="http://schemas.openxmlformats.org/officeDocument/2006/bibliography" xmlns="http://schemas.openxmlformats.org/officeDocument/2006/bibliography" SelectedStyle="\APASixthEditionOfficeOnline.xsl" StyleName="APA" Version="6"/>
+</file>
+
+<file path=customXml/itemProps1.xml><?xml version="1.0" encoding="utf-8"?>
+<ds:datastoreItem xmlns:ds="http://schemas.openxmlformats.org/officeDocument/2006/customXml" ds:itemID="{DE988F49-539A-4AF3-AA3A-C1A3E173B111}">
+  <ds:schemaRefs>
+    <ds:schemaRef ds:uri="http://schemas.openxmlformats.org/officeDocument/2006/bibliography"/>
+  </ds:schemaRefs>
+</ds:datastoreItem>
 </file>
--- a/LOGIN/GUIAS RÁPIDAS/INTRODUCCIÓN A LA PLATAFORMA.docx
+++ b/LOGIN/GUIAS RÁPIDAS/INTRODUCCIÓN A LA PLATAFORMA.docx
@@ -90,7 +90,7 @@
           <v:rect id="rectole0000000000" o:spid="_x0000_i1025" style="width:323.25pt;height:101.25pt" o:ole="" o:preferrelative="t" stroked="f">
             <v:imagedata r:id="rId8" o:title=""/>
           </v:rect>
-          <o:OLEObject Type="Embed" ProgID="StaticMetafile" ShapeID="rectole0000000000" DrawAspect="Content" ObjectID="_1737975013" r:id="rId9"/>
+          <o:OLEObject Type="Embed" ProgID="StaticMetafile" ShapeID="rectole0000000000" DrawAspect="Content" ObjectID="_1737989058" r:id="rId9"/>
         </w:object>
       </w:r>
     </w:p>
@@ -263,10 +263,10 @@
       </w:pPr>
       <w:r>
         <w:object w:dxaOrig="1032" w:dyaOrig="1214">
-          <v:rect id="rectole0000000001" o:spid="_x0000_i1064" style="width:51.75pt;height:60.75pt" o:ole="" o:preferrelative="t" stroked="f">
+          <v:rect id="rectole0000000001" o:spid="_x0000_i1026" style="width:51.75pt;height:60.75pt" o:ole="" o:preferrelative="t" stroked="f">
             <v:imagedata r:id="rId10" o:title=""/>
           </v:rect>
-          <o:OLEObject Type="Embed" ProgID="StaticMetafile" ShapeID="rectole0000000001" DrawAspect="Content" ObjectID="_1737975014" r:id="rId11"/>
+          <o:OLEObject Type="Embed" ProgID="StaticMetafile" ShapeID="rectole0000000001" DrawAspect="Content" ObjectID="_1737989059" r:id="rId11"/>
         </w:object>
       </w:r>
     </w:p>
@@ -593,20 +593,7 @@
           <w:sz w:val="24"/>
         </w:rPr>
         <w:tab/>
-      </w:r>
-      <w:r>
-        <w:rPr>
-          <w:rFonts w:ascii="Arial" w:eastAsia="Arial" w:hAnsi="Arial" w:cs="Arial"/>
-          <w:sz w:val="24"/>
-        </w:rPr>
-        <w:t>Lograr que, mediante el presente manual, los usuarios de la Dirección de Planeación Hacendaria puedan consultar los pasos a seguir para el registro de las distribuciones de recursos, así como el seguimiento correspondiente, para su asignación al área que v</w:t>
-      </w:r>
-      <w:r>
-        <w:rPr>
-          <w:rFonts w:ascii="Arial" w:eastAsia="Arial" w:hAnsi="Arial" w:cs="Arial"/>
-          <w:sz w:val="24"/>
-        </w:rPr>
-        <w:t>aya a continuar la atención hasta concluir con el registro de los pagos</w:t>
+        <w:t>Lograr que, mediante el presente manual, los usuarios de la Dirección de Planeación Hacendaria puedan consultar los pasos a seguir para el registro de las distribuciones de recursos, así como el seguimiento correspondiente, para su asignación al área que vaya a continuar la atención hasta concluir con el registro de los pagos</w:t>
       </w:r>
     </w:p>
     <w:p>
@@ -662,14 +649,7 @@
           <w:sz w:val="24"/>
         </w:rPr>
         <w:tab/>
-        <w:t>El alcance de la presente Plataforma de Distribución de Recursos a Municipios y Entidades el cumplir con los requerimientos de acuerdo a los procesos del área de Coordinació</w:t>
-      </w:r>
-      <w:r>
-        <w:rPr>
-          <w:rFonts w:ascii="Arial" w:eastAsia="Arial" w:hAnsi="Arial" w:cs="Arial"/>
-          <w:sz w:val="24"/>
-        </w:rPr>
-        <w:t>n de Planeación Hacendaría realice en el procesamiento de la información que le compete de acuerdo al flujo indicado en sus diagramas de proceso</w:t>
+        <w:t>El alcance de la presente Plataforma de Distribución de Recursos a Municipios y Entidades el cumplir con los requerimientos de acuerdo a los procesos del área de Coordinación de Planeación Hacendaría realice en el procesamiento de la información que le compete de acuerdo al flujo indicado en sus diagramas de proceso</w:t>
       </w:r>
     </w:p>
     <w:p>
@@ -712,12 +692,6 @@
           <w:sz w:val="24"/>
         </w:rPr>
         <w:tab/>
-      </w:r>
-      <w:r>
-        <w:rPr>
-          <w:rFonts w:ascii="Arial" w:eastAsia="Arial" w:hAnsi="Arial" w:cs="Arial"/>
-          <w:sz w:val="24"/>
-        </w:rPr>
         <w:t>Usuarios con perfil ANALISTA del área de Coordinación de Planeación Hacendaría de la Secretaria de Finanzas y Tesorería General del Estado</w:t>
       </w:r>
     </w:p>
@@ -1507,14 +1481,7 @@
           <w:rFonts w:ascii="Arial" w:eastAsia="Arial" w:hAnsi="Arial" w:cs="Arial"/>
           <w:sz w:val="24"/>
         </w:rPr>
-        <w:t xml:space="preserve">Área de Ingreso </w:t>
-      </w:r>
-      <w:r>
-        <w:rPr>
-          <w:rFonts w:ascii="Arial" w:eastAsia="Arial" w:hAnsi="Arial" w:cs="Arial"/>
-          <w:sz w:val="24"/>
-        </w:rPr>
-        <w:t>de usuario</w:t>
+        <w:t>Área de Ingreso de usuario</w:t>
       </w:r>
     </w:p>
     <w:p>
@@ -1781,10 +1748,10 @@
       </w:r>
       <w:r>
         <w:object w:dxaOrig="8078" w:dyaOrig="5851">
-          <v:rect id="rectole0000000003" o:spid="_x0000_i1028" style="width:299.25pt;height:204.75pt" o:ole="" o:preferrelative="t" stroked="f">
+          <v:rect id="rectole0000000003" o:spid="_x0000_i1027" style="width:299.25pt;height:204.75pt" o:ole="" o:preferrelative="t" stroked="f">
             <v:imagedata r:id="rId14" o:title="" croptop="6385f" cropbottom="13275f" cropleft="7903f" cropright="9119f"/>
           </v:rect>
-          <o:OLEObject Type="Embed" ProgID="StaticMetafile" ShapeID="rectole0000000003" DrawAspect="Content" ObjectID="_1737975015" r:id="rId15"/>
+          <o:OLEObject Type="Embed" ProgID="StaticMetafile" ShapeID="rectole0000000003" DrawAspect="Content" ObjectID="_1737989060" r:id="rId15"/>
         </w:object>
       </w:r>
     </w:p>
@@ -1816,14 +1783,7 @@
           <w:sz w:val="24"/>
         </w:rPr>
         <w:br/>
-        <w:t>2.-Estaremos dentro del siste</w:t>
-      </w:r>
-      <w:r>
-        <w:rPr>
-          <w:rFonts w:ascii="Arial" w:eastAsia="Arial" w:hAnsi="Arial" w:cs="Arial"/>
-          <w:sz w:val="24"/>
-        </w:rPr>
-        <w:t>ma en la pestaña de usuarios</w:t>
+        <w:t>2.-Estaremos dentro del sistema en la pestaña de usuarios</w:t>
       </w:r>
     </w:p>
     <w:p>
@@ -1896,10 +1856,10 @@
       </w:pPr>
       <w:r>
         <w:object w:dxaOrig="7207" w:dyaOrig="3968">
-          <v:rect id="rectole0000000004" o:spid="_x0000_i1029" style="width:5in;height:198.75pt" o:ole="" o:preferrelative="t" stroked="f">
+          <v:rect id="rectole0000000004" o:spid="_x0000_i1028" style="width:5in;height:198.75pt" o:ole="" o:preferrelative="t" stroked="f">
             <v:imagedata r:id="rId16" o:title=""/>
           </v:rect>
-          <o:OLEObject Type="Embed" ProgID="StaticMetafile" ShapeID="rectole0000000004" DrawAspect="Content" ObjectID="_1737975016" r:id="rId17"/>
+          <o:OLEObject Type="Embed" ProgID="StaticMetafile" ShapeID="rectole0000000004" DrawAspect="Content" ObjectID="_1737989061" r:id="rId17"/>
         </w:object>
       </w:r>
     </w:p>
@@ -2048,15 +2008,7 @@
                 <w:b/>
                 <w:sz w:val="24"/>
               </w:rPr>
-              <w:t>Botón de</w:t>
-            </w:r>
-            <w:r>
-              <w:rPr>
-                <w:rFonts w:ascii="Arial" w:eastAsia="Arial" w:hAnsi="Arial" w:cs="Arial"/>
-                <w:b/>
-                <w:sz w:val="24"/>
-              </w:rPr>
-              <w:t xml:space="preserve"> Solicitudes</w:t>
+              <w:t>Botón de Solicitudes</w:t>
             </w:r>
             <w:r>
               <w:rPr>
@@ -2154,15 +2106,7 @@
                 <w:b/>
                 <w:sz w:val="24"/>
               </w:rPr>
-              <w:t>Botón de</w:t>
-            </w:r>
-            <w:r>
-              <w:rPr>
-                <w:rFonts w:ascii="Arial" w:eastAsia="Arial" w:hAnsi="Arial" w:cs="Arial"/>
-                <w:b/>
-                <w:sz w:val="24"/>
-              </w:rPr>
-              <w:t xml:space="preserve"> Usuarios</w:t>
+              <w:t>Botón de Usuarios</w:t>
             </w:r>
             <w:r>
               <w:rPr>
@@ -2258,15 +2202,7 @@
                 <w:b/>
                 <w:sz w:val="24"/>
               </w:rPr>
-              <w:t>Botón de</w:t>
-            </w:r>
-            <w:r>
-              <w:rPr>
-                <w:rFonts w:ascii="Arial" w:eastAsia="Arial" w:hAnsi="Arial" w:cs="Arial"/>
-                <w:b/>
-                <w:sz w:val="24"/>
-              </w:rPr>
-              <w:t xml:space="preserve"> Aplicaciones</w:t>
+              <w:t>Botón de Aplicaciones</w:t>
             </w:r>
             <w:r>
               <w:rPr>
@@ -2364,23 +2300,7 @@
                 <w:b/>
                 <w:sz w:val="24"/>
               </w:rPr>
-              <w:t xml:space="preserve">Botón </w:t>
-            </w:r>
-            <w:r>
-              <w:rPr>
-                <w:rFonts w:ascii="Arial" w:eastAsia="Arial" w:hAnsi="Arial" w:cs="Arial"/>
-                <w:b/>
-                <w:sz w:val="24"/>
-              </w:rPr>
-              <w:t>de Cerrar S</w:t>
-            </w:r>
-            <w:r>
-              <w:rPr>
-                <w:rFonts w:ascii="Arial" w:eastAsia="Arial" w:hAnsi="Arial" w:cs="Arial"/>
-                <w:b/>
-                <w:sz w:val="24"/>
-              </w:rPr>
-              <w:t>esión</w:t>
+              <w:t>Botón de Cerrar Sesión</w:t>
             </w:r>
             <w:r>
               <w:rPr>
@@ -2690,10 +2610,10 @@
       </w:pPr>
       <w:r>
         <w:object w:dxaOrig="7774" w:dyaOrig="4191">
-          <v:rect id="rectole0000000006" o:spid="_x0000_i1031" style="width:388.5pt;height:209.25pt" o:ole="" o:preferrelative="t" stroked="f">
+          <v:rect id="rectole0000000006" o:spid="_x0000_i1029" style="width:388.5pt;height:209.25pt" o:ole="" o:preferrelative="t" stroked="f">
             <v:imagedata r:id="rId24" o:title=""/>
           </v:rect>
-          <o:OLEObject Type="Embed" ProgID="StaticMetafile" ShapeID="rectole0000000006" DrawAspect="Content" ObjectID="_1737975017" r:id="rId25"/>
+          <o:OLEObject Type="Embed" ProgID="StaticMetafile" ShapeID="rectole0000000006" DrawAspect="Content" ObjectID="_1737989062" r:id="rId25"/>
         </w:object>
       </w:r>
     </w:p>
@@ -2951,15 +2871,7 @@
                 <w:b/>
                 <w:sz w:val="24"/>
               </w:rPr>
-              <w:t xml:space="preserve">Botón ver </w:t>
-            </w:r>
-            <w:r>
-              <w:rPr>
-                <w:rFonts w:ascii="Arial" w:eastAsia="Arial" w:hAnsi="Arial" w:cs="Arial"/>
-                <w:b/>
-                <w:sz w:val="24"/>
-              </w:rPr>
-              <w:t>comentarios</w:t>
+              <w:t>Botón ver comentarios</w:t>
             </w:r>
           </w:p>
           <w:p>
@@ -3578,14 +3490,7 @@
                 <w:rFonts w:ascii="Arial" w:eastAsia="Arial" w:hAnsi="Arial" w:cs="Arial"/>
                 <w:sz w:val="24"/>
               </w:rPr>
-              <w:t xml:space="preserve"> </w:t>
-            </w:r>
-            <w:r>
-              <w:rPr>
-                <w:rFonts w:ascii="Arial" w:eastAsia="Arial" w:hAnsi="Arial" w:cs="Arial"/>
-                <w:sz w:val="24"/>
-              </w:rPr>
-              <w:t xml:space="preserve">para mostrar la solicitud </w:t>
+              <w:t xml:space="preserve"> para mostrar la solicitud </w:t>
             </w:r>
             <w:r>
               <w:rPr>
@@ -3593,23 +3498,7 @@
                 <w:b/>
                 <w:sz w:val="24"/>
               </w:rPr>
-              <w:t>anterior</w:t>
-            </w:r>
-            <w:r>
-              <w:rPr>
-                <w:rFonts w:ascii="Arial" w:eastAsia="Arial" w:hAnsi="Arial" w:cs="Arial"/>
-                <w:b/>
-                <w:sz w:val="24"/>
-              </w:rPr>
-              <w:t xml:space="preserve"> y </w:t>
-            </w:r>
-            <w:r>
-              <w:rPr>
-                <w:rFonts w:ascii="Arial" w:eastAsia="Arial" w:hAnsi="Arial" w:cs="Arial"/>
-                <w:b/>
-                <w:sz w:val="24"/>
-              </w:rPr>
-              <w:t>siguiente</w:t>
+              <w:t>anterior y siguiente</w:t>
             </w:r>
           </w:p>
           <w:p>
@@ -3688,10 +3577,10 @@
       </w:pPr>
       <w:r>
         <w:object w:dxaOrig="7167" w:dyaOrig="4008">
-          <v:rect id="rectole0000000008" o:spid="_x0000_i1033" style="width:358.5pt;height:200.25pt" o:ole="" o:preferrelative="t" stroked="f">
+          <v:rect id="rectole0000000008" o:spid="_x0000_i1030" style="width:358.5pt;height:200.25pt" o:ole="" o:preferrelative="t" stroked="f">
             <v:imagedata r:id="rId33" o:title=""/>
           </v:rect>
-          <o:OLEObject Type="Embed" ProgID="StaticMetafile" ShapeID="rectole0000000008" DrawAspect="Content" ObjectID="_1737975018" r:id="rId34"/>
+          <o:OLEObject Type="Embed" ProgID="StaticMetafile" ShapeID="rectole0000000008" DrawAspect="Content" ObjectID="_1737989063" r:id="rId34"/>
         </w:object>
       </w:r>
     </w:p>
@@ -4037,11 +3926,6 @@
           </w:tcPr>
           <w:p>
             <w:pPr>
-              <w:numPr>
-                <w:ilvl w:val="0"/>
-                <w:numId w:val="18"/>
-              </w:numPr>
-              <w:ind w:left="710" w:hanging="360"/>
               <w:jc w:val="both"/>
               <w:rPr>
                 <w:rFonts w:ascii="Arial" w:hAnsi="Arial" w:cs="Arial"/>
@@ -4050,26 +3934,14 @@
                 <w:szCs w:val="24"/>
               </w:rPr>
             </w:pPr>
-            <w:r>
-              <w:rPr>
-                <w:rFonts w:ascii="Arial" w:eastAsia="Arial" w:hAnsi="Arial" w:cs="Arial"/>
-                <w:sz w:val="24"/>
-              </w:rPr>
-              <w:t xml:space="preserve">Acciones de </w:t>
-            </w:r>
-            <w:r>
-              <w:rPr>
-                <w:rFonts w:ascii="Arial" w:eastAsia="Arial" w:hAnsi="Arial" w:cs="Arial"/>
-                <w:sz w:val="24"/>
-              </w:rPr>
-              <w:t>modificación</w:t>
-            </w:r>
-            <w:r>
-              <w:rPr>
-                <w:rFonts w:ascii="Arial" w:eastAsia="Arial" w:hAnsi="Arial" w:cs="Arial"/>
-                <w:sz w:val="24"/>
-              </w:rPr>
-              <w:t xml:space="preserve"> de la tabla:</w:t>
+            <w:bookmarkStart w:id="0" w:name="_GoBack"/>
+            <w:bookmarkEnd w:id="0"/>
+            <w:r>
+              <w:rPr>
+                <w:rFonts w:ascii="Arial" w:eastAsia="Arial" w:hAnsi="Arial" w:cs="Arial"/>
+                <w:sz w:val="24"/>
+              </w:rPr>
+              <w:t>Acciones de modificación de la tabla:</w:t>
             </w:r>
             <w:r>
               <w:rPr>
@@ -4152,6 +4024,13 @@
                 <w:sz w:val="24"/>
               </w:rPr>
             </w:pPr>
+            <w:r>
+              <w:rPr>
+                <w:rFonts w:ascii="Arial" w:hAnsi="Arial" w:cs="Arial"/>
+                <w:sz w:val="24"/>
+              </w:rPr>
+              <w:t xml:space="preserve">Acción Descargar Solicitud </w:t>
+            </w:r>
           </w:p>
         </w:tc>
       </w:tr>
@@ -4226,6 +4105,22 @@
                 <w:sz w:val="24"/>
               </w:rPr>
             </w:pPr>
+            <w:r>
+              <w:rPr>
+                <w:rFonts w:ascii="Arial" w:hAnsi="Arial" w:cs="Arial"/>
+                <w:b/>
+                <w:sz w:val="24"/>
+              </w:rPr>
+              <w:t>Acción</w:t>
+            </w:r>
+            <w:r>
+              <w:rPr>
+                <w:rFonts w:ascii="Arial" w:hAnsi="Arial" w:cs="Arial"/>
+                <w:b/>
+                <w:sz w:val="24"/>
+              </w:rPr>
+              <w:t xml:space="preserve"> Editar </w:t>
+            </w:r>
           </w:p>
         </w:tc>
       </w:tr>
@@ -4300,6 +4195,22 @@
                 <w:sz w:val="24"/>
               </w:rPr>
             </w:pPr>
+            <w:r>
+              <w:rPr>
+                <w:rFonts w:ascii="Arial" w:hAnsi="Arial" w:cs="Arial"/>
+                <w:b/>
+                <w:sz w:val="24"/>
+              </w:rPr>
+              <w:t>Acción</w:t>
+            </w:r>
+            <w:r>
+              <w:rPr>
+                <w:rFonts w:ascii="Arial" w:hAnsi="Arial" w:cs="Arial"/>
+                <w:b/>
+                <w:sz w:val="24"/>
+              </w:rPr>
+              <w:t xml:space="preserve"> editar Acceso a Plataforma </w:t>
+            </w:r>
           </w:p>
         </w:tc>
       </w:tr>
@@ -4461,28 +4372,7 @@
                 <w:rFonts w:ascii="Arial" w:eastAsia="Arial" w:hAnsi="Arial" w:cs="Arial"/>
                 <w:sz w:val="24"/>
               </w:rPr>
-              <w:t>P</w:t>
-            </w:r>
-            <w:r>
-              <w:rPr>
-                <w:rFonts w:ascii="Arial" w:eastAsia="Arial" w:hAnsi="Arial" w:cs="Arial"/>
-                <w:sz w:val="24"/>
-              </w:rPr>
-              <w:t xml:space="preserve">ermite filtrar los elementos </w:t>
-            </w:r>
-            <w:r>
-              <w:rPr>
-                <w:rFonts w:ascii="Arial" w:eastAsia="Arial" w:hAnsi="Arial" w:cs="Arial"/>
-                <w:sz w:val="24"/>
-              </w:rPr>
-              <w:t>de la tabla seleccionando que</w:t>
-            </w:r>
-            <w:r>
-              <w:rPr>
-                <w:rFonts w:ascii="Arial" w:eastAsia="Arial" w:hAnsi="Arial" w:cs="Arial"/>
-                <w:sz w:val="24"/>
-              </w:rPr>
-              <w:t xml:space="preserve"> columna se desea filtrar y el valor</w:t>
+              <w:t>Permite filtrar los elementos de la tabla seleccionando que columna se desea filtrar y el valor</w:t>
             </w:r>
           </w:p>
         </w:tc>
@@ -4639,8 +4529,6 @@
                 <w:sz w:val="24"/>
               </w:rPr>
             </w:pPr>
-            <w:bookmarkStart w:id="0" w:name="_GoBack"/>
-            <w:bookmarkEnd w:id="0"/>
           </w:p>
         </w:tc>
       </w:tr>
@@ -4753,14 +4641,7 @@
           <w:sz w:val="24"/>
         </w:rPr>
         <w:br/>
-        <w:t>COLUMNAS: puedes elegir que c</w:t>
-      </w:r>
-      <w:r>
-        <w:rPr>
-          <w:rFonts w:ascii="Arial" w:eastAsia="Arial" w:hAnsi="Arial" w:cs="Arial"/>
-          <w:sz w:val="24"/>
-        </w:rPr>
-        <w:t xml:space="preserve">olumnas quieres ver </w:t>
+        <w:t xml:space="preserve">COLUMNAS: puedes elegir que columnas quieres ver </w:t>
       </w:r>
       <w:proofErr w:type="spellStart"/>
       <w:r>
@@ -4787,10 +4668,10 @@
       </w:r>
       <w:r>
         <w:object w:dxaOrig="2004" w:dyaOrig="2409">
-          <v:rect id="rectole0000000009" o:spid="_x0000_i1034" style="width:100.5pt;height:120.75pt" o:ole="" o:preferrelative="t" stroked="f">
+          <v:rect id="rectole0000000009" o:spid="_x0000_i1031" style="width:100.5pt;height:120.75pt" o:ole="" o:preferrelative="t" stroked="f">
             <v:imagedata r:id="rId45" o:title=""/>
           </v:rect>
-          <o:OLEObject Type="Embed" ProgID="StaticMetafile" ShapeID="rectole0000000009" DrawAspect="Content" ObjectID="_1737975019" r:id="rId46"/>
+          <o:OLEObject Type="Embed" ProgID="StaticMetafile" ShapeID="rectole0000000009" DrawAspect="Content" ObjectID="_1737989064" r:id="rId46"/>
         </w:object>
       </w:r>
       <w:r>
@@ -4857,10 +4738,10 @@
       </w:r>
       <w:r>
         <w:object w:dxaOrig="5203" w:dyaOrig="829">
-          <v:rect id="rectole0000000010" o:spid="_x0000_i1035" style="width:260.25pt;height:41.25pt" o:ole="" o:preferrelative="t" stroked="f">
+          <v:rect id="rectole0000000010" o:spid="_x0000_i1032" style="width:260.25pt;height:41.25pt" o:ole="" o:preferrelative="t" stroked="f">
             <v:imagedata r:id="rId47" o:title=""/>
           </v:rect>
-          <o:OLEObject Type="Embed" ProgID="StaticMetafile" ShapeID="rectole0000000010" DrawAspect="Content" ObjectID="_1737975020" r:id="rId48"/>
+          <o:OLEObject Type="Embed" ProgID="StaticMetafile" ShapeID="rectole0000000010" DrawAspect="Content" ObjectID="_1737989065" r:id="rId48"/>
         </w:object>
       </w:r>
     </w:p>
@@ -4891,10 +4772,10 @@
       </w:r>
       <w:r>
         <w:object w:dxaOrig="2065" w:dyaOrig="1822">
-          <v:rect id="rectole0000000011" o:spid="_x0000_i1036" style="width:103.5pt;height:90.75pt" o:ole="" o:preferrelative="t" stroked="f">
+          <v:rect id="rectole0000000011" o:spid="_x0000_i1033" style="width:103.5pt;height:90.75pt" o:ole="" o:preferrelative="t" stroked="f">
             <v:imagedata r:id="rId49" o:title=""/>
           </v:rect>
-          <o:OLEObject Type="Embed" ProgID="StaticMetafile" ShapeID="rectole0000000011" DrawAspect="Content" ObjectID="_1737975021" r:id="rId50"/>
+          <o:OLEObject Type="Embed" ProgID="StaticMetafile" ShapeID="rectole0000000011" DrawAspect="Content" ObjectID="_1737989066" r:id="rId50"/>
         </w:object>
       </w:r>
     </w:p>
@@ -4921,10 +4802,10 @@
       </w:r>
       <w:r>
         <w:object w:dxaOrig="2773" w:dyaOrig="1214">
-          <v:rect id="rectole0000000012" o:spid="_x0000_i1037" style="width:138.75pt;height:60.75pt" o:ole="" o:preferrelative="t" stroked="f">
+          <v:rect id="rectole0000000012" o:spid="_x0000_i1034" style="width:138.75pt;height:60.75pt" o:ole="" o:preferrelative="t" stroked="f">
             <v:imagedata r:id="rId51" o:title=""/>
           </v:rect>
-          <o:OLEObject Type="Embed" ProgID="StaticMetafile" ShapeID="rectole0000000012" DrawAspect="Content" ObjectID="_1737975022" r:id="rId52"/>
+          <o:OLEObject Type="Embed" ProgID="StaticMetafile" ShapeID="rectole0000000012" DrawAspect="Content" ObjectID="_1737989067" r:id="rId52"/>
         </w:object>
       </w:r>
     </w:p>
@@ -5042,6 +4923,619 @@
         <w:t>7.  Botones para visualizar la hoja anterior/siguiente de los usuarios</w:t>
       </w:r>
     </w:p>
+    <w:tbl>
+      <w:tblPr>
+        <w:tblStyle w:val="Tablaconcuadrcula"/>
+        <w:tblW w:w="0" w:type="auto"/>
+        <w:tblLook w:val="04A0" w:firstRow="1" w:lastRow="0" w:firstColumn="1" w:lastColumn="0" w:noHBand="0" w:noVBand="1"/>
+      </w:tblPr>
+      <w:tblGrid>
+        <w:gridCol w:w="4414"/>
+        <w:gridCol w:w="4414"/>
+      </w:tblGrid>
+      <w:tr>
+        <w:tc>
+          <w:tcPr>
+            <w:tcW w:w="4414" w:type="dxa"/>
+            <w:shd w:val="clear" w:color="auto" w:fill="002060"/>
+          </w:tcPr>
+          <w:p>
+            <w:pPr>
+              <w:tabs>
+                <w:tab w:val="left" w:pos="1494"/>
+              </w:tabs>
+              <w:spacing w:line="276" w:lineRule="auto"/>
+              <w:jc w:val="center"/>
+              <w:rPr>
+                <w:rFonts w:ascii="Arial" w:hAnsi="Arial" w:cs="Arial"/>
+                <w:b/>
+                <w:sz w:val="24"/>
+              </w:rPr>
+            </w:pPr>
+            <w:r>
+              <w:rPr>
+                <w:rFonts w:ascii="Arial" w:hAnsi="Arial" w:cs="Arial"/>
+                <w:b/>
+                <w:sz w:val="24"/>
+              </w:rPr>
+              <w:t>Campo</w:t>
+            </w:r>
+          </w:p>
+        </w:tc>
+        <w:tc>
+          <w:tcPr>
+            <w:tcW w:w="4414" w:type="dxa"/>
+            <w:shd w:val="clear" w:color="auto" w:fill="002060"/>
+          </w:tcPr>
+          <w:p>
+            <w:pPr>
+              <w:tabs>
+                <w:tab w:val="left" w:pos="1494"/>
+              </w:tabs>
+              <w:spacing w:line="276" w:lineRule="auto"/>
+              <w:jc w:val="center"/>
+              <w:rPr>
+                <w:rFonts w:ascii="Arial" w:hAnsi="Arial" w:cs="Arial"/>
+                <w:b/>
+                <w:sz w:val="24"/>
+              </w:rPr>
+            </w:pPr>
+            <w:r>
+              <w:rPr>
+                <w:rFonts w:ascii="Arial" w:hAnsi="Arial" w:cs="Arial"/>
+                <w:b/>
+                <w:sz w:val="24"/>
+              </w:rPr>
+              <w:t xml:space="preserve">Descripción </w:t>
+            </w:r>
+          </w:p>
+        </w:tc>
+      </w:tr>
+      <w:tr>
+        <w:tc>
+          <w:tcPr>
+            <w:tcW w:w="4414" w:type="dxa"/>
+          </w:tcPr>
+          <w:p>
+            <w:pPr>
+              <w:tabs>
+                <w:tab w:val="left" w:pos="1494"/>
+              </w:tabs>
+              <w:spacing w:line="276" w:lineRule="auto"/>
+              <w:rPr>
+                <w:rFonts w:ascii="Arial" w:hAnsi="Arial" w:cs="Arial"/>
+                <w:b/>
+                <w:sz w:val="24"/>
+              </w:rPr>
+            </w:pPr>
+            <w:r>
+              <w:rPr>
+                <w:rFonts w:ascii="Arial" w:hAnsi="Arial" w:cs="Arial"/>
+                <w:b/>
+                <w:noProof/>
+                <w:sz w:val="24"/>
+                <w:lang w:val="es-MX" w:eastAsia="es-MX"/>
+              </w:rPr>
+              <w:t xml:space="preserve">Acciones </w:t>
+            </w:r>
+          </w:p>
+        </w:tc>
+        <w:tc>
+          <w:tcPr>
+            <w:tcW w:w="4414" w:type="dxa"/>
+          </w:tcPr>
+          <w:p>
+            <w:pPr>
+              <w:rPr>
+                <w:rFonts w:ascii="Arial" w:hAnsi="Arial" w:cs="Arial"/>
+                <w:sz w:val="24"/>
+                <w:szCs w:val="24"/>
+              </w:rPr>
+            </w:pPr>
+            <w:r>
+              <w:rPr>
+                <w:rFonts w:ascii="Arial" w:hAnsi="Arial" w:cs="Arial"/>
+                <w:b/>
+                <w:sz w:val="24"/>
+                <w:szCs w:val="24"/>
+              </w:rPr>
+              <w:t>-</w:t>
+            </w:r>
+            <w:r>
+              <w:rPr>
+                <w:rFonts w:ascii="Arial" w:hAnsi="Arial" w:cs="Arial"/>
+                <w:sz w:val="24"/>
+                <w:szCs w:val="24"/>
+              </w:rPr>
+              <w:t>Participaciones y Aportaciones</w:t>
+            </w:r>
+          </w:p>
+        </w:tc>
+      </w:tr>
+      <w:tr>
+        <w:tc>
+          <w:tcPr>
+            <w:tcW w:w="4414" w:type="dxa"/>
+          </w:tcPr>
+          <w:p>
+            <w:pPr>
+              <w:tabs>
+                <w:tab w:val="left" w:pos="1494"/>
+              </w:tabs>
+              <w:spacing w:line="276" w:lineRule="auto"/>
+              <w:rPr>
+                <w:rFonts w:ascii="Arial" w:hAnsi="Arial" w:cs="Arial"/>
+                <w:b/>
+                <w:sz w:val="24"/>
+              </w:rPr>
+            </w:pPr>
+            <w:r>
+              <w:rPr>
+                <w:rFonts w:ascii="Arial" w:hAnsi="Arial" w:cs="Arial"/>
+                <w:b/>
+                <w:noProof/>
+                <w:sz w:val="24"/>
+                <w:lang w:val="es-MX" w:eastAsia="es-MX"/>
+              </w:rPr>
+              <w:t>Nombre</w:t>
+            </w:r>
+          </w:p>
+        </w:tc>
+        <w:tc>
+          <w:tcPr>
+            <w:tcW w:w="4414" w:type="dxa"/>
+          </w:tcPr>
+          <w:p>
+            <w:pPr>
+              <w:rPr>
+                <w:rFonts w:ascii="Arial" w:hAnsi="Arial" w:cs="Arial"/>
+                <w:sz w:val="24"/>
+                <w:szCs w:val="24"/>
+              </w:rPr>
+            </w:pPr>
+            <w:r>
+              <w:rPr>
+                <w:rFonts w:ascii="Arial" w:hAnsi="Arial" w:cs="Arial"/>
+                <w:sz w:val="24"/>
+                <w:szCs w:val="24"/>
+              </w:rPr>
+              <w:t>-</w:t>
+            </w:r>
+            <w:r>
+              <w:rPr>
+                <w:rFonts w:ascii="Arial" w:hAnsi="Arial" w:cs="Arial"/>
+                <w:sz w:val="24"/>
+                <w:szCs w:val="24"/>
+              </w:rPr>
+              <w:t>Bancos</w:t>
+            </w:r>
+          </w:p>
+          <w:p>
+            <w:pPr>
+              <w:rPr>
+                <w:rFonts w:ascii="Arial" w:hAnsi="Arial" w:cs="Arial"/>
+                <w:sz w:val="24"/>
+                <w:szCs w:val="24"/>
+              </w:rPr>
+            </w:pPr>
+            <w:r>
+              <w:rPr>
+                <w:rFonts w:ascii="Arial" w:hAnsi="Arial" w:cs="Arial"/>
+                <w:sz w:val="24"/>
+                <w:szCs w:val="24"/>
+              </w:rPr>
+              <w:t>-</w:t>
+            </w:r>
+            <w:r>
+              <w:rPr>
+                <w:rFonts w:ascii="Arial" w:hAnsi="Arial" w:cs="Arial"/>
+                <w:sz w:val="24"/>
+                <w:szCs w:val="24"/>
+              </w:rPr>
+              <w:t>Divisas</w:t>
+            </w:r>
+          </w:p>
+          <w:p>
+            <w:pPr>
+              <w:rPr>
+                <w:rFonts w:ascii="Arial" w:hAnsi="Arial" w:cs="Arial"/>
+                <w:sz w:val="24"/>
+                <w:szCs w:val="24"/>
+              </w:rPr>
+            </w:pPr>
+            <w:r>
+              <w:rPr>
+                <w:rFonts w:ascii="Arial" w:hAnsi="Arial" w:cs="Arial"/>
+                <w:sz w:val="24"/>
+                <w:szCs w:val="24"/>
+              </w:rPr>
+              <w:t>-Avisos</w:t>
+            </w:r>
+          </w:p>
+          <w:p>
+            <w:pPr>
+              <w:rPr>
+                <w:rFonts w:ascii="Arial" w:hAnsi="Arial" w:cs="Arial"/>
+                <w:sz w:val="24"/>
+                <w:szCs w:val="24"/>
+              </w:rPr>
+            </w:pPr>
+            <w:r>
+              <w:rPr>
+                <w:rFonts w:ascii="Arial" w:hAnsi="Arial" w:cs="Arial"/>
+                <w:sz w:val="24"/>
+                <w:szCs w:val="24"/>
+              </w:rPr>
+              <w:t>-Municipios</w:t>
+            </w:r>
+          </w:p>
+          <w:p>
+            <w:pPr>
+              <w:rPr>
+                <w:rFonts w:ascii="Arial" w:hAnsi="Arial" w:cs="Arial"/>
+                <w:sz w:val="24"/>
+                <w:szCs w:val="24"/>
+              </w:rPr>
+            </w:pPr>
+            <w:r>
+              <w:rPr>
+                <w:rFonts w:ascii="Arial" w:hAnsi="Arial" w:cs="Arial"/>
+                <w:sz w:val="24"/>
+                <w:szCs w:val="24"/>
+              </w:rPr>
+              <w:t>-Eventos</w:t>
+            </w:r>
+          </w:p>
+        </w:tc>
+      </w:tr>
+      <w:tr>
+        <w:tc>
+          <w:tcPr>
+            <w:tcW w:w="4414" w:type="dxa"/>
+          </w:tcPr>
+          <w:p>
+            <w:pPr>
+              <w:tabs>
+                <w:tab w:val="left" w:pos="1494"/>
+              </w:tabs>
+              <w:spacing w:line="276" w:lineRule="auto"/>
+              <w:rPr>
+                <w:rFonts w:ascii="Arial" w:hAnsi="Arial" w:cs="Arial"/>
+                <w:b/>
+                <w:noProof/>
+                <w:sz w:val="24"/>
+                <w:lang w:val="es-MX" w:eastAsia="es-MX"/>
+              </w:rPr>
+            </w:pPr>
+            <w:r>
+              <w:rPr>
+                <w:rFonts w:ascii="Arial" w:hAnsi="Arial" w:cs="Arial"/>
+                <w:b/>
+                <w:noProof/>
+                <w:sz w:val="24"/>
+                <w:lang w:val="es-MX" w:eastAsia="es-MX"/>
+              </w:rPr>
+              <w:t xml:space="preserve">Apellido Paterno </w:t>
+            </w:r>
+          </w:p>
+        </w:tc>
+        <w:tc>
+          <w:tcPr>
+            <w:tcW w:w="4414" w:type="dxa"/>
+          </w:tcPr>
+          <w:p>
+            <w:pPr>
+              <w:rPr>
+                <w:rFonts w:ascii="Arial" w:hAnsi="Arial" w:cs="Arial"/>
+                <w:sz w:val="24"/>
+                <w:szCs w:val="24"/>
+              </w:rPr>
+            </w:pPr>
+            <w:r>
+              <w:rPr>
+                <w:rFonts w:ascii="Arial" w:hAnsi="Arial" w:cs="Arial"/>
+                <w:sz w:val="24"/>
+                <w:szCs w:val="24"/>
+              </w:rPr>
+              <w:t>-</w:t>
+            </w:r>
+          </w:p>
+          <w:p>
+            <w:pPr>
+              <w:rPr>
+                <w:rFonts w:ascii="Arial" w:hAnsi="Arial" w:cs="Arial"/>
+                <w:sz w:val="24"/>
+                <w:szCs w:val="24"/>
+              </w:rPr>
+            </w:pPr>
+          </w:p>
+        </w:tc>
+      </w:tr>
+      <w:tr>
+        <w:tc>
+          <w:tcPr>
+            <w:tcW w:w="4414" w:type="dxa"/>
+          </w:tcPr>
+          <w:p>
+            <w:pPr>
+              <w:tabs>
+                <w:tab w:val="left" w:pos="1494"/>
+              </w:tabs>
+              <w:spacing w:line="276" w:lineRule="auto"/>
+              <w:rPr>
+                <w:rFonts w:ascii="Arial" w:hAnsi="Arial" w:cs="Arial"/>
+                <w:b/>
+                <w:noProof/>
+                <w:sz w:val="24"/>
+                <w:lang w:val="es-MX" w:eastAsia="es-MX"/>
+              </w:rPr>
+            </w:pPr>
+            <w:r>
+              <w:rPr>
+                <w:rFonts w:ascii="Arial" w:hAnsi="Arial" w:cs="Arial"/>
+                <w:b/>
+                <w:noProof/>
+                <w:sz w:val="24"/>
+                <w:lang w:val="es-MX" w:eastAsia="es-MX"/>
+              </w:rPr>
+              <w:t xml:space="preserve">Apellido Materno </w:t>
+            </w:r>
+          </w:p>
+        </w:tc>
+        <w:tc>
+          <w:tcPr>
+            <w:tcW w:w="4414" w:type="dxa"/>
+          </w:tcPr>
+          <w:p>
+            <w:pPr>
+              <w:rPr>
+                <w:rFonts w:ascii="Arial" w:hAnsi="Arial" w:cs="Arial"/>
+                <w:sz w:val="24"/>
+                <w:szCs w:val="24"/>
+              </w:rPr>
+            </w:pPr>
+            <w:r>
+              <w:rPr>
+                <w:rFonts w:ascii="Arial" w:hAnsi="Arial" w:cs="Arial"/>
+                <w:sz w:val="24"/>
+                <w:szCs w:val="24"/>
+              </w:rPr>
+              <w:t>-Resumen de Transferencias</w:t>
+            </w:r>
+          </w:p>
+        </w:tc>
+      </w:tr>
+      <w:tr>
+        <w:tc>
+          <w:tcPr>
+            <w:tcW w:w="4414" w:type="dxa"/>
+          </w:tcPr>
+          <w:p>
+            <w:pPr>
+              <w:tabs>
+                <w:tab w:val="left" w:pos="1494"/>
+              </w:tabs>
+              <w:spacing w:line="276" w:lineRule="auto"/>
+              <w:rPr>
+                <w:rFonts w:ascii="Arial" w:hAnsi="Arial" w:cs="Arial"/>
+                <w:b/>
+                <w:noProof/>
+                <w:sz w:val="24"/>
+                <w:lang w:val="es-MX" w:eastAsia="es-MX"/>
+              </w:rPr>
+            </w:pPr>
+            <w:r>
+              <w:rPr>
+                <w:rFonts w:ascii="Arial" w:hAnsi="Arial" w:cs="Arial"/>
+                <w:b/>
+                <w:noProof/>
+                <w:sz w:val="24"/>
+                <w:lang w:val="es-MX" w:eastAsia="es-MX"/>
+              </w:rPr>
+              <w:t xml:space="preserve">Nombre de Usuario </w:t>
+            </w:r>
+          </w:p>
+        </w:tc>
+        <w:tc>
+          <w:tcPr>
+            <w:tcW w:w="4414" w:type="dxa"/>
+          </w:tcPr>
+          <w:p>
+            <w:pPr>
+              <w:rPr>
+                <w:rFonts w:ascii="Arial" w:hAnsi="Arial" w:cs="Arial"/>
+                <w:sz w:val="24"/>
+                <w:szCs w:val="24"/>
+              </w:rPr>
+            </w:pPr>
+            <w:r>
+              <w:rPr>
+                <w:rFonts w:ascii="Arial" w:hAnsi="Arial" w:cs="Arial"/>
+                <w:sz w:val="24"/>
+                <w:szCs w:val="24"/>
+              </w:rPr>
+              <w:t>-Contacto Municipios</w:t>
+            </w:r>
+          </w:p>
+        </w:tc>
+      </w:tr>
+      <w:tr>
+        <w:tc>
+          <w:tcPr>
+            <w:tcW w:w="4414" w:type="dxa"/>
+          </w:tcPr>
+          <w:p>
+            <w:pPr>
+              <w:tabs>
+                <w:tab w:val="left" w:pos="1494"/>
+              </w:tabs>
+              <w:spacing w:line="276" w:lineRule="auto"/>
+              <w:rPr>
+                <w:rFonts w:ascii="Arial" w:hAnsi="Arial" w:cs="Arial"/>
+                <w:b/>
+                <w:noProof/>
+                <w:sz w:val="24"/>
+              </w:rPr>
+            </w:pPr>
+            <w:r>
+              <w:rPr>
+                <w:rFonts w:ascii="Arial" w:hAnsi="Arial" w:cs="Arial"/>
+                <w:b/>
+                <w:noProof/>
+                <w:sz w:val="24"/>
+              </w:rPr>
+              <w:t>Correo Electrónico</w:t>
+            </w:r>
+          </w:p>
+        </w:tc>
+        <w:tc>
+          <w:tcPr>
+            <w:tcW w:w="4414" w:type="dxa"/>
+          </w:tcPr>
+          <w:p>
+            <w:pPr>
+              <w:rPr>
+                <w:rFonts w:ascii="Arial" w:hAnsi="Arial" w:cs="Arial"/>
+                <w:sz w:val="24"/>
+                <w:szCs w:val="24"/>
+              </w:rPr>
+            </w:pPr>
+          </w:p>
+        </w:tc>
+      </w:tr>
+      <w:tr>
+        <w:tc>
+          <w:tcPr>
+            <w:tcW w:w="4414" w:type="dxa"/>
+          </w:tcPr>
+          <w:p>
+            <w:pPr>
+              <w:tabs>
+                <w:tab w:val="left" w:pos="1494"/>
+              </w:tabs>
+              <w:spacing w:line="276" w:lineRule="auto"/>
+              <w:rPr>
+                <w:rFonts w:ascii="Arial" w:hAnsi="Arial" w:cs="Arial"/>
+                <w:b/>
+                <w:noProof/>
+                <w:sz w:val="24"/>
+              </w:rPr>
+            </w:pPr>
+            <w:r>
+              <w:rPr>
+                <w:rFonts w:ascii="Arial" w:hAnsi="Arial" w:cs="Arial"/>
+                <w:b/>
+                <w:noProof/>
+                <w:sz w:val="24"/>
+              </w:rPr>
+              <w:t xml:space="preserve">Creado por </w:t>
+            </w:r>
+          </w:p>
+        </w:tc>
+        <w:tc>
+          <w:tcPr>
+            <w:tcW w:w="4414" w:type="dxa"/>
+          </w:tcPr>
+          <w:p>
+            <w:pPr>
+              <w:rPr>
+                <w:rFonts w:ascii="Arial" w:hAnsi="Arial" w:cs="Arial"/>
+                <w:sz w:val="24"/>
+                <w:szCs w:val="24"/>
+              </w:rPr>
+            </w:pPr>
+          </w:p>
+        </w:tc>
+      </w:tr>
+      <w:tr>
+        <w:tc>
+          <w:tcPr>
+            <w:tcW w:w="4414" w:type="dxa"/>
+          </w:tcPr>
+          <w:p>
+            <w:pPr>
+              <w:tabs>
+                <w:tab w:val="left" w:pos="1494"/>
+              </w:tabs>
+              <w:spacing w:line="276" w:lineRule="auto"/>
+              <w:rPr>
+                <w:rFonts w:ascii="Arial" w:hAnsi="Arial" w:cs="Arial"/>
+                <w:b/>
+                <w:noProof/>
+                <w:sz w:val="24"/>
+              </w:rPr>
+            </w:pPr>
+            <w:r>
+              <w:rPr>
+                <w:rFonts w:ascii="Arial" w:hAnsi="Arial" w:cs="Arial"/>
+                <w:b/>
+                <w:noProof/>
+                <w:sz w:val="24"/>
+              </w:rPr>
+              <w:t xml:space="preserve">Modificado por </w:t>
+            </w:r>
+          </w:p>
+        </w:tc>
+        <w:tc>
+          <w:tcPr>
+            <w:tcW w:w="4414" w:type="dxa"/>
+          </w:tcPr>
+          <w:p>
+            <w:pPr>
+              <w:rPr>
+                <w:rFonts w:ascii="Arial" w:hAnsi="Arial" w:cs="Arial"/>
+                <w:sz w:val="24"/>
+                <w:szCs w:val="24"/>
+              </w:rPr>
+            </w:pPr>
+          </w:p>
+        </w:tc>
+      </w:tr>
+      <w:tr>
+        <w:tc>
+          <w:tcPr>
+            <w:tcW w:w="4414" w:type="dxa"/>
+          </w:tcPr>
+          <w:p>
+            <w:pPr>
+              <w:tabs>
+                <w:tab w:val="left" w:pos="1494"/>
+              </w:tabs>
+              <w:spacing w:line="276" w:lineRule="auto"/>
+              <w:rPr>
+                <w:rFonts w:ascii="Arial" w:hAnsi="Arial" w:cs="Arial"/>
+                <w:b/>
+                <w:noProof/>
+                <w:sz w:val="24"/>
+              </w:rPr>
+            </w:pPr>
+            <w:r>
+              <w:rPr>
+                <w:rFonts w:ascii="Arial" w:hAnsi="Arial" w:cs="Arial"/>
+                <w:b/>
+                <w:noProof/>
+                <w:sz w:val="24"/>
+              </w:rPr>
+              <w:t xml:space="preserve">Esta activo </w:t>
+            </w:r>
+          </w:p>
+        </w:tc>
+        <w:tc>
+          <w:tcPr>
+            <w:tcW w:w="4414" w:type="dxa"/>
+          </w:tcPr>
+          <w:p>
+            <w:pPr>
+              <w:rPr>
+                <w:rFonts w:ascii="Arial" w:hAnsi="Arial" w:cs="Arial"/>
+                <w:sz w:val="24"/>
+                <w:szCs w:val="24"/>
+              </w:rPr>
+            </w:pPr>
+          </w:p>
+        </w:tc>
+      </w:tr>
+    </w:tbl>
     <w:p>
       <w:pPr>
         <w:jc w:val="both"/>
@@ -5068,6 +5562,7 @@
           <w:color w:val="1F3864"/>
           <w:sz w:val="32"/>
         </w:rPr>
+        <w:lastRenderedPageBreak/>
         <w:t>Componentes de vista gestión de aplicaciones</w:t>
       </w:r>
     </w:p>
@@ -5091,10 +5586,10 @@
       </w:pPr>
       <w:r>
         <w:object w:dxaOrig="7613" w:dyaOrig="4231">
-          <v:rect id="rectole0000000013" o:spid="_x0000_i1038" style="width:381pt;height:211.5pt" o:ole="" o:preferrelative="t" stroked="f">
+          <v:rect id="rectole0000000013" o:spid="_x0000_i1035" style="width:381pt;height:211.5pt" o:ole="" o:preferrelative="t" stroked="f">
             <v:imagedata r:id="rId53" o:title=""/>
           </v:rect>
-          <o:OLEObject Type="Embed" ProgID="StaticMetafile" ShapeID="rectole0000000013" DrawAspect="Content" ObjectID="_1737975023" r:id="rId54"/>
+          <o:OLEObject Type="Embed" ProgID="StaticMetafile" ShapeID="rectole0000000013" DrawAspect="Content" ObjectID="_1737989068" r:id="rId54"/>
         </w:object>
       </w:r>
       <w:r>
@@ -5212,10 +5707,10 @@
       </w:r>
       <w:r>
         <w:object w:dxaOrig="3097" w:dyaOrig="2369">
-          <v:rect id="rectole0000000014" o:spid="_x0000_i1039" style="width:154.5pt;height:118.5pt" o:ole="" o:preferrelative="t" stroked="f">
+          <v:rect id="rectole0000000014" o:spid="_x0000_i1036" style="width:154.5pt;height:118.5pt" o:ole="" o:preferrelative="t" stroked="f">
             <v:imagedata r:id="rId55" o:title=""/>
           </v:rect>
-          <o:OLEObject Type="Embed" ProgID="StaticMetafile" ShapeID="rectole0000000014" DrawAspect="Content" ObjectID="_1737975024" r:id="rId56"/>
+          <o:OLEObject Type="Embed" ProgID="StaticMetafile" ShapeID="rectole0000000014" DrawAspect="Content" ObjectID="_1737989069" r:id="rId56"/>
         </w:object>
       </w:r>
     </w:p>
@@ -5272,10 +5767,10 @@
       </w:r>
       <w:r>
         <w:object w:dxaOrig="5203" w:dyaOrig="829">
-          <v:rect id="rectole0000000015" o:spid="_x0000_i1040" style="width:260.25pt;height:41.25pt" o:ole="" o:preferrelative="t" stroked="f">
+          <v:rect id="rectole0000000015" o:spid="_x0000_i1037" style="width:260.25pt;height:41.25pt" o:ole="" o:preferrelative="t" stroked="f">
             <v:imagedata r:id="rId47" o:title=""/>
           </v:rect>
-          <o:OLEObject Type="Embed" ProgID="StaticMetafile" ShapeID="rectole0000000015" DrawAspect="Content" ObjectID="_1737975025" r:id="rId57"/>
+          <o:OLEObject Type="Embed" ProgID="StaticMetafile" ShapeID="rectole0000000015" DrawAspect="Content" ObjectID="_1737989070" r:id="rId57"/>
         </w:object>
       </w:r>
     </w:p>
@@ -5296,6 +5791,7 @@
           <w:rFonts w:ascii="Arial" w:eastAsia="Arial" w:hAnsi="Arial" w:cs="Arial"/>
           <w:sz w:val="24"/>
         </w:rPr>
+        <w:lastRenderedPageBreak/>
         <w:t>DENSIDAD: cambia el tamaño del espacio entre registros</w:t>
       </w:r>
       <w:r>
@@ -5307,10 +5803,10 @@
       </w:r>
       <w:r>
         <w:object w:dxaOrig="2065" w:dyaOrig="1822">
-          <v:rect id="rectole0000000016" o:spid="_x0000_i1041" style="width:103.5pt;height:90.75pt" o:ole="" o:preferrelative="t" stroked="f">
+          <v:rect id="rectole0000000016" o:spid="_x0000_i1038" style="width:103.5pt;height:90.75pt" o:ole="" o:preferrelative="t" stroked="f">
             <v:imagedata r:id="rId49" o:title=""/>
           </v:rect>
-          <o:OLEObject Type="Embed" ProgID="StaticMetafile" ShapeID="rectole0000000016" DrawAspect="Content" ObjectID="_1737975026" r:id="rId58"/>
+          <o:OLEObject Type="Embed" ProgID="StaticMetafile" ShapeID="rectole0000000016" DrawAspect="Content" ObjectID="_1737989071" r:id="rId58"/>
         </w:object>
       </w:r>
     </w:p>
@@ -5330,7 +5826,6 @@
           <w:rFonts w:ascii="Arial" w:eastAsia="Arial" w:hAnsi="Arial" w:cs="Arial"/>
           <w:sz w:val="24"/>
         </w:rPr>
-        <w:lastRenderedPageBreak/>
         <w:t xml:space="preserve">EXPORTAR: </w:t>
       </w:r>
       <w:r>
@@ -5342,10 +5837,10 @@
       </w:r>
       <w:r>
         <w:object w:dxaOrig="2773" w:dyaOrig="1214">
-          <v:rect id="rectole0000000017" o:spid="_x0000_i1042" style="width:138.75pt;height:60.75pt" o:ole="" o:preferrelative="t" stroked="f">
+          <v:rect id="rectole0000000017" o:spid="_x0000_i1039" style="width:138.75pt;height:60.75pt" o:ole="" o:preferrelative="t" stroked="f">
             <v:imagedata r:id="rId51" o:title=""/>
           </v:rect>
-          <o:OLEObject Type="Embed" ProgID="StaticMetafile" ShapeID="rectole0000000017" DrawAspect="Content" ObjectID="_1737975027" r:id="rId59"/>
+          <o:OLEObject Type="Embed" ProgID="StaticMetafile" ShapeID="rectole0000000017" DrawAspect="Content" ObjectID="_1737989072" r:id="rId59"/>
         </w:object>
       </w:r>
     </w:p>
@@ -5362,14 +5857,7 @@
           <w:rFonts w:ascii="Arial" w:eastAsia="Arial" w:hAnsi="Arial" w:cs="Arial"/>
           <w:sz w:val="24"/>
         </w:rPr>
-        <w:t>3</w:t>
-      </w:r>
-      <w:r>
-        <w:rPr>
-          <w:rFonts w:ascii="Arial" w:eastAsia="Arial" w:hAnsi="Arial" w:cs="Arial"/>
-          <w:sz w:val="24"/>
-        </w:rPr>
-        <w:t>.  Acciones sobre el registro:</w:t>
+        <w:t>3.  Acciones sobre el registro:</w:t>
       </w:r>
     </w:p>
     <w:p>
@@ -5693,12 +6181,6 @@
         <w:gridCol w:w="4414"/>
       </w:tblGrid>
       <w:tr>
-        <w:tblPrEx>
-          <w:tblCellMar>
-            <w:top w:w="0" w:type="dxa"/>
-            <w:bottom w:w="0" w:type="dxa"/>
-          </w:tblCellMar>
-        </w:tblPrEx>
         <w:trPr>
           <w:trHeight w:val="1"/>
         </w:trPr>
@@ -5770,12 +6252,6 @@
         </w:tc>
       </w:tr>
       <w:tr>
-        <w:tblPrEx>
-          <w:tblCellMar>
-            <w:top w:w="0" w:type="dxa"/>
-            <w:bottom w:w="0" w:type="dxa"/>
-          </w:tblCellMar>
-        </w:tblPrEx>
         <w:trPr>
           <w:trHeight w:val="1"/>
         </w:trPr>
@@ -6091,12 +6567,6 @@
         </w:tc>
       </w:tr>
       <w:tr>
-        <w:tblPrEx>
-          <w:tblCellMar>
-            <w:top w:w="0" w:type="dxa"/>
-            <w:bottom w:w="0" w:type="dxa"/>
-          </w:tblCellMar>
-        </w:tblPrEx>
         <w:trPr>
           <w:trHeight w:val="1"/>
         </w:trPr>
@@ -6178,12 +6648,6 @@
         </w:tc>
       </w:tr>
       <w:tr>
-        <w:tblPrEx>
-          <w:tblCellMar>
-            <w:top w:w="0" w:type="dxa"/>
-            <w:bottom w:w="0" w:type="dxa"/>
-          </w:tblCellMar>
-        </w:tblPrEx>
         <w:trPr>
           <w:trHeight w:val="1"/>
         </w:trPr>
@@ -6329,12 +6793,6 @@
         </w:tc>
       </w:tr>
       <w:tr>
-        <w:tblPrEx>
-          <w:tblCellMar>
-            <w:top w:w="0" w:type="dxa"/>
-            <w:bottom w:w="0" w:type="dxa"/>
-          </w:tblCellMar>
-        </w:tblPrEx>
         <w:trPr>
           <w:trHeight w:val="1"/>
         </w:trPr>
@@ -6416,12 +6874,6 @@
         </w:tc>
       </w:tr>
       <w:tr>
-        <w:tblPrEx>
-          <w:tblCellMar>
-            <w:top w:w="0" w:type="dxa"/>
-            <w:bottom w:w="0" w:type="dxa"/>
-          </w:tblCellMar>
-        </w:tblPrEx>
         <w:trPr>
           <w:trHeight w:val="1"/>
         </w:trPr>
@@ -6517,6 +6969,7 @@
                 <w:rFonts w:ascii="Arial" w:eastAsia="Arial" w:hAnsi="Arial" w:cs="Arial"/>
                 <w:sz w:val="24"/>
               </w:rPr>
+              <w:lastRenderedPageBreak/>
               <w:t>-ISR Salarios</w:t>
             </w:r>
           </w:p>
@@ -6650,19 +7103,12 @@
                 <w:rFonts w:ascii="Arial" w:eastAsia="Arial" w:hAnsi="Arial" w:cs="Arial"/>
                 <w:sz w:val="24"/>
               </w:rPr>
-              <w:lastRenderedPageBreak/>
               <w:t>-FFM 70%</w:t>
             </w:r>
           </w:p>
         </w:tc>
       </w:tr>
       <w:tr>
-        <w:tblPrEx>
-          <w:tblCellMar>
-            <w:top w:w="0" w:type="dxa"/>
-            <w:bottom w:w="0" w:type="dxa"/>
-          </w:tblCellMar>
-        </w:tblPrEx>
         <w:trPr>
           <w:trHeight w:val="1"/>
         </w:trPr>
@@ -6777,12 +7223,6 @@
         </w:tc>
       </w:tr>
       <w:tr>
-        <w:tblPrEx>
-          <w:tblCellMar>
-            <w:top w:w="0" w:type="dxa"/>
-            <w:bottom w:w="0" w:type="dxa"/>
-          </w:tblCellMar>
-        </w:tblPrEx>
         <w:trPr>
           <w:trHeight w:val="1"/>
         </w:trPr>
@@ -7002,26 +7442,26 @@
       </w:pPr>
       <w:r>
         <w:object w:dxaOrig="1417" w:dyaOrig="344">
-          <v:rect id="rectole0000000018" o:spid="_x0000_i1043" style="width:70.5pt;height:17.25pt" o:ole="" o:preferrelative="t" stroked="f">
+          <v:rect id="rectole0000000018" o:spid="_x0000_i1040" style="width:70.5pt;height:17.25pt" o:ole="" o:preferrelative="t" stroked="f">
             <v:imagedata r:id="rId60" o:title=""/>
           </v:rect>
-          <o:OLEObject Type="Embed" ProgID="StaticMetafile" ShapeID="rectole0000000018" DrawAspect="Content" ObjectID="_1737975028" r:id="rId61"/>
+          <o:OLEObject Type="Embed" ProgID="StaticMetafile" ShapeID="rectole0000000018" DrawAspect="Content" ObjectID="_1737989073" r:id="rId61"/>
         </w:object>
       </w:r>
       <w:r>
         <w:object w:dxaOrig="1538" w:dyaOrig="344">
-          <v:rect id="rectole0000000019" o:spid="_x0000_i1044" style="width:77.25pt;height:17.25pt" o:ole="" o:preferrelative="t" stroked="f">
+          <v:rect id="rectole0000000019" o:spid="_x0000_i1041" style="width:77.25pt;height:17.25pt" o:ole="" o:preferrelative="t" stroked="f">
             <v:imagedata r:id="rId60" o:title=""/>
           </v:rect>
-          <o:OLEObject Type="Embed" ProgID="StaticMetafile" ShapeID="rectole0000000019" DrawAspect="Content" ObjectID="_1737975029" r:id="rId62"/>
+          <o:OLEObject Type="Embed" ProgID="StaticMetafile" ShapeID="rectole0000000019" DrawAspect="Content" ObjectID="_1737989074" r:id="rId62"/>
         </w:object>
       </w:r>
       <w:r>
         <w:object w:dxaOrig="9799" w:dyaOrig="3685">
-          <v:rect id="rectole0000000020" o:spid="_x0000_i1045" style="width:489.75pt;height:184.5pt" o:ole="" o:preferrelative="t" stroked="f">
+          <v:rect id="rectole0000000020" o:spid="_x0000_i1042" style="width:489.75pt;height:184.5pt" o:ole="" o:preferrelative="t" stroked="f">
             <v:imagedata r:id="rId63" o:title=""/>
           </v:rect>
-          <o:OLEObject Type="Embed" ProgID="StaticMetafile" ShapeID="rectole0000000020" DrawAspect="Content" ObjectID="_1737975030" r:id="rId64"/>
+          <o:OLEObject Type="Embed" ProgID="StaticMetafile" ShapeID="rectole0000000020" DrawAspect="Content" ObjectID="_1737989075" r:id="rId64"/>
         </w:object>
       </w:r>
     </w:p>
@@ -7040,12 +7480,6 @@
         <w:gridCol w:w="4414"/>
       </w:tblGrid>
       <w:tr>
-        <w:tblPrEx>
-          <w:tblCellMar>
-            <w:top w:w="0" w:type="dxa"/>
-            <w:bottom w:w="0" w:type="dxa"/>
-          </w:tblCellMar>
-        </w:tblPrEx>
         <w:trPr>
           <w:trHeight w:val="1"/>
         </w:trPr>
@@ -7078,7 +7512,6 @@
                 <w:b/>
                 <w:sz w:val="24"/>
               </w:rPr>
-              <w:lastRenderedPageBreak/>
               <w:t>Campo</w:t>
             </w:r>
           </w:p>
@@ -7118,12 +7551,6 @@
         </w:tc>
       </w:tr>
       <w:tr>
-        <w:tblPrEx>
-          <w:tblCellMar>
-            <w:top w:w="0" w:type="dxa"/>
-            <w:bottom w:w="0" w:type="dxa"/>
-          </w:tblCellMar>
-        </w:tblPrEx>
         <w:trPr>
           <w:trHeight w:val="1"/>
         </w:trPr>
@@ -7155,10 +7582,10 @@
             </w:pPr>
             <w:r>
               <w:object w:dxaOrig="587" w:dyaOrig="688">
-                <v:rect id="rectole0000000021" o:spid="_x0000_i1046" style="width:29.25pt;height:34.5pt" o:ole="" o:preferrelative="t" stroked="f">
+                <v:rect id="rectole0000000021" o:spid="_x0000_i1043" style="width:29.25pt;height:34.5pt" o:ole="" o:preferrelative="t" stroked="f">
                   <v:imagedata r:id="rId63" o:title=""/>
                 </v:rect>
-                <o:OLEObject Type="Embed" ProgID="StaticMetafile" ShapeID="rectole0000000021" DrawAspect="Content" ObjectID="_1737975031" r:id="rId65"/>
+                <o:OLEObject Type="Embed" ProgID="StaticMetafile" ShapeID="rectole0000000021" DrawAspect="Content" ObjectID="_1737989076" r:id="rId65"/>
               </w:object>
             </w:r>
           </w:p>
@@ -7201,12 +7628,6 @@
         </w:tc>
       </w:tr>
       <w:tr>
-        <w:tblPrEx>
-          <w:tblCellMar>
-            <w:top w:w="0" w:type="dxa"/>
-            <w:bottom w:w="0" w:type="dxa"/>
-          </w:tblCellMar>
-        </w:tblPrEx>
         <w:trPr>
           <w:trHeight w:val="1"/>
         </w:trPr>
@@ -7238,10 +7659,10 @@
             </w:pPr>
             <w:r>
               <w:object w:dxaOrig="1093" w:dyaOrig="829">
-                <v:rect id="rectole0000000022" o:spid="_x0000_i1047" style="width:54.75pt;height:41.25pt" o:ole="" o:preferrelative="t" stroked="f">
+                <v:rect id="rectole0000000022" o:spid="_x0000_i1044" style="width:54.75pt;height:41.25pt" o:ole="" o:preferrelative="t" stroked="f">
                   <v:imagedata r:id="rId63" o:title=""/>
                 </v:rect>
-                <o:OLEObject Type="Embed" ProgID="StaticMetafile" ShapeID="rectole0000000022" DrawAspect="Content" ObjectID="_1737975032" r:id="rId66"/>
+                <o:OLEObject Type="Embed" ProgID="StaticMetafile" ShapeID="rectole0000000022" DrawAspect="Content" ObjectID="_1737989077" r:id="rId66"/>
               </w:object>
             </w:r>
           </w:p>
@@ -7284,12 +7705,6 @@
         </w:tc>
       </w:tr>
       <w:tr>
-        <w:tblPrEx>
-          <w:tblCellMar>
-            <w:top w:w="0" w:type="dxa"/>
-            <w:bottom w:w="0" w:type="dxa"/>
-          </w:tblCellMar>
-        </w:tblPrEx>
         <w:trPr>
           <w:trHeight w:val="1"/>
         </w:trPr>
@@ -7321,10 +7736,10 @@
             </w:pPr>
             <w:r>
               <w:object w:dxaOrig="648" w:dyaOrig="769">
-                <v:rect id="rectole0000000023" o:spid="_x0000_i1048" style="width:32.25pt;height:38.25pt" o:ole="" o:preferrelative="t" stroked="f">
+                <v:rect id="rectole0000000023" o:spid="_x0000_i1045" style="width:32.25pt;height:38.25pt" o:ole="" o:preferrelative="t" stroked="f">
                   <v:imagedata r:id="rId63" o:title=""/>
                 </v:rect>
-                <o:OLEObject Type="Embed" ProgID="StaticMetafile" ShapeID="rectole0000000023" DrawAspect="Content" ObjectID="_1737975033" r:id="rId67"/>
+                <o:OLEObject Type="Embed" ProgID="StaticMetafile" ShapeID="rectole0000000023" DrawAspect="Content" ObjectID="_1737989078" r:id="rId67"/>
               </w:object>
             </w:r>
           </w:p>
@@ -7367,12 +7782,6 @@
         </w:tc>
       </w:tr>
       <w:tr>
-        <w:tblPrEx>
-          <w:tblCellMar>
-            <w:top w:w="0" w:type="dxa"/>
-            <w:bottom w:w="0" w:type="dxa"/>
-          </w:tblCellMar>
-        </w:tblPrEx>
         <w:trPr>
           <w:trHeight w:val="1"/>
         </w:trPr>
@@ -7404,10 +7813,10 @@
             </w:pPr>
             <w:r>
               <w:object w:dxaOrig="890" w:dyaOrig="769">
-                <v:rect id="rectole0000000024" o:spid="_x0000_i1049" style="width:44.25pt;height:38.25pt" o:ole="" o:preferrelative="t" stroked="f">
+                <v:rect id="rectole0000000024" o:spid="_x0000_i1046" style="width:44.25pt;height:38.25pt" o:ole="" o:preferrelative="t" stroked="f">
                   <v:imagedata r:id="rId63" o:title=""/>
                 </v:rect>
-                <o:OLEObject Type="Embed" ProgID="StaticMetafile" ShapeID="rectole0000000024" DrawAspect="Content" ObjectID="_1737975034" r:id="rId68"/>
+                <o:OLEObject Type="Embed" ProgID="StaticMetafile" ShapeID="rectole0000000024" DrawAspect="Content" ObjectID="_1737989079" r:id="rId68"/>
               </w:object>
             </w:r>
           </w:p>
@@ -7450,12 +7859,6 @@
         </w:tc>
       </w:tr>
       <w:tr>
-        <w:tblPrEx>
-          <w:tblCellMar>
-            <w:top w:w="0" w:type="dxa"/>
-            <w:bottom w:w="0" w:type="dxa"/>
-          </w:tblCellMar>
-        </w:tblPrEx>
         <w:trPr>
           <w:trHeight w:val="1"/>
         </w:trPr>
@@ -7487,10 +7890,10 @@
             </w:pPr>
             <w:r>
               <w:object w:dxaOrig="911" w:dyaOrig="748">
-                <v:rect id="rectole0000000025" o:spid="_x0000_i1050" style="width:45.75pt;height:37.5pt" o:ole="" o:preferrelative="t" stroked="f">
+                <v:rect id="rectole0000000025" o:spid="_x0000_i1047" style="width:45.75pt;height:37.5pt" o:ole="" o:preferrelative="t" stroked="f">
                   <v:imagedata r:id="rId63" o:title=""/>
                 </v:rect>
-                <o:OLEObject Type="Embed" ProgID="StaticMetafile" ShapeID="rectole0000000025" DrawAspect="Content" ObjectID="_1737975035" r:id="rId69"/>
+                <o:OLEObject Type="Embed" ProgID="StaticMetafile" ShapeID="rectole0000000025" DrawAspect="Content" ObjectID="_1737989080" r:id="rId69"/>
               </w:object>
             </w:r>
           </w:p>
@@ -7533,12 +7936,6 @@
         </w:tc>
       </w:tr>
       <w:tr>
-        <w:tblPrEx>
-          <w:tblCellMar>
-            <w:top w:w="0" w:type="dxa"/>
-            <w:bottom w:w="0" w:type="dxa"/>
-          </w:tblCellMar>
-        </w:tblPrEx>
         <w:trPr>
           <w:trHeight w:val="1"/>
         </w:trPr>
@@ -7570,10 +7967,10 @@
             </w:pPr>
             <w:r>
               <w:object w:dxaOrig="688" w:dyaOrig="729">
-                <v:rect id="rectole0000000026" o:spid="_x0000_i1051" style="width:34.5pt;height:36.75pt" o:ole="" o:preferrelative="t" stroked="f">
+                <v:rect id="rectole0000000026" o:spid="_x0000_i1048" style="width:34.5pt;height:36.75pt" o:ole="" o:preferrelative="t" stroked="f">
                   <v:imagedata r:id="rId63" o:title=""/>
                 </v:rect>
-                <o:OLEObject Type="Embed" ProgID="StaticMetafile" ShapeID="rectole0000000026" DrawAspect="Content" ObjectID="_1737975036" r:id="rId70"/>
+                <o:OLEObject Type="Embed" ProgID="StaticMetafile" ShapeID="rectole0000000026" DrawAspect="Content" ObjectID="_1737989081" r:id="rId70"/>
               </w:object>
             </w:r>
           </w:p>
@@ -7603,15 +8000,7 @@
                 <w:b/>
                 <w:sz w:val="24"/>
               </w:rPr>
-              <w:t>Elimina</w:t>
-            </w:r>
-            <w:r>
-              <w:rPr>
-                <w:rFonts w:ascii="Arial" w:eastAsia="Arial" w:hAnsi="Arial" w:cs="Arial"/>
-                <w:b/>
-                <w:sz w:val="24"/>
-              </w:rPr>
-              <w:t xml:space="preserve">r Registro </w:t>
+              <w:t xml:space="preserve">Eliminar Registro </w:t>
             </w:r>
             <w:r>
               <w:rPr>
@@ -7624,12 +8013,6 @@
         </w:tc>
       </w:tr>
       <w:tr>
-        <w:tblPrEx>
-          <w:tblCellMar>
-            <w:top w:w="0" w:type="dxa"/>
-            <w:bottom w:w="0" w:type="dxa"/>
-          </w:tblCellMar>
-        </w:tblPrEx>
         <w:trPr>
           <w:trHeight w:val="1"/>
         </w:trPr>
@@ -7661,10 +8044,10 @@
             </w:pPr>
             <w:r>
               <w:object w:dxaOrig="3057" w:dyaOrig="829">
-                <v:rect id="rectole0000000027" o:spid="_x0000_i1052" style="width:153pt;height:41.25pt" o:ole="" o:preferrelative="t" stroked="f">
+                <v:rect id="rectole0000000027" o:spid="_x0000_i1049" style="width:153pt;height:41.25pt" o:ole="" o:preferrelative="t" stroked="f">
                   <v:imagedata r:id="rId63" o:title=""/>
                 </v:rect>
-                <o:OLEObject Type="Embed" ProgID="StaticMetafile" ShapeID="rectole0000000027" DrawAspect="Content" ObjectID="_1737975037" r:id="rId71"/>
+                <o:OLEObject Type="Embed" ProgID="StaticMetafile" ShapeID="rectole0000000027" DrawAspect="Content" ObjectID="_1737989082" r:id="rId71"/>
               </w:object>
             </w:r>
           </w:p>
@@ -7707,12 +8090,6 @@
         </w:tc>
       </w:tr>
       <w:tr>
-        <w:tblPrEx>
-          <w:tblCellMar>
-            <w:top w:w="0" w:type="dxa"/>
-            <w:bottom w:w="0" w:type="dxa"/>
-          </w:tblCellMar>
-        </w:tblPrEx>
         <w:trPr>
           <w:trHeight w:val="1"/>
         </w:trPr>
@@ -7744,10 +8121,10 @@
             </w:pPr>
             <w:r>
               <w:object w:dxaOrig="3745" w:dyaOrig="708">
-                <v:rect id="rectole0000000028" o:spid="_x0000_i1053" style="width:187.5pt;height:35.25pt" o:ole="" o:preferrelative="t" stroked="f">
+                <v:rect id="rectole0000000028" o:spid="_x0000_i1050" style="width:187.5pt;height:35.25pt" o:ole="" o:preferrelative="t" stroked="f">
                   <v:imagedata r:id="rId63" o:title=""/>
                 </v:rect>
-                <o:OLEObject Type="Embed" ProgID="StaticMetafile" ShapeID="rectole0000000028" DrawAspect="Content" ObjectID="_1737975038" r:id="rId72"/>
+                <o:OLEObject Type="Embed" ProgID="StaticMetafile" ShapeID="rectole0000000028" DrawAspect="Content" ObjectID="_1737989083" r:id="rId72"/>
               </w:object>
             </w:r>
           </w:p>
@@ -7790,12 +8167,6 @@
         </w:tc>
       </w:tr>
       <w:tr>
-        <w:tblPrEx>
-          <w:tblCellMar>
-            <w:top w:w="0" w:type="dxa"/>
-            <w:bottom w:w="0" w:type="dxa"/>
-          </w:tblCellMar>
-        </w:tblPrEx>
         <w:trPr>
           <w:trHeight w:val="1"/>
         </w:trPr>
@@ -7827,10 +8198,10 @@
             </w:pPr>
             <w:r>
               <w:object w:dxaOrig="3219" w:dyaOrig="729">
-                <v:rect id="rectole0000000029" o:spid="_x0000_i1054" style="width:161.25pt;height:36.75pt" o:ole="" o:preferrelative="t" stroked="f">
+                <v:rect id="rectole0000000029" o:spid="_x0000_i1051" style="width:161.25pt;height:36.75pt" o:ole="" o:preferrelative="t" stroked="f">
                   <v:imagedata r:id="rId60" o:title=""/>
                 </v:rect>
-                <o:OLEObject Type="Embed" ProgID="StaticMetafile" ShapeID="rectole0000000029" DrawAspect="Content" ObjectID="_1737975039" r:id="rId73"/>
+                <o:OLEObject Type="Embed" ProgID="StaticMetafile" ShapeID="rectole0000000029" DrawAspect="Content" ObjectID="_1737989084" r:id="rId73"/>
               </w:object>
             </w:r>
           </w:p>
@@ -7873,12 +8244,6 @@
         </w:tc>
       </w:tr>
       <w:tr>
-        <w:tblPrEx>
-          <w:tblCellMar>
-            <w:top w:w="0" w:type="dxa"/>
-            <w:bottom w:w="0" w:type="dxa"/>
-          </w:tblCellMar>
-        </w:tblPrEx>
         <w:trPr>
           <w:trHeight w:val="1"/>
         </w:trPr>
@@ -7910,10 +8275,10 @@
             </w:pPr>
             <w:r>
               <w:object w:dxaOrig="3259" w:dyaOrig="789">
-                <v:rect id="rectole0000000030" o:spid="_x0000_i1055" style="width:162.75pt;height:39.75pt" o:ole="" o:preferrelative="t" stroked="f">
+                <v:rect id="rectole0000000030" o:spid="_x0000_i1052" style="width:162.75pt;height:39.75pt" o:ole="" o:preferrelative="t" stroked="f">
                   <v:imagedata r:id="rId60" o:title=""/>
                 </v:rect>
-                <o:OLEObject Type="Embed" ProgID="StaticMetafile" ShapeID="rectole0000000030" DrawAspect="Content" ObjectID="_1737975040" r:id="rId74"/>
+                <o:OLEObject Type="Embed" ProgID="StaticMetafile" ShapeID="rectole0000000030" DrawAspect="Content" ObjectID="_1737989085" r:id="rId74"/>
               </w:object>
             </w:r>
           </w:p>
@@ -8015,10 +8380,10 @@
       </w:pPr>
       <w:r>
         <w:object w:dxaOrig="10751" w:dyaOrig="3300">
-          <v:rect id="rectole0000000031" o:spid="_x0000_i1056" style="width:537.75pt;height:165pt" o:ole="" o:preferrelative="t" stroked="f">
+          <v:rect id="rectole0000000031" o:spid="_x0000_i1053" style="width:537.75pt;height:165pt" o:ole="" o:preferrelative="t" stroked="f">
             <v:imagedata r:id="rId75" o:title=""/>
           </v:rect>
-          <o:OLEObject Type="Embed" ProgID="StaticMetafile" ShapeID="rectole0000000031" DrawAspect="Content" ObjectID="_1737975041" r:id="rId76"/>
+          <o:OLEObject Type="Embed" ProgID="StaticMetafile" ShapeID="rectole0000000031" DrawAspect="Content" ObjectID="_1737989086" r:id="rId76"/>
         </w:object>
       </w:r>
     </w:p>
@@ -8037,12 +8402,6 @@
         <w:gridCol w:w="4414"/>
       </w:tblGrid>
       <w:tr>
-        <w:tblPrEx>
-          <w:tblCellMar>
-            <w:top w:w="0" w:type="dxa"/>
-            <w:bottom w:w="0" w:type="dxa"/>
-          </w:tblCellMar>
-        </w:tblPrEx>
         <w:trPr>
           <w:trHeight w:val="1"/>
         </w:trPr>
@@ -8114,12 +8473,6 @@
         </w:tc>
       </w:tr>
       <w:tr>
-        <w:tblPrEx>
-          <w:tblCellMar>
-            <w:top w:w="0" w:type="dxa"/>
-            <w:bottom w:w="0" w:type="dxa"/>
-          </w:tblCellMar>
-        </w:tblPrEx>
         <w:trPr>
           <w:trHeight w:val="1"/>
         </w:trPr>
@@ -8151,10 +8504,10 @@
             </w:pPr>
             <w:r>
               <w:object w:dxaOrig="911" w:dyaOrig="992">
-                <v:rect id="rectole0000000032" o:spid="_x0000_i1057" style="width:45.75pt;height:49.5pt" o:ole="" o:preferrelative="t" stroked="f">
+                <v:rect id="rectole0000000032" o:spid="_x0000_i1054" style="width:45.75pt;height:49.5pt" o:ole="" o:preferrelative="t" stroked="f">
                   <v:imagedata r:id="rId75" o:title=""/>
                 </v:rect>
-                <o:OLEObject Type="Embed" ProgID="StaticMetafile" ShapeID="rectole0000000032" DrawAspect="Content" ObjectID="_1737975042" r:id="rId77"/>
+                <o:OLEObject Type="Embed" ProgID="StaticMetafile" ShapeID="rectole0000000032" DrawAspect="Content" ObjectID="_1737989087" r:id="rId77"/>
               </w:object>
             </w:r>
           </w:p>
@@ -8212,12 +8565,6 @@
         </w:tc>
       </w:tr>
       <w:tr>
-        <w:tblPrEx>
-          <w:tblCellMar>
-            <w:top w:w="0" w:type="dxa"/>
-            <w:bottom w:w="0" w:type="dxa"/>
-          </w:tblCellMar>
-        </w:tblPrEx>
         <w:trPr>
           <w:trHeight w:val="1"/>
         </w:trPr>
@@ -8249,10 +8596,10 @@
             </w:pPr>
             <w:r>
               <w:object w:dxaOrig="688" w:dyaOrig="668">
-                <v:rect id="rectole0000000033" o:spid="_x0000_i1058" style="width:34.5pt;height:33.75pt" o:ole="" o:preferrelative="t" stroked="f">
+                <v:rect id="rectole0000000033" o:spid="_x0000_i1055" style="width:34.5pt;height:33.75pt" o:ole="" o:preferrelative="t" stroked="f">
                   <v:imagedata r:id="rId75" o:title=""/>
                 </v:rect>
-                <o:OLEObject Type="Embed" ProgID="StaticMetafile" ShapeID="rectole0000000033" DrawAspect="Content" ObjectID="_1737975043" r:id="rId78"/>
+                <o:OLEObject Type="Embed" ProgID="StaticMetafile" ShapeID="rectole0000000033" DrawAspect="Content" ObjectID="_1737989088" r:id="rId78"/>
               </w:object>
             </w:r>
           </w:p>
@@ -10281,7 +10628,7 @@
 </file>
 
 <file path=customXml/itemProps1.xml><?xml version="1.0" encoding="utf-8"?>
-<ds:datastoreItem xmlns:ds="http://schemas.openxmlformats.org/officeDocument/2006/customXml" ds:itemID="{DE988F49-539A-4AF3-AA3A-C1A3E173B111}">
+<ds:datastoreItem xmlns:ds="http://schemas.openxmlformats.org/officeDocument/2006/customXml" ds:itemID="{B71A660A-50CF-4DA8-AE22-07E6611EC818}">
   <ds:schemaRefs>
     <ds:schemaRef ds:uri="http://schemas.openxmlformats.org/officeDocument/2006/bibliography"/>
   </ds:schemaRefs>

--- a/LOGIN/GUIAS RÁPIDAS/INTRODUCCIÓN A LA PLATAFORMA.docx
+++ b/LOGIN/GUIAS RÁPIDAS/INTRODUCCIÓN A LA PLATAFORMA.docx
@@ -12,17 +12,6 @@
       </w:pPr>
       <w:r>
         <w:rPr>
-          <w:noProof/>
-        </w:rPr>
-        <w:pict>
-          <v:rect id="Rectángulo 3" o:spid="_x0000_s1060" style="position:absolute;left:0;text-align:left;margin-left:14.25pt;margin-top:-53.9pt;width:582.7pt;height:760.2pt;z-index:-251660800;visibility:visible;mso-wrap-style:square;mso-width-percent:0;mso-height-percent:0;mso-wrap-distance-left:9pt;mso-wrap-distance-top:0;mso-wrap-distance-right:9pt;mso-wrap-distance-bottom:0;mso-position-horizontal-relative:page;mso-position-vertical-relative:text;mso-width-percent:0;mso-height-percent:0;mso-width-relative:margin;mso-height-relative:margin;v-text-anchor:middle" o:gfxdata="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" fillcolor="#f2f2f2" stroked="f" strokeweight="1pt">
-            <v:shadow on="t" type="perspective" color="black" opacity="7208f" offset="0,0" matrix="66847f,,,66847f"/>
-            <w10:wrap anchorx="page"/>
-          </v:rect>
-        </w:pict>
-      </w:r>
-      <w:r>
-        <w:rPr>
           <w:rFonts w:ascii="Arial" w:eastAsia="Arial" w:hAnsi="Arial" w:cs="Arial"/>
         </w:rPr>
         <w:t xml:space="preserve">  </w:t>
@@ -36,21 +25,12 @@
           <w:rFonts w:ascii="Calibri" w:eastAsia="Calibri" w:hAnsi="Calibri" w:cs="Calibri"/>
         </w:rPr>
       </w:pPr>
-    </w:p>
-    <w:p>
-      <w:pPr>
-        <w:spacing w:line="276" w:lineRule="auto"/>
-        <w:jc w:val="center"/>
-        <w:rPr>
-          <w:rFonts w:ascii="Calibri" w:eastAsia="Calibri" w:hAnsi="Calibri" w:cs="Calibri"/>
-        </w:rPr>
-      </w:pPr>
       <w:r>
         <w:rPr>
           <w:noProof/>
         </w:rPr>
         <w:pict>
-          <v:rect id="Rectángulo 4" o:spid="_x0000_s1061" style="position:absolute;left:0;text-align:left;margin-left:16.5pt;margin-top:119.15pt;width:579.3pt;height:154.1pt;z-index:251656704;visibility:visible;mso-wrap-style:square;mso-width-percent:0;mso-wrap-distance-left:9pt;mso-wrap-distance-top:0;mso-wrap-distance-right:9pt;mso-wrap-distance-bottom:0;mso-position-horizontal-relative:page;mso-position-vertical-relative:text;mso-width-percent:0;mso-width-relative:margin;mso-height-relative:margin;v-text-anchor:middle" o:gfxdata="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" fillcolor="#aaa [3030]" stroked="f">
+          <v:rect id="Rectángulo 4" o:spid="_x0000_s1061" style="position:absolute;left:0;text-align:left;margin-left:17.65pt;margin-top:99.1pt;width:579.3pt;height:154.1pt;z-index:251656704;visibility:visible;mso-wrap-style:square;mso-width-percent:0;mso-wrap-distance-left:9pt;mso-wrap-distance-top:0;mso-wrap-distance-right:9pt;mso-wrap-distance-bottom:0;mso-position-horizontal-relative:page;mso-position-vertical-relative:text;mso-width-percent:0;mso-width-relative:margin;mso-height-relative:margin;v-text-anchor:middle" o:gfxdata="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" fillcolor="#aaa [3030]" stroked="f">
             <v:fill color2="#a3a3a3 [3174]" rotate="t" colors="0 #afafaf;.5 #a5a5a5;1 #929292" focus="100%" type="gradient">
               <o:fill v:ext="view" type="gradientUnscaled"/>
             </v:fill>
@@ -87,10 +67,10 @@
       </w:r>
       <w:r>
         <w:object w:dxaOrig="6459" w:dyaOrig="2024">
-          <v:rect id="rectole0000000000" o:spid="_x0000_i1025" style="width:323.25pt;height:101.25pt" o:ole="" o:preferrelative="t" stroked="f">
+          <v:rect id="rectole0000000000" o:spid="_x0000_i1057" style="width:323.25pt;height:101.25pt" o:ole="" o:preferrelative="t" stroked="f">
             <v:imagedata r:id="rId8" o:title=""/>
           </v:rect>
-          <o:OLEObject Type="Embed" ProgID="StaticMetafile" ShapeID="rectole0000000000" DrawAspect="Content" ObjectID="_1737989058" r:id="rId9"/>
+          <o:OLEObject Type="Embed" ProgID="StaticMetafile" ShapeID="rectole0000000000" DrawAspect="Content" ObjectID="_1738071785" r:id="rId9"/>
         </w:object>
       </w:r>
     </w:p>
@@ -108,7 +88,7 @@
         <w:spacing w:line="276" w:lineRule="auto"/>
         <w:jc w:val="center"/>
         <w:rPr>
-          <w:rFonts w:ascii="Arial" w:eastAsia="Arial" w:hAnsi="Arial" w:cs="Arial"/>
+          <w:rFonts w:ascii="Calibri" w:eastAsia="Calibri" w:hAnsi="Calibri" w:cs="Calibri"/>
         </w:rPr>
       </w:pPr>
     </w:p>
@@ -124,6 +104,15 @@
     <w:p>
       <w:pPr>
         <w:spacing w:line="276" w:lineRule="auto"/>
+        <w:jc w:val="center"/>
+        <w:rPr>
+          <w:rFonts w:ascii="Arial" w:eastAsia="Arial" w:hAnsi="Arial" w:cs="Arial"/>
+        </w:rPr>
+      </w:pPr>
+    </w:p>
+    <w:p>
+      <w:pPr>
+        <w:spacing w:line="276" w:lineRule="auto"/>
         <w:rPr>
           <w:rFonts w:ascii="Arial" w:eastAsia="Arial" w:hAnsi="Arial" w:cs="Arial"/>
         </w:rPr>
@@ -150,25 +139,6 @@
     <w:p>
       <w:pPr>
         <w:spacing w:line="276" w:lineRule="auto"/>
-        <w:jc w:val="center"/>
-        <w:rPr>
-          <w:rFonts w:ascii="Arial" w:eastAsia="Arial" w:hAnsi="Arial" w:cs="Arial"/>
-        </w:rPr>
-      </w:pPr>
-    </w:p>
-    <w:p>
-      <w:pPr>
-        <w:spacing w:line="276" w:lineRule="auto"/>
-        <w:jc w:val="center"/>
-        <w:rPr>
-          <w:rFonts w:ascii="Arial" w:eastAsia="Arial" w:hAnsi="Arial" w:cs="Arial"/>
-        </w:rPr>
-      </w:pPr>
-    </w:p>
-    <w:p>
-      <w:pPr>
-        <w:spacing w:line="276" w:lineRule="auto"/>
-        <w:jc w:val="center"/>
         <w:rPr>
           <w:rFonts w:ascii="Calibri" w:eastAsia="Calibri" w:hAnsi="Calibri" w:cs="Calibri"/>
           <w:b/>
@@ -210,40 +180,6 @@
     <w:p>
       <w:pPr>
         <w:spacing w:line="276" w:lineRule="auto"/>
-        <w:jc w:val="center"/>
-        <w:rPr>
-          <w:rFonts w:ascii="Arial" w:eastAsia="Arial" w:hAnsi="Arial" w:cs="Arial"/>
-          <w:b/>
-          <w:sz w:val="36"/>
-        </w:rPr>
-      </w:pPr>
-    </w:p>
-    <w:p>
-      <w:pPr>
-        <w:spacing w:line="276" w:lineRule="auto"/>
-        <w:jc w:val="center"/>
-        <w:rPr>
-          <w:rFonts w:ascii="Arial" w:eastAsia="Arial" w:hAnsi="Arial" w:cs="Arial"/>
-          <w:b/>
-          <w:sz w:val="36"/>
-        </w:rPr>
-      </w:pPr>
-    </w:p>
-    <w:p>
-      <w:pPr>
-        <w:spacing w:line="276" w:lineRule="auto"/>
-        <w:jc w:val="center"/>
-        <w:rPr>
-          <w:rFonts w:ascii="Arial" w:eastAsia="Arial" w:hAnsi="Arial" w:cs="Arial"/>
-          <w:b/>
-          <w:sz w:val="36"/>
-        </w:rPr>
-      </w:pPr>
-    </w:p>
-    <w:p>
-      <w:pPr>
-        <w:spacing w:line="276" w:lineRule="auto"/>
-        <w:jc w:val="center"/>
         <w:rPr>
           <w:rFonts w:ascii="Arial" w:eastAsia="Arial" w:hAnsi="Arial" w:cs="Arial"/>
           <w:b/>
@@ -266,7 +202,7 @@
           <v:rect id="rectole0000000001" o:spid="_x0000_i1026" style="width:51.75pt;height:60.75pt" o:ole="" o:preferrelative="t" stroked="f">
             <v:imagedata r:id="rId10" o:title=""/>
           </v:rect>
-          <o:OLEObject Type="Embed" ProgID="StaticMetafile" ShapeID="rectole0000000001" DrawAspect="Content" ObjectID="_1737989059" r:id="rId11"/>
+          <o:OLEObject Type="Embed" ProgID="StaticMetafile" ShapeID="rectole0000000001" DrawAspect="Content" ObjectID="_1738071786" r:id="rId11"/>
         </w:object>
       </w:r>
     </w:p>
@@ -291,6 +227,14 @@
           <w:sz w:val="36"/>
         </w:rPr>
       </w:pPr>
+      <w:r>
+        <w:rPr>
+          <w:rFonts w:ascii="Arial" w:eastAsia="Arial" w:hAnsi="Arial" w:cs="Arial"/>
+          <w:b/>
+          <w:sz w:val="36"/>
+        </w:rPr>
+        <w:t>2022-2023</w:t>
+      </w:r>
     </w:p>
     <w:p>
       <w:pPr>
@@ -300,7 +244,6 @@
           <w:rFonts w:ascii="Arial" w:eastAsia="Arial" w:hAnsi="Arial" w:cs="Arial"/>
           <w:b/>
           <w:sz w:val="36"/>
-          <w:u w:val="single"/>
         </w:rPr>
       </w:pPr>
       <w:r>
@@ -309,26 +252,840 @@
           <w:b/>
           <w:sz w:val="36"/>
         </w:rPr>
-        <w:t>2022-2023</w:t>
+        <w:t>V.1.0</w:t>
       </w:r>
+    </w:p>
+    <w:p>
+      <w:pPr>
+        <w:rPr>
+          <w:rFonts w:ascii="Arial" w:eastAsia="Arial" w:hAnsi="Arial" w:cs="Arial"/>
+          <w:b/>
+          <w:sz w:val="36"/>
+        </w:rPr>
+      </w:pPr>
     </w:p>
     <w:p>
       <w:pPr>
         <w:spacing w:line="276" w:lineRule="auto"/>
         <w:jc w:val="center"/>
         <w:rPr>
+          <w:rFonts w:ascii="Arial" w:hAnsi="Arial" w:cs="Arial"/>
+        </w:rPr>
+      </w:pPr>
+    </w:p>
+    <w:p>
+      <w:pPr>
+        <w:spacing w:line="276" w:lineRule="auto"/>
+        <w:jc w:val="center"/>
+        <w:rPr>
+          <w:rFonts w:ascii="Arial" w:hAnsi="Arial" w:cs="Arial"/>
+        </w:rPr>
+      </w:pPr>
+      <w:r>
+        <w:rPr>
+          <w:noProof/>
+        </w:rPr>
+        <w:lastRenderedPageBreak/>
+        <w:pict>
+          <v:rect id="Rectángulo 49" o:spid="_x0000_s1109" style="position:absolute;left:0;text-align:left;margin-left:0;margin-top:2.05pt;width:533.9pt;height:21.05pt;z-index:251671040;visibility:visible;mso-wrap-style:square;mso-width-percent:0;mso-height-percent:0;mso-wrap-distance-left:9pt;mso-wrap-distance-top:0;mso-wrap-distance-right:9pt;mso-wrap-distance-bottom:0;mso-position-horizontal:center;mso-position-horizontal-relative:margin;mso-position-vertical:absolute;mso-position-vertical-relative:text;mso-width-percent:0;mso-height-percent:0;mso-width-relative:margin;mso-height-relative:margin;v-text-anchor:middle" o:gfxdata="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" fillcolor="#aaa [3030]" stroked="f">
+            <v:fill color2="#a3a3a3 [3174]" rotate="t" colors="0 #afafaf;.5 #a5a5a5;1 #929292" focus="100%" type="gradient">
+              <o:fill v:ext="view" type="gradientUnscaled"/>
+            </v:fill>
+            <v:shadow on="t" color="black" opacity="41287f" offset="0,1.5pt"/>
+            <v:textbox>
+              <w:txbxContent>
+                <w:p>
+                  <w:pPr>
+                    <w:jc w:val="center"/>
+                    <w:rPr>
+                      <w:b/>
+                      <w:sz w:val="24"/>
+                    </w:rPr>
+                  </w:pPr>
+                  <w:r>
+                    <w:rPr>
+                      <w:b/>
+                      <w:sz w:val="24"/>
+                    </w:rPr>
+                    <w:t>Índice</w:t>
+                  </w:r>
+                </w:p>
+              </w:txbxContent>
+            </v:textbox>
+            <w10:wrap anchorx="margin"/>
+          </v:rect>
+        </w:pict>
+      </w:r>
+    </w:p>
+    <w:p>
+      <w:pPr>
+        <w:spacing w:line="276" w:lineRule="auto"/>
+        <w:jc w:val="center"/>
+        <w:rPr>
+          <w:rFonts w:ascii="Arial" w:hAnsi="Arial" w:cs="Arial"/>
+        </w:rPr>
+      </w:pPr>
+    </w:p>
+    <w:p>
+      <w:pPr>
+        <w:spacing w:line="276" w:lineRule="auto"/>
+        <w:jc w:val="center"/>
+        <w:rPr>
+          <w:rFonts w:ascii="Arial" w:hAnsi="Arial" w:cs="Arial"/>
+        </w:rPr>
+      </w:pPr>
+    </w:p>
+    <w:sdt>
+      <w:sdtPr>
+        <w:rPr>
+          <w:rFonts w:ascii="Arial" w:eastAsiaTheme="minorHAnsi" w:hAnsi="Arial" w:cs="Arial"/>
+          <w:color w:val="auto"/>
+          <w:sz w:val="28"/>
+          <w:szCs w:val="28"/>
+          <w:lang w:val="es-ES" w:eastAsia="en-US"/>
+        </w:rPr>
+        <w:id w:val="-1883084182"/>
+        <w:docPartObj>
+          <w:docPartGallery w:val="Table of Contents"/>
+          <w:docPartUnique/>
+        </w:docPartObj>
+      </w:sdtPr>
+      <w:sdtEndPr>
+        <w:rPr>
+          <w:rFonts w:eastAsiaTheme="minorEastAsia"/>
+          <w:b/>
+          <w:bCs/>
+          <w:lang w:val="es-MX" w:eastAsia="es-MX"/>
+        </w:rPr>
+      </w:sdtEndPr>
+      <w:sdtContent>
+        <w:p>
+          <w:pPr>
+            <w:pStyle w:val="TtuloTDC"/>
+            <w:spacing w:line="276" w:lineRule="auto"/>
+            <w:rPr>
+              <w:rFonts w:ascii="Arial" w:hAnsi="Arial" w:cs="Arial"/>
+              <w:sz w:val="28"/>
+              <w:szCs w:val="28"/>
+            </w:rPr>
+          </w:pPr>
+          <w:r>
+            <w:rPr>
+              <w:rFonts w:ascii="Arial" w:hAnsi="Arial" w:cs="Arial"/>
+              <w:b/>
+              <w:sz w:val="28"/>
+              <w:szCs w:val="28"/>
+              <w:lang w:val="es-ES"/>
+            </w:rPr>
+            <w:t>Contenido</w:t>
+          </w:r>
+        </w:p>
+        <w:p>
+          <w:pPr>
+            <w:pStyle w:val="TDC1"/>
+            <w:rPr>
+              <w:rFonts w:eastAsiaTheme="minorEastAsia" w:cstheme="minorBidi"/>
+              <w:lang w:val="es-MX" w:eastAsia="es-MX"/>
+            </w:rPr>
+          </w:pPr>
+          <w:r>
+            <w:rPr>
+              <w:rFonts w:ascii="Arial" w:hAnsi="Arial"/>
+              <w:sz w:val="28"/>
+              <w:szCs w:val="28"/>
+            </w:rPr>
+            <w:fldChar w:fldCharType="begin"/>
+          </w:r>
+          <w:r>
+            <w:rPr>
+              <w:rFonts w:ascii="Arial" w:hAnsi="Arial"/>
+              <w:sz w:val="28"/>
+              <w:szCs w:val="28"/>
+            </w:rPr>
+            <w:instrText xml:space="preserve"> TOC \o "1-3" \h \z \u </w:instrText>
+          </w:r>
+          <w:r>
+            <w:rPr>
+              <w:rFonts w:ascii="Arial" w:hAnsi="Arial"/>
+              <w:sz w:val="28"/>
+              <w:szCs w:val="28"/>
+            </w:rPr>
+            <w:fldChar w:fldCharType="separate"/>
+          </w:r>
+          <w:hyperlink w:anchor="_Toc124346597" w:history="1">
+            <w:r>
+              <w:rPr>
+                <w:rStyle w:val="Hipervnculo"/>
+              </w:rPr>
+              <w:t>Objetivo</w:t>
+            </w:r>
+            <w:r>
+              <w:rPr>
+                <w:webHidden/>
+              </w:rPr>
+              <w:tab/>
+            </w:r>
+            <w:r>
+              <w:rPr>
+                <w:webHidden/>
+              </w:rPr>
+              <w:fldChar w:fldCharType="begin"/>
+            </w:r>
+            <w:r>
+              <w:rPr>
+                <w:webHidden/>
+              </w:rPr>
+              <w:instrText xml:space="preserve"> PAGEREF _Toc124346597 \h </w:instrText>
+            </w:r>
+            <w:r>
+              <w:rPr>
+                <w:webHidden/>
+              </w:rPr>
+            </w:r>
+            <w:r>
+              <w:rPr>
+                <w:webHidden/>
+              </w:rPr>
+              <w:fldChar w:fldCharType="separate"/>
+            </w:r>
+            <w:r>
+              <w:rPr>
+                <w:webHidden/>
+              </w:rPr>
+              <w:t>3</w:t>
+            </w:r>
+            <w:r>
+              <w:rPr>
+                <w:webHidden/>
+              </w:rPr>
+              <w:fldChar w:fldCharType="end"/>
+            </w:r>
+          </w:hyperlink>
+        </w:p>
+        <w:p>
+          <w:pPr>
+            <w:pStyle w:val="TDC1"/>
+            <w:rPr>
+              <w:rFonts w:eastAsiaTheme="minorEastAsia" w:cstheme="minorBidi"/>
+              <w:lang w:val="es-MX" w:eastAsia="es-MX"/>
+            </w:rPr>
+          </w:pPr>
+          <w:hyperlink w:anchor="_Toc124346598" w:history="1">
+            <w:r>
+              <w:rPr>
+                <w:rStyle w:val="Hipervnculo"/>
+              </w:rPr>
+              <w:t>Alcance</w:t>
+            </w:r>
+            <w:r>
+              <w:rPr>
+                <w:webHidden/>
+              </w:rPr>
+              <w:tab/>
+            </w:r>
+            <w:r>
+              <w:rPr>
+                <w:webHidden/>
+              </w:rPr>
+              <w:fldChar w:fldCharType="begin"/>
+            </w:r>
+            <w:r>
+              <w:rPr>
+                <w:webHidden/>
+              </w:rPr>
+              <w:instrText xml:space="preserve"> PAGEREF _Toc124346598 \h </w:instrText>
+            </w:r>
+            <w:r>
+              <w:rPr>
+                <w:webHidden/>
+              </w:rPr>
+            </w:r>
+            <w:r>
+              <w:rPr>
+                <w:webHidden/>
+              </w:rPr>
+              <w:fldChar w:fldCharType="separate"/>
+            </w:r>
+            <w:r>
+              <w:rPr>
+                <w:webHidden/>
+              </w:rPr>
+              <w:t>3</w:t>
+            </w:r>
+            <w:r>
+              <w:rPr>
+                <w:webHidden/>
+              </w:rPr>
+              <w:fldChar w:fldCharType="end"/>
+            </w:r>
+          </w:hyperlink>
+        </w:p>
+        <w:p>
+          <w:pPr>
+            <w:pStyle w:val="TDC1"/>
+            <w:rPr>
+              <w:rFonts w:eastAsiaTheme="minorEastAsia" w:cstheme="minorBidi"/>
+              <w:lang w:val="es-MX" w:eastAsia="es-MX"/>
+            </w:rPr>
+          </w:pPr>
+          <w:hyperlink w:anchor="_Toc124346599" w:history="1">
+            <w:r>
+              <w:rPr>
+                <w:rStyle w:val="Hipervnculo"/>
+              </w:rPr>
+              <w:t>Usuario</w:t>
+            </w:r>
+            <w:r>
+              <w:rPr>
+                <w:webHidden/>
+              </w:rPr>
+              <w:tab/>
+            </w:r>
+            <w:r>
+              <w:rPr>
+                <w:webHidden/>
+              </w:rPr>
+              <w:fldChar w:fldCharType="begin"/>
+            </w:r>
+            <w:r>
+              <w:rPr>
+                <w:webHidden/>
+              </w:rPr>
+              <w:instrText xml:space="preserve"> PAGEREF _Toc124346599 \h </w:instrText>
+            </w:r>
+            <w:r>
+              <w:rPr>
+                <w:webHidden/>
+              </w:rPr>
+            </w:r>
+            <w:r>
+              <w:rPr>
+                <w:webHidden/>
+              </w:rPr>
+              <w:fldChar w:fldCharType="separate"/>
+            </w:r>
+            <w:r>
+              <w:rPr>
+                <w:webHidden/>
+              </w:rPr>
+              <w:t>3</w:t>
+            </w:r>
+            <w:r>
+              <w:rPr>
+                <w:webHidden/>
+              </w:rPr>
+              <w:fldChar w:fldCharType="end"/>
+            </w:r>
+          </w:hyperlink>
+        </w:p>
+        <w:p>
+          <w:pPr>
+            <w:pStyle w:val="TDC1"/>
+            <w:rPr>
+              <w:rFonts w:eastAsiaTheme="minorEastAsia" w:cstheme="minorBidi"/>
+              <w:lang w:val="es-MX" w:eastAsia="es-MX"/>
+            </w:rPr>
+          </w:pPr>
+          <w:hyperlink w:anchor="_Toc124346600" w:history="1">
+            <w:r>
+              <w:rPr>
+                <w:rStyle w:val="Hipervnculo"/>
+              </w:rPr>
+              <w:t>Aspectos Generales de la plataforma</w:t>
+            </w:r>
+            <w:r>
+              <w:rPr>
+                <w:webHidden/>
+              </w:rPr>
+              <w:tab/>
+            </w:r>
+            <w:r>
+              <w:rPr>
+                <w:webHidden/>
+              </w:rPr>
+              <w:fldChar w:fldCharType="begin"/>
+            </w:r>
+            <w:r>
+              <w:rPr>
+                <w:webHidden/>
+              </w:rPr>
+              <w:instrText xml:space="preserve"> PAGEREF _Toc124346600 \h </w:instrText>
+            </w:r>
+            <w:r>
+              <w:rPr>
+                <w:webHidden/>
+              </w:rPr>
+            </w:r>
+            <w:r>
+              <w:rPr>
+                <w:webHidden/>
+              </w:rPr>
+              <w:fldChar w:fldCharType="separate"/>
+            </w:r>
+            <w:r>
+              <w:rPr>
+                <w:webHidden/>
+              </w:rPr>
+              <w:t>4</w:t>
+            </w:r>
+            <w:r>
+              <w:rPr>
+                <w:webHidden/>
+              </w:rPr>
+              <w:fldChar w:fldCharType="end"/>
+            </w:r>
+          </w:hyperlink>
+        </w:p>
+        <w:p>
+          <w:pPr>
+            <w:pStyle w:val="TDC1"/>
+            <w:rPr>
+              <w:rFonts w:eastAsiaTheme="minorEastAsia" w:cstheme="minorBidi"/>
+              <w:lang w:val="es-MX" w:eastAsia="es-MX"/>
+            </w:rPr>
+          </w:pPr>
+          <w:hyperlink w:anchor="_Toc124346601" w:history="1">
+            <w:r>
+              <w:rPr>
+                <w:rStyle w:val="Hipervnculo"/>
+              </w:rPr>
+              <w:t>1.- Iniciar Seción</w:t>
+            </w:r>
+            <w:r>
+              <w:rPr>
+                <w:webHidden/>
+              </w:rPr>
+              <w:tab/>
+            </w:r>
+            <w:r>
+              <w:rPr>
+                <w:webHidden/>
+              </w:rPr>
+              <w:fldChar w:fldCharType="begin"/>
+            </w:r>
+            <w:r>
+              <w:rPr>
+                <w:webHidden/>
+              </w:rPr>
+              <w:instrText xml:space="preserve"> PAGEREF _Toc124346601 \h </w:instrText>
+            </w:r>
+            <w:r>
+              <w:rPr>
+                <w:webHidden/>
+              </w:rPr>
+            </w:r>
+            <w:r>
+              <w:rPr>
+                <w:webHidden/>
+              </w:rPr>
+              <w:fldChar w:fldCharType="separate"/>
+            </w:r>
+            <w:r>
+              <w:rPr>
+                <w:webHidden/>
+              </w:rPr>
+              <w:t>5</w:t>
+            </w:r>
+            <w:r>
+              <w:rPr>
+                <w:webHidden/>
+              </w:rPr>
+              <w:fldChar w:fldCharType="end"/>
+            </w:r>
+          </w:hyperlink>
+        </w:p>
+        <w:p>
+          <w:pPr>
+            <w:pStyle w:val="TDC1"/>
+            <w:rPr>
+              <w:rFonts w:eastAsiaTheme="minorEastAsia" w:cstheme="minorBidi"/>
+              <w:lang w:val="es-MX" w:eastAsia="es-MX"/>
+            </w:rPr>
+          </w:pPr>
+          <w:hyperlink w:anchor="_Toc124346602" w:history="1">
+            <w:r>
+              <w:rPr>
+                <w:rStyle w:val="Hipervnculo"/>
+              </w:rPr>
+              <w:t>2.- Componentes de Pantalla</w:t>
+            </w:r>
+            <w:r>
+              <w:rPr>
+                <w:webHidden/>
+              </w:rPr>
+              <w:tab/>
+            </w:r>
+            <w:r>
+              <w:rPr>
+                <w:webHidden/>
+              </w:rPr>
+              <w:fldChar w:fldCharType="begin"/>
+            </w:r>
+            <w:r>
+              <w:rPr>
+                <w:webHidden/>
+              </w:rPr>
+              <w:instrText xml:space="preserve"> PAGEREF _Toc124346602 \h </w:instrText>
+            </w:r>
+            <w:r>
+              <w:rPr>
+                <w:webHidden/>
+              </w:rPr>
+            </w:r>
+            <w:r>
+              <w:rPr>
+                <w:webHidden/>
+              </w:rPr>
+              <w:fldChar w:fldCharType="separate"/>
+            </w:r>
+            <w:r>
+              <w:rPr>
+                <w:webHidden/>
+              </w:rPr>
+              <w:t>6</w:t>
+            </w:r>
+            <w:r>
+              <w:rPr>
+                <w:webHidden/>
+              </w:rPr>
+              <w:fldChar w:fldCharType="end"/>
+            </w:r>
+          </w:hyperlink>
+        </w:p>
+        <w:p>
+          <w:pPr>
+            <w:pStyle w:val="TDC1"/>
+            <w:rPr>
+              <w:rFonts w:eastAsiaTheme="minorEastAsia" w:cstheme="minorBidi"/>
+              <w:lang w:val="es-MX" w:eastAsia="es-MX"/>
+            </w:rPr>
+          </w:pPr>
+          <w:hyperlink w:anchor="_Toc124346603" w:history="1">
+            <w:r>
+              <w:rPr>
+                <w:rStyle w:val="Hipervnculo"/>
+              </w:rPr>
+              <w:t xml:space="preserve">3.- Componentes de Vista Gestión de Solicitudes </w:t>
+            </w:r>
+            <w:r>
+              <w:rPr>
+                <w:webHidden/>
+              </w:rPr>
+              <w:tab/>
+            </w:r>
+            <w:r>
+              <w:rPr>
+                <w:webHidden/>
+              </w:rPr>
+              <w:fldChar w:fldCharType="begin"/>
+            </w:r>
+            <w:r>
+              <w:rPr>
+                <w:webHidden/>
+              </w:rPr>
+              <w:instrText xml:space="preserve"> PAGEREF _Toc124346603 \h </w:instrText>
+            </w:r>
+            <w:r>
+              <w:rPr>
+                <w:webHidden/>
+              </w:rPr>
+            </w:r>
+            <w:r>
+              <w:rPr>
+                <w:webHidden/>
+              </w:rPr>
+              <w:fldChar w:fldCharType="separate"/>
+            </w:r>
+            <w:r>
+              <w:rPr>
+                <w:webHidden/>
+              </w:rPr>
+              <w:t>8</w:t>
+            </w:r>
+            <w:r>
+              <w:rPr>
+                <w:webHidden/>
+              </w:rPr>
+              <w:fldChar w:fldCharType="end"/>
+            </w:r>
+          </w:hyperlink>
+        </w:p>
+        <w:p>
+          <w:pPr>
+            <w:pStyle w:val="TDC1"/>
+            <w:rPr>
+              <w:rFonts w:eastAsiaTheme="minorEastAsia" w:cstheme="minorBidi"/>
+              <w:lang w:val="es-MX" w:eastAsia="es-MX"/>
+            </w:rPr>
+          </w:pPr>
+          <w:hyperlink w:anchor="_Toc124346604" w:history="1">
+            <w:r>
+              <w:rPr>
+                <w:rStyle w:val="Hipervnculo"/>
+              </w:rPr>
+              <w:t xml:space="preserve">4.- </w:t>
+            </w:r>
+            <w:r>
+              <w:rPr>
+                <w:rStyle w:val="Hipervnculo"/>
+              </w:rPr>
+              <w:t xml:space="preserve">Componentes de Vista Gestión de </w:t>
+            </w:r>
+            <w:r>
+              <w:rPr>
+                <w:rStyle w:val="Hipervnculo"/>
+              </w:rPr>
+              <w:t xml:space="preserve">Acciones </w:t>
+            </w:r>
+            <w:r>
+              <w:rPr>
+                <w:rStyle w:val="Hipervnculo"/>
+                <w:webHidden/>
+              </w:rPr>
+              <w:tab/>
+            </w:r>
+            <w:r>
+              <w:rPr>
+                <w:webHidden/>
+              </w:rPr>
+              <w:fldChar w:fldCharType="begin"/>
+            </w:r>
+            <w:r>
+              <w:rPr>
+                <w:webHidden/>
+              </w:rPr>
+              <w:instrText xml:space="preserve"> PAGEREF _Toc124346604 \h </w:instrText>
+            </w:r>
+            <w:r>
+              <w:rPr>
+                <w:webHidden/>
+              </w:rPr>
+            </w:r>
+            <w:r>
+              <w:rPr>
+                <w:webHidden/>
+              </w:rPr>
+              <w:fldChar w:fldCharType="separate"/>
+            </w:r>
+            <w:r>
+              <w:rPr>
+                <w:webHidden/>
+              </w:rPr>
+              <w:t>9</w:t>
+            </w:r>
+            <w:r>
+              <w:rPr>
+                <w:webHidden/>
+              </w:rPr>
+              <w:fldChar w:fldCharType="end"/>
+            </w:r>
+          </w:hyperlink>
+        </w:p>
+        <w:p>
+          <w:pPr>
+            <w:pStyle w:val="TDC1"/>
+            <w:rPr>
+              <w:rFonts w:eastAsiaTheme="minorEastAsia" w:cstheme="minorBidi"/>
+              <w:lang w:val="es-MX" w:eastAsia="es-MX"/>
+            </w:rPr>
+          </w:pPr>
+          <w:hyperlink w:anchor="_Toc124346605" w:history="1">
+            <w:r>
+              <w:rPr>
+                <w:rStyle w:val="Hipervnculo"/>
+              </w:rPr>
+              <w:t xml:space="preserve">5.- </w:t>
+            </w:r>
+            <w:r>
+              <w:rPr>
+                <w:rStyle w:val="Hipervnculo"/>
+              </w:rPr>
+              <w:t xml:space="preserve">Componentes de Vista Gestión de </w:t>
+            </w:r>
+            <w:r>
+              <w:rPr>
+                <w:rStyle w:val="Hipervnculo"/>
+              </w:rPr>
+              <w:t xml:space="preserve">Usuarios </w:t>
+            </w:r>
+            <w:r>
+              <w:rPr>
+                <w:rStyle w:val="Hipervnculo"/>
+                <w:webHidden/>
+              </w:rPr>
+              <w:tab/>
+            </w:r>
+            <w:r>
+              <w:rPr>
+                <w:webHidden/>
+              </w:rPr>
+              <w:fldChar w:fldCharType="begin"/>
+            </w:r>
+            <w:r>
+              <w:rPr>
+                <w:webHidden/>
+              </w:rPr>
+              <w:instrText xml:space="preserve"> PAGEREF _Toc124346605 \h </w:instrText>
+            </w:r>
+            <w:r>
+              <w:rPr>
+                <w:webHidden/>
+              </w:rPr>
+            </w:r>
+            <w:r>
+              <w:rPr>
+                <w:webHidden/>
+              </w:rPr>
+              <w:fldChar w:fldCharType="separate"/>
+            </w:r>
+            <w:r>
+              <w:rPr>
+                <w:webHidden/>
+              </w:rPr>
+              <w:t>10</w:t>
+            </w:r>
+            <w:r>
+              <w:rPr>
+                <w:webHidden/>
+              </w:rPr>
+              <w:fldChar w:fldCharType="end"/>
+            </w:r>
+          </w:hyperlink>
+        </w:p>
+        <w:p>
+          <w:pPr>
+            <w:pStyle w:val="TDC1"/>
+            <w:rPr>
+              <w:rFonts w:eastAsiaTheme="minorEastAsia" w:cstheme="minorBidi"/>
+              <w:lang w:val="es-MX" w:eastAsia="es-MX"/>
+            </w:rPr>
+          </w:pPr>
+          <w:hyperlink w:anchor="_Toc124346606" w:history="1">
+            <w:r>
+              <w:rPr>
+                <w:rStyle w:val="Hipervnculo"/>
+              </w:rPr>
+              <w:t xml:space="preserve">6.- </w:t>
+            </w:r>
+            <w:r>
+              <w:rPr>
+                <w:rStyle w:val="Hipervnculo"/>
+              </w:rPr>
+              <w:t xml:space="preserve">Componentes de Vista Gestión de </w:t>
+            </w:r>
+            <w:r>
+              <w:rPr>
+                <w:rStyle w:val="Hipervnculo"/>
+              </w:rPr>
+              <w:t xml:space="preserve">Aplicaciones </w:t>
+            </w:r>
+            <w:r>
+              <w:rPr>
+                <w:rStyle w:val="Hipervnculo"/>
+                <w:webHidden/>
+              </w:rPr>
+              <w:tab/>
+            </w:r>
+            <w:r>
+              <w:rPr>
+                <w:webHidden/>
+              </w:rPr>
+              <w:fldChar w:fldCharType="begin"/>
+            </w:r>
+            <w:r>
+              <w:rPr>
+                <w:webHidden/>
+              </w:rPr>
+              <w:instrText xml:space="preserve"> PAGEREF _Toc124346606 \h </w:instrText>
+            </w:r>
+            <w:r>
+              <w:rPr>
+                <w:webHidden/>
+              </w:rPr>
+            </w:r>
+            <w:r>
+              <w:rPr>
+                <w:webHidden/>
+              </w:rPr>
+              <w:fldChar w:fldCharType="separate"/>
+            </w:r>
+            <w:r>
+              <w:rPr>
+                <w:webHidden/>
+              </w:rPr>
+              <w:t>11</w:t>
+            </w:r>
+            <w:r>
+              <w:rPr>
+                <w:webHidden/>
+              </w:rPr>
+              <w:fldChar w:fldCharType="end"/>
+            </w:r>
+          </w:hyperlink>
+        </w:p>
+        <w:p>
+          <w:pPr>
+            <w:spacing w:line="276" w:lineRule="auto"/>
+            <w:rPr>
+              <w:rFonts w:ascii="Arial" w:hAnsi="Arial" w:cs="Arial"/>
+            </w:rPr>
+          </w:pPr>
+          <w:r>
+            <w:rPr>
+              <w:rFonts w:ascii="Arial" w:hAnsi="Arial" w:cs="Arial"/>
+              <w:b/>
+              <w:bCs/>
+              <w:sz w:val="28"/>
+              <w:szCs w:val="28"/>
+            </w:rPr>
+            <w:fldChar w:fldCharType="end"/>
+          </w:r>
+        </w:p>
+      </w:sdtContent>
+    </w:sdt>
+    <w:p>
+      <w:pPr>
+        <w:spacing w:line="276" w:lineRule="auto"/>
+        <w:jc w:val="both"/>
+        <w:rPr>
+          <w:rFonts w:ascii="Arial" w:hAnsi="Arial" w:cs="Arial"/>
+          <w:sz w:val="24"/>
+        </w:rPr>
+      </w:pPr>
+      <w:r>
+        <w:rPr>
+          <w:rFonts w:ascii="Arial" w:hAnsi="Arial" w:cs="Arial"/>
+          <w:sz w:val="24"/>
+        </w:rPr>
+        <w:t xml:space="preserve"> </w:t>
+      </w:r>
+    </w:p>
+    <w:p>
+      <w:pPr>
+        <w:spacing w:line="276" w:lineRule="auto"/>
+        <w:jc w:val="center"/>
+        <w:rPr>
           <w:rFonts w:ascii="Arial" w:eastAsia="Arial" w:hAnsi="Arial" w:cs="Arial"/>
           <w:b/>
           <w:sz w:val="36"/>
         </w:rPr>
       </w:pPr>
-      <w:r>
+    </w:p>
+    <w:p>
+      <w:pPr>
         <w:rPr>
           <w:rFonts w:ascii="Arial" w:eastAsia="Arial" w:hAnsi="Arial" w:cs="Arial"/>
           <w:b/>
           <w:sz w:val="36"/>
         </w:rPr>
-        <w:t>V.1.0</w:t>
+      </w:pPr>
+      <w:r>
+        <w:rPr>
+          <w:rFonts w:ascii="Arial" w:eastAsia="Arial" w:hAnsi="Arial" w:cs="Arial"/>
+          <w:b/>
+          <w:sz w:val="36"/>
+        </w:rPr>
+        <w:br w:type="page"/>
       </w:r>
     </w:p>
     <w:p>
@@ -343,25 +1100,6 @@
     <w:p>
       <w:pPr>
         <w:spacing w:line="276" w:lineRule="auto"/>
-        <w:jc w:val="center"/>
-        <w:rPr>
-          <w:rFonts w:ascii="Arial" w:eastAsia="Arial" w:hAnsi="Arial" w:cs="Arial"/>
-        </w:rPr>
-      </w:pPr>
-    </w:p>
-    <w:p>
-      <w:pPr>
-        <w:spacing w:line="276" w:lineRule="auto"/>
-        <w:jc w:val="center"/>
-        <w:rPr>
-          <w:rFonts w:ascii="Arial" w:eastAsia="Arial" w:hAnsi="Arial" w:cs="Arial"/>
-        </w:rPr>
-      </w:pPr>
-    </w:p>
-    <w:p>
-      <w:pPr>
-        <w:spacing w:line="276" w:lineRule="auto"/>
-        <w:jc w:val="center"/>
         <w:rPr>
           <w:rFonts w:ascii="Arial" w:eastAsia="Arial" w:hAnsi="Arial" w:cs="Arial"/>
         </w:rPr>
@@ -386,152 +1124,24 @@
     </w:p>
     <w:p>
       <w:pPr>
-        <w:spacing w:line="276" w:lineRule="auto"/>
-        <w:jc w:val="center"/>
-        <w:rPr>
-          <w:rFonts w:ascii="Arial" w:eastAsia="Arial" w:hAnsi="Arial" w:cs="Arial"/>
-          <w:sz w:val="24"/>
-        </w:rPr>
-      </w:pPr>
-    </w:p>
-    <w:p>
-      <w:pPr>
-        <w:spacing w:line="276" w:lineRule="auto"/>
-        <w:jc w:val="center"/>
-        <w:rPr>
-          <w:rFonts w:ascii="Arial" w:eastAsia="Arial" w:hAnsi="Arial" w:cs="Arial"/>
-          <w:sz w:val="24"/>
-        </w:rPr>
-      </w:pPr>
-    </w:p>
-    <w:p>
-      <w:pPr>
-        <w:spacing w:line="276" w:lineRule="auto"/>
-        <w:jc w:val="center"/>
-        <w:rPr>
-          <w:rFonts w:ascii="Arial" w:eastAsia="Arial" w:hAnsi="Arial" w:cs="Arial"/>
-          <w:sz w:val="24"/>
-        </w:rPr>
-      </w:pPr>
-    </w:p>
-    <w:p>
-      <w:pPr>
-        <w:spacing w:line="276" w:lineRule="auto"/>
-        <w:rPr>
-          <w:rFonts w:ascii="Arial" w:eastAsia="Arial" w:hAnsi="Arial" w:cs="Arial"/>
-          <w:sz w:val="24"/>
-        </w:rPr>
-      </w:pPr>
-    </w:p>
-    <w:p>
-      <w:pPr>
-        <w:spacing w:line="276" w:lineRule="auto"/>
-        <w:rPr>
-          <w:rFonts w:ascii="Arial" w:eastAsia="Arial" w:hAnsi="Arial" w:cs="Arial"/>
-          <w:sz w:val="24"/>
-        </w:rPr>
-      </w:pPr>
-    </w:p>
-    <w:p>
-      <w:pPr>
-        <w:spacing w:line="276" w:lineRule="auto"/>
-        <w:rPr>
-          <w:rFonts w:ascii="Arial" w:eastAsia="Arial" w:hAnsi="Arial" w:cs="Arial"/>
-          <w:sz w:val="24"/>
-        </w:rPr>
-      </w:pPr>
-    </w:p>
-    <w:p>
-      <w:pPr>
-        <w:spacing w:line="276" w:lineRule="auto"/>
-        <w:rPr>
-          <w:rFonts w:ascii="Arial" w:eastAsia="Arial" w:hAnsi="Arial" w:cs="Arial"/>
-          <w:sz w:val="24"/>
-        </w:rPr>
-      </w:pPr>
-    </w:p>
-    <w:p>
-      <w:pPr>
-        <w:spacing w:line="276" w:lineRule="auto"/>
-        <w:rPr>
-          <w:rFonts w:ascii="Arial" w:eastAsia="Arial" w:hAnsi="Arial" w:cs="Arial"/>
-          <w:sz w:val="24"/>
-        </w:rPr>
-      </w:pPr>
-    </w:p>
-    <w:p>
-      <w:pPr>
-        <w:spacing w:line="276" w:lineRule="auto"/>
-        <w:rPr>
-          <w:rFonts w:ascii="Arial" w:eastAsia="Arial" w:hAnsi="Arial" w:cs="Arial"/>
-          <w:sz w:val="24"/>
-        </w:rPr>
-      </w:pPr>
-    </w:p>
-    <w:p>
-      <w:pPr>
-        <w:spacing w:line="276" w:lineRule="auto"/>
-        <w:jc w:val="center"/>
-        <w:rPr>
-          <w:rFonts w:ascii="Arial" w:eastAsia="Arial" w:hAnsi="Arial" w:cs="Arial"/>
-          <w:sz w:val="24"/>
-        </w:rPr>
-      </w:pPr>
-    </w:p>
-    <w:p>
-      <w:pPr>
-        <w:spacing w:line="276" w:lineRule="auto"/>
-        <w:jc w:val="center"/>
-        <w:rPr>
-          <w:rFonts w:ascii="Arial" w:eastAsia="Arial" w:hAnsi="Arial" w:cs="Arial"/>
-          <w:sz w:val="24"/>
-        </w:rPr>
-      </w:pPr>
-    </w:p>
-    <w:p>
-      <w:pPr>
-        <w:spacing w:line="276" w:lineRule="auto"/>
-        <w:rPr>
-          <w:rFonts w:ascii="Arial" w:eastAsia="Arial" w:hAnsi="Arial" w:cs="Arial"/>
-          <w:sz w:val="24"/>
-        </w:rPr>
-      </w:pPr>
-    </w:p>
-    <w:p>
-      <w:pPr>
-        <w:spacing w:line="276" w:lineRule="auto"/>
-        <w:rPr>
-          <w:rFonts w:ascii="Arial" w:eastAsia="Arial" w:hAnsi="Arial" w:cs="Arial"/>
-          <w:sz w:val="24"/>
-        </w:rPr>
-      </w:pPr>
-    </w:p>
-    <w:p>
-      <w:pPr>
-        <w:spacing w:line="276" w:lineRule="auto"/>
-        <w:rPr>
-          <w:rFonts w:ascii="Arial" w:eastAsia="Arial" w:hAnsi="Arial" w:cs="Arial"/>
-          <w:sz w:val="24"/>
-        </w:rPr>
-      </w:pPr>
-    </w:p>
-    <w:p>
-      <w:pPr>
-        <w:spacing w:line="276" w:lineRule="auto"/>
-        <w:rPr>
-          <w:rFonts w:ascii="Arial" w:eastAsia="Arial" w:hAnsi="Arial" w:cs="Arial"/>
-          <w:sz w:val="24"/>
-        </w:rPr>
-      </w:pPr>
-    </w:p>
-    <w:p>
-      <w:pPr>
-        <w:spacing w:line="276" w:lineRule="auto"/>
-        <w:rPr>
-          <w:rFonts w:ascii="Arial" w:eastAsia="Arial" w:hAnsi="Arial" w:cs="Arial"/>
-          <w:sz w:val="24"/>
-        </w:rPr>
-      </w:pPr>
+        <w:keepNext/>
+        <w:keepLines/>
+        <w:spacing w:before="240" w:after="0" w:line="276" w:lineRule="auto"/>
+        <w:rPr>
+          <w:rFonts w:ascii="Arial" w:eastAsia="Arial" w:hAnsi="Arial" w:cs="Arial"/>
+          <w:color w:val="1F3864"/>
+          <w:sz w:val="32"/>
+        </w:rPr>
+      </w:pPr>
+      <w:r>
+        <w:rPr>
+          <w:rFonts w:ascii="Arial" w:eastAsia="Arial" w:hAnsi="Arial" w:cs="Arial"/>
+          <w:b/>
+          <w:color w:val="1F3864"/>
+          <w:sz w:val="32"/>
+        </w:rPr>
+        <w:t>Objetivo</w:t>
+      </w:r>
     </w:p>
     <w:p>
       <w:pPr>
@@ -551,28 +1161,7 @@
           <w:sz w:val="24"/>
         </w:rPr>
         <w:tab/>
-      </w:r>
-    </w:p>
-    <w:p>
-      <w:pPr>
-        <w:keepNext/>
-        <w:keepLines/>
-        <w:spacing w:before="240" w:after="0" w:line="276" w:lineRule="auto"/>
-        <w:rPr>
-          <w:rFonts w:ascii="Arial" w:eastAsia="Arial" w:hAnsi="Arial" w:cs="Arial"/>
-          <w:color w:val="1F3864"/>
-          <w:sz w:val="32"/>
-        </w:rPr>
-      </w:pPr>
-      <w:r>
-        <w:rPr>
-          <w:rFonts w:ascii="Arial" w:eastAsia="Arial" w:hAnsi="Arial" w:cs="Arial"/>
-          <w:b/>
-          <w:color w:val="1F3864"/>
-          <w:sz w:val="32"/>
-        </w:rPr>
-        <w:lastRenderedPageBreak/>
-        <w:t>Objetivo</w:t>
+        <w:t>Lograr que, mediante el presente manual, los usuarios de la Dirección de Planeación Hacendaria puedan consultar los pasos a seguir para el registro de las distribuciones de recursos, así como el seguimiento correspondiente, para su asignación al área que vaya a continuar la atención hasta concluir con el registro de los pagos</w:t>
       </w:r>
     </w:p>
     <w:p>
@@ -584,16 +1173,30 @@
         <w:jc w:val="both"/>
         <w:rPr>
           <w:rFonts w:ascii="Arial" w:eastAsia="Arial" w:hAnsi="Arial" w:cs="Arial"/>
+          <w:b/>
           <w:sz w:val="24"/>
         </w:rPr>
       </w:pPr>
+    </w:p>
+    <w:p>
+      <w:pPr>
+        <w:keepNext/>
+        <w:keepLines/>
+        <w:spacing w:before="240" w:after="0" w:line="276" w:lineRule="auto"/>
+        <w:rPr>
+          <w:rFonts w:ascii="Arial" w:eastAsia="Arial" w:hAnsi="Arial" w:cs="Arial"/>
+          <w:color w:val="1F3864"/>
+          <w:sz w:val="32"/>
+        </w:rPr>
+      </w:pPr>
       <w:r>
         <w:rPr>
           <w:rFonts w:ascii="Arial" w:eastAsia="Arial" w:hAnsi="Arial" w:cs="Arial"/>
-          <w:sz w:val="24"/>
-        </w:rPr>
-        <w:tab/>
-        <w:t>Lograr que, mediante el presente manual, los usuarios de la Dirección de Planeación Hacendaria puedan consultar los pasos a seguir para el registro de las distribuciones de recursos, así como el seguimiento correspondiente, para su asignación al área que vaya a continuar la atención hasta concluir con el registro de los pagos</w:t>
+          <w:b/>
+          <w:color w:val="1F3864"/>
+          <w:sz w:val="32"/>
+        </w:rPr>
+        <w:t xml:space="preserve">Alcance </w:t>
       </w:r>
     </w:p>
     <w:p>
@@ -605,10 +1208,17 @@
         <w:jc w:val="both"/>
         <w:rPr>
           <w:rFonts w:ascii="Arial" w:eastAsia="Arial" w:hAnsi="Arial" w:cs="Arial"/>
-          <w:b/>
           <w:sz w:val="24"/>
         </w:rPr>
       </w:pPr>
+      <w:r>
+        <w:rPr>
+          <w:rFonts w:ascii="Arial" w:eastAsia="Arial" w:hAnsi="Arial" w:cs="Arial"/>
+          <w:sz w:val="24"/>
+        </w:rPr>
+        <w:tab/>
+        <w:t>El alcance de la presente Plataforma de Distribución de Recursos a Municipios y Entidades el cumplir con los requerimientos de acuerdo a los procesos del área de Coordinación de Planeación Hacendaría realice en el procesamiento de la información que le compete de acuerdo al flujo indicado en sus diagramas de proceso</w:t>
+      </w:r>
     </w:p>
     <w:p>
       <w:pPr>
@@ -617,18 +1227,19 @@
         <w:spacing w:before="240" w:after="0" w:line="276" w:lineRule="auto"/>
         <w:rPr>
           <w:rFonts w:ascii="Arial" w:eastAsia="Arial" w:hAnsi="Arial" w:cs="Arial"/>
-          <w:color w:val="1F3864"/>
-          <w:sz w:val="32"/>
-        </w:rPr>
-      </w:pPr>
-      <w:r>
-        <w:rPr>
-          <w:rFonts w:ascii="Arial" w:eastAsia="Arial" w:hAnsi="Arial" w:cs="Arial"/>
           <w:b/>
           <w:color w:val="1F3864"/>
           <w:sz w:val="32"/>
         </w:rPr>
-        <w:t xml:space="preserve">Alcance </w:t>
+      </w:pPr>
+      <w:r>
+        <w:rPr>
+          <w:rFonts w:ascii="Arial" w:eastAsia="Arial" w:hAnsi="Arial" w:cs="Arial"/>
+          <w:b/>
+          <w:color w:val="1F3864"/>
+          <w:sz w:val="32"/>
+        </w:rPr>
+        <w:t>Usuario</w:t>
       </w:r>
     </w:p>
     <w:p>
@@ -649,14 +1260,309 @@
           <w:sz w:val="24"/>
         </w:rPr>
         <w:tab/>
-        <w:t>El alcance de la presente Plataforma de Distribución de Recursos a Municipios y Entidades el cumplir con los requerimientos de acuerdo a los procesos del área de Coordinación de Planeación Hacendaría realice en el procesamiento de la información que le compete de acuerdo al flujo indicado en sus diagramas de proceso</w:t>
+        <w:t>Usuarios con perfil ANALISTA del área de Coordinación de Planeación Hacendaría de la Secretaria de Finanzas y Tesorería General del Estado</w:t>
       </w:r>
+    </w:p>
+    <w:p>
+      <w:pPr>
+        <w:spacing w:line="276" w:lineRule="auto"/>
+        <w:rPr>
+          <w:rFonts w:ascii="Arial" w:eastAsia="Arial" w:hAnsi="Arial" w:cs="Arial"/>
+        </w:rPr>
+      </w:pPr>
+    </w:p>
+    <w:p>
+      <w:pPr>
+        <w:spacing w:line="276" w:lineRule="auto"/>
+        <w:rPr>
+          <w:rFonts w:ascii="Arial" w:eastAsia="Arial" w:hAnsi="Arial" w:cs="Arial"/>
+        </w:rPr>
+      </w:pPr>
+    </w:p>
+    <w:p>
+      <w:pPr>
+        <w:spacing w:line="276" w:lineRule="auto"/>
+        <w:rPr>
+          <w:rFonts w:ascii="Arial" w:eastAsia="Arial" w:hAnsi="Arial" w:cs="Arial"/>
+        </w:rPr>
+      </w:pPr>
+    </w:p>
+    <w:p>
+      <w:pPr>
+        <w:spacing w:line="276" w:lineRule="auto"/>
+        <w:rPr>
+          <w:rFonts w:ascii="Arial" w:eastAsia="Arial" w:hAnsi="Arial" w:cs="Arial"/>
+          <w:sz w:val="24"/>
+        </w:rPr>
+      </w:pPr>
+    </w:p>
+    <w:p>
+      <w:pPr>
+        <w:spacing w:line="276" w:lineRule="auto"/>
+        <w:jc w:val="center"/>
+        <w:rPr>
+          <w:rFonts w:ascii="Arial" w:eastAsia="Arial" w:hAnsi="Arial" w:cs="Arial"/>
+          <w:sz w:val="24"/>
+        </w:rPr>
+      </w:pPr>
+    </w:p>
+    <w:p>
+      <w:pPr>
+        <w:spacing w:line="276" w:lineRule="auto"/>
+        <w:jc w:val="center"/>
+        <w:rPr>
+          <w:rFonts w:ascii="Arial" w:eastAsia="Arial" w:hAnsi="Arial" w:cs="Arial"/>
+          <w:sz w:val="24"/>
+        </w:rPr>
+      </w:pPr>
+    </w:p>
+    <w:p>
+      <w:pPr>
+        <w:spacing w:line="276" w:lineRule="auto"/>
+        <w:rPr>
+          <w:rFonts w:ascii="Arial" w:eastAsia="Arial" w:hAnsi="Arial" w:cs="Arial"/>
+        </w:rPr>
+      </w:pPr>
+    </w:p>
+    <w:p>
+      <w:pPr>
+        <w:spacing w:line="276" w:lineRule="auto"/>
+        <w:rPr>
+          <w:rFonts w:ascii="Arial" w:eastAsia="Arial" w:hAnsi="Arial" w:cs="Arial"/>
+        </w:rPr>
+      </w:pPr>
+    </w:p>
+    <w:p>
+      <w:pPr>
+        <w:spacing w:line="276" w:lineRule="auto"/>
+        <w:jc w:val="center"/>
+        <w:rPr>
+          <w:rFonts w:ascii="Arial" w:eastAsia="Arial" w:hAnsi="Arial" w:cs="Arial"/>
+          <w:b/>
+          <w:sz w:val="44"/>
+        </w:rPr>
+      </w:pPr>
+      <w:r>
+        <w:rPr>
+          <w:noProof/>
+        </w:rPr>
+        <w:pict>
+          <v:rect id="Rectángulo 11" o:spid="_x0000_s1110" style="position:absolute;left:0;text-align:left;margin-left:365.3pt;margin-top:726.45pt;width:167.65pt;height:22.4pt;z-index:-251643392;visibility:visible;mso-wrap-style:square;mso-width-percent:0;mso-wrap-distance-left:9pt;mso-wrap-distance-top:0;mso-wrap-distance-right:9pt;mso-wrap-distance-bottom:0;mso-position-horizontal:absolute;mso-position-horizontal-relative:text;mso-position-vertical:absolute;mso-position-vertical-relative:text;mso-width-percent:0;mso-width-relative:margin;v-text-anchor:middle" o:gfxdata="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" fillcolor="#002060" stroked="f" strokeweight="1pt">
+            <v:fill color2="#002060" o:opacity2="15728f" rotate="t" angle="90" colors="0 #002060;34734f #002060;40632f #002060;45815f #072766;46531f #002060;60293f #002060;1 #002060" focus="100%" type="gradient"/>
+          </v:rect>
+        </w:pict>
+      </w:r>
+    </w:p>
+    <w:p>
+      <w:pPr>
+        <w:keepNext/>
+        <w:keepLines/>
+        <w:spacing w:before="240" w:after="0"/>
+        <w:jc w:val="center"/>
+        <w:rPr>
+          <w:rFonts w:ascii="Arial" w:eastAsia="Arial" w:hAnsi="Arial" w:cs="Arial"/>
+          <w:b/>
+          <w:color w:val="1F3864"/>
+          <w:sz w:val="44"/>
+        </w:rPr>
+      </w:pPr>
+      <w:r>
+        <w:rPr>
+          <w:rFonts w:ascii="Arial" w:eastAsia="Arial" w:hAnsi="Arial" w:cs="Arial"/>
+          <w:b/>
+          <w:color w:val="1F3864"/>
+          <w:sz w:val="44"/>
+        </w:rPr>
+        <w:lastRenderedPageBreak/>
+        <w:t>ASPECTOS GENERALES DE LA PLATAFORMA</w:t>
+      </w:r>
+    </w:p>
+    <w:p>
+      <w:pPr>
+        <w:rPr>
+          <w:rFonts w:ascii="Arial" w:eastAsia="Arial" w:hAnsi="Arial" w:cs="Arial"/>
+        </w:rPr>
+      </w:pPr>
+    </w:p>
+    <w:p>
+      <w:pPr>
+        <w:rPr>
+          <w:rFonts w:ascii="Arial" w:eastAsia="Arial" w:hAnsi="Arial" w:cs="Arial"/>
+        </w:rPr>
+      </w:pPr>
+    </w:p>
+    <w:p>
+      <w:pPr>
+        <w:spacing w:line="276" w:lineRule="auto"/>
+        <w:rPr>
+          <w:rFonts w:ascii="Arial" w:eastAsia="Arial" w:hAnsi="Arial" w:cs="Arial"/>
+          <w:sz w:val="36"/>
+        </w:rPr>
+      </w:pPr>
+      <w:bookmarkStart w:id="0" w:name="_GoBack"/>
+      <w:bookmarkEnd w:id="0"/>
+    </w:p>
+    <w:p>
+      <w:pPr>
+        <w:spacing w:line="276" w:lineRule="auto"/>
+        <w:jc w:val="center"/>
+        <w:rPr>
+          <w:rFonts w:ascii="Arial" w:eastAsia="Arial" w:hAnsi="Arial" w:cs="Arial"/>
+          <w:b/>
+          <w:sz w:val="44"/>
+        </w:rPr>
+      </w:pPr>
+    </w:p>
+    <w:p>
+      <w:pPr>
+        <w:spacing w:line="276" w:lineRule="auto"/>
+        <w:rPr>
+          <w:rFonts w:ascii="Arial" w:eastAsia="Arial" w:hAnsi="Arial" w:cs="Arial"/>
+        </w:rPr>
+      </w:pPr>
+    </w:p>
+    <w:p>
+      <w:pPr>
+        <w:spacing w:line="276" w:lineRule="auto"/>
+        <w:rPr>
+          <w:rFonts w:ascii="Arial" w:eastAsia="Arial" w:hAnsi="Arial" w:cs="Arial"/>
+        </w:rPr>
+      </w:pPr>
+    </w:p>
+    <w:p>
+      <w:pPr>
+        <w:spacing w:line="276" w:lineRule="auto"/>
+        <w:rPr>
+          <w:rFonts w:ascii="Arial" w:eastAsia="Arial" w:hAnsi="Arial" w:cs="Arial"/>
+        </w:rPr>
+      </w:pPr>
+    </w:p>
+    <w:p>
+      <w:pPr>
+        <w:spacing w:line="276" w:lineRule="auto"/>
+        <w:rPr>
+          <w:rFonts w:ascii="Arial" w:eastAsia="Arial" w:hAnsi="Arial" w:cs="Arial"/>
+        </w:rPr>
+      </w:pPr>
+    </w:p>
+    <w:p>
+      <w:pPr>
+        <w:spacing w:line="276" w:lineRule="auto"/>
+        <w:rPr>
+          <w:rFonts w:ascii="Arial" w:eastAsia="Arial" w:hAnsi="Arial" w:cs="Arial"/>
+        </w:rPr>
+      </w:pPr>
+    </w:p>
+    <w:p>
+      <w:pPr>
+        <w:spacing w:line="276" w:lineRule="auto"/>
+        <w:rPr>
+          <w:rFonts w:ascii="Arial" w:eastAsia="Arial" w:hAnsi="Arial" w:cs="Arial"/>
+        </w:rPr>
+      </w:pPr>
+    </w:p>
+    <w:p>
+      <w:pPr>
+        <w:spacing w:line="276" w:lineRule="auto"/>
+        <w:rPr>
+          <w:rFonts w:ascii="Arial" w:eastAsia="Arial" w:hAnsi="Arial" w:cs="Arial"/>
+        </w:rPr>
+      </w:pPr>
+    </w:p>
+    <w:p>
+      <w:pPr>
+        <w:spacing w:line="276" w:lineRule="auto"/>
+        <w:rPr>
+          <w:rFonts w:ascii="Arial" w:eastAsia="Arial" w:hAnsi="Arial" w:cs="Arial"/>
+        </w:rPr>
+      </w:pPr>
+    </w:p>
+    <w:p>
+      <w:pPr>
+        <w:spacing w:line="276" w:lineRule="auto"/>
+        <w:rPr>
+          <w:rFonts w:ascii="Arial" w:eastAsia="Arial" w:hAnsi="Arial" w:cs="Arial"/>
+        </w:rPr>
+      </w:pPr>
+    </w:p>
+    <w:p>
+      <w:pPr>
+        <w:spacing w:line="276" w:lineRule="auto"/>
+        <w:rPr>
+          <w:rFonts w:ascii="Arial" w:eastAsia="Arial" w:hAnsi="Arial" w:cs="Arial"/>
+        </w:rPr>
+      </w:pPr>
+    </w:p>
+    <w:p>
+      <w:pPr>
+        <w:spacing w:line="276" w:lineRule="auto"/>
+        <w:rPr>
+          <w:rFonts w:ascii="Arial" w:eastAsia="Arial" w:hAnsi="Arial" w:cs="Arial"/>
+        </w:rPr>
+      </w:pPr>
+    </w:p>
+    <w:p>
+      <w:pPr>
+        <w:spacing w:line="276" w:lineRule="auto"/>
+        <w:rPr>
+          <w:rFonts w:ascii="Arial" w:eastAsia="Arial" w:hAnsi="Arial" w:cs="Arial"/>
+        </w:rPr>
+      </w:pPr>
+    </w:p>
+    <w:p>
+      <w:pPr>
+        <w:spacing w:line="276" w:lineRule="auto"/>
+        <w:rPr>
+          <w:rFonts w:ascii="Arial" w:eastAsia="Arial" w:hAnsi="Arial" w:cs="Arial"/>
+        </w:rPr>
+      </w:pPr>
+    </w:p>
+    <w:p>
+      <w:pPr>
+        <w:spacing w:line="276" w:lineRule="auto"/>
+        <w:rPr>
+          <w:rFonts w:ascii="Arial" w:eastAsia="Arial" w:hAnsi="Arial" w:cs="Arial"/>
+        </w:rPr>
+      </w:pPr>
+    </w:p>
+    <w:p>
+      <w:pPr>
+        <w:spacing w:line="276" w:lineRule="auto"/>
+        <w:rPr>
+          <w:rFonts w:ascii="Arial" w:eastAsia="Arial" w:hAnsi="Arial" w:cs="Arial"/>
+        </w:rPr>
+      </w:pPr>
+    </w:p>
+    <w:p>
+      <w:pPr>
+        <w:spacing w:line="276" w:lineRule="auto"/>
+        <w:rPr>
+          <w:rFonts w:ascii="Arial" w:eastAsia="Arial" w:hAnsi="Arial" w:cs="Arial"/>
+        </w:rPr>
+      </w:pPr>
+    </w:p>
+    <w:p>
+      <w:pPr>
+        <w:spacing w:line="276" w:lineRule="auto"/>
+        <w:rPr>
+          <w:rFonts w:ascii="Arial" w:eastAsia="Arial" w:hAnsi="Arial" w:cs="Arial"/>
+        </w:rPr>
+      </w:pPr>
+    </w:p>
+    <w:p>
+      <w:pPr>
+        <w:spacing w:line="276" w:lineRule="auto"/>
+        <w:rPr>
+          <w:rFonts w:ascii="Arial" w:eastAsia="Arial" w:hAnsi="Arial" w:cs="Arial"/>
+        </w:rPr>
+      </w:pPr>
     </w:p>
     <w:p>
       <w:pPr>
         <w:keepNext/>
         <w:keepLines/>
         <w:spacing w:before="240" w:after="0" w:line="276" w:lineRule="auto"/>
+        <w:jc w:val="center"/>
         <w:rPr>
           <w:rFonts w:ascii="Arial" w:eastAsia="Arial" w:hAnsi="Arial" w:cs="Arial"/>
           <w:b/>
@@ -664,15 +1570,51 @@
           <w:sz w:val="32"/>
         </w:rPr>
       </w:pPr>
-      <w:r>
+    </w:p>
+    <w:p>
+      <w:pPr>
+        <w:keepNext/>
+        <w:keepLines/>
+        <w:spacing w:before="240" w:after="0" w:line="276" w:lineRule="auto"/>
+        <w:jc w:val="center"/>
         <w:rPr>
           <w:rFonts w:ascii="Arial" w:eastAsia="Arial" w:hAnsi="Arial" w:cs="Arial"/>
           <w:b/>
           <w:color w:val="1F3864"/>
           <w:sz w:val="32"/>
         </w:rPr>
-        <w:t>Usuario</w:t>
+      </w:pPr>
+    </w:p>
+    <w:p>
+      <w:pPr>
+        <w:keepNext/>
+        <w:keepLines/>
+        <w:spacing w:before="240" w:after="0" w:line="276" w:lineRule="auto"/>
+        <w:jc w:val="center"/>
+        <w:rPr>
+          <w:rFonts w:ascii="Arial" w:eastAsia="Arial" w:hAnsi="Arial" w:cs="Arial"/>
+          <w:b/>
+          <w:color w:val="1F3864"/>
+          <w:sz w:val="32"/>
+          <w:shd w:val="clear" w:color="auto" w:fill="FFFF00"/>
+        </w:rPr>
+      </w:pPr>
+      <w:r>
+        <w:rPr>
+          <w:rFonts w:ascii="Arial" w:eastAsia="Arial" w:hAnsi="Arial" w:cs="Arial"/>
+          <w:b/>
+          <w:color w:val="1F3864"/>
+          <w:sz w:val="32"/>
+        </w:rPr>
+        <w:t xml:space="preserve">Acceso a Plataforma </w:t>
       </w:r>
+    </w:p>
+    <w:p>
+      <w:pPr>
+        <w:rPr>
+          <w:rFonts w:ascii="Arial" w:eastAsia="Arial" w:hAnsi="Arial" w:cs="Arial"/>
+        </w:rPr>
+      </w:pPr>
     </w:p>
     <w:p>
       <w:pPr>
@@ -691,454 +1633,6 @@
           <w:rFonts w:ascii="Arial" w:eastAsia="Arial" w:hAnsi="Arial" w:cs="Arial"/>
           <w:sz w:val="24"/>
         </w:rPr>
-        <w:tab/>
-        <w:t>Usuarios con perfil ANALISTA del área de Coordinación de Planeación Hacendaría de la Secretaria de Finanzas y Tesorería General del Estado</w:t>
-      </w:r>
-    </w:p>
-    <w:p>
-      <w:pPr>
-        <w:spacing w:line="276" w:lineRule="auto"/>
-        <w:rPr>
-          <w:rFonts w:ascii="Arial" w:eastAsia="Arial" w:hAnsi="Arial" w:cs="Arial"/>
-        </w:rPr>
-      </w:pPr>
-    </w:p>
-    <w:p>
-      <w:pPr>
-        <w:spacing w:line="276" w:lineRule="auto"/>
-        <w:rPr>
-          <w:rFonts w:ascii="Arial" w:eastAsia="Arial" w:hAnsi="Arial" w:cs="Arial"/>
-        </w:rPr>
-      </w:pPr>
-    </w:p>
-    <w:p>
-      <w:pPr>
-        <w:spacing w:line="276" w:lineRule="auto"/>
-        <w:rPr>
-          <w:rFonts w:ascii="Arial" w:eastAsia="Arial" w:hAnsi="Arial" w:cs="Arial"/>
-        </w:rPr>
-      </w:pPr>
-    </w:p>
-    <w:p>
-      <w:pPr>
-        <w:spacing w:line="276" w:lineRule="auto"/>
-        <w:rPr>
-          <w:rFonts w:ascii="Arial" w:eastAsia="Arial" w:hAnsi="Arial" w:cs="Arial"/>
-          <w:sz w:val="24"/>
-        </w:rPr>
-      </w:pPr>
-    </w:p>
-    <w:p>
-      <w:pPr>
-        <w:spacing w:line="276" w:lineRule="auto"/>
-        <w:jc w:val="center"/>
-        <w:rPr>
-          <w:rFonts w:ascii="Arial" w:eastAsia="Arial" w:hAnsi="Arial" w:cs="Arial"/>
-          <w:sz w:val="24"/>
-        </w:rPr>
-      </w:pPr>
-    </w:p>
-    <w:p>
-      <w:pPr>
-        <w:spacing w:line="276" w:lineRule="auto"/>
-        <w:jc w:val="center"/>
-        <w:rPr>
-          <w:rFonts w:ascii="Arial" w:eastAsia="Arial" w:hAnsi="Arial" w:cs="Arial"/>
-          <w:sz w:val="24"/>
-        </w:rPr>
-      </w:pPr>
-    </w:p>
-    <w:p>
-      <w:pPr>
-        <w:spacing w:line="276" w:lineRule="auto"/>
-        <w:rPr>
-          <w:rFonts w:ascii="Arial" w:eastAsia="Arial" w:hAnsi="Arial" w:cs="Arial"/>
-        </w:rPr>
-      </w:pPr>
-    </w:p>
-    <w:p>
-      <w:pPr>
-        <w:spacing w:line="276" w:lineRule="auto"/>
-        <w:rPr>
-          <w:rFonts w:ascii="Arial" w:eastAsia="Arial" w:hAnsi="Arial" w:cs="Arial"/>
-        </w:rPr>
-      </w:pPr>
-    </w:p>
-    <w:p>
-      <w:pPr>
-        <w:spacing w:line="276" w:lineRule="auto"/>
-        <w:jc w:val="center"/>
-        <w:rPr>
-          <w:rFonts w:ascii="Arial" w:eastAsia="Arial" w:hAnsi="Arial" w:cs="Arial"/>
-          <w:b/>
-          <w:sz w:val="44"/>
-        </w:rPr>
-      </w:pPr>
-    </w:p>
-    <w:p>
-      <w:pPr>
-        <w:keepNext/>
-        <w:keepLines/>
-        <w:spacing w:before="240" w:after="0"/>
-        <w:jc w:val="center"/>
-        <w:rPr>
-          <w:rFonts w:ascii="Arial" w:eastAsia="Arial" w:hAnsi="Arial" w:cs="Arial"/>
-          <w:b/>
-          <w:color w:val="1F3864"/>
-          <w:sz w:val="44"/>
-        </w:rPr>
-      </w:pPr>
-      <w:r>
-        <w:rPr>
-          <w:rFonts w:ascii="Arial" w:eastAsia="Arial" w:hAnsi="Arial" w:cs="Arial"/>
-          <w:b/>
-          <w:color w:val="1F3864"/>
-          <w:sz w:val="44"/>
-        </w:rPr>
-        <w:t>ASPECTOS GENERALES DE LA PLATAFORMA</w:t>
-      </w:r>
-    </w:p>
-    <w:p>
-      <w:pPr>
-        <w:rPr>
-          <w:rFonts w:ascii="Arial" w:eastAsia="Arial" w:hAnsi="Arial" w:cs="Arial"/>
-        </w:rPr>
-      </w:pPr>
-    </w:p>
-    <w:p>
-      <w:pPr>
-        <w:rPr>
-          <w:rFonts w:ascii="Arial" w:eastAsia="Arial" w:hAnsi="Arial" w:cs="Arial"/>
-        </w:rPr>
-      </w:pPr>
-    </w:p>
-    <w:p>
-      <w:pPr>
-        <w:spacing w:line="276" w:lineRule="auto"/>
-        <w:ind w:left="851"/>
-        <w:rPr>
-          <w:rFonts w:ascii="Arial" w:eastAsia="Arial" w:hAnsi="Arial" w:cs="Arial"/>
-          <w:sz w:val="36"/>
-        </w:rPr>
-      </w:pPr>
-      <w:r>
-        <w:rPr>
-          <w:rFonts w:ascii="Arial" w:eastAsia="Arial" w:hAnsi="Arial" w:cs="Arial"/>
-          <w:sz w:val="36"/>
-        </w:rPr>
-        <w:lastRenderedPageBreak/>
-        <w:t>-Inicio de Sesión</w:t>
-      </w:r>
-    </w:p>
-    <w:p>
-      <w:pPr>
-        <w:spacing w:line="276" w:lineRule="auto"/>
-        <w:ind w:left="1560"/>
-        <w:rPr>
-          <w:rFonts w:ascii="Arial" w:eastAsia="Arial" w:hAnsi="Arial" w:cs="Arial"/>
-          <w:sz w:val="36"/>
-        </w:rPr>
-      </w:pPr>
-      <w:r>
-        <w:rPr>
-          <w:rFonts w:ascii="Arial" w:eastAsia="Arial" w:hAnsi="Arial" w:cs="Arial"/>
-          <w:sz w:val="36"/>
-        </w:rPr>
-        <w:t>-Pantalla de Bienvenida</w:t>
-      </w:r>
-    </w:p>
-    <w:p>
-      <w:pPr>
-        <w:spacing w:line="276" w:lineRule="auto"/>
-        <w:ind w:left="2410"/>
-        <w:rPr>
-          <w:rFonts w:ascii="Arial" w:eastAsia="Arial" w:hAnsi="Arial" w:cs="Arial"/>
-          <w:sz w:val="36"/>
-        </w:rPr>
-      </w:pPr>
-      <w:r>
-        <w:rPr>
-          <w:rFonts w:ascii="Arial" w:eastAsia="Arial" w:hAnsi="Arial" w:cs="Arial"/>
-          <w:sz w:val="36"/>
-        </w:rPr>
-        <w:t>-Buzón de Notificaciones</w:t>
-      </w:r>
-    </w:p>
-    <w:p>
-      <w:pPr>
-        <w:spacing w:line="276" w:lineRule="auto"/>
-        <w:ind w:left="3261"/>
-        <w:rPr>
-          <w:rFonts w:ascii="Arial" w:eastAsia="Arial" w:hAnsi="Arial" w:cs="Arial"/>
-          <w:sz w:val="36"/>
-        </w:rPr>
-      </w:pPr>
-      <w:r>
-        <w:rPr>
-          <w:rFonts w:ascii="Arial" w:eastAsia="Arial" w:hAnsi="Arial" w:cs="Arial"/>
-          <w:sz w:val="36"/>
-        </w:rPr>
-        <w:t xml:space="preserve"> -Calendario de Eventos</w:t>
-      </w:r>
-    </w:p>
-    <w:p>
-      <w:pPr>
-        <w:spacing w:line="276" w:lineRule="auto"/>
-        <w:ind w:left="4536"/>
-        <w:rPr>
-          <w:rFonts w:ascii="Arial" w:eastAsia="Arial" w:hAnsi="Arial" w:cs="Arial"/>
-          <w:sz w:val="36"/>
-        </w:rPr>
-      </w:pPr>
-      <w:r>
-        <w:rPr>
-          <w:rFonts w:ascii="Arial" w:eastAsia="Arial" w:hAnsi="Arial" w:cs="Arial"/>
-          <w:sz w:val="36"/>
-        </w:rPr>
-        <w:t>-Menú Principal</w:t>
-      </w:r>
-    </w:p>
-    <w:p>
-      <w:pPr>
-        <w:spacing w:line="276" w:lineRule="auto"/>
-        <w:ind w:left="4536"/>
-        <w:rPr>
-          <w:rFonts w:ascii="Arial" w:eastAsia="Arial" w:hAnsi="Arial" w:cs="Arial"/>
-          <w:sz w:val="36"/>
-        </w:rPr>
-      </w:pPr>
-      <w:r>
-        <w:rPr>
-          <w:rFonts w:ascii="Arial" w:eastAsia="Arial" w:hAnsi="Arial" w:cs="Arial"/>
-          <w:sz w:val="36"/>
-        </w:rPr>
-        <w:t xml:space="preserve">      -Menú Catálogos</w:t>
-      </w:r>
-    </w:p>
-    <w:p>
-      <w:pPr>
-        <w:spacing w:line="276" w:lineRule="auto"/>
-        <w:ind w:left="4536"/>
-        <w:rPr>
-          <w:rFonts w:ascii="Arial" w:eastAsia="Arial" w:hAnsi="Arial" w:cs="Arial"/>
-          <w:sz w:val="36"/>
-        </w:rPr>
-      </w:pPr>
-      <w:r>
-        <w:rPr>
-          <w:rFonts w:ascii="Arial" w:eastAsia="Arial" w:hAnsi="Arial" w:cs="Arial"/>
-          <w:sz w:val="36"/>
-        </w:rPr>
-        <w:t xml:space="preserve">           -Menú Coeficientes</w:t>
-      </w:r>
-    </w:p>
-    <w:p>
-      <w:pPr>
-        <w:spacing w:line="276" w:lineRule="auto"/>
-        <w:ind w:left="4536"/>
-        <w:rPr>
-          <w:rFonts w:ascii="Arial" w:eastAsia="Arial" w:hAnsi="Arial" w:cs="Arial"/>
-          <w:sz w:val="36"/>
-        </w:rPr>
-      </w:pPr>
-      <w:r>
-        <w:rPr>
-          <w:rFonts w:ascii="Arial" w:eastAsia="Arial" w:hAnsi="Arial" w:cs="Arial"/>
-          <w:sz w:val="36"/>
-        </w:rPr>
-        <w:t xml:space="preserve">                 -Reportes</w:t>
-      </w:r>
-    </w:p>
-    <w:p>
-      <w:pPr>
-        <w:spacing w:line="276" w:lineRule="auto"/>
-        <w:ind w:left="4536"/>
-        <w:rPr>
-          <w:rFonts w:ascii="Arial" w:eastAsia="Arial" w:hAnsi="Arial" w:cs="Arial"/>
-          <w:sz w:val="36"/>
-        </w:rPr>
-      </w:pPr>
-      <w:r>
-        <w:rPr>
-          <w:rFonts w:ascii="Arial" w:eastAsia="Arial" w:hAnsi="Arial" w:cs="Arial"/>
-          <w:sz w:val="36"/>
-        </w:rPr>
-        <w:t xml:space="preserve">                     - Gráficas</w:t>
-      </w:r>
-    </w:p>
-    <w:p>
-      <w:pPr>
-        <w:spacing w:line="276" w:lineRule="auto"/>
-        <w:jc w:val="center"/>
-        <w:rPr>
-          <w:rFonts w:ascii="Arial" w:eastAsia="Arial" w:hAnsi="Arial" w:cs="Arial"/>
-          <w:b/>
-          <w:sz w:val="44"/>
-        </w:rPr>
-      </w:pPr>
-    </w:p>
-    <w:p>
-      <w:pPr>
-        <w:spacing w:line="276" w:lineRule="auto"/>
-        <w:rPr>
-          <w:rFonts w:ascii="Arial" w:eastAsia="Arial" w:hAnsi="Arial" w:cs="Arial"/>
-        </w:rPr>
-      </w:pPr>
-    </w:p>
-    <w:p>
-      <w:pPr>
-        <w:spacing w:line="276" w:lineRule="auto"/>
-        <w:rPr>
-          <w:rFonts w:ascii="Arial" w:eastAsia="Arial" w:hAnsi="Arial" w:cs="Arial"/>
-        </w:rPr>
-      </w:pPr>
-    </w:p>
-    <w:p>
-      <w:pPr>
-        <w:spacing w:line="276" w:lineRule="auto"/>
-        <w:rPr>
-          <w:rFonts w:ascii="Arial" w:eastAsia="Arial" w:hAnsi="Arial" w:cs="Arial"/>
-        </w:rPr>
-      </w:pPr>
-    </w:p>
-    <w:p>
-      <w:pPr>
-        <w:spacing w:line="276" w:lineRule="auto"/>
-        <w:rPr>
-          <w:rFonts w:ascii="Arial" w:eastAsia="Arial" w:hAnsi="Arial" w:cs="Arial"/>
-        </w:rPr>
-      </w:pPr>
-    </w:p>
-    <w:p>
-      <w:pPr>
-        <w:spacing w:line="276" w:lineRule="auto"/>
-        <w:rPr>
-          <w:rFonts w:ascii="Arial" w:eastAsia="Arial" w:hAnsi="Arial" w:cs="Arial"/>
-        </w:rPr>
-      </w:pPr>
-    </w:p>
-    <w:p>
-      <w:pPr>
-        <w:spacing w:line="276" w:lineRule="auto"/>
-        <w:rPr>
-          <w:rFonts w:ascii="Arial" w:eastAsia="Arial" w:hAnsi="Arial" w:cs="Arial"/>
-        </w:rPr>
-      </w:pPr>
-    </w:p>
-    <w:p>
-      <w:pPr>
-        <w:spacing w:line="276" w:lineRule="auto"/>
-        <w:rPr>
-          <w:rFonts w:ascii="Arial" w:eastAsia="Arial" w:hAnsi="Arial" w:cs="Arial"/>
-        </w:rPr>
-      </w:pPr>
-    </w:p>
-    <w:p>
-      <w:pPr>
-        <w:spacing w:line="276" w:lineRule="auto"/>
-        <w:rPr>
-          <w:rFonts w:ascii="Arial" w:eastAsia="Arial" w:hAnsi="Arial" w:cs="Arial"/>
-        </w:rPr>
-      </w:pPr>
-    </w:p>
-    <w:p>
-      <w:pPr>
-        <w:keepNext/>
-        <w:keepLines/>
-        <w:spacing w:before="240" w:after="0" w:line="276" w:lineRule="auto"/>
-        <w:jc w:val="center"/>
-        <w:rPr>
-          <w:rFonts w:ascii="Arial" w:eastAsia="Arial" w:hAnsi="Arial" w:cs="Arial"/>
-          <w:b/>
-          <w:color w:val="1F3864"/>
-          <w:sz w:val="32"/>
-        </w:rPr>
-      </w:pPr>
-    </w:p>
-    <w:p>
-      <w:pPr>
-        <w:keepNext/>
-        <w:keepLines/>
-        <w:spacing w:before="240" w:after="0" w:line="276" w:lineRule="auto"/>
-        <w:jc w:val="center"/>
-        <w:rPr>
-          <w:rFonts w:ascii="Arial" w:eastAsia="Arial" w:hAnsi="Arial" w:cs="Arial"/>
-          <w:b/>
-          <w:color w:val="1F3864"/>
-          <w:sz w:val="32"/>
-        </w:rPr>
-      </w:pPr>
-    </w:p>
-    <w:p>
-      <w:pPr>
-        <w:keepNext/>
-        <w:keepLines/>
-        <w:spacing w:before="240" w:after="0" w:line="276" w:lineRule="auto"/>
-        <w:jc w:val="center"/>
-        <w:rPr>
-          <w:rFonts w:ascii="Arial" w:eastAsia="Arial" w:hAnsi="Arial" w:cs="Arial"/>
-          <w:b/>
-          <w:color w:val="1F3864"/>
-          <w:sz w:val="32"/>
-          <w:shd w:val="clear" w:color="auto" w:fill="FFFF00"/>
-        </w:rPr>
-      </w:pPr>
-      <w:r>
-        <w:rPr>
-          <w:rFonts w:ascii="Arial" w:eastAsia="Arial" w:hAnsi="Arial" w:cs="Arial"/>
-          <w:b/>
-          <w:color w:val="1F3864"/>
-          <w:sz w:val="32"/>
-        </w:rPr>
-        <w:t xml:space="preserve">Acceso a Plataforma </w:t>
-      </w:r>
-      <w:proofErr w:type="spellStart"/>
-      <w:r>
-        <w:rPr>
-          <w:rFonts w:ascii="Arial" w:eastAsia="Arial" w:hAnsi="Arial" w:cs="Arial"/>
-          <w:b/>
-          <w:color w:val="1F3864"/>
-          <w:sz w:val="32"/>
-          <w:shd w:val="clear" w:color="auto" w:fill="FFFF00"/>
-        </w:rPr>
-        <w:t>login</w:t>
-      </w:r>
-      <w:proofErr w:type="spellEnd"/>
-      <w:r>
-        <w:rPr>
-          <w:rFonts w:ascii="Arial" w:eastAsia="Arial" w:hAnsi="Arial" w:cs="Arial"/>
-          <w:b/>
-          <w:color w:val="1F3864"/>
-          <w:sz w:val="32"/>
-          <w:shd w:val="clear" w:color="auto" w:fill="FFFF00"/>
-        </w:rPr>
-        <w:t xml:space="preserve"> </w:t>
-      </w:r>
-    </w:p>
-    <w:p>
-      <w:pPr>
-        <w:rPr>
-          <w:rFonts w:ascii="Arial" w:eastAsia="Arial" w:hAnsi="Arial" w:cs="Arial"/>
-        </w:rPr>
-      </w:pPr>
-    </w:p>
-    <w:p>
-      <w:pPr>
-        <w:tabs>
-          <w:tab w:val="left" w:pos="1494"/>
-        </w:tabs>
-        <w:spacing w:line="276" w:lineRule="auto"/>
-        <w:jc w:val="both"/>
-        <w:rPr>
-          <w:rFonts w:ascii="Arial" w:eastAsia="Arial" w:hAnsi="Arial" w:cs="Arial"/>
-          <w:sz w:val="24"/>
-        </w:rPr>
-      </w:pPr>
-      <w:r>
-        <w:rPr>
-          <w:rFonts w:ascii="Arial" w:eastAsia="Arial" w:hAnsi="Arial" w:cs="Arial"/>
-          <w:sz w:val="24"/>
-        </w:rPr>
         <w:t xml:space="preserve">Para llevar a cabo la gestión de los recursos en el área de Coordinación de Planeación Hacendaria, se debe tomar en consideración los siguientes pasos: </w:t>
       </w:r>
     </w:p>
@@ -1196,41 +1690,40 @@
         <w:jc w:val="center"/>
         <w:rPr>
           <w:rFonts w:ascii="Arial" w:eastAsia="Arial" w:hAnsi="Arial" w:cs="Arial"/>
+          <w:sz w:val="24"/>
+        </w:rPr>
+      </w:pPr>
+      <w:hyperlink r:id="rId12" w:history="1">
+        <w:r>
+          <w:rPr>
+            <w:rStyle w:val="Hipervnculo"/>
+            <w:rFonts w:ascii="Arial" w:eastAsia="Arial" w:hAnsi="Arial" w:cs="Arial"/>
+            <w:sz w:val="24"/>
+          </w:rPr>
+          <w:t>http://10.200.4.165/</w:t>
+        </w:r>
+      </w:hyperlink>
+    </w:p>
+    <w:p>
+      <w:pPr>
+        <w:spacing w:line="276" w:lineRule="auto"/>
+        <w:jc w:val="center"/>
+        <w:rPr>
+          <w:rFonts w:ascii="Arial" w:eastAsia="Arial" w:hAnsi="Arial" w:cs="Arial"/>
           <w:color w:val="0563C1"/>
           <w:sz w:val="24"/>
           <w:u w:val="single"/>
         </w:rPr>
       </w:pPr>
-      <w:hyperlink r:id="rId12">
-        <w:r>
-          <w:rPr>
-            <w:rFonts w:ascii="Arial" w:eastAsia="Arial" w:hAnsi="Arial" w:cs="Arial"/>
-            <w:color w:val="0000FF"/>
-            <w:sz w:val="24"/>
-            <w:u w:val="single"/>
-          </w:rPr>
-          <w:t>http://10.200.4.106</w:t>
-        </w:r>
-      </w:hyperlink>
       <w:r>
-        <w:rPr>
-          <w:rFonts w:ascii="Arial" w:eastAsia="Arial" w:hAnsi="Arial" w:cs="Arial"/>
-          <w:sz w:val="24"/>
-        </w:rPr>
-        <w:t xml:space="preserve"> </w:t>
-      </w:r>
-    </w:p>
-    <w:p>
-      <w:pPr>
-        <w:spacing w:line="276" w:lineRule="auto"/>
-        <w:jc w:val="center"/>
         <w:rPr>
           <w:rFonts w:ascii="Arial" w:eastAsia="Arial" w:hAnsi="Arial" w:cs="Arial"/>
           <w:color w:val="0563C1"/>
           <w:sz w:val="24"/>
           <w:u w:val="single"/>
         </w:rPr>
-      </w:pPr>
+        <w:t xml:space="preserve"> </w:t>
+      </w:r>
     </w:p>
     <w:p>
       <w:pPr>
@@ -1248,6 +1741,13 @@
         </w:rPr>
         <w:t>*Para poder acceder a la plataforma web es necesario estar dado de alta en la base de datos del control de acceso. El procedimiento de alta de usuario se especificará en una versión actualizada de este manual</w:t>
       </w:r>
+      <w:r>
+        <w:rPr>
+          <w:rFonts w:ascii="Arial" w:eastAsia="Arial" w:hAnsi="Arial" w:cs="Arial"/>
+          <w:sz w:val="24"/>
+        </w:rPr>
+        <w:t>.</w:t>
+      </w:r>
     </w:p>
     <w:p>
       <w:pPr>
@@ -1277,7 +1777,6 @@
     <w:p>
       <w:pPr>
         <w:spacing w:line="276" w:lineRule="auto"/>
-        <w:jc w:val="center"/>
         <w:rPr>
           <w:rFonts w:ascii="Arial" w:eastAsia="Arial" w:hAnsi="Arial" w:cs="Arial"/>
         </w:rPr>
@@ -1286,7 +1785,6 @@
     <w:p>
       <w:pPr>
         <w:spacing w:line="276" w:lineRule="auto"/>
-        <w:jc w:val="center"/>
         <w:rPr>
           <w:rFonts w:ascii="Arial" w:eastAsia="Arial" w:hAnsi="Arial" w:cs="Arial"/>
         </w:rPr>
@@ -1295,7 +1793,30 @@
     <w:p>
       <w:pPr>
         <w:spacing w:line="276" w:lineRule="auto"/>
-        <w:jc w:val="center"/>
+        <w:rPr>
+          <w:rFonts w:ascii="Arial" w:eastAsia="Arial" w:hAnsi="Arial" w:cs="Arial"/>
+        </w:rPr>
+      </w:pPr>
+    </w:p>
+    <w:p>
+      <w:pPr>
+        <w:spacing w:line="276" w:lineRule="auto"/>
+        <w:rPr>
+          <w:rFonts w:ascii="Arial" w:eastAsia="Arial" w:hAnsi="Arial" w:cs="Arial"/>
+        </w:rPr>
+      </w:pPr>
+    </w:p>
+    <w:p>
+      <w:pPr>
+        <w:spacing w:line="276" w:lineRule="auto"/>
+        <w:rPr>
+          <w:rFonts w:ascii="Arial" w:eastAsia="Arial" w:hAnsi="Arial" w:cs="Arial"/>
+        </w:rPr>
+      </w:pPr>
+    </w:p>
+    <w:p>
+      <w:pPr>
+        <w:spacing w:line="276" w:lineRule="auto"/>
         <w:rPr>
           <w:rFonts w:ascii="Arial" w:eastAsia="Arial" w:hAnsi="Arial" w:cs="Arial"/>
         </w:rPr>
@@ -1335,8 +1856,13 @@
     </w:p>
     <w:p>
       <w:pPr>
+        <w:pStyle w:val="Prrafodelista"/>
         <w:keepNext/>
         <w:keepLines/>
+        <w:numPr>
+          <w:ilvl w:val="0"/>
+          <w:numId w:val="19"/>
+        </w:numPr>
         <w:spacing w:before="240" w:after="0" w:line="276" w:lineRule="auto"/>
         <w:jc w:val="center"/>
         <w:rPr>
@@ -1397,13 +1923,13 @@
           <w:noProof/>
         </w:rPr>
         <w:drawing>
-          <wp:anchor distT="0" distB="0" distL="114300" distR="114300" simplePos="0" relativeHeight="251660288" behindDoc="0" locked="0" layoutInCell="1" allowOverlap="1" wp14:anchorId="535377FE" wp14:editId="442F232A">
+          <wp:anchor distT="0" distB="0" distL="114300" distR="114300" simplePos="0" relativeHeight="251660288" behindDoc="1" locked="0" layoutInCell="1" allowOverlap="1" wp14:anchorId="535377FE" wp14:editId="442F232A">
             <wp:simplePos x="0" y="0"/>
             <wp:positionH relativeFrom="column">
-              <wp:posOffset>3348990</wp:posOffset>
+              <wp:posOffset>3768090</wp:posOffset>
             </wp:positionH>
             <wp:positionV relativeFrom="paragraph">
-              <wp:posOffset>13970</wp:posOffset>
+              <wp:posOffset>6350</wp:posOffset>
             </wp:positionV>
             <wp:extent cx="2152650" cy="1911350"/>
             <wp:effectExtent l="0" t="0" r="0" b="0"/>
@@ -1498,7 +2024,7 @@
           <w:noProof/>
         </w:rPr>
         <w:pict>
-          <v:oval id="Elipse 51" o:spid="_x0000_s1066" style="position:absolute;margin-left:257.65pt;margin-top:1.8pt;width:28.85pt;height:27.5pt;z-index:251658752;visibility:visible;mso-wrap-style:square;mso-width-percent:0;mso-height-percent:0;mso-wrap-distance-left:9pt;mso-wrap-distance-top:0;mso-wrap-distance-right:9pt;mso-wrap-distance-bottom:0;mso-position-horizontal-relative:text;mso-position-vertical-relative:text;mso-width-percent:0;mso-height-percent:0;mso-width-relative:margin;mso-height-relative:margin;v-text-anchor:middle" o:gfxdata="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" fillcolor="#70ad47 [3209]" strokecolor="#375623 [1609]" strokeweight="1pt">
+          <v:oval id="Elipse 51" o:spid="_x0000_s1066" style="position:absolute;margin-left:281.65pt;margin-top:6.75pt;width:28.85pt;height:27.5pt;z-index:251658752;visibility:visible;mso-wrap-style:square;mso-width-percent:0;mso-height-percent:0;mso-wrap-distance-left:9pt;mso-wrap-distance-top:0;mso-wrap-distance-right:9pt;mso-wrap-distance-bottom:0;mso-position-horizontal-relative:text;mso-position-vertical-relative:text;mso-width-percent:0;mso-height-percent:0;mso-width-relative:margin;mso-height-relative:margin;v-text-anchor:middle" o:gfxdata="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" fillcolor="#70ad47 [3209]" strokecolor="#375623 [1609]" strokeweight="1pt">
             <v:stroke joinstyle="miter"/>
             <v:textbox>
               <w:txbxContent>
@@ -1562,7 +2088,37 @@
           <w:noProof/>
         </w:rPr>
         <w:pict>
-          <v:oval id="_x0000_s1068" style="position:absolute;margin-left:262.9pt;margin-top:8.4pt;width:28.85pt;height:27.5pt;z-index:251659776;visibility:visible;mso-wrap-style:square;mso-width-percent:0;mso-height-percent:0;mso-wrap-distance-left:9pt;mso-wrap-distance-top:0;mso-wrap-distance-right:9pt;mso-wrap-distance-bottom:0;mso-position-horizontal-relative:text;mso-position-vertical-relative:text;mso-width-percent:0;mso-height-percent:0;mso-width-relative:margin;mso-height-relative:margin;v-text-anchor:middle" o:gfxdata="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" fillcolor="#70ad47 [3209]" strokecolor="#375623 [1609]" strokeweight="1pt">
+          <v:oval id="_x0000_s1069" style="position:absolute;margin-left:409.15pt;margin-top:17.3pt;width:28.85pt;height:27.5pt;z-index:251660800;visibility:visible;mso-wrap-style:square;mso-width-percent:0;mso-height-percent:0;mso-wrap-distance-left:9pt;mso-wrap-distance-top:0;mso-wrap-distance-right:9pt;mso-wrap-distance-bottom:0;mso-position-horizontal-relative:text;mso-position-vertical-relative:text;mso-width-percent:0;mso-height-percent:0;mso-width-relative:margin;mso-height-relative:margin;v-text-anchor:middle" o:gfxdata="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" fillcolor="#70ad47 [3209]" strokecolor="#375623 [1609]" strokeweight="1pt">
+            <v:stroke joinstyle="miter"/>
+            <v:textbox>
+              <w:txbxContent>
+                <w:p>
+                  <w:pPr>
+                    <w:jc w:val="center"/>
+                    <w:rPr>
+                      <w:rFonts w:ascii="Franklin Gothic Demi" w:hAnsi="Franklin Gothic Demi"/>
+                      <w:b/>
+                    </w:rPr>
+                  </w:pPr>
+                  <w:r>
+                    <w:rPr>
+                      <w:rFonts w:ascii="Franklin Gothic Demi" w:hAnsi="Franklin Gothic Demi"/>
+                      <w:b/>
+                    </w:rPr>
+                    <w:t>3</w:t>
+                  </w:r>
+                </w:p>
+              </w:txbxContent>
+            </v:textbox>
+          </v:oval>
+        </w:pict>
+      </w:r>
+      <w:r>
+        <w:rPr>
+          <w:noProof/>
+        </w:rPr>
+        <w:pict>
+          <v:oval id="_x0000_s1068" style="position:absolute;margin-left:283.2pt;margin-top:1.75pt;width:28.85pt;height:27.5pt;z-index:251659776;visibility:visible;mso-wrap-style:square;mso-width-percent:0;mso-height-percent:0;mso-wrap-distance-left:9pt;mso-wrap-distance-top:0;mso-wrap-distance-right:9pt;mso-wrap-distance-bottom:0;mso-position-horizontal-relative:text;mso-position-vertical-relative:text;mso-width-percent:0;mso-height-percent:0;mso-width-relative:margin;mso-height-relative:margin;v-text-anchor:middle" o:gfxdata="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" fillcolor="#70ad47 [3209]" strokecolor="#375623 [1609]" strokeweight="1pt">
             <v:stroke joinstyle="miter"/>
             <v:textbox>
               <w:txbxContent>
@@ -1589,36 +2145,6 @@
       </w:r>
       <w:r>
         <w:rPr>
-          <w:noProof/>
-        </w:rPr>
-        <w:pict>
-          <v:oval id="_x0000_s1069" style="position:absolute;margin-left:364.9pt;margin-top:14.3pt;width:28.85pt;height:27.5pt;z-index:251660800;visibility:visible;mso-wrap-style:square;mso-width-percent:0;mso-height-percent:0;mso-wrap-distance-left:9pt;mso-wrap-distance-top:0;mso-wrap-distance-right:9pt;mso-wrap-distance-bottom:0;mso-position-horizontal-relative:text;mso-position-vertical-relative:text;mso-width-percent:0;mso-height-percent:0;mso-width-relative:margin;mso-height-relative:margin;v-text-anchor:middle" o:gfxdata="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" fillcolor="#70ad47 [3209]" strokecolor="#375623 [1609]" strokeweight="1pt">
-            <v:stroke joinstyle="miter"/>
-            <v:textbox>
-              <w:txbxContent>
-                <w:p>
-                  <w:pPr>
-                    <w:jc w:val="center"/>
-                    <w:rPr>
-                      <w:rFonts w:ascii="Franklin Gothic Demi" w:hAnsi="Franklin Gothic Demi"/>
-                      <w:b/>
-                    </w:rPr>
-                  </w:pPr>
-                  <w:r>
-                    <w:rPr>
-                      <w:rFonts w:ascii="Franklin Gothic Demi" w:hAnsi="Franklin Gothic Demi"/>
-                      <w:b/>
-                    </w:rPr>
-                    <w:t>3</w:t>
-                  </w:r>
-                </w:p>
-              </w:txbxContent>
-            </v:textbox>
-          </v:oval>
-        </w:pict>
-      </w:r>
-      <w:r>
-        <w:rPr>
           <w:rFonts w:ascii="Arial" w:eastAsia="Arial" w:hAnsi="Arial" w:cs="Arial"/>
           <w:b/>
           <w:sz w:val="24"/>
@@ -1654,18 +2180,8 @@
           <w:rFonts w:ascii="Arial" w:eastAsia="Arial" w:hAnsi="Arial" w:cs="Arial"/>
           <w:sz w:val="24"/>
         </w:rPr>
-        <w:lastRenderedPageBreak/>
         <w:br/>
       </w:r>
-    </w:p>
-    <w:p>
-      <w:pPr>
-        <w:spacing w:line="276" w:lineRule="auto"/>
-        <w:jc w:val="center"/>
-        <w:rPr>
-          <w:rFonts w:ascii="Arial" w:eastAsia="Arial" w:hAnsi="Arial" w:cs="Arial"/>
-        </w:rPr>
-      </w:pPr>
     </w:p>
     <w:p>
       <w:pPr>
@@ -1734,9 +2250,6 @@
       <w:pPr>
         <w:spacing w:line="276" w:lineRule="auto"/>
         <w:jc w:val="center"/>
-        <w:rPr>
-          <w:rFonts w:ascii="Arial" w:eastAsia="Arial" w:hAnsi="Arial" w:cs="Arial"/>
-        </w:rPr>
       </w:pPr>
       <w:r>
         <w:rPr>
@@ -1751,12 +2264,27 @@
           <v:rect id="rectole0000000003" o:spid="_x0000_i1027" style="width:299.25pt;height:204.75pt" o:ole="" o:preferrelative="t" stroked="f">
             <v:imagedata r:id="rId14" o:title="" croptop="6385f" cropbottom="13275f" cropleft="7903f" cropright="9119f"/>
           </v:rect>
-          <o:OLEObject Type="Embed" ProgID="StaticMetafile" ShapeID="rectole0000000003" DrawAspect="Content" ObjectID="_1737989060" r:id="rId15"/>
+          <o:OLEObject Type="Embed" ProgID="StaticMetafile" ShapeID="rectole0000000003" DrawAspect="Content" ObjectID="_1738071787" r:id="rId15"/>
         </w:object>
       </w:r>
     </w:p>
     <w:p>
       <w:pPr>
+        <w:spacing w:line="276" w:lineRule="auto"/>
+        <w:jc w:val="center"/>
+      </w:pPr>
+    </w:p>
+    <w:p>
+      <w:pPr>
+        <w:spacing w:line="276" w:lineRule="auto"/>
+        <w:jc w:val="center"/>
+        <w:rPr>
+          <w:rFonts w:ascii="Arial" w:eastAsia="Arial" w:hAnsi="Arial" w:cs="Arial"/>
+        </w:rPr>
+      </w:pPr>
+    </w:p>
+    <w:p>
+      <w:pPr>
         <w:rPr>
           <w:rFonts w:ascii="Arial" w:eastAsia="Arial" w:hAnsi="Arial" w:cs="Arial"/>
           <w:sz w:val="24"/>
@@ -1767,6 +2295,7 @@
           <w:rFonts w:ascii="Arial" w:eastAsia="Arial" w:hAnsi="Arial" w:cs="Arial"/>
           <w:sz w:val="24"/>
         </w:rPr>
+        <w:lastRenderedPageBreak/>
         <w:t xml:space="preserve">1.-Seleccionamos la aplicación de ADMIN </w:t>
       </w:r>
     </w:p>
@@ -1785,14 +2314,6 @@
         <w:br/>
         <w:t>2.-Estaremos dentro del sistema en la pestaña de usuarios</w:t>
       </w:r>
-    </w:p>
-    <w:p>
-      <w:pPr>
-        <w:rPr>
-          <w:rFonts w:ascii="Arial" w:eastAsia="Arial" w:hAnsi="Arial" w:cs="Arial"/>
-          <w:sz w:val="24"/>
-        </w:rPr>
-      </w:pPr>
     </w:p>
     <w:p>
       <w:pPr>
@@ -1809,8 +2330,13 @@
     </w:p>
     <w:p>
       <w:pPr>
+        <w:pStyle w:val="Prrafodelista"/>
         <w:keepNext/>
         <w:keepLines/>
+        <w:numPr>
+          <w:ilvl w:val="0"/>
+          <w:numId w:val="19"/>
+        </w:numPr>
         <w:spacing w:before="240" w:after="0" w:line="276" w:lineRule="auto"/>
         <w:jc w:val="center"/>
         <w:rPr>
@@ -1837,14 +2363,13 @@
           <w:sz w:val="24"/>
         </w:rPr>
       </w:pPr>
-    </w:p>
-    <w:p>
-      <w:pPr>
+      <w:r>
         <w:rPr>
           <w:rFonts w:ascii="Arial" w:eastAsia="Arial" w:hAnsi="Arial" w:cs="Arial"/>
           <w:sz w:val="24"/>
         </w:rPr>
-      </w:pPr>
+        <w:t xml:space="preserve">Pantalla principal para todos los usuarios. A partir de esta pantalla se puede acceder a los diferentes componentes. </w:t>
+      </w:r>
     </w:p>
     <w:p>
       <w:pPr>
@@ -1859,7 +2384,7 @@
           <v:rect id="rectole0000000004" o:spid="_x0000_i1028" style="width:5in;height:198.75pt" o:ole="" o:preferrelative="t" stroked="f">
             <v:imagedata r:id="rId16" o:title=""/>
           </v:rect>
-          <o:OLEObject Type="Embed" ProgID="StaticMetafile" ShapeID="rectole0000000004" DrawAspect="Content" ObjectID="_1737989061" r:id="rId17"/>
+          <o:OLEObject Type="Embed" ProgID="StaticMetafile" ShapeID="rectole0000000004" DrawAspect="Content" ObjectID="_1738071788" r:id="rId17"/>
         </w:object>
       </w:r>
     </w:p>
@@ -1932,6 +2457,9 @@
         </w:tc>
       </w:tr>
       <w:tr>
+        <w:trPr>
+          <w:trHeight w:val="879"/>
+        </w:trPr>
         <w:tc>
           <w:tcPr>
             <w:tcW w:w="4414" w:type="dxa"/>
@@ -1954,8 +2482,8 @@
               </w:rPr>
               <w:drawing>
                 <wp:inline distT="0" distB="0" distL="0" distR="0" wp14:anchorId="0B7CA528" wp14:editId="47D8A4BB">
-                  <wp:extent cx="552450" cy="676275"/>
-                  <wp:effectExtent l="0" t="0" r="0" b="9525"/>
+                  <wp:extent cx="390525" cy="478057"/>
+                  <wp:effectExtent l="0" t="0" r="0" b="0"/>
                   <wp:docPr id="1" name="Imagen 1"/>
                   <wp:cNvGraphicFramePr>
                     <a:graphicFrameLocks xmlns:a="http://schemas.openxmlformats.org/drawingml/2006/main" noChangeAspect="1"/>
@@ -1976,7 +2504,7 @@
                         <pic:spPr>
                           <a:xfrm>
                             <a:off x="0" y="0"/>
-                            <a:ext cx="552450" cy="676275"/>
+                            <a:ext cx="396370" cy="485212"/>
                           </a:xfrm>
                           <a:prstGeom prst="rect">
                             <a:avLst/>
@@ -2053,8 +2581,8 @@
               </w:rPr>
               <w:drawing>
                 <wp:inline distT="0" distB="0" distL="0" distR="0" wp14:anchorId="5D34726C" wp14:editId="401686EE">
-                  <wp:extent cx="752475" cy="561975"/>
-                  <wp:effectExtent l="0" t="0" r="9525" b="9525"/>
+                  <wp:extent cx="561975" cy="419702"/>
+                  <wp:effectExtent l="0" t="0" r="0" b="0"/>
                   <wp:docPr id="2" name="Imagen 2"/>
                   <wp:cNvGraphicFramePr>
                     <a:graphicFrameLocks xmlns:a="http://schemas.openxmlformats.org/drawingml/2006/main" noChangeAspect="1"/>
@@ -2075,7 +2603,7 @@
                         <pic:spPr>
                           <a:xfrm>
                             <a:off x="0" y="0"/>
-                            <a:ext cx="752475" cy="561975"/>
+                            <a:ext cx="570639" cy="426172"/>
                           </a:xfrm>
                           <a:prstGeom prst="rect">
                             <a:avLst/>
@@ -2149,8 +2677,8 @@
               </w:rPr>
               <w:drawing>
                 <wp:inline distT="0" distB="0" distL="0" distR="0" wp14:anchorId="3B432F4E" wp14:editId="1B7A8AD2">
-                  <wp:extent cx="714375" cy="647700"/>
-                  <wp:effectExtent l="0" t="0" r="9525" b="0"/>
+                  <wp:extent cx="464344" cy="421005"/>
+                  <wp:effectExtent l="0" t="0" r="0" b="0"/>
                   <wp:docPr id="3" name="Imagen 3"/>
                   <wp:cNvGraphicFramePr>
                     <a:graphicFrameLocks xmlns:a="http://schemas.openxmlformats.org/drawingml/2006/main" noChangeAspect="1"/>
@@ -2171,7 +2699,7 @@
                         <pic:spPr>
                           <a:xfrm>
                             <a:off x="0" y="0"/>
-                            <a:ext cx="714375" cy="647700"/>
+                            <a:ext cx="469806" cy="425957"/>
                           </a:xfrm>
                           <a:prstGeom prst="rect">
                             <a:avLst/>
@@ -2247,8 +2775,8 @@
               </w:rPr>
               <w:drawing>
                 <wp:inline distT="0" distB="0" distL="0" distR="0" wp14:anchorId="472C58B4" wp14:editId="0B53D6FF">
-                  <wp:extent cx="676275" cy="723900"/>
-                  <wp:effectExtent l="0" t="0" r="9525" b="0"/>
+                  <wp:extent cx="435551" cy="466224"/>
+                  <wp:effectExtent l="0" t="0" r="0" b="0"/>
                   <wp:docPr id="5" name="Imagen 5"/>
                   <wp:cNvGraphicFramePr>
                     <a:graphicFrameLocks xmlns:a="http://schemas.openxmlformats.org/drawingml/2006/main" noChangeAspect="1"/>
@@ -2269,7 +2797,7 @@
                         <pic:spPr>
                           <a:xfrm>
                             <a:off x="0" y="0"/>
-                            <a:ext cx="676275" cy="723900"/>
+                            <a:ext cx="445532" cy="476908"/>
                           </a:xfrm>
                           <a:prstGeom prst="rect">
                             <a:avLst/>
@@ -2346,8 +2874,8 @@
               </w:rPr>
               <w:drawing>
                 <wp:inline distT="0" distB="0" distL="0" distR="0" wp14:anchorId="7E1CBF39" wp14:editId="7F0870DF">
-                  <wp:extent cx="2266950" cy="752475"/>
-                  <wp:effectExtent l="0" t="0" r="0" b="9525"/>
+                  <wp:extent cx="1714500" cy="569098"/>
+                  <wp:effectExtent l="0" t="0" r="0" b="0"/>
                   <wp:docPr id="10" name="Imagen 10"/>
                   <wp:cNvGraphicFramePr>
                     <a:graphicFrameLocks xmlns:a="http://schemas.openxmlformats.org/drawingml/2006/main" noChangeAspect="1"/>
@@ -2368,7 +2896,7 @@
                         <pic:spPr>
                           <a:xfrm>
                             <a:off x="0" y="0"/>
-                            <a:ext cx="2266950" cy="752475"/>
+                            <a:ext cx="1730601" cy="574442"/>
                           </a:xfrm>
                           <a:prstGeom prst="rect">
                             <a:avLst/>
@@ -2429,9 +2957,10 @@
               <w:rPr>
                 <w:noProof/>
               </w:rPr>
+              <w:lastRenderedPageBreak/>
               <w:drawing>
                 <wp:inline distT="0" distB="0" distL="0" distR="0" wp14:anchorId="0849312E" wp14:editId="4656A9C6">
-                  <wp:extent cx="2454016" cy="459740"/>
+                  <wp:extent cx="2129790" cy="398998"/>
                   <wp:effectExtent l="0" t="0" r="0" b="0"/>
                   <wp:docPr id="25" name="Imagen 25"/>
                   <wp:cNvGraphicFramePr>
@@ -2453,7 +2982,7 @@
                         <pic:spPr>
                           <a:xfrm>
                             <a:off x="0" y="0"/>
-                            <a:ext cx="2477856" cy="464206"/>
+                            <a:ext cx="2169863" cy="406505"/>
                           </a:xfrm>
                           <a:prstGeom prst="rect">
                             <a:avLst/>
@@ -2513,19 +3042,7 @@
     </w:p>
     <w:p>
       <w:pPr>
-        <w:rPr>
-          <w:rFonts w:ascii="Arial" w:eastAsia="Arial" w:hAnsi="Arial" w:cs="Arial"/>
-        </w:rPr>
-      </w:pPr>
-    </w:p>
-    <w:p>
-      <w:pPr>
-        <w:tabs>
-          <w:tab w:val="left" w:pos="1494"/>
-        </w:tabs>
-        <w:spacing w:line="276" w:lineRule="auto"/>
-        <w:ind w:left="-567"/>
-        <w:jc w:val="center"/>
+        <w:jc w:val="both"/>
         <w:rPr>
           <w:rFonts w:ascii="Arial" w:eastAsia="Arial" w:hAnsi="Arial" w:cs="Arial"/>
           <w:sz w:val="24"/>
@@ -2543,15 +3060,11 @@
     </w:p>
     <w:p>
       <w:pPr>
-        <w:jc w:val="both"/>
-        <w:rPr>
-          <w:rFonts w:ascii="Arial" w:eastAsia="Arial" w:hAnsi="Arial" w:cs="Arial"/>
-          <w:sz w:val="24"/>
-        </w:rPr>
-      </w:pPr>
-    </w:p>
-    <w:p>
-      <w:pPr>
+        <w:pStyle w:val="Prrafodelista"/>
+        <w:numPr>
+          <w:ilvl w:val="0"/>
+          <w:numId w:val="19"/>
+        </w:numPr>
         <w:spacing w:after="0" w:line="240" w:lineRule="auto"/>
         <w:jc w:val="center"/>
         <w:rPr>
@@ -2575,7 +3088,6 @@
     <w:p>
       <w:pPr>
         <w:spacing w:after="0" w:line="240" w:lineRule="auto"/>
-        <w:jc w:val="center"/>
         <w:rPr>
           <w:rFonts w:ascii="Arial" w:eastAsia="Arial" w:hAnsi="Arial" w:cs="Arial"/>
           <w:b/>
@@ -2588,13 +3100,75 @@
     <w:p>
       <w:pPr>
         <w:spacing w:after="0" w:line="240" w:lineRule="auto"/>
+        <w:rPr>
+          <w:rFonts w:ascii="Arial" w:eastAsia="Arial" w:hAnsi="Arial" w:cs="Arial"/>
+          <w:color w:val="000000" w:themeColor="text1"/>
+          <w:spacing w:val="-10"/>
+          <w:sz w:val="24"/>
+          <w:szCs w:val="24"/>
+        </w:rPr>
+      </w:pPr>
+      <w:r>
+        <w:rPr>
+          <w:rFonts w:ascii="Arial" w:eastAsia="Arial" w:hAnsi="Arial" w:cs="Arial"/>
+          <w:color w:val="000000" w:themeColor="text1"/>
+          <w:spacing w:val="-10"/>
+          <w:sz w:val="24"/>
+          <w:szCs w:val="24"/>
+        </w:rPr>
+        <w:t>Pantalla principal de la</w:t>
+      </w:r>
+      <w:r>
+        <w:rPr>
+          <w:rFonts w:ascii="Arial" w:eastAsia="Arial" w:hAnsi="Arial" w:cs="Arial"/>
+          <w:color w:val="000000" w:themeColor="text1"/>
+          <w:spacing w:val="-10"/>
+          <w:sz w:val="24"/>
+          <w:szCs w:val="24"/>
+        </w:rPr>
+        <w:t xml:space="preserve"> visualización y g</w:t>
+      </w:r>
+      <w:r>
+        <w:rPr>
+          <w:rFonts w:ascii="Arial" w:eastAsia="Arial" w:hAnsi="Arial" w:cs="Arial"/>
+          <w:color w:val="000000" w:themeColor="text1"/>
+          <w:spacing w:val="-10"/>
+          <w:sz w:val="24"/>
+          <w:szCs w:val="24"/>
+        </w:rPr>
+        <w:t>estión</w:t>
+      </w:r>
+      <w:r>
+        <w:rPr>
+          <w:rFonts w:ascii="Arial" w:eastAsia="Arial" w:hAnsi="Arial" w:cs="Arial"/>
+          <w:color w:val="000000" w:themeColor="text1"/>
+          <w:spacing w:val="-10"/>
+          <w:sz w:val="24"/>
+          <w:szCs w:val="24"/>
+        </w:rPr>
+        <w:t xml:space="preserve"> de solicitudes </w:t>
+      </w:r>
+      <w:r>
+        <w:rPr>
+          <w:rFonts w:ascii="Arial" w:eastAsia="Arial" w:hAnsi="Arial" w:cs="Arial"/>
+          <w:color w:val="000000" w:themeColor="text1"/>
+          <w:spacing w:val="-10"/>
+          <w:sz w:val="24"/>
+          <w:szCs w:val="24"/>
+        </w:rPr>
+        <w:t>de usuarios</w:t>
+      </w:r>
+    </w:p>
+    <w:p>
+      <w:pPr>
+        <w:spacing w:after="0" w:line="240" w:lineRule="auto"/>
         <w:jc w:val="center"/>
         <w:rPr>
           <w:rFonts w:ascii="Arial" w:eastAsia="Arial" w:hAnsi="Arial" w:cs="Arial"/>
-          <w:b/>
-          <w:color w:val="000080"/>
+          <w:color w:val="000000" w:themeColor="text1"/>
           <w:spacing w:val="-10"/>
-          <w:sz w:val="32"/>
+          <w:sz w:val="24"/>
+          <w:szCs w:val="24"/>
         </w:rPr>
       </w:pPr>
     </w:p>
@@ -2609,12 +3183,178 @@
         </w:rPr>
       </w:pPr>
       <w:r>
-        <w:object w:dxaOrig="7774" w:dyaOrig="4191">
-          <v:rect id="rectole0000000006" o:spid="_x0000_i1029" style="width:388.5pt;height:209.25pt" o:ole="" o:preferrelative="t" stroked="f">
-            <v:imagedata r:id="rId24" o:title=""/>
-          </v:rect>
-          <o:OLEObject Type="Embed" ProgID="StaticMetafile" ShapeID="rectole0000000006" DrawAspect="Content" ObjectID="_1737989062" r:id="rId25"/>
-        </w:object>
+        <w:rPr>
+          <w:rFonts w:ascii="Calibri" w:eastAsia="Calibri" w:hAnsi="Calibri" w:cs="Calibri"/>
+          <w:noProof/>
+        </w:rPr>
+        <w:pict>
+          <v:shapetype id="_x0000_t202" coordsize="21600,21600" o:spt="202" path="m,l,21600r21600,l21600,xe">
+            <v:stroke joinstyle="miter"/>
+            <v:path gradientshapeok="t" o:connecttype="rect"/>
+          </v:shapetype>
+          <v:shape id="_x0000_s1108" type="#_x0000_t202" style="position:absolute;left:0;text-align:left;margin-left:-41.95pt;margin-top:212.05pt;width:27.4pt;height:23.35pt;z-index:251668992;visibility:visible;mso-wrap-distance-left:9pt;mso-wrap-distance-top:3.6pt;mso-wrap-distance-right:9pt;mso-wrap-distance-bottom:3.6pt;mso-position-horizontal-relative:text;mso-position-vertical-relative:text;mso-width-relative:margin;mso-height-relative:margin;v-text-anchor:top" stroked="f">
+            <v:textbox>
+              <w:txbxContent>
+                <w:p>
+                  <w:pPr>
+                    <w:rPr>
+                      <w:rFonts w:ascii="Arial" w:hAnsi="Arial" w:cs="Arial"/>
+                      <w:b/>
+                      <w:color w:val="FF0000"/>
+                      <w:sz w:val="24"/>
+                      <w:szCs w:val="24"/>
+                    </w:rPr>
+                  </w:pPr>
+                  <w:r>
+                    <w:rPr>
+                      <w:rFonts w:ascii="Arial" w:hAnsi="Arial" w:cs="Arial"/>
+                      <w:b/>
+                      <w:color w:val="FF0000"/>
+                      <w:sz w:val="24"/>
+                      <w:szCs w:val="24"/>
+                    </w:rPr>
+                    <w:t>2</w:t>
+                  </w:r>
+                </w:p>
+              </w:txbxContent>
+            </v:textbox>
+            <w10:wrap type="square"/>
+          </v:shape>
+        </w:pict>
+      </w:r>
+      <w:r>
+        <w:rPr>
+          <w:noProof/>
+        </w:rPr>
+        <w:pict>
+          <v:shape id="_x0000_s1107" type="#_x0000_t202" style="position:absolute;left:0;text-align:left;margin-left:-44.2pt;margin-top:37.3pt;width:27.4pt;height:23.35pt;z-index:251667968;visibility:visible;mso-wrap-distance-left:9pt;mso-wrap-distance-top:3.6pt;mso-wrap-distance-right:9pt;mso-wrap-distance-bottom:3.6pt;mso-position-horizontal-relative:text;mso-position-vertical-relative:text;mso-width-relative:margin;mso-height-relative:margin;v-text-anchor:top" stroked="f">
+            <v:textbox style="mso-next-textbox:#_x0000_s1107">
+              <w:txbxContent>
+                <w:p>
+                  <w:pPr>
+                    <w:rPr>
+                      <w:rFonts w:ascii="Arial" w:hAnsi="Arial" w:cs="Arial"/>
+                      <w:b/>
+                      <w:color w:val="FF0000"/>
+                      <w:sz w:val="24"/>
+                      <w:szCs w:val="24"/>
+                    </w:rPr>
+                  </w:pPr>
+                  <w:r>
+                    <w:rPr>
+                      <w:rFonts w:ascii="Arial" w:hAnsi="Arial" w:cs="Arial"/>
+                      <w:b/>
+                      <w:color w:val="FF0000"/>
+                      <w:sz w:val="24"/>
+                      <w:szCs w:val="24"/>
+                    </w:rPr>
+                    <w:t>1</w:t>
+                  </w:r>
+                </w:p>
+              </w:txbxContent>
+            </v:textbox>
+            <w10:wrap type="square"/>
+          </v:shape>
+        </w:pict>
+      </w:r>
+      <w:r>
+        <w:rPr>
+          <w:noProof/>
+        </w:rPr>
+        <w:pict>
+          <v:shape id="Cuadro de texto 2" o:spid="_x0000_s1106" type="#_x0000_t202" style="position:absolute;left:0;text-align:left;margin-left:445.55pt;margin-top:39.55pt;width:27.4pt;height:23.35pt;z-index:251666944;visibility:visible;mso-wrap-distance-left:9pt;mso-wrap-distance-top:3.6pt;mso-wrap-distance-right:9pt;mso-wrap-distance-bottom:3.6pt;mso-position-horizontal-relative:text;mso-position-vertical-relative:text;mso-width-relative:margin;mso-height-relative:margin;v-text-anchor:top" stroked="f">
+            <v:textbox>
+              <w:txbxContent>
+                <w:p>
+                  <w:pPr>
+                    <w:rPr>
+                      <w:rFonts w:ascii="Arial" w:hAnsi="Arial" w:cs="Arial"/>
+                      <w:b/>
+                      <w:color w:val="FF0000"/>
+                      <w:sz w:val="24"/>
+                      <w:szCs w:val="24"/>
+                    </w:rPr>
+                  </w:pPr>
+                  <w:r>
+                    <w:rPr>
+                      <w:rFonts w:ascii="Arial" w:hAnsi="Arial" w:cs="Arial"/>
+                      <w:b/>
+                      <w:color w:val="FF0000"/>
+                      <w:sz w:val="24"/>
+                      <w:szCs w:val="24"/>
+                    </w:rPr>
+                    <w:t>3</w:t>
+                  </w:r>
+                </w:p>
+              </w:txbxContent>
+            </v:textbox>
+            <w10:wrap type="square"/>
+          </v:shape>
+        </w:pict>
+      </w:r>
+      <w:r>
+        <w:rPr>
+          <w:noProof/>
+        </w:rPr>
+        <w:pict>
+          <v:rect id="_x0000_s1102" style="position:absolute;left:0;text-align:left;margin-left:150.45pt;margin-top:32.9pt;width:276.75pt;height:209.25pt;z-index:251661824" filled="f" strokecolor="red" strokeweight="1.5pt"/>
+        </w:pict>
+      </w:r>
+      <w:r>
+        <w:rPr>
+          <w:noProof/>
+        </w:rPr>
+        <w:pict>
+          <v:rect id="_x0000_s1104" style="position:absolute;left:0;text-align:left;margin-left:.45pt;margin-top:31.4pt;width:150pt;height:28.5pt;z-index:251663872" filled="f" strokecolor="red" strokeweight="1.5pt"/>
+        </w:pict>
+      </w:r>
+      <w:r>
+        <w:rPr>
+          <w:noProof/>
+        </w:rPr>
+        <w:pict>
+          <v:rect id="_x0000_s1103" style="position:absolute;left:0;text-align:left;margin-left:6.45pt;margin-top:59.15pt;width:127.5pt;height:189pt;z-index:251662848" filled="f" strokecolor="red" strokeweight="1.5pt"/>
+        </w:pict>
+      </w:r>
+      <w:r>
+        <w:rPr>
+          <w:noProof/>
+        </w:rPr>
+        <w:drawing>
+          <wp:inline distT="0" distB="0" distL="0" distR="0" wp14:anchorId="207B8307" wp14:editId="04DD726D">
+            <wp:extent cx="5612130" cy="3138170"/>
+            <wp:effectExtent l="0" t="0" r="0" b="0"/>
+            <wp:docPr id="45" name="Imagen 45"/>
+            <wp:cNvGraphicFramePr>
+              <a:graphicFrameLocks xmlns:a="http://schemas.openxmlformats.org/drawingml/2006/main" noChangeAspect="1"/>
+            </wp:cNvGraphicFramePr>
+            <a:graphic xmlns:a="http://schemas.openxmlformats.org/drawingml/2006/main">
+              <a:graphicData uri="http://schemas.openxmlformats.org/drawingml/2006/picture">
+                <pic:pic xmlns:pic="http://schemas.openxmlformats.org/drawingml/2006/picture">
+                  <pic:nvPicPr>
+                    <pic:cNvPr id="1" name=""/>
+                    <pic:cNvPicPr/>
+                  </pic:nvPicPr>
+                  <pic:blipFill>
+                    <a:blip r:embed="rId24"/>
+                    <a:stretch>
+                      <a:fillRect/>
+                    </a:stretch>
+                  </pic:blipFill>
+                  <pic:spPr>
+                    <a:xfrm>
+                      <a:off x="0" y="0"/>
+                      <a:ext cx="5612130" cy="3138170"/>
+                    </a:xfrm>
+                    <a:prstGeom prst="rect">
+                      <a:avLst/>
+                    </a:prstGeom>
+                  </pic:spPr>
+                </pic:pic>
+              </a:graphicData>
+            </a:graphic>
+          </wp:inline>
+        </w:drawing>
       </w:r>
     </w:p>
     <w:p>
@@ -2634,12 +3374,14 @@
         <w:rPr>
           <w:rFonts w:ascii="Arial" w:eastAsia="Arial" w:hAnsi="Arial" w:cs="Arial"/>
           <w:sz w:val="24"/>
+          <w:szCs w:val="24"/>
         </w:rPr>
       </w:pPr>
       <w:r>
         <w:rPr>
           <w:rFonts w:ascii="Arial" w:eastAsia="Arial" w:hAnsi="Arial" w:cs="Arial"/>
           <w:sz w:val="24"/>
+          <w:szCs w:val="24"/>
         </w:rPr>
         <w:t>Filtros por aplicación</w:t>
       </w:r>
@@ -2654,12 +3396,14 @@
         <w:rPr>
           <w:rFonts w:ascii="Arial" w:eastAsia="Arial" w:hAnsi="Arial" w:cs="Arial"/>
           <w:sz w:val="24"/>
+          <w:szCs w:val="24"/>
         </w:rPr>
       </w:pPr>
       <w:r>
         <w:rPr>
           <w:rFonts w:ascii="Arial" w:eastAsia="Arial" w:hAnsi="Arial" w:cs="Arial"/>
           <w:sz w:val="24"/>
+          <w:szCs w:val="24"/>
         </w:rPr>
         <w:t>Lista de solicitudes pendientes</w:t>
       </w:r>
@@ -2679,8 +3423,41 @@
         <w:rPr>
           <w:rFonts w:ascii="Arial" w:eastAsia="Arial" w:hAnsi="Arial" w:cs="Arial"/>
           <w:sz w:val="24"/>
-        </w:rPr>
-        <w:t>Detalle de la solicitud seleccionar</w:t>
+          <w:szCs w:val="24"/>
+        </w:rPr>
+        <w:t>Recuadro para visualizar los d</w:t>
+      </w:r>
+      <w:r>
+        <w:rPr>
+          <w:rFonts w:ascii="Arial" w:eastAsia="Arial" w:hAnsi="Arial" w:cs="Arial"/>
+          <w:sz w:val="24"/>
+          <w:szCs w:val="24"/>
+        </w:rPr>
+        <w:t>etalle</w:t>
+      </w:r>
+      <w:r>
+        <w:rPr>
+          <w:rFonts w:ascii="Arial" w:eastAsia="Arial" w:hAnsi="Arial" w:cs="Arial"/>
+          <w:sz w:val="24"/>
+          <w:szCs w:val="24"/>
+        </w:rPr>
+        <w:t xml:space="preserve">s </w:t>
+      </w:r>
+      <w:r>
+        <w:rPr>
+          <w:rFonts w:ascii="Arial" w:eastAsia="Arial" w:hAnsi="Arial" w:cs="Arial"/>
+          <w:sz w:val="24"/>
+          <w:szCs w:val="24"/>
+        </w:rPr>
+        <w:t xml:space="preserve"> de la solicitud </w:t>
+      </w:r>
+      <w:r>
+        <w:rPr>
+          <w:rFonts w:ascii="Arial" w:eastAsia="Arial" w:hAnsi="Arial" w:cs="Arial"/>
+          <w:sz w:val="24"/>
+          <w:szCs w:val="24"/>
+        </w:rPr>
+        <w:t xml:space="preserve">seleccionada </w:t>
       </w:r>
       <w:r>
         <w:rPr>
@@ -2698,8 +3475,12 @@
     </w:p>
     <w:p>
       <w:pPr>
+        <w:pStyle w:val="Prrafodelista"/>
+        <w:numPr>
+          <w:ilvl w:val="1"/>
+          <w:numId w:val="19"/>
+        </w:numPr>
         <w:spacing w:after="0" w:line="240" w:lineRule="auto"/>
-        <w:jc w:val="center"/>
         <w:rPr>
           <w:rFonts w:ascii="Arial" w:eastAsia="Arial" w:hAnsi="Arial" w:cs="Arial"/>
           <w:b/>
@@ -2715,6 +3496,71 @@
           <w:sz w:val="32"/>
         </w:rPr>
         <w:t>Componentes de la Barra de Acciones</w:t>
+      </w:r>
+    </w:p>
+    <w:p>
+      <w:pPr>
+        <w:spacing w:after="0" w:line="240" w:lineRule="auto"/>
+        <w:jc w:val="center"/>
+        <w:rPr>
+          <w:rFonts w:ascii="Arial" w:eastAsia="Arial" w:hAnsi="Arial" w:cs="Arial"/>
+          <w:b/>
+          <w:color w:val="1F3864"/>
+          <w:sz w:val="32"/>
+        </w:rPr>
+      </w:pPr>
+    </w:p>
+    <w:p>
+      <w:pPr>
+        <w:spacing w:after="0" w:line="240" w:lineRule="auto"/>
+        <w:jc w:val="center"/>
+        <w:rPr>
+          <w:rFonts w:ascii="Arial" w:eastAsia="Arial" w:hAnsi="Arial" w:cs="Arial"/>
+          <w:b/>
+          <w:color w:val="1F3864"/>
+          <w:sz w:val="32"/>
+        </w:rPr>
+      </w:pPr>
+      <w:r>
+        <w:rPr>
+          <w:noProof/>
+        </w:rPr>
+        <w:lastRenderedPageBreak/>
+        <w:drawing>
+          <wp:inline distT="0" distB="0" distL="0" distR="0" wp14:anchorId="56A96751" wp14:editId="43FA5E84">
+            <wp:extent cx="5019869" cy="2754737"/>
+            <wp:effectExtent l="0" t="0" r="0" b="0"/>
+            <wp:docPr id="54" name="Imagen 54"/>
+            <wp:cNvGraphicFramePr>
+              <a:graphicFrameLocks xmlns:a="http://schemas.openxmlformats.org/drawingml/2006/main" noChangeAspect="1"/>
+            </wp:cNvGraphicFramePr>
+            <a:graphic xmlns:a="http://schemas.openxmlformats.org/drawingml/2006/main">
+              <a:graphicData uri="http://schemas.openxmlformats.org/drawingml/2006/picture">
+                <pic:pic xmlns:pic="http://schemas.openxmlformats.org/drawingml/2006/picture">
+                  <pic:nvPicPr>
+                    <pic:cNvPr id="1" name=""/>
+                    <pic:cNvPicPr/>
+                  </pic:nvPicPr>
+                  <pic:blipFill>
+                    <a:blip r:embed="rId25"/>
+                    <a:stretch>
+                      <a:fillRect/>
+                    </a:stretch>
+                  </pic:blipFill>
+                  <pic:spPr>
+                    <a:xfrm>
+                      <a:off x="0" y="0"/>
+                      <a:ext cx="5042794" cy="2767317"/>
+                    </a:xfrm>
+                    <a:prstGeom prst="rect">
+                      <a:avLst/>
+                    </a:prstGeom>
+                  </pic:spPr>
+                </pic:pic>
+              </a:graphicData>
+            </a:graphic>
+          </wp:inline>
+        </w:drawing>
       </w:r>
     </w:p>
     <w:p>
@@ -2817,7 +3663,7 @@
               </w:rPr>
               <w:drawing>
                 <wp:inline distT="0" distB="0" distL="0" distR="0" wp14:anchorId="65891B05" wp14:editId="0B1F7E2C">
-                  <wp:extent cx="800100" cy="609600"/>
+                  <wp:extent cx="638175" cy="486229"/>
                   <wp:effectExtent l="0" t="0" r="0" b="0"/>
                   <wp:docPr id="16" name="Imagen 16"/>
                   <wp:cNvGraphicFramePr>
@@ -2839,7 +3685,7 @@
                         <pic:spPr>
                           <a:xfrm>
                             <a:off x="0" y="0"/>
-                            <a:ext cx="800100" cy="609600"/>
+                            <a:ext cx="641957" cy="489111"/>
                           </a:xfrm>
                           <a:prstGeom prst="rect">
                             <a:avLst/>
@@ -2917,7 +3763,7 @@
               </w:rPr>
               <w:drawing>
                 <wp:inline distT="0" distB="0" distL="0" distR="0" wp14:anchorId="47853030" wp14:editId="36072FD9">
-                  <wp:extent cx="1866900" cy="514350"/>
+                  <wp:extent cx="1743075" cy="480235"/>
                   <wp:effectExtent l="0" t="0" r="0" b="0"/>
                   <wp:docPr id="17" name="Imagen 17"/>
                   <wp:cNvGraphicFramePr>
@@ -2939,7 +3785,7 @@
                         <pic:spPr>
                           <a:xfrm>
                             <a:off x="0" y="0"/>
-                            <a:ext cx="1866900" cy="514350"/>
+                            <a:ext cx="1750715" cy="482340"/>
                           </a:xfrm>
                           <a:prstGeom prst="rect">
                             <a:avLst/>
@@ -3014,8 +3860,8 @@
               </w:rPr>
               <w:drawing>
                 <wp:inline distT="0" distB="0" distL="0" distR="0" wp14:anchorId="70B62BE3" wp14:editId="0647EA54">
-                  <wp:extent cx="1943100" cy="485775"/>
-                  <wp:effectExtent l="0" t="0" r="0" b="9525"/>
+                  <wp:extent cx="1781175" cy="445294"/>
+                  <wp:effectExtent l="0" t="0" r="0" b="0"/>
                   <wp:docPr id="18" name="Imagen 18"/>
                   <wp:cNvGraphicFramePr>
                     <a:graphicFrameLocks xmlns:a="http://schemas.openxmlformats.org/drawingml/2006/main" noChangeAspect="1"/>
@@ -3036,7 +3882,7 @@
                         <pic:spPr>
                           <a:xfrm>
                             <a:off x="0" y="0"/>
-                            <a:ext cx="1943100" cy="485775"/>
+                            <a:ext cx="1792915" cy="448229"/>
                           </a:xfrm>
                           <a:prstGeom prst="rect">
                             <a:avLst/>
@@ -3111,11 +3957,10 @@
               <w:rPr>
                 <w:noProof/>
               </w:rPr>
-              <w:lastRenderedPageBreak/>
               <w:drawing>
                 <wp:inline distT="0" distB="0" distL="0" distR="0" wp14:anchorId="75E70226" wp14:editId="4AE8DE31">
-                  <wp:extent cx="1971675" cy="657225"/>
-                  <wp:effectExtent l="0" t="0" r="9525" b="9525"/>
+                  <wp:extent cx="1762125" cy="587375"/>
+                  <wp:effectExtent l="0" t="0" r="0" b="0"/>
                   <wp:docPr id="19" name="Imagen 19"/>
                   <wp:cNvGraphicFramePr>
                     <a:graphicFrameLocks xmlns:a="http://schemas.openxmlformats.org/drawingml/2006/main" noChangeAspect="1"/>
@@ -3136,7 +3981,7 @@
                         <pic:spPr>
                           <a:xfrm>
                             <a:off x="0" y="0"/>
-                            <a:ext cx="1971675" cy="657225"/>
+                            <a:ext cx="1762125" cy="587375"/>
                           </a:xfrm>
                           <a:prstGeom prst="rect">
                             <a:avLst/>
@@ -3226,7 +4071,7 @@
               </w:rPr>
               <w:drawing>
                 <wp:inline distT="0" distB="0" distL="0" distR="0" wp14:anchorId="3ED37FFF" wp14:editId="4C0E5348">
-                  <wp:extent cx="990600" cy="647700"/>
+                  <wp:extent cx="866775" cy="566738"/>
                   <wp:effectExtent l="0" t="0" r="0" b="0"/>
                   <wp:docPr id="20" name="Imagen 20"/>
                   <wp:cNvGraphicFramePr>
@@ -3248,7 +4093,7 @@
                         <pic:spPr>
                           <a:xfrm>
                             <a:off x="0" y="0"/>
-                            <a:ext cx="990600" cy="647700"/>
+                            <a:ext cx="878171" cy="574189"/>
                           </a:xfrm>
                           <a:prstGeom prst="rect">
                             <a:avLst/>
@@ -3327,7 +4172,7 @@
               </w:rPr>
               <w:drawing>
                 <wp:inline distT="0" distB="0" distL="0" distR="0" wp14:anchorId="01F17E06" wp14:editId="465782BD">
-                  <wp:extent cx="1162050" cy="685800"/>
+                  <wp:extent cx="981075" cy="578995"/>
                   <wp:effectExtent l="0" t="0" r="0" b="0"/>
                   <wp:docPr id="21" name="Imagen 21"/>
                   <wp:cNvGraphicFramePr>
@@ -3349,7 +4194,7 @@
                         <pic:spPr>
                           <a:xfrm>
                             <a:off x="0" y="0"/>
-                            <a:ext cx="1162050" cy="685800"/>
+                            <a:ext cx="986957" cy="582466"/>
                           </a:xfrm>
                           <a:prstGeom prst="rect">
                             <a:avLst/>
@@ -3428,8 +4273,8 @@
               </w:rPr>
               <w:drawing>
                 <wp:inline distT="0" distB="0" distL="0" distR="0" wp14:anchorId="0C41FAB0" wp14:editId="4BF48E85">
-                  <wp:extent cx="971550" cy="581025"/>
-                  <wp:effectExtent l="0" t="0" r="0" b="9525"/>
+                  <wp:extent cx="809625" cy="484188"/>
+                  <wp:effectExtent l="0" t="0" r="0" b="0"/>
                   <wp:docPr id="23" name="Imagen 23"/>
                   <wp:cNvGraphicFramePr>
                     <a:graphicFrameLocks xmlns:a="http://schemas.openxmlformats.org/drawingml/2006/main" noChangeAspect="1"/>
@@ -3450,7 +4295,7 @@
                         <pic:spPr>
                           <a:xfrm>
                             <a:off x="0" y="0"/>
-                            <a:ext cx="971550" cy="581025"/>
+                            <a:ext cx="813932" cy="486764"/>
                           </a:xfrm>
                           <a:prstGeom prst="rect">
                             <a:avLst/>
@@ -3516,6 +4361,52 @@
           </w:p>
         </w:tc>
       </w:tr>
+      <w:tr>
+        <w:tc>
+          <w:tcPr>
+            <w:tcW w:w="4414" w:type="dxa"/>
+          </w:tcPr>
+          <w:p>
+            <w:pPr>
+              <w:tabs>
+                <w:tab w:val="left" w:pos="1494"/>
+              </w:tabs>
+              <w:spacing w:line="276" w:lineRule="auto"/>
+              <w:jc w:val="center"/>
+              <w:rPr>
+                <w:noProof/>
+              </w:rPr>
+            </w:pPr>
+          </w:p>
+          <w:p>
+            <w:pPr>
+              <w:tabs>
+                <w:tab w:val="left" w:pos="1494"/>
+              </w:tabs>
+              <w:spacing w:line="276" w:lineRule="auto"/>
+              <w:jc w:val="center"/>
+              <w:rPr>
+                <w:noProof/>
+              </w:rPr>
+            </w:pPr>
+          </w:p>
+        </w:tc>
+        <w:tc>
+          <w:tcPr>
+            <w:tcW w:w="4414" w:type="dxa"/>
+          </w:tcPr>
+          <w:p>
+            <w:pPr>
+              <w:jc w:val="both"/>
+              <w:rPr>
+                <w:rFonts w:ascii="Arial" w:eastAsia="Arial" w:hAnsi="Arial" w:cs="Arial"/>
+                <w:b/>
+                <w:sz w:val="24"/>
+              </w:rPr>
+            </w:pPr>
+          </w:p>
+        </w:tc>
+      </w:tr>
     </w:tbl>
     <w:p>
       <w:pPr>
@@ -3528,6 +4419,11 @@
     </w:p>
     <w:p>
       <w:pPr>
+        <w:pStyle w:val="Prrafodelista"/>
+        <w:numPr>
+          <w:ilvl w:val="0"/>
+          <w:numId w:val="2"/>
+        </w:numPr>
         <w:spacing w:after="0" w:line="240" w:lineRule="auto"/>
         <w:jc w:val="center"/>
         <w:rPr>
@@ -3544,13 +4440,27 @@
           <w:color w:val="1F3864"/>
           <w:sz w:val="32"/>
         </w:rPr>
+        <w:lastRenderedPageBreak/>
         <w:t>Componentes de vista gestión de usuarios</w:t>
       </w:r>
     </w:p>
     <w:p>
       <w:pPr>
+        <w:pStyle w:val="Prrafodelista"/>
         <w:spacing w:after="0" w:line="240" w:lineRule="auto"/>
-        <w:jc w:val="center"/>
+        <w:rPr>
+          <w:rFonts w:ascii="Arial" w:eastAsia="Arial" w:hAnsi="Arial" w:cs="Arial"/>
+          <w:color w:val="000000" w:themeColor="text1"/>
+          <w:spacing w:val="-10"/>
+          <w:sz w:val="24"/>
+          <w:szCs w:val="24"/>
+        </w:rPr>
+      </w:pPr>
+    </w:p>
+    <w:p>
+      <w:pPr>
+        <w:pStyle w:val="Prrafodelista"/>
+        <w:spacing w:after="0" w:line="240" w:lineRule="auto"/>
         <w:rPr>
           <w:rFonts w:ascii="Arial" w:eastAsia="Arial" w:hAnsi="Arial" w:cs="Arial"/>
           <w:b/>
@@ -3558,6 +4468,46 @@
           <w:sz w:val="32"/>
         </w:rPr>
       </w:pPr>
+      <w:r>
+        <w:rPr>
+          <w:rFonts w:ascii="Arial" w:eastAsia="Arial" w:hAnsi="Arial" w:cs="Arial"/>
+          <w:color w:val="000000" w:themeColor="text1"/>
+          <w:spacing w:val="-10"/>
+          <w:sz w:val="24"/>
+          <w:szCs w:val="24"/>
+        </w:rPr>
+        <w:t>Pantalla principal de la</w:t>
+      </w:r>
+      <w:r>
+        <w:rPr>
+          <w:rFonts w:ascii="Arial" w:eastAsia="Arial" w:hAnsi="Arial" w:cs="Arial"/>
+          <w:color w:val="000000" w:themeColor="text1"/>
+          <w:spacing w:val="-10"/>
+          <w:sz w:val="24"/>
+          <w:szCs w:val="24"/>
+        </w:rPr>
+        <w:t xml:space="preserve"> Visualización y </w:t>
+      </w:r>
+      <w:r>
+        <w:rPr>
+          <w:rFonts w:ascii="Arial" w:eastAsia="Arial" w:hAnsi="Arial" w:cs="Arial"/>
+          <w:color w:val="000000" w:themeColor="text1"/>
+          <w:spacing w:val="-10"/>
+          <w:sz w:val="24"/>
+          <w:szCs w:val="24"/>
+        </w:rPr>
+        <w:t>Gestión</w:t>
+      </w:r>
+      <w:r>
+        <w:rPr>
+          <w:rFonts w:ascii="Arial" w:eastAsia="Arial" w:hAnsi="Arial" w:cs="Arial"/>
+          <w:color w:val="000000" w:themeColor="text1"/>
+          <w:spacing w:val="-10"/>
+          <w:sz w:val="24"/>
+          <w:szCs w:val="24"/>
+        </w:rPr>
+        <w:t xml:space="preserve"> de Usuarios </w:t>
+      </w:r>
     </w:p>
     <w:p>
       <w:pPr>
@@ -3573,16 +4523,70 @@
     </w:p>
     <w:p>
       <w:pPr>
+        <w:spacing w:after="0" w:line="240" w:lineRule="auto"/>
         <w:jc w:val="center"/>
+        <w:rPr>
+          <w:rFonts w:ascii="Arial" w:eastAsia="Arial" w:hAnsi="Arial" w:cs="Arial"/>
+          <w:b/>
+          <w:color w:val="1F3864"/>
+          <w:sz w:val="32"/>
+        </w:rPr>
+      </w:pPr>
+    </w:p>
+    <w:p>
+      <w:pPr>
+        <w:jc w:val="center"/>
       </w:pPr>
       <w:r>
-        <w:object w:dxaOrig="7167" w:dyaOrig="4008">
-          <v:rect id="rectole0000000008" o:spid="_x0000_i1030" style="width:358.5pt;height:200.25pt" o:ole="" o:preferrelative="t" stroked="f">
-            <v:imagedata r:id="rId33" o:title=""/>
-          </v:rect>
-          <o:OLEObject Type="Embed" ProgID="StaticMetafile" ShapeID="rectole0000000008" DrawAspect="Content" ObjectID="_1737989063" r:id="rId34"/>
-        </w:object>
+        <w:rPr>
+          <w:noProof/>
+        </w:rPr>
+        <w:drawing>
+          <wp:inline distT="0" distB="0" distL="0" distR="0" wp14:anchorId="171F0FA3" wp14:editId="1BD75928">
+            <wp:extent cx="5612130" cy="3216275"/>
+            <wp:effectExtent l="0" t="0" r="0" b="0"/>
+            <wp:docPr id="46" name="Imagen 46"/>
+            <wp:cNvGraphicFramePr>
+              <a:graphicFrameLocks xmlns:a="http://schemas.openxmlformats.org/drawingml/2006/main" noChangeAspect="1"/>
+            </wp:cNvGraphicFramePr>
+            <a:graphic xmlns:a="http://schemas.openxmlformats.org/drawingml/2006/main">
+              <a:graphicData uri="http://schemas.openxmlformats.org/drawingml/2006/picture">
+                <pic:pic xmlns:pic="http://schemas.openxmlformats.org/drawingml/2006/picture">
+                  <pic:nvPicPr>
+                    <pic:cNvPr id="1" name=""/>
+                    <pic:cNvPicPr/>
+                  </pic:nvPicPr>
+                  <pic:blipFill>
+                    <a:blip r:embed="rId33"/>
+                    <a:stretch>
+                      <a:fillRect/>
+                    </a:stretch>
+                  </pic:blipFill>
+                  <pic:spPr>
+                    <a:xfrm>
+                      <a:off x="0" y="0"/>
+                      <a:ext cx="5612130" cy="3216275"/>
+                    </a:xfrm>
+                    <a:prstGeom prst="rect">
+                      <a:avLst/>
+                    </a:prstGeom>
+                  </pic:spPr>
+                </pic:pic>
+              </a:graphicData>
+            </a:graphic>
+          </wp:inline>
+        </w:drawing>
       </w:r>
+    </w:p>
+    <w:p>
+      <w:pPr>
+        <w:jc w:val="center"/>
+      </w:pPr>
+    </w:p>
+    <w:p>
+      <w:pPr>
+        <w:jc w:val="center"/>
+      </w:pPr>
     </w:p>
     <w:tbl>
       <w:tblPr>
@@ -3648,6 +4652,88 @@
                 <w:sz w:val="24"/>
               </w:rPr>
               <w:t xml:space="preserve">Descripción </w:t>
+            </w:r>
+          </w:p>
+        </w:tc>
+      </w:tr>
+      <w:tr>
+        <w:tc>
+          <w:tcPr>
+            <w:tcW w:w="4414" w:type="dxa"/>
+          </w:tcPr>
+          <w:p>
+            <w:pPr>
+              <w:tabs>
+                <w:tab w:val="left" w:pos="1494"/>
+              </w:tabs>
+              <w:spacing w:line="276" w:lineRule="auto"/>
+              <w:jc w:val="center"/>
+              <w:rPr>
+                <w:noProof/>
+              </w:rPr>
+            </w:pPr>
+            <w:r>
+              <w:rPr>
+                <w:noProof/>
+              </w:rPr>
+              <w:drawing>
+                <wp:inline distT="0" distB="0" distL="0" distR="0" wp14:anchorId="0A7F8C8D" wp14:editId="578D3EA8">
+                  <wp:extent cx="609600" cy="500185"/>
+                  <wp:effectExtent l="0" t="0" r="0" b="0"/>
+                  <wp:docPr id="48" name="Imagen 48"/>
+                  <wp:cNvGraphicFramePr>
+                    <a:graphicFrameLocks xmlns:a="http://schemas.openxmlformats.org/drawingml/2006/main" noChangeAspect="1"/>
+                  </wp:cNvGraphicFramePr>
+                  <a:graphic xmlns:a="http://schemas.openxmlformats.org/drawingml/2006/main">
+                    <a:graphicData uri="http://schemas.openxmlformats.org/drawingml/2006/picture">
+                      <pic:pic xmlns:pic="http://schemas.openxmlformats.org/drawingml/2006/picture">
+                        <pic:nvPicPr>
+                          <pic:cNvPr id="1" name=""/>
+                          <pic:cNvPicPr/>
+                        </pic:nvPicPr>
+                        <pic:blipFill>
+                          <a:blip r:embed="rId34"/>
+                          <a:stretch>
+                            <a:fillRect/>
+                          </a:stretch>
+                        </pic:blipFill>
+                        <pic:spPr>
+                          <a:xfrm>
+                            <a:off x="0" y="0"/>
+                            <a:ext cx="615310" cy="504870"/>
+                          </a:xfrm>
+                          <a:prstGeom prst="rect">
+                            <a:avLst/>
+                          </a:prstGeom>
+                        </pic:spPr>
+                      </pic:pic>
+                    </a:graphicData>
+                  </a:graphic>
+                </wp:inline>
+              </w:drawing>
+            </w:r>
+          </w:p>
+        </w:tc>
+        <w:tc>
+          <w:tcPr>
+            <w:tcW w:w="4414" w:type="dxa"/>
+          </w:tcPr>
+          <w:p>
+            <w:pPr>
+              <w:jc w:val="both"/>
+              <w:rPr>
+                <w:rFonts w:ascii="Arial" w:hAnsi="Arial" w:cs="Arial"/>
+                <w:sz w:val="24"/>
+                <w:szCs w:val="24"/>
+              </w:rPr>
+            </w:pPr>
+            <w:r>
+              <w:rPr>
+                <w:rFonts w:ascii="Arial" w:hAnsi="Arial" w:cs="Arial"/>
+                <w:sz w:val="24"/>
+                <w:szCs w:val="24"/>
+              </w:rPr>
+              <w:t xml:space="preserve">Icono usuarios </w:t>
             </w:r>
           </w:p>
         </w:tc>
@@ -3717,11 +4803,6 @@
           </w:tcPr>
           <w:p>
             <w:pPr>
-              <w:numPr>
-                <w:ilvl w:val="0"/>
-                <w:numId w:val="4"/>
-              </w:numPr>
-              <w:ind w:left="710" w:hanging="360"/>
               <w:jc w:val="both"/>
               <w:rPr>
                 <w:rFonts w:ascii="Arial" w:eastAsia="Arial" w:hAnsi="Arial" w:cs="Arial"/>
@@ -3736,21 +4817,12 @@
               </w:rPr>
               <w:t xml:space="preserve"> </w:t>
             </w:r>
-            <w:proofErr w:type="spellStart"/>
             <w:r>
               <w:rPr>
                 <w:rFonts w:ascii="Arial" w:eastAsia="Arial" w:hAnsi="Arial" w:cs="Arial"/>
                 <w:sz w:val="24"/>
               </w:rPr>
-              <w:t>Switch</w:t>
-            </w:r>
-            <w:proofErr w:type="spellEnd"/>
-            <w:r>
-              <w:rPr>
-                <w:rFonts w:ascii="Arial" w:eastAsia="Arial" w:hAnsi="Arial" w:cs="Arial"/>
-                <w:sz w:val="24"/>
-              </w:rPr>
-              <w:t xml:space="preserve"> para mostrar/ocultar usuarios inactivos</w:t>
+              <w:t>Switch para mostrar/ocultar usuarios inactivos</w:t>
             </w:r>
           </w:p>
           <w:p>
@@ -3830,11 +4902,6 @@
           </w:tcPr>
           <w:p>
             <w:pPr>
-              <w:numPr>
-                <w:ilvl w:val="0"/>
-                <w:numId w:val="17"/>
-              </w:numPr>
-              <w:ind w:left="710" w:hanging="360"/>
               <w:jc w:val="both"/>
               <w:rPr>
                 <w:rFonts w:ascii="Arial" w:eastAsia="Arial" w:hAnsi="Arial" w:cs="Arial"/>
@@ -3881,7 +4948,6 @@
               <w:rPr>
                 <w:noProof/>
               </w:rPr>
-              <w:lastRenderedPageBreak/>
               <w:drawing>
                 <wp:inline distT="0" distB="0" distL="0" distR="0" wp14:anchorId="1E740824" wp14:editId="64F22610">
                   <wp:extent cx="1181100" cy="447675"/>
@@ -3934,8 +5000,6 @@
                 <w:szCs w:val="24"/>
               </w:rPr>
             </w:pPr>
-            <w:bookmarkStart w:id="0" w:name="_GoBack"/>
-            <w:bookmarkEnd w:id="0"/>
             <w:r>
               <w:rPr>
                 <w:rFonts w:ascii="Arial" w:eastAsia="Arial" w:hAnsi="Arial" w:cs="Arial"/>
@@ -3976,7 +5040,7 @@
               </w:rPr>
               <w:drawing>
                 <wp:inline distT="0" distB="0" distL="0" distR="0" wp14:anchorId="23BE0736" wp14:editId="1C63A54A">
-                  <wp:extent cx="476250" cy="438150"/>
+                  <wp:extent cx="390525" cy="359283"/>
                   <wp:effectExtent l="0" t="0" r="0" b="0"/>
                   <wp:docPr id="36" name="Imagen 36"/>
                   <wp:cNvGraphicFramePr>
@@ -3998,7 +5062,7 @@
                         <pic:spPr>
                           <a:xfrm>
                             <a:off x="0" y="0"/>
-                            <a:ext cx="476250" cy="438150"/>
+                            <a:ext cx="392936" cy="361501"/>
                           </a:xfrm>
                           <a:prstGeom prst="rect">
                             <a:avLst/>
@@ -4056,7 +5120,7 @@
               </w:rPr>
               <w:drawing>
                 <wp:inline distT="0" distB="0" distL="0" distR="0" wp14:anchorId="26E68F0E" wp14:editId="187A456C">
-                  <wp:extent cx="552450" cy="552450"/>
+                  <wp:extent cx="371475" cy="371475"/>
                   <wp:effectExtent l="0" t="0" r="0" b="0"/>
                   <wp:docPr id="37" name="Imagen 37"/>
                   <wp:cNvGraphicFramePr>
@@ -4078,7 +5142,7 @@
                         <pic:spPr>
                           <a:xfrm>
                             <a:off x="0" y="0"/>
-                            <a:ext cx="552450" cy="552450"/>
+                            <a:ext cx="371475" cy="371475"/>
                           </a:xfrm>
                           <a:prstGeom prst="rect">
                             <a:avLst/>
@@ -4101,14 +5165,12 @@
               <w:jc w:val="both"/>
               <w:rPr>
                 <w:rFonts w:ascii="Arial" w:hAnsi="Arial" w:cs="Arial"/>
-                <w:b/>
-                <w:sz w:val="24"/>
-              </w:rPr>
-            </w:pPr>
-            <w:r>
-              <w:rPr>
-                <w:rFonts w:ascii="Arial" w:hAnsi="Arial" w:cs="Arial"/>
-                <w:b/>
+                <w:sz w:val="24"/>
+              </w:rPr>
+            </w:pPr>
+            <w:r>
+              <w:rPr>
+                <w:rFonts w:ascii="Arial" w:hAnsi="Arial" w:cs="Arial"/>
                 <w:sz w:val="24"/>
               </w:rPr>
               <w:t>Acción</w:t>
@@ -4116,7 +5178,6 @@
             <w:r>
               <w:rPr>
                 <w:rFonts w:ascii="Arial" w:hAnsi="Arial" w:cs="Arial"/>
-                <w:b/>
                 <w:sz w:val="24"/>
               </w:rPr>
               <w:t xml:space="preserve"> Editar </w:t>
@@ -4144,10 +5205,11 @@
               <w:rPr>
                 <w:noProof/>
               </w:rPr>
+              <w:lastRenderedPageBreak/>
               <w:drawing>
                 <wp:inline distT="0" distB="0" distL="0" distR="0" wp14:anchorId="17033CCB" wp14:editId="6C5E588B">
-                  <wp:extent cx="533400" cy="542925"/>
-                  <wp:effectExtent l="0" t="0" r="0" b="9525"/>
+                  <wp:extent cx="428625" cy="436279"/>
+                  <wp:effectExtent l="0" t="0" r="0" b="0"/>
                   <wp:docPr id="38" name="Imagen 38"/>
                   <wp:cNvGraphicFramePr>
                     <a:graphicFrameLocks xmlns:a="http://schemas.openxmlformats.org/drawingml/2006/main" noChangeAspect="1"/>
@@ -4168,7 +5230,7 @@
                         <pic:spPr>
                           <a:xfrm>
                             <a:off x="0" y="0"/>
-                            <a:ext cx="533400" cy="542925"/>
+                            <a:ext cx="431216" cy="438916"/>
                           </a:xfrm>
                           <a:prstGeom prst="rect">
                             <a:avLst/>
@@ -4191,14 +5253,12 @@
               <w:jc w:val="both"/>
               <w:rPr>
                 <w:rFonts w:ascii="Arial" w:hAnsi="Arial" w:cs="Arial"/>
-                <w:b/>
-                <w:sz w:val="24"/>
-              </w:rPr>
-            </w:pPr>
-            <w:r>
-              <w:rPr>
-                <w:rFonts w:ascii="Arial" w:hAnsi="Arial" w:cs="Arial"/>
-                <w:b/>
+                <w:sz w:val="24"/>
+              </w:rPr>
+            </w:pPr>
+            <w:r>
+              <w:rPr>
+                <w:rFonts w:ascii="Arial" w:hAnsi="Arial" w:cs="Arial"/>
                 <w:sz w:val="24"/>
               </w:rPr>
               <w:t>Acción</w:t>
@@ -4206,7 +5266,6 @@
             <w:r>
               <w:rPr>
                 <w:rFonts w:ascii="Arial" w:hAnsi="Arial" w:cs="Arial"/>
-                <w:b/>
                 <w:sz w:val="24"/>
               </w:rPr>
               <w:t xml:space="preserve"> editar Acceso a Plataforma </w:t>
@@ -4236,8 +5295,8 @@
               </w:rPr>
               <w:drawing>
                 <wp:inline distT="0" distB="0" distL="0" distR="0" wp14:anchorId="23EBAD8D" wp14:editId="7C00DB25">
-                  <wp:extent cx="1628775" cy="466725"/>
-                  <wp:effectExtent l="0" t="0" r="9525" b="9525"/>
+                  <wp:extent cx="1352550" cy="387573"/>
+                  <wp:effectExtent l="0" t="0" r="0" b="0"/>
                   <wp:docPr id="39" name="Imagen 39"/>
                   <wp:cNvGraphicFramePr>
                     <a:graphicFrameLocks xmlns:a="http://schemas.openxmlformats.org/drawingml/2006/main" noChangeAspect="1"/>
@@ -4258,7 +5317,7 @@
                         <pic:spPr>
                           <a:xfrm>
                             <a:off x="0" y="0"/>
-                            <a:ext cx="1628775" cy="466725"/>
+                            <a:ext cx="1367764" cy="391933"/>
                           </a:xfrm>
                           <a:prstGeom prst="rect">
                             <a:avLst/>
@@ -4281,17 +5340,15 @@
               <w:jc w:val="both"/>
               <w:rPr>
                 <w:rFonts w:ascii="Arial" w:hAnsi="Arial" w:cs="Arial"/>
-                <w:b/>
-                <w:sz w:val="24"/>
-              </w:rPr>
-            </w:pPr>
-            <w:r>
-              <w:rPr>
-                <w:rFonts w:ascii="Arial" w:hAnsi="Arial" w:cs="Arial"/>
-                <w:b/>
-                <w:sz w:val="24"/>
-              </w:rPr>
-              <w:t xml:space="preserve">Oculta y visualiza columnas </w:t>
+                <w:sz w:val="24"/>
+              </w:rPr>
+            </w:pPr>
+            <w:r>
+              <w:rPr>
+                <w:rFonts w:ascii="Arial" w:eastAsia="Arial" w:hAnsi="Arial" w:cs="Arial"/>
+                <w:sz w:val="24"/>
+              </w:rPr>
+              <w:t>COLUMNAS: permite elegir que columnas se necesita usar o se desea ocultar.</w:t>
             </w:r>
           </w:p>
         </w:tc>
@@ -4318,7 +5375,7 @@
               </w:rPr>
               <w:drawing>
                 <wp:inline distT="0" distB="0" distL="0" distR="0" wp14:anchorId="490D8149" wp14:editId="0CE00E1E">
-                  <wp:extent cx="1371600" cy="457200"/>
+                  <wp:extent cx="1114425" cy="371475"/>
                   <wp:effectExtent l="0" t="0" r="0" b="0"/>
                   <wp:docPr id="40" name="Imagen 40"/>
                   <wp:cNvGraphicFramePr>
@@ -4340,7 +5397,7 @@
                         <pic:spPr>
                           <a:xfrm>
                             <a:off x="0" y="0"/>
-                            <a:ext cx="1371600" cy="457200"/>
+                            <a:ext cx="1114425" cy="371475"/>
                           </a:xfrm>
                           <a:prstGeom prst="rect">
                             <a:avLst/>
@@ -4399,8 +5456,8 @@
               </w:rPr>
               <w:drawing>
                 <wp:inline distT="0" distB="0" distL="0" distR="0" wp14:anchorId="20B74E19" wp14:editId="7A91F655">
-                  <wp:extent cx="1457325" cy="352425"/>
-                  <wp:effectExtent l="0" t="0" r="9525" b="9525"/>
+                  <wp:extent cx="1343025" cy="324784"/>
+                  <wp:effectExtent l="0" t="0" r="0" b="0"/>
                   <wp:docPr id="41" name="Imagen 41"/>
                   <wp:cNvGraphicFramePr>
                     <a:graphicFrameLocks xmlns:a="http://schemas.openxmlformats.org/drawingml/2006/main" noChangeAspect="1"/>
@@ -4421,7 +5478,7 @@
                         <pic:spPr>
                           <a:xfrm>
                             <a:off x="0" y="0"/>
-                            <a:ext cx="1457325" cy="352425"/>
+                            <a:ext cx="1366679" cy="330504"/>
                           </a:xfrm>
                           <a:prstGeom prst="rect">
                             <a:avLst/>
@@ -4480,8 +5537,8 @@
               </w:rPr>
               <w:drawing>
                 <wp:inline distT="0" distB="0" distL="0" distR="0" wp14:anchorId="1D08DBC1" wp14:editId="3AB76B88">
-                  <wp:extent cx="1552575" cy="428625"/>
-                  <wp:effectExtent l="0" t="0" r="9525" b="9525"/>
+                  <wp:extent cx="1190625" cy="328700"/>
+                  <wp:effectExtent l="0" t="0" r="0" b="0"/>
                   <wp:docPr id="42" name="Imagen 42"/>
                   <wp:cNvGraphicFramePr>
                     <a:graphicFrameLocks xmlns:a="http://schemas.openxmlformats.org/drawingml/2006/main" noChangeAspect="1"/>
@@ -4502,7 +5559,7 @@
                         <pic:spPr>
                           <a:xfrm>
                             <a:off x="0" y="0"/>
-                            <a:ext cx="1552575" cy="428625"/>
+                            <a:ext cx="1197962" cy="330725"/>
                           </a:xfrm>
                           <a:prstGeom prst="rect">
                             <a:avLst/>
@@ -4522,7 +5579,23 @@
           </w:tcPr>
           <w:p>
             <w:pPr>
-              <w:jc w:val="both"/>
+              <w:rPr>
+                <w:rFonts w:ascii="Arial" w:hAnsi="Arial" w:cs="Arial"/>
+                <w:sz w:val="24"/>
+                <w:szCs w:val="24"/>
+              </w:rPr>
+            </w:pPr>
+            <w:r>
+              <w:rPr>
+                <w:rFonts w:ascii="Arial" w:hAnsi="Arial" w:cs="Arial"/>
+                <w:sz w:val="24"/>
+                <w:szCs w:val="24"/>
+              </w:rPr>
+              <w:t>Se puede descargar los registros utilizando el botón “Exportar”, se desplegará un menú con dos opciones, “descargar en formato CSV” e “Imprimir”</w:t>
+            </w:r>
+          </w:p>
+          <w:p>
+            <w:pPr>
               <w:rPr>
                 <w:rFonts w:ascii="Arial" w:hAnsi="Arial" w:cs="Arial"/>
                 <w:b/>
@@ -4535,393 +5608,21 @@
     </w:tbl>
     <w:p>
       <w:pPr>
-        <w:jc w:val="center"/>
-        <w:rPr>
-          <w:rFonts w:ascii="Calibri" w:eastAsia="Calibri" w:hAnsi="Calibri" w:cs="Calibri"/>
-        </w:rPr>
-      </w:pPr>
-    </w:p>
-    <w:p>
-      <w:pPr>
-        <w:numPr>
-          <w:ilvl w:val="0"/>
-          <w:numId w:val="18"/>
-        </w:numPr>
-        <w:ind w:left="710" w:hanging="360"/>
         <w:jc w:val="both"/>
         <w:rPr>
           <w:rFonts w:ascii="Arial" w:eastAsia="Arial" w:hAnsi="Arial" w:cs="Arial"/>
           <w:sz w:val="24"/>
         </w:rPr>
       </w:pPr>
-      <w:proofErr w:type="spellStart"/>
-      <w:r>
+    </w:p>
+    <w:p>
+      <w:pPr>
+        <w:ind w:left="710" w:hanging="355"/>
         <w:rPr>
           <w:rFonts w:ascii="Arial" w:eastAsia="Arial" w:hAnsi="Arial" w:cs="Arial"/>
           <w:sz w:val="24"/>
         </w:rPr>
-        <w:t>Switch</w:t>
-      </w:r>
-      <w:proofErr w:type="spellEnd"/>
-      <w:r>
-        <w:rPr>
-          <w:rFonts w:ascii="Arial" w:eastAsia="Arial" w:hAnsi="Arial" w:cs="Arial"/>
-          <w:sz w:val="24"/>
-        </w:rPr>
-        <w:t xml:space="preserve"> para mostrar/ocultar usuarios inactivos</w:t>
-      </w:r>
-    </w:p>
-    <w:p>
-      <w:pPr>
-        <w:numPr>
-          <w:ilvl w:val="0"/>
-          <w:numId w:val="18"/>
-        </w:numPr>
-        <w:ind w:left="710" w:hanging="360"/>
-        <w:jc w:val="both"/>
-        <w:rPr>
-          <w:rFonts w:ascii="Arial" w:eastAsia="Arial" w:hAnsi="Arial" w:cs="Arial"/>
-          <w:sz w:val="24"/>
-        </w:rPr>
-      </w:pPr>
-      <w:r>
-        <w:rPr>
-          <w:rFonts w:ascii="Arial" w:eastAsia="Arial" w:hAnsi="Arial" w:cs="Arial"/>
-          <w:sz w:val="24"/>
-        </w:rPr>
-        <w:t>Tabla de contenido de los usuarios</w:t>
-      </w:r>
-    </w:p>
-    <w:p>
-      <w:pPr>
-        <w:numPr>
-          <w:ilvl w:val="0"/>
-          <w:numId w:val="18"/>
-        </w:numPr>
-        <w:ind w:left="710" w:hanging="360"/>
-        <w:jc w:val="both"/>
-        <w:rPr>
-          <w:rFonts w:ascii="Arial" w:eastAsia="Arial" w:hAnsi="Arial" w:cs="Arial"/>
-          <w:sz w:val="24"/>
-        </w:rPr>
-      </w:pPr>
-      <w:r>
-        <w:rPr>
-          <w:rFonts w:ascii="Arial" w:eastAsia="Arial" w:hAnsi="Arial" w:cs="Arial"/>
-          <w:sz w:val="24"/>
-        </w:rPr>
-        <w:t xml:space="preserve">Acciones de </w:t>
-      </w:r>
-      <w:proofErr w:type="spellStart"/>
-      <w:r>
-        <w:rPr>
-          <w:rFonts w:ascii="Arial" w:eastAsia="Arial" w:hAnsi="Arial" w:cs="Arial"/>
-          <w:sz w:val="24"/>
-        </w:rPr>
-        <w:t>modificacion</w:t>
-      </w:r>
-      <w:proofErr w:type="spellEnd"/>
-      <w:r>
-        <w:rPr>
-          <w:rFonts w:ascii="Arial" w:eastAsia="Arial" w:hAnsi="Arial" w:cs="Arial"/>
-          <w:sz w:val="24"/>
-        </w:rPr>
-        <w:t xml:space="preserve"> de la tabla:</w:t>
-      </w:r>
-      <w:r>
-        <w:rPr>
-          <w:rFonts w:ascii="Arial" w:eastAsia="Arial" w:hAnsi="Arial" w:cs="Arial"/>
-          <w:sz w:val="24"/>
-        </w:rPr>
-        <w:br/>
-      </w:r>
-      <w:r>
-        <w:rPr>
-          <w:rFonts w:ascii="Arial" w:eastAsia="Arial" w:hAnsi="Arial" w:cs="Arial"/>
-          <w:sz w:val="24"/>
-        </w:rPr>
-        <w:br/>
-        <w:t xml:space="preserve">COLUMNAS: puedes elegir que columnas quieres ver </w:t>
-      </w:r>
-      <w:proofErr w:type="spellStart"/>
-      <w:r>
-        <w:rPr>
-          <w:rFonts w:ascii="Arial" w:eastAsia="Arial" w:hAnsi="Arial" w:cs="Arial"/>
-          <w:sz w:val="24"/>
-        </w:rPr>
-        <w:t>o</w:t>
-      </w:r>
-      <w:proofErr w:type="spellEnd"/>
-      <w:r>
-        <w:rPr>
-          <w:rFonts w:ascii="Arial" w:eastAsia="Arial" w:hAnsi="Arial" w:cs="Arial"/>
-          <w:sz w:val="24"/>
-        </w:rPr>
-        <w:t xml:space="preserve"> ocultar</w:t>
-      </w:r>
-      <w:r>
-        <w:rPr>
-          <w:rFonts w:ascii="Arial" w:eastAsia="Arial" w:hAnsi="Arial" w:cs="Arial"/>
-          <w:sz w:val="24"/>
-        </w:rPr>
-        <w:br/>
-      </w:r>
-      <w:r>
-        <w:object w:dxaOrig="2004" w:dyaOrig="2409">
-          <v:rect id="rectole0000000009" o:spid="_x0000_i1031" style="width:100.5pt;height:120.75pt" o:ole="" o:preferrelative="t" stroked="f">
-            <v:imagedata r:id="rId45" o:title=""/>
-          </v:rect>
-          <o:OLEObject Type="Embed" ProgID="StaticMetafile" ShapeID="rectole0000000009" DrawAspect="Content" ObjectID="_1737989064" r:id="rId46"/>
-        </w:object>
-      </w:r>
-      <w:r>
-        <w:rPr>
-          <w:rFonts w:ascii="Arial" w:eastAsia="Arial" w:hAnsi="Arial" w:cs="Arial"/>
-          <w:sz w:val="24"/>
-        </w:rPr>
-        <w:br/>
-      </w:r>
-    </w:p>
-    <w:p>
-      <w:pPr>
-        <w:ind w:left="710"/>
-        <w:jc w:val="both"/>
-        <w:rPr>
-          <w:rFonts w:ascii="Calibri" w:eastAsia="Calibri" w:hAnsi="Calibri" w:cs="Calibri"/>
-        </w:rPr>
-      </w:pPr>
-      <w:r>
-        <w:rPr>
-          <w:rFonts w:ascii="Arial" w:eastAsia="Arial" w:hAnsi="Arial" w:cs="Arial"/>
-          <w:sz w:val="24"/>
-        </w:rPr>
-        <w:t xml:space="preserve">FILTROS: permite filtrar los elementos de la tabla </w:t>
-      </w:r>
-      <w:proofErr w:type="spellStart"/>
-      <w:r>
-        <w:rPr>
-          <w:rFonts w:ascii="Arial" w:eastAsia="Arial" w:hAnsi="Arial" w:cs="Arial"/>
-          <w:sz w:val="24"/>
-        </w:rPr>
-        <w:t>seleccioando</w:t>
-      </w:r>
-      <w:proofErr w:type="spellEnd"/>
-      <w:r>
-        <w:rPr>
-          <w:rFonts w:ascii="Arial" w:eastAsia="Arial" w:hAnsi="Arial" w:cs="Arial"/>
-          <w:sz w:val="24"/>
-        </w:rPr>
-        <w:t xml:space="preserve"> </w:t>
-      </w:r>
-      <w:proofErr w:type="spellStart"/>
-      <w:r>
-        <w:rPr>
-          <w:rFonts w:ascii="Arial" w:eastAsia="Arial" w:hAnsi="Arial" w:cs="Arial"/>
-          <w:sz w:val="24"/>
-        </w:rPr>
-        <w:t>por que</w:t>
-      </w:r>
-      <w:proofErr w:type="spellEnd"/>
-      <w:r>
-        <w:rPr>
-          <w:rFonts w:ascii="Arial" w:eastAsia="Arial" w:hAnsi="Arial" w:cs="Arial"/>
-          <w:sz w:val="24"/>
-        </w:rPr>
-        <w:t xml:space="preserve"> columna se desea filtrar y el valor.</w:t>
-      </w:r>
-      <w:r>
-        <w:rPr>
-          <w:rFonts w:ascii="Arial" w:eastAsia="Arial" w:hAnsi="Arial" w:cs="Arial"/>
-          <w:sz w:val="24"/>
-        </w:rPr>
-        <w:br/>
-      </w:r>
-      <w:r>
-        <w:object w:dxaOrig="5203" w:dyaOrig="829">
-          <v:rect id="rectole0000000010" o:spid="_x0000_i1032" style="width:260.25pt;height:41.25pt" o:ole="" o:preferrelative="t" stroked="f">
-            <v:imagedata r:id="rId47" o:title=""/>
-          </v:rect>
-          <o:OLEObject Type="Embed" ProgID="StaticMetafile" ShapeID="rectole0000000010" DrawAspect="Content" ObjectID="_1737989065" r:id="rId48"/>
-        </w:object>
-      </w:r>
-    </w:p>
-    <w:p>
-      <w:pPr>
-        <w:tabs>
-          <w:tab w:val="left" w:pos="710"/>
-        </w:tabs>
-        <w:ind w:left="710"/>
-        <w:rPr>
-          <w:rFonts w:ascii="Calibri" w:eastAsia="Calibri" w:hAnsi="Calibri" w:cs="Calibri"/>
-        </w:rPr>
-      </w:pPr>
-      <w:r>
-        <w:rPr>
-          <w:rFonts w:ascii="Arial" w:eastAsia="Arial" w:hAnsi="Arial" w:cs="Arial"/>
-          <w:sz w:val="24"/>
-        </w:rPr>
-        <w:lastRenderedPageBreak/>
-        <w:t>DENSIDAD: cambia el tamaño del espacio entre registros</w:t>
-      </w:r>
-      <w:r>
-        <w:rPr>
-          <w:rFonts w:ascii="Arial" w:eastAsia="Arial" w:hAnsi="Arial" w:cs="Arial"/>
-          <w:sz w:val="24"/>
-        </w:rPr>
-        <w:br/>
-      </w:r>
-      <w:r>
-        <w:object w:dxaOrig="2065" w:dyaOrig="1822">
-          <v:rect id="rectole0000000011" o:spid="_x0000_i1033" style="width:103.5pt;height:90.75pt" o:ole="" o:preferrelative="t" stroked="f">
-            <v:imagedata r:id="rId49" o:title=""/>
-          </v:rect>
-          <o:OLEObject Type="Embed" ProgID="StaticMetafile" ShapeID="rectole0000000011" DrawAspect="Content" ObjectID="_1737989066" r:id="rId50"/>
-        </w:object>
-      </w:r>
-    </w:p>
-    <w:p>
-      <w:pPr>
-        <w:ind w:left="710"/>
-        <w:rPr>
-          <w:rFonts w:ascii="Calibri" w:eastAsia="Calibri" w:hAnsi="Calibri" w:cs="Calibri"/>
-        </w:rPr>
-      </w:pPr>
-      <w:r>
-        <w:rPr>
-          <w:rFonts w:ascii="Arial" w:eastAsia="Arial" w:hAnsi="Arial" w:cs="Arial"/>
-          <w:sz w:val="24"/>
-        </w:rPr>
-        <w:t xml:space="preserve">EXPORTAR: </w:t>
-      </w:r>
-      <w:r>
-        <w:rPr>
-          <w:rFonts w:ascii="Arial" w:eastAsia="Arial" w:hAnsi="Arial" w:cs="Arial"/>
-          <w:sz w:val="24"/>
-        </w:rPr>
-        <w:br/>
-      </w:r>
-      <w:r>
-        <w:object w:dxaOrig="2773" w:dyaOrig="1214">
-          <v:rect id="rectole0000000012" o:spid="_x0000_i1034" style="width:138.75pt;height:60.75pt" o:ole="" o:preferrelative="t" stroked="f">
-            <v:imagedata r:id="rId51" o:title=""/>
-          </v:rect>
-          <o:OLEObject Type="Embed" ProgID="StaticMetafile" ShapeID="rectole0000000012" DrawAspect="Content" ObjectID="_1737989067" r:id="rId52"/>
-        </w:object>
-      </w:r>
-    </w:p>
-    <w:p>
-      <w:pPr>
-        <w:ind w:left="710" w:hanging="355"/>
-        <w:rPr>
-          <w:rFonts w:ascii="Arial" w:eastAsia="Arial" w:hAnsi="Arial" w:cs="Arial"/>
-          <w:sz w:val="24"/>
-        </w:rPr>
-      </w:pPr>
-      <w:r>
-        <w:rPr>
-          <w:rFonts w:ascii="Arial" w:eastAsia="Arial" w:hAnsi="Arial" w:cs="Arial"/>
-          <w:sz w:val="24"/>
-        </w:rPr>
-        <w:t>5.  Acciones sobre el registro:</w:t>
-      </w:r>
-    </w:p>
-    <w:p>
-      <w:pPr>
-        <w:numPr>
-          <w:ilvl w:val="0"/>
-          <w:numId w:val="5"/>
-        </w:numPr>
-        <w:ind w:left="1800" w:hanging="360"/>
-        <w:rPr>
-          <w:rFonts w:ascii="Arial" w:eastAsia="Arial" w:hAnsi="Arial" w:cs="Arial"/>
-          <w:sz w:val="24"/>
-        </w:rPr>
-      </w:pPr>
-      <w:r>
-        <w:rPr>
-          <w:rFonts w:ascii="Arial" w:eastAsia="Arial" w:hAnsi="Arial" w:cs="Arial"/>
-          <w:sz w:val="24"/>
-        </w:rPr>
-        <w:t>Descarga: Descarga la última solicitud aprobada del registro seleccionado.</w:t>
-      </w:r>
-    </w:p>
-    <w:p>
-      <w:pPr>
-        <w:numPr>
-          <w:ilvl w:val="0"/>
-          <w:numId w:val="5"/>
-        </w:numPr>
-        <w:ind w:left="1800" w:hanging="360"/>
-        <w:rPr>
-          <w:rFonts w:ascii="Arial" w:eastAsia="Arial" w:hAnsi="Arial" w:cs="Arial"/>
-          <w:sz w:val="24"/>
-        </w:rPr>
-      </w:pPr>
-      <w:r>
-        <w:rPr>
-          <w:rFonts w:ascii="Arial" w:eastAsia="Arial" w:hAnsi="Arial" w:cs="Arial"/>
-          <w:sz w:val="24"/>
-        </w:rPr>
-        <w:t>Editar: Permite modificar el registro actual.</w:t>
-      </w:r>
-    </w:p>
-    <w:p>
-      <w:pPr>
-        <w:numPr>
-          <w:ilvl w:val="0"/>
-          <w:numId w:val="5"/>
-        </w:numPr>
-        <w:ind w:left="1800" w:hanging="360"/>
-        <w:rPr>
-          <w:rFonts w:ascii="Calibri" w:eastAsia="Calibri" w:hAnsi="Calibri" w:cs="Calibri"/>
-        </w:rPr>
-      </w:pPr>
-      <w:r>
-        <w:rPr>
-          <w:rFonts w:ascii="Arial" w:eastAsia="Arial" w:hAnsi="Arial" w:cs="Arial"/>
-          <w:sz w:val="24"/>
-        </w:rPr>
-        <w:t>Vinculación de plataformas: Permite dar modificar el acceso al usuario a diversas plataformas</w:t>
-      </w:r>
-      <w:r>
-        <w:rPr>
-          <w:rFonts w:ascii="Arial" w:eastAsia="Arial" w:hAnsi="Arial" w:cs="Arial"/>
-          <w:sz w:val="24"/>
-        </w:rPr>
-        <w:br/>
-      </w:r>
-    </w:p>
-    <w:p>
-      <w:pPr>
-        <w:ind w:left="710" w:hanging="355"/>
-        <w:rPr>
-          <w:rFonts w:ascii="Arial" w:eastAsia="Arial" w:hAnsi="Arial" w:cs="Arial"/>
-          <w:sz w:val="24"/>
-        </w:rPr>
-      </w:pPr>
-      <w:r>
-        <w:rPr>
-          <w:rFonts w:ascii="Arial" w:eastAsia="Arial" w:hAnsi="Arial" w:cs="Arial"/>
-          <w:sz w:val="24"/>
-        </w:rPr>
-        <w:t>6.  Lista de datos de todos los usuarios</w:t>
-      </w:r>
-    </w:p>
-    <w:p>
-      <w:pPr>
-        <w:ind w:left="710" w:hanging="355"/>
-        <w:rPr>
-          <w:rFonts w:ascii="Arial" w:eastAsia="Arial" w:hAnsi="Arial" w:cs="Arial"/>
-          <w:sz w:val="24"/>
-        </w:rPr>
-      </w:pPr>
-      <w:r>
-        <w:rPr>
-          <w:rFonts w:ascii="Arial" w:eastAsia="Arial" w:hAnsi="Arial" w:cs="Arial"/>
-          <w:sz w:val="24"/>
-        </w:rPr>
-        <w:t>7.  Botones para visualizar la hoja anterior/siguiente de los usuarios</w:t>
-      </w:r>
+      </w:pPr>
     </w:p>
     <w:tbl>
       <w:tblPr>
@@ -5035,19 +5736,10 @@
             <w:r>
               <w:rPr>
                 <w:rFonts w:ascii="Arial" w:hAnsi="Arial" w:cs="Arial"/>
-                <w:b/>
                 <w:sz w:val="24"/>
                 <w:szCs w:val="24"/>
               </w:rPr>
-              <w:t>-</w:t>
-            </w:r>
-            <w:r>
-              <w:rPr>
-                <w:rFonts w:ascii="Arial" w:hAnsi="Arial" w:cs="Arial"/>
-                <w:sz w:val="24"/>
-                <w:szCs w:val="24"/>
-              </w:rPr>
-              <w:t>Participaciones y Aportaciones</w:t>
+              <w:t xml:space="preserve">Acciones a ejecutar </w:t>
             </w:r>
           </w:p>
         </w:tc>
@@ -5099,92 +5791,17 @@
                 <w:sz w:val="24"/>
                 <w:szCs w:val="24"/>
               </w:rPr>
-              <w:t>-</w:t>
-            </w:r>
-            <w:r>
+              <w:t xml:space="preserve">Nombre o nombres de los usuarios </w:t>
+            </w:r>
+          </w:p>
+          <w:p>
+            <w:pPr>
               <w:rPr>
                 <w:rFonts w:ascii="Arial" w:hAnsi="Arial" w:cs="Arial"/>
                 <w:sz w:val="24"/>
                 <w:szCs w:val="24"/>
               </w:rPr>
-              <w:t>Bancos</w:t>
-            </w:r>
-          </w:p>
-          <w:p>
-            <w:pPr>
-              <w:rPr>
-                <w:rFonts w:ascii="Arial" w:hAnsi="Arial" w:cs="Arial"/>
-                <w:sz w:val="24"/>
-                <w:szCs w:val="24"/>
-              </w:rPr>
-            </w:pPr>
-            <w:r>
-              <w:rPr>
-                <w:rFonts w:ascii="Arial" w:hAnsi="Arial" w:cs="Arial"/>
-                <w:sz w:val="24"/>
-                <w:szCs w:val="24"/>
-              </w:rPr>
-              <w:t>-</w:t>
-            </w:r>
-            <w:r>
-              <w:rPr>
-                <w:rFonts w:ascii="Arial" w:hAnsi="Arial" w:cs="Arial"/>
-                <w:sz w:val="24"/>
-                <w:szCs w:val="24"/>
-              </w:rPr>
-              <w:t>Divisas</w:t>
-            </w:r>
-          </w:p>
-          <w:p>
-            <w:pPr>
-              <w:rPr>
-                <w:rFonts w:ascii="Arial" w:hAnsi="Arial" w:cs="Arial"/>
-                <w:sz w:val="24"/>
-                <w:szCs w:val="24"/>
-              </w:rPr>
-            </w:pPr>
-            <w:r>
-              <w:rPr>
-                <w:rFonts w:ascii="Arial" w:hAnsi="Arial" w:cs="Arial"/>
-                <w:sz w:val="24"/>
-                <w:szCs w:val="24"/>
-              </w:rPr>
-              <w:t>-Avisos</w:t>
-            </w:r>
-          </w:p>
-          <w:p>
-            <w:pPr>
-              <w:rPr>
-                <w:rFonts w:ascii="Arial" w:hAnsi="Arial" w:cs="Arial"/>
-                <w:sz w:val="24"/>
-                <w:szCs w:val="24"/>
-              </w:rPr>
-            </w:pPr>
-            <w:r>
-              <w:rPr>
-                <w:rFonts w:ascii="Arial" w:hAnsi="Arial" w:cs="Arial"/>
-                <w:sz w:val="24"/>
-                <w:szCs w:val="24"/>
-              </w:rPr>
-              <w:t>-Municipios</w:t>
-            </w:r>
-          </w:p>
-          <w:p>
-            <w:pPr>
-              <w:rPr>
-                <w:rFonts w:ascii="Arial" w:hAnsi="Arial" w:cs="Arial"/>
-                <w:sz w:val="24"/>
-                <w:szCs w:val="24"/>
-              </w:rPr>
-            </w:pPr>
-            <w:r>
-              <w:rPr>
-                <w:rFonts w:ascii="Arial" w:hAnsi="Arial" w:cs="Arial"/>
-                <w:sz w:val="24"/>
-                <w:szCs w:val="24"/>
-              </w:rPr>
-              <w:t>-Eventos</w:t>
-            </w:r>
+            </w:pPr>
           </w:p>
         </w:tc>
       </w:tr>
@@ -5237,7 +5854,7 @@
                 <w:sz w:val="24"/>
                 <w:szCs w:val="24"/>
               </w:rPr>
-              <w:t>-</w:t>
+              <w:t xml:space="preserve">Apellido paterno del usuario </w:t>
             </w:r>
           </w:p>
           <w:p>
@@ -5300,7 +5917,7 @@
                 <w:sz w:val="24"/>
                 <w:szCs w:val="24"/>
               </w:rPr>
-              <w:t>-Resumen de Transferencias</w:t>
+              <w:t xml:space="preserve">Apellido materno del usuario </w:t>
             </w:r>
           </w:p>
         </w:tc>
@@ -5354,7 +5971,7 @@
                 <w:sz w:val="24"/>
                 <w:szCs w:val="24"/>
               </w:rPr>
-              <w:t>-Contacto Municipios</w:t>
+              <w:t xml:space="preserve">Nombre de Usuario </w:t>
             </w:r>
           </w:p>
         </w:tc>
@@ -5400,6 +6017,14 @@
                 <w:szCs w:val="24"/>
               </w:rPr>
             </w:pPr>
+            <w:r>
+              <w:rPr>
+                <w:rFonts w:ascii="Arial" w:hAnsi="Arial" w:cs="Arial"/>
+                <w:sz w:val="24"/>
+                <w:szCs w:val="24"/>
+              </w:rPr>
+              <w:t xml:space="preserve">Correo electrónico </w:t>
+            </w:r>
           </w:p>
         </w:tc>
       </w:tr>
@@ -5444,6 +6069,14 @@
                 <w:szCs w:val="24"/>
               </w:rPr>
             </w:pPr>
+            <w:r>
+              <w:rPr>
+                <w:rFonts w:ascii="Arial" w:hAnsi="Arial" w:cs="Arial"/>
+                <w:sz w:val="24"/>
+                <w:szCs w:val="24"/>
+              </w:rPr>
+              <w:t xml:space="preserve">Quien crea el usuario </w:t>
+            </w:r>
           </w:p>
         </w:tc>
       </w:tr>
@@ -5488,6 +6121,14 @@
                 <w:szCs w:val="24"/>
               </w:rPr>
             </w:pPr>
+            <w:r>
+              <w:rPr>
+                <w:rFonts w:ascii="Arial" w:hAnsi="Arial" w:cs="Arial"/>
+                <w:sz w:val="24"/>
+                <w:szCs w:val="24"/>
+              </w:rPr>
+              <w:t xml:space="preserve">Quien realizo la última actualización </w:t>
+            </w:r>
           </w:p>
         </w:tc>
       </w:tr>
@@ -5515,8 +6156,18 @@
                 <w:b/>
                 <w:noProof/>
                 <w:sz w:val="24"/>
-              </w:rPr>
-              <w:t xml:space="preserve">Esta activo </w:t>
+                <w:highlight w:val="yellow"/>
+              </w:rPr>
+              <w:t>Esta activo</w:t>
+            </w:r>
+            <w:r>
+              <w:rPr>
+                <w:rFonts w:ascii="Arial" w:hAnsi="Arial" w:cs="Arial"/>
+                <w:b/>
+                <w:noProof/>
+                <w:sz w:val="24"/>
+              </w:rPr>
+              <w:t xml:space="preserve"> </w:t>
             </w:r>
           </w:p>
         </w:tc>
@@ -5532,6 +6183,14 @@
                 <w:szCs w:val="24"/>
               </w:rPr>
             </w:pPr>
+            <w:r>
+              <w:rPr>
+                <w:rFonts w:ascii="Arial" w:hAnsi="Arial" w:cs="Arial"/>
+                <w:sz w:val="24"/>
+                <w:szCs w:val="24"/>
+              </w:rPr>
+              <w:t>Muestra el estatus de usuario Activo e Inactivo.</w:t>
+            </w:r>
           </w:p>
         </w:tc>
       </w:tr>
@@ -5546,6 +6205,83 @@
     </w:p>
     <w:p>
       <w:pPr>
+        <w:jc w:val="both"/>
+        <w:rPr>
+          <w:rFonts w:ascii="Calibri" w:eastAsia="Calibri" w:hAnsi="Calibri" w:cs="Calibri"/>
+        </w:rPr>
+      </w:pPr>
+    </w:p>
+    <w:p>
+      <w:pPr>
+        <w:jc w:val="both"/>
+        <w:rPr>
+          <w:rFonts w:ascii="Calibri" w:eastAsia="Calibri" w:hAnsi="Calibri" w:cs="Calibri"/>
+        </w:rPr>
+      </w:pPr>
+    </w:p>
+    <w:p>
+      <w:pPr>
+        <w:jc w:val="both"/>
+        <w:rPr>
+          <w:rFonts w:ascii="Calibri" w:eastAsia="Calibri" w:hAnsi="Calibri" w:cs="Calibri"/>
+        </w:rPr>
+      </w:pPr>
+    </w:p>
+    <w:p>
+      <w:pPr>
+        <w:jc w:val="both"/>
+        <w:rPr>
+          <w:rFonts w:ascii="Calibri" w:eastAsia="Calibri" w:hAnsi="Calibri" w:cs="Calibri"/>
+        </w:rPr>
+      </w:pPr>
+    </w:p>
+    <w:p>
+      <w:pPr>
+        <w:jc w:val="both"/>
+        <w:rPr>
+          <w:rFonts w:ascii="Calibri" w:eastAsia="Calibri" w:hAnsi="Calibri" w:cs="Calibri"/>
+        </w:rPr>
+      </w:pPr>
+    </w:p>
+    <w:p>
+      <w:pPr>
+        <w:jc w:val="both"/>
+        <w:rPr>
+          <w:rFonts w:ascii="Calibri" w:eastAsia="Calibri" w:hAnsi="Calibri" w:cs="Calibri"/>
+        </w:rPr>
+      </w:pPr>
+    </w:p>
+    <w:p>
+      <w:pPr>
+        <w:jc w:val="both"/>
+        <w:rPr>
+          <w:rFonts w:ascii="Calibri" w:eastAsia="Calibri" w:hAnsi="Calibri" w:cs="Calibri"/>
+        </w:rPr>
+      </w:pPr>
+    </w:p>
+    <w:p>
+      <w:pPr>
+        <w:jc w:val="both"/>
+        <w:rPr>
+          <w:rFonts w:ascii="Calibri" w:eastAsia="Calibri" w:hAnsi="Calibri" w:cs="Calibri"/>
+        </w:rPr>
+      </w:pPr>
+    </w:p>
+    <w:p>
+      <w:pPr>
+        <w:jc w:val="both"/>
+        <w:rPr>
+          <w:rFonts w:ascii="Calibri" w:eastAsia="Calibri" w:hAnsi="Calibri" w:cs="Calibri"/>
+        </w:rPr>
+      </w:pPr>
+    </w:p>
+    <w:p>
+      <w:pPr>
+        <w:pStyle w:val="Prrafodelista"/>
+        <w:numPr>
+          <w:ilvl w:val="0"/>
+          <w:numId w:val="2"/>
+        </w:numPr>
         <w:spacing w:after="0" w:line="240" w:lineRule="auto"/>
         <w:jc w:val="center"/>
         <w:rPr>
@@ -5562,618 +6298,142 @@
           <w:color w:val="1F3864"/>
           <w:sz w:val="32"/>
         </w:rPr>
-        <w:lastRenderedPageBreak/>
-        <w:t>Componentes de vista gestión de aplicaciones</w:t>
+        <w:t>Componentes de vista Gestión de A</w:t>
       </w:r>
-    </w:p>
-    <w:p>
-      <w:pPr>
-        <w:ind w:left="1080"/>
-        <w:jc w:val="center"/>
+      <w:r>
+        <w:rPr>
+          <w:rFonts w:ascii="Arial" w:eastAsia="Arial" w:hAnsi="Arial" w:cs="Arial"/>
+          <w:b/>
+          <w:color w:val="1F3864"/>
+          <w:sz w:val="32"/>
+        </w:rPr>
+        <w:t>plicaciones</w:t>
+      </w:r>
+    </w:p>
+    <w:p>
+      <w:pPr>
+        <w:pStyle w:val="Prrafodelista"/>
+        <w:spacing w:after="0" w:line="240" w:lineRule="auto"/>
+        <w:rPr>
+          <w:rFonts w:ascii="Arial" w:eastAsia="Arial" w:hAnsi="Arial" w:cs="Arial"/>
+          <w:b/>
+          <w:color w:val="1F3864"/>
+          <w:sz w:val="32"/>
+        </w:rPr>
+      </w:pPr>
+    </w:p>
+    <w:p>
+      <w:pPr>
+        <w:pStyle w:val="Prrafodelista"/>
         <w:rPr>
           <w:rFonts w:ascii="Calibri Light" w:eastAsia="Calibri Light" w:hAnsi="Calibri Light" w:cs="Calibri Light"/>
           <w:spacing w:val="-10"/>
           <w:sz w:val="56"/>
         </w:rPr>
       </w:pPr>
-    </w:p>
-    <w:p>
-      <w:pPr>
-        <w:jc w:val="center"/>
-        <w:rPr>
-          <w:rFonts w:ascii="Calibri" w:eastAsia="Calibri" w:hAnsi="Calibri" w:cs="Calibri"/>
-        </w:rPr>
-      </w:pPr>
       <w:r>
-        <w:object w:dxaOrig="7613" w:dyaOrig="4231">
-          <v:rect id="rectole0000000013" o:spid="_x0000_i1035" style="width:381pt;height:211.5pt" o:ole="" o:preferrelative="t" stroked="f">
-            <v:imagedata r:id="rId53" o:title=""/>
-          </v:rect>
-          <o:OLEObject Type="Embed" ProgID="StaticMetafile" ShapeID="rectole0000000013" DrawAspect="Content" ObjectID="_1737989068" r:id="rId54"/>
-        </w:object>
+        <w:rPr>
+          <w:rFonts w:ascii="Arial" w:eastAsia="Arial" w:hAnsi="Arial" w:cs="Arial"/>
+          <w:color w:val="000000" w:themeColor="text1"/>
+          <w:spacing w:val="-10"/>
+          <w:sz w:val="24"/>
+          <w:szCs w:val="24"/>
+        </w:rPr>
+        <w:t xml:space="preserve"> </w:t>
       </w:r>
       <w:r>
         <w:rPr>
-          <w:rFonts w:ascii="Calibri" w:eastAsia="Calibri" w:hAnsi="Calibri" w:cs="Calibri"/>
-        </w:rPr>
-        <w:t xml:space="preserve"> </w:t>
-      </w:r>
-    </w:p>
-    <w:p>
-      <w:pPr>
-        <w:jc w:val="center"/>
-        <w:rPr>
-          <w:rFonts w:ascii="Arial" w:eastAsia="Arial" w:hAnsi="Arial" w:cs="Arial"/>
+          <w:rFonts w:ascii="Arial" w:eastAsia="Arial" w:hAnsi="Arial" w:cs="Arial"/>
+          <w:color w:val="000000" w:themeColor="text1"/>
+          <w:spacing w:val="-10"/>
           <w:sz w:val="24"/>
-        </w:rPr>
-      </w:pPr>
-    </w:p>
-    <w:p>
-      <w:pPr>
-        <w:numPr>
-          <w:ilvl w:val="0"/>
-          <w:numId w:val="6"/>
-        </w:numPr>
-        <w:ind w:left="720" w:hanging="360"/>
-        <w:rPr>
-          <w:rFonts w:ascii="Arial" w:eastAsia="Arial" w:hAnsi="Arial" w:cs="Arial"/>
-          <w:sz w:val="24"/>
-        </w:rPr>
-      </w:pPr>
-      <w:r>
-        <w:rPr>
-          <w:rFonts w:ascii="Arial" w:eastAsia="Arial" w:hAnsi="Arial" w:cs="Arial"/>
-          <w:sz w:val="24"/>
-        </w:rPr>
-        <w:t xml:space="preserve">Botón para agregar nuevos usuarios </w:t>
-      </w:r>
-    </w:p>
-    <w:p>
-      <w:pPr>
-        <w:numPr>
-          <w:ilvl w:val="0"/>
-          <w:numId w:val="6"/>
-        </w:numPr>
-        <w:ind w:left="720" w:hanging="360"/>
-        <w:rPr>
-          <w:rFonts w:ascii="Arial" w:eastAsia="Arial" w:hAnsi="Arial" w:cs="Arial"/>
-          <w:sz w:val="24"/>
-        </w:rPr>
-      </w:pPr>
-      <w:r>
-        <w:rPr>
-          <w:rFonts w:ascii="Arial" w:eastAsia="Arial" w:hAnsi="Arial" w:cs="Arial"/>
-          <w:sz w:val="24"/>
-        </w:rPr>
-        <w:t xml:space="preserve">Acciones de </w:t>
-      </w:r>
-      <w:proofErr w:type="spellStart"/>
-      <w:r>
-        <w:rPr>
-          <w:rFonts w:ascii="Arial" w:eastAsia="Arial" w:hAnsi="Arial" w:cs="Arial"/>
-          <w:sz w:val="24"/>
-        </w:rPr>
-        <w:t>modificacion</w:t>
-      </w:r>
-      <w:proofErr w:type="spellEnd"/>
-      <w:r>
-        <w:rPr>
-          <w:rFonts w:ascii="Arial" w:eastAsia="Arial" w:hAnsi="Arial" w:cs="Arial"/>
-          <w:sz w:val="24"/>
-        </w:rPr>
-        <w:t xml:space="preserve"> de la tabla </w:t>
-      </w:r>
-    </w:p>
-    <w:p>
-      <w:pPr>
-        <w:numPr>
-          <w:ilvl w:val="0"/>
-          <w:numId w:val="7"/>
-        </w:numPr>
-        <w:ind w:left="1800" w:hanging="360"/>
-        <w:rPr>
-          <w:rFonts w:ascii="Calibri" w:eastAsia="Calibri" w:hAnsi="Calibri" w:cs="Calibri"/>
-        </w:rPr>
-      </w:pPr>
-      <w:r>
-        <w:rPr>
-          <w:rFonts w:ascii="Arial" w:eastAsia="Arial" w:hAnsi="Arial" w:cs="Arial"/>
-          <w:sz w:val="24"/>
-        </w:rPr>
-        <w:t xml:space="preserve">COLUMNAS: puedes elegir que columnas quieres ver </w:t>
-      </w:r>
-      <w:proofErr w:type="spellStart"/>
-      <w:r>
-        <w:rPr>
-          <w:rFonts w:ascii="Arial" w:eastAsia="Arial" w:hAnsi="Arial" w:cs="Arial"/>
-          <w:sz w:val="24"/>
-        </w:rPr>
-        <w:t>o</w:t>
-      </w:r>
-      <w:proofErr w:type="spellEnd"/>
-      <w:r>
-        <w:rPr>
-          <w:rFonts w:ascii="Arial" w:eastAsia="Arial" w:hAnsi="Arial" w:cs="Arial"/>
-          <w:sz w:val="24"/>
-        </w:rPr>
-        <w:t xml:space="preserve"> ocultar</w:t>
+          <w:szCs w:val="24"/>
+        </w:rPr>
+        <w:t xml:space="preserve">Pantalla principal de la </w:t>
       </w:r>
       <w:r>
         <w:rPr>
           <w:rFonts w:ascii="Arial" w:eastAsia="Arial" w:hAnsi="Arial" w:cs="Arial"/>
+          <w:color w:val="000000" w:themeColor="text1"/>
+          <w:spacing w:val="-10"/>
           <w:sz w:val="24"/>
-        </w:rPr>
-        <w:br/>
+          <w:szCs w:val="24"/>
+        </w:rPr>
+        <w:t xml:space="preserve">Visualización y </w:t>
       </w:r>
       <w:r>
-        <w:object w:dxaOrig="3097" w:dyaOrig="2369">
-          <v:rect id="rectole0000000014" o:spid="_x0000_i1036" style="width:154.5pt;height:118.5pt" o:ole="" o:preferrelative="t" stroked="f">
-            <v:imagedata r:id="rId55" o:title=""/>
-          </v:rect>
-          <o:OLEObject Type="Embed" ProgID="StaticMetafile" ShapeID="rectole0000000014" DrawAspect="Content" ObjectID="_1737989069" r:id="rId56"/>
-        </w:object>
-      </w:r>
-    </w:p>
-    <w:p>
-      <w:pPr>
-        <w:numPr>
-          <w:ilvl w:val="0"/>
-          <w:numId w:val="7"/>
-        </w:numPr>
-        <w:ind w:left="1800" w:hanging="360"/>
-        <w:rPr>
-          <w:rFonts w:ascii="Arial" w:eastAsia="Arial" w:hAnsi="Arial" w:cs="Arial"/>
+        <w:rPr>
+          <w:rFonts w:ascii="Arial" w:eastAsia="Arial" w:hAnsi="Arial" w:cs="Arial"/>
+          <w:color w:val="000000" w:themeColor="text1"/>
+          <w:spacing w:val="-10"/>
           <w:sz w:val="24"/>
-        </w:rPr>
-      </w:pPr>
-      <w:r>
-        <w:rPr>
-          <w:rFonts w:ascii="Arial" w:eastAsia="Arial" w:hAnsi="Arial" w:cs="Arial"/>
-          <w:sz w:val="24"/>
-        </w:rPr>
-        <w:t xml:space="preserve">FILTROS: permite filtrar los elementos de la tabla </w:t>
-      </w:r>
-      <w:proofErr w:type="spellStart"/>
-      <w:r>
-        <w:rPr>
-          <w:rFonts w:ascii="Arial" w:eastAsia="Arial" w:hAnsi="Arial" w:cs="Arial"/>
-          <w:sz w:val="24"/>
-        </w:rPr>
-        <w:t>seleccioanndo</w:t>
-      </w:r>
-      <w:proofErr w:type="spellEnd"/>
-      <w:r>
-        <w:rPr>
-          <w:rFonts w:ascii="Arial" w:eastAsia="Arial" w:hAnsi="Arial" w:cs="Arial"/>
-          <w:sz w:val="24"/>
-        </w:rPr>
-        <w:t xml:space="preserve"> </w:t>
-      </w:r>
-      <w:proofErr w:type="spellStart"/>
-      <w:r>
-        <w:rPr>
-          <w:rFonts w:ascii="Arial" w:eastAsia="Arial" w:hAnsi="Arial" w:cs="Arial"/>
-          <w:sz w:val="24"/>
-        </w:rPr>
-        <w:t>por que</w:t>
-      </w:r>
-      <w:proofErr w:type="spellEnd"/>
-      <w:r>
-        <w:rPr>
-          <w:rFonts w:ascii="Arial" w:eastAsia="Arial" w:hAnsi="Arial" w:cs="Arial"/>
-          <w:sz w:val="24"/>
-        </w:rPr>
-        <w:t xml:space="preserve"> columna se desea filtrar y el valor</w:t>
+          <w:szCs w:val="24"/>
+        </w:rPr>
+        <w:t>Gestión</w:t>
       </w:r>
       <w:r>
-        <w:object w:dxaOrig="5203" w:dyaOrig="829">
-          <v:rect id="rectole0000000015" o:spid="_x0000_i1037" style="width:260.25pt;height:41.25pt" o:ole="" o:preferrelative="t" stroked="f">
-            <v:imagedata r:id="rId47" o:title=""/>
-          </v:rect>
-          <o:OLEObject Type="Embed" ProgID="StaticMetafile" ShapeID="rectole0000000015" DrawAspect="Content" ObjectID="_1737989070" r:id="rId57"/>
-        </w:object>
+        <w:rPr>
+          <w:rFonts w:ascii="Arial" w:eastAsia="Arial" w:hAnsi="Arial" w:cs="Arial"/>
+          <w:color w:val="000000" w:themeColor="text1"/>
+          <w:spacing w:val="-10"/>
+          <w:sz w:val="24"/>
+          <w:szCs w:val="24"/>
+        </w:rPr>
+        <w:t xml:space="preserve"> de Aplicaciones</w:t>
       </w:r>
     </w:p>
     <w:p>
       <w:pPr>
-        <w:numPr>
-          <w:ilvl w:val="0"/>
-          <w:numId w:val="7"/>
-        </w:numPr>
-        <w:ind w:left="1800" w:hanging="360"/>
-        <w:rPr>
-          <w:rFonts w:ascii="Arial" w:eastAsia="Arial" w:hAnsi="Arial" w:cs="Arial"/>
-          <w:sz w:val="24"/>
+        <w:jc w:val="center"/>
+        <w:rPr>
+          <w:rFonts w:ascii="Calibri" w:eastAsia="Calibri" w:hAnsi="Calibri" w:cs="Calibri"/>
         </w:rPr>
       </w:pPr>
       <w:r>
         <w:rPr>
-          <w:rFonts w:ascii="Arial" w:eastAsia="Arial" w:hAnsi="Arial" w:cs="Arial"/>
-          <w:sz w:val="24"/>
-        </w:rPr>
-        <w:lastRenderedPageBreak/>
-        <w:t>DENSIDAD: cambia el tamaño del espacio entre registros</w:t>
-      </w:r>
-      <w:r>
-        <w:rPr>
-          <w:rFonts w:ascii="Arial" w:eastAsia="Arial" w:hAnsi="Arial" w:cs="Arial"/>
-          <w:sz w:val="24"/>
-        </w:rPr>
-        <w:br/>
-      </w:r>
-      <w:r>
-        <w:object w:dxaOrig="2065" w:dyaOrig="1822">
-          <v:rect id="rectole0000000016" o:spid="_x0000_i1038" style="width:103.5pt;height:90.75pt" o:ole="" o:preferrelative="t" stroked="f">
-            <v:imagedata r:id="rId49" o:title=""/>
-          </v:rect>
-          <o:OLEObject Type="Embed" ProgID="StaticMetafile" ShapeID="rectole0000000016" DrawAspect="Content" ObjectID="_1737989071" r:id="rId58"/>
-        </w:object>
-      </w:r>
-    </w:p>
-    <w:p>
-      <w:pPr>
-        <w:numPr>
-          <w:ilvl w:val="0"/>
-          <w:numId w:val="7"/>
-        </w:numPr>
-        <w:ind w:left="1800" w:hanging="360"/>
-        <w:rPr>
-          <w:rFonts w:ascii="Calibri" w:eastAsia="Calibri" w:hAnsi="Calibri" w:cs="Calibri"/>
-        </w:rPr>
-      </w:pPr>
-      <w:r>
-        <w:rPr>
-          <w:rFonts w:ascii="Arial" w:eastAsia="Arial" w:hAnsi="Arial" w:cs="Arial"/>
-          <w:sz w:val="24"/>
-        </w:rPr>
-        <w:t xml:space="preserve">EXPORTAR: </w:t>
-      </w:r>
-      <w:r>
-        <w:rPr>
-          <w:rFonts w:ascii="Arial" w:eastAsia="Arial" w:hAnsi="Arial" w:cs="Arial"/>
-          <w:sz w:val="24"/>
-        </w:rPr>
-        <w:br/>
-      </w:r>
-      <w:r>
-        <w:object w:dxaOrig="2773" w:dyaOrig="1214">
-          <v:rect id="rectole0000000017" o:spid="_x0000_i1039" style="width:138.75pt;height:60.75pt" o:ole="" o:preferrelative="t" stroked="f">
-            <v:imagedata r:id="rId51" o:title=""/>
-          </v:rect>
-          <o:OLEObject Type="Embed" ProgID="StaticMetafile" ShapeID="rectole0000000017" DrawAspect="Content" ObjectID="_1737989072" r:id="rId59"/>
-        </w:object>
-      </w:r>
-    </w:p>
-    <w:p>
-      <w:pPr>
-        <w:ind w:left="710" w:hanging="355"/>
-        <w:rPr>
-          <w:rFonts w:ascii="Arial" w:eastAsia="Arial" w:hAnsi="Arial" w:cs="Arial"/>
-          <w:sz w:val="24"/>
-        </w:rPr>
-      </w:pPr>
-      <w:r>
-        <w:rPr>
-          <w:rFonts w:ascii="Arial" w:eastAsia="Arial" w:hAnsi="Arial" w:cs="Arial"/>
-          <w:sz w:val="24"/>
-        </w:rPr>
-        <w:t>3.  Acciones sobre el registro:</w:t>
-      </w:r>
-    </w:p>
-    <w:p>
-      <w:pPr>
-        <w:numPr>
-          <w:ilvl w:val="0"/>
-          <w:numId w:val="8"/>
-        </w:numPr>
-        <w:ind w:left="1440" w:hanging="360"/>
-        <w:rPr>
-          <w:rFonts w:ascii="Arial" w:eastAsia="Arial" w:hAnsi="Arial" w:cs="Arial"/>
-          <w:sz w:val="24"/>
-        </w:rPr>
-      </w:pPr>
-      <w:r>
-        <w:rPr>
-          <w:rFonts w:ascii="Arial" w:eastAsia="Arial" w:hAnsi="Arial" w:cs="Arial"/>
-          <w:sz w:val="24"/>
-        </w:rPr>
-        <w:t>Editar: Permite modificar el registro actual</w:t>
-      </w:r>
-    </w:p>
-    <w:p>
-      <w:pPr>
-        <w:numPr>
-          <w:ilvl w:val="0"/>
-          <w:numId w:val="8"/>
-        </w:numPr>
-        <w:ind w:left="1440" w:hanging="360"/>
-        <w:rPr>
-          <w:rFonts w:ascii="Arial" w:eastAsia="Arial" w:hAnsi="Arial" w:cs="Arial"/>
-          <w:sz w:val="24"/>
-        </w:rPr>
-      </w:pPr>
-      <w:r>
-        <w:rPr>
-          <w:rFonts w:ascii="Arial" w:eastAsia="Arial" w:hAnsi="Arial" w:cs="Arial"/>
-          <w:sz w:val="24"/>
-        </w:rPr>
-        <w:t>Eliminar: Elimina el registro actual.</w:t>
-      </w:r>
-      <w:r>
-        <w:rPr>
-          <w:rFonts w:ascii="Arial" w:eastAsia="Arial" w:hAnsi="Arial" w:cs="Arial"/>
-          <w:sz w:val="24"/>
-        </w:rPr>
-        <w:br/>
-      </w:r>
-    </w:p>
-    <w:p>
-      <w:pPr>
-        <w:ind w:left="710" w:hanging="355"/>
-        <w:rPr>
-          <w:rFonts w:ascii="Arial" w:eastAsia="Arial" w:hAnsi="Arial" w:cs="Arial"/>
-          <w:sz w:val="24"/>
-        </w:rPr>
-      </w:pPr>
-      <w:r>
-        <w:rPr>
-          <w:rFonts w:ascii="Arial" w:eastAsia="Arial" w:hAnsi="Arial" w:cs="Arial"/>
-          <w:sz w:val="24"/>
-        </w:rPr>
-        <w:t>4. Tabla de contenido de los usuarios</w:t>
-      </w:r>
-    </w:p>
-    <w:p>
-      <w:pPr>
-        <w:ind w:left="710" w:hanging="355"/>
-        <w:rPr>
-          <w:rFonts w:ascii="Arial" w:eastAsia="Arial" w:hAnsi="Arial" w:cs="Arial"/>
-          <w:sz w:val="24"/>
-        </w:rPr>
-      </w:pPr>
-      <w:r>
-        <w:rPr>
-          <w:rFonts w:ascii="Arial" w:eastAsia="Arial" w:hAnsi="Arial" w:cs="Arial"/>
-          <w:sz w:val="24"/>
-        </w:rPr>
-        <w:t>5. Botones para visualizar la hoja anterior/siguiente de los usuarios</w:t>
-      </w:r>
-    </w:p>
-    <w:p>
-      <w:pPr>
-        <w:ind w:left="1080"/>
-        <w:jc w:val="center"/>
-        <w:rPr>
-          <w:rFonts w:ascii="Arial" w:eastAsia="Arial" w:hAnsi="Arial" w:cs="Arial"/>
-          <w:sz w:val="24"/>
-        </w:rPr>
-      </w:pPr>
-    </w:p>
-    <w:p>
-      <w:pPr>
-        <w:rPr>
-          <w:rFonts w:ascii="Calibri" w:eastAsia="Calibri" w:hAnsi="Calibri" w:cs="Calibri"/>
-        </w:rPr>
-      </w:pPr>
-    </w:p>
-    <w:p>
-      <w:pPr>
-        <w:rPr>
-          <w:rFonts w:ascii="Calibri" w:eastAsia="Calibri" w:hAnsi="Calibri" w:cs="Calibri"/>
-        </w:rPr>
-      </w:pPr>
-    </w:p>
-    <w:p>
-      <w:pPr>
-        <w:rPr>
-          <w:rFonts w:ascii="Calibri" w:eastAsia="Calibri" w:hAnsi="Calibri" w:cs="Calibri"/>
-        </w:rPr>
-      </w:pPr>
-    </w:p>
-    <w:p>
-      <w:pPr>
-        <w:rPr>
-          <w:rFonts w:ascii="Arial" w:eastAsia="Arial" w:hAnsi="Arial" w:cs="Arial"/>
-        </w:rPr>
-      </w:pPr>
-    </w:p>
-    <w:p>
-      <w:pPr>
-        <w:ind w:left="-1134"/>
-        <w:rPr>
-          <w:rFonts w:ascii="Arial" w:eastAsia="Arial" w:hAnsi="Arial" w:cs="Arial"/>
-          <w:sz w:val="24"/>
-        </w:rPr>
-      </w:pPr>
-    </w:p>
-    <w:p>
-      <w:pPr>
-        <w:rPr>
-          <w:rFonts w:ascii="Arial" w:eastAsia="Arial" w:hAnsi="Arial" w:cs="Arial"/>
-          <w:sz w:val="24"/>
-        </w:rPr>
-      </w:pPr>
-    </w:p>
-    <w:p>
-      <w:pPr>
-        <w:tabs>
-          <w:tab w:val="left" w:pos="1494"/>
-        </w:tabs>
-        <w:spacing w:line="276" w:lineRule="auto"/>
-        <w:jc w:val="both"/>
-        <w:rPr>
-          <w:rFonts w:ascii="Arial" w:eastAsia="Arial" w:hAnsi="Arial" w:cs="Arial"/>
-          <w:sz w:val="24"/>
-        </w:rPr>
-      </w:pPr>
-    </w:p>
-    <w:p>
-      <w:pPr>
-        <w:tabs>
-          <w:tab w:val="left" w:pos="1494"/>
-        </w:tabs>
-        <w:spacing w:line="276" w:lineRule="auto"/>
-        <w:jc w:val="both"/>
-        <w:rPr>
-          <w:rFonts w:ascii="Arial" w:eastAsia="Arial" w:hAnsi="Arial" w:cs="Arial"/>
-          <w:sz w:val="24"/>
-        </w:rPr>
-      </w:pPr>
-    </w:p>
-    <w:p>
-      <w:pPr>
-        <w:tabs>
-          <w:tab w:val="left" w:pos="1494"/>
-        </w:tabs>
-        <w:spacing w:line="276" w:lineRule="auto"/>
-        <w:jc w:val="both"/>
-        <w:rPr>
-          <w:rFonts w:ascii="Arial" w:eastAsia="Arial" w:hAnsi="Arial" w:cs="Arial"/>
-          <w:sz w:val="24"/>
-        </w:rPr>
-      </w:pPr>
-    </w:p>
-    <w:p>
-      <w:pPr>
-        <w:tabs>
-          <w:tab w:val="left" w:pos="1494"/>
-        </w:tabs>
-        <w:spacing w:line="276" w:lineRule="auto"/>
-        <w:jc w:val="both"/>
-        <w:rPr>
-          <w:rFonts w:ascii="Arial" w:eastAsia="Arial" w:hAnsi="Arial" w:cs="Arial"/>
-          <w:sz w:val="24"/>
-        </w:rPr>
-      </w:pPr>
-    </w:p>
-    <w:p>
-      <w:pPr>
-        <w:tabs>
-          <w:tab w:val="left" w:pos="1494"/>
-        </w:tabs>
-        <w:spacing w:line="276" w:lineRule="auto"/>
-        <w:jc w:val="both"/>
-        <w:rPr>
-          <w:rFonts w:ascii="Arial" w:eastAsia="Arial" w:hAnsi="Arial" w:cs="Arial"/>
-          <w:sz w:val="24"/>
-        </w:rPr>
-      </w:pPr>
-    </w:p>
-    <w:p>
-      <w:pPr>
-        <w:rPr>
-          <w:rFonts w:ascii="Arial" w:eastAsia="Arial" w:hAnsi="Arial" w:cs="Arial"/>
-        </w:rPr>
-      </w:pPr>
-    </w:p>
-    <w:p>
-      <w:pPr>
-        <w:ind w:left="-1276"/>
-        <w:rPr>
-          <w:rFonts w:ascii="Arial" w:eastAsia="Arial" w:hAnsi="Arial" w:cs="Arial"/>
-          <w:sz w:val="24"/>
-        </w:rPr>
-      </w:pPr>
-    </w:p>
-    <w:p>
-      <w:pPr>
-        <w:rPr>
-          <w:rFonts w:ascii="Arial" w:eastAsia="Arial" w:hAnsi="Arial" w:cs="Arial"/>
-          <w:sz w:val="24"/>
-        </w:rPr>
-      </w:pPr>
-    </w:p>
-    <w:p>
-      <w:pPr>
-        <w:rPr>
-          <w:rFonts w:ascii="Arial" w:eastAsia="Arial" w:hAnsi="Arial" w:cs="Arial"/>
-          <w:sz w:val="24"/>
-        </w:rPr>
-      </w:pPr>
-    </w:p>
-    <w:p>
-      <w:pPr>
-        <w:rPr>
-          <w:rFonts w:ascii="Arial" w:eastAsia="Arial" w:hAnsi="Arial" w:cs="Arial"/>
-          <w:b/>
-          <w:sz w:val="24"/>
-        </w:rPr>
-      </w:pPr>
-    </w:p>
-    <w:p>
-      <w:pPr>
-        <w:rPr>
-          <w:rFonts w:ascii="Arial" w:eastAsia="Arial" w:hAnsi="Arial" w:cs="Arial"/>
-          <w:b/>
-          <w:sz w:val="24"/>
-        </w:rPr>
-      </w:pPr>
-    </w:p>
-    <w:p>
-      <w:pPr>
-        <w:rPr>
-          <w:rFonts w:ascii="Arial" w:eastAsia="Arial" w:hAnsi="Arial" w:cs="Arial"/>
-          <w:sz w:val="24"/>
-        </w:rPr>
-      </w:pPr>
-    </w:p>
-    <w:p>
-      <w:pPr>
-        <w:rPr>
-          <w:rFonts w:ascii="Arial" w:eastAsia="Arial" w:hAnsi="Arial" w:cs="Arial"/>
-          <w:sz w:val="24"/>
-        </w:rPr>
-      </w:pPr>
-    </w:p>
-    <w:p>
-      <w:pPr>
-        <w:rPr>
-          <w:rFonts w:ascii="Arial" w:eastAsia="Arial" w:hAnsi="Arial" w:cs="Arial"/>
-          <w:sz w:val="24"/>
-        </w:rPr>
-      </w:pPr>
-    </w:p>
-    <w:p>
-      <w:pPr>
-        <w:rPr>
-          <w:rFonts w:ascii="Arial" w:eastAsia="Arial" w:hAnsi="Arial" w:cs="Arial"/>
-          <w:sz w:val="24"/>
-        </w:rPr>
-      </w:pPr>
-    </w:p>
-    <w:p>
-      <w:pPr>
-        <w:rPr>
-          <w:rFonts w:ascii="Arial" w:eastAsia="Arial" w:hAnsi="Arial" w:cs="Arial"/>
-          <w:sz w:val="24"/>
-        </w:rPr>
-      </w:pPr>
-    </w:p>
-    <w:p>
-      <w:pPr>
-        <w:rPr>
-          <w:rFonts w:ascii="Arial" w:eastAsia="Arial" w:hAnsi="Arial" w:cs="Arial"/>
-          <w:b/>
-          <w:sz w:val="24"/>
-        </w:rPr>
-      </w:pPr>
-      <w:r>
-        <w:rPr>
-          <w:rFonts w:ascii="Arial" w:eastAsia="Arial" w:hAnsi="Arial" w:cs="Arial"/>
-          <w:b/>
-          <w:sz w:val="24"/>
-        </w:rPr>
-        <w:t>Listado de opciones disponibles del menú para perfil ANALISTA:</w:t>
+          <w:noProof/>
+        </w:rPr>
+        <w:drawing>
+          <wp:inline distT="0" distB="0" distL="0" distR="0" wp14:anchorId="143122A0" wp14:editId="673C2240">
+            <wp:extent cx="5612130" cy="3171825"/>
+            <wp:effectExtent l="0" t="0" r="0" b="0"/>
+            <wp:docPr id="47" name="Imagen 47"/>
+            <wp:cNvGraphicFramePr>
+              <a:graphicFrameLocks xmlns:a="http://schemas.openxmlformats.org/drawingml/2006/main" noChangeAspect="1"/>
+            </wp:cNvGraphicFramePr>
+            <a:graphic xmlns:a="http://schemas.openxmlformats.org/drawingml/2006/main">
+              <a:graphicData uri="http://schemas.openxmlformats.org/drawingml/2006/picture">
+                <pic:pic xmlns:pic="http://schemas.openxmlformats.org/drawingml/2006/picture">
+                  <pic:nvPicPr>
+                    <pic:cNvPr id="1" name=""/>
+                    <pic:cNvPicPr/>
+                  </pic:nvPicPr>
+                  <pic:blipFill>
+                    <a:blip r:embed="rId45"/>
+                    <a:stretch>
+                      <a:fillRect/>
+                    </a:stretch>
+                  </pic:blipFill>
+                  <pic:spPr>
+                    <a:xfrm>
+                      <a:off x="0" y="0"/>
+                      <a:ext cx="5612130" cy="3171825"/>
+                    </a:xfrm>
+                    <a:prstGeom prst="rect">
+                      <a:avLst/>
+                    </a:prstGeom>
+                  </pic:spPr>
+                </pic:pic>
+              </a:graphicData>
+            </a:graphic>
+          </wp:inline>
+        </w:drawing>
       </w:r>
     </w:p>
     <w:tbl>
       <w:tblPr>
+        <w:tblStyle w:val="Tablaconcuadrcula"/>
         <w:tblW w:w="0" w:type="auto"/>
-        <w:tblInd w:w="108" w:type="dxa"/>
-        <w:tblCellMar>
-          <w:left w:w="10" w:type="dxa"/>
-          <w:right w:w="10" w:type="dxa"/>
-        </w:tblCellMar>
         <w:tblLook w:val="04A0" w:firstRow="1" w:lastRow="0" w:firstColumn="1" w:lastColumn="0" w:noHBand="0" w:noVBand="1"/>
       </w:tblPr>
       <w:tblGrid>
@@ -6181,35 +6441,27 @@
         <w:gridCol w:w="4414"/>
       </w:tblGrid>
       <w:tr>
-        <w:trPr>
-          <w:trHeight w:val="1"/>
-        </w:trPr>
         <w:tc>
           <w:tcPr>
             <w:tcW w:w="4414" w:type="dxa"/>
-            <w:tcBorders>
-              <w:top w:val="single" w:sz="4" w:space="0" w:color="000000"/>
-              <w:left w:val="single" w:sz="4" w:space="0" w:color="000000"/>
-              <w:bottom w:val="single" w:sz="4" w:space="0" w:color="000000"/>
-              <w:right w:val="single" w:sz="4" w:space="0" w:color="000000"/>
-            </w:tcBorders>
             <w:shd w:val="clear" w:color="auto" w:fill="002060"/>
-            <w:tcMar>
-              <w:left w:w="108" w:type="dxa"/>
-              <w:right w:w="108" w:type="dxa"/>
-            </w:tcMar>
           </w:tcPr>
           <w:p>
             <w:pPr>
               <w:tabs>
                 <w:tab w:val="left" w:pos="1494"/>
               </w:tabs>
-              <w:spacing w:after="0" w:line="276" w:lineRule="auto"/>
+              <w:spacing w:line="276" w:lineRule="auto"/>
               <w:jc w:val="center"/>
-            </w:pPr>
-            <w:r>
-              <w:rPr>
-                <w:rFonts w:ascii="Arial" w:eastAsia="Arial" w:hAnsi="Arial" w:cs="Arial"/>
+              <w:rPr>
+                <w:rFonts w:ascii="Arial" w:hAnsi="Arial" w:cs="Arial"/>
+                <w:b/>
+                <w:sz w:val="24"/>
+              </w:rPr>
+            </w:pPr>
+            <w:r>
+              <w:rPr>
+                <w:rFonts w:ascii="Arial" w:hAnsi="Arial" w:cs="Arial"/>
                 <w:b/>
                 <w:sz w:val="24"/>
               </w:rPr>
@@ -6220,29 +6472,24 @@
         <w:tc>
           <w:tcPr>
             <w:tcW w:w="4414" w:type="dxa"/>
-            <w:tcBorders>
-              <w:top w:val="single" w:sz="4" w:space="0" w:color="000000"/>
-              <w:left w:val="single" w:sz="4" w:space="0" w:color="000000"/>
-              <w:bottom w:val="single" w:sz="4" w:space="0" w:color="000000"/>
-              <w:right w:val="single" w:sz="4" w:space="0" w:color="000000"/>
-            </w:tcBorders>
             <w:shd w:val="clear" w:color="auto" w:fill="002060"/>
-            <w:tcMar>
-              <w:left w:w="108" w:type="dxa"/>
-              <w:right w:w="108" w:type="dxa"/>
-            </w:tcMar>
           </w:tcPr>
           <w:p>
             <w:pPr>
               <w:tabs>
                 <w:tab w:val="left" w:pos="1494"/>
               </w:tabs>
-              <w:spacing w:after="0" w:line="276" w:lineRule="auto"/>
+              <w:spacing w:line="276" w:lineRule="auto"/>
               <w:jc w:val="center"/>
-            </w:pPr>
-            <w:r>
-              <w:rPr>
-                <w:rFonts w:ascii="Arial" w:eastAsia="Arial" w:hAnsi="Arial" w:cs="Arial"/>
+              <w:rPr>
+                <w:rFonts w:ascii="Arial" w:hAnsi="Arial" w:cs="Arial"/>
+                <w:b/>
+                <w:sz w:val="24"/>
+              </w:rPr>
+            </w:pPr>
+            <w:r>
+              <w:rPr>
+                <w:rFonts w:ascii="Arial" w:hAnsi="Arial" w:cs="Arial"/>
                 <w:b/>
                 <w:sz w:val="24"/>
               </w:rPr>
@@ -6252,59 +6499,72 @@
         </w:tc>
       </w:tr>
       <w:tr>
-        <w:trPr>
-          <w:trHeight w:val="1"/>
-        </w:trPr>
         <w:tc>
           <w:tcPr>
             <w:tcW w:w="4414" w:type="dxa"/>
-            <w:tcBorders>
-              <w:top w:val="single" w:sz="4" w:space="0" w:color="000000"/>
-              <w:left w:val="single" w:sz="4" w:space="0" w:color="000000"/>
-              <w:bottom w:val="single" w:sz="4" w:space="0" w:color="000000"/>
-              <w:right w:val="single" w:sz="4" w:space="0" w:color="000000"/>
-            </w:tcBorders>
-            <w:shd w:val="clear" w:color="000000" w:fill="FFFFFF"/>
-            <w:tcMar>
-              <w:left w:w="108" w:type="dxa"/>
-              <w:right w:w="108" w:type="dxa"/>
-            </w:tcMar>
           </w:tcPr>
           <w:p>
             <w:pPr>
               <w:tabs>
                 <w:tab w:val="left" w:pos="1494"/>
               </w:tabs>
-              <w:spacing w:after="0" w:line="276" w:lineRule="auto"/>
-            </w:pPr>
-            <w:r>
-              <w:rPr>
-                <w:rFonts w:ascii="Arial" w:eastAsia="Arial" w:hAnsi="Arial" w:cs="Arial"/>
-                <w:b/>
-                <w:sz w:val="24"/>
-              </w:rPr>
-              <w:t>Catálogos</w:t>
+              <w:spacing w:line="276" w:lineRule="auto"/>
+              <w:jc w:val="center"/>
+              <w:rPr>
+                <w:rFonts w:ascii="Arial" w:hAnsi="Arial" w:cs="Arial"/>
+                <w:sz w:val="24"/>
+              </w:rPr>
+            </w:pPr>
+            <w:r>
+              <w:rPr>
+                <w:noProof/>
+              </w:rPr>
+              <w:drawing>
+                <wp:inline distT="0" distB="0" distL="0" distR="0" wp14:anchorId="774F73E5" wp14:editId="643CC34B">
+                  <wp:extent cx="581025" cy="533400"/>
+                  <wp:effectExtent l="0" t="0" r="9525" b="0"/>
+                  <wp:docPr id="24" name="Imagen 24"/>
+                  <wp:cNvGraphicFramePr>
+                    <a:graphicFrameLocks xmlns:a="http://schemas.openxmlformats.org/drawingml/2006/main" noChangeAspect="1"/>
+                  </wp:cNvGraphicFramePr>
+                  <a:graphic xmlns:a="http://schemas.openxmlformats.org/drawingml/2006/main">
+                    <a:graphicData uri="http://schemas.openxmlformats.org/drawingml/2006/picture">
+                      <pic:pic xmlns:pic="http://schemas.openxmlformats.org/drawingml/2006/picture">
+                        <pic:nvPicPr>
+                          <pic:cNvPr id="1" name=""/>
+                          <pic:cNvPicPr/>
+                        </pic:nvPicPr>
+                        <pic:blipFill>
+                          <a:blip r:embed="rId46"/>
+                          <a:stretch>
+                            <a:fillRect/>
+                          </a:stretch>
+                        </pic:blipFill>
+                        <pic:spPr>
+                          <a:xfrm>
+                            <a:off x="0" y="0"/>
+                            <a:ext cx="581025" cy="533400"/>
+                          </a:xfrm>
+                          <a:prstGeom prst="rect">
+                            <a:avLst/>
+                          </a:prstGeom>
+                        </pic:spPr>
+                      </pic:pic>
+                    </a:graphicData>
+                  </a:graphic>
+                </wp:inline>
+              </w:drawing>
             </w:r>
           </w:p>
         </w:tc>
         <w:tc>
           <w:tcPr>
             <w:tcW w:w="4414" w:type="dxa"/>
-            <w:tcBorders>
-              <w:top w:val="single" w:sz="4" w:space="0" w:color="000000"/>
-              <w:left w:val="single" w:sz="4" w:space="0" w:color="000000"/>
-              <w:bottom w:val="single" w:sz="4" w:space="0" w:color="000000"/>
-              <w:right w:val="single" w:sz="4" w:space="0" w:color="000000"/>
-            </w:tcBorders>
-            <w:shd w:val="clear" w:color="000000" w:fill="FFFFFF"/>
-            <w:tcMar>
-              <w:left w:w="108" w:type="dxa"/>
-              <w:right w:w="108" w:type="dxa"/>
-            </w:tcMar>
           </w:tcPr>
           <w:p>
             <w:pPr>
-              <w:spacing w:after="0" w:line="240" w:lineRule="auto"/>
+              <w:ind w:left="710"/>
+              <w:jc w:val="both"/>
               <w:rPr>
                 <w:rFonts w:ascii="Arial" w:eastAsia="Arial" w:hAnsi="Arial" w:cs="Arial"/>
                 <w:sz w:val="24"/>
@@ -6312,314 +6572,88 @@
             </w:pPr>
             <w:r>
               <w:rPr>
-                <w:rFonts w:ascii="Arial" w:eastAsia="Arial" w:hAnsi="Arial" w:cs="Arial"/>
-                <w:b/>
-                <w:sz w:val="24"/>
-              </w:rPr>
-              <w:t>-</w:t>
-            </w:r>
-            <w:r>
-              <w:rPr>
-                <w:rFonts w:ascii="Arial" w:eastAsia="Arial" w:hAnsi="Arial" w:cs="Arial"/>
-                <w:sz w:val="24"/>
-              </w:rPr>
-              <w:t>Municipio Proyección,</w:t>
-            </w:r>
-          </w:p>
-          <w:p>
-            <w:pPr>
-              <w:spacing w:after="0" w:line="240" w:lineRule="auto"/>
-              <w:rPr>
-                <w:rFonts w:ascii="Arial" w:eastAsia="Arial" w:hAnsi="Arial" w:cs="Arial"/>
-                <w:sz w:val="24"/>
-              </w:rPr>
-            </w:pPr>
-            <w:r>
-              <w:rPr>
-                <w:rFonts w:ascii="Arial" w:eastAsia="Arial" w:hAnsi="Arial" w:cs="Arial"/>
-                <w:sz w:val="24"/>
-              </w:rPr>
-              <w:t>-Municipio Población</w:t>
-            </w:r>
-          </w:p>
-          <w:p>
-            <w:pPr>
-              <w:spacing w:after="0" w:line="240" w:lineRule="auto"/>
-              <w:rPr>
-                <w:rFonts w:ascii="Arial" w:eastAsia="Arial" w:hAnsi="Arial" w:cs="Arial"/>
-                <w:sz w:val="24"/>
-              </w:rPr>
-            </w:pPr>
-            <w:r>
-              <w:rPr>
-                <w:rFonts w:ascii="Arial" w:eastAsia="Arial" w:hAnsi="Arial" w:cs="Arial"/>
-                <w:sz w:val="24"/>
-              </w:rPr>
-              <w:t>-Solicitud de cambios (sin datos)</w:t>
-            </w:r>
-          </w:p>
-          <w:p>
-            <w:pPr>
-              <w:spacing w:after="0" w:line="240" w:lineRule="auto"/>
-              <w:rPr>
-                <w:rFonts w:ascii="Arial" w:eastAsia="Arial" w:hAnsi="Arial" w:cs="Arial"/>
-                <w:sz w:val="24"/>
-              </w:rPr>
-            </w:pPr>
-            <w:r>
-              <w:rPr>
-                <w:rFonts w:ascii="Arial" w:eastAsia="Arial" w:hAnsi="Arial" w:cs="Arial"/>
-                <w:sz w:val="24"/>
-              </w:rPr>
-              <w:t>-Tipos de Cálculo</w:t>
-            </w:r>
-          </w:p>
-          <w:p>
-            <w:pPr>
-              <w:spacing w:after="0" w:line="240" w:lineRule="auto"/>
-              <w:rPr>
-                <w:rFonts w:ascii="Arial" w:eastAsia="Arial" w:hAnsi="Arial" w:cs="Arial"/>
-                <w:sz w:val="24"/>
-              </w:rPr>
-            </w:pPr>
-            <w:r>
-              <w:rPr>
-                <w:rFonts w:ascii="Arial" w:eastAsia="Arial" w:hAnsi="Arial" w:cs="Arial"/>
-                <w:sz w:val="24"/>
-              </w:rPr>
-              <w:t>-Municipio Pobreza</w:t>
-            </w:r>
-          </w:p>
-          <w:p>
-            <w:pPr>
-              <w:spacing w:after="0" w:line="240" w:lineRule="auto"/>
-              <w:rPr>
-                <w:rFonts w:ascii="Arial" w:eastAsia="Arial" w:hAnsi="Arial" w:cs="Arial"/>
-                <w:sz w:val="24"/>
-              </w:rPr>
-            </w:pPr>
-            <w:r>
-              <w:rPr>
-                <w:rFonts w:ascii="Arial" w:eastAsia="Arial" w:hAnsi="Arial" w:cs="Arial"/>
-                <w:sz w:val="24"/>
-              </w:rPr>
-              <w:t>-Municipio Recaudación</w:t>
-            </w:r>
-          </w:p>
-          <w:p>
-            <w:pPr>
-              <w:spacing w:after="0" w:line="240" w:lineRule="auto"/>
-              <w:rPr>
-                <w:rFonts w:ascii="Arial" w:eastAsia="Arial" w:hAnsi="Arial" w:cs="Arial"/>
-                <w:sz w:val="24"/>
-              </w:rPr>
-            </w:pPr>
-            <w:r>
-              <w:rPr>
-                <w:rFonts w:ascii="Arial" w:eastAsia="Arial" w:hAnsi="Arial" w:cs="Arial"/>
-                <w:sz w:val="24"/>
-              </w:rPr>
-              <w:t>-Municipio Facturación</w:t>
-            </w:r>
-          </w:p>
-          <w:p>
-            <w:pPr>
-              <w:spacing w:after="0" w:line="240" w:lineRule="auto"/>
-              <w:rPr>
-                <w:rFonts w:ascii="Arial" w:eastAsia="Arial" w:hAnsi="Arial" w:cs="Arial"/>
-                <w:sz w:val="24"/>
-              </w:rPr>
-            </w:pPr>
-            <w:r>
-              <w:rPr>
-                <w:rFonts w:ascii="Arial" w:eastAsia="Arial" w:hAnsi="Arial" w:cs="Arial"/>
-                <w:sz w:val="24"/>
-              </w:rPr>
-              <w:t>-Municipio Territorio</w:t>
-            </w:r>
-          </w:p>
-          <w:p>
-            <w:pPr>
-              <w:spacing w:after="0" w:line="240" w:lineRule="auto"/>
-              <w:rPr>
-                <w:rFonts w:ascii="Arial" w:eastAsia="Arial" w:hAnsi="Arial" w:cs="Arial"/>
-                <w:sz w:val="24"/>
-              </w:rPr>
-            </w:pPr>
-            <w:r>
-              <w:rPr>
-                <w:rFonts w:ascii="Arial" w:eastAsia="Arial" w:hAnsi="Arial" w:cs="Arial"/>
-                <w:sz w:val="24"/>
-              </w:rPr>
-              <w:t>-Municipios</w:t>
-            </w:r>
-          </w:p>
-          <w:p>
-            <w:pPr>
-              <w:spacing w:after="0" w:line="240" w:lineRule="auto"/>
-              <w:rPr>
-                <w:rFonts w:ascii="Arial" w:eastAsia="Arial" w:hAnsi="Arial" w:cs="Arial"/>
-                <w:sz w:val="24"/>
-              </w:rPr>
-            </w:pPr>
-            <w:r>
-              <w:rPr>
-                <w:rFonts w:ascii="Arial" w:eastAsia="Arial" w:hAnsi="Arial" w:cs="Arial"/>
-                <w:sz w:val="24"/>
-              </w:rPr>
-              <w:t>-Municipio Pobreza Extrema</w:t>
-            </w:r>
-          </w:p>
-          <w:p>
-            <w:pPr>
-              <w:spacing w:after="0" w:line="240" w:lineRule="auto"/>
-              <w:rPr>
-                <w:rFonts w:ascii="Arial" w:eastAsia="Arial" w:hAnsi="Arial" w:cs="Arial"/>
-                <w:sz w:val="24"/>
-              </w:rPr>
-            </w:pPr>
-            <w:r>
-              <w:rPr>
-                <w:rFonts w:ascii="Arial" w:eastAsia="Arial" w:hAnsi="Arial" w:cs="Arial"/>
-                <w:sz w:val="24"/>
-              </w:rPr>
-              <w:t>-UMAS</w:t>
-            </w:r>
-          </w:p>
-          <w:p>
-            <w:pPr>
-              <w:spacing w:after="0" w:line="240" w:lineRule="auto"/>
-              <w:rPr>
-                <w:rFonts w:ascii="Arial" w:eastAsia="Arial" w:hAnsi="Arial" w:cs="Arial"/>
-                <w:sz w:val="24"/>
-              </w:rPr>
-            </w:pPr>
-            <w:r>
-              <w:rPr>
-                <w:rFonts w:ascii="Arial" w:eastAsia="Arial" w:hAnsi="Arial" w:cs="Arial"/>
-                <w:sz w:val="24"/>
-              </w:rPr>
-              <w:t>-Administración de Fondos</w:t>
-            </w:r>
-          </w:p>
-          <w:p>
-            <w:pPr>
-              <w:spacing w:after="0" w:line="240" w:lineRule="auto"/>
-              <w:rPr>
-                <w:rFonts w:ascii="Arial" w:eastAsia="Arial" w:hAnsi="Arial" w:cs="Arial"/>
-                <w:sz w:val="24"/>
-              </w:rPr>
-            </w:pPr>
-            <w:r>
-              <w:rPr>
-                <w:rFonts w:ascii="Arial" w:eastAsia="Arial" w:hAnsi="Arial" w:cs="Arial"/>
-                <w:sz w:val="24"/>
-              </w:rPr>
-              <w:t>-Inflación Mes</w:t>
-            </w:r>
-          </w:p>
-          <w:p>
-            <w:pPr>
-              <w:spacing w:after="0" w:line="240" w:lineRule="auto"/>
-              <w:rPr>
-                <w:rFonts w:ascii="Arial" w:eastAsia="Arial" w:hAnsi="Arial" w:cs="Arial"/>
-                <w:sz w:val="24"/>
-              </w:rPr>
-            </w:pPr>
-            <w:r>
-              <w:rPr>
-                <w:rFonts w:ascii="Arial" w:eastAsia="Arial" w:hAnsi="Arial" w:cs="Arial"/>
-                <w:sz w:val="24"/>
-              </w:rPr>
-              <w:t>-Inflación Año</w:t>
-            </w:r>
-          </w:p>
-          <w:p>
-            <w:pPr>
-              <w:spacing w:after="0" w:line="240" w:lineRule="auto"/>
-              <w:rPr>
-                <w:rFonts w:ascii="Arial" w:eastAsia="Arial" w:hAnsi="Arial" w:cs="Arial"/>
-                <w:sz w:val="24"/>
-              </w:rPr>
-            </w:pPr>
-            <w:r>
-              <w:rPr>
-                <w:rFonts w:ascii="Arial" w:eastAsia="Arial" w:hAnsi="Arial" w:cs="Arial"/>
-                <w:sz w:val="24"/>
-              </w:rPr>
-              <w:t>-Parámetros Generales</w:t>
-            </w:r>
-          </w:p>
-          <w:p>
-            <w:pPr>
-              <w:spacing w:after="0" w:line="240" w:lineRule="auto"/>
-              <w:rPr>
-                <w:rFonts w:ascii="Arial" w:eastAsia="Arial" w:hAnsi="Arial" w:cs="Arial"/>
-                <w:sz w:val="24"/>
-              </w:rPr>
-            </w:pPr>
-          </w:p>
-          <w:p>
-            <w:pPr>
-              <w:spacing w:after="0" w:line="240" w:lineRule="auto"/>
-            </w:pPr>
+                <w:rFonts w:ascii="Arial" w:hAnsi="Arial" w:cs="Arial"/>
+                <w:sz w:val="24"/>
+                <w:szCs w:val="24"/>
+              </w:rPr>
+              <w:t xml:space="preserve"> </w:t>
+            </w:r>
+            <w:r>
+              <w:rPr>
+                <w:rFonts w:ascii="Arial" w:hAnsi="Arial" w:cs="Arial"/>
+                <w:sz w:val="24"/>
+                <w:szCs w:val="24"/>
+              </w:rPr>
+              <w:t xml:space="preserve">Logo aplicaciones </w:t>
+            </w:r>
           </w:p>
         </w:tc>
       </w:tr>
       <w:tr>
-        <w:trPr>
-          <w:trHeight w:val="1"/>
-        </w:trPr>
         <w:tc>
           <w:tcPr>
             <w:tcW w:w="4414" w:type="dxa"/>
-            <w:tcBorders>
-              <w:top w:val="single" w:sz="4" w:space="0" w:color="000000"/>
-              <w:left w:val="single" w:sz="4" w:space="0" w:color="000000"/>
-              <w:bottom w:val="single" w:sz="4" w:space="0" w:color="000000"/>
-              <w:right w:val="single" w:sz="4" w:space="0" w:color="000000"/>
-            </w:tcBorders>
-            <w:shd w:val="clear" w:color="000000" w:fill="FFFFFF"/>
-            <w:tcMar>
-              <w:left w:w="108" w:type="dxa"/>
-              <w:right w:w="108" w:type="dxa"/>
-            </w:tcMar>
           </w:tcPr>
           <w:p>
             <w:pPr>
               <w:tabs>
                 <w:tab w:val="left" w:pos="1494"/>
               </w:tabs>
-              <w:spacing w:after="0" w:line="276" w:lineRule="auto"/>
-            </w:pPr>
-            <w:r>
-              <w:rPr>
-                <w:rFonts w:ascii="Arial" w:eastAsia="Arial" w:hAnsi="Arial" w:cs="Arial"/>
-                <w:b/>
-                <w:sz w:val="24"/>
-              </w:rPr>
-              <w:t>Recursos por Convenio</w:t>
+              <w:spacing w:line="276" w:lineRule="auto"/>
+              <w:jc w:val="center"/>
+              <w:rPr>
+                <w:rFonts w:ascii="Arial" w:hAnsi="Arial" w:cs="Arial"/>
+                <w:sz w:val="24"/>
+              </w:rPr>
+            </w:pPr>
+            <w:r>
+              <w:rPr>
+                <w:noProof/>
+              </w:rPr>
+              <w:drawing>
+                <wp:inline distT="0" distB="0" distL="0" distR="0" wp14:anchorId="52C0BF7C" wp14:editId="6A885DA1">
+                  <wp:extent cx="1943100" cy="419100"/>
+                  <wp:effectExtent l="0" t="0" r="0" b="0"/>
+                  <wp:docPr id="26" name="Imagen 26"/>
+                  <wp:cNvGraphicFramePr>
+                    <a:graphicFrameLocks xmlns:a="http://schemas.openxmlformats.org/drawingml/2006/main" noChangeAspect="1"/>
+                  </wp:cNvGraphicFramePr>
+                  <a:graphic xmlns:a="http://schemas.openxmlformats.org/drawingml/2006/main">
+                    <a:graphicData uri="http://schemas.openxmlformats.org/drawingml/2006/picture">
+                      <pic:pic xmlns:pic="http://schemas.openxmlformats.org/drawingml/2006/picture">
+                        <pic:nvPicPr>
+                          <pic:cNvPr id="1" name=""/>
+                          <pic:cNvPicPr/>
+                        </pic:nvPicPr>
+                        <pic:blipFill>
+                          <a:blip r:embed="rId47"/>
+                          <a:stretch>
+                            <a:fillRect/>
+                          </a:stretch>
+                        </pic:blipFill>
+                        <pic:spPr>
+                          <a:xfrm>
+                            <a:off x="0" y="0"/>
+                            <a:ext cx="1943100" cy="419100"/>
+                          </a:xfrm>
+                          <a:prstGeom prst="rect">
+                            <a:avLst/>
+                          </a:prstGeom>
+                        </pic:spPr>
+                      </pic:pic>
+                    </a:graphicData>
+                  </a:graphic>
+                </wp:inline>
+              </w:drawing>
             </w:r>
           </w:p>
         </w:tc>
         <w:tc>
           <w:tcPr>
             <w:tcW w:w="4414" w:type="dxa"/>
-            <w:tcBorders>
-              <w:top w:val="single" w:sz="4" w:space="0" w:color="000000"/>
-              <w:left w:val="single" w:sz="4" w:space="0" w:color="000000"/>
-              <w:bottom w:val="single" w:sz="4" w:space="0" w:color="000000"/>
-              <w:right w:val="single" w:sz="4" w:space="0" w:color="000000"/>
-            </w:tcBorders>
-            <w:shd w:val="clear" w:color="000000" w:fill="FFFFFF"/>
-            <w:tcMar>
-              <w:left w:w="108" w:type="dxa"/>
-              <w:right w:w="108" w:type="dxa"/>
-            </w:tcMar>
           </w:tcPr>
           <w:p>
             <w:pPr>
-              <w:spacing w:after="0" w:line="240" w:lineRule="auto"/>
               <w:rPr>
                 <w:rFonts w:ascii="Arial" w:eastAsia="Arial" w:hAnsi="Arial" w:cs="Arial"/>
                 <w:sz w:val="24"/>
@@ -6630,77 +6664,85 @@
                 <w:rFonts w:ascii="Arial" w:eastAsia="Arial" w:hAnsi="Arial" w:cs="Arial"/>
                 <w:sz w:val="24"/>
               </w:rPr>
-              <w:t>-ISN 100 Nómina</w:t>
-            </w:r>
-          </w:p>
-          <w:p>
-            <w:pPr>
-              <w:spacing w:after="0" w:line="240" w:lineRule="auto"/>
-            </w:pPr>
-            <w:r>
-              <w:rPr>
-                <w:rFonts w:ascii="Arial" w:eastAsia="Arial" w:hAnsi="Arial" w:cs="Arial"/>
-                <w:sz w:val="24"/>
-              </w:rPr>
-              <w:t>-Predial</w:t>
-            </w:r>
+              <w:t xml:space="preserve">Botón para agregar nuevos usuarios </w:t>
+            </w:r>
+          </w:p>
+          <w:p>
+            <w:pPr>
+              <w:jc w:val="both"/>
+              <w:rPr>
+                <w:rFonts w:ascii="Arial" w:hAnsi="Arial" w:cs="Arial"/>
+                <w:sz w:val="24"/>
+              </w:rPr>
+            </w:pPr>
           </w:p>
         </w:tc>
       </w:tr>
       <w:tr>
-        <w:trPr>
-          <w:trHeight w:val="1"/>
-        </w:trPr>
         <w:tc>
           <w:tcPr>
             <w:tcW w:w="4414" w:type="dxa"/>
-            <w:tcBorders>
-              <w:top w:val="single" w:sz="4" w:space="0" w:color="000000"/>
-              <w:left w:val="single" w:sz="4" w:space="0" w:color="000000"/>
-              <w:bottom w:val="single" w:sz="4" w:space="0" w:color="000000"/>
-              <w:right w:val="single" w:sz="4" w:space="0" w:color="000000"/>
-            </w:tcBorders>
-            <w:shd w:val="clear" w:color="000000" w:fill="FFFFFF"/>
-            <w:tcMar>
-              <w:left w:w="108" w:type="dxa"/>
-              <w:right w:w="108" w:type="dxa"/>
-            </w:tcMar>
           </w:tcPr>
           <w:p>
             <w:pPr>
               <w:tabs>
                 <w:tab w:val="left" w:pos="1494"/>
               </w:tabs>
-              <w:spacing w:after="0" w:line="276" w:lineRule="auto"/>
-            </w:pPr>
-            <w:r>
-              <w:rPr>
-                <w:rFonts w:ascii="Arial" w:eastAsia="Arial" w:hAnsi="Arial" w:cs="Arial"/>
-                <w:b/>
-                <w:sz w:val="24"/>
-              </w:rPr>
-              <w:t>Coeficientes</w:t>
+              <w:spacing w:line="276" w:lineRule="auto"/>
+              <w:jc w:val="center"/>
+              <w:rPr>
+                <w:rFonts w:ascii="Arial" w:hAnsi="Arial" w:cs="Arial"/>
+                <w:sz w:val="24"/>
+              </w:rPr>
+            </w:pPr>
+            <w:r>
+              <w:rPr>
+                <w:noProof/>
+              </w:rPr>
+              <w:drawing>
+                <wp:inline distT="0" distB="0" distL="0" distR="0" wp14:anchorId="7F08C305" wp14:editId="740E7D6D">
+                  <wp:extent cx="485775" cy="542925"/>
+                  <wp:effectExtent l="0" t="0" r="9525" b="9525"/>
+                  <wp:docPr id="27" name="Imagen 27"/>
+                  <wp:cNvGraphicFramePr>
+                    <a:graphicFrameLocks xmlns:a="http://schemas.openxmlformats.org/drawingml/2006/main" noChangeAspect="1"/>
+                  </wp:cNvGraphicFramePr>
+                  <a:graphic xmlns:a="http://schemas.openxmlformats.org/drawingml/2006/main">
+                    <a:graphicData uri="http://schemas.openxmlformats.org/drawingml/2006/picture">
+                      <pic:pic xmlns:pic="http://schemas.openxmlformats.org/drawingml/2006/picture">
+                        <pic:nvPicPr>
+                          <pic:cNvPr id="1" name=""/>
+                          <pic:cNvPicPr/>
+                        </pic:nvPicPr>
+                        <pic:blipFill>
+                          <a:blip r:embed="rId48"/>
+                          <a:stretch>
+                            <a:fillRect/>
+                          </a:stretch>
+                        </pic:blipFill>
+                        <pic:spPr>
+                          <a:xfrm>
+                            <a:off x="0" y="0"/>
+                            <a:ext cx="485775" cy="542925"/>
+                          </a:xfrm>
+                          <a:prstGeom prst="rect">
+                            <a:avLst/>
+                          </a:prstGeom>
+                        </pic:spPr>
+                      </pic:pic>
+                    </a:graphicData>
+                  </a:graphic>
+                </wp:inline>
+              </w:drawing>
             </w:r>
           </w:p>
         </w:tc>
         <w:tc>
           <w:tcPr>
             <w:tcW w:w="4414" w:type="dxa"/>
-            <w:tcBorders>
-              <w:top w:val="single" w:sz="4" w:space="0" w:color="000000"/>
-              <w:left w:val="single" w:sz="4" w:space="0" w:color="000000"/>
-              <w:bottom w:val="single" w:sz="4" w:space="0" w:color="000000"/>
-              <w:right w:val="single" w:sz="4" w:space="0" w:color="000000"/>
-            </w:tcBorders>
-            <w:shd w:val="clear" w:color="000000" w:fill="FFFFFF"/>
-            <w:tcMar>
-              <w:left w:w="108" w:type="dxa"/>
-              <w:right w:w="108" w:type="dxa"/>
-            </w:tcMar>
           </w:tcPr>
           <w:p>
             <w:pPr>
-              <w:spacing w:after="0" w:line="240" w:lineRule="auto"/>
               <w:rPr>
                 <w:rFonts w:ascii="Arial" w:eastAsia="Arial" w:hAnsi="Arial" w:cs="Arial"/>
                 <w:sz w:val="24"/>
@@ -6711,141 +6753,87 @@
                 <w:rFonts w:ascii="Arial" w:eastAsia="Arial" w:hAnsi="Arial" w:cs="Arial"/>
                 <w:sz w:val="24"/>
               </w:rPr>
-              <w:t>-Artículo 14 FI</w:t>
-            </w:r>
-          </w:p>
-          <w:p>
-            <w:pPr>
-              <w:spacing w:after="0" w:line="240" w:lineRule="auto"/>
-              <w:rPr>
-                <w:rFonts w:ascii="Arial" w:eastAsia="Arial" w:hAnsi="Arial" w:cs="Arial"/>
-                <w:sz w:val="24"/>
-              </w:rPr>
-            </w:pPr>
-            <w:r>
-              <w:rPr>
-                <w:rFonts w:ascii="Arial" w:eastAsia="Arial" w:hAnsi="Arial" w:cs="Arial"/>
-                <w:sz w:val="24"/>
-              </w:rPr>
-              <w:t>-Artículo 14 FII</w:t>
-            </w:r>
-          </w:p>
-          <w:p>
-            <w:pPr>
-              <w:spacing w:after="0" w:line="240" w:lineRule="auto"/>
-              <w:rPr>
-                <w:rFonts w:ascii="Arial" w:eastAsia="Arial" w:hAnsi="Arial" w:cs="Arial"/>
-                <w:sz w:val="24"/>
-              </w:rPr>
-            </w:pPr>
-            <w:r>
-              <w:rPr>
-                <w:rFonts w:ascii="Arial" w:eastAsia="Arial" w:hAnsi="Arial" w:cs="Arial"/>
-                <w:sz w:val="24"/>
-              </w:rPr>
-              <w:t>-Artículo 14 FIII</w:t>
-            </w:r>
-          </w:p>
-          <w:p>
-            <w:pPr>
-              <w:spacing w:after="0" w:line="240" w:lineRule="auto"/>
-              <w:rPr>
-                <w:rFonts w:ascii="Arial" w:eastAsia="Arial" w:hAnsi="Arial" w:cs="Arial"/>
-                <w:sz w:val="24"/>
-              </w:rPr>
-            </w:pPr>
-            <w:r>
-              <w:rPr>
-                <w:rFonts w:ascii="Arial" w:eastAsia="Arial" w:hAnsi="Arial" w:cs="Arial"/>
-                <w:sz w:val="24"/>
-              </w:rPr>
-              <w:t>-ISN Recaudación</w:t>
-            </w:r>
-          </w:p>
-          <w:p>
-            <w:pPr>
-              <w:spacing w:after="0" w:line="240" w:lineRule="auto"/>
-              <w:rPr>
-                <w:rFonts w:ascii="Arial" w:eastAsia="Arial" w:hAnsi="Arial" w:cs="Arial"/>
-                <w:sz w:val="24"/>
-              </w:rPr>
-            </w:pPr>
-            <w:r>
-              <w:rPr>
-                <w:rFonts w:ascii="Arial" w:eastAsia="Arial" w:hAnsi="Arial" w:cs="Arial"/>
-                <w:sz w:val="24"/>
-              </w:rPr>
-              <w:t>-Cálculo Garantía</w:t>
-            </w:r>
-          </w:p>
-          <w:p>
-            <w:pPr>
-              <w:spacing w:after="0" w:line="240" w:lineRule="auto"/>
-            </w:pPr>
-            <w:r>
-              <w:rPr>
-                <w:rFonts w:ascii="Arial" w:eastAsia="Arial" w:hAnsi="Arial" w:cs="Arial"/>
-                <w:sz w:val="24"/>
-              </w:rPr>
-              <w:t>-ISAI</w:t>
-            </w:r>
+              <w:t>Editar: Permite modificar el registro actual</w:t>
+            </w:r>
+          </w:p>
+          <w:p>
+            <w:pPr>
+              <w:jc w:val="both"/>
+              <w:rPr>
+                <w:rFonts w:ascii="Arial" w:hAnsi="Arial" w:cs="Arial"/>
+                <w:b/>
+                <w:sz w:val="24"/>
+                <w:szCs w:val="24"/>
+              </w:rPr>
+            </w:pPr>
           </w:p>
         </w:tc>
       </w:tr>
       <w:tr>
-        <w:trPr>
-          <w:trHeight w:val="1"/>
-        </w:trPr>
         <w:tc>
           <w:tcPr>
             <w:tcW w:w="4414" w:type="dxa"/>
-            <w:tcBorders>
-              <w:top w:val="single" w:sz="4" w:space="0" w:color="000000"/>
-              <w:left w:val="single" w:sz="4" w:space="0" w:color="000000"/>
-              <w:bottom w:val="single" w:sz="4" w:space="0" w:color="000000"/>
-              <w:right w:val="single" w:sz="4" w:space="0" w:color="000000"/>
-            </w:tcBorders>
-            <w:shd w:val="clear" w:color="000000" w:fill="FFFFFF"/>
-            <w:tcMar>
-              <w:left w:w="108" w:type="dxa"/>
-              <w:right w:w="108" w:type="dxa"/>
-            </w:tcMar>
           </w:tcPr>
           <w:p>
             <w:pPr>
               <w:tabs>
                 <w:tab w:val="left" w:pos="1494"/>
               </w:tabs>
-              <w:spacing w:after="0" w:line="276" w:lineRule="auto"/>
-            </w:pPr>
-            <w:r>
-              <w:rPr>
-                <w:rFonts w:ascii="Arial" w:eastAsia="Arial" w:hAnsi="Arial" w:cs="Arial"/>
-                <w:b/>
-                <w:sz w:val="24"/>
-              </w:rPr>
-              <w:t>Participaciones Estatales</w:t>
+              <w:spacing w:line="276" w:lineRule="auto"/>
+              <w:jc w:val="center"/>
+              <w:rPr>
+                <w:rFonts w:ascii="Arial" w:hAnsi="Arial" w:cs="Arial"/>
+                <w:sz w:val="24"/>
+              </w:rPr>
+            </w:pPr>
+            <w:r>
+              <w:rPr>
+                <w:noProof/>
+              </w:rPr>
+              <w:drawing>
+                <wp:inline distT="0" distB="0" distL="0" distR="0" wp14:anchorId="2FA07F96" wp14:editId="595BC77B">
+                  <wp:extent cx="323850" cy="476250"/>
+                  <wp:effectExtent l="0" t="0" r="0" b="0"/>
+                  <wp:docPr id="28" name="Imagen 28"/>
+                  <wp:cNvGraphicFramePr>
+                    <a:graphicFrameLocks xmlns:a="http://schemas.openxmlformats.org/drawingml/2006/main" noChangeAspect="1"/>
+                  </wp:cNvGraphicFramePr>
+                  <a:graphic xmlns:a="http://schemas.openxmlformats.org/drawingml/2006/main">
+                    <a:graphicData uri="http://schemas.openxmlformats.org/drawingml/2006/picture">
+                      <pic:pic xmlns:pic="http://schemas.openxmlformats.org/drawingml/2006/picture">
+                        <pic:nvPicPr>
+                          <pic:cNvPr id="1" name=""/>
+                          <pic:cNvPicPr/>
+                        </pic:nvPicPr>
+                        <pic:blipFill>
+                          <a:blip r:embed="rId49"/>
+                          <a:stretch>
+                            <a:fillRect/>
+                          </a:stretch>
+                        </pic:blipFill>
+                        <pic:spPr>
+                          <a:xfrm>
+                            <a:off x="0" y="0"/>
+                            <a:ext cx="323850" cy="476250"/>
+                          </a:xfrm>
+                          <a:prstGeom prst="rect">
+                            <a:avLst/>
+                          </a:prstGeom>
+                        </pic:spPr>
+                      </pic:pic>
+                    </a:graphicData>
+                  </a:graphic>
+                </wp:inline>
+              </w:drawing>
             </w:r>
           </w:p>
         </w:tc>
         <w:tc>
           <w:tcPr>
             <w:tcW w:w="4414" w:type="dxa"/>
-            <w:tcBorders>
-              <w:top w:val="single" w:sz="4" w:space="0" w:color="000000"/>
-              <w:left w:val="single" w:sz="4" w:space="0" w:color="000000"/>
-              <w:bottom w:val="single" w:sz="4" w:space="0" w:color="000000"/>
-              <w:right w:val="single" w:sz="4" w:space="0" w:color="000000"/>
-            </w:tcBorders>
-            <w:shd w:val="clear" w:color="000000" w:fill="FFFFFF"/>
-            <w:tcMar>
-              <w:left w:w="108" w:type="dxa"/>
-              <w:right w:w="108" w:type="dxa"/>
-            </w:tcMar>
           </w:tcPr>
           <w:p>
             <w:pPr>
-              <w:spacing w:after="0" w:line="240" w:lineRule="auto"/>
               <w:rPr>
                 <w:rFonts w:ascii="Arial" w:eastAsia="Arial" w:hAnsi="Arial" w:cs="Arial"/>
                 <w:sz w:val="24"/>
@@ -6856,313 +6844,185 @@
                 <w:rFonts w:ascii="Arial" w:eastAsia="Arial" w:hAnsi="Arial" w:cs="Arial"/>
                 <w:sz w:val="24"/>
               </w:rPr>
-              <w:t>-ISN</w:t>
-            </w:r>
-          </w:p>
-          <w:p>
-            <w:pPr>
-              <w:spacing w:after="0" w:line="240" w:lineRule="auto"/>
-            </w:pPr>
+              <w:t>Botón  para eliminar el registro actual</w:t>
+            </w:r>
             <w:r>
               <w:rPr>
                 <w:rFonts w:ascii="Arial" w:eastAsia="Arial" w:hAnsi="Arial" w:cs="Arial"/>
                 <w:sz w:val="24"/>
               </w:rPr>
-              <w:t>-ICV</w:t>
-            </w:r>
+              <w:br/>
+            </w:r>
+          </w:p>
+          <w:p>
+            <w:pPr>
+              <w:jc w:val="both"/>
+              <w:rPr>
+                <w:rFonts w:ascii="Arial" w:hAnsi="Arial" w:cs="Arial"/>
+                <w:sz w:val="24"/>
+              </w:rPr>
+            </w:pPr>
           </w:p>
         </w:tc>
       </w:tr>
       <w:tr>
-        <w:trPr>
-          <w:trHeight w:val="1"/>
-        </w:trPr>
         <w:tc>
           <w:tcPr>
             <w:tcW w:w="4414" w:type="dxa"/>
-            <w:tcBorders>
-              <w:top w:val="single" w:sz="4" w:space="0" w:color="000000"/>
-              <w:left w:val="single" w:sz="4" w:space="0" w:color="000000"/>
-              <w:bottom w:val="single" w:sz="4" w:space="0" w:color="000000"/>
-              <w:right w:val="single" w:sz="4" w:space="0" w:color="000000"/>
-            </w:tcBorders>
-            <w:shd w:val="clear" w:color="000000" w:fill="FFFFFF"/>
-            <w:tcMar>
-              <w:left w:w="108" w:type="dxa"/>
-              <w:right w:w="108" w:type="dxa"/>
-            </w:tcMar>
           </w:tcPr>
           <w:p>
             <w:pPr>
               <w:tabs>
                 <w:tab w:val="left" w:pos="1494"/>
               </w:tabs>
-              <w:spacing w:after="0" w:line="276" w:lineRule="auto"/>
-            </w:pPr>
-            <w:r>
-              <w:rPr>
-                <w:rFonts w:ascii="Arial" w:eastAsia="Arial" w:hAnsi="Arial" w:cs="Arial"/>
-                <w:b/>
-                <w:sz w:val="24"/>
-              </w:rPr>
-              <w:t>Participaciones Federales</w:t>
+              <w:spacing w:line="276" w:lineRule="auto"/>
+              <w:jc w:val="center"/>
+              <w:rPr>
+                <w:noProof/>
+              </w:rPr>
+            </w:pPr>
+            <w:r>
+              <w:rPr>
+                <w:noProof/>
+              </w:rPr>
+              <w:drawing>
+                <wp:inline distT="0" distB="0" distL="0" distR="0" wp14:anchorId="4296B028" wp14:editId="5035A691">
+                  <wp:extent cx="2409825" cy="400050"/>
+                  <wp:effectExtent l="0" t="0" r="9525" b="0"/>
+                  <wp:docPr id="29" name="Imagen 29"/>
+                  <wp:cNvGraphicFramePr>
+                    <a:graphicFrameLocks xmlns:a="http://schemas.openxmlformats.org/drawingml/2006/main" noChangeAspect="1"/>
+                  </wp:cNvGraphicFramePr>
+                  <a:graphic xmlns:a="http://schemas.openxmlformats.org/drawingml/2006/main">
+                    <a:graphicData uri="http://schemas.openxmlformats.org/drawingml/2006/picture">
+                      <pic:pic xmlns:pic="http://schemas.openxmlformats.org/drawingml/2006/picture">
+                        <pic:nvPicPr>
+                          <pic:cNvPr id="1" name=""/>
+                          <pic:cNvPicPr/>
+                        </pic:nvPicPr>
+                        <pic:blipFill>
+                          <a:blip r:embed="rId50"/>
+                          <a:stretch>
+                            <a:fillRect/>
+                          </a:stretch>
+                        </pic:blipFill>
+                        <pic:spPr>
+                          <a:xfrm>
+                            <a:off x="0" y="0"/>
+                            <a:ext cx="2409825" cy="400050"/>
+                          </a:xfrm>
+                          <a:prstGeom prst="rect">
+                            <a:avLst/>
+                          </a:prstGeom>
+                        </pic:spPr>
+                      </pic:pic>
+                    </a:graphicData>
+                  </a:graphic>
+                </wp:inline>
+              </w:drawing>
             </w:r>
           </w:p>
         </w:tc>
         <w:tc>
           <w:tcPr>
             <w:tcW w:w="4414" w:type="dxa"/>
-            <w:tcBorders>
-              <w:top w:val="single" w:sz="4" w:space="0" w:color="000000"/>
-              <w:left w:val="single" w:sz="4" w:space="0" w:color="000000"/>
-              <w:bottom w:val="single" w:sz="4" w:space="0" w:color="000000"/>
-              <w:right w:val="single" w:sz="4" w:space="0" w:color="000000"/>
-            </w:tcBorders>
-            <w:shd w:val="clear" w:color="000000" w:fill="FFFFFF"/>
-            <w:tcMar>
-              <w:left w:w="108" w:type="dxa"/>
-              <w:right w:w="108" w:type="dxa"/>
-            </w:tcMar>
           </w:tcPr>
           <w:p>
             <w:pPr>
-              <w:spacing w:after="0" w:line="240" w:lineRule="auto"/>
-              <w:rPr>
-                <w:rFonts w:ascii="Arial" w:eastAsia="Arial" w:hAnsi="Arial" w:cs="Arial"/>
-                <w:sz w:val="24"/>
-              </w:rPr>
-            </w:pPr>
-            <w:r>
-              <w:rPr>
-                <w:rFonts w:ascii="Arial" w:eastAsia="Arial" w:hAnsi="Arial" w:cs="Arial"/>
-                <w:sz w:val="24"/>
-              </w:rPr>
-              <w:t>-FEXHI</w:t>
-            </w:r>
-          </w:p>
-          <w:p>
-            <w:pPr>
-              <w:spacing w:after="0" w:line="240" w:lineRule="auto"/>
-              <w:rPr>
-                <w:rFonts w:ascii="Arial" w:eastAsia="Arial" w:hAnsi="Arial" w:cs="Arial"/>
-                <w:sz w:val="24"/>
-              </w:rPr>
-            </w:pPr>
-            <w:r>
-              <w:rPr>
-                <w:rFonts w:ascii="Arial" w:eastAsia="Arial" w:hAnsi="Arial" w:cs="Arial"/>
-                <w:sz w:val="24"/>
-              </w:rPr>
-              <w:t>-COMP ISAN</w:t>
-            </w:r>
-          </w:p>
-          <w:p>
-            <w:pPr>
-              <w:spacing w:after="0" w:line="240" w:lineRule="auto"/>
-              <w:rPr>
-                <w:rFonts w:ascii="Arial" w:eastAsia="Arial" w:hAnsi="Arial" w:cs="Arial"/>
-                <w:sz w:val="24"/>
-              </w:rPr>
-            </w:pPr>
-            <w:r>
-              <w:rPr>
-                <w:rFonts w:ascii="Arial" w:eastAsia="Arial" w:hAnsi="Arial" w:cs="Arial"/>
-                <w:sz w:val="24"/>
-              </w:rPr>
-              <w:lastRenderedPageBreak/>
-              <w:t>-ISR Salarios</w:t>
-            </w:r>
-          </w:p>
-          <w:p>
-            <w:pPr>
-              <w:spacing w:after="0" w:line="240" w:lineRule="auto"/>
-              <w:rPr>
-                <w:rFonts w:ascii="Arial" w:eastAsia="Arial" w:hAnsi="Arial" w:cs="Arial"/>
-                <w:sz w:val="24"/>
-              </w:rPr>
-            </w:pPr>
-            <w:r>
-              <w:rPr>
-                <w:rFonts w:ascii="Arial" w:eastAsia="Arial" w:hAnsi="Arial" w:cs="Arial"/>
-                <w:sz w:val="24"/>
-              </w:rPr>
-              <w:t>-ISAN</w:t>
-            </w:r>
-          </w:p>
-          <w:p>
-            <w:pPr>
-              <w:spacing w:after="0" w:line="240" w:lineRule="auto"/>
-              <w:rPr>
-                <w:rFonts w:ascii="Arial" w:eastAsia="Arial" w:hAnsi="Arial" w:cs="Arial"/>
-                <w:sz w:val="24"/>
-              </w:rPr>
-            </w:pPr>
-            <w:r>
-              <w:rPr>
-                <w:rFonts w:ascii="Arial" w:eastAsia="Arial" w:hAnsi="Arial" w:cs="Arial"/>
-                <w:sz w:val="24"/>
-              </w:rPr>
-              <w:t>-ISR Inmuebles</w:t>
-            </w:r>
-          </w:p>
-          <w:p>
-            <w:pPr>
-              <w:spacing w:after="0" w:line="240" w:lineRule="auto"/>
-              <w:rPr>
-                <w:rFonts w:ascii="Arial" w:eastAsia="Arial" w:hAnsi="Arial" w:cs="Arial"/>
-                <w:sz w:val="24"/>
-              </w:rPr>
-            </w:pPr>
-            <w:r>
-              <w:rPr>
-                <w:rFonts w:ascii="Arial" w:eastAsia="Arial" w:hAnsi="Arial" w:cs="Arial"/>
-                <w:sz w:val="24"/>
-              </w:rPr>
-              <w:t>-</w:t>
-            </w:r>
-            <w:proofErr w:type="spellStart"/>
-            <w:r>
-              <w:rPr>
-                <w:rFonts w:ascii="Arial" w:eastAsia="Arial" w:hAnsi="Arial" w:cs="Arial"/>
-                <w:sz w:val="24"/>
-              </w:rPr>
-              <w:t>IEPSGyD</w:t>
-            </w:r>
-            <w:proofErr w:type="spellEnd"/>
-          </w:p>
-          <w:p>
-            <w:pPr>
-              <w:spacing w:after="0" w:line="240" w:lineRule="auto"/>
-              <w:rPr>
-                <w:rFonts w:ascii="Arial" w:eastAsia="Arial" w:hAnsi="Arial" w:cs="Arial"/>
-                <w:sz w:val="24"/>
-              </w:rPr>
-            </w:pPr>
-            <w:r>
-              <w:rPr>
-                <w:rFonts w:ascii="Arial" w:eastAsia="Arial" w:hAnsi="Arial" w:cs="Arial"/>
-                <w:sz w:val="24"/>
-              </w:rPr>
-              <w:t>-FFM 30%</w:t>
-            </w:r>
-          </w:p>
-          <w:p>
-            <w:pPr>
-              <w:spacing w:after="0" w:line="240" w:lineRule="auto"/>
-              <w:rPr>
-                <w:rFonts w:ascii="Arial" w:eastAsia="Arial" w:hAnsi="Arial" w:cs="Arial"/>
-                <w:sz w:val="24"/>
-              </w:rPr>
-            </w:pPr>
-            <w:r>
-              <w:rPr>
-                <w:rFonts w:ascii="Arial" w:eastAsia="Arial" w:hAnsi="Arial" w:cs="Arial"/>
-                <w:sz w:val="24"/>
-              </w:rPr>
-              <w:t>-FGP</w:t>
-            </w:r>
-          </w:p>
-          <w:p>
-            <w:pPr>
-              <w:spacing w:after="0" w:line="240" w:lineRule="auto"/>
-              <w:rPr>
-                <w:rFonts w:ascii="Arial" w:eastAsia="Arial" w:hAnsi="Arial" w:cs="Arial"/>
-                <w:sz w:val="24"/>
-              </w:rPr>
-            </w:pPr>
-            <w:r>
-              <w:rPr>
-                <w:rFonts w:ascii="Arial" w:eastAsia="Arial" w:hAnsi="Arial" w:cs="Arial"/>
-                <w:sz w:val="24"/>
-              </w:rPr>
-              <w:t>-IEPS</w:t>
-            </w:r>
-          </w:p>
-          <w:p>
-            <w:pPr>
-              <w:spacing w:after="0" w:line="240" w:lineRule="auto"/>
-              <w:rPr>
-                <w:rFonts w:ascii="Arial" w:eastAsia="Arial" w:hAnsi="Arial" w:cs="Arial"/>
-                <w:sz w:val="24"/>
-              </w:rPr>
-            </w:pPr>
-            <w:r>
-              <w:rPr>
-                <w:rFonts w:ascii="Arial" w:eastAsia="Arial" w:hAnsi="Arial" w:cs="Arial"/>
-                <w:sz w:val="24"/>
-              </w:rPr>
-              <w:t>-FOFIR</w:t>
-            </w:r>
-          </w:p>
-          <w:p>
-            <w:pPr>
-              <w:spacing w:after="0" w:line="240" w:lineRule="auto"/>
-            </w:pPr>
-            <w:r>
-              <w:rPr>
-                <w:rFonts w:ascii="Arial" w:eastAsia="Arial" w:hAnsi="Arial" w:cs="Arial"/>
-                <w:sz w:val="24"/>
-              </w:rPr>
-              <w:t>-FFM 70%</w:t>
+              <w:jc w:val="both"/>
+              <w:rPr>
+                <w:rFonts w:ascii="Arial" w:hAnsi="Arial" w:cs="Arial"/>
+                <w:sz w:val="24"/>
+              </w:rPr>
+            </w:pPr>
+            <w:r>
+              <w:rPr>
+                <w:rFonts w:ascii="Arial" w:hAnsi="Arial" w:cs="Arial"/>
+                <w:sz w:val="24"/>
+              </w:rPr>
+              <w:t xml:space="preserve">Botón </w:t>
+            </w:r>
+            <w:r>
+              <w:rPr>
+                <w:rFonts w:ascii="Arial" w:hAnsi="Arial" w:cs="Arial"/>
+                <w:sz w:val="24"/>
+              </w:rPr>
+              <w:t xml:space="preserve">para </w:t>
+            </w:r>
+            <w:r>
+              <w:rPr>
+                <w:rFonts w:ascii="Arial" w:hAnsi="Arial" w:cs="Arial"/>
+                <w:sz w:val="24"/>
+              </w:rPr>
+              <w:t>filtrar por página</w:t>
             </w:r>
           </w:p>
         </w:tc>
       </w:tr>
       <w:tr>
-        <w:trPr>
-          <w:trHeight w:val="1"/>
-        </w:trPr>
         <w:tc>
           <w:tcPr>
             <w:tcW w:w="4414" w:type="dxa"/>
-            <w:tcBorders>
-              <w:top w:val="single" w:sz="4" w:space="0" w:color="000000"/>
-              <w:left w:val="single" w:sz="4" w:space="0" w:color="000000"/>
-              <w:bottom w:val="single" w:sz="4" w:space="0" w:color="000000"/>
-              <w:right w:val="single" w:sz="4" w:space="0" w:color="000000"/>
-            </w:tcBorders>
-            <w:shd w:val="clear" w:color="000000" w:fill="FFFFFF"/>
-            <w:tcMar>
-              <w:left w:w="108" w:type="dxa"/>
-              <w:right w:w="108" w:type="dxa"/>
-            </w:tcMar>
           </w:tcPr>
           <w:p>
             <w:pPr>
               <w:tabs>
                 <w:tab w:val="left" w:pos="1494"/>
               </w:tabs>
-              <w:spacing w:after="0" w:line="276" w:lineRule="auto"/>
-            </w:pPr>
-            <w:r>
-              <w:rPr>
-                <w:rFonts w:ascii="Arial" w:eastAsia="Arial" w:hAnsi="Arial" w:cs="Arial"/>
-                <w:b/>
-                <w:sz w:val="24"/>
-              </w:rPr>
-              <w:lastRenderedPageBreak/>
-              <w:t>Aportaciones Estatales</w:t>
+              <w:spacing w:line="276" w:lineRule="auto"/>
+              <w:jc w:val="center"/>
+              <w:rPr>
+                <w:noProof/>
+              </w:rPr>
+            </w:pPr>
+            <w:r>
+              <w:rPr>
+                <w:noProof/>
+              </w:rPr>
+              <w:drawing>
+                <wp:inline distT="0" distB="0" distL="0" distR="0" wp14:anchorId="2F09F599" wp14:editId="5AC02440">
+                  <wp:extent cx="2190750" cy="457200"/>
+                  <wp:effectExtent l="0" t="0" r="0" b="0"/>
+                  <wp:docPr id="30" name="Imagen 30"/>
+                  <wp:cNvGraphicFramePr>
+                    <a:graphicFrameLocks xmlns:a="http://schemas.openxmlformats.org/drawingml/2006/main" noChangeAspect="1"/>
+                  </wp:cNvGraphicFramePr>
+                  <a:graphic xmlns:a="http://schemas.openxmlformats.org/drawingml/2006/main">
+                    <a:graphicData uri="http://schemas.openxmlformats.org/drawingml/2006/picture">
+                      <pic:pic xmlns:pic="http://schemas.openxmlformats.org/drawingml/2006/picture">
+                        <pic:nvPicPr>
+                          <pic:cNvPr id="1" name=""/>
+                          <pic:cNvPicPr/>
+                        </pic:nvPicPr>
+                        <pic:blipFill>
+                          <a:blip r:embed="rId51"/>
+                          <a:stretch>
+                            <a:fillRect/>
+                          </a:stretch>
+                        </pic:blipFill>
+                        <pic:spPr>
+                          <a:xfrm>
+                            <a:off x="0" y="0"/>
+                            <a:ext cx="2190750" cy="457200"/>
+                          </a:xfrm>
+                          <a:prstGeom prst="rect">
+                            <a:avLst/>
+                          </a:prstGeom>
+                        </pic:spPr>
+                      </pic:pic>
+                    </a:graphicData>
+                  </a:graphic>
+                </wp:inline>
+              </w:drawing>
             </w:r>
           </w:p>
         </w:tc>
         <w:tc>
           <w:tcPr>
             <w:tcW w:w="4414" w:type="dxa"/>
-            <w:tcBorders>
-              <w:top w:val="single" w:sz="4" w:space="0" w:color="000000"/>
-              <w:left w:val="single" w:sz="4" w:space="0" w:color="000000"/>
-              <w:bottom w:val="single" w:sz="4" w:space="0" w:color="000000"/>
-              <w:right w:val="single" w:sz="4" w:space="0" w:color="000000"/>
-            </w:tcBorders>
-            <w:shd w:val="clear" w:color="000000" w:fill="FFFFFF"/>
-            <w:tcMar>
-              <w:left w:w="108" w:type="dxa"/>
-              <w:right w:w="108" w:type="dxa"/>
-            </w:tcMar>
           </w:tcPr>
           <w:p>
             <w:pPr>
-              <w:spacing w:after="0" w:line="240" w:lineRule="auto"/>
               <w:rPr>
                 <w:rFonts w:ascii="Arial" w:eastAsia="Arial" w:hAnsi="Arial" w:cs="Arial"/>
                 <w:sz w:val="24"/>
@@ -7173,1156 +7033,399 @@
                 <w:rFonts w:ascii="Arial" w:eastAsia="Arial" w:hAnsi="Arial" w:cs="Arial"/>
                 <w:sz w:val="24"/>
               </w:rPr>
-              <w:t>-Fondo de Ultra Crecimiento</w:t>
-            </w:r>
-          </w:p>
-          <w:p>
-            <w:pPr>
-              <w:spacing w:after="0" w:line="240" w:lineRule="auto"/>
-              <w:rPr>
-                <w:rFonts w:ascii="Arial" w:eastAsia="Arial" w:hAnsi="Arial" w:cs="Arial"/>
-                <w:sz w:val="24"/>
-              </w:rPr>
-            </w:pPr>
-            <w:r>
-              <w:rPr>
-                <w:rFonts w:ascii="Arial" w:eastAsia="Arial" w:hAnsi="Arial" w:cs="Arial"/>
-                <w:sz w:val="24"/>
-              </w:rPr>
-              <w:t>-Fondos Descentralizados</w:t>
-            </w:r>
-          </w:p>
-          <w:p>
-            <w:pPr>
-              <w:spacing w:after="0" w:line="240" w:lineRule="auto"/>
-              <w:rPr>
-                <w:rFonts w:ascii="Arial" w:eastAsia="Arial" w:hAnsi="Arial" w:cs="Arial"/>
-                <w:sz w:val="24"/>
-              </w:rPr>
-            </w:pPr>
-            <w:r>
-              <w:rPr>
-                <w:rFonts w:ascii="Arial" w:eastAsia="Arial" w:hAnsi="Arial" w:cs="Arial"/>
-                <w:sz w:val="24"/>
-              </w:rPr>
-              <w:t>-Fondos de Seguridad para los Municipios</w:t>
-            </w:r>
-          </w:p>
-          <w:p>
-            <w:pPr>
-              <w:spacing w:after="0" w:line="240" w:lineRule="auto"/>
-            </w:pPr>
-            <w:r>
-              <w:rPr>
-                <w:rFonts w:ascii="Arial" w:eastAsia="Arial" w:hAnsi="Arial" w:cs="Arial"/>
-                <w:sz w:val="24"/>
-              </w:rPr>
-              <w:t>-Fondo de Desarrollo Municipal</w:t>
-            </w:r>
+              <w:t>Botones para visualizar la hoja anterior/siguiente de los usuarios</w:t>
+            </w:r>
+          </w:p>
+          <w:p>
+            <w:pPr>
+              <w:jc w:val="both"/>
+              <w:rPr>
+                <w:rFonts w:ascii="Arial" w:hAnsi="Arial" w:cs="Arial"/>
+                <w:b/>
+                <w:sz w:val="24"/>
+              </w:rPr>
+            </w:pPr>
           </w:p>
         </w:tc>
       </w:tr>
       <w:tr>
-        <w:trPr>
-          <w:trHeight w:val="1"/>
-        </w:trPr>
         <w:tc>
           <w:tcPr>
             <w:tcW w:w="4414" w:type="dxa"/>
-            <w:tcBorders>
-              <w:top w:val="single" w:sz="4" w:space="0" w:color="000000"/>
-              <w:left w:val="single" w:sz="4" w:space="0" w:color="000000"/>
-              <w:bottom w:val="single" w:sz="4" w:space="0" w:color="000000"/>
-              <w:right w:val="single" w:sz="4" w:space="0" w:color="000000"/>
-            </w:tcBorders>
-            <w:shd w:val="clear" w:color="000000" w:fill="FFFFFF"/>
-            <w:tcMar>
-              <w:left w:w="108" w:type="dxa"/>
-              <w:right w:w="108" w:type="dxa"/>
-            </w:tcMar>
           </w:tcPr>
           <w:p>
             <w:pPr>
               <w:tabs>
                 <w:tab w:val="left" w:pos="1494"/>
               </w:tabs>
-              <w:spacing w:after="0" w:line="276" w:lineRule="auto"/>
-            </w:pPr>
-            <w:r>
-              <w:rPr>
-                <w:rFonts w:ascii="Arial" w:eastAsia="Arial" w:hAnsi="Arial" w:cs="Arial"/>
-                <w:b/>
-                <w:sz w:val="24"/>
-              </w:rPr>
-              <w:t>Aportaciones Federales</w:t>
+              <w:spacing w:line="276" w:lineRule="auto"/>
+              <w:jc w:val="center"/>
+              <w:rPr>
+                <w:noProof/>
+              </w:rPr>
+            </w:pPr>
+            <w:r>
+              <w:rPr>
+                <w:noProof/>
+              </w:rPr>
+              <w:lastRenderedPageBreak/>
+              <w:drawing>
+                <wp:inline distT="0" distB="0" distL="0" distR="0" wp14:anchorId="4208AC27" wp14:editId="61C1399E">
+                  <wp:extent cx="1352550" cy="387573"/>
+                  <wp:effectExtent l="0" t="0" r="0" b="0"/>
+                  <wp:docPr id="31" name="Imagen 31"/>
+                  <wp:cNvGraphicFramePr>
+                    <a:graphicFrameLocks xmlns:a="http://schemas.openxmlformats.org/drawingml/2006/main" noChangeAspect="1"/>
+                  </wp:cNvGraphicFramePr>
+                  <a:graphic xmlns:a="http://schemas.openxmlformats.org/drawingml/2006/main">
+                    <a:graphicData uri="http://schemas.openxmlformats.org/drawingml/2006/picture">
+                      <pic:pic xmlns:pic="http://schemas.openxmlformats.org/drawingml/2006/picture">
+                        <pic:nvPicPr>
+                          <pic:cNvPr id="1" name=""/>
+                          <pic:cNvPicPr/>
+                        </pic:nvPicPr>
+                        <pic:blipFill>
+                          <a:blip r:embed="rId41"/>
+                          <a:stretch>
+                            <a:fillRect/>
+                          </a:stretch>
+                        </pic:blipFill>
+                        <pic:spPr>
+                          <a:xfrm>
+                            <a:off x="0" y="0"/>
+                            <a:ext cx="1367764" cy="391933"/>
+                          </a:xfrm>
+                          <a:prstGeom prst="rect">
+                            <a:avLst/>
+                          </a:prstGeom>
+                        </pic:spPr>
+                      </pic:pic>
+                    </a:graphicData>
+                  </a:graphic>
+                </wp:inline>
+              </w:drawing>
             </w:r>
           </w:p>
         </w:tc>
         <w:tc>
           <w:tcPr>
             <w:tcW w:w="4414" w:type="dxa"/>
-            <w:tcBorders>
-              <w:top w:val="single" w:sz="4" w:space="0" w:color="000000"/>
-              <w:left w:val="single" w:sz="4" w:space="0" w:color="000000"/>
-              <w:bottom w:val="single" w:sz="4" w:space="0" w:color="000000"/>
-              <w:right w:val="single" w:sz="4" w:space="0" w:color="000000"/>
-            </w:tcBorders>
-            <w:shd w:val="clear" w:color="000000" w:fill="FFFFFF"/>
-            <w:tcMar>
-              <w:left w:w="108" w:type="dxa"/>
-              <w:right w:w="108" w:type="dxa"/>
-            </w:tcMar>
           </w:tcPr>
           <w:p>
             <w:pPr>
-              <w:spacing w:after="0" w:line="240" w:lineRule="auto"/>
+              <w:jc w:val="both"/>
+              <w:rPr>
+                <w:rFonts w:ascii="Arial" w:hAnsi="Arial" w:cs="Arial"/>
+                <w:b/>
+                <w:sz w:val="24"/>
+              </w:rPr>
+            </w:pPr>
+            <w:r>
               <w:rPr>
                 <w:rFonts w:ascii="Arial" w:eastAsia="Arial" w:hAnsi="Arial" w:cs="Arial"/>
                 <w:sz w:val="24"/>
               </w:rPr>
-            </w:pPr>
+              <w:t>COLUMNAS: permite</w:t>
+            </w:r>
             <w:r>
               <w:rPr>
                 <w:rFonts w:ascii="Arial" w:eastAsia="Arial" w:hAnsi="Arial" w:cs="Arial"/>
                 <w:sz w:val="24"/>
               </w:rPr>
-              <w:t>-FISM</w:t>
-            </w:r>
-          </w:p>
-          <w:p>
-            <w:pPr>
-              <w:spacing w:after="0" w:line="240" w:lineRule="auto"/>
+              <w:t xml:space="preserve"> elegir que columnas </w:t>
+            </w:r>
+            <w:r>
               <w:rPr>
                 <w:rFonts w:ascii="Arial" w:eastAsia="Arial" w:hAnsi="Arial" w:cs="Arial"/>
                 <w:sz w:val="24"/>
               </w:rPr>
-            </w:pPr>
-            <w:r>
-              <w:rPr>
-                <w:rFonts w:ascii="Arial" w:eastAsia="Arial" w:hAnsi="Arial" w:cs="Arial"/>
-                <w:sz w:val="24"/>
-              </w:rPr>
-              <w:t>-FORTAMUN</w:t>
-            </w:r>
-          </w:p>
-          <w:p>
-            <w:pPr>
-              <w:spacing w:after="0" w:line="240" w:lineRule="auto"/>
-            </w:pPr>
-            <w:r>
-              <w:rPr>
-                <w:rFonts w:ascii="Arial" w:eastAsia="Arial" w:hAnsi="Arial" w:cs="Arial"/>
-                <w:sz w:val="24"/>
-              </w:rPr>
-              <w:t>-HIDROCARBUROS</w:t>
+              <w:t>se necesita usar o se desea ocultar.</w:t>
             </w:r>
           </w:p>
         </w:tc>
       </w:tr>
-    </w:tbl>
-    <w:p>
-      <w:pPr>
-        <w:rPr>
-          <w:rFonts w:ascii="Arial" w:eastAsia="Arial" w:hAnsi="Arial" w:cs="Arial"/>
-          <w:sz w:val="24"/>
-        </w:rPr>
-      </w:pPr>
-    </w:p>
-    <w:p>
-      <w:pPr>
-        <w:rPr>
-          <w:rFonts w:ascii="Arial" w:eastAsia="Arial" w:hAnsi="Arial" w:cs="Arial"/>
-          <w:sz w:val="24"/>
-        </w:rPr>
-      </w:pPr>
-    </w:p>
-    <w:p>
-      <w:pPr>
-        <w:rPr>
-          <w:rFonts w:ascii="Arial" w:eastAsia="Arial" w:hAnsi="Arial" w:cs="Arial"/>
-          <w:sz w:val="24"/>
-        </w:rPr>
-      </w:pPr>
-    </w:p>
-    <w:p>
-      <w:pPr>
-        <w:rPr>
-          <w:rFonts w:ascii="Arial" w:eastAsia="Arial" w:hAnsi="Arial" w:cs="Arial"/>
-          <w:sz w:val="24"/>
-        </w:rPr>
-      </w:pPr>
-    </w:p>
-    <w:p>
-      <w:pPr>
-        <w:rPr>
-          <w:rFonts w:ascii="Arial" w:eastAsia="Arial" w:hAnsi="Arial" w:cs="Arial"/>
-          <w:sz w:val="24"/>
-        </w:rPr>
-      </w:pPr>
-    </w:p>
-    <w:p>
-      <w:pPr>
-        <w:rPr>
-          <w:rFonts w:ascii="Arial" w:eastAsia="Arial" w:hAnsi="Arial" w:cs="Arial"/>
-          <w:sz w:val="24"/>
-        </w:rPr>
-      </w:pPr>
-    </w:p>
-    <w:p>
-      <w:pPr>
-        <w:rPr>
-          <w:rFonts w:ascii="Arial" w:eastAsia="Arial" w:hAnsi="Arial" w:cs="Arial"/>
-          <w:sz w:val="24"/>
-        </w:rPr>
-      </w:pPr>
-    </w:p>
-    <w:p>
-      <w:pPr>
-        <w:rPr>
-          <w:rFonts w:ascii="Arial" w:eastAsia="Arial" w:hAnsi="Arial" w:cs="Arial"/>
-          <w:sz w:val="24"/>
-        </w:rPr>
-      </w:pPr>
-    </w:p>
-    <w:p>
-      <w:pPr>
-        <w:rPr>
-          <w:rFonts w:ascii="Arial" w:eastAsia="Arial" w:hAnsi="Arial" w:cs="Arial"/>
-          <w:sz w:val="24"/>
-        </w:rPr>
-      </w:pPr>
-    </w:p>
-    <w:p>
-      <w:pPr>
-        <w:keepNext/>
-        <w:keepLines/>
-        <w:spacing w:before="240" w:after="0" w:line="276" w:lineRule="auto"/>
-        <w:jc w:val="center"/>
-        <w:rPr>
-          <w:rFonts w:ascii="Arial" w:eastAsia="Arial" w:hAnsi="Arial" w:cs="Arial"/>
-          <w:b/>
-          <w:color w:val="1F3864"/>
-          <w:sz w:val="32"/>
-        </w:rPr>
-      </w:pPr>
-      <w:r>
-        <w:rPr>
-          <w:rFonts w:ascii="Arial" w:eastAsia="Arial" w:hAnsi="Arial" w:cs="Arial"/>
-          <w:b/>
-          <w:color w:val="1F3864"/>
-          <w:sz w:val="32"/>
-        </w:rPr>
-        <w:t>Menú Catálogos</w:t>
-      </w:r>
-    </w:p>
-    <w:p>
-      <w:pPr>
-        <w:rPr>
-          <w:rFonts w:ascii="Arial" w:eastAsia="Arial" w:hAnsi="Arial" w:cs="Arial"/>
-          <w:b/>
-          <w:sz w:val="24"/>
-        </w:rPr>
-      </w:pPr>
-      <w:r>
-        <w:rPr>
-          <w:rFonts w:ascii="Arial" w:eastAsia="Arial" w:hAnsi="Arial" w:cs="Arial"/>
-          <w:b/>
-          <w:sz w:val="24"/>
-        </w:rPr>
-        <w:t>Antes de poder calcular la distribución del fondo, es necesario realizar la carga inicial de información de los “Catálogos” mediante el uso de plantillas de Excel. (esta información servirá para preparar “los coeficientes”)</w:t>
-      </w:r>
-    </w:p>
-    <w:p>
-      <w:pPr>
-        <w:ind w:left="-284"/>
-        <w:rPr>
-          <w:rFonts w:ascii="Arial" w:eastAsia="Arial" w:hAnsi="Arial" w:cs="Arial"/>
-          <w:sz w:val="24"/>
-        </w:rPr>
-      </w:pPr>
-      <w:r>
-        <w:object w:dxaOrig="1417" w:dyaOrig="344">
-          <v:rect id="rectole0000000018" o:spid="_x0000_i1040" style="width:70.5pt;height:17.25pt" o:ole="" o:preferrelative="t" stroked="f">
-            <v:imagedata r:id="rId60" o:title=""/>
-          </v:rect>
-          <o:OLEObject Type="Embed" ProgID="StaticMetafile" ShapeID="rectole0000000018" DrawAspect="Content" ObjectID="_1737989073" r:id="rId61"/>
-        </w:object>
-      </w:r>
-      <w:r>
-        <w:object w:dxaOrig="1538" w:dyaOrig="344">
-          <v:rect id="rectole0000000019" o:spid="_x0000_i1041" style="width:77.25pt;height:17.25pt" o:ole="" o:preferrelative="t" stroked="f">
-            <v:imagedata r:id="rId60" o:title=""/>
-          </v:rect>
-          <o:OLEObject Type="Embed" ProgID="StaticMetafile" ShapeID="rectole0000000019" DrawAspect="Content" ObjectID="_1737989074" r:id="rId62"/>
-        </w:object>
-      </w:r>
-      <w:r>
-        <w:object w:dxaOrig="9799" w:dyaOrig="3685">
-          <v:rect id="rectole0000000020" o:spid="_x0000_i1042" style="width:489.75pt;height:184.5pt" o:ole="" o:preferrelative="t" stroked="f">
-            <v:imagedata r:id="rId63" o:title=""/>
-          </v:rect>
-          <o:OLEObject Type="Embed" ProgID="StaticMetafile" ShapeID="rectole0000000020" DrawAspect="Content" ObjectID="_1737989075" r:id="rId64"/>
-        </w:object>
-      </w:r>
-    </w:p>
-    <w:tbl>
-      <w:tblPr>
-        <w:tblW w:w="0" w:type="auto"/>
-        <w:tblInd w:w="108" w:type="dxa"/>
-        <w:tblCellMar>
-          <w:left w:w="10" w:type="dxa"/>
-          <w:right w:w="10" w:type="dxa"/>
-        </w:tblCellMar>
-        <w:tblLook w:val="04A0" w:firstRow="1" w:lastRow="0" w:firstColumn="1" w:lastColumn="0" w:noHBand="0" w:noVBand="1"/>
-      </w:tblPr>
-      <w:tblGrid>
-        <w:gridCol w:w="4414"/>
-        <w:gridCol w:w="4414"/>
-      </w:tblGrid>
       <w:tr>
-        <w:trPr>
-          <w:trHeight w:val="1"/>
-        </w:trPr>
         <w:tc>
           <w:tcPr>
             <w:tcW w:w="4414" w:type="dxa"/>
-            <w:tcBorders>
-              <w:top w:val="single" w:sz="4" w:space="0" w:color="000000"/>
-              <w:left w:val="single" w:sz="4" w:space="0" w:color="000000"/>
-              <w:bottom w:val="single" w:sz="4" w:space="0" w:color="000000"/>
-              <w:right w:val="single" w:sz="4" w:space="0" w:color="000000"/>
-            </w:tcBorders>
-            <w:shd w:val="clear" w:color="auto" w:fill="002060"/>
-            <w:tcMar>
-              <w:left w:w="108" w:type="dxa"/>
-              <w:right w:w="108" w:type="dxa"/>
-            </w:tcMar>
           </w:tcPr>
           <w:p>
             <w:pPr>
               <w:tabs>
                 <w:tab w:val="left" w:pos="1494"/>
               </w:tabs>
-              <w:spacing w:after="0" w:line="276" w:lineRule="auto"/>
+              <w:spacing w:line="276" w:lineRule="auto"/>
               <w:jc w:val="center"/>
-            </w:pPr>
-            <w:r>
-              <w:rPr>
-                <w:rFonts w:ascii="Arial" w:eastAsia="Arial" w:hAnsi="Arial" w:cs="Arial"/>
-                <w:b/>
-                <w:sz w:val="24"/>
-              </w:rPr>
-              <w:t>Campo</w:t>
+              <w:rPr>
+                <w:noProof/>
+              </w:rPr>
+            </w:pPr>
+            <w:r>
+              <w:rPr>
+                <w:noProof/>
+              </w:rPr>
+              <w:drawing>
+                <wp:inline distT="0" distB="0" distL="0" distR="0" wp14:anchorId="2DBF4112" wp14:editId="1D301287">
+                  <wp:extent cx="1114425" cy="371475"/>
+                  <wp:effectExtent l="0" t="0" r="0" b="0"/>
+                  <wp:docPr id="32" name="Imagen 32"/>
+                  <wp:cNvGraphicFramePr>
+                    <a:graphicFrameLocks xmlns:a="http://schemas.openxmlformats.org/drawingml/2006/main" noChangeAspect="1"/>
+                  </wp:cNvGraphicFramePr>
+                  <a:graphic xmlns:a="http://schemas.openxmlformats.org/drawingml/2006/main">
+                    <a:graphicData uri="http://schemas.openxmlformats.org/drawingml/2006/picture">
+                      <pic:pic xmlns:pic="http://schemas.openxmlformats.org/drawingml/2006/picture">
+                        <pic:nvPicPr>
+                          <pic:cNvPr id="1" name=""/>
+                          <pic:cNvPicPr/>
+                        </pic:nvPicPr>
+                        <pic:blipFill>
+                          <a:blip r:embed="rId42"/>
+                          <a:stretch>
+                            <a:fillRect/>
+                          </a:stretch>
+                        </pic:blipFill>
+                        <pic:spPr>
+                          <a:xfrm>
+                            <a:off x="0" y="0"/>
+                            <a:ext cx="1114425" cy="371475"/>
+                          </a:xfrm>
+                          <a:prstGeom prst="rect">
+                            <a:avLst/>
+                          </a:prstGeom>
+                        </pic:spPr>
+                      </pic:pic>
+                    </a:graphicData>
+                  </a:graphic>
+                </wp:inline>
+              </w:drawing>
             </w:r>
           </w:p>
         </w:tc>
         <w:tc>
           <w:tcPr>
             <w:tcW w:w="4414" w:type="dxa"/>
-            <w:tcBorders>
-              <w:top w:val="single" w:sz="4" w:space="0" w:color="000000"/>
-              <w:left w:val="single" w:sz="4" w:space="0" w:color="000000"/>
-              <w:bottom w:val="single" w:sz="4" w:space="0" w:color="000000"/>
-              <w:right w:val="single" w:sz="4" w:space="0" w:color="000000"/>
-            </w:tcBorders>
-            <w:shd w:val="clear" w:color="auto" w:fill="002060"/>
-            <w:tcMar>
-              <w:left w:w="108" w:type="dxa"/>
-              <w:right w:w="108" w:type="dxa"/>
-            </w:tcMar>
+          </w:tcPr>
+          <w:p>
+            <w:pPr>
+              <w:jc w:val="both"/>
+              <w:rPr>
+                <w:rFonts w:ascii="Arial" w:hAnsi="Arial" w:cs="Arial"/>
+                <w:b/>
+                <w:sz w:val="24"/>
+              </w:rPr>
+            </w:pPr>
+            <w:r>
+              <w:rPr>
+                <w:rFonts w:ascii="Arial" w:eastAsia="Arial" w:hAnsi="Arial" w:cs="Arial"/>
+                <w:sz w:val="24"/>
+              </w:rPr>
+              <w:t xml:space="preserve">FILTROS: permite filtrar los elementos de la tabla </w:t>
+            </w:r>
+            <w:r>
+              <w:rPr>
+                <w:rFonts w:ascii="Arial" w:eastAsia="Arial" w:hAnsi="Arial" w:cs="Arial"/>
+                <w:sz w:val="24"/>
+              </w:rPr>
+              <w:t>seleccionando</w:t>
+            </w:r>
+            <w:r>
+              <w:rPr>
+                <w:rFonts w:ascii="Arial" w:eastAsia="Arial" w:hAnsi="Arial" w:cs="Arial"/>
+                <w:sz w:val="24"/>
+              </w:rPr>
+              <w:t xml:space="preserve"> </w:t>
+            </w:r>
+            <w:r>
+              <w:rPr>
+                <w:rFonts w:ascii="Arial" w:eastAsia="Arial" w:hAnsi="Arial" w:cs="Arial"/>
+                <w:sz w:val="24"/>
+              </w:rPr>
+              <w:t xml:space="preserve">la columna que se </w:t>
+            </w:r>
+            <w:r>
+              <w:rPr>
+                <w:rFonts w:ascii="Arial" w:eastAsia="Arial" w:hAnsi="Arial" w:cs="Arial"/>
+                <w:sz w:val="24"/>
+              </w:rPr>
+              <w:t>desea filtrar y el valor</w:t>
+            </w:r>
+          </w:p>
+        </w:tc>
+      </w:tr>
+      <w:tr>
+        <w:tc>
+          <w:tcPr>
+            <w:tcW w:w="4414" w:type="dxa"/>
           </w:tcPr>
           <w:p>
             <w:pPr>
               <w:tabs>
                 <w:tab w:val="left" w:pos="1494"/>
               </w:tabs>
-              <w:spacing w:after="0" w:line="276" w:lineRule="auto"/>
+              <w:spacing w:line="276" w:lineRule="auto"/>
               <w:jc w:val="center"/>
-            </w:pPr>
-            <w:r>
-              <w:rPr>
-                <w:rFonts w:ascii="Arial" w:eastAsia="Arial" w:hAnsi="Arial" w:cs="Arial"/>
-                <w:b/>
-                <w:sz w:val="24"/>
-              </w:rPr>
-              <w:t xml:space="preserve">Descripción </w:t>
-            </w:r>
-          </w:p>
-        </w:tc>
-      </w:tr>
-      <w:tr>
-        <w:trPr>
-          <w:trHeight w:val="1"/>
-        </w:trPr>
-        <w:tc>
-          <w:tcPr>
-            <w:tcW w:w="4414" w:type="dxa"/>
-            <w:tcBorders>
-              <w:top w:val="single" w:sz="4" w:space="0" w:color="000000"/>
-              <w:left w:val="single" w:sz="4" w:space="0" w:color="000000"/>
-              <w:bottom w:val="single" w:sz="4" w:space="0" w:color="000000"/>
-              <w:right w:val="single" w:sz="4" w:space="0" w:color="000000"/>
-            </w:tcBorders>
-            <w:shd w:val="clear" w:color="000000" w:fill="FFFFFF"/>
-            <w:tcMar>
-              <w:left w:w="108" w:type="dxa"/>
-              <w:right w:w="108" w:type="dxa"/>
-            </w:tcMar>
-          </w:tcPr>
-          <w:p>
-            <w:pPr>
-              <w:tabs>
-                <w:tab w:val="left" w:pos="1494"/>
-              </w:tabs>
-              <w:spacing w:after="0" w:line="276" w:lineRule="auto"/>
-              <w:jc w:val="center"/>
-              <w:rPr>
-                <w:rFonts w:ascii="Calibri" w:eastAsia="Calibri" w:hAnsi="Calibri" w:cs="Calibri"/>
-              </w:rPr>
-            </w:pPr>
-            <w:r>
-              <w:object w:dxaOrig="587" w:dyaOrig="688">
-                <v:rect id="rectole0000000021" o:spid="_x0000_i1043" style="width:29.25pt;height:34.5pt" o:ole="" o:preferrelative="t" stroked="f">
-                  <v:imagedata r:id="rId63" o:title=""/>
-                </v:rect>
-                <o:OLEObject Type="Embed" ProgID="StaticMetafile" ShapeID="rectole0000000021" DrawAspect="Content" ObjectID="_1737989076" r:id="rId65"/>
-              </w:object>
+              <w:rPr>
+                <w:noProof/>
+              </w:rPr>
+            </w:pPr>
+            <w:r>
+              <w:rPr>
+                <w:noProof/>
+              </w:rPr>
+              <w:drawing>
+                <wp:inline distT="0" distB="0" distL="0" distR="0" wp14:anchorId="417944A7" wp14:editId="644B8658">
+                  <wp:extent cx="1343025" cy="324784"/>
+                  <wp:effectExtent l="0" t="0" r="0" b="0"/>
+                  <wp:docPr id="43" name="Imagen 43"/>
+                  <wp:cNvGraphicFramePr>
+                    <a:graphicFrameLocks xmlns:a="http://schemas.openxmlformats.org/drawingml/2006/main" noChangeAspect="1"/>
+                  </wp:cNvGraphicFramePr>
+                  <a:graphic xmlns:a="http://schemas.openxmlformats.org/drawingml/2006/main">
+                    <a:graphicData uri="http://schemas.openxmlformats.org/drawingml/2006/picture">
+                      <pic:pic xmlns:pic="http://schemas.openxmlformats.org/drawingml/2006/picture">
+                        <pic:nvPicPr>
+                          <pic:cNvPr id="1" name=""/>
+                          <pic:cNvPicPr/>
+                        </pic:nvPicPr>
+                        <pic:blipFill>
+                          <a:blip r:embed="rId43"/>
+                          <a:stretch>
+                            <a:fillRect/>
+                          </a:stretch>
+                        </pic:blipFill>
+                        <pic:spPr>
+                          <a:xfrm>
+                            <a:off x="0" y="0"/>
+                            <a:ext cx="1366679" cy="330504"/>
+                          </a:xfrm>
+                          <a:prstGeom prst="rect">
+                            <a:avLst/>
+                          </a:prstGeom>
+                        </pic:spPr>
+                      </pic:pic>
+                    </a:graphicData>
+                  </a:graphic>
+                </wp:inline>
+              </w:drawing>
             </w:r>
           </w:p>
         </w:tc>
         <w:tc>
           <w:tcPr>
             <w:tcW w:w="4414" w:type="dxa"/>
-            <w:tcBorders>
-              <w:top w:val="single" w:sz="4" w:space="0" w:color="000000"/>
-              <w:left w:val="single" w:sz="4" w:space="0" w:color="000000"/>
-              <w:bottom w:val="single" w:sz="4" w:space="0" w:color="000000"/>
-              <w:right w:val="single" w:sz="4" w:space="0" w:color="000000"/>
-            </w:tcBorders>
-            <w:shd w:val="clear" w:color="000000" w:fill="FFFFFF"/>
-            <w:tcMar>
-              <w:left w:w="108" w:type="dxa"/>
-              <w:right w:w="108" w:type="dxa"/>
-            </w:tcMar>
           </w:tcPr>
           <w:p>
             <w:pPr>
-              <w:spacing w:after="0" w:line="240" w:lineRule="auto"/>
+              <w:jc w:val="both"/>
+              <w:rPr>
+                <w:rFonts w:ascii="Arial" w:hAnsi="Arial" w:cs="Arial"/>
+                <w:b/>
+                <w:sz w:val="24"/>
+              </w:rPr>
             </w:pPr>
             <w:r>
               <w:rPr>
                 <w:rFonts w:ascii="Arial" w:eastAsia="Arial" w:hAnsi="Arial" w:cs="Arial"/>
-                <w:b/>
-                <w:sz w:val="24"/>
-              </w:rPr>
-              <w:t xml:space="preserve">Descarga de Plantilla </w:t>
-            </w:r>
-            <w:r>
-              <w:rPr>
-                <w:rFonts w:ascii="Arial" w:eastAsia="Arial" w:hAnsi="Arial" w:cs="Arial"/>
-                <w:sz w:val="24"/>
-              </w:rPr>
-              <w:t>Botón para la creación de un evento nuevo en el calendario</w:t>
+                <w:sz w:val="24"/>
+              </w:rPr>
+              <w:t>DENSIDAD: cambia el tamaño del espacio entre registros</w:t>
             </w:r>
           </w:p>
         </w:tc>
       </w:tr>
       <w:tr>
-        <w:trPr>
-          <w:trHeight w:val="1"/>
-        </w:trPr>
         <w:tc>
           <w:tcPr>
             <w:tcW w:w="4414" w:type="dxa"/>
-            <w:tcBorders>
-              <w:top w:val="single" w:sz="4" w:space="0" w:color="000000"/>
-              <w:left w:val="single" w:sz="4" w:space="0" w:color="000000"/>
-              <w:bottom w:val="single" w:sz="4" w:space="0" w:color="000000"/>
-              <w:right w:val="single" w:sz="4" w:space="0" w:color="000000"/>
-            </w:tcBorders>
-            <w:shd w:val="clear" w:color="000000" w:fill="FFFFFF"/>
-            <w:tcMar>
-              <w:left w:w="108" w:type="dxa"/>
-              <w:right w:w="108" w:type="dxa"/>
-            </w:tcMar>
           </w:tcPr>
           <w:p>
             <w:pPr>
               <w:tabs>
                 <w:tab w:val="left" w:pos="1494"/>
               </w:tabs>
-              <w:spacing w:after="0" w:line="276" w:lineRule="auto"/>
+              <w:spacing w:line="276" w:lineRule="auto"/>
               <w:jc w:val="center"/>
               <w:rPr>
-                <w:rFonts w:ascii="Calibri" w:eastAsia="Calibri" w:hAnsi="Calibri" w:cs="Calibri"/>
-              </w:rPr>
-            </w:pPr>
-            <w:r>
-              <w:object w:dxaOrig="1093" w:dyaOrig="829">
-                <v:rect id="rectole0000000022" o:spid="_x0000_i1044" style="width:54.75pt;height:41.25pt" o:ole="" o:preferrelative="t" stroked="f">
-                  <v:imagedata r:id="rId63" o:title=""/>
-                </v:rect>
-                <o:OLEObject Type="Embed" ProgID="StaticMetafile" ShapeID="rectole0000000022" DrawAspect="Content" ObjectID="_1737989077" r:id="rId66"/>
-              </w:object>
+                <w:noProof/>
+              </w:rPr>
+            </w:pPr>
+            <w:r>
+              <w:rPr>
+                <w:noProof/>
+              </w:rPr>
+              <w:drawing>
+                <wp:inline distT="0" distB="0" distL="0" distR="0" wp14:anchorId="677B7BD0" wp14:editId="0749DA18">
+                  <wp:extent cx="1190625" cy="328700"/>
+                  <wp:effectExtent l="0" t="0" r="0" b="0"/>
+                  <wp:docPr id="44" name="Imagen 44"/>
+                  <wp:cNvGraphicFramePr>
+                    <a:graphicFrameLocks xmlns:a="http://schemas.openxmlformats.org/drawingml/2006/main" noChangeAspect="1"/>
+                  </wp:cNvGraphicFramePr>
+                  <a:graphic xmlns:a="http://schemas.openxmlformats.org/drawingml/2006/main">
+                    <a:graphicData uri="http://schemas.openxmlformats.org/drawingml/2006/picture">
+                      <pic:pic xmlns:pic="http://schemas.openxmlformats.org/drawingml/2006/picture">
+                        <pic:nvPicPr>
+                          <pic:cNvPr id="1" name=""/>
+                          <pic:cNvPicPr/>
+                        </pic:nvPicPr>
+                        <pic:blipFill>
+                          <a:blip r:embed="rId44"/>
+                          <a:stretch>
+                            <a:fillRect/>
+                          </a:stretch>
+                        </pic:blipFill>
+                        <pic:spPr>
+                          <a:xfrm>
+                            <a:off x="0" y="0"/>
+                            <a:ext cx="1197962" cy="330725"/>
+                          </a:xfrm>
+                          <a:prstGeom prst="rect">
+                            <a:avLst/>
+                          </a:prstGeom>
+                        </pic:spPr>
+                      </pic:pic>
+                    </a:graphicData>
+                  </a:graphic>
+                </wp:inline>
+              </w:drawing>
             </w:r>
           </w:p>
         </w:tc>
         <w:tc>
           <w:tcPr>
             <w:tcW w:w="4414" w:type="dxa"/>
-            <w:tcBorders>
-              <w:top w:val="single" w:sz="4" w:space="0" w:color="000000"/>
-              <w:left w:val="single" w:sz="4" w:space="0" w:color="000000"/>
-              <w:bottom w:val="single" w:sz="4" w:space="0" w:color="000000"/>
-              <w:right w:val="single" w:sz="4" w:space="0" w:color="000000"/>
-            </w:tcBorders>
-            <w:shd w:val="clear" w:color="000000" w:fill="FFFFFF"/>
-            <w:tcMar>
-              <w:left w:w="108" w:type="dxa"/>
-              <w:right w:w="108" w:type="dxa"/>
-            </w:tcMar>
           </w:tcPr>
           <w:p>
             <w:pPr>
-              <w:spacing w:after="0" w:line="240" w:lineRule="auto"/>
-            </w:pPr>
-            <w:r>
               <w:rPr>
                 <w:rFonts w:ascii="Arial" w:eastAsia="Arial" w:hAnsi="Arial" w:cs="Arial"/>
+                <w:sz w:val="24"/>
+              </w:rPr>
+            </w:pPr>
+            <w:r>
+              <w:rPr>
+                <w:rFonts w:ascii="Arial" w:eastAsia="Arial" w:hAnsi="Arial" w:cs="Arial"/>
+                <w:sz w:val="24"/>
+              </w:rPr>
+              <w:t>Descarga: Descarga la última solicitud aprobada del registro seleccionado.</w:t>
+            </w:r>
+          </w:p>
+          <w:p>
+            <w:pPr>
+              <w:rPr>
+                <w:rFonts w:ascii="Arial" w:hAnsi="Arial" w:cs="Arial"/>
                 <w:b/>
                 <w:sz w:val="24"/>
               </w:rPr>
-              <w:t xml:space="preserve">Carga Plantilla </w:t>
-            </w:r>
-            <w:r>
-              <w:rPr>
-                <w:rFonts w:ascii="Arial" w:eastAsia="Arial" w:hAnsi="Arial" w:cs="Arial"/>
-                <w:sz w:val="24"/>
-              </w:rPr>
-              <w:t xml:space="preserve">se utiliza para carga masiva de información mediante una plantilla Excel </w:t>
-            </w:r>
-          </w:p>
-        </w:tc>
-      </w:tr>
-      <w:tr>
-        <w:trPr>
-          <w:trHeight w:val="1"/>
-        </w:trPr>
-        <w:tc>
-          <w:tcPr>
-            <w:tcW w:w="4414" w:type="dxa"/>
-            <w:tcBorders>
-              <w:top w:val="single" w:sz="4" w:space="0" w:color="000000"/>
-              <w:left w:val="single" w:sz="4" w:space="0" w:color="000000"/>
-              <w:bottom w:val="single" w:sz="4" w:space="0" w:color="000000"/>
-              <w:right w:val="single" w:sz="4" w:space="0" w:color="000000"/>
-            </w:tcBorders>
-            <w:shd w:val="clear" w:color="000000" w:fill="FFFFFF"/>
-            <w:tcMar>
-              <w:left w:w="108" w:type="dxa"/>
-              <w:right w:w="108" w:type="dxa"/>
-            </w:tcMar>
-          </w:tcPr>
-          <w:p>
-            <w:pPr>
-              <w:tabs>
-                <w:tab w:val="left" w:pos="1494"/>
-              </w:tabs>
-              <w:spacing w:after="0" w:line="276" w:lineRule="auto"/>
-              <w:jc w:val="center"/>
-              <w:rPr>
-                <w:rFonts w:ascii="Calibri" w:eastAsia="Calibri" w:hAnsi="Calibri" w:cs="Calibri"/>
-              </w:rPr>
-            </w:pPr>
-            <w:r>
-              <w:object w:dxaOrig="648" w:dyaOrig="769">
-                <v:rect id="rectole0000000023" o:spid="_x0000_i1045" style="width:32.25pt;height:38.25pt" o:ole="" o:preferrelative="t" stroked="f">
-                  <v:imagedata r:id="rId63" o:title=""/>
-                </v:rect>
-                <o:OLEObject Type="Embed" ProgID="StaticMetafile" ShapeID="rectole0000000023" DrawAspect="Content" ObjectID="_1737989078" r:id="rId67"/>
-              </w:object>
-            </w:r>
-          </w:p>
-        </w:tc>
-        <w:tc>
-          <w:tcPr>
-            <w:tcW w:w="4414" w:type="dxa"/>
-            <w:tcBorders>
-              <w:top w:val="single" w:sz="4" w:space="0" w:color="000000"/>
-              <w:left w:val="single" w:sz="4" w:space="0" w:color="000000"/>
-              <w:bottom w:val="single" w:sz="4" w:space="0" w:color="000000"/>
-              <w:right w:val="single" w:sz="4" w:space="0" w:color="000000"/>
-            </w:tcBorders>
-            <w:shd w:val="clear" w:color="000000" w:fill="FFFFFF"/>
-            <w:tcMar>
-              <w:left w:w="108" w:type="dxa"/>
-              <w:right w:w="108" w:type="dxa"/>
-            </w:tcMar>
-          </w:tcPr>
-          <w:p>
-            <w:pPr>
-              <w:spacing w:after="0" w:line="240" w:lineRule="auto"/>
-            </w:pPr>
-            <w:r>
-              <w:rPr>
-                <w:rFonts w:ascii="Arial" w:eastAsia="Arial" w:hAnsi="Arial" w:cs="Arial"/>
-                <w:b/>
-                <w:sz w:val="24"/>
-              </w:rPr>
-              <w:t xml:space="preserve">Caja de Selección </w:t>
-            </w:r>
-            <w:r>
-              <w:rPr>
-                <w:rFonts w:ascii="Arial" w:eastAsia="Arial" w:hAnsi="Arial" w:cs="Arial"/>
-                <w:sz w:val="24"/>
-              </w:rPr>
-              <w:t>se utiliza para la selección múltiple de registros/filas para su eliminación</w:t>
-            </w:r>
-          </w:p>
-        </w:tc>
-      </w:tr>
-      <w:tr>
-        <w:trPr>
-          <w:trHeight w:val="1"/>
-        </w:trPr>
-        <w:tc>
-          <w:tcPr>
-            <w:tcW w:w="4414" w:type="dxa"/>
-            <w:tcBorders>
-              <w:top w:val="single" w:sz="4" w:space="0" w:color="000000"/>
-              <w:left w:val="single" w:sz="4" w:space="0" w:color="000000"/>
-              <w:bottom w:val="single" w:sz="4" w:space="0" w:color="000000"/>
-              <w:right w:val="single" w:sz="4" w:space="0" w:color="000000"/>
-            </w:tcBorders>
-            <w:shd w:val="clear" w:color="000000" w:fill="FFFFFF"/>
-            <w:tcMar>
-              <w:left w:w="108" w:type="dxa"/>
-              <w:right w:w="108" w:type="dxa"/>
-            </w:tcMar>
-          </w:tcPr>
-          <w:p>
-            <w:pPr>
-              <w:tabs>
-                <w:tab w:val="left" w:pos="1494"/>
-              </w:tabs>
-              <w:spacing w:after="0" w:line="276" w:lineRule="auto"/>
-              <w:jc w:val="center"/>
-              <w:rPr>
-                <w:rFonts w:ascii="Calibri" w:eastAsia="Calibri" w:hAnsi="Calibri" w:cs="Calibri"/>
-              </w:rPr>
-            </w:pPr>
-            <w:r>
-              <w:object w:dxaOrig="890" w:dyaOrig="769">
-                <v:rect id="rectole0000000024" o:spid="_x0000_i1046" style="width:44.25pt;height:38.25pt" o:ole="" o:preferrelative="t" stroked="f">
-                  <v:imagedata r:id="rId63" o:title=""/>
-                </v:rect>
-                <o:OLEObject Type="Embed" ProgID="StaticMetafile" ShapeID="rectole0000000024" DrawAspect="Content" ObjectID="_1737989079" r:id="rId68"/>
-              </w:object>
-            </w:r>
-          </w:p>
-        </w:tc>
-        <w:tc>
-          <w:tcPr>
-            <w:tcW w:w="4414" w:type="dxa"/>
-            <w:tcBorders>
-              <w:top w:val="single" w:sz="4" w:space="0" w:color="000000"/>
-              <w:left w:val="single" w:sz="4" w:space="0" w:color="000000"/>
-              <w:bottom w:val="single" w:sz="4" w:space="0" w:color="000000"/>
-              <w:right w:val="single" w:sz="4" w:space="0" w:color="000000"/>
-            </w:tcBorders>
-            <w:shd w:val="clear" w:color="000000" w:fill="FFFFFF"/>
-            <w:tcMar>
-              <w:left w:w="108" w:type="dxa"/>
-              <w:right w:w="108" w:type="dxa"/>
-            </w:tcMar>
-          </w:tcPr>
-          <w:p>
-            <w:pPr>
-              <w:spacing w:after="0" w:line="240" w:lineRule="auto"/>
-            </w:pPr>
-            <w:r>
-              <w:rPr>
-                <w:rFonts w:ascii="Arial" w:eastAsia="Arial" w:hAnsi="Arial" w:cs="Arial"/>
-                <w:b/>
-                <w:sz w:val="24"/>
-              </w:rPr>
-              <w:t xml:space="preserve">Eliminación masiva </w:t>
-            </w:r>
-            <w:r>
-              <w:rPr>
-                <w:rFonts w:ascii="Arial" w:eastAsia="Arial" w:hAnsi="Arial" w:cs="Arial"/>
-                <w:sz w:val="24"/>
-              </w:rPr>
-              <w:t>una vez seleccionados múltiples registros mediante “las cajas de selección” se puede realizar la eliminación masiva</w:t>
-            </w:r>
-          </w:p>
-        </w:tc>
-      </w:tr>
-      <w:tr>
-        <w:trPr>
-          <w:trHeight w:val="1"/>
-        </w:trPr>
-        <w:tc>
-          <w:tcPr>
-            <w:tcW w:w="4414" w:type="dxa"/>
-            <w:tcBorders>
-              <w:top w:val="single" w:sz="4" w:space="0" w:color="000000"/>
-              <w:left w:val="single" w:sz="4" w:space="0" w:color="000000"/>
-              <w:bottom w:val="single" w:sz="4" w:space="0" w:color="000000"/>
-              <w:right w:val="single" w:sz="4" w:space="0" w:color="000000"/>
-            </w:tcBorders>
-            <w:shd w:val="clear" w:color="000000" w:fill="FFFFFF"/>
-            <w:tcMar>
-              <w:left w:w="108" w:type="dxa"/>
-              <w:right w:w="108" w:type="dxa"/>
-            </w:tcMar>
-          </w:tcPr>
-          <w:p>
-            <w:pPr>
-              <w:tabs>
-                <w:tab w:val="left" w:pos="1494"/>
-              </w:tabs>
-              <w:spacing w:after="0" w:line="276" w:lineRule="auto"/>
-              <w:jc w:val="center"/>
-              <w:rPr>
-                <w:rFonts w:ascii="Calibri" w:eastAsia="Calibri" w:hAnsi="Calibri" w:cs="Calibri"/>
-              </w:rPr>
-            </w:pPr>
-            <w:r>
-              <w:object w:dxaOrig="911" w:dyaOrig="748">
-                <v:rect id="rectole0000000025" o:spid="_x0000_i1047" style="width:45.75pt;height:37.5pt" o:ole="" o:preferrelative="t" stroked="f">
-                  <v:imagedata r:id="rId63" o:title=""/>
-                </v:rect>
-                <o:OLEObject Type="Embed" ProgID="StaticMetafile" ShapeID="rectole0000000025" DrawAspect="Content" ObjectID="_1737989080" r:id="rId69"/>
-              </w:object>
-            </w:r>
-          </w:p>
-        </w:tc>
-        <w:tc>
-          <w:tcPr>
-            <w:tcW w:w="4414" w:type="dxa"/>
-            <w:tcBorders>
-              <w:top w:val="single" w:sz="4" w:space="0" w:color="000000"/>
-              <w:left w:val="single" w:sz="4" w:space="0" w:color="000000"/>
-              <w:bottom w:val="single" w:sz="4" w:space="0" w:color="000000"/>
-              <w:right w:val="single" w:sz="4" w:space="0" w:color="000000"/>
-            </w:tcBorders>
-            <w:shd w:val="clear" w:color="000000" w:fill="FFFFFF"/>
-            <w:tcMar>
-              <w:left w:w="108" w:type="dxa"/>
-              <w:right w:w="108" w:type="dxa"/>
-            </w:tcMar>
-          </w:tcPr>
-          <w:p>
-            <w:pPr>
-              <w:spacing w:after="0" w:line="240" w:lineRule="auto"/>
-            </w:pPr>
-            <w:r>
-              <w:rPr>
-                <w:rFonts w:ascii="Arial" w:eastAsia="Arial" w:hAnsi="Arial" w:cs="Arial"/>
-                <w:b/>
-                <w:sz w:val="24"/>
-              </w:rPr>
-              <w:t xml:space="preserve">Editar Registro </w:t>
-            </w:r>
-            <w:r>
-              <w:rPr>
-                <w:rFonts w:ascii="Arial" w:eastAsia="Arial" w:hAnsi="Arial" w:cs="Arial"/>
-                <w:sz w:val="24"/>
-              </w:rPr>
-              <w:t>Edita la información del registro de la fila correspondiente</w:t>
-            </w:r>
-          </w:p>
-        </w:tc>
-      </w:tr>
-      <w:tr>
-        <w:trPr>
-          <w:trHeight w:val="1"/>
-        </w:trPr>
-        <w:tc>
-          <w:tcPr>
-            <w:tcW w:w="4414" w:type="dxa"/>
-            <w:tcBorders>
-              <w:top w:val="single" w:sz="4" w:space="0" w:color="000000"/>
-              <w:left w:val="single" w:sz="4" w:space="0" w:color="000000"/>
-              <w:bottom w:val="single" w:sz="4" w:space="0" w:color="000000"/>
-              <w:right w:val="single" w:sz="4" w:space="0" w:color="000000"/>
-            </w:tcBorders>
-            <w:shd w:val="clear" w:color="000000" w:fill="FFFFFF"/>
-            <w:tcMar>
-              <w:left w:w="108" w:type="dxa"/>
-              <w:right w:w="108" w:type="dxa"/>
-            </w:tcMar>
-          </w:tcPr>
-          <w:p>
-            <w:pPr>
-              <w:tabs>
-                <w:tab w:val="left" w:pos="1494"/>
-              </w:tabs>
-              <w:spacing w:after="0" w:line="276" w:lineRule="auto"/>
-              <w:jc w:val="center"/>
-              <w:rPr>
-                <w:rFonts w:ascii="Calibri" w:eastAsia="Calibri" w:hAnsi="Calibri" w:cs="Calibri"/>
-              </w:rPr>
-            </w:pPr>
-            <w:r>
-              <w:object w:dxaOrig="688" w:dyaOrig="729">
-                <v:rect id="rectole0000000026" o:spid="_x0000_i1048" style="width:34.5pt;height:36.75pt" o:ole="" o:preferrelative="t" stroked="f">
-                  <v:imagedata r:id="rId63" o:title=""/>
-                </v:rect>
-                <o:OLEObject Type="Embed" ProgID="StaticMetafile" ShapeID="rectole0000000026" DrawAspect="Content" ObjectID="_1737989081" r:id="rId70"/>
-              </w:object>
-            </w:r>
-          </w:p>
-        </w:tc>
-        <w:tc>
-          <w:tcPr>
-            <w:tcW w:w="4414" w:type="dxa"/>
-            <w:tcBorders>
-              <w:top w:val="single" w:sz="4" w:space="0" w:color="000000"/>
-              <w:left w:val="single" w:sz="4" w:space="0" w:color="000000"/>
-              <w:bottom w:val="single" w:sz="4" w:space="0" w:color="000000"/>
-              <w:right w:val="single" w:sz="4" w:space="0" w:color="000000"/>
-            </w:tcBorders>
-            <w:shd w:val="clear" w:color="000000" w:fill="FFFFFF"/>
-            <w:tcMar>
-              <w:left w:w="108" w:type="dxa"/>
-              <w:right w:w="108" w:type="dxa"/>
-            </w:tcMar>
-          </w:tcPr>
-          <w:p>
-            <w:pPr>
-              <w:spacing w:after="0" w:line="240" w:lineRule="auto"/>
-            </w:pPr>
-            <w:r>
-              <w:rPr>
-                <w:rFonts w:ascii="Arial" w:eastAsia="Arial" w:hAnsi="Arial" w:cs="Arial"/>
-                <w:b/>
-                <w:sz w:val="24"/>
-              </w:rPr>
-              <w:t xml:space="preserve">Eliminar Registro </w:t>
-            </w:r>
-            <w:r>
-              <w:rPr>
-                <w:rFonts w:ascii="Arial" w:eastAsia="Arial" w:hAnsi="Arial" w:cs="Arial"/>
-                <w:sz w:val="24"/>
-              </w:rPr>
-              <w:t>Elimina el registro de la fila correspondiente</w:t>
-            </w:r>
-          </w:p>
-        </w:tc>
-      </w:tr>
-      <w:tr>
-        <w:trPr>
-          <w:trHeight w:val="1"/>
-        </w:trPr>
-        <w:tc>
-          <w:tcPr>
-            <w:tcW w:w="4414" w:type="dxa"/>
-            <w:tcBorders>
-              <w:top w:val="single" w:sz="4" w:space="0" w:color="000000"/>
-              <w:left w:val="single" w:sz="4" w:space="0" w:color="000000"/>
-              <w:bottom w:val="single" w:sz="4" w:space="0" w:color="000000"/>
-              <w:right w:val="single" w:sz="4" w:space="0" w:color="000000"/>
-            </w:tcBorders>
-            <w:shd w:val="clear" w:color="000000" w:fill="FFFFFF"/>
-            <w:tcMar>
-              <w:left w:w="108" w:type="dxa"/>
-              <w:right w:w="108" w:type="dxa"/>
-            </w:tcMar>
-          </w:tcPr>
-          <w:p>
-            <w:pPr>
-              <w:tabs>
-                <w:tab w:val="left" w:pos="1494"/>
-              </w:tabs>
-              <w:spacing w:after="0" w:line="276" w:lineRule="auto"/>
-              <w:jc w:val="center"/>
-              <w:rPr>
-                <w:rFonts w:ascii="Calibri" w:eastAsia="Calibri" w:hAnsi="Calibri" w:cs="Calibri"/>
-              </w:rPr>
-            </w:pPr>
-            <w:r>
-              <w:object w:dxaOrig="3057" w:dyaOrig="829">
-                <v:rect id="rectole0000000027" o:spid="_x0000_i1049" style="width:153pt;height:41.25pt" o:ole="" o:preferrelative="t" stroked="f">
-                  <v:imagedata r:id="rId63" o:title=""/>
-                </v:rect>
-                <o:OLEObject Type="Embed" ProgID="StaticMetafile" ShapeID="rectole0000000027" DrawAspect="Content" ObjectID="_1737989082" r:id="rId71"/>
-              </w:object>
-            </w:r>
-          </w:p>
-        </w:tc>
-        <w:tc>
-          <w:tcPr>
-            <w:tcW w:w="4414" w:type="dxa"/>
-            <w:tcBorders>
-              <w:top w:val="single" w:sz="4" w:space="0" w:color="000000"/>
-              <w:left w:val="single" w:sz="4" w:space="0" w:color="000000"/>
-              <w:bottom w:val="single" w:sz="4" w:space="0" w:color="000000"/>
-              <w:right w:val="single" w:sz="4" w:space="0" w:color="000000"/>
-            </w:tcBorders>
-            <w:shd w:val="clear" w:color="000000" w:fill="FFFFFF"/>
-            <w:tcMar>
-              <w:left w:w="108" w:type="dxa"/>
-              <w:right w:w="108" w:type="dxa"/>
-            </w:tcMar>
-          </w:tcPr>
-          <w:p>
-            <w:pPr>
-              <w:spacing w:after="0" w:line="240" w:lineRule="auto"/>
-            </w:pPr>
-            <w:r>
-              <w:rPr>
-                <w:rFonts w:ascii="Arial" w:eastAsia="Arial" w:hAnsi="Arial" w:cs="Arial"/>
-                <w:b/>
-                <w:sz w:val="24"/>
-              </w:rPr>
-              <w:t xml:space="preserve">Filtro Seleccione Año </w:t>
-            </w:r>
-            <w:r>
-              <w:rPr>
-                <w:rFonts w:ascii="Arial" w:eastAsia="Arial" w:hAnsi="Arial" w:cs="Arial"/>
-                <w:sz w:val="24"/>
-              </w:rPr>
-              <w:t xml:space="preserve">Filtra la información de la tabla por año </w:t>
-            </w:r>
-          </w:p>
-        </w:tc>
-      </w:tr>
-      <w:tr>
-        <w:trPr>
-          <w:trHeight w:val="1"/>
-        </w:trPr>
-        <w:tc>
-          <w:tcPr>
-            <w:tcW w:w="4414" w:type="dxa"/>
-            <w:tcBorders>
-              <w:top w:val="single" w:sz="4" w:space="0" w:color="000000"/>
-              <w:left w:val="single" w:sz="4" w:space="0" w:color="000000"/>
-              <w:bottom w:val="single" w:sz="4" w:space="0" w:color="000000"/>
-              <w:right w:val="single" w:sz="4" w:space="0" w:color="000000"/>
-            </w:tcBorders>
-            <w:shd w:val="clear" w:color="000000" w:fill="FFFFFF"/>
-            <w:tcMar>
-              <w:left w:w="108" w:type="dxa"/>
-              <w:right w:w="108" w:type="dxa"/>
-            </w:tcMar>
-          </w:tcPr>
-          <w:p>
-            <w:pPr>
-              <w:tabs>
-                <w:tab w:val="left" w:pos="1494"/>
-              </w:tabs>
-              <w:spacing w:after="0" w:line="276" w:lineRule="auto"/>
-              <w:jc w:val="center"/>
-              <w:rPr>
-                <w:rFonts w:ascii="Calibri" w:eastAsia="Calibri" w:hAnsi="Calibri" w:cs="Calibri"/>
-              </w:rPr>
-            </w:pPr>
-            <w:r>
-              <w:object w:dxaOrig="3745" w:dyaOrig="708">
-                <v:rect id="rectole0000000028" o:spid="_x0000_i1050" style="width:187.5pt;height:35.25pt" o:ole="" o:preferrelative="t" stroked="f">
-                  <v:imagedata r:id="rId63" o:title=""/>
-                </v:rect>
-                <o:OLEObject Type="Embed" ProgID="StaticMetafile" ShapeID="rectole0000000028" DrawAspect="Content" ObjectID="_1737989083" r:id="rId72"/>
-              </w:object>
-            </w:r>
-          </w:p>
-        </w:tc>
-        <w:tc>
-          <w:tcPr>
-            <w:tcW w:w="4414" w:type="dxa"/>
-            <w:tcBorders>
-              <w:top w:val="single" w:sz="4" w:space="0" w:color="000000"/>
-              <w:left w:val="single" w:sz="4" w:space="0" w:color="000000"/>
-              <w:bottom w:val="single" w:sz="4" w:space="0" w:color="000000"/>
-              <w:right w:val="single" w:sz="4" w:space="0" w:color="000000"/>
-            </w:tcBorders>
-            <w:shd w:val="clear" w:color="000000" w:fill="FFFFFF"/>
-            <w:tcMar>
-              <w:left w:w="108" w:type="dxa"/>
-              <w:right w:w="108" w:type="dxa"/>
-            </w:tcMar>
-          </w:tcPr>
-          <w:p>
-            <w:pPr>
-              <w:spacing w:after="0" w:line="240" w:lineRule="auto"/>
-            </w:pPr>
-            <w:r>
-              <w:rPr>
-                <w:rFonts w:ascii="Arial" w:eastAsia="Arial" w:hAnsi="Arial" w:cs="Arial"/>
-                <w:b/>
-                <w:sz w:val="24"/>
-              </w:rPr>
-              <w:t xml:space="preserve">Filtro Buscar </w:t>
-            </w:r>
-            <w:r>
-              <w:rPr>
-                <w:rFonts w:ascii="Arial" w:eastAsia="Arial" w:hAnsi="Arial" w:cs="Arial"/>
-                <w:sz w:val="24"/>
-              </w:rPr>
-              <w:t>Aplica filtro a la tabla de datos utilizando palabras o cifras</w:t>
-            </w:r>
-          </w:p>
-        </w:tc>
-      </w:tr>
-      <w:tr>
-        <w:trPr>
-          <w:trHeight w:val="1"/>
-        </w:trPr>
-        <w:tc>
-          <w:tcPr>
-            <w:tcW w:w="4414" w:type="dxa"/>
-            <w:tcBorders>
-              <w:top w:val="single" w:sz="4" w:space="0" w:color="000000"/>
-              <w:left w:val="single" w:sz="4" w:space="0" w:color="000000"/>
-              <w:bottom w:val="single" w:sz="4" w:space="0" w:color="000000"/>
-              <w:right w:val="single" w:sz="4" w:space="0" w:color="000000"/>
-            </w:tcBorders>
-            <w:shd w:val="clear" w:color="000000" w:fill="FFFFFF"/>
-            <w:tcMar>
-              <w:left w:w="108" w:type="dxa"/>
-              <w:right w:w="108" w:type="dxa"/>
-            </w:tcMar>
-          </w:tcPr>
-          <w:p>
-            <w:pPr>
-              <w:tabs>
-                <w:tab w:val="left" w:pos="1494"/>
-              </w:tabs>
-              <w:spacing w:after="0" w:line="276" w:lineRule="auto"/>
-              <w:jc w:val="center"/>
-              <w:rPr>
-                <w:rFonts w:ascii="Calibri" w:eastAsia="Calibri" w:hAnsi="Calibri" w:cs="Calibri"/>
-              </w:rPr>
-            </w:pPr>
-            <w:r>
-              <w:object w:dxaOrig="3219" w:dyaOrig="729">
-                <v:rect id="rectole0000000029" o:spid="_x0000_i1051" style="width:161.25pt;height:36.75pt" o:ole="" o:preferrelative="t" stroked="f">
-                  <v:imagedata r:id="rId60" o:title=""/>
-                </v:rect>
-                <o:OLEObject Type="Embed" ProgID="StaticMetafile" ShapeID="rectole0000000029" DrawAspect="Content" ObjectID="_1737989084" r:id="rId73"/>
-              </w:object>
-            </w:r>
-          </w:p>
-        </w:tc>
-        <w:tc>
-          <w:tcPr>
-            <w:tcW w:w="4414" w:type="dxa"/>
-            <w:tcBorders>
-              <w:top w:val="single" w:sz="4" w:space="0" w:color="000000"/>
-              <w:left w:val="single" w:sz="4" w:space="0" w:color="000000"/>
-              <w:bottom w:val="single" w:sz="4" w:space="0" w:color="000000"/>
-              <w:right w:val="single" w:sz="4" w:space="0" w:color="000000"/>
-            </w:tcBorders>
-            <w:shd w:val="clear" w:color="000000" w:fill="FFFFFF"/>
-            <w:tcMar>
-              <w:left w:w="108" w:type="dxa"/>
-              <w:right w:w="108" w:type="dxa"/>
-            </w:tcMar>
-          </w:tcPr>
-          <w:p>
-            <w:pPr>
-              <w:spacing w:after="0" w:line="240" w:lineRule="auto"/>
-            </w:pPr>
-            <w:r>
-              <w:rPr>
-                <w:rFonts w:ascii="Arial" w:eastAsia="Arial" w:hAnsi="Arial" w:cs="Arial"/>
-                <w:b/>
-                <w:sz w:val="24"/>
-              </w:rPr>
-              <w:t xml:space="preserve">Paginación </w:t>
-            </w:r>
-            <w:r>
-              <w:rPr>
-                <w:rFonts w:ascii="Arial" w:eastAsia="Arial" w:hAnsi="Arial" w:cs="Arial"/>
-                <w:sz w:val="24"/>
-              </w:rPr>
-              <w:t>Menú que permite moverse entre páginas de la tabla</w:t>
-            </w:r>
-          </w:p>
-        </w:tc>
-      </w:tr>
-      <w:tr>
-        <w:trPr>
-          <w:trHeight w:val="1"/>
-        </w:trPr>
-        <w:tc>
-          <w:tcPr>
-            <w:tcW w:w="4414" w:type="dxa"/>
-            <w:tcBorders>
-              <w:top w:val="single" w:sz="4" w:space="0" w:color="000000"/>
-              <w:left w:val="single" w:sz="4" w:space="0" w:color="000000"/>
-              <w:bottom w:val="single" w:sz="4" w:space="0" w:color="000000"/>
-              <w:right w:val="single" w:sz="4" w:space="0" w:color="000000"/>
-            </w:tcBorders>
-            <w:shd w:val="clear" w:color="000000" w:fill="FFFFFF"/>
-            <w:tcMar>
-              <w:left w:w="108" w:type="dxa"/>
-              <w:right w:w="108" w:type="dxa"/>
-            </w:tcMar>
-          </w:tcPr>
-          <w:p>
-            <w:pPr>
-              <w:tabs>
-                <w:tab w:val="left" w:pos="1494"/>
-              </w:tabs>
-              <w:spacing w:after="0" w:line="276" w:lineRule="auto"/>
-              <w:jc w:val="center"/>
-              <w:rPr>
-                <w:rFonts w:ascii="Calibri" w:eastAsia="Calibri" w:hAnsi="Calibri" w:cs="Calibri"/>
-              </w:rPr>
-            </w:pPr>
-            <w:r>
-              <w:object w:dxaOrig="3259" w:dyaOrig="789">
-                <v:rect id="rectole0000000030" o:spid="_x0000_i1052" style="width:162.75pt;height:39.75pt" o:ole="" o:preferrelative="t" stroked="f">
-                  <v:imagedata r:id="rId60" o:title=""/>
-                </v:rect>
-                <o:OLEObject Type="Embed" ProgID="StaticMetafile" ShapeID="rectole0000000030" DrawAspect="Content" ObjectID="_1737989085" r:id="rId74"/>
-              </w:object>
-            </w:r>
-          </w:p>
-        </w:tc>
-        <w:tc>
-          <w:tcPr>
-            <w:tcW w:w="4414" w:type="dxa"/>
-            <w:tcBorders>
-              <w:top w:val="single" w:sz="4" w:space="0" w:color="000000"/>
-              <w:left w:val="single" w:sz="4" w:space="0" w:color="000000"/>
-              <w:bottom w:val="single" w:sz="4" w:space="0" w:color="000000"/>
-              <w:right w:val="single" w:sz="4" w:space="0" w:color="000000"/>
-            </w:tcBorders>
-            <w:shd w:val="clear" w:color="000000" w:fill="FFFFFF"/>
-            <w:tcMar>
-              <w:left w:w="108" w:type="dxa"/>
-              <w:right w:w="108" w:type="dxa"/>
-            </w:tcMar>
-          </w:tcPr>
-          <w:p>
-            <w:pPr>
-              <w:spacing w:after="0" w:line="240" w:lineRule="auto"/>
-            </w:pPr>
-            <w:r>
-              <w:rPr>
-                <w:rFonts w:ascii="Arial" w:eastAsia="Arial" w:hAnsi="Arial" w:cs="Arial"/>
-                <w:b/>
-                <w:sz w:val="24"/>
-              </w:rPr>
-              <w:t xml:space="preserve">Filas por página </w:t>
-            </w:r>
-            <w:r>
-              <w:rPr>
-                <w:rFonts w:ascii="Arial" w:eastAsia="Arial" w:hAnsi="Arial" w:cs="Arial"/>
-                <w:sz w:val="24"/>
-              </w:rPr>
-              <w:t>Cantidad de registros/filas mostrados por página</w:t>
-            </w:r>
+            </w:pPr>
           </w:p>
         </w:tc>
       </w:tr>
     </w:tbl>
     <w:p>
       <w:pPr>
+        <w:jc w:val="center"/>
         <w:rPr>
           <w:rFonts w:ascii="Arial" w:eastAsia="Arial" w:hAnsi="Arial" w:cs="Arial"/>
           <w:sz w:val="24"/>
@@ -8331,330 +7434,134 @@
     </w:p>
     <w:p>
       <w:pPr>
-        <w:keepNext/>
-        <w:keepLines/>
-        <w:spacing w:before="240" w:after="0" w:line="276" w:lineRule="auto"/>
+        <w:ind w:left="1800"/>
+        <w:rPr>
+          <w:rFonts w:ascii="Calibri" w:eastAsia="Calibri" w:hAnsi="Calibri" w:cs="Calibri"/>
+        </w:rPr>
+      </w:pPr>
+      <w:r>
+        <w:rPr>
+          <w:rFonts w:ascii="Arial" w:eastAsia="Arial" w:hAnsi="Arial" w:cs="Arial"/>
+          <w:sz w:val="24"/>
+        </w:rPr>
+        <w:br/>
+      </w:r>
+    </w:p>
+    <w:p>
+      <w:pPr>
+        <w:ind w:left="1800"/>
+        <w:rPr>
+          <w:rFonts w:ascii="Arial" w:eastAsia="Arial" w:hAnsi="Arial" w:cs="Arial"/>
+          <w:sz w:val="24"/>
+        </w:rPr>
+      </w:pPr>
+      <w:r>
+        <w:rPr>
+          <w:rFonts w:ascii="Arial" w:eastAsia="Arial" w:hAnsi="Arial" w:cs="Arial"/>
+          <w:sz w:val="24"/>
+        </w:rPr>
+        <w:br/>
+      </w:r>
+    </w:p>
+    <w:p>
+      <w:pPr>
+        <w:ind w:left="1800"/>
+        <w:rPr>
+          <w:rFonts w:ascii="Calibri" w:eastAsia="Calibri" w:hAnsi="Calibri" w:cs="Calibri"/>
+        </w:rPr>
+      </w:pPr>
+    </w:p>
+    <w:p>
+      <w:pPr>
+        <w:ind w:left="1440"/>
+        <w:rPr>
+          <w:rFonts w:ascii="Arial" w:eastAsia="Arial" w:hAnsi="Arial" w:cs="Arial"/>
+          <w:sz w:val="24"/>
+        </w:rPr>
+      </w:pPr>
+      <w:r>
+        <w:rPr>
+          <w:rFonts w:ascii="Arial" w:eastAsia="Arial" w:hAnsi="Arial" w:cs="Arial"/>
+          <w:sz w:val="24"/>
+        </w:rPr>
+        <w:br/>
+      </w:r>
+    </w:p>
+    <w:p>
+      <w:pPr>
+        <w:ind w:left="1080"/>
         <w:jc w:val="center"/>
         <w:rPr>
           <w:rFonts w:ascii="Arial" w:eastAsia="Arial" w:hAnsi="Arial" w:cs="Arial"/>
-          <w:b/>
-          <w:color w:val="1F3864"/>
-          <w:sz w:val="32"/>
-        </w:rPr>
-      </w:pPr>
-      <w:r>
-        <w:rPr>
-          <w:rFonts w:ascii="Arial" w:eastAsia="Arial" w:hAnsi="Arial" w:cs="Arial"/>
-          <w:b/>
-          <w:color w:val="1F3864"/>
-          <w:sz w:val="32"/>
-        </w:rPr>
-        <w:t>Menú Coeficientes</w:t>
-      </w:r>
-    </w:p>
-    <w:p>
-      <w:pPr>
-        <w:rPr>
-          <w:rFonts w:ascii="Arial" w:eastAsia="Arial" w:hAnsi="Arial" w:cs="Arial"/>
-          <w:b/>
           <w:sz w:val="24"/>
         </w:rPr>
       </w:pPr>
-      <w:r>
-        <w:rPr>
-          <w:rFonts w:ascii="Arial" w:eastAsia="Arial" w:hAnsi="Arial" w:cs="Arial"/>
-          <w:b/>
+    </w:p>
+    <w:p>
+      <w:pPr>
+        <w:rPr>
+          <w:rFonts w:ascii="Calibri" w:eastAsia="Calibri" w:hAnsi="Calibri" w:cs="Calibri"/>
+        </w:rPr>
+      </w:pPr>
+    </w:p>
+    <w:p>
+      <w:pPr>
+        <w:rPr>
+          <w:rFonts w:ascii="Calibri" w:eastAsia="Calibri" w:hAnsi="Calibri" w:cs="Calibri"/>
+        </w:rPr>
+      </w:pPr>
+    </w:p>
+    <w:p>
+      <w:pPr>
+        <w:rPr>
+          <w:rFonts w:ascii="Calibri" w:eastAsia="Calibri" w:hAnsi="Calibri" w:cs="Calibri"/>
+        </w:rPr>
+      </w:pPr>
+    </w:p>
+    <w:p>
+      <w:pPr>
+        <w:rPr>
+          <w:rFonts w:ascii="Arial" w:eastAsia="Arial" w:hAnsi="Arial" w:cs="Arial"/>
+        </w:rPr>
+      </w:pPr>
+    </w:p>
+    <w:p>
+      <w:pPr>
+        <w:ind w:left="-1134"/>
+        <w:rPr>
+          <w:rFonts w:ascii="Arial" w:eastAsia="Arial" w:hAnsi="Arial" w:cs="Arial"/>
           <w:sz w:val="24"/>
         </w:rPr>
-        <w:t>Una vez cargado los catálogos se procede a calcular los coeficientes (Art14FI, Art14FII, Art14FIII) de las formulas. (Con esto ya se puede seguir el proceso para obtener la distribución del fondo)</w:t>
-      </w:r>
-    </w:p>
-    <w:p>
-      <w:pPr>
-        <w:ind w:left="-1134"/>
-        <w:rPr>
-          <w:rFonts w:ascii="Arial" w:eastAsia="Arial" w:hAnsi="Arial" w:cs="Arial"/>
-          <w:b/>
+      </w:pPr>
+    </w:p>
+    <w:p>
+      <w:pPr>
+        <w:rPr>
+          <w:rFonts w:ascii="Arial" w:eastAsia="Arial" w:hAnsi="Arial" w:cs="Arial"/>
           <w:sz w:val="24"/>
         </w:rPr>
       </w:pPr>
-      <w:r>
-        <w:object w:dxaOrig="10751" w:dyaOrig="3300">
-          <v:rect id="rectole0000000031" o:spid="_x0000_i1053" style="width:537.75pt;height:165pt" o:ole="" o:preferrelative="t" stroked="f">
-            <v:imagedata r:id="rId75" o:title=""/>
-          </v:rect>
-          <o:OLEObject Type="Embed" ProgID="StaticMetafile" ShapeID="rectole0000000031" DrawAspect="Content" ObjectID="_1737989086" r:id="rId76"/>
-        </w:object>
-      </w:r>
-    </w:p>
-    <w:tbl>
-      <w:tblPr>
-        <w:tblW w:w="0" w:type="auto"/>
-        <w:tblInd w:w="108" w:type="dxa"/>
-        <w:tblCellMar>
-          <w:left w:w="10" w:type="dxa"/>
-          <w:right w:w="10" w:type="dxa"/>
-        </w:tblCellMar>
-        <w:tblLook w:val="04A0" w:firstRow="1" w:lastRow="0" w:firstColumn="1" w:lastColumn="0" w:noHBand="0" w:noVBand="1"/>
-      </w:tblPr>
-      <w:tblGrid>
-        <w:gridCol w:w="4414"/>
-        <w:gridCol w:w="4414"/>
-      </w:tblGrid>
-      <w:tr>
-        <w:trPr>
-          <w:trHeight w:val="1"/>
-        </w:trPr>
-        <w:tc>
-          <w:tcPr>
-            <w:tcW w:w="4414" w:type="dxa"/>
-            <w:tcBorders>
-              <w:top w:val="single" w:sz="4" w:space="0" w:color="000000"/>
-              <w:left w:val="single" w:sz="4" w:space="0" w:color="000000"/>
-              <w:bottom w:val="single" w:sz="4" w:space="0" w:color="000000"/>
-              <w:right w:val="single" w:sz="4" w:space="0" w:color="000000"/>
-            </w:tcBorders>
-            <w:shd w:val="clear" w:color="auto" w:fill="002060"/>
-            <w:tcMar>
-              <w:left w:w="108" w:type="dxa"/>
-              <w:right w:w="108" w:type="dxa"/>
-            </w:tcMar>
-          </w:tcPr>
-          <w:p>
-            <w:pPr>
-              <w:tabs>
-                <w:tab w:val="left" w:pos="1494"/>
-              </w:tabs>
-              <w:spacing w:after="0" w:line="276" w:lineRule="auto"/>
-              <w:jc w:val="center"/>
-            </w:pPr>
-            <w:r>
-              <w:rPr>
-                <w:rFonts w:ascii="Arial" w:eastAsia="Arial" w:hAnsi="Arial" w:cs="Arial"/>
-                <w:b/>
-                <w:sz w:val="24"/>
-              </w:rPr>
-              <w:t>Campo</w:t>
-            </w:r>
-          </w:p>
-        </w:tc>
-        <w:tc>
-          <w:tcPr>
-            <w:tcW w:w="4414" w:type="dxa"/>
-            <w:tcBorders>
-              <w:top w:val="single" w:sz="4" w:space="0" w:color="000000"/>
-              <w:left w:val="single" w:sz="4" w:space="0" w:color="000000"/>
-              <w:bottom w:val="single" w:sz="4" w:space="0" w:color="000000"/>
-              <w:right w:val="single" w:sz="4" w:space="0" w:color="000000"/>
-            </w:tcBorders>
-            <w:shd w:val="clear" w:color="auto" w:fill="002060"/>
-            <w:tcMar>
-              <w:left w:w="108" w:type="dxa"/>
-              <w:right w:w="108" w:type="dxa"/>
-            </w:tcMar>
-          </w:tcPr>
-          <w:p>
-            <w:pPr>
-              <w:tabs>
-                <w:tab w:val="left" w:pos="1494"/>
-              </w:tabs>
-              <w:spacing w:after="0" w:line="276" w:lineRule="auto"/>
-              <w:jc w:val="center"/>
-            </w:pPr>
-            <w:r>
-              <w:rPr>
-                <w:rFonts w:ascii="Arial" w:eastAsia="Arial" w:hAnsi="Arial" w:cs="Arial"/>
-                <w:b/>
-                <w:sz w:val="24"/>
-              </w:rPr>
-              <w:t xml:space="preserve">Descripción </w:t>
-            </w:r>
-          </w:p>
-        </w:tc>
-      </w:tr>
-      <w:tr>
-        <w:trPr>
-          <w:trHeight w:val="1"/>
-        </w:trPr>
-        <w:tc>
-          <w:tcPr>
-            <w:tcW w:w="4414" w:type="dxa"/>
-            <w:tcBorders>
-              <w:top w:val="single" w:sz="4" w:space="0" w:color="000000"/>
-              <w:left w:val="single" w:sz="4" w:space="0" w:color="000000"/>
-              <w:bottom w:val="single" w:sz="4" w:space="0" w:color="000000"/>
-              <w:right w:val="single" w:sz="4" w:space="0" w:color="000000"/>
-            </w:tcBorders>
-            <w:shd w:val="clear" w:color="000000" w:fill="FFFFFF"/>
-            <w:tcMar>
-              <w:left w:w="108" w:type="dxa"/>
-              <w:right w:w="108" w:type="dxa"/>
-            </w:tcMar>
-          </w:tcPr>
-          <w:p>
-            <w:pPr>
-              <w:tabs>
-                <w:tab w:val="left" w:pos="1494"/>
-              </w:tabs>
-              <w:spacing w:after="0" w:line="276" w:lineRule="auto"/>
-              <w:jc w:val="center"/>
-              <w:rPr>
-                <w:rFonts w:ascii="Calibri" w:eastAsia="Calibri" w:hAnsi="Calibri" w:cs="Calibri"/>
-              </w:rPr>
-            </w:pPr>
-            <w:r>
-              <w:object w:dxaOrig="911" w:dyaOrig="992">
-                <v:rect id="rectole0000000032" o:spid="_x0000_i1054" style="width:45.75pt;height:49.5pt" o:ole="" o:preferrelative="t" stroked="f">
-                  <v:imagedata r:id="rId75" o:title=""/>
-                </v:rect>
-                <o:OLEObject Type="Embed" ProgID="StaticMetafile" ShapeID="rectole0000000032" DrawAspect="Content" ObjectID="_1737989087" r:id="rId77"/>
-              </w:object>
-            </w:r>
-          </w:p>
-        </w:tc>
-        <w:tc>
-          <w:tcPr>
-            <w:tcW w:w="4414" w:type="dxa"/>
-            <w:tcBorders>
-              <w:top w:val="single" w:sz="4" w:space="0" w:color="000000"/>
-              <w:left w:val="single" w:sz="4" w:space="0" w:color="000000"/>
-              <w:bottom w:val="single" w:sz="4" w:space="0" w:color="000000"/>
-              <w:right w:val="single" w:sz="4" w:space="0" w:color="000000"/>
-            </w:tcBorders>
-            <w:shd w:val="clear" w:color="000000" w:fill="FFFFFF"/>
-            <w:tcMar>
-              <w:left w:w="108" w:type="dxa"/>
-              <w:right w:w="108" w:type="dxa"/>
-            </w:tcMar>
-          </w:tcPr>
-          <w:p>
-            <w:pPr>
-              <w:spacing w:after="0" w:line="240" w:lineRule="auto"/>
-            </w:pPr>
-            <w:r>
-              <w:rPr>
-                <w:rFonts w:ascii="Arial" w:eastAsia="Arial" w:hAnsi="Arial" w:cs="Arial"/>
-                <w:b/>
-                <w:sz w:val="24"/>
-              </w:rPr>
-              <w:t xml:space="preserve">Generar Nueva Versión </w:t>
-            </w:r>
-            <w:r>
-              <w:rPr>
-                <w:rFonts w:ascii="Arial" w:eastAsia="Arial" w:hAnsi="Arial" w:cs="Arial"/>
-                <w:sz w:val="24"/>
-              </w:rPr>
-              <w:t>Al Presionar este botón se creará una nueva versión del Coeficiente (en este caso Art14 FI) utilizando la información actual de los “</w:t>
-            </w:r>
-            <w:r>
-              <w:rPr>
-                <w:rFonts w:ascii="Arial" w:eastAsia="Arial" w:hAnsi="Arial" w:cs="Arial"/>
-                <w:b/>
-                <w:sz w:val="24"/>
-              </w:rPr>
-              <w:t>Catálogos</w:t>
-            </w:r>
-            <w:r>
-              <w:rPr>
-                <w:rFonts w:ascii="Arial" w:eastAsia="Arial" w:hAnsi="Arial" w:cs="Arial"/>
-                <w:sz w:val="24"/>
-              </w:rPr>
-              <w:t>”</w:t>
-            </w:r>
-          </w:p>
-        </w:tc>
-      </w:tr>
-      <w:tr>
-        <w:trPr>
-          <w:trHeight w:val="1"/>
-        </w:trPr>
-        <w:tc>
-          <w:tcPr>
-            <w:tcW w:w="4414" w:type="dxa"/>
-            <w:tcBorders>
-              <w:top w:val="single" w:sz="4" w:space="0" w:color="000000"/>
-              <w:left w:val="single" w:sz="4" w:space="0" w:color="000000"/>
-              <w:bottom w:val="single" w:sz="4" w:space="0" w:color="000000"/>
-              <w:right w:val="single" w:sz="4" w:space="0" w:color="000000"/>
-            </w:tcBorders>
-            <w:shd w:val="clear" w:color="000000" w:fill="FFFFFF"/>
-            <w:tcMar>
-              <w:left w:w="108" w:type="dxa"/>
-              <w:right w:w="108" w:type="dxa"/>
-            </w:tcMar>
-          </w:tcPr>
-          <w:p>
-            <w:pPr>
-              <w:tabs>
-                <w:tab w:val="left" w:pos="1494"/>
-              </w:tabs>
-              <w:spacing w:after="0" w:line="276" w:lineRule="auto"/>
-              <w:jc w:val="center"/>
-              <w:rPr>
-                <w:rFonts w:ascii="Calibri" w:eastAsia="Calibri" w:hAnsi="Calibri" w:cs="Calibri"/>
-              </w:rPr>
-            </w:pPr>
-            <w:r>
-              <w:object w:dxaOrig="688" w:dyaOrig="668">
-                <v:rect id="rectole0000000033" o:spid="_x0000_i1055" style="width:34.5pt;height:33.75pt" o:ole="" o:preferrelative="t" stroked="f">
-                  <v:imagedata r:id="rId75" o:title=""/>
-                </v:rect>
-                <o:OLEObject Type="Embed" ProgID="StaticMetafile" ShapeID="rectole0000000033" DrawAspect="Content" ObjectID="_1737989088" r:id="rId78"/>
-              </w:object>
-            </w:r>
-          </w:p>
-        </w:tc>
-        <w:tc>
-          <w:tcPr>
-            <w:tcW w:w="4414" w:type="dxa"/>
-            <w:tcBorders>
-              <w:top w:val="single" w:sz="4" w:space="0" w:color="000000"/>
-              <w:left w:val="single" w:sz="4" w:space="0" w:color="000000"/>
-              <w:bottom w:val="single" w:sz="4" w:space="0" w:color="000000"/>
-              <w:right w:val="single" w:sz="4" w:space="0" w:color="000000"/>
-            </w:tcBorders>
-            <w:shd w:val="clear" w:color="000000" w:fill="FFFFFF"/>
-            <w:tcMar>
-              <w:left w:w="108" w:type="dxa"/>
-              <w:right w:w="108" w:type="dxa"/>
-            </w:tcMar>
-          </w:tcPr>
-          <w:p>
-            <w:pPr>
-              <w:spacing w:after="0" w:line="240" w:lineRule="auto"/>
-            </w:pPr>
-            <w:r>
-              <w:rPr>
-                <w:rFonts w:ascii="Arial" w:eastAsia="Arial" w:hAnsi="Arial" w:cs="Arial"/>
-                <w:b/>
-                <w:sz w:val="24"/>
-              </w:rPr>
-              <w:t xml:space="preserve">Ver Detalles </w:t>
-            </w:r>
-            <w:r>
-              <w:rPr>
-                <w:rFonts w:ascii="Arial" w:eastAsia="Arial" w:hAnsi="Arial" w:cs="Arial"/>
-                <w:sz w:val="24"/>
-              </w:rPr>
-              <w:t>muestra la tabla de información de cómo se conforma el cálculo del Coeficiente (en este caso Art 14 FI)</w:t>
-            </w:r>
-          </w:p>
-        </w:tc>
-      </w:tr>
-    </w:tbl>
-    <w:p>
-      <w:pPr>
+    </w:p>
+    <w:p>
+      <w:pPr>
+        <w:tabs>
+          <w:tab w:val="left" w:pos="1494"/>
+        </w:tabs>
         <w:spacing w:line="276" w:lineRule="auto"/>
-        <w:jc w:val="center"/>
-        <w:rPr>
-          <w:rFonts w:ascii="Arial" w:eastAsia="Arial" w:hAnsi="Arial" w:cs="Arial"/>
-        </w:rPr>
-      </w:pPr>
-    </w:p>
-    <w:p>
-      <w:pPr>
+        <w:jc w:val="both"/>
+        <w:rPr>
+          <w:rFonts w:ascii="Arial" w:eastAsia="Arial" w:hAnsi="Arial" w:cs="Arial"/>
+          <w:sz w:val="24"/>
+        </w:rPr>
+      </w:pPr>
+    </w:p>
+    <w:p>
+      <w:pPr>
+        <w:tabs>
+          <w:tab w:val="left" w:pos="1494"/>
+        </w:tabs>
         <w:spacing w:line="276" w:lineRule="auto"/>
-        <w:jc w:val="center"/>
+        <w:jc w:val="both"/>
         <w:rPr>
           <w:rFonts w:ascii="Arial" w:eastAsia="Arial" w:hAnsi="Arial" w:cs="Arial"/>
           <w:sz w:val="24"/>
@@ -8664,7 +7571,6 @@
     <w:p>
       <w:pPr>
         <w:spacing w:line="276" w:lineRule="auto"/>
-        <w:jc w:val="center"/>
         <w:rPr>
           <w:rFonts w:ascii="Arial" w:eastAsia="Arial" w:hAnsi="Arial" w:cs="Arial"/>
           <w:sz w:val="24"/>
@@ -8672,10 +7578,12 @@
       </w:pPr>
     </w:p>
     <w:sectPr>
-      <w:headerReference w:type="default" r:id="rId79"/>
+      <w:headerReference w:type="default" r:id="rId52"/>
+      <w:footerReference w:type="default" r:id="rId53"/>
       <w:pgSz w:w="12240" w:h="15840"/>
       <w:pgMar w:top="1417" w:right="1701" w:bottom="1417" w:left="1701" w:header="708" w:footer="708" w:gutter="0"/>
       <w:cols w:space="708"/>
+      <w:titlePg/>
       <w:docGrid w:linePitch="360"/>
     </w:sectPr>
   </w:body>
@@ -8705,6 +7613,148 @@
     </w:p>
   </w:endnote>
 </w:endnotes>
+</file>
+
+<file path=word/footer1.xml><?xml version="1.0" encoding="utf-8"?>
+<w:ftr xmlns:wpc="http://schemas.microsoft.com/office/word/2010/wordprocessingCanvas" xmlns:cx="http://schemas.microsoft.com/office/drawing/2014/chartex" xmlns:mc="http://schemas.openxmlformats.org/markup-compatibility/2006" xmlns:o="urn:schemas-microsoft-com:office:office" xmlns:r="http://schemas.openxmlformats.org/officeDocument/2006/relationships" xmlns:m="http://schemas.openxmlformats.org/officeDocument/2006/math" xmlns:v="urn:schemas-microsoft-com:vml" xmlns:wp14="http://schemas.microsoft.com/office/word/2010/wordprocessingDrawing" xmlns:wp="http://schemas.openxmlformats.org/drawingml/2006/wordprocessingDrawing" xmlns:w10="urn:schemas-microsoft-com:office:word" xmlns:w="http://schemas.openxmlformats.org/wordprocessingml/2006/main" xmlns:w14="http://schemas.microsoft.com/office/word/2010/wordml" xmlns:w15="http://schemas.microsoft.com/office/word/2012/wordml" xmlns:w16se="http://schemas.microsoft.com/office/word/2015/wordml/symex" xmlns:wpg="http://schemas.microsoft.com/office/word/2010/wordprocessingGroup" xmlns:wpi="http://schemas.microsoft.com/office/word/2010/wordprocessingInk" xmlns:wne="http://schemas.microsoft.com/office/word/2006/wordml" xmlns:wps="http://schemas.microsoft.com/office/word/2010/wordprocessingShape" mc:Ignorable="w14 w15 w16se wp14">
+  <w:p>
+    <w:pPr>
+      <w:pStyle w:val="Piedepgina"/>
+      <w:jc w:val="right"/>
+      <w:rPr>
+        <w:b/>
+        <w:color w:val="FFFFFF" w:themeColor="background1"/>
+      </w:rPr>
+    </w:pPr>
+    <w:r>
+      <w:rPr>
+        <w:noProof/>
+      </w:rPr>
+      <w:pict>
+        <v:rect id="Rectángulo 11" o:spid="_x0000_s2052" style="position:absolute;left:0;text-align:left;margin-left:365.3pt;margin-top:726.45pt;width:167.65pt;height:22.4pt;z-index:-251652096;visibility:visible;mso-wrap-style:square;mso-width-percent:0;mso-wrap-distance-left:9pt;mso-wrap-distance-top:0;mso-wrap-distance-right:9pt;mso-wrap-distance-bottom:0;mso-position-horizontal:absolute;mso-position-horizontal-relative:text;mso-position-vertical:absolute;mso-position-vertical-relative:text;mso-width-percent:0;mso-width-relative:margin;v-text-anchor:middle" o:gfxdata="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" fillcolor="#002060" stroked="f" strokeweight="1pt">
+          <v:fill color2="#002060" o:opacity2="15728f" rotate="t" angle="90" colors="0 #002060;34734f #002060;40632f #002060;45815f #072766;46531f #002060;60293f #002060;1 #002060" focus="100%" type="gradient"/>
+        </v:rect>
+      </w:pict>
+    </w:r>
+    <w:r>
+      <w:rPr>
+        <w:b/>
+        <w:noProof/>
+        <w:color w:val="FFFFFF" w:themeColor="background1"/>
+      </w:rPr>
+      <w:pict>
+        <v:rect id="_x0000_s2051" style="position:absolute;left:0;text-align:left;margin-left:339.45pt;margin-top:-.75pt;width:154.5pt;height:25.5pt;z-index:-251654144" fillcolor="#002060" strokecolor="white [3212]" strokeweight="3pt">
+          <v:shadow on="t" type="perspective" color="#7f7f7f [1601]" opacity=".5" offset="1pt" offset2="-1pt"/>
+        </v:rect>
+      </w:pict>
+    </w:r>
+    <w:r>
+      <w:rPr>
+        <w:b/>
+        <w:color w:val="FFFFFF" w:themeColor="background1"/>
+        <w:lang w:val="es-ES"/>
+      </w:rPr>
+      <w:t xml:space="preserve">Página </w:t>
+    </w:r>
+    <w:r>
+      <w:rPr>
+        <w:b/>
+        <w:color w:val="FFFFFF" w:themeColor="background1"/>
+      </w:rPr>
+      <w:fldChar w:fldCharType="begin"/>
+    </w:r>
+    <w:r>
+      <w:rPr>
+        <w:b/>
+        <w:color w:val="FFFFFF" w:themeColor="background1"/>
+      </w:rPr>
+      <w:instrText>PAGE  \* Arabic  \* MERGEFORMAT</w:instrText>
+    </w:r>
+    <w:r>
+      <w:rPr>
+        <w:b/>
+        <w:color w:val="FFFFFF" w:themeColor="background1"/>
+      </w:rPr>
+      <w:fldChar w:fldCharType="separate"/>
+    </w:r>
+    <w:r>
+      <w:rPr>
+        <w:b/>
+        <w:noProof/>
+        <w:color w:val="FFFFFF" w:themeColor="background1"/>
+        <w:lang w:val="es-ES"/>
+      </w:rPr>
+      <w:t>2</w:t>
+    </w:r>
+    <w:r>
+      <w:rPr>
+        <w:b/>
+        <w:color w:val="FFFFFF" w:themeColor="background1"/>
+      </w:rPr>
+      <w:fldChar w:fldCharType="end"/>
+    </w:r>
+    <w:r>
+      <w:rPr>
+        <w:b/>
+        <w:color w:val="FFFFFF" w:themeColor="background1"/>
+        <w:lang w:val="es-ES"/>
+      </w:rPr>
+      <w:t xml:space="preserve"> de </w:t>
+    </w:r>
+    <w:r>
+      <w:rPr>
+        <w:b/>
+        <w:color w:val="FFFFFF" w:themeColor="background1"/>
+      </w:rPr>
+      <w:fldChar w:fldCharType="begin"/>
+    </w:r>
+    <w:r>
+      <w:rPr>
+        <w:b/>
+        <w:color w:val="FFFFFF" w:themeColor="background1"/>
+      </w:rPr>
+      <w:instrText>NUMPAGES  \* Arabic  \* MERGEFORMAT</w:instrText>
+    </w:r>
+    <w:r>
+      <w:rPr>
+        <w:b/>
+        <w:color w:val="FFFFFF" w:themeColor="background1"/>
+      </w:rPr>
+      <w:fldChar w:fldCharType="separate"/>
+    </w:r>
+    <w:r>
+      <w:rPr>
+        <w:b/>
+        <w:noProof/>
+        <w:color w:val="FFFFFF" w:themeColor="background1"/>
+        <w:lang w:val="es-ES"/>
+      </w:rPr>
+      <w:t>13</w:t>
+    </w:r>
+    <w:r>
+      <w:rPr>
+        <w:b/>
+        <w:color w:val="FFFFFF" w:themeColor="background1"/>
+      </w:rPr>
+      <w:fldChar w:fldCharType="end"/>
+    </w:r>
+  </w:p>
+  <w:p>
+    <w:pPr>
+      <w:pStyle w:val="Piedepgina"/>
+    </w:pPr>
+    <w:r>
+      <w:rPr>
+        <w:noProof/>
+      </w:rPr>
+      <w:pict>
+        <v:rect id="_x0000_s2053" style="position:absolute;margin-left:365.3pt;margin-top:726.45pt;width:167.65pt;height:22.4pt;z-index:-251650048;visibility:visible;mso-wrap-style:square;mso-width-percent:0;mso-wrap-distance-left:9pt;mso-wrap-distance-top:0;mso-wrap-distance-right:9pt;mso-wrap-distance-bottom:0;mso-position-horizontal:absolute;mso-position-horizontal-relative:text;mso-position-vertical:absolute;mso-position-vertical-relative:text;mso-width-percent:0;mso-width-relative:margin;v-text-anchor:middle" o:gfxdata="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" fillcolor="#002060" stroked="f" strokeweight="1pt">
+          <v:fill color2="#002060" o:opacity2="15728f" rotate="t" angle="90" colors="0 #002060;34734f #002060;40632f #002060;45815f #072766;46531f #002060;60293f #002060;1 #002060" focus="100%" type="gradient"/>
+        </v:rect>
+      </w:pict>
+    </w:r>
+  </w:p>
+</w:ftr>
 </file>
 
 <file path=word/footnotes.xml><?xml version="1.0" encoding="utf-8"?>
@@ -8743,8 +7793,9 @@
         <w:noProof/>
       </w:rPr>
       <w:pict>
-        <v:rect id="Rectángulo 6" o:spid="_x0000_s2049" style="position:absolute;margin-left:344.25pt;margin-top:-10.25pt;width:165.5pt;height:24.45pt;z-index:251661312;visibility:visible;mso-wrap-style:square;mso-width-percent:0;mso-height-percent:0;mso-wrap-distance-left:9pt;mso-wrap-distance-top:0;mso-wrap-distance-right:9pt;mso-wrap-distance-bottom:0;mso-position-horizontal-relative:text;mso-position-vertical-relative:text;mso-width-percent:0;mso-height-percent:0;mso-width-relative:margin;mso-height-relative:margin;v-text-anchor:middle" o:gfxdata="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" fillcolor="#002060" stroked="f" strokeweight="1pt">
-          <v:textbox>
+        <v:rect id="Rectángulo 6" o:spid="_x0000_s2049" style="position:absolute;margin-left:342.75pt;margin-top:2.85pt;width:165.5pt;height:24.45pt;z-index:251661312;visibility:visible;mso-wrap-style:square;mso-width-percent:0;mso-height-percent:0;mso-wrap-distance-left:9pt;mso-wrap-distance-top:0;mso-wrap-distance-right:9pt;mso-wrap-distance-bottom:0;mso-position-horizontal-relative:text;mso-position-vertical-relative:text;mso-width-percent:0;mso-height-percent:0;mso-width-relative:margin;mso-height-relative:margin;v-text-anchor:middle" fillcolor="#002060" strokecolor="#f2f2f2 [3052]" strokeweight="1pt">
+          <v:shadow on="t"/>
+          <v:textbox style="mso-next-textbox:#Rectángulo 6">
             <w:txbxContent>
               <w:p>
                 <w:pPr>
@@ -8775,7 +7826,7 @@
         <w:noProof/>
       </w:rPr>
       <w:drawing>
-        <wp:anchor distT="0" distB="0" distL="114300" distR="114300" simplePos="0" relativeHeight="251654144" behindDoc="0" locked="0" layoutInCell="1" allowOverlap="1" wp14:anchorId="55D709C2" wp14:editId="359E4147">
+        <wp:anchor distT="0" distB="0" distL="114300" distR="114300" simplePos="0" relativeHeight="251660800" behindDoc="0" locked="0" layoutInCell="1" allowOverlap="1" wp14:anchorId="55D709C2" wp14:editId="359E4147">
           <wp:simplePos x="0" y="0"/>
           <wp:positionH relativeFrom="column">
             <wp:posOffset>-866775</wp:posOffset>
@@ -9203,12 +8254,17 @@
   <w:abstractNum w:abstractNumId="7" w15:restartNumberingAfterBreak="0">
     <w:nsid w:val="493F278B"/>
     <w:multiLevelType w:val="multilevel"/>
-    <w:tmpl w:val="6EDC48BA"/>
+    <w:tmpl w:val="A0067668"/>
     <w:lvl w:ilvl="0">
       <w:start w:val="1"/>
       <w:numFmt w:val="decimal"/>
       <w:lvlText w:val="%1."/>
       <w:lvlJc w:val="left"/>
+      <w:rPr>
+        <w:rFonts w:ascii="Arial" w:hAnsi="Arial" w:cs="Arial" w:hint="default"/>
+        <w:sz w:val="24"/>
+        <w:szCs w:val="24"/>
+      </w:rPr>
     </w:lvl>
     <w:lvl w:ilvl="1">
       <w:numFmt w:val="decimal"/>
@@ -9494,6 +8550,128 @@
     </w:lvl>
   </w:abstractNum>
   <w:abstractNum w:abstractNumId="12" w15:restartNumberingAfterBreak="0">
+    <w:nsid w:val="57564FE6"/>
+    <w:multiLevelType w:val="multilevel"/>
+    <w:tmpl w:val="A5FE9B22"/>
+    <w:lvl w:ilvl="0">
+      <w:start w:val="1"/>
+      <w:numFmt w:val="decimal"/>
+      <w:lvlText w:val="%1."/>
+      <w:lvlJc w:val="left"/>
+      <w:pPr>
+        <w:ind w:left="720" w:hanging="360"/>
+      </w:pPr>
+      <w:rPr>
+        <w:rFonts w:hint="default"/>
+        <w:sz w:val="32"/>
+      </w:rPr>
+    </w:lvl>
+    <w:lvl w:ilvl="1">
+      <w:start w:val="1"/>
+      <w:numFmt w:val="decimal"/>
+      <w:isLgl/>
+      <w:lvlText w:val="%1.%2"/>
+      <w:lvlJc w:val="left"/>
+      <w:pPr>
+        <w:ind w:left="1440" w:hanging="720"/>
+      </w:pPr>
+      <w:rPr>
+        <w:rFonts w:hint="default"/>
+      </w:rPr>
+    </w:lvl>
+    <w:lvl w:ilvl="2">
+      <w:start w:val="1"/>
+      <w:numFmt w:val="decimal"/>
+      <w:isLgl/>
+      <w:lvlText w:val="%1.%2.%3"/>
+      <w:lvlJc w:val="left"/>
+      <w:pPr>
+        <w:ind w:left="1800" w:hanging="720"/>
+      </w:pPr>
+      <w:rPr>
+        <w:rFonts w:hint="default"/>
+      </w:rPr>
+    </w:lvl>
+    <w:lvl w:ilvl="3">
+      <w:start w:val="1"/>
+      <w:numFmt w:val="decimal"/>
+      <w:isLgl/>
+      <w:lvlText w:val="%1.%2.%3.%4"/>
+      <w:lvlJc w:val="left"/>
+      <w:pPr>
+        <w:ind w:left="2520" w:hanging="1080"/>
+      </w:pPr>
+      <w:rPr>
+        <w:rFonts w:hint="default"/>
+      </w:rPr>
+    </w:lvl>
+    <w:lvl w:ilvl="4">
+      <w:start w:val="1"/>
+      <w:numFmt w:val="decimal"/>
+      <w:isLgl/>
+      <w:lvlText w:val="%1.%2.%3.%4.%5"/>
+      <w:lvlJc w:val="left"/>
+      <w:pPr>
+        <w:ind w:left="3240" w:hanging="1440"/>
+      </w:pPr>
+      <w:rPr>
+        <w:rFonts w:hint="default"/>
+      </w:rPr>
+    </w:lvl>
+    <w:lvl w:ilvl="5">
+      <w:start w:val="1"/>
+      <w:numFmt w:val="decimal"/>
+      <w:isLgl/>
+      <w:lvlText w:val="%1.%2.%3.%4.%5.%6"/>
+      <w:lvlJc w:val="left"/>
+      <w:pPr>
+        <w:ind w:left="3960" w:hanging="1800"/>
+      </w:pPr>
+      <w:rPr>
+        <w:rFonts w:hint="default"/>
+      </w:rPr>
+    </w:lvl>
+    <w:lvl w:ilvl="6">
+      <w:start w:val="1"/>
+      <w:numFmt w:val="decimal"/>
+      <w:isLgl/>
+      <w:lvlText w:val="%1.%2.%3.%4.%5.%6.%7"/>
+      <w:lvlJc w:val="left"/>
+      <w:pPr>
+        <w:ind w:left="4320" w:hanging="1800"/>
+      </w:pPr>
+      <w:rPr>
+        <w:rFonts w:hint="default"/>
+      </w:rPr>
+    </w:lvl>
+    <w:lvl w:ilvl="7">
+      <w:start w:val="1"/>
+      <w:numFmt w:val="decimal"/>
+      <w:isLgl/>
+      <w:lvlText w:val="%1.%2.%3.%4.%5.%6.%7.%8"/>
+      <w:lvlJc w:val="left"/>
+      <w:pPr>
+        <w:ind w:left="5040" w:hanging="2160"/>
+      </w:pPr>
+      <w:rPr>
+        <w:rFonts w:hint="default"/>
+      </w:rPr>
+    </w:lvl>
+    <w:lvl w:ilvl="8">
+      <w:start w:val="1"/>
+      <w:numFmt w:val="decimal"/>
+      <w:isLgl/>
+      <w:lvlText w:val="%1.%2.%3.%4.%5.%6.%7.%8.%9"/>
+      <w:lvlJc w:val="left"/>
+      <w:pPr>
+        <w:ind w:left="5760" w:hanging="2520"/>
+      </w:pPr>
+      <w:rPr>
+        <w:rFonts w:hint="default"/>
+      </w:rPr>
+    </w:lvl>
+  </w:abstractNum>
+  <w:abstractNum w:abstractNumId="13" w15:restartNumberingAfterBreak="0">
     <w:nsid w:val="5AD032FB"/>
     <w:multiLevelType w:val="multilevel"/>
     <w:tmpl w:val="104E0012"/>
@@ -9544,7 +8722,7 @@
       <w:lvlJc w:val="left"/>
     </w:lvl>
   </w:abstractNum>
-  <w:abstractNum w:abstractNumId="13" w15:restartNumberingAfterBreak="0">
+  <w:abstractNum w:abstractNumId="14" w15:restartNumberingAfterBreak="0">
     <w:nsid w:val="5E1054B2"/>
     <w:multiLevelType w:val="multilevel"/>
     <w:tmpl w:val="E75687B2"/>
@@ -9595,7 +8773,7 @@
       <w:lvlJc w:val="left"/>
     </w:lvl>
   </w:abstractNum>
-  <w:abstractNum w:abstractNumId="14" w15:restartNumberingAfterBreak="0">
+  <w:abstractNum w:abstractNumId="15" w15:restartNumberingAfterBreak="0">
     <w:nsid w:val="62006BF4"/>
     <w:multiLevelType w:val="multilevel"/>
     <w:tmpl w:val="222EC016"/>
@@ -9646,7 +8824,7 @@
       <w:lvlJc w:val="left"/>
     </w:lvl>
   </w:abstractNum>
-  <w:abstractNum w:abstractNumId="15" w15:restartNumberingAfterBreak="0">
+  <w:abstractNum w:abstractNumId="16" w15:restartNumberingAfterBreak="0">
     <w:nsid w:val="70814DB5"/>
     <w:multiLevelType w:val="multilevel"/>
     <w:tmpl w:val="CC00B2E2"/>
@@ -9697,7 +8875,7 @@
       <w:lvlJc w:val="left"/>
     </w:lvl>
   </w:abstractNum>
-  <w:abstractNum w:abstractNumId="16" w15:restartNumberingAfterBreak="0">
+  <w:abstractNum w:abstractNumId="17" w15:restartNumberingAfterBreak="0">
     <w:nsid w:val="73596E0B"/>
     <w:multiLevelType w:val="multilevel"/>
     <w:tmpl w:val="222EC016"/>
@@ -9748,7 +8926,7 @@
       <w:lvlJc w:val="left"/>
     </w:lvl>
   </w:abstractNum>
-  <w:abstractNum w:abstractNumId="17" w15:restartNumberingAfterBreak="0">
+  <w:abstractNum w:abstractNumId="18" w15:restartNumberingAfterBreak="0">
     <w:nsid w:val="782F6CBF"/>
     <w:multiLevelType w:val="multilevel"/>
     <w:tmpl w:val="5C48CEF8"/>
@@ -9800,7 +8978,7 @@
     </w:lvl>
   </w:abstractNum>
   <w:num w:numId="1">
-    <w:abstractNumId w:val="12"/>
+    <w:abstractNumId w:val="13"/>
   </w:num>
   <w:num w:numId="2">
     <w:abstractNumId w:val="7"/>
@@ -9812,10 +8990,10 @@
     <w:abstractNumId w:val="1"/>
   </w:num>
   <w:num w:numId="5">
-    <w:abstractNumId w:val="13"/>
+    <w:abstractNumId w:val="14"/>
   </w:num>
   <w:num w:numId="6">
-    <w:abstractNumId w:val="15"/>
+    <w:abstractNumId w:val="16"/>
   </w:num>
   <w:num w:numId="7">
     <w:abstractNumId w:val="0"/>
@@ -9824,10 +9002,10 @@
     <w:abstractNumId w:val="4"/>
   </w:num>
   <w:num w:numId="9">
-    <w:abstractNumId w:val="14"/>
+    <w:abstractNumId w:val="15"/>
   </w:num>
   <w:num w:numId="10">
-    <w:abstractNumId w:val="16"/>
+    <w:abstractNumId w:val="17"/>
   </w:num>
   <w:num w:numId="11">
     <w:abstractNumId w:val="8"/>
@@ -9848,10 +9026,13 @@
     <w:abstractNumId w:val="11"/>
   </w:num>
   <w:num w:numId="17">
-    <w:abstractNumId w:val="17"/>
+    <w:abstractNumId w:val="18"/>
   </w:num>
   <w:num w:numId="18">
     <w:abstractNumId w:val="5"/>
+  </w:num>
+  <w:num w:numId="19">
+    <w:abstractNumId w:val="12"/>
   </w:num>
 </w:numbering>
 </file>
@@ -10250,10 +9431,30 @@
     <w:name w:val="Normal"/>
     <w:qFormat/>
   </w:style>
+  <w:style w:type="paragraph" w:styleId="Ttulo1">
+    <w:name w:val="heading 1"/>
+    <w:basedOn w:val="Normal"/>
+    <w:next w:val="Normal"/>
+    <w:link w:val="Ttulo1Car"/>
+    <w:uiPriority w:val="9"/>
+    <w:qFormat/>
+    <w:rsid w:val="00234B64"/>
+    <w:pPr>
+      <w:keepNext/>
+      <w:keepLines/>
+      <w:spacing w:before="240" w:after="0"/>
+      <w:outlineLvl w:val="0"/>
+    </w:pPr>
+    <w:rPr>
+      <w:rFonts w:asciiTheme="majorHAnsi" w:eastAsiaTheme="majorEastAsia" w:hAnsiTheme="majorHAnsi" w:cstheme="majorBidi"/>
+      <w:color w:val="2E74B5" w:themeColor="accent1" w:themeShade="BF"/>
+      <w:sz w:val="32"/>
+      <w:szCs w:val="32"/>
+    </w:rPr>
+  </w:style>
   <w:style w:type="character" w:default="1" w:styleId="Fuentedeprrafopredeter">
     <w:name w:val="Default Paragraph Font"/>
     <w:uiPriority w:val="1"/>
-    <w:semiHidden/>
     <w:unhideWhenUsed/>
   </w:style>
   <w:style w:type="table" w:default="1" w:styleId="Tablanormal">
@@ -10357,6 +9558,62 @@
     <w:rPr>
       <w:rFonts w:eastAsiaTheme="minorHAnsi"/>
       <w:lang w:eastAsia="en-US"/>
+    </w:rPr>
+  </w:style>
+  <w:style w:type="character" w:customStyle="1" w:styleId="Ttulo1Car">
+    <w:name w:val="Título 1 Car"/>
+    <w:basedOn w:val="Fuentedeprrafopredeter"/>
+    <w:link w:val="Ttulo1"/>
+    <w:uiPriority w:val="9"/>
+    <w:rsid w:val="00234B64"/>
+    <w:rPr>
+      <w:rFonts w:asciiTheme="majorHAnsi" w:eastAsiaTheme="majorEastAsia" w:hAnsiTheme="majorHAnsi" w:cstheme="majorBidi"/>
+      <w:color w:val="2E74B5" w:themeColor="accent1" w:themeShade="BF"/>
+      <w:sz w:val="32"/>
+      <w:szCs w:val="32"/>
+    </w:rPr>
+  </w:style>
+  <w:style w:type="paragraph" w:styleId="TtuloTDC">
+    <w:name w:val="TOC Heading"/>
+    <w:basedOn w:val="Ttulo1"/>
+    <w:next w:val="Normal"/>
+    <w:uiPriority w:val="39"/>
+    <w:unhideWhenUsed/>
+    <w:qFormat/>
+    <w:rsid w:val="00234B64"/>
+    <w:pPr>
+      <w:outlineLvl w:val="9"/>
+    </w:pPr>
+  </w:style>
+  <w:style w:type="paragraph" w:styleId="TDC1">
+    <w:name w:val="toc 1"/>
+    <w:basedOn w:val="Normal"/>
+    <w:next w:val="Normal"/>
+    <w:autoRedefine/>
+    <w:uiPriority w:val="39"/>
+    <w:unhideWhenUsed/>
+    <w:rsid w:val="00234B64"/>
+    <w:pPr>
+      <w:tabs>
+        <w:tab w:val="right" w:leader="dot" w:pos="8828"/>
+      </w:tabs>
+      <w:spacing w:after="100"/>
+    </w:pPr>
+    <w:rPr>
+      <w:rFonts w:eastAsiaTheme="minorHAnsi" w:cs="Arial"/>
+      <w:noProof/>
+      <w:lang w:val="es-ES" w:eastAsia="en-US"/>
+    </w:rPr>
+  </w:style>
+  <w:style w:type="character" w:styleId="Hipervnculo">
+    <w:name w:val="Hyperlink"/>
+    <w:basedOn w:val="Fuentedeprrafopredeter"/>
+    <w:uiPriority w:val="99"/>
+    <w:unhideWhenUsed/>
+    <w:rsid w:val="00234B64"/>
+    <w:rPr>
+      <w:color w:val="0563C1" w:themeColor="hyperlink"/>
+      <w:u w:val="single"/>
     </w:rPr>
   </w:style>
 </w:styles>
@@ -10628,7 +9885,7 @@
 </file>
 
 <file path=customXml/itemProps1.xml><?xml version="1.0" encoding="utf-8"?>
-<ds:datastoreItem xmlns:ds="http://schemas.openxmlformats.org/officeDocument/2006/customXml" ds:itemID="{B71A660A-50CF-4DA8-AE22-07E6611EC818}">
+<ds:datastoreItem xmlns:ds="http://schemas.openxmlformats.org/officeDocument/2006/customXml" ds:itemID="{AE7AB70A-B5DC-4DDB-9268-EB61E480147C}">
   <ds:schemaRefs>
     <ds:schemaRef ds:uri="http://schemas.openxmlformats.org/officeDocument/2006/bibliography"/>
   </ds:schemaRefs>

--- a/LOGIN/GUIAS RÁPIDAS/INTRODUCCIÓN A LA PLATAFORMA.docx
+++ b/LOGIN/GUIAS RÁPIDAS/INTRODUCCIÓN A LA PLATAFORMA.docx
@@ -3045,6 +3045,7 @@
         <w:rPr>
           <w:rFonts w:ascii="Arial" w:hAnsi="Arial" w:cs="Arial"/>
           <w:noProof/>
+          <w:lang w:val="es-MX" w:eastAsia="es-MX"/>
         </w:rPr>
         <w:drawing>
           <wp:anchor distT="0" distB="0" distL="114300" distR="114300" simplePos="0" relativeHeight="251899904" behindDoc="1" locked="0" layoutInCell="1" allowOverlap="1" wp14:anchorId="74C7F955" wp14:editId="36B53800">
@@ -3712,7 +3713,7 @@
           <v:rect id="rectole0000000003" o:spid="_x0000_i1025" style="width:299.25pt;height:204.75pt" o:ole="" o:preferrelative="t" stroked="f">
             <v:imagedata r:id="rId12" o:title="" croptop="6385f" cropbottom="13275f" cropleft="7903f" cropright="9119f"/>
           </v:rect>
-          <o:OLEObject Type="Embed" ProgID="StaticMetafile" ShapeID="rectole0000000003" DrawAspect="Content" ObjectID="_1738132468" r:id="rId13"/>
+          <o:OLEObject Type="Embed" ProgID="StaticMetafile" ShapeID="rectole0000000003" DrawAspect="Content" ObjectID="_1738161212" r:id="rId13"/>
         </w:object>
       </w:r>
     </w:p>
@@ -3832,7 +3833,7 @@
           <v:rect id="rectole0000000004" o:spid="_x0000_i1026" style="width:5in;height:198.75pt" o:ole="" o:preferrelative="t" stroked="f">
             <v:imagedata r:id="rId14" o:title=""/>
           </v:rect>
-          <o:OLEObject Type="Embed" ProgID="StaticMetafile" ShapeID="rectole0000000004" DrawAspect="Content" ObjectID="_1738132469" r:id="rId15"/>
+          <o:OLEObject Type="Embed" ProgID="StaticMetafile" ShapeID="rectole0000000004" DrawAspect="Content" ObjectID="_1738161213" r:id="rId15"/>
         </w:object>
       </w:r>
     </w:p>
@@ -3927,6 +3928,7 @@
             <w:r>
               <w:rPr>
                 <w:noProof/>
+                <w:lang w:val="es-MX" w:eastAsia="es-MX"/>
               </w:rPr>
               <w:drawing>
                 <wp:inline distT="0" distB="0" distL="0" distR="0" wp14:anchorId="6132373B" wp14:editId="5E7DCD77">
@@ -4026,6 +4028,7 @@
             <w:r>
               <w:rPr>
                 <w:noProof/>
+                <w:lang w:val="es-MX" w:eastAsia="es-MX"/>
               </w:rPr>
               <w:drawing>
                 <wp:inline distT="0" distB="0" distL="0" distR="0" wp14:anchorId="1B4031D0" wp14:editId="08C3BB67">
@@ -4122,6 +4125,7 @@
             <w:r>
               <w:rPr>
                 <w:noProof/>
+                <w:lang w:val="es-MX" w:eastAsia="es-MX"/>
               </w:rPr>
               <w:drawing>
                 <wp:inline distT="0" distB="0" distL="0" distR="0" wp14:anchorId="57F912CB" wp14:editId="0952CE51">
@@ -4220,6 +4224,7 @@
             <w:r>
               <w:rPr>
                 <w:noProof/>
+                <w:lang w:val="es-MX" w:eastAsia="es-MX"/>
               </w:rPr>
               <w:drawing>
                 <wp:inline distT="0" distB="0" distL="0" distR="0" wp14:anchorId="48C1A15D" wp14:editId="47583F82">
@@ -4319,6 +4324,7 @@
             <w:r>
               <w:rPr>
                 <w:noProof/>
+                <w:lang w:val="es-MX" w:eastAsia="es-MX"/>
               </w:rPr>
               <w:drawing>
                 <wp:inline distT="0" distB="0" distL="0" distR="0" wp14:anchorId="1F892616" wp14:editId="6B86D4E2">
@@ -4404,6 +4410,7 @@
             <w:r>
               <w:rPr>
                 <w:noProof/>
+                <w:lang w:val="es-MX" w:eastAsia="es-MX"/>
               </w:rPr>
               <w:drawing>
                 <wp:inline distT="0" distB="0" distL="0" distR="0" wp14:anchorId="2EA1D977" wp14:editId="12206B59">
@@ -5256,6 +5263,7 @@
       <w:r>
         <w:rPr>
           <w:noProof/>
+          <w:lang w:val="es-MX" w:eastAsia="es-MX"/>
         </w:rPr>
         <w:drawing>
           <wp:inline distT="0" distB="0" distL="0" distR="0" wp14:anchorId="00C2E2E5" wp14:editId="4F870916">
@@ -5426,8 +5434,6 @@
           <w:sz w:val="32"/>
         </w:rPr>
       </w:pPr>
-      <w:bookmarkStart w:id="6" w:name="_GoBack"/>
-      <w:bookmarkEnd w:id="6"/>
       <w:r>
         <w:rPr>
           <w:rFonts w:ascii="Arial" w:eastAsia="Arial" w:hAnsi="Arial" w:cs="Arial"/>
@@ -5464,6 +5470,7 @@
       <w:r>
         <w:rPr>
           <w:noProof/>
+          <w:lang w:val="es-MX" w:eastAsia="es-MX"/>
         </w:rPr>
         <w:lastRenderedPageBreak/>
         <w:drawing>
@@ -5600,6 +5607,7 @@
             <w:r>
               <w:rPr>
                 <w:noProof/>
+                <w:lang w:val="es-MX" w:eastAsia="es-MX"/>
               </w:rPr>
               <w:drawing>
                 <wp:inline distT="0" distB="0" distL="0" distR="0" wp14:anchorId="0A94FEC3" wp14:editId="10FE244F">
@@ -5700,6 +5708,7 @@
             <w:r>
               <w:rPr>
                 <w:noProof/>
+                <w:lang w:val="es-MX" w:eastAsia="es-MX"/>
               </w:rPr>
               <w:drawing>
                 <wp:inline distT="0" distB="0" distL="0" distR="0" wp14:anchorId="00C39749" wp14:editId="6A8F81EA">
@@ -5797,6 +5806,7 @@
             <w:r>
               <w:rPr>
                 <w:noProof/>
+                <w:lang w:val="es-MX" w:eastAsia="es-MX"/>
               </w:rPr>
               <w:drawing>
                 <wp:inline distT="0" distB="0" distL="0" distR="0" wp14:anchorId="1E77E945" wp14:editId="793CB349">
@@ -5896,6 +5906,7 @@
             <w:r>
               <w:rPr>
                 <w:noProof/>
+                <w:lang w:val="es-MX" w:eastAsia="es-MX"/>
               </w:rPr>
               <w:drawing>
                 <wp:inline distT="0" distB="0" distL="0" distR="0" wp14:anchorId="28B6F2B4" wp14:editId="0D89AE8C">
@@ -6008,6 +6019,7 @@
             <w:r>
               <w:rPr>
                 <w:noProof/>
+                <w:lang w:val="es-MX" w:eastAsia="es-MX"/>
               </w:rPr>
               <w:drawing>
                 <wp:inline distT="0" distB="0" distL="0" distR="0" wp14:anchorId="75F9EB73" wp14:editId="0FCA9CA2">
@@ -6109,6 +6121,7 @@
             <w:r>
               <w:rPr>
                 <w:noProof/>
+                <w:lang w:val="es-MX" w:eastAsia="es-MX"/>
               </w:rPr>
               <w:drawing>
                 <wp:inline distT="0" distB="0" distL="0" distR="0" wp14:anchorId="6AE79E15" wp14:editId="52A8846A">
@@ -6210,6 +6223,7 @@
             <w:r>
               <w:rPr>
                 <w:noProof/>
+                <w:lang w:val="es-MX" w:eastAsia="es-MX"/>
               </w:rPr>
               <w:drawing>
                 <wp:inline distT="0" distB="0" distL="0" distR="0" wp14:anchorId="25ECA8DB" wp14:editId="0316A4F1">
@@ -6480,6 +6494,7 @@
       <w:r>
         <w:rPr>
           <w:noProof/>
+          <w:lang w:val="es-MX" w:eastAsia="es-MX"/>
         </w:rPr>
         <w:drawing>
           <wp:inline distT="0" distB="0" distL="0" distR="0" wp14:anchorId="16C25AB0" wp14:editId="391DE111">
@@ -6615,6 +6630,7 @@
             <w:r>
               <w:rPr>
                 <w:noProof/>
+                <w:lang w:val="es-MX" w:eastAsia="es-MX"/>
               </w:rPr>
               <w:drawing>
                 <wp:inline distT="0" distB="0" distL="0" distR="0" wp14:anchorId="4A500C76" wp14:editId="7BFAE90C">
@@ -6698,6 +6714,7 @@
             <w:r>
               <w:rPr>
                 <w:noProof/>
+                <w:lang w:val="es-MX" w:eastAsia="es-MX"/>
               </w:rPr>
               <w:drawing>
                 <wp:inline distT="0" distB="0" distL="0" distR="0" wp14:anchorId="63CB7DEC" wp14:editId="10AABDA6">
@@ -6806,6 +6823,7 @@
             <w:r>
               <w:rPr>
                 <w:noProof/>
+                <w:lang w:val="es-MX" w:eastAsia="es-MX"/>
               </w:rPr>
               <w:drawing>
                 <wp:inline distT="0" distB="0" distL="0" distR="0" wp14:anchorId="013A46E6" wp14:editId="33BEA4DF">
@@ -6896,6 +6914,7 @@
             <w:r>
               <w:rPr>
                 <w:noProof/>
+                <w:lang w:val="es-MX" w:eastAsia="es-MX"/>
               </w:rPr>
               <w:drawing>
                 <wp:inline distT="0" distB="0" distL="0" distR="0" wp14:anchorId="33C7C526" wp14:editId="11E30262">
@@ -6986,6 +7005,7 @@
             <w:r>
               <w:rPr>
                 <w:noProof/>
+                <w:lang w:val="es-MX" w:eastAsia="es-MX"/>
               </w:rPr>
               <w:drawing>
                 <wp:inline distT="0" distB="0" distL="0" distR="0" wp14:anchorId="4CDF34F1" wp14:editId="29FEE0C0">
@@ -7066,6 +7086,7 @@
             <w:r>
               <w:rPr>
                 <w:noProof/>
+                <w:lang w:val="es-MX" w:eastAsia="es-MX"/>
               </w:rPr>
               <w:drawing>
                 <wp:inline distT="0" distB="0" distL="0" distR="0" wp14:anchorId="3200E3CB" wp14:editId="672FA581">
@@ -7146,6 +7167,7 @@
             <w:r>
               <w:rPr>
                 <w:noProof/>
+                <w:lang w:val="es-MX" w:eastAsia="es-MX"/>
               </w:rPr>
               <w:lastRenderedPageBreak/>
               <w:drawing>
@@ -7227,6 +7249,7 @@
             <w:r>
               <w:rPr>
                 <w:noProof/>
+                <w:lang w:val="es-MX" w:eastAsia="es-MX"/>
               </w:rPr>
               <w:drawing>
                 <wp:inline distT="0" distB="0" distL="0" distR="0" wp14:anchorId="25429C14" wp14:editId="076A8183">
@@ -7307,6 +7330,7 @@
             <w:r>
               <w:rPr>
                 <w:noProof/>
+                <w:lang w:val="es-MX" w:eastAsia="es-MX"/>
               </w:rPr>
               <w:drawing>
                 <wp:inline distT="0" distB="0" distL="0" distR="0" wp14:anchorId="1BF734B1" wp14:editId="75AD2351">
@@ -7388,6 +7412,7 @@
             <w:r>
               <w:rPr>
                 <w:noProof/>
+                <w:lang w:val="es-MX" w:eastAsia="es-MX"/>
               </w:rPr>
               <w:drawing>
                 <wp:inline distT="0" distB="0" distL="0" distR="0" wp14:anchorId="0E30E366" wp14:editId="04907508">
@@ -7469,6 +7494,7 @@
             <w:r>
               <w:rPr>
                 <w:noProof/>
+                <w:lang w:val="es-MX" w:eastAsia="es-MX"/>
               </w:rPr>
               <w:drawing>
                 <wp:inline distT="0" distB="0" distL="0" distR="0" wp14:anchorId="34E6777E" wp14:editId="0882F079">
@@ -8327,6 +8353,7 @@
       <w:r>
         <w:rPr>
           <w:noProof/>
+          <w:lang w:val="es-MX" w:eastAsia="es-MX"/>
         </w:rPr>
         <w:drawing>
           <wp:inline distT="0" distB="0" distL="0" distR="0" wp14:anchorId="22500150" wp14:editId="724F2C1B">
@@ -8453,6 +8480,7 @@
             <w:r>
               <w:rPr>
                 <w:noProof/>
+                <w:lang w:val="es-MX" w:eastAsia="es-MX"/>
               </w:rPr>
               <w:drawing>
                 <wp:inline distT="0" distB="0" distL="0" distR="0" wp14:anchorId="625C040A" wp14:editId="7F13D3C3">
@@ -8536,6 +8564,7 @@
             <w:r>
               <w:rPr>
                 <w:noProof/>
+                <w:lang w:val="es-MX" w:eastAsia="es-MX"/>
               </w:rPr>
               <w:drawing>
                 <wp:inline distT="0" distB="0" distL="0" distR="0" wp14:anchorId="36AFE1C4" wp14:editId="1474F4D9">
@@ -8625,6 +8654,7 @@
             <w:r>
               <w:rPr>
                 <w:noProof/>
+                <w:lang w:val="es-MX" w:eastAsia="es-MX"/>
               </w:rPr>
               <w:drawing>
                 <wp:inline distT="0" distB="0" distL="0" distR="0" wp14:anchorId="65E1D7BC" wp14:editId="241E3C43">
@@ -8716,6 +8746,7 @@
             <w:r>
               <w:rPr>
                 <w:noProof/>
+                <w:lang w:val="es-MX" w:eastAsia="es-MX"/>
               </w:rPr>
               <w:drawing>
                 <wp:inline distT="0" distB="0" distL="0" distR="0" wp14:anchorId="36FA9E92" wp14:editId="47A224C6">
@@ -8811,6 +8842,7 @@
             <w:r>
               <w:rPr>
                 <w:noProof/>
+                <w:lang w:val="es-MX" w:eastAsia="es-MX"/>
               </w:rPr>
               <w:drawing>
                 <wp:inline distT="0" distB="0" distL="0" distR="0" wp14:anchorId="3269A2B0" wp14:editId="1992FCDA">
@@ -8905,6 +8937,7 @@
             <w:r>
               <w:rPr>
                 <w:noProof/>
+                <w:lang w:val="es-MX" w:eastAsia="es-MX"/>
               </w:rPr>
               <w:drawing>
                 <wp:inline distT="0" distB="0" distL="0" distR="0" wp14:anchorId="36FAF28A" wp14:editId="54376C93">
@@ -8994,6 +9027,7 @@
             <w:r>
               <w:rPr>
                 <w:noProof/>
+                <w:lang w:val="es-MX" w:eastAsia="es-MX"/>
               </w:rPr>
               <w:lastRenderedPageBreak/>
               <w:drawing>
@@ -9076,6 +9110,7 @@
             <w:r>
               <w:rPr>
                 <w:noProof/>
+                <w:lang w:val="es-MX" w:eastAsia="es-MX"/>
               </w:rPr>
               <w:drawing>
                 <wp:inline distT="0" distB="0" distL="0" distR="0" wp14:anchorId="7B116EF0" wp14:editId="66D9D749">
@@ -9157,6 +9192,7 @@
             <w:r>
               <w:rPr>
                 <w:noProof/>
+                <w:lang w:val="es-MX" w:eastAsia="es-MX"/>
               </w:rPr>
               <w:drawing>
                 <wp:inline distT="0" distB="0" distL="0" distR="0" wp14:anchorId="4E24ED27" wp14:editId="79AABEA4">
@@ -9238,6 +9274,7 @@
             <w:r>
               <w:rPr>
                 <w:noProof/>
+                <w:lang w:val="es-MX" w:eastAsia="es-MX"/>
               </w:rPr>
               <w:drawing>
                 <wp:inline distT="0" distB="0" distL="0" distR="0" wp14:anchorId="266092BD" wp14:editId="61EA2B8F">
@@ -9474,8 +9511,12 @@
       </w:pPr>
     </w:p>
     <w:sectPr>
-      <w:headerReference w:type="default" r:id="rId50"/>
-      <w:footerReference w:type="default" r:id="rId51"/>
+      <w:headerReference w:type="even" r:id="rId50"/>
+      <w:headerReference w:type="default" r:id="rId51"/>
+      <w:footerReference w:type="even" r:id="rId52"/>
+      <w:footerReference w:type="default" r:id="rId53"/>
+      <w:headerReference w:type="first" r:id="rId54"/>
+      <w:footerReference w:type="first" r:id="rId55"/>
       <w:pgSz w:w="12240" w:h="15840" w:code="1"/>
       <w:pgMar w:top="1417" w:right="1701" w:bottom="1417" w:left="1701" w:header="708" w:footer="708" w:gutter="0"/>
       <w:cols w:space="708"/>
@@ -9512,6 +9553,16 @@
 </file>
 
 <file path=word/footer1.xml><?xml version="1.0" encoding="utf-8"?>
+<w:ftr xmlns:wpc="http://schemas.microsoft.com/office/word/2010/wordprocessingCanvas" xmlns:cx="http://schemas.microsoft.com/office/drawing/2014/chartex" xmlns:mc="http://schemas.openxmlformats.org/markup-compatibility/2006" xmlns:o="urn:schemas-microsoft-com:office:office" xmlns:r="http://schemas.openxmlformats.org/officeDocument/2006/relationships" xmlns:m="http://schemas.openxmlformats.org/officeDocument/2006/math" xmlns:v="urn:schemas-microsoft-com:vml" xmlns:wp14="http://schemas.microsoft.com/office/word/2010/wordprocessingDrawing" xmlns:wp="http://schemas.openxmlformats.org/drawingml/2006/wordprocessingDrawing" xmlns:w10="urn:schemas-microsoft-com:office:word" xmlns:w="http://schemas.openxmlformats.org/wordprocessingml/2006/main" xmlns:w14="http://schemas.microsoft.com/office/word/2010/wordml" xmlns:w15="http://schemas.microsoft.com/office/word/2012/wordml" xmlns:w16se="http://schemas.microsoft.com/office/word/2015/wordml/symex" xmlns:wpg="http://schemas.microsoft.com/office/word/2010/wordprocessingGroup" xmlns:wpi="http://schemas.microsoft.com/office/word/2010/wordprocessingInk" xmlns:wne="http://schemas.microsoft.com/office/word/2006/wordml" xmlns:wps="http://schemas.microsoft.com/office/word/2010/wordprocessingShape" mc:Ignorable="w14 w15 w16se wp14">
+  <w:p>
+    <w:pPr>
+      <w:pStyle w:val="Piedepgina"/>
+    </w:pPr>
+  </w:p>
+</w:ftr>
+</file>
+
+<file path=word/footer2.xml><?xml version="1.0" encoding="utf-8"?>
 <w:ftr xmlns:wpc="http://schemas.microsoft.com/office/word/2010/wordprocessingCanvas" xmlns:cx="http://schemas.microsoft.com/office/drawing/2014/chartex" xmlns:mc="http://schemas.openxmlformats.org/markup-compatibility/2006" xmlns:o="urn:schemas-microsoft-com:office:office" xmlns:r="http://schemas.openxmlformats.org/officeDocument/2006/relationships" xmlns:m="http://schemas.openxmlformats.org/officeDocument/2006/math" xmlns:v="urn:schemas-microsoft-com:vml" xmlns:wp14="http://schemas.microsoft.com/office/word/2010/wordprocessingDrawing" xmlns:wp="http://schemas.openxmlformats.org/drawingml/2006/wordprocessingDrawing" xmlns:w10="urn:schemas-microsoft-com:office:word" xmlns:w="http://schemas.openxmlformats.org/wordprocessingml/2006/main" xmlns:w14="http://schemas.microsoft.com/office/word/2010/wordml" xmlns:w15="http://schemas.microsoft.com/office/word/2012/wordml" xmlns:w16se="http://schemas.microsoft.com/office/word/2015/wordml/symex" xmlns:wpg="http://schemas.microsoft.com/office/word/2010/wordprocessingGroup" xmlns:wpi="http://schemas.microsoft.com/office/word/2010/wordprocessingInk" xmlns:wne="http://schemas.microsoft.com/office/word/2006/wordml" xmlns:wps="http://schemas.microsoft.com/office/word/2010/wordprocessingShape" mc:Ignorable="w14 w15 w16se wp14">
   <w:sdt>
     <w:sdtPr>
@@ -9775,7 +9826,7 @@
                 <w:noProof/>
                 <w:color w:val="FFFFFF" w:themeColor="background1"/>
               </w:rPr>
-              <w:t>12</w:t>
+              <w:t>8</w:t>
             </w:r>
             <w:r>
               <w:rPr>
@@ -9854,6 +9905,16 @@
 </w:ftr>
 </file>
 
+<file path=word/footer3.xml><?xml version="1.0" encoding="utf-8"?>
+<w:ftr xmlns:wpc="http://schemas.microsoft.com/office/word/2010/wordprocessingCanvas" xmlns:cx="http://schemas.microsoft.com/office/drawing/2014/chartex" xmlns:mc="http://schemas.openxmlformats.org/markup-compatibility/2006" xmlns:o="urn:schemas-microsoft-com:office:office" xmlns:r="http://schemas.openxmlformats.org/officeDocument/2006/relationships" xmlns:m="http://schemas.openxmlformats.org/officeDocument/2006/math" xmlns:v="urn:schemas-microsoft-com:vml" xmlns:wp14="http://schemas.microsoft.com/office/word/2010/wordprocessingDrawing" xmlns:wp="http://schemas.openxmlformats.org/drawingml/2006/wordprocessingDrawing" xmlns:w10="urn:schemas-microsoft-com:office:word" xmlns:w="http://schemas.openxmlformats.org/wordprocessingml/2006/main" xmlns:w14="http://schemas.microsoft.com/office/word/2010/wordml" xmlns:w15="http://schemas.microsoft.com/office/word/2012/wordml" xmlns:w16se="http://schemas.microsoft.com/office/word/2015/wordml/symex" xmlns:wpg="http://schemas.microsoft.com/office/word/2010/wordprocessingGroup" xmlns:wpi="http://schemas.microsoft.com/office/word/2010/wordprocessingInk" xmlns:wne="http://schemas.microsoft.com/office/word/2006/wordml" xmlns:wps="http://schemas.microsoft.com/office/word/2010/wordprocessingShape" mc:Ignorable="w14 w15 w16se wp14">
+  <w:p>
+    <w:pPr>
+      <w:pStyle w:val="Piedepgina"/>
+    </w:pPr>
+  </w:p>
+</w:ftr>
+</file>
+
 <file path=word/footnotes.xml><?xml version="1.0" encoding="utf-8"?>
 <w:footnotes xmlns:wpc="http://schemas.microsoft.com/office/word/2010/wordprocessingCanvas" xmlns:cx="http://schemas.microsoft.com/office/drawing/2014/chartex" xmlns:mc="http://schemas.openxmlformats.org/markup-compatibility/2006" xmlns:o="urn:schemas-microsoft-com:office:office" xmlns:r="http://schemas.openxmlformats.org/officeDocument/2006/relationships" xmlns:m="http://schemas.openxmlformats.org/officeDocument/2006/math" xmlns:v="urn:schemas-microsoft-com:vml" xmlns:wp14="http://schemas.microsoft.com/office/word/2010/wordprocessingDrawing" xmlns:wp="http://schemas.openxmlformats.org/drawingml/2006/wordprocessingDrawing" xmlns:w10="urn:schemas-microsoft-com:office:word" xmlns:w="http://schemas.openxmlformats.org/wordprocessingml/2006/main" xmlns:w14="http://schemas.microsoft.com/office/word/2010/wordml" xmlns:w15="http://schemas.microsoft.com/office/word/2012/wordml" xmlns:w16se="http://schemas.microsoft.com/office/word/2015/wordml/symex" xmlns:wpg="http://schemas.microsoft.com/office/word/2010/wordprocessingGroup" xmlns:wpi="http://schemas.microsoft.com/office/word/2010/wordprocessingInk" xmlns:wne="http://schemas.microsoft.com/office/word/2006/wordml" xmlns:wps="http://schemas.microsoft.com/office/word/2010/wordprocessingShape" mc:Ignorable="w14 w15 w16se wp14">
   <w:footnote w:type="separator" w:id="-1">
@@ -9880,6 +9941,16 @@
 </file>
 
 <file path=word/header1.xml><?xml version="1.0" encoding="utf-8"?>
+<w:hdr xmlns:wpc="http://schemas.microsoft.com/office/word/2010/wordprocessingCanvas" xmlns:cx="http://schemas.microsoft.com/office/drawing/2014/chartex" xmlns:mc="http://schemas.openxmlformats.org/markup-compatibility/2006" xmlns:o="urn:schemas-microsoft-com:office:office" xmlns:r="http://schemas.openxmlformats.org/officeDocument/2006/relationships" xmlns:m="http://schemas.openxmlformats.org/officeDocument/2006/math" xmlns:v="urn:schemas-microsoft-com:vml" xmlns:wp14="http://schemas.microsoft.com/office/word/2010/wordprocessingDrawing" xmlns:wp="http://schemas.openxmlformats.org/drawingml/2006/wordprocessingDrawing" xmlns:w10="urn:schemas-microsoft-com:office:word" xmlns:w="http://schemas.openxmlformats.org/wordprocessingml/2006/main" xmlns:w14="http://schemas.microsoft.com/office/word/2010/wordml" xmlns:w15="http://schemas.microsoft.com/office/word/2012/wordml" xmlns:w16se="http://schemas.microsoft.com/office/word/2015/wordml/symex" xmlns:wpg="http://schemas.microsoft.com/office/word/2010/wordprocessingGroup" xmlns:wpi="http://schemas.microsoft.com/office/word/2010/wordprocessingInk" xmlns:wne="http://schemas.microsoft.com/office/word/2006/wordml" xmlns:wps="http://schemas.microsoft.com/office/word/2010/wordprocessingShape" mc:Ignorable="w14 w15 w16se wp14">
+  <w:p>
+    <w:pPr>
+      <w:pStyle w:val="Encabezado"/>
+    </w:pPr>
+  </w:p>
+</w:hdr>
+</file>
+
+<file path=word/header2.xml><?xml version="1.0" encoding="utf-8"?>
 <w:hdr xmlns:wpc="http://schemas.microsoft.com/office/word/2010/wordprocessingCanvas" xmlns:cx="http://schemas.microsoft.com/office/drawing/2014/chartex" xmlns:mc="http://schemas.openxmlformats.org/markup-compatibility/2006" xmlns:o="urn:schemas-microsoft-com:office:office" xmlns:r="http://schemas.openxmlformats.org/officeDocument/2006/relationships" xmlns:m="http://schemas.openxmlformats.org/officeDocument/2006/math" xmlns:v="urn:schemas-microsoft-com:vml" xmlns:wp14="http://schemas.microsoft.com/office/word/2010/wordprocessingDrawing" xmlns:wp="http://schemas.openxmlformats.org/drawingml/2006/wordprocessingDrawing" xmlns:w10="urn:schemas-microsoft-com:office:word" xmlns:w="http://schemas.openxmlformats.org/wordprocessingml/2006/main" xmlns:w14="http://schemas.microsoft.com/office/word/2010/wordml" xmlns:w15="http://schemas.microsoft.com/office/word/2012/wordml" xmlns:w16se="http://schemas.microsoft.com/office/word/2015/wordml/symex" xmlns:wpg="http://schemas.microsoft.com/office/word/2010/wordprocessingGroup" xmlns:wpi="http://schemas.microsoft.com/office/word/2010/wordprocessingInk" xmlns:wne="http://schemas.microsoft.com/office/word/2006/wordml" xmlns:wps="http://schemas.microsoft.com/office/word/2010/wordprocessingShape" mc:Ignorable="w14 w15 w16se wp14">
   <w:p>
     <w:pPr>
@@ -9991,18 +10062,10 @@
                               <w:sz w:val="24"/>
                               <w:lang w:val="es-MX"/>
                             </w:rPr>
-                            <w:t xml:space="preserve"> </w:t>
+                            <w:t xml:space="preserve"> LOGIN</w:t>
                           </w:r>
-                          <w:r>
-                            <w:rPr>
-                              <w:rFonts w:ascii="Arial" w:hAnsi="Arial" w:cs="Arial"/>
-                              <w:b/>
-                              <w:sz w:val="20"/>
-                              <w:szCs w:val="20"/>
-                              <w:lang w:val="es-MX"/>
-                            </w:rPr>
-                            <w:t>DAMOP</w:t>
-                          </w:r>
+                          <w:bookmarkStart w:id="6" w:name="_GoBack"/>
+                          <w:bookmarkEnd w:id="6"/>
                         </w:p>
                       </w:txbxContent>
                     </wps:txbx>
@@ -10074,18 +10137,10 @@
                         <w:sz w:val="24"/>
                         <w:lang w:val="es-MX"/>
                       </w:rPr>
-                      <w:t xml:space="preserve"> </w:t>
+                      <w:t xml:space="preserve"> LOGIN</w:t>
                     </w:r>
-                    <w:r>
-                      <w:rPr>
-                        <w:rFonts w:ascii="Arial" w:hAnsi="Arial" w:cs="Arial"/>
-                        <w:b/>
-                        <w:sz w:val="20"/>
-                        <w:szCs w:val="20"/>
-                        <w:lang w:val="es-MX"/>
-                      </w:rPr>
-                      <w:t>DAMOP</w:t>
-                    </w:r>
+                    <w:bookmarkStart w:id="7" w:name="_GoBack"/>
+                    <w:bookmarkEnd w:id="7"/>
                   </w:p>
                 </w:txbxContent>
               </v:textbox>
@@ -10162,6 +10217,16 @@
         </wp:anchor>
       </w:drawing>
     </w:r>
+  </w:p>
+</w:hdr>
+</file>
+
+<file path=word/header3.xml><?xml version="1.0" encoding="utf-8"?>
+<w:hdr xmlns:wpc="http://schemas.microsoft.com/office/word/2010/wordprocessingCanvas" xmlns:cx="http://schemas.microsoft.com/office/drawing/2014/chartex" xmlns:mc="http://schemas.openxmlformats.org/markup-compatibility/2006" xmlns:o="urn:schemas-microsoft-com:office:office" xmlns:r="http://schemas.openxmlformats.org/officeDocument/2006/relationships" xmlns:m="http://schemas.openxmlformats.org/officeDocument/2006/math" xmlns:v="urn:schemas-microsoft-com:vml" xmlns:wp14="http://schemas.microsoft.com/office/word/2010/wordprocessingDrawing" xmlns:wp="http://schemas.openxmlformats.org/drawingml/2006/wordprocessingDrawing" xmlns:w10="urn:schemas-microsoft-com:office:word" xmlns:w="http://schemas.openxmlformats.org/wordprocessingml/2006/main" xmlns:w14="http://schemas.microsoft.com/office/word/2010/wordml" xmlns:w15="http://schemas.microsoft.com/office/word/2012/wordml" xmlns:w16se="http://schemas.microsoft.com/office/word/2015/wordml/symex" xmlns:wpg="http://schemas.microsoft.com/office/word/2010/wordprocessingGroup" xmlns:wpi="http://schemas.microsoft.com/office/word/2010/wordprocessingInk" xmlns:wne="http://schemas.microsoft.com/office/word/2006/wordml" xmlns:wps="http://schemas.microsoft.com/office/word/2010/wordprocessingShape" mc:Ignorable="w14 w15 w16se wp14">
+  <w:p>
+    <w:pPr>
+      <w:pStyle w:val="Encabezado"/>
+    </w:pPr>
   </w:p>
 </w:hdr>
 </file>
@@ -11990,7 +12055,7 @@
 </file>
 
 <file path=customXml/itemProps1.xml><?xml version="1.0" encoding="utf-8"?>
-<ds:datastoreItem xmlns:ds="http://schemas.openxmlformats.org/officeDocument/2006/customXml" ds:itemID="{47561BB9-8012-4F7B-A1C7-47E89B18BA01}">
+<ds:datastoreItem xmlns:ds="http://schemas.openxmlformats.org/officeDocument/2006/customXml" ds:itemID="{51C83C75-8FDD-49CA-94E2-E8FEC4EDABA1}">
   <ds:schemaRefs>
     <ds:schemaRef ds:uri="http://schemas.openxmlformats.org/officeDocument/2006/bibliography"/>
   </ds:schemaRefs>

--- a/LOGIN/GUIAS RÁPIDAS/INTRODUCCIÓN A LA PLATAFORMA.docx
+++ b/LOGIN/GUIAS RÁPIDAS/INTRODUCCIÓN A LA PLATAFORMA.docx
@@ -3713,7 +3713,7 @@
           <v:rect id="rectole0000000003" o:spid="_x0000_i1025" style="width:299.25pt;height:204.75pt" o:ole="" o:preferrelative="t" stroked="f">
             <v:imagedata r:id="rId12" o:title="" croptop="6385f" cropbottom="13275f" cropleft="7903f" cropright="9119f"/>
           </v:rect>
-          <o:OLEObject Type="Embed" ProgID="StaticMetafile" ShapeID="rectole0000000003" DrawAspect="Content" ObjectID="_1738161212" r:id="rId13"/>
+          <o:OLEObject Type="Embed" ProgID="StaticMetafile" ShapeID="rectole0000000003" DrawAspect="Content" ObjectID="_1738161343" r:id="rId13"/>
         </w:object>
       </w:r>
     </w:p>
@@ -3833,7 +3833,7 @@
           <v:rect id="rectole0000000004" o:spid="_x0000_i1026" style="width:5in;height:198.75pt" o:ole="" o:preferrelative="t" stroked="f">
             <v:imagedata r:id="rId14" o:title=""/>
           </v:rect>
-          <o:OLEObject Type="Embed" ProgID="StaticMetafile" ShapeID="rectole0000000004" DrawAspect="Content" ObjectID="_1738161213" r:id="rId15"/>
+          <o:OLEObject Type="Embed" ProgID="StaticMetafile" ShapeID="rectole0000000004" DrawAspect="Content" ObjectID="_1738161344" r:id="rId15"/>
         </w:object>
       </w:r>
     </w:p>
@@ -4511,6 +4511,8 @@
           <w:sz w:val="24"/>
         </w:rPr>
       </w:pPr>
+      <w:bookmarkStart w:id="6" w:name="_GoBack"/>
+      <w:bookmarkEnd w:id="6"/>
     </w:p>
     <w:p>
       <w:pPr>
@@ -5266,7 +5268,7 @@
           <w:lang w:val="es-MX" w:eastAsia="es-MX"/>
         </w:rPr>
         <w:drawing>
-          <wp:inline distT="0" distB="0" distL="0" distR="0" wp14:anchorId="00C2E2E5" wp14:editId="4F870916">
+          <wp:inline distT="0" distB="0" distL="0" distR="0" wp14:anchorId="00C2E2E5" wp14:editId="104A1016">
             <wp:extent cx="5612130" cy="3138170"/>
             <wp:effectExtent l="0" t="0" r="0" b="0"/>
             <wp:docPr id="45" name="Imagen 45"/>
@@ -9511,12 +9513,8 @@
       </w:pPr>
     </w:p>
     <w:sectPr>
-      <w:headerReference w:type="even" r:id="rId50"/>
-      <w:headerReference w:type="default" r:id="rId51"/>
-      <w:footerReference w:type="even" r:id="rId52"/>
-      <w:footerReference w:type="default" r:id="rId53"/>
-      <w:headerReference w:type="first" r:id="rId54"/>
-      <w:footerReference w:type="first" r:id="rId55"/>
+      <w:headerReference w:type="default" r:id="rId50"/>
+      <w:footerReference w:type="default" r:id="rId51"/>
       <w:pgSz w:w="12240" w:h="15840" w:code="1"/>
       <w:pgMar w:top="1417" w:right="1701" w:bottom="1417" w:left="1701" w:header="708" w:footer="708" w:gutter="0"/>
       <w:cols w:space="708"/>
@@ -9553,16 +9551,6 @@
 </file>
 
 <file path=word/footer1.xml><?xml version="1.0" encoding="utf-8"?>
-<w:ftr xmlns:wpc="http://schemas.microsoft.com/office/word/2010/wordprocessingCanvas" xmlns:cx="http://schemas.microsoft.com/office/drawing/2014/chartex" xmlns:mc="http://schemas.openxmlformats.org/markup-compatibility/2006" xmlns:o="urn:schemas-microsoft-com:office:office" xmlns:r="http://schemas.openxmlformats.org/officeDocument/2006/relationships" xmlns:m="http://schemas.openxmlformats.org/officeDocument/2006/math" xmlns:v="urn:schemas-microsoft-com:vml" xmlns:wp14="http://schemas.microsoft.com/office/word/2010/wordprocessingDrawing" xmlns:wp="http://schemas.openxmlformats.org/drawingml/2006/wordprocessingDrawing" xmlns:w10="urn:schemas-microsoft-com:office:word" xmlns:w="http://schemas.openxmlformats.org/wordprocessingml/2006/main" xmlns:w14="http://schemas.microsoft.com/office/word/2010/wordml" xmlns:w15="http://schemas.microsoft.com/office/word/2012/wordml" xmlns:w16se="http://schemas.microsoft.com/office/word/2015/wordml/symex" xmlns:wpg="http://schemas.microsoft.com/office/word/2010/wordprocessingGroup" xmlns:wpi="http://schemas.microsoft.com/office/word/2010/wordprocessingInk" xmlns:wne="http://schemas.microsoft.com/office/word/2006/wordml" xmlns:wps="http://schemas.microsoft.com/office/word/2010/wordprocessingShape" mc:Ignorable="w14 w15 w16se wp14">
-  <w:p>
-    <w:pPr>
-      <w:pStyle w:val="Piedepgina"/>
-    </w:pPr>
-  </w:p>
-</w:ftr>
-</file>
-
-<file path=word/footer2.xml><?xml version="1.0" encoding="utf-8"?>
 <w:ftr xmlns:wpc="http://schemas.microsoft.com/office/word/2010/wordprocessingCanvas" xmlns:cx="http://schemas.microsoft.com/office/drawing/2014/chartex" xmlns:mc="http://schemas.openxmlformats.org/markup-compatibility/2006" xmlns:o="urn:schemas-microsoft-com:office:office" xmlns:r="http://schemas.openxmlformats.org/officeDocument/2006/relationships" xmlns:m="http://schemas.openxmlformats.org/officeDocument/2006/math" xmlns:v="urn:schemas-microsoft-com:vml" xmlns:wp14="http://schemas.microsoft.com/office/word/2010/wordprocessingDrawing" xmlns:wp="http://schemas.openxmlformats.org/drawingml/2006/wordprocessingDrawing" xmlns:w10="urn:schemas-microsoft-com:office:word" xmlns:w="http://schemas.openxmlformats.org/wordprocessingml/2006/main" xmlns:w14="http://schemas.microsoft.com/office/word/2010/wordml" xmlns:w15="http://schemas.microsoft.com/office/word/2012/wordml" xmlns:w16se="http://schemas.microsoft.com/office/word/2015/wordml/symex" xmlns:wpg="http://schemas.microsoft.com/office/word/2010/wordprocessingGroup" xmlns:wpi="http://schemas.microsoft.com/office/word/2010/wordprocessingInk" xmlns:wne="http://schemas.microsoft.com/office/word/2006/wordml" xmlns:wps="http://schemas.microsoft.com/office/word/2010/wordprocessingShape" mc:Ignorable="w14 w15 w16se wp14">
   <w:sdt>
     <w:sdtPr>
@@ -9826,7 +9814,7 @@
                 <w:noProof/>
                 <w:color w:val="FFFFFF" w:themeColor="background1"/>
               </w:rPr>
-              <w:t>8</w:t>
+              <w:t>13</w:t>
             </w:r>
             <w:r>
               <w:rPr>
@@ -9905,16 +9893,6 @@
 </w:ftr>
 </file>
 
-<file path=word/footer3.xml><?xml version="1.0" encoding="utf-8"?>
-<w:ftr xmlns:wpc="http://schemas.microsoft.com/office/word/2010/wordprocessingCanvas" xmlns:cx="http://schemas.microsoft.com/office/drawing/2014/chartex" xmlns:mc="http://schemas.openxmlformats.org/markup-compatibility/2006" xmlns:o="urn:schemas-microsoft-com:office:office" xmlns:r="http://schemas.openxmlformats.org/officeDocument/2006/relationships" xmlns:m="http://schemas.openxmlformats.org/officeDocument/2006/math" xmlns:v="urn:schemas-microsoft-com:vml" xmlns:wp14="http://schemas.microsoft.com/office/word/2010/wordprocessingDrawing" xmlns:wp="http://schemas.openxmlformats.org/drawingml/2006/wordprocessingDrawing" xmlns:w10="urn:schemas-microsoft-com:office:word" xmlns:w="http://schemas.openxmlformats.org/wordprocessingml/2006/main" xmlns:w14="http://schemas.microsoft.com/office/word/2010/wordml" xmlns:w15="http://schemas.microsoft.com/office/word/2012/wordml" xmlns:w16se="http://schemas.microsoft.com/office/word/2015/wordml/symex" xmlns:wpg="http://schemas.microsoft.com/office/word/2010/wordprocessingGroup" xmlns:wpi="http://schemas.microsoft.com/office/word/2010/wordprocessingInk" xmlns:wne="http://schemas.microsoft.com/office/word/2006/wordml" xmlns:wps="http://schemas.microsoft.com/office/word/2010/wordprocessingShape" mc:Ignorable="w14 w15 w16se wp14">
-  <w:p>
-    <w:pPr>
-      <w:pStyle w:val="Piedepgina"/>
-    </w:pPr>
-  </w:p>
-</w:ftr>
-</file>
-
 <file path=word/footnotes.xml><?xml version="1.0" encoding="utf-8"?>
 <w:footnotes xmlns:wpc="http://schemas.microsoft.com/office/word/2010/wordprocessingCanvas" xmlns:cx="http://schemas.microsoft.com/office/drawing/2014/chartex" xmlns:mc="http://schemas.openxmlformats.org/markup-compatibility/2006" xmlns:o="urn:schemas-microsoft-com:office:office" xmlns:r="http://schemas.openxmlformats.org/officeDocument/2006/relationships" xmlns:m="http://schemas.openxmlformats.org/officeDocument/2006/math" xmlns:v="urn:schemas-microsoft-com:vml" xmlns:wp14="http://schemas.microsoft.com/office/word/2010/wordprocessingDrawing" xmlns:wp="http://schemas.openxmlformats.org/drawingml/2006/wordprocessingDrawing" xmlns:w10="urn:schemas-microsoft-com:office:word" xmlns:w="http://schemas.openxmlformats.org/wordprocessingml/2006/main" xmlns:w14="http://schemas.microsoft.com/office/word/2010/wordml" xmlns:w15="http://schemas.microsoft.com/office/word/2012/wordml" xmlns:w16se="http://schemas.microsoft.com/office/word/2015/wordml/symex" xmlns:wpg="http://schemas.microsoft.com/office/word/2010/wordprocessingGroup" xmlns:wpi="http://schemas.microsoft.com/office/word/2010/wordprocessingInk" xmlns:wne="http://schemas.microsoft.com/office/word/2006/wordml" xmlns:wps="http://schemas.microsoft.com/office/word/2010/wordprocessingShape" mc:Ignorable="w14 w15 w16se wp14">
   <w:footnote w:type="separator" w:id="-1">
@@ -9941,16 +9919,6 @@
 </file>
 
 <file path=word/header1.xml><?xml version="1.0" encoding="utf-8"?>
-<w:hdr xmlns:wpc="http://schemas.microsoft.com/office/word/2010/wordprocessingCanvas" xmlns:cx="http://schemas.microsoft.com/office/drawing/2014/chartex" xmlns:mc="http://schemas.openxmlformats.org/markup-compatibility/2006" xmlns:o="urn:schemas-microsoft-com:office:office" xmlns:r="http://schemas.openxmlformats.org/officeDocument/2006/relationships" xmlns:m="http://schemas.openxmlformats.org/officeDocument/2006/math" xmlns:v="urn:schemas-microsoft-com:vml" xmlns:wp14="http://schemas.microsoft.com/office/word/2010/wordprocessingDrawing" xmlns:wp="http://schemas.openxmlformats.org/drawingml/2006/wordprocessingDrawing" xmlns:w10="urn:schemas-microsoft-com:office:word" xmlns:w="http://schemas.openxmlformats.org/wordprocessingml/2006/main" xmlns:w14="http://schemas.microsoft.com/office/word/2010/wordml" xmlns:w15="http://schemas.microsoft.com/office/word/2012/wordml" xmlns:w16se="http://schemas.microsoft.com/office/word/2015/wordml/symex" xmlns:wpg="http://schemas.microsoft.com/office/word/2010/wordprocessingGroup" xmlns:wpi="http://schemas.microsoft.com/office/word/2010/wordprocessingInk" xmlns:wne="http://schemas.microsoft.com/office/word/2006/wordml" xmlns:wps="http://schemas.microsoft.com/office/word/2010/wordprocessingShape" mc:Ignorable="w14 w15 w16se wp14">
-  <w:p>
-    <w:pPr>
-      <w:pStyle w:val="Encabezado"/>
-    </w:pPr>
-  </w:p>
-</w:hdr>
-</file>
-
-<file path=word/header2.xml><?xml version="1.0" encoding="utf-8"?>
 <w:hdr xmlns:wpc="http://schemas.microsoft.com/office/word/2010/wordprocessingCanvas" xmlns:cx="http://schemas.microsoft.com/office/drawing/2014/chartex" xmlns:mc="http://schemas.openxmlformats.org/markup-compatibility/2006" xmlns:o="urn:schemas-microsoft-com:office:office" xmlns:r="http://schemas.openxmlformats.org/officeDocument/2006/relationships" xmlns:m="http://schemas.openxmlformats.org/officeDocument/2006/math" xmlns:v="urn:schemas-microsoft-com:vml" xmlns:wp14="http://schemas.microsoft.com/office/word/2010/wordprocessingDrawing" xmlns:wp="http://schemas.openxmlformats.org/drawingml/2006/wordprocessingDrawing" xmlns:w10="urn:schemas-microsoft-com:office:word" xmlns:w="http://schemas.openxmlformats.org/wordprocessingml/2006/main" xmlns:w14="http://schemas.microsoft.com/office/word/2010/wordml" xmlns:w15="http://schemas.microsoft.com/office/word/2012/wordml" xmlns:w16se="http://schemas.microsoft.com/office/word/2015/wordml/symex" xmlns:wpg="http://schemas.microsoft.com/office/word/2010/wordprocessingGroup" xmlns:wpi="http://schemas.microsoft.com/office/word/2010/wordprocessingInk" xmlns:wne="http://schemas.microsoft.com/office/word/2006/wordml" xmlns:wps="http://schemas.microsoft.com/office/word/2010/wordprocessingShape" mc:Ignorable="w14 w15 w16se wp14">
   <w:p>
     <w:pPr>
@@ -10023,7 +9991,8 @@
                             <w:rPr>
                               <w:rFonts w:ascii="Arial" w:hAnsi="Arial" w:cs="Arial"/>
                               <w:b/>
-                              <w:sz w:val="24"/>
+                              <w:sz w:val="20"/>
+                              <w:szCs w:val="20"/>
                               <w:lang w:val="es-MX"/>
                             </w:rPr>
                           </w:pPr>
@@ -10035,37 +10004,18 @@
                               <w:szCs w:val="20"/>
                               <w:lang w:val="es-MX"/>
                             </w:rPr>
-                            <w:t>MÓDULO</w:t>
+                            <w:t>MÓDULO –</w:t>
                           </w:r>
                           <w:r>
                             <w:rPr>
                               <w:rFonts w:ascii="Arial" w:hAnsi="Arial" w:cs="Arial"/>
                               <w:b/>
-                              <w:sz w:val="24"/>
-                              <w:lang w:val="es-MX"/>
-                            </w:rPr>
-                            <w:t xml:space="preserve"> </w:t>
-                          </w:r>
-                          <w:r>
-                            <w:rPr>
-                              <w:rFonts w:ascii="Arial" w:hAnsi="Arial" w:cs="Arial"/>
-                              <w:b/>
-                              <w:sz w:val="24"/>
-                              <w:lang w:val="es-MX"/>
-                            </w:rPr>
-                            <w:t>–</w:t>
-                          </w:r>
-                          <w:r>
-                            <w:rPr>
-                              <w:rFonts w:ascii="Arial" w:hAnsi="Arial" w:cs="Arial"/>
-                              <w:b/>
-                              <w:sz w:val="24"/>
+                              <w:sz w:val="20"/>
+                              <w:szCs w:val="20"/>
                               <w:lang w:val="es-MX"/>
                             </w:rPr>
                             <w:t xml:space="preserve"> LOGIN</w:t>
                           </w:r>
-                          <w:bookmarkStart w:id="6" w:name="_GoBack"/>
-                          <w:bookmarkEnd w:id="6"/>
                         </w:p>
                       </w:txbxContent>
                     </wps:txbx>
@@ -10098,7 +10048,8 @@
                       <w:rPr>
                         <w:rFonts w:ascii="Arial" w:hAnsi="Arial" w:cs="Arial"/>
                         <w:b/>
-                        <w:sz w:val="24"/>
+                        <w:sz w:val="20"/>
+                        <w:szCs w:val="20"/>
                         <w:lang w:val="es-MX"/>
                       </w:rPr>
                     </w:pPr>
@@ -10110,37 +10061,18 @@
                         <w:szCs w:val="20"/>
                         <w:lang w:val="es-MX"/>
                       </w:rPr>
-                      <w:t>MÓDULO</w:t>
+                      <w:t>MÓDULO –</w:t>
                     </w:r>
                     <w:r>
                       <w:rPr>
                         <w:rFonts w:ascii="Arial" w:hAnsi="Arial" w:cs="Arial"/>
                         <w:b/>
-                        <w:sz w:val="24"/>
-                        <w:lang w:val="es-MX"/>
-                      </w:rPr>
-                      <w:t xml:space="preserve"> </w:t>
-                    </w:r>
-                    <w:r>
-                      <w:rPr>
-                        <w:rFonts w:ascii="Arial" w:hAnsi="Arial" w:cs="Arial"/>
-                        <w:b/>
-                        <w:sz w:val="24"/>
-                        <w:lang w:val="es-MX"/>
-                      </w:rPr>
-                      <w:t>–</w:t>
-                    </w:r>
-                    <w:r>
-                      <w:rPr>
-                        <w:rFonts w:ascii="Arial" w:hAnsi="Arial" w:cs="Arial"/>
-                        <w:b/>
-                        <w:sz w:val="24"/>
+                        <w:sz w:val="20"/>
+                        <w:szCs w:val="20"/>
                         <w:lang w:val="es-MX"/>
                       </w:rPr>
                       <w:t xml:space="preserve"> LOGIN</w:t>
                     </w:r>
-                    <w:bookmarkStart w:id="7" w:name="_GoBack"/>
-                    <w:bookmarkEnd w:id="7"/>
                   </w:p>
                 </w:txbxContent>
               </v:textbox>
@@ -10217,16 +10149,6 @@
         </wp:anchor>
       </w:drawing>
     </w:r>
-  </w:p>
-</w:hdr>
-</file>
-
-<file path=word/header3.xml><?xml version="1.0" encoding="utf-8"?>
-<w:hdr xmlns:wpc="http://schemas.microsoft.com/office/word/2010/wordprocessingCanvas" xmlns:cx="http://schemas.microsoft.com/office/drawing/2014/chartex" xmlns:mc="http://schemas.openxmlformats.org/markup-compatibility/2006" xmlns:o="urn:schemas-microsoft-com:office:office" xmlns:r="http://schemas.openxmlformats.org/officeDocument/2006/relationships" xmlns:m="http://schemas.openxmlformats.org/officeDocument/2006/math" xmlns:v="urn:schemas-microsoft-com:vml" xmlns:wp14="http://schemas.microsoft.com/office/word/2010/wordprocessingDrawing" xmlns:wp="http://schemas.openxmlformats.org/drawingml/2006/wordprocessingDrawing" xmlns:w10="urn:schemas-microsoft-com:office:word" xmlns:w="http://schemas.openxmlformats.org/wordprocessingml/2006/main" xmlns:w14="http://schemas.microsoft.com/office/word/2010/wordml" xmlns:w15="http://schemas.microsoft.com/office/word/2012/wordml" xmlns:w16se="http://schemas.microsoft.com/office/word/2015/wordml/symex" xmlns:wpg="http://schemas.microsoft.com/office/word/2010/wordprocessingGroup" xmlns:wpi="http://schemas.microsoft.com/office/word/2010/wordprocessingInk" xmlns:wne="http://schemas.microsoft.com/office/word/2006/wordml" xmlns:wps="http://schemas.microsoft.com/office/word/2010/wordprocessingShape" mc:Ignorable="w14 w15 w16se wp14">
-  <w:p>
-    <w:pPr>
-      <w:pStyle w:val="Encabezado"/>
-    </w:pPr>
   </w:p>
 </w:hdr>
 </file>
@@ -12055,7 +11977,7 @@
 </file>
 
 <file path=customXml/itemProps1.xml><?xml version="1.0" encoding="utf-8"?>
-<ds:datastoreItem xmlns:ds="http://schemas.openxmlformats.org/officeDocument/2006/customXml" ds:itemID="{51C83C75-8FDD-49CA-94E2-E8FEC4EDABA1}">
+<ds:datastoreItem xmlns:ds="http://schemas.openxmlformats.org/officeDocument/2006/customXml" ds:itemID="{97A2A725-236A-4891-884E-9D9FFAA7BC31}">
   <ds:schemaRefs>
     <ds:schemaRef ds:uri="http://schemas.openxmlformats.org/officeDocument/2006/bibliography"/>
   </ds:schemaRefs>

--- a/LOGIN/GUIAS RÁPIDAS/INTRODUCCIÓN A LA PLATAFORMA.docx
+++ b/LOGIN/GUIAS RÁPIDAS/INTRODUCCIÓN A LA PLATAFORMA.docx
@@ -884,7 +884,7 @@
             </w:rPr>
             <w:fldChar w:fldCharType="separate"/>
           </w:r>
-          <w:hyperlink w:anchor="_Toc125708143" w:history="1">
+          <w:hyperlink w:anchor="_Toc127889404" w:history="1">
             <w:r>
               <w:rPr>
                 <w:rStyle w:val="Hipervnculo"/>
@@ -907,7 +907,7 @@
               <w:rPr>
                 <w:webHidden/>
               </w:rPr>
-              <w:instrText xml:space="preserve"> PAGEREF _Toc125708143 \h </w:instrText>
+              <w:instrText xml:space="preserve"> PAGEREF _Toc127889404 \h </w:instrText>
             </w:r>
             <w:r>
               <w:rPr>
@@ -942,7 +942,7 @@
               <w:lang w:val="es-MX" w:eastAsia="es-MX"/>
             </w:rPr>
           </w:pPr>
-          <w:hyperlink w:anchor="_Toc125708144" w:history="1">
+          <w:hyperlink w:anchor="_Toc127889405" w:history="1">
             <w:r>
               <w:rPr>
                 <w:rStyle w:val="Hipervnculo"/>
@@ -965,7 +965,7 @@
               <w:rPr>
                 <w:webHidden/>
               </w:rPr>
-              <w:instrText xml:space="preserve"> PAGEREF _Toc125708144 \h </w:instrText>
+              <w:instrText xml:space="preserve"> PAGEREF _Toc127889405 \h </w:instrText>
             </w:r>
             <w:r>
               <w:rPr>
@@ -1000,7 +1000,7 @@
               <w:lang w:val="es-MX" w:eastAsia="es-MX"/>
             </w:rPr>
           </w:pPr>
-          <w:hyperlink w:anchor="_Toc125708145" w:history="1">
+          <w:hyperlink w:anchor="_Toc127889406" w:history="1">
             <w:r>
               <w:rPr>
                 <w:rStyle w:val="Hipervnculo"/>
@@ -1023,7 +1023,7 @@
               <w:rPr>
                 <w:webHidden/>
               </w:rPr>
-              <w:instrText xml:space="preserve"> PAGEREF _Toc125708145 \h </w:instrText>
+              <w:instrText xml:space="preserve"> PAGEREF _Toc127889406 \h </w:instrText>
             </w:r>
             <w:r>
               <w:rPr>
@@ -1058,12 +1058,13 @@
               <w:lang w:val="es-MX" w:eastAsia="es-MX"/>
             </w:rPr>
           </w:pPr>
-          <w:hyperlink w:anchor="_Toc125708146" w:history="1">
+          <w:hyperlink w:anchor="_Toc127889407" w:history="1">
             <w:r>
               <w:rPr>
                 <w:rStyle w:val="Hipervnculo"/>
-              </w:rPr>
-              <w:t>AVISOS</w:t>
+                <w:rFonts w:eastAsia="Arial"/>
+              </w:rPr>
+              <w:t>ASPECTOS GENERALES DE LA PLATAFORMA</w:t>
             </w:r>
             <w:r>
               <w:rPr>
@@ -1081,7 +1082,7 @@
               <w:rPr>
                 <w:webHidden/>
               </w:rPr>
-              <w:instrText xml:space="preserve"> PAGEREF _Toc125708146 \h </w:instrText>
+              <w:instrText xml:space="preserve"> PAGEREF _Toc127889407 \h </w:instrText>
             </w:r>
             <w:r>
               <w:rPr>
@@ -1116,12 +1117,13 @@
               <w:lang w:val="es-MX" w:eastAsia="es-MX"/>
             </w:rPr>
           </w:pPr>
-          <w:hyperlink w:anchor="_Toc125708147" w:history="1">
+          <w:hyperlink w:anchor="_Toc127889408" w:history="1">
             <w:r>
               <w:rPr>
                 <w:rStyle w:val="Hipervnculo"/>
-              </w:rPr>
-              <w:t>Administración de Avisos</w:t>
+                <w:rFonts w:eastAsia="Arial"/>
+              </w:rPr>
+              <w:t>Acceso a Plataforma</w:t>
             </w:r>
             <w:r>
               <w:rPr>
@@ -1139,7 +1141,7 @@
               <w:rPr>
                 <w:webHidden/>
               </w:rPr>
-              <w:instrText xml:space="preserve"> PAGEREF _Toc125708147 \h </w:instrText>
+              <w:instrText xml:space="preserve"> PAGEREF _Toc127889408 \h </w:instrText>
             </w:r>
             <w:r>
               <w:rPr>
@@ -1157,6 +1159,448 @@
                 <w:webHidden/>
               </w:rPr>
               <w:t>5</w:t>
+            </w:r>
+            <w:r>
+              <w:rPr>
+                <w:webHidden/>
+              </w:rPr>
+              <w:fldChar w:fldCharType="end"/>
+            </w:r>
+          </w:hyperlink>
+        </w:p>
+        <w:p>
+          <w:pPr>
+            <w:pStyle w:val="TDC1"/>
+            <w:tabs>
+              <w:tab w:val="left" w:pos="440"/>
+            </w:tabs>
+            <w:rPr>
+              <w:rFonts w:eastAsiaTheme="minorEastAsia" w:cstheme="minorBidi"/>
+              <w:lang w:val="es-MX" w:eastAsia="es-MX"/>
+            </w:rPr>
+          </w:pPr>
+          <w:hyperlink w:anchor="_Toc127889409" w:history="1">
+            <w:r>
+              <w:rPr>
+                <w:rStyle w:val="Hipervnculo"/>
+                <w:rFonts w:eastAsia="Arial"/>
+              </w:rPr>
+              <w:t>1.</w:t>
+            </w:r>
+            <w:r>
+              <w:rPr>
+                <w:rFonts w:eastAsiaTheme="minorEastAsia" w:cstheme="minorBidi"/>
+                <w:lang w:val="es-MX" w:eastAsia="es-MX"/>
+              </w:rPr>
+              <w:tab/>
+            </w:r>
+            <w:r>
+              <w:rPr>
+                <w:rStyle w:val="Hipervnculo"/>
+                <w:rFonts w:eastAsia="Arial"/>
+              </w:rPr>
+              <w:t>Inicio de Sesión</w:t>
+            </w:r>
+            <w:r>
+              <w:rPr>
+                <w:webHidden/>
+              </w:rPr>
+              <w:tab/>
+            </w:r>
+            <w:r>
+              <w:rPr>
+                <w:webHidden/>
+              </w:rPr>
+              <w:fldChar w:fldCharType="begin"/>
+            </w:r>
+            <w:r>
+              <w:rPr>
+                <w:webHidden/>
+              </w:rPr>
+              <w:instrText xml:space="preserve"> PAGEREF _Toc127889409 \h </w:instrText>
+            </w:r>
+            <w:r>
+              <w:rPr>
+                <w:webHidden/>
+              </w:rPr>
+            </w:r>
+            <w:r>
+              <w:rPr>
+                <w:webHidden/>
+              </w:rPr>
+              <w:fldChar w:fldCharType="separate"/>
+            </w:r>
+            <w:r>
+              <w:rPr>
+                <w:webHidden/>
+              </w:rPr>
+              <w:t>6</w:t>
+            </w:r>
+            <w:r>
+              <w:rPr>
+                <w:webHidden/>
+              </w:rPr>
+              <w:fldChar w:fldCharType="end"/>
+            </w:r>
+          </w:hyperlink>
+        </w:p>
+        <w:p>
+          <w:pPr>
+            <w:pStyle w:val="TDC1"/>
+            <w:tabs>
+              <w:tab w:val="left" w:pos="440"/>
+            </w:tabs>
+            <w:rPr>
+              <w:rFonts w:eastAsiaTheme="minorEastAsia" w:cstheme="minorBidi"/>
+              <w:lang w:val="es-MX" w:eastAsia="es-MX"/>
+            </w:rPr>
+          </w:pPr>
+          <w:hyperlink w:anchor="_Toc127889410" w:history="1">
+            <w:r>
+              <w:rPr>
+                <w:rStyle w:val="Hipervnculo"/>
+                <w:rFonts w:eastAsia="Arial"/>
+              </w:rPr>
+              <w:t>2.</w:t>
+            </w:r>
+            <w:r>
+              <w:rPr>
+                <w:rFonts w:eastAsiaTheme="minorEastAsia" w:cstheme="minorBidi"/>
+                <w:lang w:val="es-MX" w:eastAsia="es-MX"/>
+              </w:rPr>
+              <w:tab/>
+            </w:r>
+            <w:r>
+              <w:rPr>
+                <w:rStyle w:val="Hipervnculo"/>
+                <w:rFonts w:eastAsia="Arial"/>
+              </w:rPr>
+              <w:t>Componentes de la Pantalla</w:t>
+            </w:r>
+            <w:r>
+              <w:rPr>
+                <w:webHidden/>
+              </w:rPr>
+              <w:tab/>
+            </w:r>
+            <w:r>
+              <w:rPr>
+                <w:webHidden/>
+              </w:rPr>
+              <w:fldChar w:fldCharType="begin"/>
+            </w:r>
+            <w:r>
+              <w:rPr>
+                <w:webHidden/>
+              </w:rPr>
+              <w:instrText xml:space="preserve"> PAGEREF _Toc127889410 \h </w:instrText>
+            </w:r>
+            <w:r>
+              <w:rPr>
+                <w:webHidden/>
+              </w:rPr>
+            </w:r>
+            <w:r>
+              <w:rPr>
+                <w:webHidden/>
+              </w:rPr>
+              <w:fldChar w:fldCharType="separate"/>
+            </w:r>
+            <w:r>
+              <w:rPr>
+                <w:webHidden/>
+              </w:rPr>
+              <w:t>7</w:t>
+            </w:r>
+            <w:r>
+              <w:rPr>
+                <w:webHidden/>
+              </w:rPr>
+              <w:fldChar w:fldCharType="end"/>
+            </w:r>
+          </w:hyperlink>
+          <w:bookmarkStart w:id="0" w:name="_GoBack"/>
+          <w:bookmarkEnd w:id="0"/>
+        </w:p>
+        <w:p>
+          <w:pPr>
+            <w:pStyle w:val="TDC1"/>
+            <w:tabs>
+              <w:tab w:val="left" w:pos="440"/>
+            </w:tabs>
+            <w:rPr>
+              <w:rFonts w:eastAsiaTheme="minorEastAsia" w:cstheme="minorBidi"/>
+              <w:lang w:val="es-MX" w:eastAsia="es-MX"/>
+            </w:rPr>
+          </w:pPr>
+          <w:hyperlink w:anchor="_Toc127889411" w:history="1">
+            <w:r>
+              <w:rPr>
+                <w:rStyle w:val="Hipervnculo"/>
+                <w:rFonts w:eastAsia="Arial"/>
+                <w:spacing w:val="-10"/>
+              </w:rPr>
+              <w:t>3.</w:t>
+            </w:r>
+            <w:r>
+              <w:rPr>
+                <w:rFonts w:eastAsiaTheme="minorEastAsia" w:cstheme="minorBidi"/>
+                <w:lang w:val="es-MX" w:eastAsia="es-MX"/>
+              </w:rPr>
+              <w:tab/>
+            </w:r>
+            <w:r>
+              <w:rPr>
+                <w:rStyle w:val="Hipervnculo"/>
+                <w:rFonts w:eastAsia="Arial"/>
+              </w:rPr>
+              <w:t>Componentes de Vista Gestión de Solicitudes</w:t>
+            </w:r>
+            <w:r>
+              <w:rPr>
+                <w:webHidden/>
+              </w:rPr>
+              <w:tab/>
+            </w:r>
+            <w:r>
+              <w:rPr>
+                <w:webHidden/>
+              </w:rPr>
+              <w:fldChar w:fldCharType="begin"/>
+            </w:r>
+            <w:r>
+              <w:rPr>
+                <w:webHidden/>
+              </w:rPr>
+              <w:instrText xml:space="preserve"> PAGEREF _Toc127889411 \h </w:instrText>
+            </w:r>
+            <w:r>
+              <w:rPr>
+                <w:webHidden/>
+              </w:rPr>
+            </w:r>
+            <w:r>
+              <w:rPr>
+                <w:webHidden/>
+              </w:rPr>
+              <w:fldChar w:fldCharType="separate"/>
+            </w:r>
+            <w:r>
+              <w:rPr>
+                <w:webHidden/>
+              </w:rPr>
+              <w:t>8</w:t>
+            </w:r>
+            <w:r>
+              <w:rPr>
+                <w:webHidden/>
+              </w:rPr>
+              <w:fldChar w:fldCharType="end"/>
+            </w:r>
+          </w:hyperlink>
+        </w:p>
+        <w:p>
+          <w:pPr>
+            <w:pStyle w:val="TDC1"/>
+            <w:rPr>
+              <w:rFonts w:eastAsiaTheme="minorEastAsia" w:cstheme="minorBidi"/>
+              <w:lang w:val="es-MX" w:eastAsia="es-MX"/>
+            </w:rPr>
+          </w:pPr>
+          <w:hyperlink w:anchor="_Toc127889412" w:history="1">
+            <w:r>
+              <w:rPr>
+                <w:rStyle w:val="Hipervnculo"/>
+                <w:rFonts w:eastAsia="Arial"/>
+              </w:rPr>
+              <w:t>3.1 Componentes de la Barra de Acciones</w:t>
+            </w:r>
+            <w:r>
+              <w:rPr>
+                <w:webHidden/>
+              </w:rPr>
+              <w:tab/>
+            </w:r>
+            <w:r>
+              <w:rPr>
+                <w:webHidden/>
+              </w:rPr>
+              <w:fldChar w:fldCharType="begin"/>
+            </w:r>
+            <w:r>
+              <w:rPr>
+                <w:webHidden/>
+              </w:rPr>
+              <w:instrText xml:space="preserve"> PAGEREF _Toc127889412 \h </w:instrText>
+            </w:r>
+            <w:r>
+              <w:rPr>
+                <w:webHidden/>
+              </w:rPr>
+            </w:r>
+            <w:r>
+              <w:rPr>
+                <w:webHidden/>
+              </w:rPr>
+              <w:fldChar w:fldCharType="separate"/>
+            </w:r>
+            <w:r>
+              <w:rPr>
+                <w:webHidden/>
+              </w:rPr>
+              <w:t>9</w:t>
+            </w:r>
+            <w:r>
+              <w:rPr>
+                <w:webHidden/>
+              </w:rPr>
+              <w:fldChar w:fldCharType="end"/>
+            </w:r>
+          </w:hyperlink>
+        </w:p>
+        <w:p>
+          <w:pPr>
+            <w:pStyle w:val="TDC1"/>
+            <w:tabs>
+              <w:tab w:val="left" w:pos="440"/>
+            </w:tabs>
+            <w:rPr>
+              <w:rFonts w:eastAsiaTheme="minorEastAsia" w:cstheme="minorBidi"/>
+              <w:lang w:val="es-MX" w:eastAsia="es-MX"/>
+            </w:rPr>
+          </w:pPr>
+          <w:hyperlink w:anchor="_Toc127889413" w:history="1">
+            <w:r>
+              <w:rPr>
+                <w:rStyle w:val="Hipervnculo"/>
+                <w:rFonts w:eastAsia="Arial"/>
+              </w:rPr>
+              <w:t>4.</w:t>
+            </w:r>
+            <w:r>
+              <w:rPr>
+                <w:rFonts w:eastAsiaTheme="minorEastAsia" w:cstheme="minorBidi"/>
+                <w:lang w:val="es-MX" w:eastAsia="es-MX"/>
+              </w:rPr>
+              <w:tab/>
+            </w:r>
+            <w:r>
+              <w:rPr>
+                <w:rStyle w:val="Hipervnculo"/>
+                <w:rFonts w:eastAsia="Arial"/>
+              </w:rPr>
+              <w:t>Componentes de vista gestión de usuarios</w:t>
+            </w:r>
+            <w:r>
+              <w:rPr>
+                <w:webHidden/>
+              </w:rPr>
+              <w:tab/>
+            </w:r>
+            <w:r>
+              <w:rPr>
+                <w:webHidden/>
+              </w:rPr>
+              <w:fldChar w:fldCharType="begin"/>
+            </w:r>
+            <w:r>
+              <w:rPr>
+                <w:webHidden/>
+              </w:rPr>
+              <w:instrText xml:space="preserve"> PAGEREF _Toc127889413 \h </w:instrText>
+            </w:r>
+            <w:r>
+              <w:rPr>
+                <w:webHidden/>
+              </w:rPr>
+            </w:r>
+            <w:r>
+              <w:rPr>
+                <w:webHidden/>
+              </w:rPr>
+              <w:fldChar w:fldCharType="separate"/>
+            </w:r>
+            <w:r>
+              <w:rPr>
+                <w:webHidden/>
+              </w:rPr>
+              <w:t>10</w:t>
+            </w:r>
+            <w:r>
+              <w:rPr>
+                <w:webHidden/>
+              </w:rPr>
+              <w:fldChar w:fldCharType="end"/>
+            </w:r>
+          </w:hyperlink>
+        </w:p>
+        <w:p>
+          <w:pPr>
+            <w:pStyle w:val="TDC1"/>
+            <w:tabs>
+              <w:tab w:val="left" w:pos="440"/>
+            </w:tabs>
+            <w:rPr>
+              <w:rFonts w:eastAsiaTheme="minorEastAsia" w:cstheme="minorBidi"/>
+              <w:lang w:val="es-MX" w:eastAsia="es-MX"/>
+            </w:rPr>
+          </w:pPr>
+          <w:hyperlink w:anchor="_Toc127889414" w:history="1">
+            <w:r>
+              <w:rPr>
+                <w:rStyle w:val="Hipervnculo"/>
+                <w:rFonts w:eastAsia="Arial"/>
+              </w:rPr>
+              <w:t>5.</w:t>
+            </w:r>
+            <w:r>
+              <w:rPr>
+                <w:rFonts w:eastAsiaTheme="minorEastAsia" w:cstheme="minorBidi"/>
+                <w:lang w:val="es-MX" w:eastAsia="es-MX"/>
+              </w:rPr>
+              <w:tab/>
+            </w:r>
+            <w:r>
+              <w:rPr>
+                <w:rStyle w:val="Hipervnculo"/>
+                <w:rFonts w:eastAsia="Arial"/>
+              </w:rPr>
+              <w:t>Componentes de vista Gestión de Aplicaciones</w:t>
+            </w:r>
+            <w:r>
+              <w:rPr>
+                <w:webHidden/>
+              </w:rPr>
+              <w:tab/>
+            </w:r>
+            <w:r>
+              <w:rPr>
+                <w:webHidden/>
+              </w:rPr>
+              <w:fldChar w:fldCharType="begin"/>
+            </w:r>
+            <w:r>
+              <w:rPr>
+                <w:webHidden/>
+              </w:rPr>
+              <w:instrText xml:space="preserve"> PAGEREF _Toc127889414 \h </w:instrText>
+            </w:r>
+            <w:r>
+              <w:rPr>
+                <w:webHidden/>
+              </w:rPr>
+            </w:r>
+            <w:r>
+              <w:rPr>
+                <w:webHidden/>
+              </w:rPr>
+              <w:fldChar w:fldCharType="separate"/>
+            </w:r>
+            <w:r>
+              <w:rPr>
+                <w:webHidden/>
+              </w:rPr>
+              <w:t>12</w:t>
             </w:r>
             <w:r>
               <w:rPr>
@@ -1364,7 +1808,6 @@
           <w:noProof/>
           <w:lang w:val="es-MX" w:eastAsia="es-MX"/>
         </w:rPr>
-        <w:lastRenderedPageBreak/>
         <mc:AlternateContent>
           <mc:Choice Requires="wps">
             <w:drawing>
@@ -1591,35 +2034,21 @@
                                 <w:rFonts w:ascii="Arial" w:hAnsi="Arial" w:cs="Arial"/>
                                 <w:lang w:val="es-MX"/>
                               </w:rPr>
-                              <w:t xml:space="preserve"> proceso de</w:t>
+                              <w:t xml:space="preserve"> proceso de administración de usuarios</w:t>
                             </w:r>
                             <w:r>
                               <w:rPr>
                                 <w:rFonts w:ascii="Arial" w:hAnsi="Arial" w:cs="Arial"/>
                                 <w:lang w:val="es-MX"/>
                               </w:rPr>
-                              <w:t xml:space="preserve"> </w:t>
+                              <w:t>,</w:t>
                             </w:r>
                             <w:r>
                               <w:rPr>
                                 <w:rFonts w:ascii="Arial" w:hAnsi="Arial" w:cs="Arial"/>
                                 <w:lang w:val="es-MX"/>
                               </w:rPr>
-                              <w:t>Gestión de Recursos del Estado</w:t>
-                            </w:r>
-                            <w:r>
-                              <w:rPr>
-                                <w:rFonts w:ascii="Arial" w:hAnsi="Arial" w:cs="Arial"/>
-                                <w:lang w:val="es-MX"/>
-                              </w:rPr>
-                              <w:t xml:space="preserve">, el cual tiene como objetivo el </w:t>
-                            </w:r>
-                            <w:r>
-                              <w:rPr>
-                                <w:rFonts w:ascii="Arial" w:hAnsi="Arial" w:cs="Arial"/>
-                                <w:lang w:val="es-MX"/>
-                              </w:rPr>
-                              <w:t>administrar todos los recursos que se reciben en la Secretaría de Finanzas y Tesorería General del Estado de Nuevo León, para la optimización de los procesos de las áreas correspondientes</w:t>
+                              <w:t xml:space="preserve"> el cual tiene como objetivo gestionar accesos y permisos, para la optimización de los procesos de las áreas correspondientes</w:t>
                             </w:r>
                             <w:r>
                               <w:rPr>
@@ -1677,35 +2106,21 @@
                           <w:rFonts w:ascii="Arial" w:hAnsi="Arial" w:cs="Arial"/>
                           <w:lang w:val="es-MX"/>
                         </w:rPr>
-                        <w:t xml:space="preserve"> proceso de</w:t>
+                        <w:t xml:space="preserve"> proceso de administración de usuarios</w:t>
                       </w:r>
                       <w:r>
                         <w:rPr>
                           <w:rFonts w:ascii="Arial" w:hAnsi="Arial" w:cs="Arial"/>
                           <w:lang w:val="es-MX"/>
                         </w:rPr>
-                        <w:t xml:space="preserve"> </w:t>
+                        <w:t>,</w:t>
                       </w:r>
                       <w:r>
                         <w:rPr>
                           <w:rFonts w:ascii="Arial" w:hAnsi="Arial" w:cs="Arial"/>
                           <w:lang w:val="es-MX"/>
                         </w:rPr>
-                        <w:t>Gestión de Recursos del Estado</w:t>
-                      </w:r>
-                      <w:r>
-                        <w:rPr>
-                          <w:rFonts w:ascii="Arial" w:hAnsi="Arial" w:cs="Arial"/>
-                          <w:lang w:val="es-MX"/>
-                        </w:rPr>
-                        <w:t xml:space="preserve">, el cual tiene como objetivo el </w:t>
-                      </w:r>
-                      <w:r>
-                        <w:rPr>
-                          <w:rFonts w:ascii="Arial" w:hAnsi="Arial" w:cs="Arial"/>
-                          <w:lang w:val="es-MX"/>
-                        </w:rPr>
-                        <w:t>administrar todos los recursos que se reciben en la Secretaría de Finanzas y Tesorería General del Estado de Nuevo León, para la optimización de los procesos de las áreas correspondientes</w:t>
+                        <w:t xml:space="preserve"> el cual tiene como objetivo gestionar accesos y permisos, para la optimización de los procesos de las áreas correspondientes</w:t>
                       </w:r>
                       <w:r>
                         <w:rPr>
@@ -1909,22 +2324,14 @@
     <w:p>
       <w:pPr>
         <w:pStyle w:val="Ttulo1"/>
-        <w:spacing w:line="276" w:lineRule="auto"/>
-        <w:rPr>
-          <w:rFonts w:cs="Arial"/>
-          <w:b w:val="0"/>
-        </w:rPr>
-      </w:pPr>
-      <w:bookmarkStart w:id="0" w:name="_Toc123297018"/>
-      <w:bookmarkStart w:id="1" w:name="_Toc125708143"/>
+      </w:pPr>
+      <w:bookmarkStart w:id="1" w:name="_Toc123297018"/>
+      <w:bookmarkStart w:id="2" w:name="_Toc127889404"/>
       <w:r>
-        <w:rPr>
-          <w:rFonts w:cs="Arial"/>
-        </w:rPr>
         <w:t>Objetivo</w:t>
       </w:r>
-      <w:bookmarkEnd w:id="0"/>
       <w:bookmarkEnd w:id="1"/>
+      <w:bookmarkEnd w:id="2"/>
     </w:p>
     <w:p>
       <w:pPr>
@@ -1944,70 +2351,34 @@
           <w:sz w:val="24"/>
         </w:rPr>
         <w:tab/>
-        <w:t xml:space="preserve">Lograr que, mediante el presente manual, los usuarios de la </w:t>
       </w:r>
       <w:r>
         <w:rPr>
           <w:rFonts w:ascii="Arial" w:hAnsi="Arial" w:cs="Arial"/>
           <w:sz w:val="24"/>
         </w:rPr>
-        <w:t xml:space="preserve">Dirección de Atención a Municipios y Organismos </w:t>
+        <w:t xml:space="preserve">Lograr que, mediante el presente manual, los usuarios puedan consultar los pasos a seguir para el registro de </w:t>
       </w:r>
       <w:r>
         <w:rPr>
           <w:rFonts w:ascii="Arial" w:hAnsi="Arial" w:cs="Arial"/>
           <w:sz w:val="24"/>
         </w:rPr>
-        <w:t>Des</w:t>
+        <w:t>la administración de permisos</w:t>
       </w:r>
       <w:r>
         <w:rPr>
           <w:rFonts w:ascii="Arial" w:hAnsi="Arial" w:cs="Arial"/>
           <w:sz w:val="24"/>
         </w:rPr>
-        <w:t>c</w:t>
+        <w:t xml:space="preserve">, así como </w:t>
       </w:r>
       <w:r>
         <w:rPr>
           <w:rFonts w:ascii="Arial" w:hAnsi="Arial" w:cs="Arial"/>
           <w:sz w:val="24"/>
         </w:rPr>
-        <w:t>entralizados</w:t>
-      </w:r>
-      <w:r>
-        <w:rPr>
-          <w:rFonts w:ascii="Arial" w:hAnsi="Arial" w:cs="Arial"/>
-          <w:sz w:val="24"/>
-        </w:rPr>
-        <w:t xml:space="preserve"> puedan consultar los pasos a seguir para el registro de </w:t>
-      </w:r>
-      <w:r>
-        <w:rPr>
-          <w:rFonts w:ascii="Arial" w:hAnsi="Arial" w:cs="Arial"/>
-          <w:sz w:val="24"/>
-        </w:rPr>
-        <w:t xml:space="preserve">las </w:t>
-      </w:r>
-      <w:r>
-        <w:rPr>
-          <w:rFonts w:ascii="Arial" w:hAnsi="Arial" w:cs="Arial"/>
-          <w:sz w:val="24"/>
-        </w:rPr>
-        <w:t>distribucio</w:t>
-      </w:r>
-      <w:r>
-        <w:rPr>
-          <w:rFonts w:ascii="Arial" w:hAnsi="Arial" w:cs="Arial"/>
-          <w:sz w:val="24"/>
-        </w:rPr>
-        <w:t>nes</w:t>
-      </w:r>
-      <w:r>
-        <w:rPr>
-          <w:rFonts w:ascii="Arial" w:hAnsi="Arial" w:cs="Arial"/>
-          <w:sz w:val="24"/>
-        </w:rPr>
-        <w:t xml:space="preserve"> de recursos, así como el seguimiento correspondiente, para su asignación al área que vaya a continuar la atención hasta concluir con el registro de los pagos</w:t>
+        <w:t>la supervisión a los usuarios del cual tienen acceso a las plataformas.</w:t>
       </w:r>
     </w:p>
     <w:p>
@@ -2027,26 +2398,18 @@
     <w:p>
       <w:pPr>
         <w:pStyle w:val="Ttulo1"/>
-        <w:spacing w:line="276" w:lineRule="auto"/>
-        <w:rPr>
-          <w:rFonts w:cs="Arial"/>
+        <w:rPr>
           <w:b w:val="0"/>
         </w:rPr>
       </w:pPr>
-      <w:bookmarkStart w:id="2" w:name="_Toc123297019"/>
-      <w:bookmarkStart w:id="3" w:name="_Toc125708144"/>
+      <w:bookmarkStart w:id="3" w:name="_Toc123297019"/>
+      <w:bookmarkStart w:id="4" w:name="_Toc127889405"/>
       <w:r>
-        <w:rPr>
-          <w:rFonts w:cs="Arial"/>
-        </w:rPr>
         <w:t>Alcance</w:t>
       </w:r>
-      <w:bookmarkEnd w:id="2"/>
       <w:bookmarkEnd w:id="3"/>
+      <w:bookmarkEnd w:id="4"/>
       <w:r>
-        <w:rPr>
-          <w:rFonts w:cs="Arial"/>
-        </w:rPr>
         <w:t xml:space="preserve"> </w:t>
       </w:r>
     </w:p>
@@ -2081,104 +2444,41 @@
           <w:rFonts w:ascii="Arial" w:hAnsi="Arial" w:cs="Arial"/>
           <w:sz w:val="24"/>
         </w:rPr>
-        <w:t>Plataforma de Distribución de Recursos a Mu</w:t>
+        <w:t xml:space="preserve">Plataforma </w:t>
       </w:r>
       <w:r>
         <w:rPr>
           <w:rFonts w:ascii="Arial" w:hAnsi="Arial" w:cs="Arial"/>
           <w:sz w:val="24"/>
         </w:rPr>
-        <w:t xml:space="preserve">nicipios y Entidades el </w:t>
+        <w:t xml:space="preserve">(LOGIN) es cumplir con el acceso a las plataformas que cada usuario pertenezca, </w:t>
       </w:r>
       <w:r>
         <w:rPr>
           <w:rFonts w:ascii="Arial" w:hAnsi="Arial" w:cs="Arial"/>
           <w:sz w:val="24"/>
         </w:rPr>
-        <w:t xml:space="preserve">cumplir con los requerimientos de acuerdo a los procesos </w:t>
+        <w:t xml:space="preserve">de acuerdo </w:t>
       </w:r>
       <w:r>
         <w:rPr>
           <w:rFonts w:ascii="Arial" w:hAnsi="Arial" w:cs="Arial"/>
           <w:sz w:val="24"/>
         </w:rPr>
-        <w:t>del</w:t>
+        <w:t xml:space="preserve">a la administración asignada.  </w:t>
       </w:r>
+    </w:p>
+    <w:p>
+      <w:pPr>
+        <w:pStyle w:val="Ttulo1"/>
+      </w:pPr>
+      <w:bookmarkStart w:id="5" w:name="_Toc123297020"/>
+      <w:bookmarkStart w:id="6" w:name="_Toc127889406"/>
       <w:r>
-        <w:rPr>
-          <w:rFonts w:ascii="Arial" w:hAnsi="Arial" w:cs="Arial"/>
-          <w:sz w:val="24"/>
-        </w:rPr>
-        <w:t xml:space="preserve"> área </w:t>
-      </w:r>
-      <w:r>
-        <w:rPr>
-          <w:rFonts w:ascii="Arial" w:hAnsi="Arial" w:cs="Arial"/>
-          <w:sz w:val="24"/>
-        </w:rPr>
-        <w:t xml:space="preserve">de </w:t>
-      </w:r>
-      <w:r>
-        <w:rPr>
-          <w:rFonts w:ascii="Arial" w:hAnsi="Arial" w:cs="Arial"/>
-          <w:sz w:val="24"/>
-        </w:rPr>
-        <w:t>Dirección de Atención a Municipios y Organismos Paraestatales</w:t>
-      </w:r>
-      <w:r>
-        <w:rPr>
-          <w:rFonts w:ascii="Arial" w:hAnsi="Arial" w:cs="Arial"/>
-          <w:sz w:val="24"/>
-        </w:rPr>
-        <w:t xml:space="preserve"> </w:t>
-      </w:r>
-      <w:r>
-        <w:rPr>
-          <w:rFonts w:ascii="Arial" w:hAnsi="Arial" w:cs="Arial"/>
-          <w:sz w:val="24"/>
-        </w:rPr>
-        <w:t xml:space="preserve">realice en el procesamiento de la información que le compete de acuerdo al flujo indicado en </w:t>
-      </w:r>
-      <w:r>
-        <w:rPr>
-          <w:rFonts w:ascii="Arial" w:hAnsi="Arial" w:cs="Arial"/>
-          <w:sz w:val="24"/>
-        </w:rPr>
-        <w:t>sus</w:t>
-      </w:r>
-      <w:r>
-        <w:rPr>
-          <w:rFonts w:ascii="Arial" w:hAnsi="Arial" w:cs="Arial"/>
-          <w:sz w:val="24"/>
-        </w:rPr>
-        <w:t xml:space="preserve"> diagrama</w:t>
-      </w:r>
-      <w:r>
-        <w:rPr>
-          <w:rFonts w:ascii="Arial" w:hAnsi="Arial" w:cs="Arial"/>
-          <w:sz w:val="24"/>
-        </w:rPr>
-        <w:t>s de proceso</w:t>
-      </w:r>
-    </w:p>
-    <w:p>
-      <w:pPr>
-        <w:pStyle w:val="Ttulo1"/>
-        <w:spacing w:line="276" w:lineRule="auto"/>
-        <w:rPr>
-          <w:rFonts w:cs="Arial"/>
-        </w:rPr>
-      </w:pPr>
-      <w:bookmarkStart w:id="4" w:name="_Toc123297020"/>
-      <w:bookmarkStart w:id="5" w:name="_Toc125708145"/>
-      <w:r>
-        <w:rPr>
-          <w:rFonts w:cs="Arial"/>
-        </w:rPr>
         <w:t>Usuario</w:t>
       </w:r>
-      <w:bookmarkEnd w:id="4"/>
       <w:bookmarkEnd w:id="5"/>
+      <w:bookmarkEnd w:id="6"/>
     </w:p>
     <w:p>
       <w:pPr>
@@ -2198,41 +2498,26 @@
           <w:sz w:val="24"/>
         </w:rPr>
         <w:tab/>
-        <w:t>Usuarios</w:t>
       </w:r>
       <w:r>
         <w:rPr>
           <w:rFonts w:ascii="Arial" w:hAnsi="Arial" w:cs="Arial"/>
           <w:sz w:val="24"/>
         </w:rPr>
-        <w:t xml:space="preserve"> con perfil ANALISTA del área de </w:t>
+        <w:t xml:space="preserve">Usuario con perfil Administrador del área de la (LOGIN) </w:t>
       </w:r>
       <w:r>
         <w:rPr>
           <w:rFonts w:ascii="Arial" w:hAnsi="Arial" w:cs="Arial"/>
           <w:sz w:val="24"/>
         </w:rPr>
-        <w:t xml:space="preserve">la </w:t>
+        <w:t>de la Secretaria de Finanzas y Tesorería</w:t>
       </w:r>
       <w:r>
         <w:rPr>
           <w:rFonts w:ascii="Arial" w:hAnsi="Arial" w:cs="Arial"/>
           <w:sz w:val="24"/>
         </w:rPr>
-        <w:t>Dirección de Atención a Municipios y Organismos Paraestatales</w:t>
-      </w:r>
-      <w:r>
-        <w:rPr>
-          <w:rFonts w:ascii="Arial" w:hAnsi="Arial" w:cs="Arial"/>
-          <w:sz w:val="24"/>
-        </w:rPr>
-        <w:t xml:space="preserve"> de la Secretaria de Finanzas y Tesorería</w:t>
-      </w:r>
-      <w:r>
-        <w:rPr>
-          <w:rFonts w:ascii="Arial" w:hAnsi="Arial" w:cs="Arial"/>
-          <w:sz w:val="24"/>
-        </w:rPr>
         <w:t xml:space="preserve"> General del Estado</w:t>
       </w:r>
     </w:p>
@@ -2263,6 +2548,28 @@
     <w:p>
       <w:pPr>
         <w:spacing w:line="276" w:lineRule="auto"/>
+        <w:rPr>
+          <w:rFonts w:ascii="Arial" w:hAnsi="Arial" w:cs="Arial"/>
+          <w:sz w:val="24"/>
+          <w:szCs w:val="24"/>
+        </w:rPr>
+      </w:pPr>
+    </w:p>
+    <w:p>
+      <w:pPr>
+        <w:spacing w:line="276" w:lineRule="auto"/>
+        <w:jc w:val="center"/>
+        <w:rPr>
+          <w:rFonts w:ascii="Arial" w:hAnsi="Arial" w:cs="Arial"/>
+          <w:sz w:val="24"/>
+          <w:szCs w:val="24"/>
+        </w:rPr>
+      </w:pPr>
+    </w:p>
+    <w:p>
+      <w:pPr>
+        <w:spacing w:line="276" w:lineRule="auto"/>
+        <w:jc w:val="center"/>
         <w:rPr>
           <w:rFonts w:ascii="Arial" w:hAnsi="Arial" w:cs="Arial"/>
           <w:sz w:val="24"/>
@@ -2457,32 +2764,22 @@
     </w:p>
     <w:p>
       <w:pPr>
-        <w:keepNext/>
-        <w:keepLines/>
-        <w:spacing w:before="240" w:after="0"/>
-        <w:jc w:val="center"/>
-        <w:rPr>
-          <w:rFonts w:ascii="Arial" w:eastAsia="Arial" w:hAnsi="Arial" w:cs="Arial"/>
-          <w:b/>
-          <w:color w:val="1F3864"/>
-          <w:sz w:val="44"/>
+        <w:pStyle w:val="Ttulo1"/>
+        <w:rPr>
+          <w:rFonts w:eastAsia="Arial"/>
         </w:rPr>
       </w:pPr>
       <w:r>
-        <w:rPr>
-          <w:rFonts w:ascii="Arial" w:hAnsi="Arial" w:cs="Arial"/>
-        </w:rPr>
         <w:tab/>
       </w:r>
+      <w:bookmarkStart w:id="7" w:name="_Toc127889407"/>
       <w:r>
         <w:rPr>
-          <w:rFonts w:ascii="Arial" w:eastAsia="Arial" w:hAnsi="Arial" w:cs="Arial"/>
-          <w:b/>
-          <w:color w:val="1F3864"/>
-          <w:sz w:val="44"/>
+          <w:rFonts w:eastAsia="Arial"/>
         </w:rPr>
         <w:t>ASPECTOS GENERALES DE LA PLATAFORMA</w:t>
       </w:r>
+      <w:bookmarkEnd w:id="7"/>
     </w:p>
     <w:p>
       <w:pPr>
@@ -2659,27 +2956,21 @@
     </w:p>
     <w:p>
       <w:pPr>
-        <w:keepNext/>
-        <w:keepLines/>
-        <w:spacing w:before="240" w:after="0" w:line="276" w:lineRule="auto"/>
+        <w:pStyle w:val="Ttulo1"/>
         <w:jc w:val="center"/>
         <w:rPr>
-          <w:rFonts w:ascii="Arial" w:eastAsia="Arial" w:hAnsi="Arial" w:cs="Arial"/>
-          <w:b/>
-          <w:color w:val="1F3864"/>
-          <w:sz w:val="32"/>
+          <w:rFonts w:eastAsia="Arial"/>
           <w:shd w:val="clear" w:color="auto" w:fill="FFFF00"/>
         </w:rPr>
       </w:pPr>
+      <w:bookmarkStart w:id="8" w:name="_Toc127889408"/>
       <w:r>
         <w:rPr>
-          <w:rFonts w:ascii="Arial" w:eastAsia="Arial" w:hAnsi="Arial" w:cs="Arial"/>
-          <w:b/>
-          <w:color w:val="1F3864"/>
-          <w:sz w:val="32"/>
-        </w:rPr>
-        <w:t xml:space="preserve">Acceso a Plataforma </w:t>
+          <w:rFonts w:eastAsia="Arial"/>
+        </w:rPr>
+        <w:t>Acceso a Plataforma</w:t>
       </w:r>
+      <w:bookmarkEnd w:id="8"/>
     </w:p>
     <w:p>
       <w:pPr>
@@ -2980,31 +3271,25 @@
     </w:p>
     <w:p>
       <w:pPr>
-        <w:pStyle w:val="Prrafodelista"/>
-        <w:keepNext/>
-        <w:keepLines/>
+        <w:pStyle w:val="Ttulo1"/>
         <w:numPr>
           <w:ilvl w:val="0"/>
-          <w:numId w:val="8"/>
+          <w:numId w:val="9"/>
         </w:numPr>
-        <w:spacing w:before="240" w:after="0" w:line="276" w:lineRule="auto"/>
         <w:jc w:val="center"/>
         <w:rPr>
-          <w:rFonts w:ascii="Arial" w:eastAsia="Arial" w:hAnsi="Arial" w:cs="Arial"/>
-          <w:b/>
-          <w:color w:val="1F3864"/>
+          <w:rFonts w:eastAsia="Arial"/>
           <w:sz w:val="28"/>
         </w:rPr>
       </w:pPr>
+      <w:bookmarkStart w:id="9" w:name="_Toc127889409"/>
       <w:r>
         <w:rPr>
-          <w:rFonts w:ascii="Arial" w:eastAsia="Arial" w:hAnsi="Arial" w:cs="Arial"/>
-          <w:b/>
-          <w:color w:val="1F3864"/>
-          <w:sz w:val="32"/>
+          <w:rFonts w:eastAsia="Arial"/>
         </w:rPr>
         <w:t>Inicio de Sesión</w:t>
       </w:r>
+      <w:bookmarkEnd w:id="9"/>
     </w:p>
     <w:p>
       <w:pPr>
@@ -3713,7 +3998,7 @@
           <v:rect id="rectole0000000003" o:spid="_x0000_i1025" style="width:299.25pt;height:204.75pt" o:ole="" o:preferrelative="t" stroked="f">
             <v:imagedata r:id="rId12" o:title="" croptop="6385f" cropbottom="13275f" cropleft="7903f" cropright="9119f"/>
           </v:rect>
-          <o:OLEObject Type="Embed" ProgID="StaticMetafile" ShapeID="rectole0000000003" DrawAspect="Content" ObjectID="_1738161343" r:id="rId13"/>
+          <o:OLEObject Type="Embed" ProgID="StaticMetafile" ShapeID="rectole0000000003" DrawAspect="Content" ObjectID="_1738502181" r:id="rId13"/>
         </w:object>
       </w:r>
     </w:p>
@@ -3779,31 +4064,24 @@
     </w:p>
     <w:p>
       <w:pPr>
-        <w:pStyle w:val="Prrafodelista"/>
-        <w:keepNext/>
-        <w:keepLines/>
+        <w:pStyle w:val="Ttulo1"/>
         <w:numPr>
           <w:ilvl w:val="0"/>
-          <w:numId w:val="8"/>
+          <w:numId w:val="9"/>
         </w:numPr>
-        <w:spacing w:before="240" w:after="0" w:line="276" w:lineRule="auto"/>
         <w:jc w:val="center"/>
         <w:rPr>
-          <w:rFonts w:ascii="Arial" w:eastAsia="Arial" w:hAnsi="Arial" w:cs="Arial"/>
-          <w:b/>
-          <w:color w:val="1F3864"/>
-          <w:sz w:val="32"/>
-        </w:rPr>
-      </w:pPr>
+          <w:rFonts w:eastAsia="Arial"/>
+        </w:rPr>
+      </w:pPr>
+      <w:bookmarkStart w:id="10" w:name="_Toc127889410"/>
       <w:r>
         <w:rPr>
-          <w:rFonts w:ascii="Arial" w:eastAsia="Arial" w:hAnsi="Arial" w:cs="Arial"/>
-          <w:b/>
-          <w:color w:val="1F3864"/>
-          <w:sz w:val="32"/>
+          <w:rFonts w:eastAsia="Arial"/>
         </w:rPr>
         <w:t>Componentes de la Pantalla</w:t>
       </w:r>
+      <w:bookmarkEnd w:id="10"/>
     </w:p>
     <w:p>
       <w:pPr>
@@ -3833,7 +4111,7 @@
           <v:rect id="rectole0000000004" o:spid="_x0000_i1026" style="width:5in;height:198.75pt" o:ole="" o:preferrelative="t" stroked="f">
             <v:imagedata r:id="rId14" o:title=""/>
           </v:rect>
-          <o:OLEObject Type="Embed" ProgID="StaticMetafile" ShapeID="rectole0000000004" DrawAspect="Content" ObjectID="_1738161344" r:id="rId15"/>
+          <o:OLEObject Type="Embed" ProgID="StaticMetafile" ShapeID="rectole0000000004" DrawAspect="Content" ObjectID="_1738502182" r:id="rId15"/>
         </w:object>
       </w:r>
     </w:p>
@@ -4511,35 +4789,29 @@
           <w:sz w:val="24"/>
         </w:rPr>
       </w:pPr>
-      <w:bookmarkStart w:id="6" w:name="_GoBack"/>
-      <w:bookmarkEnd w:id="6"/>
-    </w:p>
-    <w:p>
-      <w:pPr>
-        <w:pStyle w:val="Prrafodelista"/>
+    </w:p>
+    <w:p>
+      <w:pPr>
+        <w:pStyle w:val="Ttulo1"/>
         <w:numPr>
           <w:ilvl w:val="0"/>
-          <w:numId w:val="8"/>
+          <w:numId w:val="9"/>
         </w:numPr>
-        <w:spacing w:after="0" w:line="240" w:lineRule="auto"/>
         <w:jc w:val="center"/>
         <w:rPr>
-          <w:rFonts w:ascii="Arial" w:eastAsia="Arial" w:hAnsi="Arial" w:cs="Arial"/>
-          <w:b/>
+          <w:rFonts w:eastAsia="Arial"/>
           <w:color w:val="004080"/>
           <w:spacing w:val="-10"/>
-          <w:sz w:val="32"/>
-        </w:rPr>
-      </w:pPr>
+        </w:rPr>
+      </w:pPr>
+      <w:bookmarkStart w:id="11" w:name="_Toc127889411"/>
       <w:r>
         <w:rPr>
-          <w:rFonts w:ascii="Arial" w:eastAsia="Arial" w:hAnsi="Arial" w:cs="Arial"/>
-          <w:b/>
-          <w:color w:val="1F3864"/>
-          <w:sz w:val="32"/>
+          <w:rFonts w:eastAsia="Arial"/>
         </w:rPr>
         <w:t>Componentes de Vista Gestión de Solicitudes</w:t>
       </w:r>
+      <w:bookmarkEnd w:id="11"/>
     </w:p>
     <w:p>
       <w:pPr>
@@ -4630,6 +4902,61 @@
       </w:pPr>
       <w:r>
         <w:rPr>
+          <w:noProof/>
+          <w:lang w:val="es-MX" w:eastAsia="es-MX"/>
+        </w:rPr>
+        <w:drawing>
+          <wp:anchor distT="0" distB="0" distL="114300" distR="114300" simplePos="0" relativeHeight="251908096" behindDoc="0" locked="0" layoutInCell="1" allowOverlap="1" wp14:anchorId="0720B262" wp14:editId="35A7437D">
+            <wp:simplePos x="0" y="0"/>
+            <wp:positionH relativeFrom="margin">
+              <wp:align>right</wp:align>
+            </wp:positionH>
+            <wp:positionV relativeFrom="paragraph">
+              <wp:posOffset>201295</wp:posOffset>
+            </wp:positionV>
+            <wp:extent cx="5612130" cy="3138170"/>
+            <wp:effectExtent l="0" t="0" r="7620" b="5080"/>
+            <wp:wrapNone/>
+            <wp:docPr id="45" name="Imagen 45"/>
+            <wp:cNvGraphicFramePr>
+              <a:graphicFrameLocks xmlns:a="http://schemas.openxmlformats.org/drawingml/2006/main" noChangeAspect="1"/>
+            </wp:cNvGraphicFramePr>
+            <a:graphic xmlns:a="http://schemas.openxmlformats.org/drawingml/2006/main">
+              <a:graphicData uri="http://schemas.openxmlformats.org/drawingml/2006/picture">
+                <pic:pic xmlns:pic="http://schemas.openxmlformats.org/drawingml/2006/picture">
+                  <pic:nvPicPr>
+                    <pic:cNvPr id="1" name=""/>
+                    <pic:cNvPicPr/>
+                  </pic:nvPicPr>
+                  <pic:blipFill>
+                    <a:blip r:embed="rId22" cstate="print">
+                      <a:extLst>
+                        <a:ext uri="{28A0092B-C50C-407E-A947-70E740481C1C}">
+                          <a14:useLocalDpi xmlns:a14="http://schemas.microsoft.com/office/drawing/2010/main" val="0"/>
+                        </a:ext>
+                      </a:extLst>
+                    </a:blip>
+                    <a:stretch>
+                      <a:fillRect/>
+                    </a:stretch>
+                  </pic:blipFill>
+                  <pic:spPr>
+                    <a:xfrm>
+                      <a:off x="0" y="0"/>
+                      <a:ext cx="5612130" cy="3138170"/>
+                    </a:xfrm>
+                    <a:prstGeom prst="rect">
+                      <a:avLst/>
+                    </a:prstGeom>
+                  </pic:spPr>
+                </pic:pic>
+              </a:graphicData>
+            </a:graphic>
+          </wp:anchor>
+        </w:drawing>
+      </w:r>
+      <w:r>
+        <w:rPr>
           <w:rFonts w:ascii="Calibri" w:eastAsia="Calibri" w:hAnsi="Calibri" w:cs="Calibri"/>
           <w:noProof/>
           <w:lang w:val="es-MX" w:eastAsia="es-MX"/>
@@ -4637,7 +4964,7 @@
         <mc:AlternateContent>
           <mc:Choice Requires="wps">
             <w:drawing>
-              <wp:anchor distT="45720" distB="45720" distL="114300" distR="114300" simplePos="0" relativeHeight="251907072" behindDoc="0" locked="0" layoutInCell="1" allowOverlap="1" wp14:anchorId="63D64744" wp14:editId="3CBFA9C5">
+              <wp:anchor distT="45720" distB="45720" distL="114300" distR="114300" simplePos="0" relativeHeight="251907072" behindDoc="0" locked="0" layoutInCell="1" allowOverlap="1" wp14:anchorId="63D64744" wp14:editId="5C8F21AF">
                 <wp:simplePos x="0" y="0"/>
                 <wp:positionH relativeFrom="column">
                   <wp:posOffset>-532765</wp:posOffset>
@@ -4903,7 +5230,7 @@
         <mc:AlternateContent>
           <mc:Choice Requires="wps">
             <w:drawing>
-              <wp:anchor distT="45720" distB="45720" distL="114300" distR="114300" simplePos="0" relativeHeight="251905024" behindDoc="0" locked="0" layoutInCell="1" allowOverlap="1" wp14:anchorId="709319E7" wp14:editId="47D5FF08">
+              <wp:anchor distT="45720" distB="45720" distL="114300" distR="114300" simplePos="0" relativeHeight="251905024" behindDoc="0" locked="0" layoutInCell="1" allowOverlap="1" wp14:anchorId="709319E7" wp14:editId="06B855BD">
                 <wp:simplePos x="0" y="0"/>
                 <wp:positionH relativeFrom="column">
                   <wp:posOffset>5658485</wp:posOffset>
@@ -5025,73 +5352,82 @@
           </mc:Fallback>
         </mc:AlternateContent>
       </w:r>
+    </w:p>
+    <w:p>
+      <w:pPr>
+        <w:rPr>
+          <w:rFonts w:ascii="Calibri" w:eastAsia="Calibri" w:hAnsi="Calibri" w:cs="Calibri"/>
+        </w:rPr>
+      </w:pPr>
       <w:r>
         <w:rPr>
-          <w:rFonts w:eastAsiaTheme="minorEastAsia"/>
+          <w:rFonts w:ascii="Calibri" w:eastAsia="Calibri" w:hAnsi="Calibri" w:cs="Calibri"/>
           <w:noProof/>
           <w:lang w:val="es-MX" w:eastAsia="es-MX"/>
         </w:rPr>
         <mc:AlternateContent>
           <mc:Choice Requires="wps">
             <w:drawing>
-              <wp:anchor distT="0" distB="0" distL="114300" distR="114300" simplePos="0" relativeHeight="251901952" behindDoc="0" locked="0" layoutInCell="1" allowOverlap="1" wp14:anchorId="56559BBE" wp14:editId="1D69D5E3">
+              <wp:anchor distT="0" distB="0" distL="114300" distR="114300" simplePos="0" relativeHeight="251911168" behindDoc="0" locked="0" layoutInCell="1" allowOverlap="1" wp14:anchorId="5D024D0C" wp14:editId="52A6FD11">
                 <wp:simplePos x="0" y="0"/>
-                <wp:positionH relativeFrom="column">
-                  <wp:posOffset>1910715</wp:posOffset>
+                <wp:positionH relativeFrom="margin">
+                  <wp:align>left</wp:align>
                 </wp:positionH>
                 <wp:positionV relativeFrom="paragraph">
-                  <wp:posOffset>417830</wp:posOffset>
+                  <wp:posOffset>110490</wp:posOffset>
                 </wp:positionV>
-                <wp:extent cx="3514725" cy="2657475"/>
-                <wp:effectExtent l="9525" t="18415" r="9525" b="10160"/>
+                <wp:extent cx="1847850" cy="371475"/>
+                <wp:effectExtent l="19050" t="19050" r="19050" b="28575"/>
                 <wp:wrapNone/>
-                <wp:docPr id="62" name="Rectángulo 62"/>
-                <wp:cNvGraphicFramePr>
-                  <a:graphicFrameLocks xmlns:a="http://schemas.openxmlformats.org/drawingml/2006/main"/>
-                </wp:cNvGraphicFramePr>
+                <wp:docPr id="8" name="Rectángulo 8"/>
+                <wp:cNvGraphicFramePr/>
                 <a:graphic xmlns:a="http://schemas.openxmlformats.org/drawingml/2006/main">
                   <a:graphicData uri="http://schemas.microsoft.com/office/word/2010/wordprocessingShape">
                     <wps:wsp>
-                      <wps:cNvSpPr>
-                        <a:spLocks noChangeArrowheads="1"/>
-                      </wps:cNvSpPr>
-                      <wps:spPr bwMode="auto">
+                      <wps:cNvSpPr/>
+                      <wps:spPr>
                         <a:xfrm>
                           <a:off x="0" y="0"/>
-                          <a:ext cx="3514725" cy="2657475"/>
+                          <a:ext cx="1847850" cy="371475"/>
                         </a:xfrm>
                         <a:prstGeom prst="rect">
                           <a:avLst/>
                         </a:prstGeom>
                         <a:noFill/>
-                        <a:ln w="19050">
+                        <a:ln w="28575">
                           <a:solidFill>
                             <a:srgbClr val="FF0000"/>
                           </a:solidFill>
-                          <a:miter lim="800000"/>
-                          <a:headEnd/>
-                          <a:tailEnd/>
+                          <a:prstDash val="solid"/>
                         </a:ln>
-                        <a:extLst>
-                          <a:ext uri="{909E8E84-426E-40DD-AFC4-6F175D3DCCD1}">
-                            <a14:hiddenFill xmlns:a14="http://schemas.microsoft.com/office/drawing/2010/main">
-                              <a:solidFill>
-                                <a:srgbClr val="FFFFFF"/>
-                              </a:solidFill>
-                            </a14:hiddenFill>
-                          </a:ext>
-                        </a:extLst>
                       </wps:spPr>
-                      <wps:bodyPr rot="0" vert="horz" wrap="square" lIns="91440" tIns="45720" rIns="91440" bIns="45720" anchor="t" anchorCtr="0" upright="1">
+                      <wps:style>
+                        <a:lnRef idx="2">
+                          <a:schemeClr val="accent6"/>
+                        </a:lnRef>
+                        <a:fillRef idx="1">
+                          <a:schemeClr val="lt1"/>
+                        </a:fillRef>
+                        <a:effectRef idx="0">
+                          <a:schemeClr val="accent6"/>
+                        </a:effectRef>
+                        <a:fontRef idx="minor">
+                          <a:schemeClr val="dk1"/>
+                        </a:fontRef>
+                      </wps:style>
+                      <wps:bodyPr rot="0" spcFirstLastPara="0" vertOverflow="overflow" horzOverflow="overflow" vert="horz" wrap="square" lIns="91440" tIns="45720" rIns="91440" bIns="45720" numCol="1" spcCol="0" rtlCol="0" fromWordArt="0" anchor="ctr" anchorCtr="0" forceAA="0" compatLnSpc="1">
+                        <a:prstTxWarp prst="textNoShape">
+                          <a:avLst/>
+                        </a:prstTxWarp>
                         <a:noAutofit/>
                       </wps:bodyPr>
                     </wps:wsp>
                   </a:graphicData>
                 </a:graphic>
-                <wp14:sizeRelH relativeFrom="page">
+                <wp14:sizeRelH relativeFrom="margin">
                   <wp14:pctWidth>0</wp14:pctWidth>
                 </wp14:sizeRelH>
-                <wp14:sizeRelV relativeFrom="page">
+                <wp14:sizeRelV relativeFrom="margin">
                   <wp14:pctHeight>0</wp14:pctHeight>
                 </wp14:sizeRelV>
               </wp:anchor>
@@ -5099,78 +5435,82 @@
           </mc:Choice>
           <mc:Fallback>
             <w:pict>
-              <v:rect w14:anchorId="2537AF08" id="Rectángulo 62" o:spid="_x0000_s1026" style="position:absolute;margin-left:150.45pt;margin-top:32.9pt;width:276.75pt;height:209.25pt;z-index:251901952;visibility:visible;mso-wrap-style:square;mso-width-percent:0;mso-height-percent:0;mso-wrap-distance-left:9pt;mso-wrap-distance-top:0;mso-wrap-distance-right:9pt;mso-wrap-distance-bottom:0;mso-position-horizontal:absolute;mso-position-horizontal-relative:text;mso-position-vertical:absolute;mso-position-vertical-relative:text;mso-width-percent:0;mso-height-percent:0;mso-width-relative:page;mso-height-relative:page;v-text-anchor:top" o:gfxdata="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" filled="f" strokecolor="red" strokeweight="1.5pt"/>
+              <v:rect w14:anchorId="38A07B49" id="Rectángulo 8" o:spid="_x0000_s1026" style="position:absolute;margin-left:0;margin-top:8.7pt;width:145.5pt;height:29.25pt;z-index:251911168;visibility:visible;mso-wrap-style:square;mso-width-percent:0;mso-height-percent:0;mso-wrap-distance-left:9pt;mso-wrap-distance-top:0;mso-wrap-distance-right:9pt;mso-wrap-distance-bottom:0;mso-position-horizontal:left;mso-position-horizontal-relative:margin;mso-position-vertical:absolute;mso-position-vertical-relative:text;mso-width-percent:0;mso-height-percent:0;mso-width-relative:margin;mso-height-relative:margin;v-text-anchor:middle" o:gfxdata="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" filled="f" strokecolor="red" strokeweight="2.25pt">
+                <w10:wrap anchorx="margin"/>
+              </v:rect>
             </w:pict>
           </mc:Fallback>
         </mc:AlternateContent>
       </w:r>
       <w:r>
         <w:rPr>
-          <w:rFonts w:eastAsiaTheme="minorEastAsia"/>
+          <w:rFonts w:ascii="Calibri" w:eastAsia="Calibri" w:hAnsi="Calibri" w:cs="Calibri"/>
           <w:noProof/>
           <w:lang w:val="es-MX" w:eastAsia="es-MX"/>
         </w:rPr>
         <mc:AlternateContent>
           <mc:Choice Requires="wps">
             <w:drawing>
-              <wp:anchor distT="0" distB="0" distL="114300" distR="114300" simplePos="0" relativeHeight="251904000" behindDoc="0" locked="0" layoutInCell="1" allowOverlap="1" wp14:anchorId="2D44A65C" wp14:editId="23360F71">
+              <wp:anchor distT="0" distB="0" distL="114300" distR="114300" simplePos="0" relativeHeight="251909120" behindDoc="0" locked="0" layoutInCell="1" allowOverlap="1" wp14:anchorId="0CE12DCF" wp14:editId="3E9004FE">
                 <wp:simplePos x="0" y="0"/>
-                <wp:positionH relativeFrom="column">
-                  <wp:posOffset>5715</wp:posOffset>
+                <wp:positionH relativeFrom="margin">
+                  <wp:align>right</wp:align>
                 </wp:positionH>
                 <wp:positionV relativeFrom="paragraph">
-                  <wp:posOffset>398780</wp:posOffset>
+                  <wp:posOffset>148590</wp:posOffset>
                 </wp:positionV>
-                <wp:extent cx="1905000" cy="361950"/>
-                <wp:effectExtent l="9525" t="18415" r="9525" b="10160"/>
+                <wp:extent cx="3686175" cy="2686050"/>
+                <wp:effectExtent l="19050" t="19050" r="28575" b="19050"/>
                 <wp:wrapNone/>
-                <wp:docPr id="61" name="Rectángulo 61"/>
-                <wp:cNvGraphicFramePr>
-                  <a:graphicFrameLocks xmlns:a="http://schemas.openxmlformats.org/drawingml/2006/main"/>
-                </wp:cNvGraphicFramePr>
+                <wp:docPr id="7" name="Rectángulo 7"/>
+                <wp:cNvGraphicFramePr/>
                 <a:graphic xmlns:a="http://schemas.openxmlformats.org/drawingml/2006/main">
                   <a:graphicData uri="http://schemas.microsoft.com/office/word/2010/wordprocessingShape">
                     <wps:wsp>
-                      <wps:cNvSpPr>
-                        <a:spLocks noChangeArrowheads="1"/>
-                      </wps:cNvSpPr>
-                      <wps:spPr bwMode="auto">
+                      <wps:cNvSpPr/>
+                      <wps:spPr>
                         <a:xfrm>
                           <a:off x="0" y="0"/>
-                          <a:ext cx="1905000" cy="361950"/>
+                          <a:ext cx="3686175" cy="2686050"/>
                         </a:xfrm>
                         <a:prstGeom prst="rect">
                           <a:avLst/>
                         </a:prstGeom>
                         <a:noFill/>
-                        <a:ln w="19050">
+                        <a:ln w="28575">
                           <a:solidFill>
                             <a:srgbClr val="FF0000"/>
                           </a:solidFill>
-                          <a:miter lim="800000"/>
-                          <a:headEnd/>
-                          <a:tailEnd/>
+                          <a:prstDash val="solid"/>
                         </a:ln>
-                        <a:extLst>
-                          <a:ext uri="{909E8E84-426E-40DD-AFC4-6F175D3DCCD1}">
-                            <a14:hiddenFill xmlns:a14="http://schemas.microsoft.com/office/drawing/2010/main">
-                              <a:solidFill>
-                                <a:srgbClr val="FFFFFF"/>
-                              </a:solidFill>
-                            </a14:hiddenFill>
-                          </a:ext>
-                        </a:extLst>
                       </wps:spPr>
-                      <wps:bodyPr rot="0" vert="horz" wrap="square" lIns="91440" tIns="45720" rIns="91440" bIns="45720" anchor="t" anchorCtr="0" upright="1">
+                      <wps:style>
+                        <a:lnRef idx="2">
+                          <a:schemeClr val="accent6"/>
+                        </a:lnRef>
+                        <a:fillRef idx="1">
+                          <a:schemeClr val="lt1"/>
+                        </a:fillRef>
+                        <a:effectRef idx="0">
+                          <a:schemeClr val="accent6"/>
+                        </a:effectRef>
+                        <a:fontRef idx="minor">
+                          <a:schemeClr val="dk1"/>
+                        </a:fontRef>
+                      </wps:style>
+                      <wps:bodyPr rot="0" spcFirstLastPara="0" vertOverflow="overflow" horzOverflow="overflow" vert="horz" wrap="square" lIns="91440" tIns="45720" rIns="91440" bIns="45720" numCol="1" spcCol="0" rtlCol="0" fromWordArt="0" anchor="ctr" anchorCtr="0" forceAA="0" compatLnSpc="1">
+                        <a:prstTxWarp prst="textNoShape">
+                          <a:avLst/>
+                        </a:prstTxWarp>
                         <a:noAutofit/>
                       </wps:bodyPr>
                     </wps:wsp>
                   </a:graphicData>
                 </a:graphic>
-                <wp14:sizeRelH relativeFrom="page">
+                <wp14:sizeRelH relativeFrom="margin">
                   <wp14:pctWidth>0</wp14:pctWidth>
                 </wp14:sizeRelH>
-                <wp14:sizeRelV relativeFrom="page">
+                <wp14:sizeRelV relativeFrom="margin">
                   <wp14:pctHeight>0</wp14:pctHeight>
                 </wp14:sizeRelV>
               </wp:anchor>
@@ -5178,78 +5518,89 @@
           </mc:Choice>
           <mc:Fallback>
             <w:pict>
-              <v:rect w14:anchorId="630CCA72" id="Rectángulo 61" o:spid="_x0000_s1026" style="position:absolute;margin-left:.45pt;margin-top:31.4pt;width:150pt;height:28.5pt;z-index:251904000;visibility:visible;mso-wrap-style:square;mso-width-percent:0;mso-height-percent:0;mso-wrap-distance-left:9pt;mso-wrap-distance-top:0;mso-wrap-distance-right:9pt;mso-wrap-distance-bottom:0;mso-position-horizontal:absolute;mso-position-horizontal-relative:text;mso-position-vertical:absolute;mso-position-vertical-relative:text;mso-width-percent:0;mso-height-percent:0;mso-width-relative:page;mso-height-relative:page;v-text-anchor:top" o:gfxdata="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" filled="f" strokecolor="red" strokeweight="1.5pt"/>
+              <v:rect w14:anchorId="38873BD0" id="Rectángulo 7" o:spid="_x0000_s1026" style="position:absolute;margin-left:239.05pt;margin-top:11.7pt;width:290.25pt;height:211.5pt;z-index:251909120;visibility:visible;mso-wrap-style:square;mso-width-percent:0;mso-height-percent:0;mso-wrap-distance-left:9pt;mso-wrap-distance-top:0;mso-wrap-distance-right:9pt;mso-wrap-distance-bottom:0;mso-position-horizontal:right;mso-position-horizontal-relative:margin;mso-position-vertical:absolute;mso-position-vertical-relative:text;mso-width-percent:0;mso-height-percent:0;mso-width-relative:margin;mso-height-relative:margin;v-text-anchor:middle" o:gfxdata="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" filled="f" strokecolor="red" strokeweight="2.25pt">
+                <w10:wrap anchorx="margin"/>
+              </v:rect>
             </w:pict>
           </mc:Fallback>
         </mc:AlternateContent>
       </w:r>
+    </w:p>
+    <w:p>
+      <w:pPr>
+        <w:rPr>
+          <w:rFonts w:ascii="Calibri" w:eastAsia="Calibri" w:hAnsi="Calibri" w:cs="Calibri"/>
+        </w:rPr>
+      </w:pPr>
       <w:r>
         <w:rPr>
-          <w:rFonts w:eastAsiaTheme="minorEastAsia"/>
+          <w:rFonts w:ascii="Calibri" w:eastAsia="Calibri" w:hAnsi="Calibri" w:cs="Calibri"/>
           <w:noProof/>
           <w:lang w:val="es-MX" w:eastAsia="es-MX"/>
         </w:rPr>
         <mc:AlternateContent>
           <mc:Choice Requires="wps">
             <w:drawing>
-              <wp:anchor distT="0" distB="0" distL="114300" distR="114300" simplePos="0" relativeHeight="251902976" behindDoc="0" locked="0" layoutInCell="1" allowOverlap="1" wp14:anchorId="3DAEE533" wp14:editId="322AAB0E">
+              <wp:anchor distT="0" distB="0" distL="114300" distR="114300" simplePos="0" relativeHeight="251913216" behindDoc="0" locked="0" layoutInCell="1" allowOverlap="1" wp14:anchorId="25DFD9AB" wp14:editId="417452DD">
                 <wp:simplePos x="0" y="0"/>
-                <wp:positionH relativeFrom="column">
-                  <wp:posOffset>81915</wp:posOffset>
+                <wp:positionH relativeFrom="margin">
+                  <wp:posOffset>-3810</wp:posOffset>
                 </wp:positionH>
                 <wp:positionV relativeFrom="paragraph">
-                  <wp:posOffset>751205</wp:posOffset>
+                  <wp:posOffset>243841</wp:posOffset>
                 </wp:positionV>
-                <wp:extent cx="1619250" cy="2400300"/>
-                <wp:effectExtent l="9525" t="18415" r="9525" b="10160"/>
+                <wp:extent cx="1781175" cy="2266950"/>
+                <wp:effectExtent l="19050" t="19050" r="28575" b="19050"/>
                 <wp:wrapNone/>
-                <wp:docPr id="60" name="Rectángulo 60"/>
-                <wp:cNvGraphicFramePr>
-                  <a:graphicFrameLocks xmlns:a="http://schemas.openxmlformats.org/drawingml/2006/main"/>
-                </wp:cNvGraphicFramePr>
+                <wp:docPr id="9" name="Rectángulo 9"/>
+                <wp:cNvGraphicFramePr/>
                 <a:graphic xmlns:a="http://schemas.openxmlformats.org/drawingml/2006/main">
                   <a:graphicData uri="http://schemas.microsoft.com/office/word/2010/wordprocessingShape">
                     <wps:wsp>
-                      <wps:cNvSpPr>
-                        <a:spLocks noChangeArrowheads="1"/>
-                      </wps:cNvSpPr>
-                      <wps:spPr bwMode="auto">
+                      <wps:cNvSpPr/>
+                      <wps:spPr>
                         <a:xfrm>
                           <a:off x="0" y="0"/>
-                          <a:ext cx="1619250" cy="2400300"/>
+                          <a:ext cx="1781175" cy="2266950"/>
                         </a:xfrm>
                         <a:prstGeom prst="rect">
                           <a:avLst/>
                         </a:prstGeom>
                         <a:noFill/>
-                        <a:ln w="19050">
+                        <a:ln w="28575">
                           <a:solidFill>
                             <a:srgbClr val="FF0000"/>
                           </a:solidFill>
-                          <a:miter lim="800000"/>
-                          <a:headEnd/>
-                          <a:tailEnd/>
+                          <a:prstDash val="solid"/>
                         </a:ln>
-                        <a:extLst>
-                          <a:ext uri="{909E8E84-426E-40DD-AFC4-6F175D3DCCD1}">
-                            <a14:hiddenFill xmlns:a14="http://schemas.microsoft.com/office/drawing/2010/main">
-                              <a:solidFill>
-                                <a:srgbClr val="FFFFFF"/>
-                              </a:solidFill>
-                            </a14:hiddenFill>
-                          </a:ext>
-                        </a:extLst>
                       </wps:spPr>
-                      <wps:bodyPr rot="0" vert="horz" wrap="square" lIns="91440" tIns="45720" rIns="91440" bIns="45720" anchor="t" anchorCtr="0" upright="1">
+                      <wps:style>
+                        <a:lnRef idx="2">
+                          <a:schemeClr val="accent6"/>
+                        </a:lnRef>
+                        <a:fillRef idx="1">
+                          <a:schemeClr val="lt1"/>
+                        </a:fillRef>
+                        <a:effectRef idx="0">
+                          <a:schemeClr val="accent6"/>
+                        </a:effectRef>
+                        <a:fontRef idx="minor">
+                          <a:schemeClr val="dk1"/>
+                        </a:fontRef>
+                      </wps:style>
+                      <wps:bodyPr rot="0" spcFirstLastPara="0" vertOverflow="overflow" horzOverflow="overflow" vert="horz" wrap="square" lIns="91440" tIns="45720" rIns="91440" bIns="45720" numCol="1" spcCol="0" rtlCol="0" fromWordArt="0" anchor="ctr" anchorCtr="0" forceAA="0" compatLnSpc="1">
+                        <a:prstTxWarp prst="textNoShape">
+                          <a:avLst/>
+                        </a:prstTxWarp>
                         <a:noAutofit/>
                       </wps:bodyPr>
                     </wps:wsp>
                   </a:graphicData>
                 </a:graphic>
-                <wp14:sizeRelH relativeFrom="page">
+                <wp14:sizeRelH relativeFrom="margin">
                   <wp14:pctWidth>0</wp14:pctWidth>
                 </wp14:sizeRelH>
-                <wp14:sizeRelV relativeFrom="page">
+                <wp14:sizeRelV relativeFrom="margin">
                   <wp14:pctHeight>0</wp14:pctHeight>
                 </wp14:sizeRelV>
               </wp:anchor>
@@ -5257,52 +5608,69 @@
           </mc:Choice>
           <mc:Fallback>
             <w:pict>
-              <v:rect w14:anchorId="5E958FB1" id="Rectángulo 60" o:spid="_x0000_s1026" style="position:absolute;margin-left:6.45pt;margin-top:59.15pt;width:127.5pt;height:189pt;z-index:251902976;visibility:visible;mso-wrap-style:square;mso-width-percent:0;mso-height-percent:0;mso-wrap-distance-left:9pt;mso-wrap-distance-top:0;mso-wrap-distance-right:9pt;mso-wrap-distance-bottom:0;mso-position-horizontal:absolute;mso-position-horizontal-relative:text;mso-position-vertical:absolute;mso-position-vertical-relative:text;mso-width-percent:0;mso-height-percent:0;mso-width-relative:page;mso-height-relative:page;v-text-anchor:top" o:gfxdata="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" filled="f" strokecolor="red" strokeweight="1.5pt"/>
+              <v:rect w14:anchorId="4BA3FB51" id="Rectángulo 9" o:spid="_x0000_s1026" style="position:absolute;margin-left:-.3pt;margin-top:19.2pt;width:140.25pt;height:178.5pt;z-index:251913216;visibility:visible;mso-wrap-style:square;mso-width-percent:0;mso-height-percent:0;mso-wrap-distance-left:9pt;mso-wrap-distance-top:0;mso-wrap-distance-right:9pt;mso-wrap-distance-bottom:0;mso-position-horizontal:absolute;mso-position-horizontal-relative:margin;mso-position-vertical:absolute;mso-position-vertical-relative:text;mso-width-percent:0;mso-height-percent:0;mso-width-relative:margin;mso-height-relative:margin;v-text-anchor:middle" o:gfxdata="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" filled="f" strokecolor="red" strokeweight="2.25pt">
+                <w10:wrap anchorx="margin"/>
+              </v:rect>
             </w:pict>
           </mc:Fallback>
         </mc:AlternateContent>
       </w:r>
-      <w:r>
-        <w:rPr>
-          <w:noProof/>
-          <w:lang w:val="es-MX" w:eastAsia="es-MX"/>
-        </w:rPr>
-        <w:drawing>
-          <wp:inline distT="0" distB="0" distL="0" distR="0" wp14:anchorId="00C2E2E5" wp14:editId="104A1016">
-            <wp:extent cx="5612130" cy="3138170"/>
-            <wp:effectExtent l="0" t="0" r="0" b="0"/>
-            <wp:docPr id="45" name="Imagen 45"/>
-            <wp:cNvGraphicFramePr>
-              <a:graphicFrameLocks xmlns:a="http://schemas.openxmlformats.org/drawingml/2006/main" noChangeAspect="1"/>
-            </wp:cNvGraphicFramePr>
-            <a:graphic xmlns:a="http://schemas.openxmlformats.org/drawingml/2006/main">
-              <a:graphicData uri="http://schemas.openxmlformats.org/drawingml/2006/picture">
-                <pic:pic xmlns:pic="http://schemas.openxmlformats.org/drawingml/2006/picture">
-                  <pic:nvPicPr>
-                    <pic:cNvPr id="1" name=""/>
-                    <pic:cNvPicPr/>
-                  </pic:nvPicPr>
-                  <pic:blipFill>
-                    <a:blip r:embed="rId22"/>
-                    <a:stretch>
-                      <a:fillRect/>
-                    </a:stretch>
-                  </pic:blipFill>
-                  <pic:spPr>
-                    <a:xfrm>
-                      <a:off x="0" y="0"/>
-                      <a:ext cx="5612130" cy="3138170"/>
-                    </a:xfrm>
-                    <a:prstGeom prst="rect">
-                      <a:avLst/>
-                    </a:prstGeom>
-                  </pic:spPr>
-                </pic:pic>
-              </a:graphicData>
-            </a:graphic>
-          </wp:inline>
-        </w:drawing>
-      </w:r>
+    </w:p>
+    <w:p>
+      <w:pPr>
+        <w:rPr>
+          <w:rFonts w:ascii="Calibri" w:eastAsia="Calibri" w:hAnsi="Calibri" w:cs="Calibri"/>
+        </w:rPr>
+      </w:pPr>
+    </w:p>
+    <w:p>
+      <w:pPr>
+        <w:rPr>
+          <w:rFonts w:ascii="Calibri" w:eastAsia="Calibri" w:hAnsi="Calibri" w:cs="Calibri"/>
+        </w:rPr>
+      </w:pPr>
+    </w:p>
+    <w:p>
+      <w:pPr>
+        <w:rPr>
+          <w:rFonts w:ascii="Calibri" w:eastAsia="Calibri" w:hAnsi="Calibri" w:cs="Calibri"/>
+        </w:rPr>
+      </w:pPr>
+    </w:p>
+    <w:p>
+      <w:pPr>
+        <w:rPr>
+          <w:rFonts w:ascii="Calibri" w:eastAsia="Calibri" w:hAnsi="Calibri" w:cs="Calibri"/>
+        </w:rPr>
+      </w:pPr>
+    </w:p>
+    <w:p>
+      <w:pPr>
+        <w:rPr>
+          <w:rFonts w:ascii="Calibri" w:eastAsia="Calibri" w:hAnsi="Calibri" w:cs="Calibri"/>
+        </w:rPr>
+      </w:pPr>
+    </w:p>
+    <w:p>
+      <w:pPr>
+        <w:rPr>
+          <w:rFonts w:ascii="Calibri" w:eastAsia="Calibri" w:hAnsi="Calibri" w:cs="Calibri"/>
+        </w:rPr>
+      </w:pPr>
+    </w:p>
+    <w:p>
+      <w:pPr>
+        <w:rPr>
+          <w:rFonts w:ascii="Calibri" w:eastAsia="Calibri" w:hAnsi="Calibri" w:cs="Calibri"/>
+        </w:rPr>
+      </w:pPr>
+    </w:p>
+    <w:p>
+      <w:pPr>
+        <w:rPr>
+          <w:rFonts w:ascii="Calibri" w:eastAsia="Calibri" w:hAnsi="Calibri" w:cs="Calibri"/>
+        </w:rPr>
+      </w:pPr>
     </w:p>
     <w:p>
       <w:pPr>
@@ -5422,11 +5790,94 @@
     </w:p>
     <w:p>
       <w:pPr>
-        <w:pStyle w:val="Prrafodelista"/>
-        <w:numPr>
-          <w:ilvl w:val="1"/>
-          <w:numId w:val="8"/>
-        </w:numPr>
+        <w:rPr>
+          <w:rFonts w:ascii="Calibri" w:eastAsia="Calibri" w:hAnsi="Calibri" w:cs="Calibri"/>
+        </w:rPr>
+      </w:pPr>
+    </w:p>
+    <w:p>
+      <w:pPr>
+        <w:rPr>
+          <w:rFonts w:ascii="Calibri" w:eastAsia="Calibri" w:hAnsi="Calibri" w:cs="Calibri"/>
+        </w:rPr>
+      </w:pPr>
+    </w:p>
+    <w:p>
+      <w:pPr>
+        <w:rPr>
+          <w:rFonts w:ascii="Calibri" w:eastAsia="Calibri" w:hAnsi="Calibri" w:cs="Calibri"/>
+        </w:rPr>
+      </w:pPr>
+    </w:p>
+    <w:p>
+      <w:pPr>
+        <w:rPr>
+          <w:rFonts w:ascii="Calibri" w:eastAsia="Calibri" w:hAnsi="Calibri" w:cs="Calibri"/>
+        </w:rPr>
+      </w:pPr>
+    </w:p>
+    <w:p>
+      <w:pPr>
+        <w:rPr>
+          <w:rFonts w:ascii="Calibri" w:eastAsia="Calibri" w:hAnsi="Calibri" w:cs="Calibri"/>
+        </w:rPr>
+      </w:pPr>
+    </w:p>
+    <w:p>
+      <w:pPr>
+        <w:rPr>
+          <w:rFonts w:ascii="Calibri" w:eastAsia="Calibri" w:hAnsi="Calibri" w:cs="Calibri"/>
+        </w:rPr>
+      </w:pPr>
+    </w:p>
+    <w:p>
+      <w:pPr>
+        <w:rPr>
+          <w:rFonts w:ascii="Calibri" w:eastAsia="Calibri" w:hAnsi="Calibri" w:cs="Calibri"/>
+        </w:rPr>
+      </w:pPr>
+    </w:p>
+    <w:p>
+      <w:pPr>
+        <w:rPr>
+          <w:rFonts w:ascii="Calibri" w:eastAsia="Calibri" w:hAnsi="Calibri" w:cs="Calibri"/>
+        </w:rPr>
+      </w:pPr>
+    </w:p>
+    <w:p>
+      <w:pPr>
+        <w:pStyle w:val="Ttulo1"/>
+        <w:jc w:val="center"/>
+        <w:rPr>
+          <w:rFonts w:eastAsia="Arial"/>
+        </w:rPr>
+      </w:pPr>
+      <w:bookmarkStart w:id="12" w:name="_Toc127889412"/>
+      <w:r>
+        <w:rPr>
+          <w:rFonts w:eastAsia="Arial"/>
+        </w:rPr>
+        <w:t xml:space="preserve">3.1 </w:t>
+      </w:r>
+      <w:r>
+        <w:rPr>
+          <w:rFonts w:eastAsia="Arial"/>
+        </w:rPr>
+        <w:t>Componentes de la Barra de Acciones</w:t>
+      </w:r>
+      <w:bookmarkEnd w:id="12"/>
+    </w:p>
+    <w:p>
+      <w:pPr>
+        <w:pStyle w:val="Ttulo1"/>
+        <w:jc w:val="center"/>
+        <w:rPr>
+          <w:rFonts w:eastAsia="Arial"/>
+        </w:rPr>
+      </w:pPr>
+    </w:p>
+    <w:p>
+      <w:pPr>
         <w:spacing w:after="0" w:line="240" w:lineRule="auto"/>
         <w:jc w:val="center"/>
         <w:rPr>
@@ -5438,46 +5889,12 @@
       </w:pPr>
       <w:r>
         <w:rPr>
-          <w:rFonts w:ascii="Arial" w:eastAsia="Arial" w:hAnsi="Arial" w:cs="Arial"/>
-          <w:b/>
-          <w:color w:val="1F3864"/>
-          <w:sz w:val="32"/>
-        </w:rPr>
-        <w:t>Componentes de la Barra de Acciones</w:t>
-      </w:r>
-    </w:p>
-    <w:p>
-      <w:pPr>
-        <w:spacing w:after="0" w:line="240" w:lineRule="auto"/>
-        <w:jc w:val="center"/>
-        <w:rPr>
-          <w:rFonts w:ascii="Arial" w:eastAsia="Arial" w:hAnsi="Arial" w:cs="Arial"/>
-          <w:b/>
-          <w:color w:val="1F3864"/>
-          <w:sz w:val="32"/>
-        </w:rPr>
-      </w:pPr>
-    </w:p>
-    <w:p>
-      <w:pPr>
-        <w:spacing w:after="0" w:line="240" w:lineRule="auto"/>
-        <w:jc w:val="center"/>
-        <w:rPr>
-          <w:rFonts w:ascii="Arial" w:eastAsia="Arial" w:hAnsi="Arial" w:cs="Arial"/>
-          <w:b/>
-          <w:color w:val="1F3864"/>
-          <w:sz w:val="32"/>
-        </w:rPr>
-      </w:pPr>
-      <w:r>
-        <w:rPr>
           <w:noProof/>
           <w:lang w:val="es-MX" w:eastAsia="es-MX"/>
         </w:rPr>
-        <w:lastRenderedPageBreak/>
         <w:drawing>
-          <wp:inline distT="0" distB="0" distL="0" distR="0" wp14:anchorId="0A747D0B" wp14:editId="31EDCB17">
-            <wp:extent cx="5019869" cy="2754737"/>
+          <wp:inline distT="0" distB="0" distL="0" distR="0" wp14:anchorId="0A747D0B" wp14:editId="0F05357D">
+            <wp:extent cx="5524500" cy="3031661"/>
             <wp:effectExtent l="0" t="0" r="0" b="0"/>
             <wp:docPr id="54" name="Imagen 54"/>
             <wp:cNvGraphicFramePr>
@@ -5499,7 +5916,7 @@
                   <pic:spPr>
                     <a:xfrm>
                       <a:off x="0" y="0"/>
-                      <a:ext cx="5042794" cy="2767317"/>
+                      <a:ext cx="5559189" cy="3050697"/>
                     </a:xfrm>
                     <a:prstGeom prst="rect">
                       <a:avLst/>
@@ -5512,18 +5929,10 @@
         </w:drawing>
       </w:r>
     </w:p>
-    <w:p>
-      <w:pPr>
-        <w:jc w:val="both"/>
-        <w:rPr>
-          <w:rFonts w:ascii="Arial" w:eastAsia="Arial" w:hAnsi="Arial" w:cs="Arial"/>
-          <w:sz w:val="24"/>
-        </w:rPr>
-      </w:pPr>
-    </w:p>
     <w:tbl>
       <w:tblPr>
         <w:tblStyle w:val="Tablaconcuadrcula"/>
+        <w:tblpPr w:leftFromText="141" w:rightFromText="141" w:vertAnchor="text" w:horzAnchor="margin" w:tblpY="141"/>
         <w:tblW w:w="0" w:type="auto"/>
         <w:tblLook w:val="04A0" w:firstRow="1" w:lastRow="0" w:firstColumn="1" w:lastColumn="0" w:noHBand="0" w:noVBand="1"/>
       </w:tblPr>
@@ -5612,7 +6021,7 @@
                 <w:lang w:val="es-MX" w:eastAsia="es-MX"/>
               </w:rPr>
               <w:drawing>
-                <wp:inline distT="0" distB="0" distL="0" distR="0" wp14:anchorId="0A94FEC3" wp14:editId="10FE244F">
+                <wp:inline distT="0" distB="0" distL="0" distR="0" wp14:anchorId="63794B11" wp14:editId="3F41BCD8">
                   <wp:extent cx="638175" cy="486229"/>
                   <wp:effectExtent l="0" t="0" r="0" b="0"/>
                   <wp:docPr id="19" name="Imagen 19"/>
@@ -5713,7 +6122,7 @@
                 <w:lang w:val="es-MX" w:eastAsia="es-MX"/>
               </w:rPr>
               <w:drawing>
-                <wp:inline distT="0" distB="0" distL="0" distR="0" wp14:anchorId="00C39749" wp14:editId="6A8F81EA">
+                <wp:inline distT="0" distB="0" distL="0" distR="0" wp14:anchorId="57F67300" wp14:editId="24A69A3F">
                   <wp:extent cx="1743075" cy="480235"/>
                   <wp:effectExtent l="0" t="0" r="0" b="0"/>
                   <wp:docPr id="20" name="Imagen 20"/>
@@ -5778,14 +6187,6 @@
               <w:t xml:space="preserve"> electrónica (solo se muestra cuando la solicitud es tipo alta o modificación)</w:t>
             </w:r>
           </w:p>
-          <w:p>
-            <w:pPr>
-              <w:rPr>
-                <w:rFonts w:ascii="Arial" w:hAnsi="Arial" w:cs="Arial"/>
-                <w:sz w:val="24"/>
-              </w:rPr>
-            </w:pPr>
-          </w:p>
         </w:tc>
       </w:tr>
       <w:tr>
@@ -5811,7 +6212,7 @@
                 <w:lang w:val="es-MX" w:eastAsia="es-MX"/>
               </w:rPr>
               <w:drawing>
-                <wp:inline distT="0" distB="0" distL="0" distR="0" wp14:anchorId="1E77E945" wp14:editId="793CB349">
+                <wp:inline distT="0" distB="0" distL="0" distR="0" wp14:anchorId="26783529" wp14:editId="6C9C2A4D">
                   <wp:extent cx="1781175" cy="445294"/>
                   <wp:effectExtent l="0" t="0" r="0" b="0"/>
                   <wp:docPr id="21" name="Imagen 21"/>
@@ -5876,19 +6277,12 @@
               <w:t xml:space="preserve"> de plataforma (solo se muestra cuando la solicitud es tipo alta o modificación)</w:t>
             </w:r>
           </w:p>
-          <w:p>
-            <w:pPr>
-              <w:rPr>
-                <w:rFonts w:ascii="Arial" w:hAnsi="Arial" w:cs="Arial"/>
-                <w:b/>
-                <w:sz w:val="24"/>
-                <w:szCs w:val="24"/>
-              </w:rPr>
-            </w:pPr>
-          </w:p>
         </w:tc>
       </w:tr>
       <w:tr>
+        <w:trPr>
+          <w:trHeight w:val="996"/>
+        </w:trPr>
         <w:tc>
           <w:tcPr>
             <w:tcW w:w="4414" w:type="dxa"/>
@@ -5911,8 +6305,8 @@
                 <w:lang w:val="es-MX" w:eastAsia="es-MX"/>
               </w:rPr>
               <w:drawing>
-                <wp:inline distT="0" distB="0" distL="0" distR="0" wp14:anchorId="28B6F2B4" wp14:editId="0D89AE8C">
-                  <wp:extent cx="1762125" cy="587375"/>
+                <wp:inline distT="0" distB="0" distL="0" distR="0" wp14:anchorId="3E0FC5F5" wp14:editId="19567A13">
+                  <wp:extent cx="1471370" cy="466725"/>
                   <wp:effectExtent l="0" t="0" r="0" b="0"/>
                   <wp:docPr id="26" name="Imagen 26"/>
                   <wp:cNvGraphicFramePr>
@@ -5934,7 +6328,7 @@
                         <pic:spPr>
                           <a:xfrm>
                             <a:off x="0" y="0"/>
-                            <a:ext cx="1762125" cy="587375"/>
+                            <a:ext cx="1474955" cy="467862"/>
                           </a:xfrm>
                           <a:prstGeom prst="rect">
                             <a:avLst/>
@@ -6024,7 +6418,7 @@
                 <w:lang w:val="es-MX" w:eastAsia="es-MX"/>
               </w:rPr>
               <w:drawing>
-                <wp:inline distT="0" distB="0" distL="0" distR="0" wp14:anchorId="75F9EB73" wp14:editId="0FCA9CA2">
+                <wp:inline distT="0" distB="0" distL="0" distR="0" wp14:anchorId="2FB7C048" wp14:editId="37585FCD">
                   <wp:extent cx="866775" cy="566738"/>
                   <wp:effectExtent l="0" t="0" r="0" b="0"/>
                   <wp:docPr id="27" name="Imagen 27"/>
@@ -6126,9 +6520,9 @@
                 <w:lang w:val="es-MX" w:eastAsia="es-MX"/>
               </w:rPr>
               <w:drawing>
-                <wp:inline distT="0" distB="0" distL="0" distR="0" wp14:anchorId="6AE79E15" wp14:editId="52A8846A">
-                  <wp:extent cx="981075" cy="578995"/>
-                  <wp:effectExtent l="0" t="0" r="0" b="0"/>
+                <wp:inline distT="0" distB="0" distL="0" distR="0" wp14:anchorId="5460068D" wp14:editId="4326E7AC">
+                  <wp:extent cx="931260" cy="495300"/>
+                  <wp:effectExtent l="0" t="0" r="2540" b="0"/>
                   <wp:docPr id="28" name="Imagen 28"/>
                   <wp:cNvGraphicFramePr>
                     <a:graphicFrameLocks xmlns:a="http://schemas.openxmlformats.org/drawingml/2006/main" noChangeAspect="1"/>
@@ -6149,7 +6543,7 @@
                         <pic:spPr>
                           <a:xfrm>
                             <a:off x="0" y="0"/>
-                            <a:ext cx="986957" cy="582466"/>
+                            <a:ext cx="942014" cy="501020"/>
                           </a:xfrm>
                           <a:prstGeom prst="rect">
                             <a:avLst/>
@@ -6227,9 +6621,10 @@
                 <w:noProof/>
                 <w:lang w:val="es-MX" w:eastAsia="es-MX"/>
               </w:rPr>
+              <w:lastRenderedPageBreak/>
               <w:drawing>
-                <wp:inline distT="0" distB="0" distL="0" distR="0" wp14:anchorId="25ECA8DB" wp14:editId="0316A4F1">
-                  <wp:extent cx="809625" cy="484188"/>
+                <wp:inline distT="0" distB="0" distL="0" distR="0" wp14:anchorId="1F81DC3A" wp14:editId="6252D58B">
+                  <wp:extent cx="809093" cy="407670"/>
                   <wp:effectExtent l="0" t="0" r="0" b="0"/>
                   <wp:docPr id="29" name="Imagen 29"/>
                   <wp:cNvGraphicFramePr>
@@ -6251,7 +6646,7 @@
                         <pic:spPr>
                           <a:xfrm>
                             <a:off x="0" y="0"/>
-                            <a:ext cx="813932" cy="486764"/>
+                            <a:ext cx="814348" cy="410318"/>
                           </a:xfrm>
                           <a:prstGeom prst="rect">
                             <a:avLst/>
@@ -6317,52 +6712,6 @@
           </w:p>
         </w:tc>
       </w:tr>
-      <w:tr>
-        <w:tc>
-          <w:tcPr>
-            <w:tcW w:w="4414" w:type="dxa"/>
-          </w:tcPr>
-          <w:p>
-            <w:pPr>
-              <w:tabs>
-                <w:tab w:val="left" w:pos="1494"/>
-              </w:tabs>
-              <w:spacing w:line="276" w:lineRule="auto"/>
-              <w:jc w:val="center"/>
-              <w:rPr>
-                <w:noProof/>
-              </w:rPr>
-            </w:pPr>
-          </w:p>
-          <w:p>
-            <w:pPr>
-              <w:tabs>
-                <w:tab w:val="left" w:pos="1494"/>
-              </w:tabs>
-              <w:spacing w:line="276" w:lineRule="auto"/>
-              <w:jc w:val="center"/>
-              <w:rPr>
-                <w:noProof/>
-              </w:rPr>
-            </w:pPr>
-          </w:p>
-        </w:tc>
-        <w:tc>
-          <w:tcPr>
-            <w:tcW w:w="4414" w:type="dxa"/>
-          </w:tcPr>
-          <w:p>
-            <w:pPr>
-              <w:jc w:val="both"/>
-              <w:rPr>
-                <w:rFonts w:ascii="Arial" w:eastAsia="Arial" w:hAnsi="Arial" w:cs="Arial"/>
-                <w:b/>
-                <w:sz w:val="24"/>
-              </w:rPr>
-            </w:pPr>
-          </w:p>
-        </w:tc>
-      </w:tr>
     </w:tbl>
     <w:p>
       <w:pPr>
@@ -6375,30 +6724,33 @@
     </w:p>
     <w:p>
       <w:pPr>
-        <w:pStyle w:val="Prrafodelista"/>
+        <w:jc w:val="both"/>
+        <w:rPr>
+          <w:rFonts w:ascii="Arial" w:eastAsia="Arial" w:hAnsi="Arial" w:cs="Arial"/>
+          <w:sz w:val="24"/>
+        </w:rPr>
+      </w:pPr>
+    </w:p>
+    <w:p>
+      <w:pPr>
+        <w:pStyle w:val="Ttulo1"/>
         <w:numPr>
           <w:ilvl w:val="0"/>
           <w:numId w:val="7"/>
         </w:numPr>
-        <w:spacing w:after="0" w:line="240" w:lineRule="auto"/>
         <w:jc w:val="center"/>
         <w:rPr>
-          <w:rFonts w:ascii="Arial" w:eastAsia="Arial" w:hAnsi="Arial" w:cs="Arial"/>
-          <w:b/>
-          <w:color w:val="1F3864"/>
-          <w:sz w:val="32"/>
-        </w:rPr>
-      </w:pPr>
+          <w:rFonts w:eastAsia="Arial"/>
+        </w:rPr>
+      </w:pPr>
+      <w:bookmarkStart w:id="13" w:name="_Toc127889413"/>
       <w:r>
         <w:rPr>
-          <w:rFonts w:ascii="Arial" w:eastAsia="Arial" w:hAnsi="Arial" w:cs="Arial"/>
-          <w:b/>
-          <w:color w:val="1F3864"/>
-          <w:sz w:val="32"/>
-        </w:rPr>
-        <w:lastRenderedPageBreak/>
+          <w:rFonts w:eastAsia="Arial"/>
+        </w:rPr>
         <w:t>Componentes de vista gestión de usuarios</w:t>
       </w:r>
+      <w:bookmarkEnd w:id="13"/>
     </w:p>
     <w:p>
       <w:pPr>
@@ -6918,6 +7270,7 @@
                 <w:noProof/>
                 <w:lang w:val="es-MX" w:eastAsia="es-MX"/>
               </w:rPr>
+              <w:lastRenderedPageBreak/>
               <w:drawing>
                 <wp:inline distT="0" distB="0" distL="0" distR="0" wp14:anchorId="33C7C526" wp14:editId="11E30262">
                   <wp:extent cx="1181100" cy="447675"/>
@@ -7171,7 +7524,6 @@
                 <w:noProof/>
                 <w:lang w:val="es-MX" w:eastAsia="es-MX"/>
               </w:rPr>
-              <w:lastRenderedPageBreak/>
               <w:drawing>
                 <wp:inline distT="0" distB="0" distL="0" distR="0" wp14:anchorId="29ED4000" wp14:editId="0DBCF654">
                   <wp:extent cx="428625" cy="436279"/>
@@ -7571,16 +7923,6 @@
     </w:tbl>
     <w:p>
       <w:pPr>
-        <w:jc w:val="both"/>
-        <w:rPr>
-          <w:rFonts w:ascii="Arial" w:eastAsia="Arial" w:hAnsi="Arial" w:cs="Arial"/>
-          <w:sz w:val="24"/>
-        </w:rPr>
-      </w:pPr>
-    </w:p>
-    <w:p>
-      <w:pPr>
-        <w:ind w:left="710" w:hanging="355"/>
         <w:rPr>
           <w:rFonts w:ascii="Arial" w:eastAsia="Arial" w:hAnsi="Arial" w:cs="Arial"/>
           <w:sz w:val="24"/>
@@ -8216,62 +8558,29 @@
     </w:p>
     <w:p>
       <w:pPr>
-        <w:jc w:val="both"/>
-        <w:rPr>
-          <w:rFonts w:ascii="Calibri" w:eastAsia="Calibri" w:hAnsi="Calibri" w:cs="Calibri"/>
-        </w:rPr>
-      </w:pPr>
-    </w:p>
-    <w:p>
-      <w:pPr>
-        <w:jc w:val="both"/>
-        <w:rPr>
-          <w:rFonts w:ascii="Calibri" w:eastAsia="Calibri" w:hAnsi="Calibri" w:cs="Calibri"/>
-        </w:rPr>
-      </w:pPr>
-    </w:p>
-    <w:p>
-      <w:pPr>
-        <w:jc w:val="both"/>
-        <w:rPr>
-          <w:rFonts w:ascii="Calibri" w:eastAsia="Calibri" w:hAnsi="Calibri" w:cs="Calibri"/>
-        </w:rPr>
-      </w:pPr>
-    </w:p>
-    <w:p>
-      <w:pPr>
-        <w:pStyle w:val="Prrafodelista"/>
+        <w:pStyle w:val="Ttulo1"/>
         <w:numPr>
           <w:ilvl w:val="0"/>
           <w:numId w:val="7"/>
         </w:numPr>
-        <w:spacing w:after="0" w:line="240" w:lineRule="auto"/>
-        <w:jc w:val="center"/>
-        <w:rPr>
-          <w:rFonts w:ascii="Arial" w:eastAsia="Arial" w:hAnsi="Arial" w:cs="Arial"/>
-          <w:b/>
-          <w:color w:val="1F3864"/>
-          <w:sz w:val="32"/>
-        </w:rPr>
-      </w:pPr>
+        <w:rPr>
+          <w:rFonts w:eastAsia="Arial"/>
+        </w:rPr>
+      </w:pPr>
+      <w:bookmarkStart w:id="14" w:name="_Toc127889414"/>
       <w:r>
         <w:rPr>
-          <w:rFonts w:ascii="Arial" w:eastAsia="Arial" w:hAnsi="Arial" w:cs="Arial"/>
-          <w:b/>
-          <w:color w:val="1F3864"/>
-          <w:sz w:val="32"/>
+          <w:rFonts w:eastAsia="Arial"/>
         </w:rPr>
         <w:t>Componentes de vista Gestión de A</w:t>
       </w:r>
       <w:r>
         <w:rPr>
-          <w:rFonts w:ascii="Arial" w:eastAsia="Arial" w:hAnsi="Arial" w:cs="Arial"/>
-          <w:b/>
-          <w:color w:val="1F3864"/>
-          <w:sz w:val="32"/>
+          <w:rFonts w:eastAsia="Arial"/>
         </w:rPr>
         <w:t>plicaciones</w:t>
       </w:r>
+      <w:bookmarkEnd w:id="14"/>
     </w:p>
     <w:p>
       <w:pPr>
@@ -8485,9 +8794,9 @@
                 <w:lang w:val="es-MX" w:eastAsia="es-MX"/>
               </w:rPr>
               <w:drawing>
-                <wp:inline distT="0" distB="0" distL="0" distR="0" wp14:anchorId="625C040A" wp14:editId="7F13D3C3">
-                  <wp:extent cx="581025" cy="533400"/>
-                  <wp:effectExtent l="0" t="0" r="9525" b="0"/>
+                <wp:inline distT="0" distB="0" distL="0" distR="0" wp14:anchorId="625C040A" wp14:editId="33AAC9F9">
+                  <wp:extent cx="504825" cy="463446"/>
+                  <wp:effectExtent l="0" t="0" r="0" b="0"/>
                   <wp:docPr id="31" name="Imagen 31"/>
                   <wp:cNvGraphicFramePr>
                     <a:graphicFrameLocks xmlns:a="http://schemas.openxmlformats.org/drawingml/2006/main" noChangeAspect="1"/>
@@ -8508,7 +8817,7 @@
                         <pic:spPr>
                           <a:xfrm>
                             <a:off x="0" y="0"/>
-                            <a:ext cx="581025" cy="533400"/>
+                            <a:ext cx="506887" cy="465339"/>
                           </a:xfrm>
                           <a:prstGeom prst="rect">
                             <a:avLst/>
@@ -8569,8 +8878,8 @@
                 <w:lang w:val="es-MX" w:eastAsia="es-MX"/>
               </w:rPr>
               <w:drawing>
-                <wp:inline distT="0" distB="0" distL="0" distR="0" wp14:anchorId="36AFE1C4" wp14:editId="1474F4D9">
-                  <wp:extent cx="1943100" cy="419100"/>
+                <wp:inline distT="0" distB="0" distL="0" distR="0" wp14:anchorId="36AFE1C4" wp14:editId="533B0F49">
+                  <wp:extent cx="1885950" cy="406774"/>
                   <wp:effectExtent l="0" t="0" r="0" b="0"/>
                   <wp:docPr id="32" name="Imagen 32"/>
                   <wp:cNvGraphicFramePr>
@@ -8592,7 +8901,7 @@
                         <pic:spPr>
                           <a:xfrm>
                             <a:off x="0" y="0"/>
-                            <a:ext cx="1943100" cy="419100"/>
+                            <a:ext cx="1889384" cy="407515"/>
                           </a:xfrm>
                           <a:prstGeom prst="rect">
                             <a:avLst/>
@@ -8659,9 +8968,9 @@
                 <w:lang w:val="es-MX" w:eastAsia="es-MX"/>
               </w:rPr>
               <w:drawing>
-                <wp:inline distT="0" distB="0" distL="0" distR="0" wp14:anchorId="65E1D7BC" wp14:editId="241E3C43">
-                  <wp:extent cx="485775" cy="542925"/>
-                  <wp:effectExtent l="0" t="0" r="9525" b="9525"/>
+                <wp:inline distT="0" distB="0" distL="0" distR="0" wp14:anchorId="65E1D7BC" wp14:editId="3B397265">
+                  <wp:extent cx="381000" cy="425824"/>
+                  <wp:effectExtent l="0" t="0" r="0" b="0"/>
                   <wp:docPr id="49" name="Imagen 49"/>
                   <wp:cNvGraphicFramePr>
                     <a:graphicFrameLocks xmlns:a="http://schemas.openxmlformats.org/drawingml/2006/main" noChangeAspect="1"/>
@@ -8682,7 +8991,7 @@
                         <pic:spPr>
                           <a:xfrm>
                             <a:off x="0" y="0"/>
-                            <a:ext cx="485775" cy="542925"/>
+                            <a:ext cx="383106" cy="428178"/>
                           </a:xfrm>
                           <a:prstGeom prst="rect">
                             <a:avLst/>
@@ -8751,8 +9060,8 @@
                 <w:lang w:val="es-MX" w:eastAsia="es-MX"/>
               </w:rPr>
               <w:drawing>
-                <wp:inline distT="0" distB="0" distL="0" distR="0" wp14:anchorId="36FA9E92" wp14:editId="47A224C6">
-                  <wp:extent cx="323850" cy="476250"/>
+                <wp:inline distT="0" distB="0" distL="0" distR="0" wp14:anchorId="36FA9E92" wp14:editId="1099CCBF">
+                  <wp:extent cx="247650" cy="364190"/>
                   <wp:effectExtent l="0" t="0" r="0" b="0"/>
                   <wp:docPr id="52" name="Imagen 52"/>
                   <wp:cNvGraphicFramePr>
@@ -8774,7 +9083,7 @@
                         <pic:spPr>
                           <a:xfrm>
                             <a:off x="0" y="0"/>
-                            <a:ext cx="323850" cy="476250"/>
+                            <a:ext cx="251850" cy="370367"/>
                           </a:xfrm>
                           <a:prstGeom prst="rect">
                             <a:avLst/>
@@ -8813,15 +9122,6 @@
               </w:rPr>
               <w:br/>
             </w:r>
-          </w:p>
-          <w:p>
-            <w:pPr>
-              <w:jc w:val="both"/>
-              <w:rPr>
-                <w:rFonts w:ascii="Arial" w:hAnsi="Arial" w:cs="Arial"/>
-                <w:sz w:val="24"/>
-              </w:rPr>
-            </w:pPr>
           </w:p>
         </w:tc>
       </w:tr>
@@ -10156,6 +10456,209 @@
 <file path=word/numbering.xml><?xml version="1.0" encoding="utf-8"?>
 <w:numbering xmlns:wpc="http://schemas.microsoft.com/office/word/2010/wordprocessingCanvas" xmlns:cx="http://schemas.microsoft.com/office/drawing/2014/chartex" xmlns:mc="http://schemas.openxmlformats.org/markup-compatibility/2006" xmlns:o="urn:schemas-microsoft-com:office:office" xmlns:r="http://schemas.openxmlformats.org/officeDocument/2006/relationships" xmlns:m="http://schemas.openxmlformats.org/officeDocument/2006/math" xmlns:v="urn:schemas-microsoft-com:vml" xmlns:wp14="http://schemas.microsoft.com/office/word/2010/wordprocessingDrawing" xmlns:wp="http://schemas.openxmlformats.org/drawingml/2006/wordprocessingDrawing" xmlns:w10="urn:schemas-microsoft-com:office:word" xmlns:w="http://schemas.openxmlformats.org/wordprocessingml/2006/main" xmlns:w14="http://schemas.microsoft.com/office/word/2010/wordml" xmlns:w15="http://schemas.microsoft.com/office/word/2012/wordml" xmlns:w16se="http://schemas.microsoft.com/office/word/2015/wordml/symex" xmlns:wpg="http://schemas.microsoft.com/office/word/2010/wordprocessingGroup" xmlns:wpi="http://schemas.microsoft.com/office/word/2010/wordprocessingInk" xmlns:wne="http://schemas.microsoft.com/office/word/2006/wordml" xmlns:wps="http://schemas.microsoft.com/office/word/2010/wordprocessingShape" mc:Ignorable="w14 w15 w16se wp14">
   <w:abstractNum w:abstractNumId="0" w15:restartNumberingAfterBreak="0">
+    <w:nsid w:val="0C111B0C"/>
+    <w:multiLevelType w:val="hybridMultilevel"/>
+    <w:tmpl w:val="4012508A"/>
+    <w:lvl w:ilvl="0" w:tplc="4F223E1C">
+      <w:start w:val="1"/>
+      <w:numFmt w:val="decimal"/>
+      <w:lvlText w:val="%1."/>
+      <w:lvlJc w:val="left"/>
+      <w:pPr>
+        <w:ind w:left="720" w:hanging="360"/>
+      </w:pPr>
+      <w:rPr>
+        <w:rFonts w:hint="default"/>
+        <w:sz w:val="32"/>
+      </w:rPr>
+    </w:lvl>
+    <w:lvl w:ilvl="1" w:tplc="080A0019">
+      <w:start w:val="1"/>
+      <w:numFmt w:val="lowerLetter"/>
+      <w:lvlText w:val="%2."/>
+      <w:lvlJc w:val="left"/>
+      <w:pPr>
+        <w:ind w:left="1440" w:hanging="360"/>
+      </w:pPr>
+    </w:lvl>
+    <w:lvl w:ilvl="2" w:tplc="080A001B" w:tentative="1">
+      <w:start w:val="1"/>
+      <w:numFmt w:val="lowerRoman"/>
+      <w:lvlText w:val="%3."/>
+      <w:lvlJc w:val="right"/>
+      <w:pPr>
+        <w:ind w:left="2160" w:hanging="180"/>
+      </w:pPr>
+    </w:lvl>
+    <w:lvl w:ilvl="3" w:tplc="080A000F" w:tentative="1">
+      <w:start w:val="1"/>
+      <w:numFmt w:val="decimal"/>
+      <w:lvlText w:val="%4."/>
+      <w:lvlJc w:val="left"/>
+      <w:pPr>
+        <w:ind w:left="2880" w:hanging="360"/>
+      </w:pPr>
+    </w:lvl>
+    <w:lvl w:ilvl="4" w:tplc="080A0019" w:tentative="1">
+      <w:start w:val="1"/>
+      <w:numFmt w:val="lowerLetter"/>
+      <w:lvlText w:val="%5."/>
+      <w:lvlJc w:val="left"/>
+      <w:pPr>
+        <w:ind w:left="3600" w:hanging="360"/>
+      </w:pPr>
+    </w:lvl>
+    <w:lvl w:ilvl="5" w:tplc="080A001B" w:tentative="1">
+      <w:start w:val="1"/>
+      <w:numFmt w:val="lowerRoman"/>
+      <w:lvlText w:val="%6."/>
+      <w:lvlJc w:val="right"/>
+      <w:pPr>
+        <w:ind w:left="4320" w:hanging="180"/>
+      </w:pPr>
+    </w:lvl>
+    <w:lvl w:ilvl="6" w:tplc="080A000F" w:tentative="1">
+      <w:start w:val="1"/>
+      <w:numFmt w:val="decimal"/>
+      <w:lvlText w:val="%7."/>
+      <w:lvlJc w:val="left"/>
+      <w:pPr>
+        <w:ind w:left="5040" w:hanging="360"/>
+      </w:pPr>
+    </w:lvl>
+    <w:lvl w:ilvl="7" w:tplc="080A0019" w:tentative="1">
+      <w:start w:val="1"/>
+      <w:numFmt w:val="lowerLetter"/>
+      <w:lvlText w:val="%8."/>
+      <w:lvlJc w:val="left"/>
+      <w:pPr>
+        <w:ind w:left="5760" w:hanging="360"/>
+      </w:pPr>
+    </w:lvl>
+    <w:lvl w:ilvl="8" w:tplc="080A001B" w:tentative="1">
+      <w:start w:val="1"/>
+      <w:numFmt w:val="lowerRoman"/>
+      <w:lvlText w:val="%9."/>
+      <w:lvlJc w:val="right"/>
+      <w:pPr>
+        <w:ind w:left="6480" w:hanging="180"/>
+      </w:pPr>
+    </w:lvl>
+  </w:abstractNum>
+  <w:abstractNum w:abstractNumId="1" w15:restartNumberingAfterBreak="0">
+    <w:nsid w:val="22B41019"/>
+    <w:multiLevelType w:val="multilevel"/>
+    <w:tmpl w:val="A2B446B0"/>
+    <w:lvl w:ilvl="0">
+      <w:start w:val="3"/>
+      <w:numFmt w:val="decimal"/>
+      <w:lvlText w:val="%1"/>
+      <w:lvlJc w:val="left"/>
+      <w:pPr>
+        <w:ind w:left="450" w:hanging="450"/>
+      </w:pPr>
+      <w:rPr>
+        <w:rFonts w:hint="default"/>
+      </w:rPr>
+    </w:lvl>
+    <w:lvl w:ilvl="1">
+      <w:start w:val="1"/>
+      <w:numFmt w:val="decimal"/>
+      <w:lvlText w:val="%1.%2"/>
+      <w:lvlJc w:val="left"/>
+      <w:pPr>
+        <w:ind w:left="1800" w:hanging="720"/>
+      </w:pPr>
+      <w:rPr>
+        <w:rFonts w:hint="default"/>
+      </w:rPr>
+    </w:lvl>
+    <w:lvl w:ilvl="2">
+      <w:start w:val="1"/>
+      <w:numFmt w:val="decimal"/>
+      <w:lvlText w:val="%1.%2.%3"/>
+      <w:lvlJc w:val="left"/>
+      <w:pPr>
+        <w:ind w:left="2880" w:hanging="720"/>
+      </w:pPr>
+      <w:rPr>
+        <w:rFonts w:hint="default"/>
+      </w:rPr>
+    </w:lvl>
+    <w:lvl w:ilvl="3">
+      <w:start w:val="1"/>
+      <w:numFmt w:val="decimal"/>
+      <w:lvlText w:val="%1.%2.%3.%4"/>
+      <w:lvlJc w:val="left"/>
+      <w:pPr>
+        <w:ind w:left="4320" w:hanging="1080"/>
+      </w:pPr>
+      <w:rPr>
+        <w:rFonts w:hint="default"/>
+      </w:rPr>
+    </w:lvl>
+    <w:lvl w:ilvl="4">
+      <w:start w:val="1"/>
+      <w:numFmt w:val="decimal"/>
+      <w:lvlText w:val="%1.%2.%3.%4.%5"/>
+      <w:lvlJc w:val="left"/>
+      <w:pPr>
+        <w:ind w:left="5760" w:hanging="1440"/>
+      </w:pPr>
+      <w:rPr>
+        <w:rFonts w:hint="default"/>
+      </w:rPr>
+    </w:lvl>
+    <w:lvl w:ilvl="5">
+      <w:start w:val="1"/>
+      <w:numFmt w:val="decimal"/>
+      <w:lvlText w:val="%1.%2.%3.%4.%5.%6"/>
+      <w:lvlJc w:val="left"/>
+      <w:pPr>
+        <w:ind w:left="7200" w:hanging="1800"/>
+      </w:pPr>
+      <w:rPr>
+        <w:rFonts w:hint="default"/>
+      </w:rPr>
+    </w:lvl>
+    <w:lvl w:ilvl="6">
+      <w:start w:val="1"/>
+      <w:numFmt w:val="decimal"/>
+      <w:lvlText w:val="%1.%2.%3.%4.%5.%6.%7"/>
+      <w:lvlJc w:val="left"/>
+      <w:pPr>
+        <w:ind w:left="8280" w:hanging="1800"/>
+      </w:pPr>
+      <w:rPr>
+        <w:rFonts w:hint="default"/>
+      </w:rPr>
+    </w:lvl>
+    <w:lvl w:ilvl="7">
+      <w:start w:val="1"/>
+      <w:numFmt w:val="decimal"/>
+      <w:lvlText w:val="%1.%2.%3.%4.%5.%6.%7.%8"/>
+      <w:lvlJc w:val="left"/>
+      <w:pPr>
+        <w:ind w:left="9720" w:hanging="2160"/>
+      </w:pPr>
+      <w:rPr>
+        <w:rFonts w:hint="default"/>
+      </w:rPr>
+    </w:lvl>
+    <w:lvl w:ilvl="8">
+      <w:start w:val="1"/>
+      <w:numFmt w:val="decimal"/>
+      <w:lvlText w:val="%1.%2.%3.%4.%5.%6.%7.%8.%9"/>
+      <w:lvlJc w:val="left"/>
+      <w:pPr>
+        <w:ind w:left="11160" w:hanging="2520"/>
+      </w:pPr>
+      <w:rPr>
+        <w:rFonts w:hint="default"/>
+      </w:rPr>
+    </w:lvl>
+  </w:abstractNum>
+  <w:abstractNum w:abstractNumId="2" w15:restartNumberingAfterBreak="0">
     <w:nsid w:val="33767D3B"/>
     <w:multiLevelType w:val="multilevel"/>
     <w:tmpl w:val="1A92C480"/>
@@ -10276,7 +10779,7 @@
       </w:rPr>
     </w:lvl>
   </w:abstractNum>
-  <w:abstractNum w:abstractNumId="1" w15:restartNumberingAfterBreak="0">
+  <w:abstractNum w:abstractNumId="3" w15:restartNumberingAfterBreak="0">
     <w:nsid w:val="34914EF7"/>
     <w:multiLevelType w:val="hybridMultilevel"/>
     <w:tmpl w:val="A8FAF774"/>
@@ -10365,10 +10868,10 @@
       </w:pPr>
     </w:lvl>
   </w:abstractNum>
-  <w:abstractNum w:abstractNumId="2" w15:restartNumberingAfterBreak="0">
+  <w:abstractNum w:abstractNumId="4" w15:restartNumberingAfterBreak="0">
     <w:nsid w:val="493F278B"/>
     <w:multiLevelType w:val="multilevel"/>
-    <w:tmpl w:val="A0067668"/>
+    <w:tmpl w:val="B79C71E6"/>
     <w:lvl w:ilvl="0">
       <w:start w:val="1"/>
       <w:numFmt w:val="decimal"/>
@@ -10376,8 +10879,8 @@
       <w:lvlJc w:val="left"/>
       <w:rPr>
         <w:rFonts w:ascii="Arial" w:hAnsi="Arial" w:cs="Arial" w:hint="default"/>
-        <w:sz w:val="24"/>
-        <w:szCs w:val="24"/>
+        <w:sz w:val="32"/>
+        <w:szCs w:val="32"/>
       </w:rPr>
     </w:lvl>
     <w:lvl w:ilvl="1">
@@ -10421,7 +10924,7 @@
       <w:lvlJc w:val="left"/>
     </w:lvl>
   </w:abstractNum>
-  <w:abstractNum w:abstractNumId="3" w15:restartNumberingAfterBreak="0">
+  <w:abstractNum w:abstractNumId="5" w15:restartNumberingAfterBreak="0">
     <w:nsid w:val="4F204177"/>
     <w:multiLevelType w:val="multilevel"/>
     <w:tmpl w:val="1A92C480"/>
@@ -10542,7 +11045,7 @@
       </w:rPr>
     </w:lvl>
   </w:abstractNum>
-  <w:abstractNum w:abstractNumId="4" w15:restartNumberingAfterBreak="0">
+  <w:abstractNum w:abstractNumId="6" w15:restartNumberingAfterBreak="0">
     <w:nsid w:val="57564FE6"/>
     <w:multiLevelType w:val="multilevel"/>
     <w:tmpl w:val="A5FE9B22"/>
@@ -10664,7 +11167,7 @@
       </w:rPr>
     </w:lvl>
   </w:abstractNum>
-  <w:abstractNum w:abstractNumId="5" w15:restartNumberingAfterBreak="0">
+  <w:abstractNum w:abstractNumId="7" w15:restartNumberingAfterBreak="0">
     <w:nsid w:val="62EC501C"/>
     <w:multiLevelType w:val="hybridMultilevel"/>
     <w:tmpl w:val="2E76D2F6"/>
@@ -10754,7 +11257,7 @@
       </w:pPr>
     </w:lvl>
   </w:abstractNum>
-  <w:abstractNum w:abstractNumId="6" w15:restartNumberingAfterBreak="0">
+  <w:abstractNum w:abstractNumId="8" w15:restartNumberingAfterBreak="0">
     <w:nsid w:val="72876AB0"/>
     <w:multiLevelType w:val="hybridMultilevel"/>
     <w:tmpl w:val="86922E00"/>
@@ -10840,7 +11343,7 @@
       </w:pPr>
     </w:lvl>
   </w:abstractNum>
-  <w:abstractNum w:abstractNumId="7" w15:restartNumberingAfterBreak="0">
+  <w:abstractNum w:abstractNumId="9" w15:restartNumberingAfterBreak="0">
     <w:nsid w:val="7B873FC9"/>
     <w:multiLevelType w:val="hybridMultilevel"/>
     <w:tmpl w:val="C54A30BA"/>
@@ -10930,28 +11433,34 @@
     </w:lvl>
   </w:abstractNum>
   <w:num w:numId="1">
+    <w:abstractNumId w:val="8"/>
+  </w:num>
+  <w:num w:numId="2">
+    <w:abstractNumId w:val="9"/>
+  </w:num>
+  <w:num w:numId="3">
+    <w:abstractNumId w:val="5"/>
+  </w:num>
+  <w:num w:numId="4">
+    <w:abstractNumId w:val="3"/>
+  </w:num>
+  <w:num w:numId="5">
+    <w:abstractNumId w:val="2"/>
+  </w:num>
+  <w:num w:numId="6">
+    <w:abstractNumId w:val="7"/>
+  </w:num>
+  <w:num w:numId="7">
+    <w:abstractNumId w:val="4"/>
+  </w:num>
+  <w:num w:numId="8">
     <w:abstractNumId w:val="6"/>
   </w:num>
-  <w:num w:numId="2">
-    <w:abstractNumId w:val="7"/>
-  </w:num>
-  <w:num w:numId="3">
-    <w:abstractNumId w:val="3"/>
-  </w:num>
-  <w:num w:numId="4">
-    <w:abstractNumId w:val="1"/>
-  </w:num>
-  <w:num w:numId="5">
+  <w:num w:numId="9">
     <w:abstractNumId w:val="0"/>
   </w:num>
-  <w:num w:numId="6">
-    <w:abstractNumId w:val="5"/>
-  </w:num>
-  <w:num w:numId="7">
-    <w:abstractNumId w:val="2"/>
-  </w:num>
-  <w:num w:numId="8">
-    <w:abstractNumId w:val="4"/>
+  <w:num w:numId="10">
+    <w:abstractNumId w:val="1"/>
   </w:num>
 </w:numbering>
 </file>
@@ -11977,7 +12486,7 @@
 </file>
 
 <file path=customXml/itemProps1.xml><?xml version="1.0" encoding="utf-8"?>
-<ds:datastoreItem xmlns:ds="http://schemas.openxmlformats.org/officeDocument/2006/customXml" ds:itemID="{97A2A725-236A-4891-884E-9D9FFAA7BC31}">
+<ds:datastoreItem xmlns:ds="http://schemas.openxmlformats.org/officeDocument/2006/customXml" ds:itemID="{89913D7E-81BA-4110-B3A1-BB7039A71B9A}">
   <ds:schemaRefs>
     <ds:schemaRef ds:uri="http://schemas.openxmlformats.org/officeDocument/2006/bibliography"/>
   </ds:schemaRefs>
